--- a/docs/Проект Системы.docx
+++ b/docs/Проект Системы.docx
@@ -1,6 +1,6 @@
 
 <file path=word/document.xml><?xml version="1.0" encoding="utf-8"?>
-<w:document xmlns:wpc="http://schemas.microsoft.com/office/word/2010/wordprocessingCanvas" xmlns:cx="http://schemas.microsoft.com/office/drawing/2014/chartex" xmlns:cx1="http://schemas.microsoft.com/office/drawing/2015/9/8/chartex" xmlns:cx2="http://schemas.microsoft.com/office/drawing/2015/10/21/chartex" xmlns:cx3="http://schemas.microsoft.com/office/drawing/2016/5/9/chartex" xmlns:cx4="http://schemas.microsoft.com/office/drawing/2016/5/10/chartex" xmlns:cx5="http://schemas.microsoft.com/office/drawing/2016/5/11/chartex" xmlns:cx6="http://schemas.microsoft.com/office/drawing/2016/5/12/chartex" xmlns:cx7="http://schemas.microsoft.com/office/drawing/2016/5/13/chartex" xmlns:cx8="http://schemas.microsoft.com/office/drawing/2016/5/14/chartex" xmlns:mc="http://schemas.openxmlformats.org/markup-compatibility/2006" xmlns:aink="http://schemas.microsoft.com/office/drawing/2016/ink" xmlns:am3d="http://schemas.microsoft.com/office/drawing/2017/model3d" xmlns:o="urn:schemas-microsoft-com:office:office" xmlns:r="http://schemas.openxmlformats.org/officeDocument/2006/relationships" xmlns:m="http://schemas.openxmlformats.org/officeDocument/2006/math" xmlns:v="urn:schemas-microsoft-com:vml" xmlns:wp14="http://schemas.microsoft.com/office/word/2010/wordprocessingDrawing" xmlns:wp="http://schemas.openxmlformats.org/drawingml/2006/wordprocessingDrawing" xmlns:w10="urn:schemas-microsoft-com:office:word" xmlns:w="http://schemas.openxmlformats.org/wordprocessingml/2006/main" xmlns:w14="http://schemas.microsoft.com/office/word/2010/wordml" xmlns:w15="http://schemas.microsoft.com/office/word/2012/wordml" xmlns:w16cex="http://schemas.microsoft.com/office/word/2018/wordml/cex" xmlns:w16cid="http://schemas.microsoft.com/office/word/2016/wordml/cid" xmlns:w16="http://schemas.microsoft.com/office/word/2018/wordml" xmlns:w16se="http://schemas.microsoft.com/office/word/2015/wordml/symex" xmlns:wpg="http://schemas.microsoft.com/office/word/2010/wordprocessingGroup" xmlns:wpi="http://schemas.microsoft.com/office/word/2010/wordprocessingInk" xmlns:wne="http://schemas.microsoft.com/office/word/2006/wordml" xmlns:wps="http://schemas.microsoft.com/office/word/2010/wordprocessingShape" mc:Ignorable="w14 w15 w16se w16cid w16 w16cex wp14">
+<w:document xmlns:wpc="http://schemas.microsoft.com/office/word/2010/wordprocessingCanvas" xmlns:cx="http://schemas.microsoft.com/office/drawing/2014/chartex" xmlns:cx1="http://schemas.microsoft.com/office/drawing/2015/9/8/chartex" xmlns:cx2="http://schemas.microsoft.com/office/drawing/2015/10/21/chartex" xmlns:cx3="http://schemas.microsoft.com/office/drawing/2016/5/9/chartex" xmlns:cx4="http://schemas.microsoft.com/office/drawing/2016/5/10/chartex" xmlns:cx5="http://schemas.microsoft.com/office/drawing/2016/5/11/chartex" xmlns:cx6="http://schemas.microsoft.com/office/drawing/2016/5/12/chartex" xmlns:cx7="http://schemas.microsoft.com/office/drawing/2016/5/13/chartex" xmlns:cx8="http://schemas.microsoft.com/office/drawing/2016/5/14/chartex" xmlns:mc="http://schemas.openxmlformats.org/markup-compatibility/2006" xmlns:aink="http://schemas.microsoft.com/office/drawing/2016/ink" xmlns:am3d="http://schemas.microsoft.com/office/drawing/2017/model3d" xmlns:o="urn:schemas-microsoft-com:office:office" xmlns:oel="http://schemas.microsoft.com/office/2019/extlst" xmlns:r="http://schemas.openxmlformats.org/officeDocument/2006/relationships" xmlns:m="http://schemas.openxmlformats.org/officeDocument/2006/math" xmlns:v="urn:schemas-microsoft-com:vml" xmlns:wp14="http://schemas.microsoft.com/office/word/2010/wordprocessingDrawing" xmlns:wp="http://schemas.openxmlformats.org/drawingml/2006/wordprocessingDrawing" xmlns:w10="urn:schemas-microsoft-com:office:word" xmlns:w="http://schemas.openxmlformats.org/wordprocessingml/2006/main" xmlns:w14="http://schemas.microsoft.com/office/word/2010/wordml" xmlns:w15="http://schemas.microsoft.com/office/word/2012/wordml" xmlns:w16cex="http://schemas.microsoft.com/office/word/2018/wordml/cex" xmlns:w16cid="http://schemas.microsoft.com/office/word/2016/wordml/cid" xmlns:w16="http://schemas.microsoft.com/office/word/2018/wordml" xmlns:w16sdtdh="http://schemas.microsoft.com/office/word/2020/wordml/sdtdatahash" xmlns:w16se="http://schemas.microsoft.com/office/word/2015/wordml/symex" xmlns:wpg="http://schemas.microsoft.com/office/word/2010/wordprocessingGroup" xmlns:wpi="http://schemas.microsoft.com/office/word/2010/wordprocessingInk" xmlns:wne="http://schemas.microsoft.com/office/word/2006/wordml" xmlns:wps="http://schemas.microsoft.com/office/word/2010/wordprocessingShape" mc:Ignorable="w14 w15 w16se w16cid w16 w16cex w16sdtdh wp14">
   <w:body>
     <w:p>
       <w:pPr>
@@ -297,16 +297,11 @@
         <w:t>СУП</w:t>
       </w:r>
       <w:r>
-        <w:t xml:space="preserve"> _________ </w:t>
-      </w:r>
-      <w:proofErr w:type="spellStart"/>
-      <w:r>
-        <w:t>К</w:t>
+        <w:t xml:space="preserve"> _________ К</w:t>
       </w:r>
       <w:r>
         <w:t>алентьев</w:t>
       </w:r>
-      <w:proofErr w:type="spellEnd"/>
       <w:r>
         <w:t xml:space="preserve"> </w:t>
       </w:r>
@@ -461,25 +456,16 @@
           <w:color w:val="auto"/>
           <w:szCs w:val="28"/>
         </w:rPr>
-        <w:t xml:space="preserve">. Он включает в себя функции для автоматизации задач и повышения производительности, такие как сравнение чертежей, подсчет, добавление объектов и создание таблиц. Он также поставляется с семью отраслевыми наборами инструментов для электрического проектирования, проектирования предприятий, архитектурных чертежей, механического проектирования, 3D-картографии, добавления отсканированных изображений и преобразования растровых изображений. </w:t>
-      </w:r>
-      <w:proofErr w:type="spellStart"/>
+        <w:t>. Он включает в себя функции для автоматизации задач и повышения производительности, такие как сравнение чертежей, подсчет, добавление объектов и создание таблиц. Он также поставляется с семью отраслевыми наборами инструментов для электрического проектирования, проектирования предприятий, архитектурных чертежей, механического проектирования, 3D-картографии, добавления отсканированных изображений и преобразования растровых изображений. Aut</w:t>
+      </w:r>
       <w:r>
         <w:rPr>
           <w:color w:val="auto"/>
           <w:szCs w:val="28"/>
-        </w:rPr>
-        <w:t>Aut</w:t>
-      </w:r>
-      <w:r>
-        <w:rPr>
-          <w:color w:val="auto"/>
-          <w:szCs w:val="28"/>
           <w:lang w:val="en-US"/>
         </w:rPr>
         <w:t>ocad</w:t>
       </w:r>
-      <w:proofErr w:type="spellEnd"/>
       <w:r>
         <w:rPr>
           <w:color w:val="auto"/>
@@ -818,14 +804,12 @@
       <w:r>
         <w:t xml:space="preserve"> существует </w:t>
       </w:r>
-      <w:proofErr w:type="spellStart"/>
       <w:r>
         <w:rPr>
           <w:lang w:val="en-US"/>
         </w:rPr>
         <w:t>ObjectARX</w:t>
       </w:r>
-      <w:proofErr w:type="spellEnd"/>
       <w:r>
         <w:t xml:space="preserve"> — набор динамически подключаемых библиотек, позволяющий реализовать взаимодействие между разрабатываемым плагином и САПР.</w:t>
       </w:r>
@@ -837,33 +821,11 @@
           <w:szCs w:val="28"/>
         </w:rPr>
       </w:pPr>
-      <w:proofErr w:type="spellStart"/>
-      <w:r>
-        <w:rPr>
-          <w:szCs w:val="28"/>
-        </w:rPr>
-        <w:t>AutoCAD</w:t>
-      </w:r>
-      <w:proofErr w:type="spellEnd"/>
-      <w:r>
-        <w:rPr>
-          <w:szCs w:val="28"/>
-        </w:rPr>
-        <w:t xml:space="preserve"> .NET API собран из различных DLL-файлов, которые содержат широкий ряд классов, структур, методов и событий, обеспечивающих доступ к объектам файла чертежа в приложении </w:t>
-      </w:r>
-      <w:proofErr w:type="spellStart"/>
-      <w:r>
-        <w:rPr>
-          <w:szCs w:val="28"/>
-        </w:rPr>
-        <w:t>AutoCAD</w:t>
-      </w:r>
-      <w:proofErr w:type="spellEnd"/>
-      <w:r>
-        <w:rPr>
-          <w:szCs w:val="28"/>
-        </w:rPr>
-        <w:t>.</w:t>
+      <w:r>
+        <w:rPr>
+          <w:szCs w:val="28"/>
+        </w:rPr>
+        <w:t>AutoCAD .NET API собран из различных DLL-файлов, которые содержат широкий ряд классов, структур, методов и событий, обеспечивающих доступ к объектам файла чертежа в приложении AutoCAD.</w:t>
       </w:r>
       <w:r>
         <w:rPr>
@@ -897,21 +859,7 @@
         <w:rPr>
           <w:szCs w:val="28"/>
         </w:rPr>
-        <w:t xml:space="preserve">Четыре основные DLL-файла </w:t>
-      </w:r>
-      <w:proofErr w:type="spellStart"/>
-      <w:r>
-        <w:rPr>
-          <w:szCs w:val="28"/>
-        </w:rPr>
-        <w:t>AutoCAD</w:t>
-      </w:r>
-      <w:proofErr w:type="spellEnd"/>
-      <w:r>
-        <w:rPr>
-          <w:szCs w:val="28"/>
-        </w:rPr>
-        <w:t xml:space="preserve"> .NET API:</w:t>
+        <w:t>Четыре основные DLL-файла AutoCAD .NET API:</w:t>
       </w:r>
     </w:p>
     <w:p>
@@ -957,17 +905,8 @@
           <w:sz w:val="28"/>
           <w:szCs w:val="28"/>
         </w:rPr>
-        <w:t xml:space="preserve">AcMgd.dll. Используется для работы с самим приложением </w:t>
-      </w:r>
-      <w:proofErr w:type="spellStart"/>
-      <w:r>
-        <w:rPr>
-          <w:sz w:val="28"/>
-          <w:szCs w:val="28"/>
-        </w:rPr>
-        <w:t>AutoCAD</w:t>
-      </w:r>
-      <w:proofErr w:type="spellEnd"/>
+        <w:t>AcMgd.dll. Используется для работы с самим приложением AutoCAD</w:t>
+      </w:r>
       <w:r>
         <w:rPr>
           <w:sz w:val="28"/>
@@ -1040,7 +979,6 @@
         </w:rPr>
         <w:t xml:space="preserve">Используется для работы с редактором, а также определении команд и функций, используемых из </w:t>
       </w:r>
-      <w:proofErr w:type="spellStart"/>
       <w:r>
         <w:rPr>
           <w:rStyle w:val="a8"/>
@@ -1054,7 +992,6 @@
         </w:rPr>
         <w:t>Autocad</w:t>
       </w:r>
-      <w:proofErr w:type="spellEnd"/>
       <w:r>
         <w:rPr>
           <w:sz w:val="28"/>
@@ -1150,7 +1087,6 @@
         </w:rPr>
         <w:t xml:space="preserve">Таблица 1.1 – основные методы интерфейса </w:t>
       </w:r>
-      <w:proofErr w:type="spellStart"/>
       <w:r>
         <w:rPr>
           <w:szCs w:val="28"/>
@@ -1158,7 +1094,6 @@
         </w:rPr>
         <w:t>DocumentManager</w:t>
       </w:r>
-      <w:proofErr w:type="spellEnd"/>
     </w:p>
     <w:tbl>
       <w:tblPr>
@@ -1257,19 +1192,11 @@
                 <w:szCs w:val="28"/>
               </w:rPr>
             </w:pPr>
-            <w:proofErr w:type="spellStart"/>
             <w:r>
               <w:rPr>
                 <w:lang w:val="en-US"/>
               </w:rPr>
-              <w:t>MdiActiveDocument</w:t>
-            </w:r>
-            <w:proofErr w:type="spellEnd"/>
-            <w:r>
-              <w:rPr>
-                <w:lang w:val="en-US"/>
-              </w:rPr>
-              <w:t>()</w:t>
+              <w:t>MdiActiveDocument()</w:t>
             </w:r>
           </w:p>
         </w:tc>
@@ -1330,19 +1257,11 @@
                 <w:szCs w:val="28"/>
               </w:rPr>
             </w:pPr>
-            <w:proofErr w:type="spellStart"/>
             <w:r>
               <w:rPr>
                 <w:lang w:val="en-US"/>
               </w:rPr>
-              <w:t>MdiActiveDocument.Editor</w:t>
-            </w:r>
-            <w:proofErr w:type="spellEnd"/>
-            <w:r>
-              <w:rPr>
-                <w:lang w:val="en-US"/>
-              </w:rPr>
-              <w:t>()</w:t>
+              <w:t>MdiActiveDocument.Editor()</w:t>
             </w:r>
           </w:p>
         </w:tc>
@@ -1400,14 +1319,12 @@
         <w:lastRenderedPageBreak/>
         <w:t xml:space="preserve">Таблица 1.2 – Основные методы интерфейса </w:t>
       </w:r>
-      <w:proofErr w:type="spellStart"/>
       <w:r>
         <w:rPr>
           <w:lang w:val="en-US"/>
         </w:rPr>
         <w:t>TransactionManager</w:t>
       </w:r>
-      <w:proofErr w:type="spellEnd"/>
       <w:r>
         <w:t>.</w:t>
       </w:r>
@@ -1512,19 +1429,11 @@
                 <w:lang w:val="en-US"/>
               </w:rPr>
             </w:pPr>
-            <w:proofErr w:type="spellStart"/>
             <w:r>
               <w:rPr>
                 <w:lang w:val="en-US"/>
               </w:rPr>
-              <w:t>StartManager</w:t>
-            </w:r>
-            <w:proofErr w:type="spellEnd"/>
-            <w:r>
-              <w:rPr>
-                <w:lang w:val="en-US"/>
-              </w:rPr>
-              <w:t>()</w:t>
+              <w:t>StartManager()</w:t>
             </w:r>
           </w:p>
         </w:tc>
@@ -1599,19 +1508,11 @@
                 <w:lang w:val="en-US"/>
               </w:rPr>
             </w:pPr>
-            <w:proofErr w:type="spellStart"/>
             <w:r>
               <w:rPr>
                 <w:lang w:val="en-US"/>
               </w:rPr>
-              <w:t>Transaction.Commit</w:t>
-            </w:r>
-            <w:proofErr w:type="spellEnd"/>
-            <w:r>
-              <w:rPr>
-                <w:lang w:val="en-US"/>
-              </w:rPr>
-              <w:t>()</w:t>
+              <w:t>Transaction.Commit()</w:t>
             </w:r>
           </w:p>
         </w:tc>
@@ -1696,7 +1597,6 @@
         </w:rPr>
         <w:t xml:space="preserve">Таблица 1.3 – основные методы класса </w:t>
       </w:r>
-      <w:proofErr w:type="spellStart"/>
       <w:r>
         <w:rPr>
           <w:szCs w:val="28"/>
@@ -1718,7 +1618,6 @@
         </w:rPr>
         <w:t>bleRecord</w:t>
       </w:r>
-      <w:proofErr w:type="spellEnd"/>
     </w:p>
     <w:tbl>
       <w:tblPr>
@@ -1820,19 +1719,11 @@
                 <w:lang w:val="en-US"/>
               </w:rPr>
             </w:pPr>
-            <w:proofErr w:type="spellStart"/>
             <w:r>
               <w:rPr>
                 <w:lang w:val="en-US"/>
               </w:rPr>
-              <w:t>AppendEntity</w:t>
-            </w:r>
-            <w:proofErr w:type="spellEnd"/>
-            <w:r>
-              <w:rPr>
-                <w:lang w:val="en-US"/>
-              </w:rPr>
-              <w:t>(Object object)</w:t>
+              <w:t>AppendEntity(Object object)</w:t>
             </w:r>
           </w:p>
         </w:tc>
@@ -1884,14 +1775,12 @@
             <w:r>
               <w:t>Метод, добавляющий в текущее пространство примитив типа O</w:t>
             </w:r>
-            <w:proofErr w:type="spellStart"/>
             <w:r>
               <w:rPr>
                 <w:lang w:val="en-US"/>
               </w:rPr>
               <w:t>bject</w:t>
             </w:r>
-            <w:proofErr w:type="spellEnd"/>
           </w:p>
         </w:tc>
       </w:tr>
@@ -1916,21 +1805,7 @@
         <w:rPr>
           <w:szCs w:val="28"/>
         </w:rPr>
-        <w:t xml:space="preserve">Таблица 1.4 – </w:t>
-      </w:r>
-      <w:proofErr w:type="spellStart"/>
-      <w:r>
-        <w:rPr>
-          <w:szCs w:val="28"/>
-        </w:rPr>
-        <w:t>оснновные</w:t>
-      </w:r>
-      <w:proofErr w:type="spellEnd"/>
-      <w:r>
-        <w:rPr>
-          <w:szCs w:val="28"/>
-        </w:rPr>
-        <w:t xml:space="preserve"> методы класса </w:t>
+        <w:t xml:space="preserve">Таблица 1.4 – оснновные методы класса </w:t>
       </w:r>
       <w:r>
         <w:rPr>
@@ -2042,19 +1917,11 @@
                 <w:lang w:val="en-US"/>
               </w:rPr>
             </w:pPr>
-            <w:proofErr w:type="spellStart"/>
             <w:r>
               <w:rPr>
                 <w:lang w:val="en-US"/>
               </w:rPr>
-              <w:t>CreateWedge</w:t>
-            </w:r>
-            <w:proofErr w:type="spellEnd"/>
-            <w:r>
-              <w:rPr>
-                <w:lang w:val="en-US"/>
-              </w:rPr>
-              <w:t>(double length, double width, double height)</w:t>
+              <w:t>CreateWedge(double length, double width, double height)</w:t>
             </w:r>
           </w:p>
         </w:tc>
@@ -2173,14 +2040,12 @@
             <w:r>
               <w:t>Метод, выполняющий выдавливание указанной области r</w:t>
             </w:r>
-            <w:proofErr w:type="spellStart"/>
             <w:r>
               <w:rPr>
                 <w:lang w:val="en-US"/>
               </w:rPr>
               <w:t>egion</w:t>
             </w:r>
-            <w:proofErr w:type="spellEnd"/>
             <w:r>
               <w:t xml:space="preserve">, на высоту </w:t>
             </w:r>
@@ -2228,14 +2093,12 @@
       <w:r>
         <w:t>3</w:t>
       </w:r>
-      <w:proofErr w:type="spellStart"/>
       <w:r>
         <w:rPr>
           <w:lang w:val="en-US"/>
         </w:rPr>
         <w:t>dCollection</w:t>
       </w:r>
-      <w:proofErr w:type="spellEnd"/>
     </w:p>
     <w:tbl>
       <w:tblPr>
@@ -2422,14 +2285,12 @@
       <w:r>
         <w:t xml:space="preserve">Плагин </w:t>
       </w:r>
-      <w:proofErr w:type="spellStart"/>
       <w:r>
         <w:rPr>
           <w:lang w:val="en-US"/>
         </w:rPr>
         <w:t>Softdraft</w:t>
       </w:r>
-      <w:proofErr w:type="spellEnd"/>
       <w:r>
         <w:t xml:space="preserve"> </w:t>
       </w:r>
@@ -2540,7 +2401,7 @@
                     </pic:cNvPicPr>
                   </pic:nvPicPr>
                   <pic:blipFill>
-                    <a:blip r:embed="rId7">
+                    <a:blip r:embed="rId8">
                       <a:extLst>
                         <a:ext uri="{28A0092B-C50C-407E-A947-70E740481C1C}">
                           <a14:useLocalDpi xmlns:a14="http://schemas.microsoft.com/office/drawing/2010/main" val="0"/>
@@ -3205,7 +3066,7 @@
           <w:sz w:val="20"/>
         </w:rPr>
         <w:drawing>
-          <wp:inline distT="0" distB="0" distL="0" distR="0" wp14:anchorId="72D81900" wp14:editId="6743FEF2">
+          <wp:inline distT="0" distB="0" distL="0" distR="0" wp14:anchorId="72D81900" wp14:editId="51A8CA44">
             <wp:extent cx="5988685" cy="2210311"/>
             <wp:effectExtent l="0" t="0" r="0" b="0"/>
             <wp:docPr id="3" name="Рисунок 3"/>
@@ -3222,7 +3083,7 @@
                     </pic:cNvPicPr>
                   </pic:nvPicPr>
                   <pic:blipFill>
-                    <a:blip r:embed="rId8" cstate="print">
+                    <a:blip r:embed="rId9" cstate="print">
                       <a:extLst>
                         <a:ext uri="{28A0092B-C50C-407E-A947-70E740481C1C}">
                           <a14:useLocalDpi xmlns:a14="http://schemas.microsoft.com/office/drawing/2010/main" val="0"/>
@@ -3282,9 +3143,6 @@
     <w:p>
       <w:pPr>
         <w:pStyle w:val="1"/>
-        <w:rPr>
-          <w:lang w:val="en-US"/>
-        </w:rPr>
       </w:pPr>
       <w:r>
         <w:lastRenderedPageBreak/>
@@ -3333,35 +3191,7 @@
         <w:rPr>
           <w:lang w:eastAsia="ru-RU"/>
         </w:rPr>
-        <w:t>Диаграмма классов (</w:t>
-      </w:r>
-      <w:proofErr w:type="spellStart"/>
-      <w:r>
-        <w:rPr>
-          <w:lang w:eastAsia="ru-RU"/>
-        </w:rPr>
-        <w:t>class</w:t>
-      </w:r>
-      <w:proofErr w:type="spellEnd"/>
-      <w:r>
-        <w:rPr>
-          <w:lang w:eastAsia="ru-RU"/>
-        </w:rPr>
-        <w:t xml:space="preserve"> </w:t>
-      </w:r>
-      <w:proofErr w:type="spellStart"/>
-      <w:r>
-        <w:rPr>
-          <w:lang w:eastAsia="ru-RU"/>
-        </w:rPr>
-        <w:t>diagram</w:t>
-      </w:r>
-      <w:proofErr w:type="spellEnd"/>
-      <w:r>
-        <w:rPr>
-          <w:lang w:eastAsia="ru-RU"/>
-        </w:rPr>
-        <w:t xml:space="preserve">) показывает набор классов, интерфейсов и коопераций, а также их связи. Диаграммы этого вида чаще всего используются для моделирования объектно-ориентированных систем. Предназначены для статического представления системы. Диаграммы классов, включающие активные классы, представляют статическое представление процессов системы </w:t>
+        <w:t xml:space="preserve">Диаграмма классов (class diagram) показывает набор классов, интерфейсов и коопераций, а также их связи. Диаграммы этого вида чаще всего используются для моделирования объектно-ориентированных систем. Предназначены для статического представления системы. Диаграммы классов, включающие активные классы, представляют статическое представление процессов системы </w:t>
       </w:r>
       <w:r>
         <w:rPr>
@@ -3417,6 +3247,7 @@
         <w:ind w:firstLine="0"/>
         <w:jc w:val="center"/>
       </w:pPr>
+      <w:commentRangeStart w:id="0"/>
       <w:r>
         <w:rPr>
           <w:noProof/>
@@ -3439,7 +3270,7 @@
                     </pic:cNvPicPr>
                   </pic:nvPicPr>
                   <pic:blipFill>
-                    <a:blip r:embed="rId9">
+                    <a:blip r:embed="rId10">
                       <a:extLst>
                         <a:ext uri="{28A0092B-C50C-407E-A947-70E740481C1C}">
                           <a14:useLocalDpi xmlns:a14="http://schemas.microsoft.com/office/drawing/2010/main" val="0"/>
@@ -3470,13 +3301,42 @@
           </wp:inline>
         </w:drawing>
       </w:r>
+      <w:commentRangeEnd w:id="0"/>
+      <w:r>
+        <w:rPr>
+          <w:rStyle w:val="af3"/>
+        </w:rPr>
+        <w:commentReference w:id="0"/>
+      </w:r>
     </w:p>
     <w:p>
       <w:pPr>
         <w:jc w:val="center"/>
       </w:pPr>
       <w:r>
-        <w:t>Рисунок 3.1 Диаграмма классов</w:t>
+        <w:t>Рисун</w:t>
+      </w:r>
+      <w:commentRangeStart w:id="1"/>
+      <w:r>
+        <w:t xml:space="preserve">ок 3.1 Диаграмма </w:t>
+      </w:r>
+      <w:commentRangeEnd w:id="1"/>
+      <w:r>
+        <w:rPr>
+          <w:rStyle w:val="af3"/>
+        </w:rPr>
+        <w:commentReference w:id="1"/>
+      </w:r>
+      <w:commentRangeStart w:id="2"/>
+      <w:r>
+        <w:t>классов</w:t>
+      </w:r>
+      <w:commentRangeEnd w:id="2"/>
+      <w:r>
+        <w:rPr>
+          <w:rStyle w:val="af3"/>
+        </w:rPr>
+        <w:commentReference w:id="2"/>
       </w:r>
     </w:p>
     <w:p>
@@ -3535,7 +3395,11 @@
         <w:ind w:firstLine="851"/>
       </w:pPr>
       <w:r>
-        <w:t>На рисунк</w:t>
+        <w:t xml:space="preserve">На </w:t>
+      </w:r>
+      <w:commentRangeStart w:id="3"/>
+      <w:r>
+        <w:t>рисунк</w:t>
       </w:r>
       <w:r>
         <w:t>ах</w:t>
@@ -3550,7 +3414,17 @@
         <w:t xml:space="preserve"> – 4.3</w:t>
       </w:r>
       <w:r>
-        <w:t xml:space="preserve"> представле</w:t>
+        <w:t xml:space="preserve"> </w:t>
+      </w:r>
+      <w:commentRangeEnd w:id="3"/>
+      <w:r>
+        <w:rPr>
+          <w:rStyle w:val="af3"/>
+        </w:rPr>
+        <w:commentReference w:id="3"/>
+      </w:r>
+      <w:r>
+        <w:t>представле</w:t>
       </w:r>
       <w:r>
         <w:t>н</w:t>
@@ -3575,6 +3449,7 @@
         <w:ind w:firstLine="0"/>
         <w:jc w:val="center"/>
       </w:pPr>
+      <w:commentRangeStart w:id="4"/>
       <w:r>
         <w:rPr>
           <w:noProof/>
@@ -3595,7 +3470,7 @@
                     <pic:cNvPicPr/>
                   </pic:nvPicPr>
                   <pic:blipFill>
-                    <a:blip r:embed="rId10"/>
+                    <a:blip r:embed="rId15"/>
                     <a:stretch>
                       <a:fillRect/>
                     </a:stretch>
@@ -3615,6 +3490,13 @@
           </wp:inline>
         </w:drawing>
       </w:r>
+      <w:commentRangeEnd w:id="4"/>
+      <w:r>
+        <w:rPr>
+          <w:rStyle w:val="af3"/>
+        </w:rPr>
+        <w:commentReference w:id="4"/>
+      </w:r>
     </w:p>
     <w:p>
       <w:pPr>
@@ -3624,6 +3506,7 @@
           <w:szCs w:val="28"/>
         </w:rPr>
       </w:pPr>
+      <w:commentRangeStart w:id="5"/>
       <w:r>
         <w:rPr>
           <w:szCs w:val="28"/>
@@ -3635,6 +3518,13 @@
           <w:szCs w:val="28"/>
         </w:rPr>
         <w:t>Интерфейс приложения</w:t>
+      </w:r>
+      <w:commentRangeEnd w:id="5"/>
+      <w:r>
+        <w:rPr>
+          <w:rStyle w:val="af3"/>
+        </w:rPr>
+        <w:commentReference w:id="5"/>
       </w:r>
     </w:p>
     <w:p>
@@ -3667,7 +3557,7 @@
                     <pic:cNvPicPr/>
                   </pic:nvPicPr>
                   <pic:blipFill>
-                    <a:blip r:embed="rId11"/>
+                    <a:blip r:embed="rId16"/>
                     <a:stretch>
                       <a:fillRect/>
                     </a:stretch>
@@ -3702,11 +3592,25 @@
         </w:rPr>
         <w:t xml:space="preserve">Рисунок 4.2 – </w:t>
       </w:r>
-      <w:r>
-        <w:rPr>
-          <w:szCs w:val="28"/>
-        </w:rPr>
-        <w:t>интерфейс с неправильно введённым значением</w:t>
+      <w:commentRangeStart w:id="6"/>
+      <w:r>
+        <w:rPr>
+          <w:szCs w:val="28"/>
+        </w:rPr>
+        <w:t>и</w:t>
+      </w:r>
+      <w:commentRangeEnd w:id="6"/>
+      <w:r>
+        <w:rPr>
+          <w:rStyle w:val="af3"/>
+        </w:rPr>
+        <w:commentReference w:id="6"/>
+      </w:r>
+      <w:r>
+        <w:rPr>
+          <w:szCs w:val="28"/>
+        </w:rPr>
+        <w:t>нтерфейс с неправильно введённым значением</w:t>
       </w:r>
     </w:p>
     <w:p/>
@@ -3715,6 +3619,7 @@
         <w:ind w:firstLine="0"/>
         <w:jc w:val="center"/>
       </w:pPr>
+      <w:commentRangeStart w:id="7"/>
       <w:r>
         <w:rPr>
           <w:noProof/>
@@ -3735,7 +3640,7 @@
                     <pic:cNvPicPr/>
                   </pic:nvPicPr>
                   <pic:blipFill>
-                    <a:blip r:embed="rId12"/>
+                    <a:blip r:embed="rId17"/>
                     <a:stretch>
                       <a:fillRect/>
                     </a:stretch>
@@ -3755,6 +3660,13 @@
           </wp:inline>
         </w:drawing>
       </w:r>
+      <w:commentRangeEnd w:id="7"/>
+      <w:r>
+        <w:rPr>
+          <w:rStyle w:val="af3"/>
+        </w:rPr>
+        <w:commentReference w:id="7"/>
+      </w:r>
     </w:p>
     <w:p>
       <w:pPr>
@@ -3824,7 +3736,6 @@
         </w:rPr>
         <w:t xml:space="preserve">Официальный сайт </w:t>
       </w:r>
-      <w:proofErr w:type="spellStart"/>
       <w:r>
         <w:rPr>
           <w:sz w:val="28"/>
@@ -3833,7 +3744,6 @@
         </w:rPr>
         <w:t>AutoDesk</w:t>
       </w:r>
-      <w:proofErr w:type="spellEnd"/>
       <w:r>
         <w:rPr>
           <w:sz w:val="28"/>
@@ -3854,21 +3764,7 @@
           <w:sz w:val="28"/>
           <w:szCs w:val="28"/>
         </w:rPr>
-        <w:t xml:space="preserve"> [Электронный ресурс] – Режим</w:t>
-      </w:r>
-      <w:r>
-        <w:rPr>
-          <w:sz w:val="28"/>
-          <w:szCs w:val="28"/>
-        </w:rPr>
-        <w:t xml:space="preserve"> </w:t>
-      </w:r>
-      <w:r>
-        <w:rPr>
-          <w:sz w:val="28"/>
-          <w:szCs w:val="28"/>
-        </w:rPr>
-        <w:t>доступа:</w:t>
+        <w:t xml:space="preserve"> [Электронный ресурс] – Режим доступа:</w:t>
       </w:r>
       <w:r>
         <w:rPr>
@@ -3877,7 +3773,7 @@
         </w:rPr>
         <w:t xml:space="preserve"> свободный (дата обращения 15.10.2023) </w:t>
       </w:r>
-      <w:hyperlink r:id="rId13" w:history="1">
+      <w:hyperlink r:id="rId18" w:history="1">
         <w:r>
           <w:rPr>
             <w:rStyle w:val="af1"/>
@@ -3943,7 +3839,6 @@
         </w:rPr>
         <w:t xml:space="preserve"> </w:t>
       </w:r>
-      <w:proofErr w:type="spellStart"/>
       <w:r>
         <w:rPr>
           <w:sz w:val="28"/>
@@ -3952,7 +3847,6 @@
         </w:rPr>
         <w:t>Autocad</w:t>
       </w:r>
-      <w:proofErr w:type="spellEnd"/>
       <w:r>
         <w:rPr>
           <w:sz w:val="28"/>
@@ -4005,7 +3899,7 @@
       <w:r>
         <w:t xml:space="preserve"> </w:t>
       </w:r>
-      <w:hyperlink r:id="rId14" w:history="1">
+      <w:hyperlink r:id="rId19" w:history="1">
         <w:r>
           <w:rPr>
             <w:rStyle w:val="af1"/>
@@ -4033,23 +3927,13 @@
           <w:u w:val="none"/>
         </w:rPr>
       </w:pPr>
-      <w:proofErr w:type="spellStart"/>
-      <w:r>
-        <w:rPr>
-          <w:sz w:val="28"/>
-          <w:szCs w:val="28"/>
-          <w:lang w:val="en-US"/>
-        </w:rPr>
-        <w:t>SoftDraft</w:t>
-      </w:r>
-      <w:proofErr w:type="spellEnd"/>
-      <w:r>
-        <w:rPr>
-          <w:sz w:val="28"/>
-          <w:szCs w:val="28"/>
-          <w:lang w:val="en-US"/>
-        </w:rPr>
-        <w:t xml:space="preserve"> Steel3D UK | AutoCAD | Autodesk App Store. </w:t>
+      <w:r>
+        <w:rPr>
+          <w:sz w:val="28"/>
+          <w:szCs w:val="28"/>
+          <w:lang w:val="en-US"/>
+        </w:rPr>
+        <w:t xml:space="preserve">SoftDraft Steel3D UK | AutoCAD | Autodesk App Store. </w:t>
       </w:r>
       <w:r>
         <w:rPr>
@@ -4072,7 +3956,7 @@
         </w:rPr>
         <w:t xml:space="preserve">обращения: 15.10.2023), </w:t>
       </w:r>
-      <w:hyperlink r:id="rId15" w:history="1">
+      <w:hyperlink r:id="rId20" w:history="1">
         <w:r>
           <w:rPr>
             <w:rStyle w:val="af1"/>
@@ -4100,23 +3984,7 @@
           <w:szCs w:val="28"/>
           <w:lang w:eastAsia="ru-RU"/>
         </w:rPr>
-        <w:t xml:space="preserve">Буч, Г. Язык UML. Руководство пользователя. 2-е изд. [Текст]/Г. Буч, Д. </w:t>
-      </w:r>
-      <w:proofErr w:type="spellStart"/>
-      <w:r>
-        <w:rPr>
-          <w:szCs w:val="28"/>
-          <w:lang w:eastAsia="ru-RU"/>
-        </w:rPr>
-        <w:t>Рамбо</w:t>
-      </w:r>
-      <w:proofErr w:type="spellEnd"/>
-      <w:r>
-        <w:rPr>
-          <w:szCs w:val="28"/>
-          <w:lang w:eastAsia="ru-RU"/>
-        </w:rPr>
-        <w:t>, И. Якобсон. – М.: ДМК Пресс, 2006. – 496 с</w:t>
+        <w:t>Буч, Г. Язык UML. Руководство пользователя. 2-е изд. [Текст]/Г. Буч, Д. Рамбо, И. Якобсон. – М.: ДМК Пресс, 2006. – 496 с</w:t>
       </w:r>
     </w:p>
     <w:p>
@@ -4138,7 +4006,7 @@
       </w:pPr>
     </w:p>
     <w:sectPr>
-      <w:footerReference w:type="default" r:id="rId16"/>
+      <w:footerReference w:type="default" r:id="rId21"/>
       <w:pgSz w:w="11906" w:h="16838"/>
       <w:pgMar w:top="1134" w:right="773" w:bottom="1183" w:left="1702" w:header="720" w:footer="720" w:gutter="0"/>
       <w:cols w:space="720"/>
@@ -4149,8 +4017,283 @@
 </w:document>
 </file>
 
+<file path=word/comments.xml><?xml version="1.0" encoding="utf-8"?>
+<w:comments xmlns:wpc="http://schemas.microsoft.com/office/word/2010/wordprocessingCanvas" xmlns:cx="http://schemas.microsoft.com/office/drawing/2014/chartex" xmlns:cx1="http://schemas.microsoft.com/office/drawing/2015/9/8/chartex" xmlns:cx2="http://schemas.microsoft.com/office/drawing/2015/10/21/chartex" xmlns:cx3="http://schemas.microsoft.com/office/drawing/2016/5/9/chartex" xmlns:cx4="http://schemas.microsoft.com/office/drawing/2016/5/10/chartex" xmlns:cx5="http://schemas.microsoft.com/office/drawing/2016/5/11/chartex" xmlns:cx6="http://schemas.microsoft.com/office/drawing/2016/5/12/chartex" xmlns:cx7="http://schemas.microsoft.com/office/drawing/2016/5/13/chartex" xmlns:cx8="http://schemas.microsoft.com/office/drawing/2016/5/14/chartex" xmlns:mc="http://schemas.openxmlformats.org/markup-compatibility/2006" xmlns:aink="http://schemas.microsoft.com/office/drawing/2016/ink" xmlns:am3d="http://schemas.microsoft.com/office/drawing/2017/model3d" xmlns:o="urn:schemas-microsoft-com:office:office" xmlns:oel="http://schemas.microsoft.com/office/2019/extlst" xmlns:r="http://schemas.openxmlformats.org/officeDocument/2006/relationships" xmlns:m="http://schemas.openxmlformats.org/officeDocument/2006/math" xmlns:v="urn:schemas-microsoft-com:vml" xmlns:wp14="http://schemas.microsoft.com/office/word/2010/wordprocessingDrawing" xmlns:wp="http://schemas.openxmlformats.org/drawingml/2006/wordprocessingDrawing" xmlns:w10="urn:schemas-microsoft-com:office:word" xmlns:w="http://schemas.openxmlformats.org/wordprocessingml/2006/main" xmlns:w14="http://schemas.microsoft.com/office/word/2010/wordml" xmlns:w15="http://schemas.microsoft.com/office/word/2012/wordml" xmlns:w16cex="http://schemas.microsoft.com/office/word/2018/wordml/cex" xmlns:w16cid="http://schemas.microsoft.com/office/word/2016/wordml/cid" xmlns:w16="http://schemas.microsoft.com/office/word/2018/wordml" xmlns:w16sdtdh="http://schemas.microsoft.com/office/word/2020/wordml/sdtdatahash" xmlns:w16se="http://schemas.microsoft.com/office/word/2015/wordml/symex" xmlns:wpg="http://schemas.microsoft.com/office/word/2010/wordprocessingGroup" xmlns:wpi="http://schemas.microsoft.com/office/word/2010/wordprocessingInk" xmlns:wne="http://schemas.microsoft.com/office/word/2006/wordml" xmlns:wps="http://schemas.microsoft.com/office/word/2010/wordprocessingShape" mc:Ignorable="w14 w15 w16se w16cid w16 w16cex w16sdtdh wp14">
+  <w:comment w:id="0" w:author="Kalentyev Alexey" w:date="2023-10-23T11:30:00Z" w:initials="KA">
+    <w:p>
+      <w:pPr>
+        <w:pStyle w:val="af4"/>
+      </w:pPr>
+      <w:r>
+        <w:rPr>
+          <w:rStyle w:val="af3"/>
+        </w:rPr>
+        <w:annotationRef/>
+      </w:r>
+      <w:r>
+        <w:rPr>
+          <w:lang w:val="en-US"/>
+        </w:rPr>
+        <w:t>Builder</w:t>
+      </w:r>
+      <w:r>
+        <w:t>-</w:t>
+      </w:r>
+      <w:r>
+        <w:rPr>
+          <w:lang w:val="en-US"/>
+        </w:rPr>
+        <w:t>Wrapper</w:t>
+      </w:r>
+      <w:r>
+        <w:t xml:space="preserve"> – </w:t>
+      </w:r>
+      <w:r>
+        <w:t>как будет работать?</w:t>
+      </w:r>
+    </w:p>
+    <w:p>
+      <w:pPr>
+        <w:pStyle w:val="af4"/>
+      </w:pPr>
+      <w:r>
+        <w:rPr>
+          <w:lang w:val="en-US"/>
+        </w:rPr>
+        <w:t xml:space="preserve">Parameters-ParameterType – </w:t>
+      </w:r>
+      <w:r>
+        <w:t>координальность?</w:t>
+      </w:r>
+    </w:p>
+    <w:p>
+      <w:pPr>
+        <w:pStyle w:val="af4"/>
+      </w:pPr>
+      <w:r>
+        <w:rPr>
+          <w:lang w:val="en-US"/>
+        </w:rPr>
+        <w:t>Wrapper</w:t>
+      </w:r>
+      <w:r>
+        <w:t xml:space="preserve">, </w:t>
+      </w:r>
+      <w:r>
+        <w:rPr>
+          <w:lang w:val="en-US"/>
+        </w:rPr>
+        <w:t>Builder</w:t>
+      </w:r>
+      <w:r>
+        <w:t xml:space="preserve"> – </w:t>
+      </w:r>
+      <w:r>
+        <w:t>не хватает методов.</w:t>
+      </w:r>
+    </w:p>
+    <w:p>
+      <w:pPr>
+        <w:pStyle w:val="af4"/>
+      </w:pPr>
+      <w:r>
+        <w:rPr>
+          <w:lang w:val="en-US"/>
+        </w:rPr>
+        <w:t>Wrapper</w:t>
+      </w:r>
+      <w:r>
+        <w:t xml:space="preserve">, </w:t>
+      </w:r>
+      <w:r>
+        <w:rPr>
+          <w:lang w:val="en-US"/>
+        </w:rPr>
+        <w:t>MainForm</w:t>
+      </w:r>
+      <w:r>
+        <w:t xml:space="preserve">, </w:t>
+      </w:r>
+      <w:r>
+        <w:rPr>
+          <w:lang w:val="en-US"/>
+        </w:rPr>
+        <w:t xml:space="preserve">ParameterType – </w:t>
+      </w:r>
+      <w:r>
+        <w:t>курсивом?</w:t>
+      </w:r>
+    </w:p>
+    <w:p>
+      <w:pPr>
+        <w:pStyle w:val="af4"/>
+      </w:pPr>
+      <w:r>
+        <w:t>Как будут валидироваться зависимые параметры в форме?</w:t>
+      </w:r>
+    </w:p>
+  </w:comment>
+  <w:comment w:id="1" w:author="Kalentyev Alexey" w:date="2023-10-23T11:35:00Z" w:initials="KA">
+    <w:p>
+      <w:pPr>
+        <w:pStyle w:val="af4"/>
+      </w:pPr>
+      <w:r>
+        <w:rPr>
+          <w:rStyle w:val="af3"/>
+        </w:rPr>
+        <w:annotationRef/>
+      </w:r>
+      <w:r>
+        <w:t>Длинное тире</w:t>
+      </w:r>
+    </w:p>
+  </w:comment>
+  <w:comment w:id="2" w:author="Kalentyev Alexey" w:date="2023-10-23T11:35:00Z" w:initials="KA">
+    <w:p>
+      <w:pPr>
+        <w:pStyle w:val="af4"/>
+      </w:pPr>
+      <w:r>
+        <w:rPr>
+          <w:rStyle w:val="af3"/>
+        </w:rPr>
+        <w:annotationRef/>
+      </w:r>
+      <w:r>
+        <w:t>Описание классов</w:t>
+      </w:r>
+    </w:p>
+  </w:comment>
+  <w:comment w:id="3" w:author="Kalentyev Alexey" w:date="2023-10-23T11:35:00Z" w:initials="KA">
+    <w:p>
+      <w:pPr>
+        <w:pStyle w:val="af4"/>
+      </w:pPr>
+      <w:r>
+        <w:rPr>
+          <w:rStyle w:val="af3"/>
+        </w:rPr>
+        <w:annotationRef/>
+      </w:r>
+      <w:r>
+        <w:t>Нумерация по главе</w:t>
+      </w:r>
+    </w:p>
+  </w:comment>
+  <w:comment w:id="4" w:author="Kalentyev Alexey" w:date="2023-10-23T11:37:00Z" w:initials="KA">
+    <w:p>
+      <w:pPr>
+        <w:pStyle w:val="af4"/>
+      </w:pPr>
+      <w:r>
+        <w:rPr>
+          <w:rStyle w:val="af3"/>
+        </w:rPr>
+        <w:annotationRef/>
+      </w:r>
+      <w:r>
+        <w:t>Сделать аккуратно</w:t>
+      </w:r>
+    </w:p>
+  </w:comment>
+  <w:comment w:id="5" w:author="Kalentyev Alexey" w:date="2023-10-23T11:37:00Z" w:initials="KA">
+    <w:p>
+      <w:pPr>
+        <w:pStyle w:val="af4"/>
+      </w:pPr>
+      <w:r>
+        <w:rPr>
+          <w:rStyle w:val="af3"/>
+        </w:rPr>
+        <w:annotationRef/>
+      </w:r>
+      <w:r>
+        <w:t>Макет интерфейса</w:t>
+      </w:r>
+    </w:p>
+  </w:comment>
+  <w:comment w:id="6" w:author="Kalentyev Alexey" w:date="2023-10-23T11:38:00Z" w:initials="KA">
+    <w:p>
+      <w:pPr>
+        <w:pStyle w:val="af4"/>
+      </w:pPr>
+      <w:r>
+        <w:rPr>
+          <w:rStyle w:val="af3"/>
+        </w:rPr>
+        <w:annotationRef/>
+      </w:r>
+    </w:p>
+  </w:comment>
+  <w:comment w:id="7" w:author="Kalentyev Alexey" w:date="2023-10-23T11:38:00Z" w:initials="KA">
+    <w:p>
+      <w:pPr>
+        <w:pStyle w:val="af4"/>
+      </w:pPr>
+      <w:r>
+        <w:rPr>
+          <w:rStyle w:val="af3"/>
+        </w:rPr>
+        <w:annotationRef/>
+      </w:r>
+      <w:r>
+        <w:t>Добавить случай вывода ошибки для зависимых параметров.</w:t>
+      </w:r>
+    </w:p>
+    <w:p>
+      <w:pPr>
+        <w:pStyle w:val="af4"/>
+      </w:pPr>
+      <w:r>
+        <w:t>Ошибка – в месседжбоксе красный крест</w:t>
+      </w:r>
+    </w:p>
+  </w:comment>
+</w:comments>
+</file>
+
+<file path=word/commentsExtended.xml><?xml version="1.0" encoding="utf-8"?>
+<w15:commentsEx xmlns:wpc="http://schemas.microsoft.com/office/word/2010/wordprocessingCanvas" xmlns:cx="http://schemas.microsoft.com/office/drawing/2014/chartex" xmlns:cx1="http://schemas.microsoft.com/office/drawing/2015/9/8/chartex" xmlns:cx2="http://schemas.microsoft.com/office/drawing/2015/10/21/chartex" xmlns:cx3="http://schemas.microsoft.com/office/drawing/2016/5/9/chartex" xmlns:cx4="http://schemas.microsoft.com/office/drawing/2016/5/10/chartex" xmlns:cx5="http://schemas.microsoft.com/office/drawing/2016/5/11/chartex" xmlns:cx6="http://schemas.microsoft.com/office/drawing/2016/5/12/chartex" xmlns:cx7="http://schemas.microsoft.com/office/drawing/2016/5/13/chartex" xmlns:cx8="http://schemas.microsoft.com/office/drawing/2016/5/14/chartex" xmlns:mc="http://schemas.openxmlformats.org/markup-compatibility/2006" xmlns:aink="http://schemas.microsoft.com/office/drawing/2016/ink" xmlns:am3d="http://schemas.microsoft.com/office/drawing/2017/model3d" xmlns:o="urn:schemas-microsoft-com:office:office" xmlns:oel="http://schemas.microsoft.com/office/2019/extlst" xmlns:r="http://schemas.openxmlformats.org/officeDocument/2006/relationships" xmlns:m="http://schemas.openxmlformats.org/officeDocument/2006/math" xmlns:v="urn:schemas-microsoft-com:vml" xmlns:wp14="http://schemas.microsoft.com/office/word/2010/wordprocessingDrawing" xmlns:wp="http://schemas.openxmlformats.org/drawingml/2006/wordprocessingDrawing" xmlns:w10="urn:schemas-microsoft-com:office:word" xmlns:w="http://schemas.openxmlformats.org/wordprocessingml/2006/main" xmlns:w14="http://schemas.microsoft.com/office/word/2010/wordml" xmlns:w15="http://schemas.microsoft.com/office/word/2012/wordml" xmlns:w16cex="http://schemas.microsoft.com/office/word/2018/wordml/cex" xmlns:w16cid="http://schemas.microsoft.com/office/word/2016/wordml/cid" xmlns:w16="http://schemas.microsoft.com/office/word/2018/wordml" xmlns:w16sdtdh="http://schemas.microsoft.com/office/word/2020/wordml/sdtdatahash" xmlns:w16se="http://schemas.microsoft.com/office/word/2015/wordml/symex" xmlns:wpg="http://schemas.microsoft.com/office/word/2010/wordprocessingGroup" xmlns:wpi="http://schemas.microsoft.com/office/word/2010/wordprocessingInk" xmlns:wne="http://schemas.microsoft.com/office/word/2006/wordml" xmlns:wps="http://schemas.microsoft.com/office/word/2010/wordprocessingShape" mc:Ignorable="w14 w15 w16se w16cid w16 w16cex w16sdtdh wp14">
+  <w15:commentEx w15:paraId="530A22D7" w15:done="0"/>
+  <w15:commentEx w15:paraId="725E7F18" w15:done="0"/>
+  <w15:commentEx w15:paraId="48FE90E1" w15:done="0"/>
+  <w15:commentEx w15:paraId="46C95E71" w15:done="0"/>
+  <w15:commentEx w15:paraId="27A1DB88" w15:done="0"/>
+  <w15:commentEx w15:paraId="15444082" w15:done="0"/>
+  <w15:commentEx w15:paraId="4FD67C46" w15:done="0"/>
+  <w15:commentEx w15:paraId="77EA8EAA" w15:done="0"/>
+</w15:commentsEx>
+</file>
+
+<file path=word/commentsExtensible.xml><?xml version="1.0" encoding="utf-8"?>
+<w16cex:commentsExtensible xmlns:wpc="http://schemas.microsoft.com/office/word/2010/wordprocessingCanvas" xmlns:cx="http://schemas.microsoft.com/office/drawing/2014/chartex" xmlns:cx1="http://schemas.microsoft.com/office/drawing/2015/9/8/chartex" xmlns:cx2="http://schemas.microsoft.com/office/drawing/2015/10/21/chartex" xmlns:cx3="http://schemas.microsoft.com/office/drawing/2016/5/9/chartex" xmlns:cx4="http://schemas.microsoft.com/office/drawing/2016/5/10/chartex" xmlns:cx5="http://schemas.microsoft.com/office/drawing/2016/5/11/chartex" xmlns:cx6="http://schemas.microsoft.com/office/drawing/2016/5/12/chartex" xmlns:cx7="http://schemas.microsoft.com/office/drawing/2016/5/13/chartex" xmlns:cx8="http://schemas.microsoft.com/office/drawing/2016/5/14/chartex" xmlns:cr="http://schemas.microsoft.com/office/comments/2020/reactions" xmlns:mc="http://schemas.openxmlformats.org/markup-compatibility/2006" xmlns:aink="http://schemas.microsoft.com/office/drawing/2016/ink" xmlns:am3d="http://schemas.microsoft.com/office/drawing/2017/model3d" xmlns:o="urn:schemas-microsoft-com:office:office" xmlns:oel="http://schemas.microsoft.com/office/2019/extlst" xmlns:r="http://schemas.openxmlformats.org/officeDocument/2006/relationships" xmlns:m="http://schemas.openxmlformats.org/officeDocument/2006/math" xmlns:v="urn:schemas-microsoft-com:vml" xmlns:wp14="http://schemas.microsoft.com/office/word/2010/wordprocessingDrawing" xmlns:wp="http://schemas.openxmlformats.org/drawingml/2006/wordprocessingDrawing" xmlns:w10="urn:schemas-microsoft-com:office:word" xmlns:w="http://schemas.openxmlformats.org/wordprocessingml/2006/main" xmlns:w14="http://schemas.microsoft.com/office/word/2010/wordml" xmlns:w15="http://schemas.microsoft.com/office/word/2012/wordml" xmlns:w16cex="http://schemas.microsoft.com/office/word/2018/wordml/cex" xmlns:w16cid="http://schemas.microsoft.com/office/word/2016/wordml/cid" xmlns:w16="http://schemas.microsoft.com/office/word/2018/wordml" xmlns:w16sdtdh="http://schemas.microsoft.com/office/word/2020/wordml/sdtdatahash" xmlns:w16se="http://schemas.microsoft.com/office/word/2015/wordml/symex" xmlns:wpg="http://schemas.microsoft.com/office/word/2010/wordprocessingGroup" xmlns:wpi="http://schemas.microsoft.com/office/word/2010/wordprocessingInk" xmlns:wne="http://schemas.microsoft.com/office/word/2006/wordml" xmlns:wps="http://schemas.microsoft.com/office/word/2010/wordprocessingShape" mc:Ignorable="w14 w15 w16se w16cid w16 w16cex w16sdtdh cr wp14">
+  <w16cex:commentExtensible w16cex:durableId="060A7078" w16cex:dateUtc="2023-10-23T04:30:00Z"/>
+  <w16cex:commentExtensible w16cex:durableId="6A42F5C3" w16cex:dateUtc="2023-10-23T04:35:00Z"/>
+  <w16cex:commentExtensible w16cex:durableId="1D3CB53C" w16cex:dateUtc="2023-10-23T04:35:00Z"/>
+  <w16cex:commentExtensible w16cex:durableId="4C02E083" w16cex:dateUtc="2023-10-23T04:35:00Z"/>
+  <w16cex:commentExtensible w16cex:durableId="61BF1593" w16cex:dateUtc="2023-10-23T04:37:00Z"/>
+  <w16cex:commentExtensible w16cex:durableId="24FE9EA1" w16cex:dateUtc="2023-10-23T04:37:00Z"/>
+  <w16cex:commentExtensible w16cex:durableId="5D78EA9E" w16cex:dateUtc="2023-10-23T04:38:00Z"/>
+  <w16cex:commentExtensible w16cex:durableId="63FF1802" w16cex:dateUtc="2023-10-23T04:38:00Z"/>
+</w16cex:commentsExtensible>
+</file>
+
+<file path=word/commentsIds.xml><?xml version="1.0" encoding="utf-8"?>
+<w16cid:commentsIds xmlns:wpc="http://schemas.microsoft.com/office/word/2010/wordprocessingCanvas" xmlns:cx="http://schemas.microsoft.com/office/drawing/2014/chartex" xmlns:cx1="http://schemas.microsoft.com/office/drawing/2015/9/8/chartex" xmlns:cx2="http://schemas.microsoft.com/office/drawing/2015/10/21/chartex" xmlns:cx3="http://schemas.microsoft.com/office/drawing/2016/5/9/chartex" xmlns:cx4="http://schemas.microsoft.com/office/drawing/2016/5/10/chartex" xmlns:cx5="http://schemas.microsoft.com/office/drawing/2016/5/11/chartex" xmlns:cx6="http://schemas.microsoft.com/office/drawing/2016/5/12/chartex" xmlns:cx7="http://schemas.microsoft.com/office/drawing/2016/5/13/chartex" xmlns:cx8="http://schemas.microsoft.com/office/drawing/2016/5/14/chartex" xmlns:mc="http://schemas.openxmlformats.org/markup-compatibility/2006" xmlns:aink="http://schemas.microsoft.com/office/drawing/2016/ink" xmlns:am3d="http://schemas.microsoft.com/office/drawing/2017/model3d" xmlns:o="urn:schemas-microsoft-com:office:office" xmlns:oel="http://schemas.microsoft.com/office/2019/extlst" xmlns:r="http://schemas.openxmlformats.org/officeDocument/2006/relationships" xmlns:m="http://schemas.openxmlformats.org/officeDocument/2006/math" xmlns:v="urn:schemas-microsoft-com:vml" xmlns:wp14="http://schemas.microsoft.com/office/word/2010/wordprocessingDrawing" xmlns:wp="http://schemas.openxmlformats.org/drawingml/2006/wordprocessingDrawing" xmlns:w10="urn:schemas-microsoft-com:office:word" xmlns:w="http://schemas.openxmlformats.org/wordprocessingml/2006/main" xmlns:w14="http://schemas.microsoft.com/office/word/2010/wordml" xmlns:w15="http://schemas.microsoft.com/office/word/2012/wordml" xmlns:w16cex="http://schemas.microsoft.com/office/word/2018/wordml/cex" xmlns:w16cid="http://schemas.microsoft.com/office/word/2016/wordml/cid" xmlns:w16="http://schemas.microsoft.com/office/word/2018/wordml" xmlns:w16sdtdh="http://schemas.microsoft.com/office/word/2020/wordml/sdtdatahash" xmlns:w16se="http://schemas.microsoft.com/office/word/2015/wordml/symex" xmlns:wpg="http://schemas.microsoft.com/office/word/2010/wordprocessingGroup" xmlns:wpi="http://schemas.microsoft.com/office/word/2010/wordprocessingInk" xmlns:wne="http://schemas.microsoft.com/office/word/2006/wordml" xmlns:wps="http://schemas.microsoft.com/office/word/2010/wordprocessingShape" mc:Ignorable="w14 w15 w16se w16cid w16 w16cex w16sdtdh wp14">
+  <w16cid:commentId w16cid:paraId="530A22D7" w16cid:durableId="060A7078"/>
+  <w16cid:commentId w16cid:paraId="725E7F18" w16cid:durableId="6A42F5C3"/>
+  <w16cid:commentId w16cid:paraId="48FE90E1" w16cid:durableId="1D3CB53C"/>
+  <w16cid:commentId w16cid:paraId="46C95E71" w16cid:durableId="4C02E083"/>
+  <w16cid:commentId w16cid:paraId="27A1DB88" w16cid:durableId="61BF1593"/>
+  <w16cid:commentId w16cid:paraId="15444082" w16cid:durableId="24FE9EA1"/>
+  <w16cid:commentId w16cid:paraId="4FD67C46" w16cid:durableId="5D78EA9E"/>
+  <w16cid:commentId w16cid:paraId="77EA8EAA" w16cid:durableId="63FF1802"/>
+</w16cid:commentsIds>
+</file>
+
 <file path=word/endnotes.xml><?xml version="1.0" encoding="utf-8"?>
-<w:endnotes xmlns:wpc="http://schemas.microsoft.com/office/word/2010/wordprocessingCanvas" xmlns:cx="http://schemas.microsoft.com/office/drawing/2014/chartex" xmlns:cx1="http://schemas.microsoft.com/office/drawing/2015/9/8/chartex" xmlns:cx2="http://schemas.microsoft.com/office/drawing/2015/10/21/chartex" xmlns:cx3="http://schemas.microsoft.com/office/drawing/2016/5/9/chartex" xmlns:cx4="http://schemas.microsoft.com/office/drawing/2016/5/10/chartex" xmlns:cx5="http://schemas.microsoft.com/office/drawing/2016/5/11/chartex" xmlns:cx6="http://schemas.microsoft.com/office/drawing/2016/5/12/chartex" xmlns:cx7="http://schemas.microsoft.com/office/drawing/2016/5/13/chartex" xmlns:cx8="http://schemas.microsoft.com/office/drawing/2016/5/14/chartex" xmlns:mc="http://schemas.openxmlformats.org/markup-compatibility/2006" xmlns:aink="http://schemas.microsoft.com/office/drawing/2016/ink" xmlns:am3d="http://schemas.microsoft.com/office/drawing/2017/model3d" xmlns:o="urn:schemas-microsoft-com:office:office" xmlns:r="http://schemas.openxmlformats.org/officeDocument/2006/relationships" xmlns:m="http://schemas.openxmlformats.org/officeDocument/2006/math" xmlns:v="urn:schemas-microsoft-com:vml" xmlns:wp14="http://schemas.microsoft.com/office/word/2010/wordprocessingDrawing" xmlns:wp="http://schemas.openxmlformats.org/drawingml/2006/wordprocessingDrawing" xmlns:w10="urn:schemas-microsoft-com:office:word" xmlns:w="http://schemas.openxmlformats.org/wordprocessingml/2006/main" xmlns:w14="http://schemas.microsoft.com/office/word/2010/wordml" xmlns:w15="http://schemas.microsoft.com/office/word/2012/wordml" xmlns:w16cex="http://schemas.microsoft.com/office/word/2018/wordml/cex" xmlns:w16cid="http://schemas.microsoft.com/office/word/2016/wordml/cid" xmlns:w16="http://schemas.microsoft.com/office/word/2018/wordml" xmlns:w16se="http://schemas.microsoft.com/office/word/2015/wordml/symex" xmlns:wpg="http://schemas.microsoft.com/office/word/2010/wordprocessingGroup" xmlns:wpi="http://schemas.microsoft.com/office/word/2010/wordprocessingInk" xmlns:wne="http://schemas.microsoft.com/office/word/2006/wordml" xmlns:wps="http://schemas.microsoft.com/office/word/2010/wordprocessingShape" mc:Ignorable="w14 w15 w16se w16cid w16 w16cex wp14">
+<w:endnotes xmlns:wpc="http://schemas.microsoft.com/office/word/2010/wordprocessingCanvas" xmlns:cx="http://schemas.microsoft.com/office/drawing/2014/chartex" xmlns:cx1="http://schemas.microsoft.com/office/drawing/2015/9/8/chartex" xmlns:cx2="http://schemas.microsoft.com/office/drawing/2015/10/21/chartex" xmlns:cx3="http://schemas.microsoft.com/office/drawing/2016/5/9/chartex" xmlns:cx4="http://schemas.microsoft.com/office/drawing/2016/5/10/chartex" xmlns:cx5="http://schemas.microsoft.com/office/drawing/2016/5/11/chartex" xmlns:cx6="http://schemas.microsoft.com/office/drawing/2016/5/12/chartex" xmlns:cx7="http://schemas.microsoft.com/office/drawing/2016/5/13/chartex" xmlns:cx8="http://schemas.microsoft.com/office/drawing/2016/5/14/chartex" xmlns:mc="http://schemas.openxmlformats.org/markup-compatibility/2006" xmlns:aink="http://schemas.microsoft.com/office/drawing/2016/ink" xmlns:am3d="http://schemas.microsoft.com/office/drawing/2017/model3d" xmlns:o="urn:schemas-microsoft-com:office:office" xmlns:oel="http://schemas.microsoft.com/office/2019/extlst" xmlns:r="http://schemas.openxmlformats.org/officeDocument/2006/relationships" xmlns:m="http://schemas.openxmlformats.org/officeDocument/2006/math" xmlns:v="urn:schemas-microsoft-com:vml" xmlns:wp14="http://schemas.microsoft.com/office/word/2010/wordprocessingDrawing" xmlns:wp="http://schemas.openxmlformats.org/drawingml/2006/wordprocessingDrawing" xmlns:w10="urn:schemas-microsoft-com:office:word" xmlns:w="http://schemas.openxmlformats.org/wordprocessingml/2006/main" xmlns:w14="http://schemas.microsoft.com/office/word/2010/wordml" xmlns:w15="http://schemas.microsoft.com/office/word/2012/wordml" xmlns:w16cex="http://schemas.microsoft.com/office/word/2018/wordml/cex" xmlns:w16cid="http://schemas.microsoft.com/office/word/2016/wordml/cid" xmlns:w16="http://schemas.microsoft.com/office/word/2018/wordml" xmlns:w16sdtdh="http://schemas.microsoft.com/office/word/2020/wordml/sdtdatahash" xmlns:w16se="http://schemas.microsoft.com/office/word/2015/wordml/symex" xmlns:wpg="http://schemas.microsoft.com/office/word/2010/wordprocessingGroup" xmlns:wpi="http://schemas.microsoft.com/office/word/2010/wordprocessingInk" xmlns:wne="http://schemas.microsoft.com/office/word/2006/wordml" xmlns:wps="http://schemas.microsoft.com/office/word/2010/wordprocessingShape" mc:Ignorable="w14 w15 w16se w16cid w16 w16cex w16sdtdh wp14">
   <w:endnote w:type="separator" w:id="-1">
     <w:p>
       <w:pPr>
@@ -4175,7 +4318,7 @@
 </file>
 
 <file path=word/footer1.xml><?xml version="1.0" encoding="utf-8"?>
-<w:ftr xmlns:wpc="http://schemas.microsoft.com/office/word/2010/wordprocessingCanvas" xmlns:cx="http://schemas.microsoft.com/office/drawing/2014/chartex" xmlns:cx1="http://schemas.microsoft.com/office/drawing/2015/9/8/chartex" xmlns:cx2="http://schemas.microsoft.com/office/drawing/2015/10/21/chartex" xmlns:cx3="http://schemas.microsoft.com/office/drawing/2016/5/9/chartex" xmlns:cx4="http://schemas.microsoft.com/office/drawing/2016/5/10/chartex" xmlns:cx5="http://schemas.microsoft.com/office/drawing/2016/5/11/chartex" xmlns:cx6="http://schemas.microsoft.com/office/drawing/2016/5/12/chartex" xmlns:cx7="http://schemas.microsoft.com/office/drawing/2016/5/13/chartex" xmlns:cx8="http://schemas.microsoft.com/office/drawing/2016/5/14/chartex" xmlns:mc="http://schemas.openxmlformats.org/markup-compatibility/2006" xmlns:aink="http://schemas.microsoft.com/office/drawing/2016/ink" xmlns:am3d="http://schemas.microsoft.com/office/drawing/2017/model3d" xmlns:o="urn:schemas-microsoft-com:office:office" xmlns:r="http://schemas.openxmlformats.org/officeDocument/2006/relationships" xmlns:m="http://schemas.openxmlformats.org/officeDocument/2006/math" xmlns:v="urn:schemas-microsoft-com:vml" xmlns:wp14="http://schemas.microsoft.com/office/word/2010/wordprocessingDrawing" xmlns:wp="http://schemas.openxmlformats.org/drawingml/2006/wordprocessingDrawing" xmlns:w10="urn:schemas-microsoft-com:office:word" xmlns:w="http://schemas.openxmlformats.org/wordprocessingml/2006/main" xmlns:w14="http://schemas.microsoft.com/office/word/2010/wordml" xmlns:w15="http://schemas.microsoft.com/office/word/2012/wordml" xmlns:w16cex="http://schemas.microsoft.com/office/word/2018/wordml/cex" xmlns:w16cid="http://schemas.microsoft.com/office/word/2016/wordml/cid" xmlns:w16="http://schemas.microsoft.com/office/word/2018/wordml" xmlns:w16se="http://schemas.microsoft.com/office/word/2015/wordml/symex" xmlns:wpg="http://schemas.microsoft.com/office/word/2010/wordprocessingGroup" xmlns:wpi="http://schemas.microsoft.com/office/word/2010/wordprocessingInk" xmlns:wne="http://schemas.microsoft.com/office/word/2006/wordml" xmlns:wps="http://schemas.microsoft.com/office/word/2010/wordprocessingShape" mc:Ignorable="w14 w15 w16se w16cid w16 w16cex wp14">
+<w:ftr xmlns:wpc="http://schemas.microsoft.com/office/word/2010/wordprocessingCanvas" xmlns:cx="http://schemas.microsoft.com/office/drawing/2014/chartex" xmlns:cx1="http://schemas.microsoft.com/office/drawing/2015/9/8/chartex" xmlns:cx2="http://schemas.microsoft.com/office/drawing/2015/10/21/chartex" xmlns:cx3="http://schemas.microsoft.com/office/drawing/2016/5/9/chartex" xmlns:cx4="http://schemas.microsoft.com/office/drawing/2016/5/10/chartex" xmlns:cx5="http://schemas.microsoft.com/office/drawing/2016/5/11/chartex" xmlns:cx6="http://schemas.microsoft.com/office/drawing/2016/5/12/chartex" xmlns:cx7="http://schemas.microsoft.com/office/drawing/2016/5/13/chartex" xmlns:cx8="http://schemas.microsoft.com/office/drawing/2016/5/14/chartex" xmlns:mc="http://schemas.openxmlformats.org/markup-compatibility/2006" xmlns:aink="http://schemas.microsoft.com/office/drawing/2016/ink" xmlns:am3d="http://schemas.microsoft.com/office/drawing/2017/model3d" xmlns:o="urn:schemas-microsoft-com:office:office" xmlns:oel="http://schemas.microsoft.com/office/2019/extlst" xmlns:r="http://schemas.openxmlformats.org/officeDocument/2006/relationships" xmlns:m="http://schemas.openxmlformats.org/officeDocument/2006/math" xmlns:v="urn:schemas-microsoft-com:vml" xmlns:wp14="http://schemas.microsoft.com/office/word/2010/wordprocessingDrawing" xmlns:wp="http://schemas.openxmlformats.org/drawingml/2006/wordprocessingDrawing" xmlns:w10="urn:schemas-microsoft-com:office:word" xmlns:w="http://schemas.openxmlformats.org/wordprocessingml/2006/main" xmlns:w14="http://schemas.microsoft.com/office/word/2010/wordml" xmlns:w15="http://schemas.microsoft.com/office/word/2012/wordml" xmlns:w16cex="http://schemas.microsoft.com/office/word/2018/wordml/cex" xmlns:w16cid="http://schemas.microsoft.com/office/word/2016/wordml/cid" xmlns:w16="http://schemas.microsoft.com/office/word/2018/wordml" xmlns:w16sdtdh="http://schemas.microsoft.com/office/word/2020/wordml/sdtdatahash" xmlns:w16se="http://schemas.microsoft.com/office/word/2015/wordml/symex" xmlns:wpg="http://schemas.microsoft.com/office/word/2010/wordprocessingGroup" xmlns:wpi="http://schemas.microsoft.com/office/word/2010/wordprocessingInk" xmlns:wne="http://schemas.microsoft.com/office/word/2006/wordml" xmlns:wps="http://schemas.microsoft.com/office/word/2010/wordprocessingShape" mc:Ignorable="w14 w15 w16se w16cid w16 w16cex w16sdtdh wp14">
   <w:sdt>
     <w:sdtPr>
       <w:id w:val="184493645"/>
@@ -4184,7 +4327,6 @@
         <w:docPartUnique/>
       </w:docPartObj>
     </w:sdtPr>
-    <w:sdtEndPr/>
     <w:sdtContent>
       <w:p>
         <w:pPr>
@@ -4219,7 +4361,7 @@
 </file>
 
 <file path=word/footnotes.xml><?xml version="1.0" encoding="utf-8"?>
-<w:footnotes xmlns:wpc="http://schemas.microsoft.com/office/word/2010/wordprocessingCanvas" xmlns:cx="http://schemas.microsoft.com/office/drawing/2014/chartex" xmlns:cx1="http://schemas.microsoft.com/office/drawing/2015/9/8/chartex" xmlns:cx2="http://schemas.microsoft.com/office/drawing/2015/10/21/chartex" xmlns:cx3="http://schemas.microsoft.com/office/drawing/2016/5/9/chartex" xmlns:cx4="http://schemas.microsoft.com/office/drawing/2016/5/10/chartex" xmlns:cx5="http://schemas.microsoft.com/office/drawing/2016/5/11/chartex" xmlns:cx6="http://schemas.microsoft.com/office/drawing/2016/5/12/chartex" xmlns:cx7="http://schemas.microsoft.com/office/drawing/2016/5/13/chartex" xmlns:cx8="http://schemas.microsoft.com/office/drawing/2016/5/14/chartex" xmlns:mc="http://schemas.openxmlformats.org/markup-compatibility/2006" xmlns:aink="http://schemas.microsoft.com/office/drawing/2016/ink" xmlns:am3d="http://schemas.microsoft.com/office/drawing/2017/model3d" xmlns:o="urn:schemas-microsoft-com:office:office" xmlns:r="http://schemas.openxmlformats.org/officeDocument/2006/relationships" xmlns:m="http://schemas.openxmlformats.org/officeDocument/2006/math" xmlns:v="urn:schemas-microsoft-com:vml" xmlns:wp14="http://schemas.microsoft.com/office/word/2010/wordprocessingDrawing" xmlns:wp="http://schemas.openxmlformats.org/drawingml/2006/wordprocessingDrawing" xmlns:w10="urn:schemas-microsoft-com:office:word" xmlns:w="http://schemas.openxmlformats.org/wordprocessingml/2006/main" xmlns:w14="http://schemas.microsoft.com/office/word/2010/wordml" xmlns:w15="http://schemas.microsoft.com/office/word/2012/wordml" xmlns:w16cex="http://schemas.microsoft.com/office/word/2018/wordml/cex" xmlns:w16cid="http://schemas.microsoft.com/office/word/2016/wordml/cid" xmlns:w16="http://schemas.microsoft.com/office/word/2018/wordml" xmlns:w16se="http://schemas.microsoft.com/office/word/2015/wordml/symex" xmlns:wpg="http://schemas.microsoft.com/office/word/2010/wordprocessingGroup" xmlns:wpi="http://schemas.microsoft.com/office/word/2010/wordprocessingInk" xmlns:wne="http://schemas.microsoft.com/office/word/2006/wordml" xmlns:wps="http://schemas.microsoft.com/office/word/2010/wordprocessingShape" mc:Ignorable="w14 w15 w16se w16cid w16 w16cex wp14">
+<w:footnotes xmlns:wpc="http://schemas.microsoft.com/office/word/2010/wordprocessingCanvas" xmlns:cx="http://schemas.microsoft.com/office/drawing/2014/chartex" xmlns:cx1="http://schemas.microsoft.com/office/drawing/2015/9/8/chartex" xmlns:cx2="http://schemas.microsoft.com/office/drawing/2015/10/21/chartex" xmlns:cx3="http://schemas.microsoft.com/office/drawing/2016/5/9/chartex" xmlns:cx4="http://schemas.microsoft.com/office/drawing/2016/5/10/chartex" xmlns:cx5="http://schemas.microsoft.com/office/drawing/2016/5/11/chartex" xmlns:cx6="http://schemas.microsoft.com/office/drawing/2016/5/12/chartex" xmlns:cx7="http://schemas.microsoft.com/office/drawing/2016/5/13/chartex" xmlns:cx8="http://schemas.microsoft.com/office/drawing/2016/5/14/chartex" xmlns:mc="http://schemas.openxmlformats.org/markup-compatibility/2006" xmlns:aink="http://schemas.microsoft.com/office/drawing/2016/ink" xmlns:am3d="http://schemas.microsoft.com/office/drawing/2017/model3d" xmlns:o="urn:schemas-microsoft-com:office:office" xmlns:oel="http://schemas.microsoft.com/office/2019/extlst" xmlns:r="http://schemas.openxmlformats.org/officeDocument/2006/relationships" xmlns:m="http://schemas.openxmlformats.org/officeDocument/2006/math" xmlns:v="urn:schemas-microsoft-com:vml" xmlns:wp14="http://schemas.microsoft.com/office/word/2010/wordprocessingDrawing" xmlns:wp="http://schemas.openxmlformats.org/drawingml/2006/wordprocessingDrawing" xmlns:w10="urn:schemas-microsoft-com:office:word" xmlns:w="http://schemas.openxmlformats.org/wordprocessingml/2006/main" xmlns:w14="http://schemas.microsoft.com/office/word/2010/wordml" xmlns:w15="http://schemas.microsoft.com/office/word/2012/wordml" xmlns:w16cex="http://schemas.microsoft.com/office/word/2018/wordml/cex" xmlns:w16cid="http://schemas.microsoft.com/office/word/2016/wordml/cid" xmlns:w16="http://schemas.microsoft.com/office/word/2018/wordml" xmlns:w16sdtdh="http://schemas.microsoft.com/office/word/2020/wordml/sdtdatahash" xmlns:w16se="http://schemas.microsoft.com/office/word/2015/wordml/symex" xmlns:wpg="http://schemas.microsoft.com/office/word/2010/wordprocessingGroup" xmlns:wpi="http://schemas.microsoft.com/office/word/2010/wordprocessingInk" xmlns:wne="http://schemas.microsoft.com/office/word/2006/wordml" xmlns:wps="http://schemas.microsoft.com/office/word/2010/wordprocessingShape" mc:Ignorable="w14 w15 w16se w16cid w16 w16cex w16sdtdh wp14">
   <w:footnote w:type="separator" w:id="-1">
     <w:p>
       <w:pPr>
@@ -4244,7 +4386,7 @@
 </file>
 
 <file path=word/numbering.xml><?xml version="1.0" encoding="utf-8"?>
-<w:numbering xmlns:wpc="http://schemas.microsoft.com/office/word/2010/wordprocessingCanvas" xmlns:cx="http://schemas.microsoft.com/office/drawing/2014/chartex" xmlns:cx1="http://schemas.microsoft.com/office/drawing/2015/9/8/chartex" xmlns:cx2="http://schemas.microsoft.com/office/drawing/2015/10/21/chartex" xmlns:cx3="http://schemas.microsoft.com/office/drawing/2016/5/9/chartex" xmlns:cx4="http://schemas.microsoft.com/office/drawing/2016/5/10/chartex" xmlns:cx5="http://schemas.microsoft.com/office/drawing/2016/5/11/chartex" xmlns:cx6="http://schemas.microsoft.com/office/drawing/2016/5/12/chartex" xmlns:cx7="http://schemas.microsoft.com/office/drawing/2016/5/13/chartex" xmlns:cx8="http://schemas.microsoft.com/office/drawing/2016/5/14/chartex" xmlns:mc="http://schemas.openxmlformats.org/markup-compatibility/2006" xmlns:aink="http://schemas.microsoft.com/office/drawing/2016/ink" xmlns:am3d="http://schemas.microsoft.com/office/drawing/2017/model3d" xmlns:o="urn:schemas-microsoft-com:office:office" xmlns:r="http://schemas.openxmlformats.org/officeDocument/2006/relationships" xmlns:m="http://schemas.openxmlformats.org/officeDocument/2006/math" xmlns:v="urn:schemas-microsoft-com:vml" xmlns:wp14="http://schemas.microsoft.com/office/word/2010/wordprocessingDrawing" xmlns:wp="http://schemas.openxmlformats.org/drawingml/2006/wordprocessingDrawing" xmlns:w10="urn:schemas-microsoft-com:office:word" xmlns:w="http://schemas.openxmlformats.org/wordprocessingml/2006/main" xmlns:w14="http://schemas.microsoft.com/office/word/2010/wordml" xmlns:w15="http://schemas.microsoft.com/office/word/2012/wordml" xmlns:w16cex="http://schemas.microsoft.com/office/word/2018/wordml/cex" xmlns:w16cid="http://schemas.microsoft.com/office/word/2016/wordml/cid" xmlns:w16="http://schemas.microsoft.com/office/word/2018/wordml" xmlns:w16se="http://schemas.microsoft.com/office/word/2015/wordml/symex" xmlns:wpg="http://schemas.microsoft.com/office/word/2010/wordprocessingGroup" xmlns:wpi="http://schemas.microsoft.com/office/word/2010/wordprocessingInk" xmlns:wne="http://schemas.microsoft.com/office/word/2006/wordml" xmlns:wps="http://schemas.microsoft.com/office/word/2010/wordprocessingShape" mc:Ignorable="w14 w15 w16se w16cid w16 w16cex wp14">
+<w:numbering xmlns:wpc="http://schemas.microsoft.com/office/word/2010/wordprocessingCanvas" xmlns:cx="http://schemas.microsoft.com/office/drawing/2014/chartex" xmlns:cx1="http://schemas.microsoft.com/office/drawing/2015/9/8/chartex" xmlns:cx2="http://schemas.microsoft.com/office/drawing/2015/10/21/chartex" xmlns:cx3="http://schemas.microsoft.com/office/drawing/2016/5/9/chartex" xmlns:cx4="http://schemas.microsoft.com/office/drawing/2016/5/10/chartex" xmlns:cx5="http://schemas.microsoft.com/office/drawing/2016/5/11/chartex" xmlns:cx6="http://schemas.microsoft.com/office/drawing/2016/5/12/chartex" xmlns:cx7="http://schemas.microsoft.com/office/drawing/2016/5/13/chartex" xmlns:cx8="http://schemas.microsoft.com/office/drawing/2016/5/14/chartex" xmlns:mc="http://schemas.openxmlformats.org/markup-compatibility/2006" xmlns:aink="http://schemas.microsoft.com/office/drawing/2016/ink" xmlns:am3d="http://schemas.microsoft.com/office/drawing/2017/model3d" xmlns:o="urn:schemas-microsoft-com:office:office" xmlns:oel="http://schemas.microsoft.com/office/2019/extlst" xmlns:r="http://schemas.openxmlformats.org/officeDocument/2006/relationships" xmlns:m="http://schemas.openxmlformats.org/officeDocument/2006/math" xmlns:v="urn:schemas-microsoft-com:vml" xmlns:wp14="http://schemas.microsoft.com/office/word/2010/wordprocessingDrawing" xmlns:wp="http://schemas.openxmlformats.org/drawingml/2006/wordprocessingDrawing" xmlns:w10="urn:schemas-microsoft-com:office:word" xmlns:w="http://schemas.openxmlformats.org/wordprocessingml/2006/main" xmlns:w14="http://schemas.microsoft.com/office/word/2010/wordml" xmlns:w15="http://schemas.microsoft.com/office/word/2012/wordml" xmlns:w16cex="http://schemas.microsoft.com/office/word/2018/wordml/cex" xmlns:w16cid="http://schemas.microsoft.com/office/word/2016/wordml/cid" xmlns:w16="http://schemas.microsoft.com/office/word/2018/wordml" xmlns:w16sdtdh="http://schemas.microsoft.com/office/word/2020/wordml/sdtdatahash" xmlns:w16se="http://schemas.microsoft.com/office/word/2015/wordml/symex" xmlns:wpg="http://schemas.microsoft.com/office/word/2010/wordprocessingGroup" xmlns:wpi="http://schemas.microsoft.com/office/word/2010/wordprocessingInk" xmlns:wne="http://schemas.microsoft.com/office/word/2006/wordml" xmlns:wps="http://schemas.microsoft.com/office/word/2010/wordprocessingShape" mc:Ignorable="w14 w15 w16se w16cid w16 w16cex w16sdtdh wp14">
   <w:abstractNum w:abstractNumId="0" w15:restartNumberingAfterBreak="0">
     <w:nsid w:val="05CD491D"/>
     <w:multiLevelType w:val="multilevel"/>
@@ -5384,13 +5526,13 @@
       </w:pPr>
     </w:lvl>
   </w:abstractNum>
-  <w:num w:numId="1">
+  <w:num w:numId="1" w16cid:durableId="708650161">
     <w:abstractNumId w:val="4"/>
   </w:num>
-  <w:num w:numId="2">
+  <w:num w:numId="2" w16cid:durableId="79067194">
     <w:abstractNumId w:val="8"/>
   </w:num>
-  <w:num w:numId="3">
+  <w:num w:numId="3" w16cid:durableId="729155516">
     <w:abstractNumId w:val="3"/>
     <w:lvlOverride w:ilvl="0">
       <w:startOverride w:val="1"/>
@@ -5420,35 +5562,43 @@
       <w:startOverride w:val="1"/>
     </w:lvlOverride>
   </w:num>
-  <w:num w:numId="4">
+  <w:num w:numId="4" w16cid:durableId="1917862074">
     <w:abstractNumId w:val="0"/>
   </w:num>
-  <w:num w:numId="5">
+  <w:num w:numId="5" w16cid:durableId="1948466983">
     <w:abstractNumId w:val="3"/>
   </w:num>
-  <w:num w:numId="6">
+  <w:num w:numId="6" w16cid:durableId="1999072282">
     <w:abstractNumId w:val="7"/>
   </w:num>
-  <w:num w:numId="7">
+  <w:num w:numId="7" w16cid:durableId="762721805">
     <w:abstractNumId w:val="2"/>
   </w:num>
-  <w:num w:numId="8">
+  <w:num w:numId="8" w16cid:durableId="899440848">
     <w:abstractNumId w:val="9"/>
   </w:num>
-  <w:num w:numId="9">
+  <w:num w:numId="9" w16cid:durableId="164446408">
     <w:abstractNumId w:val="6"/>
   </w:num>
-  <w:num w:numId="10">
+  <w:num w:numId="10" w16cid:durableId="838811930">
     <w:abstractNumId w:val="1"/>
   </w:num>
-  <w:num w:numId="11">
+  <w:num w:numId="11" w16cid:durableId="2003391720">
     <w:abstractNumId w:val="5"/>
   </w:num>
 </w:numbering>
 </file>
 
+<file path=word/people.xml><?xml version="1.0" encoding="utf-8"?>
+<w15:people xmlns:wpc="http://schemas.microsoft.com/office/word/2010/wordprocessingCanvas" xmlns:cx="http://schemas.microsoft.com/office/drawing/2014/chartex" xmlns:cx1="http://schemas.microsoft.com/office/drawing/2015/9/8/chartex" xmlns:cx2="http://schemas.microsoft.com/office/drawing/2015/10/21/chartex" xmlns:cx3="http://schemas.microsoft.com/office/drawing/2016/5/9/chartex" xmlns:cx4="http://schemas.microsoft.com/office/drawing/2016/5/10/chartex" xmlns:cx5="http://schemas.microsoft.com/office/drawing/2016/5/11/chartex" xmlns:cx6="http://schemas.microsoft.com/office/drawing/2016/5/12/chartex" xmlns:cx7="http://schemas.microsoft.com/office/drawing/2016/5/13/chartex" xmlns:cx8="http://schemas.microsoft.com/office/drawing/2016/5/14/chartex" xmlns:mc="http://schemas.openxmlformats.org/markup-compatibility/2006" xmlns:aink="http://schemas.microsoft.com/office/drawing/2016/ink" xmlns:am3d="http://schemas.microsoft.com/office/drawing/2017/model3d" xmlns:o="urn:schemas-microsoft-com:office:office" xmlns:oel="http://schemas.microsoft.com/office/2019/extlst" xmlns:r="http://schemas.openxmlformats.org/officeDocument/2006/relationships" xmlns:m="http://schemas.openxmlformats.org/officeDocument/2006/math" xmlns:v="urn:schemas-microsoft-com:vml" xmlns:wp14="http://schemas.microsoft.com/office/word/2010/wordprocessingDrawing" xmlns:wp="http://schemas.openxmlformats.org/drawingml/2006/wordprocessingDrawing" xmlns:w10="urn:schemas-microsoft-com:office:word" xmlns:w="http://schemas.openxmlformats.org/wordprocessingml/2006/main" xmlns:w14="http://schemas.microsoft.com/office/word/2010/wordml" xmlns:w15="http://schemas.microsoft.com/office/word/2012/wordml" xmlns:w16cex="http://schemas.microsoft.com/office/word/2018/wordml/cex" xmlns:w16cid="http://schemas.microsoft.com/office/word/2016/wordml/cid" xmlns:w16="http://schemas.microsoft.com/office/word/2018/wordml" xmlns:w16sdtdh="http://schemas.microsoft.com/office/word/2020/wordml/sdtdatahash" xmlns:w16se="http://schemas.microsoft.com/office/word/2015/wordml/symex" xmlns:wpg="http://schemas.microsoft.com/office/word/2010/wordprocessingGroup" xmlns:wpi="http://schemas.microsoft.com/office/word/2010/wordprocessingInk" xmlns:wne="http://schemas.microsoft.com/office/word/2006/wordml" xmlns:wps="http://schemas.microsoft.com/office/word/2010/wordprocessingShape" mc:Ignorable="w14 w15 w16se w16cid w16 w16cex w16sdtdh wp14">
+  <w15:person w15:author="Kalentyev Alexey">
+    <w15:presenceInfo w15:providerId="Windows Live" w15:userId="da819b8650d7d997"/>
+  </w15:person>
+</w15:people>
+</file>
+
 <file path=word/styles.xml><?xml version="1.0" encoding="utf-8"?>
-<w:styles xmlns:mc="http://schemas.openxmlformats.org/markup-compatibility/2006" xmlns:r="http://schemas.openxmlformats.org/officeDocument/2006/relationships" xmlns:w="http://schemas.openxmlformats.org/wordprocessingml/2006/main" xmlns:w14="http://schemas.microsoft.com/office/word/2010/wordml" xmlns:w15="http://schemas.microsoft.com/office/word/2012/wordml" xmlns:w16cex="http://schemas.microsoft.com/office/word/2018/wordml/cex" xmlns:w16cid="http://schemas.microsoft.com/office/word/2016/wordml/cid" xmlns:w16="http://schemas.microsoft.com/office/word/2018/wordml" xmlns:w16se="http://schemas.microsoft.com/office/word/2015/wordml/symex" mc:Ignorable="w14 w15 w16se w16cid w16 w16cex">
+<w:styles xmlns:mc="http://schemas.openxmlformats.org/markup-compatibility/2006" xmlns:r="http://schemas.openxmlformats.org/officeDocument/2006/relationships" xmlns:w="http://schemas.openxmlformats.org/wordprocessingml/2006/main" xmlns:w14="http://schemas.microsoft.com/office/word/2010/wordml" xmlns:w15="http://schemas.microsoft.com/office/word/2012/wordml" xmlns:w16cex="http://schemas.microsoft.com/office/word/2018/wordml/cex" xmlns:w16cid="http://schemas.microsoft.com/office/word/2016/wordml/cid" xmlns:w16="http://schemas.microsoft.com/office/word/2018/wordml" xmlns:w16sdtdh="http://schemas.microsoft.com/office/word/2020/wordml/sdtdatahash" xmlns:w16se="http://schemas.microsoft.com/office/word/2015/wordml/symex" mc:Ignorable="w14 w15 w16se w16cid w16 w16cex w16sdtdh">
   <w:docDefaults>
     <w:rPrDefault>
       <w:rPr>
@@ -6250,6 +6400,78 @@
       <w:shd w:val="clear" w:color="auto" w:fill="E1DFDD"/>
     </w:rPr>
   </w:style>
+  <w:style w:type="character" w:styleId="af3">
+    <w:name w:val="annotation reference"/>
+    <w:basedOn w:val="a0"/>
+    <w:uiPriority w:val="99"/>
+    <w:semiHidden/>
+    <w:unhideWhenUsed/>
+    <w:rsid w:val="00D07BA1"/>
+    <w:rPr>
+      <w:sz w:val="16"/>
+      <w:szCs w:val="16"/>
+    </w:rPr>
+  </w:style>
+  <w:style w:type="paragraph" w:styleId="af4">
+    <w:name w:val="annotation text"/>
+    <w:basedOn w:val="a"/>
+    <w:link w:val="af5"/>
+    <w:uiPriority w:val="99"/>
+    <w:semiHidden/>
+    <w:unhideWhenUsed/>
+    <w:rsid w:val="00D07BA1"/>
+    <w:pPr>
+      <w:spacing w:line="240" w:lineRule="auto"/>
+    </w:pPr>
+    <w:rPr>
+      <w:sz w:val="20"/>
+      <w:szCs w:val="20"/>
+    </w:rPr>
+  </w:style>
+  <w:style w:type="character" w:customStyle="1" w:styleId="af5">
+    <w:name w:val="Текст примечания Знак"/>
+    <w:basedOn w:val="a0"/>
+    <w:link w:val="af4"/>
+    <w:uiPriority w:val="99"/>
+    <w:semiHidden/>
+    <w:rsid w:val="00D07BA1"/>
+    <w:rPr>
+      <w:rFonts w:ascii="Times New Roman" w:eastAsia="Times New Roman" w:hAnsi="Times New Roman" w:cs="Times New Roman"/>
+      <w:color w:val="000000"/>
+      <w:sz w:val="20"/>
+      <w:szCs w:val="20"/>
+    </w:rPr>
+  </w:style>
+  <w:style w:type="paragraph" w:styleId="af6">
+    <w:name w:val="annotation subject"/>
+    <w:basedOn w:val="af4"/>
+    <w:next w:val="af4"/>
+    <w:link w:val="af7"/>
+    <w:uiPriority w:val="99"/>
+    <w:semiHidden/>
+    <w:unhideWhenUsed/>
+    <w:rsid w:val="00D07BA1"/>
+    <w:rPr>
+      <w:b/>
+      <w:bCs/>
+    </w:rPr>
+  </w:style>
+  <w:style w:type="character" w:customStyle="1" w:styleId="af7">
+    <w:name w:val="Тема примечания Знак"/>
+    <w:basedOn w:val="af5"/>
+    <w:link w:val="af6"/>
+    <w:uiPriority w:val="99"/>
+    <w:semiHidden/>
+    <w:rsid w:val="00D07BA1"/>
+    <w:rPr>
+      <w:rFonts w:ascii="Times New Roman" w:eastAsia="Times New Roman" w:hAnsi="Times New Roman" w:cs="Times New Roman"/>
+      <w:b/>
+      <w:bCs/>
+      <w:color w:val="000000"/>
+      <w:sz w:val="20"/>
+      <w:szCs w:val="20"/>
+    </w:rPr>
+  </w:style>
 </w:styles>
 </file>
 
@@ -6546,4 +6768,16 @@
     </a:ext>
   </a:extLst>
 </a:theme>
+</file>
+
+<file path=customXml/item1.xml><?xml version="1.0" encoding="utf-8"?>
+<b:Sources xmlns:b="http://schemas.openxmlformats.org/officeDocument/2006/bibliography" xmlns="http://schemas.openxmlformats.org/officeDocument/2006/bibliography" SelectedStyle="\APASixthEditionOfficeOnline.xsl" StyleName="APA" Version="6"/>
+</file>
+
+<file path=customXml/itemProps1.xml><?xml version="1.0" encoding="utf-8"?>
+<ds:datastoreItem xmlns:ds="http://schemas.openxmlformats.org/officeDocument/2006/customXml" ds:itemID="{2197EC48-6CE5-4F97-97C3-5C8FDE1E756D}">
+  <ds:schemaRefs>
+    <ds:schemaRef ds:uri="http://schemas.openxmlformats.org/officeDocument/2006/bibliography"/>
+  </ds:schemaRefs>
+</ds:datastoreItem>
 </file>
--- a/docs/Проект Системы.docx
+++ b/docs/Проект Системы.docx
@@ -1,6 +1,6 @@
 
 <file path=word/document.xml><?xml version="1.0" encoding="utf-8"?>
-<w:document xmlns:wpc="http://schemas.microsoft.com/office/word/2010/wordprocessingCanvas" xmlns:cx="http://schemas.microsoft.com/office/drawing/2014/chartex" xmlns:cx1="http://schemas.microsoft.com/office/drawing/2015/9/8/chartex" xmlns:cx2="http://schemas.microsoft.com/office/drawing/2015/10/21/chartex" xmlns:cx3="http://schemas.microsoft.com/office/drawing/2016/5/9/chartex" xmlns:cx4="http://schemas.microsoft.com/office/drawing/2016/5/10/chartex" xmlns:cx5="http://schemas.microsoft.com/office/drawing/2016/5/11/chartex" xmlns:cx6="http://schemas.microsoft.com/office/drawing/2016/5/12/chartex" xmlns:cx7="http://schemas.microsoft.com/office/drawing/2016/5/13/chartex" xmlns:cx8="http://schemas.microsoft.com/office/drawing/2016/5/14/chartex" xmlns:mc="http://schemas.openxmlformats.org/markup-compatibility/2006" xmlns:aink="http://schemas.microsoft.com/office/drawing/2016/ink" xmlns:am3d="http://schemas.microsoft.com/office/drawing/2017/model3d" xmlns:o="urn:schemas-microsoft-com:office:office" xmlns:oel="http://schemas.microsoft.com/office/2019/extlst" xmlns:r="http://schemas.openxmlformats.org/officeDocument/2006/relationships" xmlns:m="http://schemas.openxmlformats.org/officeDocument/2006/math" xmlns:v="urn:schemas-microsoft-com:vml" xmlns:wp14="http://schemas.microsoft.com/office/word/2010/wordprocessingDrawing" xmlns:wp="http://schemas.openxmlformats.org/drawingml/2006/wordprocessingDrawing" xmlns:w10="urn:schemas-microsoft-com:office:word" xmlns:w="http://schemas.openxmlformats.org/wordprocessingml/2006/main" xmlns:w14="http://schemas.microsoft.com/office/word/2010/wordml" xmlns:w15="http://schemas.microsoft.com/office/word/2012/wordml" xmlns:w16cex="http://schemas.microsoft.com/office/word/2018/wordml/cex" xmlns:w16cid="http://schemas.microsoft.com/office/word/2016/wordml/cid" xmlns:w16="http://schemas.microsoft.com/office/word/2018/wordml" xmlns:w16sdtdh="http://schemas.microsoft.com/office/word/2020/wordml/sdtdatahash" xmlns:w16se="http://schemas.microsoft.com/office/word/2015/wordml/symex" xmlns:wpg="http://schemas.microsoft.com/office/word/2010/wordprocessingGroup" xmlns:wpi="http://schemas.microsoft.com/office/word/2010/wordprocessingInk" xmlns:wne="http://schemas.microsoft.com/office/word/2006/wordml" xmlns:wps="http://schemas.microsoft.com/office/word/2010/wordprocessingShape" mc:Ignorable="w14 w15 w16se w16cid w16 w16cex w16sdtdh wp14">
+<w:document xmlns:wpc="http://schemas.microsoft.com/office/word/2010/wordprocessingCanvas" xmlns:cx="http://schemas.microsoft.com/office/drawing/2014/chartex" xmlns:cx1="http://schemas.microsoft.com/office/drawing/2015/9/8/chartex" xmlns:cx2="http://schemas.microsoft.com/office/drawing/2015/10/21/chartex" xmlns:cx3="http://schemas.microsoft.com/office/drawing/2016/5/9/chartex" xmlns:cx4="http://schemas.microsoft.com/office/drawing/2016/5/10/chartex" xmlns:cx5="http://schemas.microsoft.com/office/drawing/2016/5/11/chartex" xmlns:cx6="http://schemas.microsoft.com/office/drawing/2016/5/12/chartex" xmlns:cx7="http://schemas.microsoft.com/office/drawing/2016/5/13/chartex" xmlns:cx8="http://schemas.microsoft.com/office/drawing/2016/5/14/chartex" xmlns:mc="http://schemas.openxmlformats.org/markup-compatibility/2006" xmlns:aink="http://schemas.microsoft.com/office/drawing/2016/ink" xmlns:am3d="http://schemas.microsoft.com/office/drawing/2017/model3d" xmlns:o="urn:schemas-microsoft-com:office:office" xmlns:r="http://schemas.openxmlformats.org/officeDocument/2006/relationships" xmlns:m="http://schemas.openxmlformats.org/officeDocument/2006/math" xmlns:v="urn:schemas-microsoft-com:vml" xmlns:wp14="http://schemas.microsoft.com/office/word/2010/wordprocessingDrawing" xmlns:wp="http://schemas.openxmlformats.org/drawingml/2006/wordprocessingDrawing" xmlns:w10="urn:schemas-microsoft-com:office:word" xmlns:w="http://schemas.openxmlformats.org/wordprocessingml/2006/main" xmlns:w14="http://schemas.microsoft.com/office/word/2010/wordml" xmlns:w15="http://schemas.microsoft.com/office/word/2012/wordml" xmlns:w16cex="http://schemas.microsoft.com/office/word/2018/wordml/cex" xmlns:w16cid="http://schemas.microsoft.com/office/word/2016/wordml/cid" xmlns:w16="http://schemas.microsoft.com/office/word/2018/wordml" xmlns:w16se="http://schemas.microsoft.com/office/word/2015/wordml/symex" xmlns:wpg="http://schemas.microsoft.com/office/word/2010/wordprocessingGroup" xmlns:wpi="http://schemas.microsoft.com/office/word/2010/wordprocessingInk" xmlns:wne="http://schemas.microsoft.com/office/word/2006/wordml" xmlns:wps="http://schemas.microsoft.com/office/word/2010/wordprocessingShape" mc:Ignorable="w14 w15 w16se w16cid w16 w16cex wp14">
   <w:body>
     <w:p>
       <w:pPr>
@@ -297,11 +297,16 @@
         <w:t>СУП</w:t>
       </w:r>
       <w:r>
-        <w:t xml:space="preserve"> _________ К</w:t>
+        <w:t xml:space="preserve"> _________ </w:t>
+      </w:r>
+      <w:proofErr w:type="spellStart"/>
+      <w:r>
+        <w:t>К</w:t>
       </w:r>
       <w:r>
         <w:t>алентьев</w:t>
       </w:r>
+      <w:proofErr w:type="spellEnd"/>
       <w:r>
         <w:t xml:space="preserve"> </w:t>
       </w:r>
@@ -456,16 +461,25 @@
           <w:color w:val="auto"/>
           <w:szCs w:val="28"/>
         </w:rPr>
-        <w:t>. Он включает в себя функции для автоматизации задач и повышения производительности, такие как сравнение чертежей, подсчет, добавление объектов и создание таблиц. Он также поставляется с семью отраслевыми наборами инструментов для электрического проектирования, проектирования предприятий, архитектурных чертежей, механического проектирования, 3D-картографии, добавления отсканированных изображений и преобразования растровых изображений. Aut</w:t>
-      </w:r>
+        <w:t xml:space="preserve">. Он включает в себя функции для автоматизации задач и повышения производительности, такие как сравнение чертежей, подсчет, добавление объектов и создание таблиц. Он также поставляется с семью отраслевыми наборами инструментов для электрического проектирования, проектирования предприятий, архитектурных чертежей, механического проектирования, 3D-картографии, добавления отсканированных изображений и преобразования растровых изображений. </w:t>
+      </w:r>
+      <w:proofErr w:type="spellStart"/>
       <w:r>
         <w:rPr>
           <w:color w:val="auto"/>
           <w:szCs w:val="28"/>
+        </w:rPr>
+        <w:t>Aut</w:t>
+      </w:r>
+      <w:r>
+        <w:rPr>
+          <w:color w:val="auto"/>
+          <w:szCs w:val="28"/>
           <w:lang w:val="en-US"/>
         </w:rPr>
         <w:t>ocad</w:t>
       </w:r>
+      <w:proofErr w:type="spellEnd"/>
       <w:r>
         <w:rPr>
           <w:color w:val="auto"/>
@@ -804,12 +818,14 @@
       <w:r>
         <w:t xml:space="preserve"> существует </w:t>
       </w:r>
+      <w:proofErr w:type="spellStart"/>
       <w:r>
         <w:rPr>
           <w:lang w:val="en-US"/>
         </w:rPr>
         <w:t>ObjectARX</w:t>
       </w:r>
+      <w:proofErr w:type="spellEnd"/>
       <w:r>
         <w:t xml:space="preserve"> — набор динамически подключаемых библиотек, позволяющий реализовать взаимодействие между разрабатываемым плагином и САПР.</w:t>
       </w:r>
@@ -821,11 +837,33 @@
           <w:szCs w:val="28"/>
         </w:rPr>
       </w:pPr>
-      <w:r>
-        <w:rPr>
-          <w:szCs w:val="28"/>
-        </w:rPr>
-        <w:t>AutoCAD .NET API собран из различных DLL-файлов, которые содержат широкий ряд классов, структур, методов и событий, обеспечивающих доступ к объектам файла чертежа в приложении AutoCAD.</w:t>
+      <w:proofErr w:type="spellStart"/>
+      <w:r>
+        <w:rPr>
+          <w:szCs w:val="28"/>
+        </w:rPr>
+        <w:t>AutoCAD</w:t>
+      </w:r>
+      <w:proofErr w:type="spellEnd"/>
+      <w:r>
+        <w:rPr>
+          <w:szCs w:val="28"/>
+        </w:rPr>
+        <w:t xml:space="preserve"> .NET API собран из различных DLL-файлов, которые содержат широкий ряд классов, структур, методов и событий, обеспечивающих доступ к объектам файла чертежа в приложении </w:t>
+      </w:r>
+      <w:proofErr w:type="spellStart"/>
+      <w:r>
+        <w:rPr>
+          <w:szCs w:val="28"/>
+        </w:rPr>
+        <w:t>AutoCAD</w:t>
+      </w:r>
+      <w:proofErr w:type="spellEnd"/>
+      <w:r>
+        <w:rPr>
+          <w:szCs w:val="28"/>
+        </w:rPr>
+        <w:t>.</w:t>
       </w:r>
       <w:r>
         <w:rPr>
@@ -859,7 +897,21 @@
         <w:rPr>
           <w:szCs w:val="28"/>
         </w:rPr>
-        <w:t>Четыре основные DLL-файла AutoCAD .NET API:</w:t>
+        <w:t xml:space="preserve">Четыре основные DLL-файла </w:t>
+      </w:r>
+      <w:proofErr w:type="spellStart"/>
+      <w:r>
+        <w:rPr>
+          <w:szCs w:val="28"/>
+        </w:rPr>
+        <w:t>AutoCAD</w:t>
+      </w:r>
+      <w:proofErr w:type="spellEnd"/>
+      <w:r>
+        <w:rPr>
+          <w:szCs w:val="28"/>
+        </w:rPr>
+        <w:t xml:space="preserve"> .NET API:</w:t>
       </w:r>
     </w:p>
     <w:p>
@@ -905,8 +957,17 @@
           <w:sz w:val="28"/>
           <w:szCs w:val="28"/>
         </w:rPr>
-        <w:t>AcMgd.dll. Используется для работы с самим приложением AutoCAD</w:t>
-      </w:r>
+        <w:t xml:space="preserve">AcMgd.dll. Используется для работы с самим приложением </w:t>
+      </w:r>
+      <w:proofErr w:type="spellStart"/>
+      <w:r>
+        <w:rPr>
+          <w:sz w:val="28"/>
+          <w:szCs w:val="28"/>
+        </w:rPr>
+        <w:t>AutoCAD</w:t>
+      </w:r>
+      <w:proofErr w:type="spellEnd"/>
       <w:r>
         <w:rPr>
           <w:sz w:val="28"/>
@@ -979,6 +1040,7 @@
         </w:rPr>
         <w:t xml:space="preserve">Используется для работы с редактором, а также определении команд и функций, используемых из </w:t>
       </w:r>
+      <w:proofErr w:type="spellStart"/>
       <w:r>
         <w:rPr>
           <w:rStyle w:val="a8"/>
@@ -992,6 +1054,7 @@
         </w:rPr>
         <w:t>Autocad</w:t>
       </w:r>
+      <w:proofErr w:type="spellEnd"/>
       <w:r>
         <w:rPr>
           <w:sz w:val="28"/>
@@ -1087,6 +1150,7 @@
         </w:rPr>
         <w:t xml:space="preserve">Таблица 1.1 – основные методы интерфейса </w:t>
       </w:r>
+      <w:proofErr w:type="spellStart"/>
       <w:r>
         <w:rPr>
           <w:szCs w:val="28"/>
@@ -1094,6 +1158,7 @@
         </w:rPr>
         <w:t>DocumentManager</w:t>
       </w:r>
+      <w:proofErr w:type="spellEnd"/>
     </w:p>
     <w:tbl>
       <w:tblPr>
@@ -1192,11 +1257,27 @@
                 <w:szCs w:val="28"/>
               </w:rPr>
             </w:pPr>
+            <w:proofErr w:type="spellStart"/>
+            <w:proofErr w:type="gramStart"/>
             <w:r>
               <w:rPr>
                 <w:lang w:val="en-US"/>
               </w:rPr>
-              <w:t>MdiActiveDocument()</w:t>
+              <w:t>MdiActiveDocument</w:t>
+            </w:r>
+            <w:proofErr w:type="spellEnd"/>
+            <w:r>
+              <w:rPr>
+                <w:lang w:val="en-US"/>
+              </w:rPr>
+              <w:t>(</w:t>
+            </w:r>
+            <w:proofErr w:type="gramEnd"/>
+            <w:r>
+              <w:rPr>
+                <w:lang w:val="en-US"/>
+              </w:rPr>
+              <w:t>)</w:t>
             </w:r>
           </w:p>
         </w:tc>
@@ -1257,11 +1338,19 @@
                 <w:szCs w:val="28"/>
               </w:rPr>
             </w:pPr>
+            <w:proofErr w:type="spellStart"/>
             <w:r>
               <w:rPr>
                 <w:lang w:val="en-US"/>
               </w:rPr>
-              <w:t>MdiActiveDocument.Editor()</w:t>
+              <w:t>MdiActiveDocument.Editor</w:t>
+            </w:r>
+            <w:proofErr w:type="spellEnd"/>
+            <w:r>
+              <w:rPr>
+                <w:lang w:val="en-US"/>
+              </w:rPr>
+              <w:t>()</w:t>
             </w:r>
           </w:p>
         </w:tc>
@@ -1319,12 +1408,14 @@
         <w:lastRenderedPageBreak/>
         <w:t xml:space="preserve">Таблица 1.2 – Основные методы интерфейса </w:t>
       </w:r>
+      <w:proofErr w:type="spellStart"/>
       <w:r>
         <w:rPr>
           <w:lang w:val="en-US"/>
         </w:rPr>
         <w:t>TransactionManager</w:t>
       </w:r>
+      <w:proofErr w:type="spellEnd"/>
       <w:r>
         <w:t>.</w:t>
       </w:r>
@@ -1429,11 +1520,27 @@
                 <w:lang w:val="en-US"/>
               </w:rPr>
             </w:pPr>
+            <w:proofErr w:type="spellStart"/>
+            <w:proofErr w:type="gramStart"/>
             <w:r>
               <w:rPr>
                 <w:lang w:val="en-US"/>
               </w:rPr>
-              <w:t>StartManager()</w:t>
+              <w:t>StartManager</w:t>
+            </w:r>
+            <w:proofErr w:type="spellEnd"/>
+            <w:r>
+              <w:rPr>
+                <w:lang w:val="en-US"/>
+              </w:rPr>
+              <w:t>(</w:t>
+            </w:r>
+            <w:proofErr w:type="gramEnd"/>
+            <w:r>
+              <w:rPr>
+                <w:lang w:val="en-US"/>
+              </w:rPr>
+              <w:t>)</w:t>
             </w:r>
           </w:p>
         </w:tc>
@@ -1508,11 +1615,19 @@
                 <w:lang w:val="en-US"/>
               </w:rPr>
             </w:pPr>
+            <w:proofErr w:type="spellStart"/>
             <w:r>
               <w:rPr>
                 <w:lang w:val="en-US"/>
               </w:rPr>
-              <w:t>Transaction.Commit()</w:t>
+              <w:t>Transaction.Commit</w:t>
+            </w:r>
+            <w:proofErr w:type="spellEnd"/>
+            <w:r>
+              <w:rPr>
+                <w:lang w:val="en-US"/>
+              </w:rPr>
+              <w:t>()</w:t>
             </w:r>
           </w:p>
         </w:tc>
@@ -1597,6 +1712,7 @@
         </w:rPr>
         <w:t xml:space="preserve">Таблица 1.3 – основные методы класса </w:t>
       </w:r>
+      <w:proofErr w:type="spellStart"/>
       <w:r>
         <w:rPr>
           <w:szCs w:val="28"/>
@@ -1618,6 +1734,7 @@
         </w:rPr>
         <w:t>bleRecord</w:t>
       </w:r>
+      <w:proofErr w:type="spellEnd"/>
     </w:p>
     <w:tbl>
       <w:tblPr>
@@ -1719,11 +1836,27 @@
                 <w:lang w:val="en-US"/>
               </w:rPr>
             </w:pPr>
+            <w:proofErr w:type="spellStart"/>
+            <w:proofErr w:type="gramStart"/>
             <w:r>
               <w:rPr>
                 <w:lang w:val="en-US"/>
               </w:rPr>
-              <w:t>AppendEntity(Object object)</w:t>
+              <w:t>AppendEntity</w:t>
+            </w:r>
+            <w:proofErr w:type="spellEnd"/>
+            <w:r>
+              <w:rPr>
+                <w:lang w:val="en-US"/>
+              </w:rPr>
+              <w:t>(</w:t>
+            </w:r>
+            <w:proofErr w:type="gramEnd"/>
+            <w:r>
+              <w:rPr>
+                <w:lang w:val="en-US"/>
+              </w:rPr>
+              <w:t>Object object)</w:t>
             </w:r>
           </w:p>
         </w:tc>
@@ -1775,12 +1908,14 @@
             <w:r>
               <w:t>Метод, добавляющий в текущее пространство примитив типа O</w:t>
             </w:r>
+            <w:proofErr w:type="spellStart"/>
             <w:r>
               <w:rPr>
                 <w:lang w:val="en-US"/>
               </w:rPr>
               <w:t>bject</w:t>
             </w:r>
+            <w:proofErr w:type="spellEnd"/>
           </w:p>
         </w:tc>
       </w:tr>
@@ -1805,7 +1940,21 @@
         <w:rPr>
           <w:szCs w:val="28"/>
         </w:rPr>
-        <w:t xml:space="preserve">Таблица 1.4 – оснновные методы класса </w:t>
+        <w:t xml:space="preserve">Таблица 1.4 – </w:t>
+      </w:r>
+      <w:proofErr w:type="spellStart"/>
+      <w:r>
+        <w:rPr>
+          <w:szCs w:val="28"/>
+        </w:rPr>
+        <w:t>оснновные</w:t>
+      </w:r>
+      <w:proofErr w:type="spellEnd"/>
+      <w:r>
+        <w:rPr>
+          <w:szCs w:val="28"/>
+        </w:rPr>
+        <w:t xml:space="preserve"> методы класса </w:t>
       </w:r>
       <w:r>
         <w:rPr>
@@ -1917,11 +2066,27 @@
                 <w:lang w:val="en-US"/>
               </w:rPr>
             </w:pPr>
+            <w:proofErr w:type="spellStart"/>
+            <w:proofErr w:type="gramStart"/>
             <w:r>
               <w:rPr>
                 <w:lang w:val="en-US"/>
               </w:rPr>
-              <w:t>CreateWedge(double length, double width, double height)</w:t>
+              <w:t>CreateWedge</w:t>
+            </w:r>
+            <w:proofErr w:type="spellEnd"/>
+            <w:r>
+              <w:rPr>
+                <w:lang w:val="en-US"/>
+              </w:rPr>
+              <w:t>(</w:t>
+            </w:r>
+            <w:proofErr w:type="gramEnd"/>
+            <w:r>
+              <w:rPr>
+                <w:lang w:val="en-US"/>
+              </w:rPr>
+              <w:t>double length, double width, double height)</w:t>
             </w:r>
           </w:p>
         </w:tc>
@@ -1983,11 +2148,19 @@
                 <w:lang w:val="en-US"/>
               </w:rPr>
             </w:pPr>
+            <w:proofErr w:type="gramStart"/>
             <w:r>
               <w:rPr>
                 <w:lang w:val="en-US"/>
               </w:rPr>
-              <w:t>Extrude(int</w:t>
+              <w:t>Extrude(</w:t>
+            </w:r>
+            <w:proofErr w:type="gramEnd"/>
+            <w:r>
+              <w:rPr>
+                <w:lang w:val="en-US"/>
+              </w:rPr>
+              <w:t>int</w:t>
             </w:r>
             <w:r>
               <w:rPr>
@@ -2040,12 +2213,14 @@
             <w:r>
               <w:t>Метод, выполняющий выдавливание указанной области r</w:t>
             </w:r>
+            <w:proofErr w:type="spellStart"/>
             <w:r>
               <w:rPr>
                 <w:lang w:val="en-US"/>
               </w:rPr>
               <w:t>egion</w:t>
             </w:r>
+            <w:proofErr w:type="spellEnd"/>
             <w:r>
               <w:t xml:space="preserve">, на высоту </w:t>
             </w:r>
@@ -2093,12 +2268,14 @@
       <w:r>
         <w:t>3</w:t>
       </w:r>
+      <w:proofErr w:type="spellStart"/>
       <w:r>
         <w:rPr>
           <w:lang w:val="en-US"/>
         </w:rPr>
         <w:t>dCollection</w:t>
       </w:r>
+      <w:proofErr w:type="spellEnd"/>
     </w:p>
     <w:tbl>
       <w:tblPr>
@@ -2172,6 +2349,7 @@
               <w:ind w:firstLine="0"/>
               <w:jc w:val="center"/>
             </w:pPr>
+            <w:proofErr w:type="gramStart"/>
             <w:r>
               <w:rPr>
                 <w:lang w:val="en-US"/>
@@ -2181,6 +2359,7 @@
             <w:r>
               <w:t>(</w:t>
             </w:r>
+            <w:proofErr w:type="gramEnd"/>
             <w:r>
               <w:t>Vector3d</w:t>
             </w:r>
@@ -2285,12 +2464,14 @@
       <w:r>
         <w:t xml:space="preserve">Плагин </w:t>
       </w:r>
+      <w:proofErr w:type="spellStart"/>
       <w:r>
         <w:rPr>
           <w:lang w:val="en-US"/>
         </w:rPr>
         <w:t>Softdraft</w:t>
       </w:r>
+      <w:proofErr w:type="spellEnd"/>
       <w:r>
         <w:t xml:space="preserve"> </w:t>
       </w:r>
@@ -3191,12 +3372,40 @@
         <w:rPr>
           <w:lang w:eastAsia="ru-RU"/>
         </w:rPr>
-        <w:t xml:space="preserve">Диаграмма классов (class diagram) показывает набор классов, интерфейсов и коопераций, а также их связи. Диаграммы этого вида чаще всего используются для моделирования объектно-ориентированных систем. Предназначены для статического представления системы. Диаграммы классов, включающие активные классы, представляют статическое представление процессов системы </w:t>
-      </w:r>
+        <w:t>Диаграмма классов (</w:t>
+      </w:r>
+      <w:proofErr w:type="spellStart"/>
       <w:r>
         <w:rPr>
           <w:lang w:eastAsia="ru-RU"/>
         </w:rPr>
+        <w:t>class</w:t>
+      </w:r>
+      <w:proofErr w:type="spellEnd"/>
+      <w:r>
+        <w:rPr>
+          <w:lang w:eastAsia="ru-RU"/>
+        </w:rPr>
+        <w:t xml:space="preserve"> </w:t>
+      </w:r>
+      <w:proofErr w:type="spellStart"/>
+      <w:r>
+        <w:rPr>
+          <w:lang w:eastAsia="ru-RU"/>
+        </w:rPr>
+        <w:t>diagram</w:t>
+      </w:r>
+      <w:proofErr w:type="spellEnd"/>
+      <w:r>
+        <w:rPr>
+          <w:lang w:eastAsia="ru-RU"/>
+        </w:rPr>
+        <w:t xml:space="preserve">) показывает набор классов, интерфейсов и коопераций, а также их связи. Диаграммы этого вида чаще всего используются для моделирования объектно-ориентированных систем. Предназначены для статического представления системы. Диаграммы классов, включающие активные классы, представляют статическое представление процессов системы </w:t>
+      </w:r>
+      <w:r>
+        <w:rPr>
+          <w:lang w:eastAsia="ru-RU"/>
+        </w:rPr>
         <w:t>[</w:t>
       </w:r>
       <w:r>
@@ -3241,22 +3450,22 @@
         <w:t xml:space="preserve"> классов</w:t>
       </w:r>
     </w:p>
-    <w:p/>
     <w:p>
       <w:pPr>
         <w:ind w:firstLine="0"/>
         <w:jc w:val="center"/>
       </w:pPr>
       <w:commentRangeStart w:id="0"/>
+      <w:commentRangeStart w:id="1"/>
       <w:r>
         <w:rPr>
           <w:noProof/>
         </w:rPr>
         <w:drawing>
-          <wp:inline distT="0" distB="0" distL="0" distR="0" wp14:anchorId="659C35E7" wp14:editId="685E1117">
-            <wp:extent cx="4653817" cy="4905375"/>
-            <wp:effectExtent l="0" t="0" r="0" b="0"/>
-            <wp:docPr id="6" name="Рисунок 6"/>
+          <wp:inline distT="0" distB="0" distL="0" distR="0" wp14:anchorId="0E15A55C" wp14:editId="680468A9">
+            <wp:extent cx="4434866" cy="5591175"/>
+            <wp:effectExtent l="0" t="0" r="3810" b="0"/>
+            <wp:docPr id="12" name="Рисунок 12"/>
             <wp:cNvGraphicFramePr>
               <a:graphicFrameLocks xmlns:a="http://schemas.openxmlformats.org/drawingml/2006/main" noChangeAspect="1"/>
             </wp:cNvGraphicFramePr>
@@ -3264,7 +3473,7 @@
               <a:graphicData uri="http://schemas.openxmlformats.org/drawingml/2006/picture">
                 <pic:pic xmlns:pic="http://schemas.openxmlformats.org/drawingml/2006/picture">
                   <pic:nvPicPr>
-                    <pic:cNvPr id="0" name="Picture 1"/>
+                    <pic:cNvPr id="0" name="Picture 2"/>
                     <pic:cNvPicPr>
                       <a:picLocks noChangeAspect="1" noChangeArrowheads="1"/>
                     </pic:cNvPicPr>
@@ -3285,7 +3494,7 @@
                   <pic:spPr bwMode="auto">
                     <a:xfrm>
                       <a:off x="0" y="0"/>
-                      <a:ext cx="4658263" cy="4910061"/>
+                      <a:ext cx="4442157" cy="5600367"/>
                     </a:xfrm>
                     <a:prstGeom prst="rect">
                       <a:avLst/>
@@ -3301,6 +3510,13 @@
           </wp:inline>
         </w:drawing>
       </w:r>
+      <w:commentRangeEnd w:id="1"/>
+      <w:r>
+        <w:rPr>
+          <w:rStyle w:val="af3"/>
+        </w:rPr>
+        <w:commentReference w:id="1"/>
+      </w:r>
       <w:commentRangeEnd w:id="0"/>
       <w:r>
         <w:rPr>
@@ -3316,29 +3532,943 @@
       <w:r>
         <w:t>Рисун</w:t>
       </w:r>
-      <w:commentRangeStart w:id="1"/>
-      <w:r>
-        <w:t xml:space="preserve">ок 3.1 Диаграмма </w:t>
-      </w:r>
-      <w:commentRangeEnd w:id="1"/>
+      <w:commentRangeStart w:id="2"/>
+      <w:commentRangeStart w:id="3"/>
+      <w:r>
+        <w:t>ок 3.1</w:t>
+      </w:r>
+      <w:r>
+        <w:t xml:space="preserve"> –</w:t>
+      </w:r>
+      <w:r>
+        <w:t xml:space="preserve"> Диаграмма </w:t>
+      </w:r>
+      <w:commentRangeEnd w:id="2"/>
       <w:r>
         <w:rPr>
           <w:rStyle w:val="af3"/>
         </w:rPr>
-        <w:commentReference w:id="1"/>
-      </w:r>
-      <w:commentRangeStart w:id="2"/>
+        <w:commentReference w:id="2"/>
+      </w:r>
+      <w:commentRangeEnd w:id="3"/>
+      <w:r>
+        <w:rPr>
+          <w:rStyle w:val="af3"/>
+        </w:rPr>
+        <w:commentReference w:id="3"/>
+      </w:r>
+      <w:commentRangeStart w:id="4"/>
+      <w:commentRangeStart w:id="5"/>
       <w:r>
         <w:t>классов</w:t>
       </w:r>
-      <w:commentRangeEnd w:id="2"/>
+      <w:commentRangeEnd w:id="4"/>
       <w:r>
         <w:rPr>
           <w:rStyle w:val="af3"/>
         </w:rPr>
-        <w:commentReference w:id="2"/>
-      </w:r>
-    </w:p>
+        <w:commentReference w:id="4"/>
+      </w:r>
+      <w:commentRangeEnd w:id="5"/>
+      <w:r>
+        <w:rPr>
+          <w:rStyle w:val="af3"/>
+        </w:rPr>
+        <w:commentReference w:id="5"/>
+      </w:r>
+    </w:p>
+    <w:p>
+      <w:pPr>
+        <w:ind w:firstLine="709"/>
+      </w:pPr>
+      <w:r>
+        <w:lastRenderedPageBreak/>
+        <w:t>Класс «M</w:t>
+      </w:r>
+      <w:proofErr w:type="spellStart"/>
+      <w:r>
+        <w:rPr>
+          <w:lang w:val="en-US"/>
+        </w:rPr>
+        <w:t>ain</w:t>
+      </w:r>
+      <w:r>
+        <w:t>Form</w:t>
+      </w:r>
+      <w:proofErr w:type="spellEnd"/>
+      <w:r>
+        <w:t xml:space="preserve">» является формой пользовательского интерфейса. </w:t>
+      </w:r>
+      <w:r>
+        <w:t>Принимает значения, необходимые для построения модели</w:t>
+      </w:r>
+      <w:r>
+        <w:t>.</w:t>
+      </w:r>
+    </w:p>
+    <w:p>
+      <w:pPr>
+        <w:ind w:firstLine="709"/>
+      </w:pPr>
+      <w:proofErr w:type="spellStart"/>
+      <w:r>
+        <w:t>Builder</w:t>
+      </w:r>
+      <w:proofErr w:type="spellEnd"/>
+      <w:r>
+        <w:t xml:space="preserve"> – класс, строящий модель. </w:t>
+      </w:r>
+    </w:p>
+    <w:p>
+      <w:pPr>
+        <w:ind w:firstLine="709"/>
+      </w:pPr>
+      <w:r>
+        <w:rPr>
+          <w:lang w:val="en-US"/>
+        </w:rPr>
+        <w:t>Wrapper</w:t>
+      </w:r>
+      <w:r>
+        <w:t xml:space="preserve"> – класс</w:t>
+      </w:r>
+      <w:r>
+        <w:t xml:space="preserve"> </w:t>
+      </w:r>
+      <w:r>
+        <w:t xml:space="preserve">обёртка </w:t>
+      </w:r>
+      <w:r>
+        <w:rPr>
+          <w:lang w:val="en-US"/>
+        </w:rPr>
+        <w:t>API</w:t>
+      </w:r>
+      <w:r>
+        <w:t xml:space="preserve"> </w:t>
+      </w:r>
+      <w:r>
+        <w:t xml:space="preserve">САПР. </w:t>
+      </w:r>
+      <w:r>
+        <w:t xml:space="preserve">Через него происходит взаимодействие </w:t>
+      </w:r>
+      <w:proofErr w:type="spellStart"/>
+      <w:r>
+        <w:rPr>
+          <w:lang w:val="en-US"/>
+        </w:rPr>
+        <w:t>MainForm</w:t>
+      </w:r>
+      <w:proofErr w:type="spellEnd"/>
+      <w:r>
+        <w:t xml:space="preserve"> </w:t>
+      </w:r>
+      <w:r>
+        <w:t xml:space="preserve">и </w:t>
+      </w:r>
+      <w:r>
+        <w:rPr>
+          <w:lang w:val="en-US"/>
+        </w:rPr>
+        <w:t>Builder</w:t>
+      </w:r>
+      <w:r>
+        <w:t xml:space="preserve">. </w:t>
+      </w:r>
+    </w:p>
+    <w:p>
+      <w:pPr>
+        <w:ind w:firstLine="709"/>
+      </w:pPr>
+      <w:r>
+        <w:t xml:space="preserve">Класс </w:t>
+      </w:r>
+      <w:proofErr w:type="spellStart"/>
+      <w:r>
+        <w:t>Parameter</w:t>
+      </w:r>
+      <w:proofErr w:type="spellEnd"/>
+      <w:r>
+        <w:t xml:space="preserve"> хранит информацию об одном параметре проектируемой модели. </w:t>
+      </w:r>
+    </w:p>
+    <w:p>
+      <w:pPr>
+        <w:ind w:firstLine="709"/>
+      </w:pPr>
+      <w:r>
+        <w:t xml:space="preserve">Класс </w:t>
+      </w:r>
+      <w:proofErr w:type="spellStart"/>
+      <w:r>
+        <w:t>Parameters</w:t>
+      </w:r>
+      <w:proofErr w:type="spellEnd"/>
+      <w:r>
+        <w:t xml:space="preserve"> хранит словарь с параметрами модели.</w:t>
+      </w:r>
+    </w:p>
+    <w:p>
+      <w:proofErr w:type="spellStart"/>
+      <w:r>
+        <w:rPr>
+          <w:lang w:val="en-US"/>
+        </w:rPr>
+        <w:t>ParameterType</w:t>
+      </w:r>
+      <w:proofErr w:type="spellEnd"/>
+      <w:r>
+        <w:t xml:space="preserve"> – перечисление, содержащее название параметров кастрюли.</w:t>
+      </w:r>
+    </w:p>
+    <w:p>
+      <w:r>
+        <w:t>Таблица 3.</w:t>
+      </w:r>
+      <w:r>
+        <w:t>1</w:t>
+      </w:r>
+      <w:r>
+        <w:t xml:space="preserve"> основные методы класса </w:t>
+      </w:r>
+      <w:r>
+        <w:rPr>
+          <w:lang w:val="en-US"/>
+        </w:rPr>
+        <w:t>Parameter</w:t>
+      </w:r>
+      <w:r>
+        <w:rPr>
+          <w:lang w:val="en-US"/>
+        </w:rPr>
+        <w:t>s</w:t>
+      </w:r>
+    </w:p>
+    <w:tbl>
+      <w:tblPr>
+        <w:tblStyle w:val="a3"/>
+        <w:tblW w:w="0" w:type="auto"/>
+        <w:jc w:val="center"/>
+        <w:tblLook w:val="04A0" w:firstRow="1" w:lastRow="0" w:firstColumn="1" w:lastColumn="0" w:noHBand="0" w:noVBand="1"/>
+      </w:tblPr>
+      <w:tblGrid>
+        <w:gridCol w:w="2205"/>
+        <w:gridCol w:w="4629"/>
+        <w:gridCol w:w="2587"/>
+      </w:tblGrid>
+      <w:tr>
+        <w:trPr>
+          <w:jc w:val="center"/>
+        </w:trPr>
+        <w:tc>
+          <w:tcPr>
+            <w:tcW w:w="2213" w:type="dxa"/>
+          </w:tcPr>
+          <w:p>
+            <w:pPr>
+              <w:ind w:firstLine="0"/>
+              <w:jc w:val="center"/>
+            </w:pPr>
+            <w:r>
+              <w:t>Название</w:t>
+            </w:r>
+          </w:p>
+        </w:tc>
+        <w:tc>
+          <w:tcPr>
+            <w:tcW w:w="4161" w:type="dxa"/>
+          </w:tcPr>
+          <w:p>
+            <w:pPr>
+              <w:ind w:firstLine="0"/>
+              <w:jc w:val="center"/>
+            </w:pPr>
+            <w:r>
+              <w:t>Тип</w:t>
+            </w:r>
+          </w:p>
+        </w:tc>
+        <w:tc>
+          <w:tcPr>
+            <w:tcW w:w="3047" w:type="dxa"/>
+          </w:tcPr>
+          <w:p>
+            <w:pPr>
+              <w:ind w:firstLine="0"/>
+              <w:jc w:val="center"/>
+            </w:pPr>
+            <w:r>
+              <w:t>Описание</w:t>
+            </w:r>
+          </w:p>
+        </w:tc>
+      </w:tr>
+      <w:tr>
+        <w:trPr>
+          <w:jc w:val="center"/>
+        </w:trPr>
+        <w:tc>
+          <w:tcPr>
+            <w:tcW w:w="2213" w:type="dxa"/>
+          </w:tcPr>
+          <w:p>
+            <w:pPr>
+              <w:ind w:firstLine="0"/>
+              <w:jc w:val="center"/>
+            </w:pPr>
+            <w:r>
+              <w:rPr>
+                <w:lang w:val="en-US"/>
+              </w:rPr>
+              <w:t>Validate</w:t>
+            </w:r>
+          </w:p>
+        </w:tc>
+        <w:tc>
+          <w:tcPr>
+            <w:tcW w:w="4161" w:type="dxa"/>
+          </w:tcPr>
+          <w:p>
+            <w:pPr>
+              <w:ind w:firstLine="0"/>
+              <w:jc w:val="center"/>
+              <w:rPr>
+                <w:lang w:val="en-US"/>
+              </w:rPr>
+            </w:pPr>
+            <w:r>
+              <w:rPr>
+                <w:lang w:val="en-US"/>
+              </w:rPr>
+              <w:t>bool</w:t>
+            </w:r>
+          </w:p>
+        </w:tc>
+        <w:tc>
+          <w:tcPr>
+            <w:tcW w:w="3047" w:type="dxa"/>
+          </w:tcPr>
+          <w:p>
+            <w:pPr>
+              <w:ind w:firstLine="0"/>
+              <w:jc w:val="center"/>
+            </w:pPr>
+            <w:r>
+              <w:t>Совершает проверку значения параметра</w:t>
+            </w:r>
+          </w:p>
+        </w:tc>
+      </w:tr>
+      <w:tr>
+        <w:trPr>
+          <w:jc w:val="center"/>
+        </w:trPr>
+        <w:tc>
+          <w:tcPr>
+            <w:tcW w:w="2213" w:type="dxa"/>
+          </w:tcPr>
+          <w:p>
+            <w:pPr>
+              <w:ind w:firstLine="0"/>
+              <w:jc w:val="center"/>
+              <w:rPr>
+                <w:lang w:val="en-US"/>
+              </w:rPr>
+            </w:pPr>
+            <w:proofErr w:type="spellStart"/>
+            <w:r>
+              <w:rPr>
+                <w:lang w:val="en-US"/>
+              </w:rPr>
+              <w:t>ModelParameters</w:t>
+            </w:r>
+            <w:proofErr w:type="spellEnd"/>
+          </w:p>
+        </w:tc>
+        <w:tc>
+          <w:tcPr>
+            <w:tcW w:w="4161" w:type="dxa"/>
+          </w:tcPr>
+          <w:p>
+            <w:pPr>
+              <w:ind w:firstLine="0"/>
+              <w:jc w:val="center"/>
+              <w:rPr>
+                <w:lang w:val="en-US"/>
+              </w:rPr>
+            </w:pPr>
+            <w:r>
+              <w:rPr>
+                <w:lang w:val="en-US"/>
+              </w:rPr>
+              <w:t>Dictionary&lt;</w:t>
+            </w:r>
+            <w:proofErr w:type="spellStart"/>
+            <w:proofErr w:type="gramStart"/>
+            <w:r>
+              <w:rPr>
+                <w:lang w:val="en-US"/>
+              </w:rPr>
+              <w:t>ParameterType,paremeter</w:t>
+            </w:r>
+            <w:proofErr w:type="spellEnd"/>
+            <w:proofErr w:type="gramEnd"/>
+            <w:r>
+              <w:rPr>
+                <w:lang w:val="en-US"/>
+              </w:rPr>
+              <w:t>&gt;</w:t>
+            </w:r>
+          </w:p>
+        </w:tc>
+        <w:tc>
+          <w:tcPr>
+            <w:tcW w:w="3047" w:type="dxa"/>
+          </w:tcPr>
+          <w:p>
+            <w:pPr>
+              <w:ind w:firstLine="0"/>
+              <w:jc w:val="center"/>
+            </w:pPr>
+            <w:r>
+              <w:t>Конструктор словаря, хранящего все параметры</w:t>
+            </w:r>
+          </w:p>
+        </w:tc>
+      </w:tr>
+    </w:tbl>
+    <w:p/>
+    <w:p>
+      <w:pPr>
+        <w:rPr>
+          <w:lang w:val="en-US"/>
+        </w:rPr>
+      </w:pPr>
+      <w:r>
+        <w:t>Таблица 3.</w:t>
+      </w:r>
+      <w:r>
+        <w:rPr>
+          <w:lang w:val="en-US"/>
+        </w:rPr>
+        <w:t>2</w:t>
+      </w:r>
+      <w:r>
+        <w:t xml:space="preserve"> основные методы класса </w:t>
+      </w:r>
+      <w:r>
+        <w:rPr>
+          <w:lang w:val="en-US"/>
+        </w:rPr>
+        <w:t>Builder</w:t>
+      </w:r>
+    </w:p>
+    <w:tbl>
+      <w:tblPr>
+        <w:tblStyle w:val="a3"/>
+        <w:tblW w:w="0" w:type="auto"/>
+        <w:jc w:val="center"/>
+        <w:tblLook w:val="04A0" w:firstRow="1" w:lastRow="0" w:firstColumn="1" w:lastColumn="0" w:noHBand="0" w:noVBand="1"/>
+      </w:tblPr>
+      <w:tblGrid>
+        <w:gridCol w:w="3964"/>
+        <w:gridCol w:w="993"/>
+        <w:gridCol w:w="4464"/>
+      </w:tblGrid>
+      <w:tr>
+        <w:trPr>
+          <w:jc w:val="center"/>
+        </w:trPr>
+        <w:tc>
+          <w:tcPr>
+            <w:tcW w:w="3964" w:type="dxa"/>
+          </w:tcPr>
+          <w:p>
+            <w:pPr>
+              <w:ind w:firstLine="0"/>
+              <w:jc w:val="center"/>
+            </w:pPr>
+            <w:r>
+              <w:t>Название</w:t>
+            </w:r>
+          </w:p>
+        </w:tc>
+        <w:tc>
+          <w:tcPr>
+            <w:tcW w:w="993" w:type="dxa"/>
+          </w:tcPr>
+          <w:p>
+            <w:pPr>
+              <w:ind w:firstLine="0"/>
+              <w:jc w:val="center"/>
+            </w:pPr>
+            <w:r>
+              <w:t>Тип</w:t>
+            </w:r>
+          </w:p>
+        </w:tc>
+        <w:tc>
+          <w:tcPr>
+            <w:tcW w:w="4464" w:type="dxa"/>
+          </w:tcPr>
+          <w:p>
+            <w:pPr>
+              <w:ind w:firstLine="0"/>
+              <w:jc w:val="center"/>
+            </w:pPr>
+            <w:r>
+              <w:t>Описание</w:t>
+            </w:r>
+          </w:p>
+        </w:tc>
+      </w:tr>
+      <w:tr>
+        <w:trPr>
+          <w:jc w:val="center"/>
+        </w:trPr>
+        <w:tc>
+          <w:tcPr>
+            <w:tcW w:w="3964" w:type="dxa"/>
+          </w:tcPr>
+          <w:p>
+            <w:pPr>
+              <w:ind w:firstLine="0"/>
+              <w:jc w:val="center"/>
+            </w:pPr>
+            <w:r>
+              <w:rPr>
+                <w:lang w:val="en-US"/>
+              </w:rPr>
+              <w:t>Build</w:t>
+            </w:r>
+          </w:p>
+        </w:tc>
+        <w:tc>
+          <w:tcPr>
+            <w:tcW w:w="993" w:type="dxa"/>
+          </w:tcPr>
+          <w:p>
+            <w:pPr>
+              <w:ind w:firstLine="0"/>
+              <w:jc w:val="center"/>
+              <w:rPr>
+                <w:lang w:val="en-US"/>
+              </w:rPr>
+            </w:pPr>
+            <w:r>
+              <w:rPr>
+                <w:lang w:val="en-US"/>
+              </w:rPr>
+              <w:t>void</w:t>
+            </w:r>
+          </w:p>
+        </w:tc>
+        <w:tc>
+          <w:tcPr>
+            <w:tcW w:w="4464" w:type="dxa"/>
+          </w:tcPr>
+          <w:p>
+            <w:pPr>
+              <w:ind w:firstLine="0"/>
+              <w:jc w:val="center"/>
+            </w:pPr>
+            <w:r>
+              <w:t>Совершает построение модели</w:t>
+            </w:r>
+          </w:p>
+        </w:tc>
+      </w:tr>
+      <w:tr>
+        <w:trPr>
+          <w:jc w:val="center"/>
+        </w:trPr>
+        <w:tc>
+          <w:tcPr>
+            <w:tcW w:w="3964" w:type="dxa"/>
+          </w:tcPr>
+          <w:p>
+            <w:pPr>
+              <w:ind w:firstLine="0"/>
+              <w:jc w:val="center"/>
+              <w:rPr>
+                <w:lang w:val="en-US"/>
+              </w:rPr>
+            </w:pPr>
+            <w:proofErr w:type="spellStart"/>
+            <w:r>
+              <w:rPr>
+                <w:lang w:val="en-US"/>
+              </w:rPr>
+              <w:t>BuildPot</w:t>
+            </w:r>
+            <w:proofErr w:type="spellEnd"/>
+          </w:p>
+        </w:tc>
+        <w:tc>
+          <w:tcPr>
+            <w:tcW w:w="993" w:type="dxa"/>
+          </w:tcPr>
+          <w:p>
+            <w:pPr>
+              <w:ind w:firstLine="0"/>
+              <w:jc w:val="center"/>
+              <w:rPr>
+                <w:lang w:val="en-US"/>
+              </w:rPr>
+            </w:pPr>
+            <w:r>
+              <w:rPr>
+                <w:lang w:val="en-US"/>
+              </w:rPr>
+              <w:t>void</w:t>
+            </w:r>
+          </w:p>
+        </w:tc>
+        <w:tc>
+          <w:tcPr>
+            <w:tcW w:w="4464" w:type="dxa"/>
+          </w:tcPr>
+          <w:p>
+            <w:pPr>
+              <w:ind w:firstLine="0"/>
+              <w:jc w:val="center"/>
+            </w:pPr>
+            <w:r>
+              <w:t>Совершает построение основной части кастрюли</w:t>
+            </w:r>
+          </w:p>
+        </w:tc>
+      </w:tr>
+      <w:tr>
+        <w:trPr>
+          <w:jc w:val="center"/>
+        </w:trPr>
+        <w:tc>
+          <w:tcPr>
+            <w:tcW w:w="3964" w:type="dxa"/>
+          </w:tcPr>
+          <w:p>
+            <w:pPr>
+              <w:ind w:firstLine="0"/>
+              <w:jc w:val="center"/>
+              <w:rPr>
+                <w:lang w:val="en-US"/>
+              </w:rPr>
+            </w:pPr>
+            <w:proofErr w:type="spellStart"/>
+            <w:r>
+              <w:rPr>
+                <w:lang w:val="en-US"/>
+              </w:rPr>
+              <w:t>BuildHandles</w:t>
+            </w:r>
+            <w:proofErr w:type="spellEnd"/>
+          </w:p>
+        </w:tc>
+        <w:tc>
+          <w:tcPr>
+            <w:tcW w:w="993" w:type="dxa"/>
+          </w:tcPr>
+          <w:p>
+            <w:pPr>
+              <w:ind w:firstLine="0"/>
+              <w:jc w:val="center"/>
+              <w:rPr>
+                <w:lang w:val="en-US"/>
+              </w:rPr>
+            </w:pPr>
+            <w:r>
+              <w:rPr>
+                <w:lang w:val="en-US"/>
+              </w:rPr>
+              <w:t>void</w:t>
+            </w:r>
+          </w:p>
+        </w:tc>
+        <w:tc>
+          <w:tcPr>
+            <w:tcW w:w="4464" w:type="dxa"/>
+          </w:tcPr>
+          <w:p>
+            <w:pPr>
+              <w:ind w:firstLine="0"/>
+              <w:jc w:val="center"/>
+            </w:pPr>
+            <w:r>
+              <w:t>Совершает построение ручек кастрюли</w:t>
+            </w:r>
+          </w:p>
+        </w:tc>
+      </w:tr>
+    </w:tbl>
+    <w:p/>
+    <w:p>
+      <w:r>
+        <w:lastRenderedPageBreak/>
+        <w:t>Таблица 3.</w:t>
+      </w:r>
+      <w:r>
+        <w:t>3</w:t>
+      </w:r>
+      <w:r>
+        <w:t xml:space="preserve"> основные методы класса </w:t>
+      </w:r>
+      <w:r>
+        <w:rPr>
+          <w:lang w:val="en-US"/>
+        </w:rPr>
+        <w:t>Wrapper</w:t>
+      </w:r>
+    </w:p>
+    <w:tbl>
+      <w:tblPr>
+        <w:tblStyle w:val="a3"/>
+        <w:tblW w:w="0" w:type="auto"/>
+        <w:jc w:val="center"/>
+        <w:tblLook w:val="04A0" w:firstRow="1" w:lastRow="0" w:firstColumn="1" w:lastColumn="0" w:noHBand="0" w:noVBand="1"/>
+      </w:tblPr>
+      <w:tblGrid>
+        <w:gridCol w:w="3964"/>
+        <w:gridCol w:w="993"/>
+        <w:gridCol w:w="4464"/>
+      </w:tblGrid>
+      <w:tr>
+        <w:trPr>
+          <w:jc w:val="center"/>
+        </w:trPr>
+        <w:tc>
+          <w:tcPr>
+            <w:tcW w:w="3964" w:type="dxa"/>
+          </w:tcPr>
+          <w:p>
+            <w:pPr>
+              <w:ind w:firstLine="0"/>
+              <w:jc w:val="center"/>
+            </w:pPr>
+            <w:r>
+              <w:t>Название</w:t>
+            </w:r>
+          </w:p>
+        </w:tc>
+        <w:tc>
+          <w:tcPr>
+            <w:tcW w:w="993" w:type="dxa"/>
+          </w:tcPr>
+          <w:p>
+            <w:pPr>
+              <w:ind w:firstLine="0"/>
+              <w:jc w:val="center"/>
+            </w:pPr>
+            <w:r>
+              <w:t>Тип</w:t>
+            </w:r>
+          </w:p>
+        </w:tc>
+        <w:tc>
+          <w:tcPr>
+            <w:tcW w:w="4464" w:type="dxa"/>
+          </w:tcPr>
+          <w:p>
+            <w:pPr>
+              <w:ind w:firstLine="0"/>
+              <w:jc w:val="center"/>
+            </w:pPr>
+            <w:r>
+              <w:t>Описание</w:t>
+            </w:r>
+          </w:p>
+        </w:tc>
+      </w:tr>
+      <w:tr>
+        <w:trPr>
+          <w:jc w:val="center"/>
+        </w:trPr>
+        <w:tc>
+          <w:tcPr>
+            <w:tcW w:w="3964" w:type="dxa"/>
+          </w:tcPr>
+          <w:p>
+            <w:pPr>
+              <w:ind w:firstLine="0"/>
+              <w:jc w:val="center"/>
+            </w:pPr>
+            <w:proofErr w:type="spellStart"/>
+            <w:r>
+              <w:rPr>
+                <w:lang w:val="en-US"/>
+              </w:rPr>
+              <w:t>BuildPot</w:t>
+            </w:r>
+            <w:proofErr w:type="spellEnd"/>
+          </w:p>
+        </w:tc>
+        <w:tc>
+          <w:tcPr>
+            <w:tcW w:w="993" w:type="dxa"/>
+          </w:tcPr>
+          <w:p>
+            <w:pPr>
+              <w:ind w:firstLine="0"/>
+              <w:jc w:val="center"/>
+              <w:rPr>
+                <w:lang w:val="en-US"/>
+              </w:rPr>
+            </w:pPr>
+            <w:r>
+              <w:rPr>
+                <w:lang w:val="en-US"/>
+              </w:rPr>
+              <w:t>void</w:t>
+            </w:r>
+          </w:p>
+        </w:tc>
+        <w:tc>
+          <w:tcPr>
+            <w:tcW w:w="4464" w:type="dxa"/>
+          </w:tcPr>
+          <w:p>
+            <w:pPr>
+              <w:ind w:firstLine="0"/>
+              <w:jc w:val="center"/>
+            </w:pPr>
+            <w:r>
+              <w:t xml:space="preserve">Открывает форму для принятия значений, после передаёт их в </w:t>
+            </w:r>
+            <w:r>
+              <w:rPr>
+                <w:lang w:val="en-US"/>
+              </w:rPr>
+              <w:t>builder</w:t>
+            </w:r>
+            <w:r>
+              <w:t xml:space="preserve"> </w:t>
+            </w:r>
+            <w:r>
+              <w:t>для строительства модели</w:t>
+            </w:r>
+          </w:p>
+        </w:tc>
+      </w:tr>
+      <w:tr>
+        <w:trPr>
+          <w:jc w:val="center"/>
+        </w:trPr>
+        <w:tc>
+          <w:tcPr>
+            <w:tcW w:w="3964" w:type="dxa"/>
+          </w:tcPr>
+          <w:p>
+            <w:pPr>
+              <w:ind w:firstLine="0"/>
+              <w:jc w:val="center"/>
+              <w:rPr>
+                <w:lang w:val="en-US"/>
+              </w:rPr>
+            </w:pPr>
+            <w:r>
+              <w:rPr>
+                <w:lang w:val="en-US"/>
+              </w:rPr>
+              <w:t>Initialize</w:t>
+            </w:r>
+          </w:p>
+        </w:tc>
+        <w:tc>
+          <w:tcPr>
+            <w:tcW w:w="993" w:type="dxa"/>
+          </w:tcPr>
+          <w:p>
+            <w:pPr>
+              <w:ind w:firstLine="0"/>
+              <w:jc w:val="center"/>
+              <w:rPr>
+                <w:lang w:val="en-US"/>
+              </w:rPr>
+            </w:pPr>
+            <w:r>
+              <w:rPr>
+                <w:lang w:val="en-US"/>
+              </w:rPr>
+              <w:t>void</w:t>
+            </w:r>
+          </w:p>
+        </w:tc>
+        <w:tc>
+          <w:tcPr>
+            <w:tcW w:w="4464" w:type="dxa"/>
+          </w:tcPr>
+          <w:p>
+            <w:pPr>
+              <w:ind w:firstLine="0"/>
+              <w:jc w:val="center"/>
+            </w:pPr>
+            <w:r>
+              <w:t>Запускается при загрузке плагина</w:t>
+            </w:r>
+          </w:p>
+        </w:tc>
+      </w:tr>
+      <w:tr>
+        <w:trPr>
+          <w:jc w:val="center"/>
+        </w:trPr>
+        <w:tc>
+          <w:tcPr>
+            <w:tcW w:w="3964" w:type="dxa"/>
+          </w:tcPr>
+          <w:p>
+            <w:pPr>
+              <w:ind w:firstLine="0"/>
+              <w:jc w:val="center"/>
+              <w:rPr>
+                <w:lang w:val="en-US"/>
+              </w:rPr>
+            </w:pPr>
+            <w:r>
+              <w:rPr>
+                <w:lang w:val="en-US"/>
+              </w:rPr>
+              <w:t>Terminate</w:t>
+            </w:r>
+          </w:p>
+        </w:tc>
+        <w:tc>
+          <w:tcPr>
+            <w:tcW w:w="993" w:type="dxa"/>
+          </w:tcPr>
+          <w:p>
+            <w:pPr>
+              <w:ind w:firstLine="0"/>
+              <w:jc w:val="center"/>
+              <w:rPr>
+                <w:lang w:val="en-US"/>
+              </w:rPr>
+            </w:pPr>
+            <w:r>
+              <w:rPr>
+                <w:lang w:val="en-US"/>
+              </w:rPr>
+              <w:t>void</w:t>
+            </w:r>
+          </w:p>
+        </w:tc>
+        <w:tc>
+          <w:tcPr>
+            <w:tcW w:w="4464" w:type="dxa"/>
+          </w:tcPr>
+          <w:p>
+            <w:pPr>
+              <w:ind w:firstLine="0"/>
+              <w:jc w:val="center"/>
+            </w:pPr>
+            <w:r>
+              <w:t>Запускается при закрытии САПР</w:t>
+            </w:r>
+          </w:p>
+        </w:tc>
+      </w:tr>
+    </w:tbl>
     <w:p>
       <w:pPr>
         <w:ind w:firstLine="0"/>
@@ -3357,7 +4487,6 @@
           <w:b w:val="0"/>
           <w:bCs/>
         </w:rPr>
-        <w:lastRenderedPageBreak/>
         <w:t>3</w:t>
       </w:r>
       <w:r>
@@ -3393,11 +4522,15 @@
     <w:p>
       <w:pPr>
         <w:ind w:firstLine="851"/>
+        <w:rPr>
+          <w:lang w:val="en-US"/>
+        </w:rPr>
       </w:pPr>
       <w:r>
         <w:t xml:space="preserve">На </w:t>
       </w:r>
-      <w:commentRangeStart w:id="3"/>
+      <w:commentRangeStart w:id="6"/>
+      <w:commentRangeStart w:id="7"/>
       <w:r>
         <w:t>рисунк</w:t>
       </w:r>
@@ -3405,23 +4538,45 @@
         <w:t>ах</w:t>
       </w:r>
       <w:r>
-        <w:t xml:space="preserve"> 4.</w:t>
-      </w:r>
-      <w:r>
-        <w:t>1</w:t>
-      </w:r>
-      <w:r>
-        <w:t xml:space="preserve"> – 4.3</w:t>
-      </w:r>
-      <w:r>
         <w:t xml:space="preserve"> </w:t>
       </w:r>
-      <w:commentRangeEnd w:id="3"/>
+      <w:r>
+        <w:t>3</w:t>
+      </w:r>
+      <w:r>
+        <w:t>.</w:t>
+      </w:r>
+      <w:r>
+        <w:t>2</w:t>
+      </w:r>
+      <w:r>
+        <w:t xml:space="preserve"> – </w:t>
+      </w:r>
+      <w:r>
+        <w:t>3</w:t>
+      </w:r>
+      <w:r>
+        <w:t>.</w:t>
+      </w:r>
+      <w:r>
+        <w:t>4</w:t>
+      </w:r>
+      <w:r>
+        <w:t xml:space="preserve"> </w:t>
+      </w:r>
+      <w:commentRangeEnd w:id="6"/>
       <w:r>
         <w:rPr>
           <w:rStyle w:val="af3"/>
         </w:rPr>
-        <w:commentReference w:id="3"/>
+        <w:commentReference w:id="6"/>
+      </w:r>
+      <w:commentRangeEnd w:id="7"/>
+      <w:r>
+        <w:rPr>
+          <w:rStyle w:val="af3"/>
+        </w:rPr>
+        <w:commentReference w:id="7"/>
       </w:r>
       <w:r>
         <w:t>представле</w:t>
@@ -3438,27 +4593,34 @@
       <w:r>
         <w:t>.</w:t>
       </w:r>
-    </w:p>
-    <w:p>
-      <w:pPr>
-        <w:ind w:firstLine="851"/>
-      </w:pPr>
     </w:p>
     <w:p>
       <w:pPr>
         <w:ind w:firstLine="0"/>
         <w:jc w:val="center"/>
       </w:pPr>
-      <w:commentRangeStart w:id="4"/>
-      <w:r>
-        <w:rPr>
-          <w:noProof/>
-        </w:rPr>
+      <w:commentRangeStart w:id="8"/>
+      <w:commentRangeStart w:id="9"/>
+      <w:commentRangeEnd w:id="8"/>
+      <w:r>
+        <w:rPr>
+          <w:rStyle w:val="af3"/>
+        </w:rPr>
+        <w:commentReference w:id="8"/>
+      </w:r>
+      <w:commentRangeEnd w:id="9"/>
+      <w:r>
+        <w:rPr>
+          <w:rStyle w:val="af3"/>
+        </w:rPr>
+        <w:commentReference w:id="9"/>
+      </w:r>
+      <w:r>
         <w:drawing>
-          <wp:inline distT="0" distB="0" distL="0" distR="0" wp14:anchorId="15369DDB" wp14:editId="6B528EDB">
-            <wp:extent cx="3677163" cy="4029637"/>
+          <wp:inline distT="0" distB="0" distL="0" distR="0" wp14:anchorId="2102EB27" wp14:editId="7CA391A9">
+            <wp:extent cx="3200400" cy="2886075"/>
             <wp:effectExtent l="0" t="0" r="0" b="9525"/>
-            <wp:docPr id="2" name="Рисунок 2"/>
+            <wp:docPr id="5" name="Рисунок 5"/>
             <wp:cNvGraphicFramePr>
               <a:graphicFrameLocks xmlns:a="http://schemas.openxmlformats.org/drawingml/2006/main" noChangeAspect="1"/>
             </wp:cNvGraphicFramePr>
@@ -3478,7 +4640,7 @@
                   <pic:spPr>
                     <a:xfrm>
                       <a:off x="0" y="0"/>
-                      <a:ext cx="3677163" cy="4029637"/>
+                      <a:ext cx="3204110" cy="2889421"/>
                     </a:xfrm>
                     <a:prstGeom prst="rect">
                       <a:avLst/>
@@ -3490,13 +4652,6 @@
           </wp:inline>
         </w:drawing>
       </w:r>
-      <w:commentRangeEnd w:id="4"/>
-      <w:r>
-        <w:rPr>
-          <w:rStyle w:val="af3"/>
-        </w:rPr>
-        <w:commentReference w:id="4"/>
-      </w:r>
     </w:p>
     <w:p>
       <w:pPr>
@@ -3506,25 +4661,57 @@
           <w:szCs w:val="28"/>
         </w:rPr>
       </w:pPr>
-      <w:commentRangeStart w:id="5"/>
-      <w:r>
-        <w:rPr>
-          <w:szCs w:val="28"/>
-        </w:rPr>
-        <w:t xml:space="preserve">Рисунок 4.1 – </w:t>
-      </w:r>
-      <w:r>
-        <w:rPr>
-          <w:szCs w:val="28"/>
-        </w:rPr>
-        <w:t>Интерфейс приложения</w:t>
-      </w:r>
-      <w:commentRangeEnd w:id="5"/>
+      <w:commentRangeStart w:id="10"/>
+      <w:commentRangeStart w:id="11"/>
+      <w:r>
+        <w:rPr>
+          <w:szCs w:val="28"/>
+        </w:rPr>
+        <w:t xml:space="preserve">Рисунок </w:t>
+      </w:r>
+      <w:r>
+        <w:rPr>
+          <w:szCs w:val="28"/>
+        </w:rPr>
+        <w:t>3</w:t>
+      </w:r>
+      <w:r>
+        <w:rPr>
+          <w:szCs w:val="28"/>
+        </w:rPr>
+        <w:t>.</w:t>
+      </w:r>
+      <w:r>
+        <w:rPr>
+          <w:szCs w:val="28"/>
+        </w:rPr>
+        <w:t>2</w:t>
+      </w:r>
+      <w:r>
+        <w:rPr>
+          <w:szCs w:val="28"/>
+        </w:rPr>
+        <w:t xml:space="preserve"> – </w:t>
+      </w:r>
+      <w:commentRangeEnd w:id="10"/>
+      <w:commentRangeEnd w:id="11"/>
+      <w:r>
+        <w:rPr>
+          <w:szCs w:val="28"/>
+        </w:rPr>
+        <w:t>Макет интерфейса</w:t>
+      </w:r>
       <w:r>
         <w:rPr>
           <w:rStyle w:val="af3"/>
         </w:rPr>
-        <w:commentReference w:id="5"/>
+        <w:commentReference w:id="10"/>
+      </w:r>
+      <w:r>
+        <w:rPr>
+          <w:rStyle w:val="af3"/>
+        </w:rPr>
+        <w:commentReference w:id="11"/>
       </w:r>
     </w:p>
     <w:p>
@@ -3532,20 +4719,28 @@
         <w:ind w:firstLine="0"/>
         <w:jc w:val="center"/>
         <w:rPr>
-          <w:lang w:val="en-US"/>
-        </w:rPr>
-      </w:pPr>
-      <w:r>
-        <w:rPr>
-          <w:noProof/>
+          <w:szCs w:val="28"/>
+        </w:rPr>
+      </w:pPr>
+    </w:p>
+    <w:p>
+      <w:pPr>
+        <w:ind w:firstLine="0"/>
+        <w:jc w:val="center"/>
+        <w:rPr>
+          <w:lang w:val="en-US"/>
+        </w:rPr>
+      </w:pPr>
+      <w:r>
+        <w:rPr>
           <w:lang w:val="en-US"/>
         </w:rPr>
         <w:lastRenderedPageBreak/>
         <w:drawing>
-          <wp:inline distT="0" distB="0" distL="0" distR="0" wp14:anchorId="73153A3E" wp14:editId="485F9D5A">
-            <wp:extent cx="3453761" cy="3784821"/>
-            <wp:effectExtent l="0" t="0" r="0" b="6350"/>
-            <wp:docPr id="4" name="Рисунок 4"/>
+          <wp:inline distT="0" distB="0" distL="0" distR="0" wp14:anchorId="1D75393F" wp14:editId="3521E700">
+            <wp:extent cx="3200847" cy="2886478"/>
+            <wp:effectExtent l="0" t="0" r="0" b="9525"/>
+            <wp:docPr id="6" name="Рисунок 6"/>
             <wp:cNvGraphicFramePr>
               <a:graphicFrameLocks xmlns:a="http://schemas.openxmlformats.org/drawingml/2006/main" noChangeAspect="1"/>
             </wp:cNvGraphicFramePr>
@@ -3565,7 +4760,7 @@
                   <pic:spPr>
                     <a:xfrm>
                       <a:off x="0" y="0"/>
-                      <a:ext cx="3468795" cy="3801296"/>
+                      <a:ext cx="3200847" cy="2886478"/>
                     </a:xfrm>
                     <a:prstGeom prst="rect">
                       <a:avLst/>
@@ -3590,27 +4785,77 @@
         <w:rPr>
           <w:szCs w:val="28"/>
         </w:rPr>
-        <w:t xml:space="preserve">Рисунок 4.2 – </w:t>
-      </w:r>
-      <w:commentRangeStart w:id="6"/>
+        <w:t xml:space="preserve">Рисунок </w:t>
+      </w:r>
+      <w:r>
+        <w:rPr>
+          <w:szCs w:val="28"/>
+        </w:rPr>
+        <w:t>3</w:t>
+      </w:r>
+      <w:r>
+        <w:rPr>
+          <w:szCs w:val="28"/>
+        </w:rPr>
+        <w:t>.</w:t>
+      </w:r>
+      <w:r>
+        <w:rPr>
+          <w:szCs w:val="28"/>
+        </w:rPr>
+        <w:t>3</w:t>
+      </w:r>
+      <w:r>
+        <w:rPr>
+          <w:szCs w:val="28"/>
+        </w:rPr>
+        <w:t xml:space="preserve"> – </w:t>
+      </w:r>
+      <w:r>
+        <w:rPr>
+          <w:szCs w:val="28"/>
+        </w:rPr>
+        <w:t xml:space="preserve">макете </w:t>
+      </w:r>
+      <w:commentRangeStart w:id="12"/>
+      <w:commentRangeStart w:id="13"/>
       <w:r>
         <w:rPr>
           <w:szCs w:val="28"/>
         </w:rPr>
         <w:t>и</w:t>
       </w:r>
-      <w:commentRangeEnd w:id="6"/>
+      <w:commentRangeEnd w:id="12"/>
       <w:r>
         <w:rPr>
           <w:rStyle w:val="af3"/>
         </w:rPr>
-        <w:commentReference w:id="6"/>
-      </w:r>
-      <w:r>
-        <w:rPr>
-          <w:szCs w:val="28"/>
-        </w:rPr>
-        <w:t>нтерфейс с неправильно введённым значением</w:t>
+        <w:commentReference w:id="12"/>
+      </w:r>
+      <w:commentRangeEnd w:id="13"/>
+      <w:r>
+        <w:rPr>
+          <w:rStyle w:val="af3"/>
+        </w:rPr>
+        <w:commentReference w:id="13"/>
+      </w:r>
+      <w:r>
+        <w:rPr>
+          <w:szCs w:val="28"/>
+        </w:rPr>
+        <w:t>нтерфейс</w:t>
+      </w:r>
+      <w:r>
+        <w:rPr>
+          <w:szCs w:val="28"/>
+        </w:rPr>
+        <w:t>а</w:t>
+      </w:r>
+      <w:r>
+        <w:rPr>
+          <w:szCs w:val="28"/>
+        </w:rPr>
+        <w:t xml:space="preserve"> с неправильно введённым значением</w:t>
       </w:r>
     </w:p>
     <w:p/>
@@ -3619,16 +4864,28 @@
         <w:ind w:firstLine="0"/>
         <w:jc w:val="center"/>
       </w:pPr>
-      <w:commentRangeStart w:id="7"/>
-      <w:r>
-        <w:rPr>
-          <w:noProof/>
-        </w:rPr>
+      <w:commentRangeStart w:id="14"/>
+      <w:commentRangeStart w:id="15"/>
+      <w:commentRangeEnd w:id="14"/>
+      <w:r>
+        <w:rPr>
+          <w:rStyle w:val="af3"/>
+        </w:rPr>
+        <w:commentReference w:id="14"/>
+      </w:r>
+      <w:commentRangeEnd w:id="15"/>
+      <w:r>
+        <w:rPr>
+          <w:rStyle w:val="af3"/>
+        </w:rPr>
+        <w:commentReference w:id="15"/>
+      </w:r>
+      <w:r>
         <w:drawing>
-          <wp:inline distT="0" distB="0" distL="0" distR="0" wp14:anchorId="1BE330C4" wp14:editId="761AC91D">
-            <wp:extent cx="3434964" cy="3787500"/>
-            <wp:effectExtent l="0" t="0" r="0" b="3810"/>
-            <wp:docPr id="5" name="Рисунок 5"/>
+          <wp:inline distT="0" distB="0" distL="0" distR="0" wp14:anchorId="4428E692" wp14:editId="70225131">
+            <wp:extent cx="3467584" cy="3781953"/>
+            <wp:effectExtent l="0" t="0" r="0" b="9525"/>
+            <wp:docPr id="11" name="Рисунок 11"/>
             <wp:cNvGraphicFramePr>
               <a:graphicFrameLocks xmlns:a="http://schemas.openxmlformats.org/drawingml/2006/main" noChangeAspect="1"/>
             </wp:cNvGraphicFramePr>
@@ -3648,7 +4905,7 @@
                   <pic:spPr>
                     <a:xfrm>
                       <a:off x="0" y="0"/>
-                      <a:ext cx="3442542" cy="3795856"/>
+                      <a:ext cx="3467584" cy="3781953"/>
                     </a:xfrm>
                     <a:prstGeom prst="rect">
                       <a:avLst/>
@@ -3660,13 +4917,6 @@
           </wp:inline>
         </w:drawing>
       </w:r>
-      <w:commentRangeEnd w:id="7"/>
-      <w:r>
-        <w:rPr>
-          <w:rStyle w:val="af3"/>
-        </w:rPr>
-        <w:commentReference w:id="7"/>
-      </w:r>
     </w:p>
     <w:p>
       <w:pPr>
@@ -3680,7 +4930,31 @@
         <w:rPr>
           <w:szCs w:val="28"/>
         </w:rPr>
-        <w:t xml:space="preserve">Рисунок 4.3 </w:t>
+        <w:t xml:space="preserve">Рисунок </w:t>
+      </w:r>
+      <w:r>
+        <w:rPr>
+          <w:szCs w:val="28"/>
+        </w:rPr>
+        <w:t>3</w:t>
+      </w:r>
+      <w:r>
+        <w:rPr>
+          <w:szCs w:val="28"/>
+        </w:rPr>
+        <w:t>.</w:t>
+      </w:r>
+      <w:r>
+        <w:rPr>
+          <w:szCs w:val="28"/>
+        </w:rPr>
+        <w:t>4</w:t>
+      </w:r>
+      <w:r>
+        <w:rPr>
+          <w:szCs w:val="28"/>
+        </w:rPr>
+        <w:t xml:space="preserve"> </w:t>
       </w:r>
       <w:r>
         <w:rPr>
@@ -3698,8 +4972,34 @@
         <w:rPr>
           <w:szCs w:val="28"/>
         </w:rPr>
-        <w:t>Интерфейс окна ошибки при попытке построения фигуры с неправильно введёнными параметрами</w:t>
-      </w:r>
+        <w:t>Макет и</w:t>
+      </w:r>
+      <w:r>
+        <w:rPr>
+          <w:szCs w:val="28"/>
+        </w:rPr>
+        <w:t>нтерфейс</w:t>
+      </w:r>
+      <w:r>
+        <w:rPr>
+          <w:szCs w:val="28"/>
+        </w:rPr>
+        <w:t>а</w:t>
+      </w:r>
+      <w:r>
+        <w:rPr>
+          <w:szCs w:val="28"/>
+        </w:rPr>
+        <w:t xml:space="preserve"> окна ошибки при попытке построения фигуры с неправильно введёнными параметрами</w:t>
+      </w:r>
+    </w:p>
+    <w:p>
+      <w:pPr>
+        <w:ind w:firstLine="0"/>
+        <w:rPr>
+          <w:szCs w:val="28"/>
+        </w:rPr>
+      </w:pPr>
     </w:p>
     <w:p>
       <w:pPr>
@@ -3736,6 +5036,7 @@
         </w:rPr>
         <w:t xml:space="preserve">Официальный сайт </w:t>
       </w:r>
+      <w:proofErr w:type="spellStart"/>
       <w:r>
         <w:rPr>
           <w:sz w:val="28"/>
@@ -3744,6 +5045,7 @@
         </w:rPr>
         <w:t>AutoDesk</w:t>
       </w:r>
+      <w:proofErr w:type="spellEnd"/>
       <w:r>
         <w:rPr>
           <w:sz w:val="28"/>
@@ -3839,6 +5141,7 @@
         </w:rPr>
         <w:t xml:space="preserve"> </w:t>
       </w:r>
+      <w:proofErr w:type="spellStart"/>
       <w:r>
         <w:rPr>
           <w:sz w:val="28"/>
@@ -3847,6 +5150,7 @@
         </w:rPr>
         <w:t>Autocad</w:t>
       </w:r>
+      <w:proofErr w:type="spellEnd"/>
       <w:r>
         <w:rPr>
           <w:sz w:val="28"/>
@@ -3927,13 +5231,23 @@
           <w:u w:val="none"/>
         </w:rPr>
       </w:pPr>
-      <w:r>
-        <w:rPr>
-          <w:sz w:val="28"/>
-          <w:szCs w:val="28"/>
-          <w:lang w:val="en-US"/>
-        </w:rPr>
-        <w:t xml:space="preserve">SoftDraft Steel3D UK | AutoCAD | Autodesk App Store. </w:t>
+      <w:proofErr w:type="spellStart"/>
+      <w:r>
+        <w:rPr>
+          <w:sz w:val="28"/>
+          <w:szCs w:val="28"/>
+          <w:lang w:val="en-US"/>
+        </w:rPr>
+        <w:t>SoftDraft</w:t>
+      </w:r>
+      <w:proofErr w:type="spellEnd"/>
+      <w:r>
+        <w:rPr>
+          <w:sz w:val="28"/>
+          <w:szCs w:val="28"/>
+          <w:lang w:val="en-US"/>
+        </w:rPr>
+        <w:t xml:space="preserve"> Steel3D UK | AutoCAD | Autodesk App Store. </w:t>
       </w:r>
       <w:r>
         <w:rPr>
@@ -3984,7 +5298,23 @@
           <w:szCs w:val="28"/>
           <w:lang w:eastAsia="ru-RU"/>
         </w:rPr>
-        <w:t>Буч, Г. Язык UML. Руководство пользователя. 2-е изд. [Текст]/Г. Буч, Д. Рамбо, И. Якобсон. – М.: ДМК Пресс, 2006. – 496 с</w:t>
+        <w:t xml:space="preserve">Буч, Г. Язык UML. Руководство пользователя. 2-е изд. [Текст]/Г. Буч, Д. </w:t>
+      </w:r>
+      <w:proofErr w:type="spellStart"/>
+      <w:r>
+        <w:rPr>
+          <w:szCs w:val="28"/>
+          <w:lang w:eastAsia="ru-RU"/>
+        </w:rPr>
+        <w:t>Рамбо</w:t>
+      </w:r>
+      <w:proofErr w:type="spellEnd"/>
+      <w:r>
+        <w:rPr>
+          <w:szCs w:val="28"/>
+          <w:lang w:eastAsia="ru-RU"/>
+        </w:rPr>
+        <w:t>, И. Якобсон. – М.: ДМК Пресс, 2006. – 496 с</w:t>
       </w:r>
     </w:p>
     <w:p>
@@ -4018,8 +5348,8 @@
 </file>
 
 <file path=word/comments.xml><?xml version="1.0" encoding="utf-8"?>
-<w:comments xmlns:wpc="http://schemas.microsoft.com/office/word/2010/wordprocessingCanvas" xmlns:cx="http://schemas.microsoft.com/office/drawing/2014/chartex" xmlns:cx1="http://schemas.microsoft.com/office/drawing/2015/9/8/chartex" xmlns:cx2="http://schemas.microsoft.com/office/drawing/2015/10/21/chartex" xmlns:cx3="http://schemas.microsoft.com/office/drawing/2016/5/9/chartex" xmlns:cx4="http://schemas.microsoft.com/office/drawing/2016/5/10/chartex" xmlns:cx5="http://schemas.microsoft.com/office/drawing/2016/5/11/chartex" xmlns:cx6="http://schemas.microsoft.com/office/drawing/2016/5/12/chartex" xmlns:cx7="http://schemas.microsoft.com/office/drawing/2016/5/13/chartex" xmlns:cx8="http://schemas.microsoft.com/office/drawing/2016/5/14/chartex" xmlns:mc="http://schemas.openxmlformats.org/markup-compatibility/2006" xmlns:aink="http://schemas.microsoft.com/office/drawing/2016/ink" xmlns:am3d="http://schemas.microsoft.com/office/drawing/2017/model3d" xmlns:o="urn:schemas-microsoft-com:office:office" xmlns:oel="http://schemas.microsoft.com/office/2019/extlst" xmlns:r="http://schemas.openxmlformats.org/officeDocument/2006/relationships" xmlns:m="http://schemas.openxmlformats.org/officeDocument/2006/math" xmlns:v="urn:schemas-microsoft-com:vml" xmlns:wp14="http://schemas.microsoft.com/office/word/2010/wordprocessingDrawing" xmlns:wp="http://schemas.openxmlformats.org/drawingml/2006/wordprocessingDrawing" xmlns:w10="urn:schemas-microsoft-com:office:word" xmlns:w="http://schemas.openxmlformats.org/wordprocessingml/2006/main" xmlns:w14="http://schemas.microsoft.com/office/word/2010/wordml" xmlns:w15="http://schemas.microsoft.com/office/word/2012/wordml" xmlns:w16cex="http://schemas.microsoft.com/office/word/2018/wordml/cex" xmlns:w16cid="http://schemas.microsoft.com/office/word/2016/wordml/cid" xmlns:w16="http://schemas.microsoft.com/office/word/2018/wordml" xmlns:w16sdtdh="http://schemas.microsoft.com/office/word/2020/wordml/sdtdatahash" xmlns:w16se="http://schemas.microsoft.com/office/word/2015/wordml/symex" xmlns:wpg="http://schemas.microsoft.com/office/word/2010/wordprocessingGroup" xmlns:wpi="http://schemas.microsoft.com/office/word/2010/wordprocessingInk" xmlns:wne="http://schemas.microsoft.com/office/word/2006/wordml" xmlns:wps="http://schemas.microsoft.com/office/word/2010/wordprocessingShape" mc:Ignorable="w14 w15 w16se w16cid w16 w16cex w16sdtdh wp14">
-  <w:comment w:id="0" w:author="Kalentyev Alexey" w:date="2023-10-23T11:30:00Z" w:initials="KA">
+<w:comments xmlns:wpc="http://schemas.microsoft.com/office/word/2010/wordprocessingCanvas" xmlns:cx="http://schemas.microsoft.com/office/drawing/2014/chartex" xmlns:cx1="http://schemas.microsoft.com/office/drawing/2015/9/8/chartex" xmlns:cx2="http://schemas.microsoft.com/office/drawing/2015/10/21/chartex" xmlns:cx3="http://schemas.microsoft.com/office/drawing/2016/5/9/chartex" xmlns:cx4="http://schemas.microsoft.com/office/drawing/2016/5/10/chartex" xmlns:cx5="http://schemas.microsoft.com/office/drawing/2016/5/11/chartex" xmlns:cx6="http://schemas.microsoft.com/office/drawing/2016/5/12/chartex" xmlns:cx7="http://schemas.microsoft.com/office/drawing/2016/5/13/chartex" xmlns:cx8="http://schemas.microsoft.com/office/drawing/2016/5/14/chartex" xmlns:mc="http://schemas.openxmlformats.org/markup-compatibility/2006" xmlns:aink="http://schemas.microsoft.com/office/drawing/2016/ink" xmlns:am3d="http://schemas.microsoft.com/office/drawing/2017/model3d" xmlns:o="urn:schemas-microsoft-com:office:office" xmlns:r="http://schemas.openxmlformats.org/officeDocument/2006/relationships" xmlns:m="http://schemas.openxmlformats.org/officeDocument/2006/math" xmlns:v="urn:schemas-microsoft-com:vml" xmlns:wp14="http://schemas.microsoft.com/office/word/2010/wordprocessingDrawing" xmlns:wp="http://schemas.openxmlformats.org/drawingml/2006/wordprocessingDrawing" xmlns:w10="urn:schemas-microsoft-com:office:word" xmlns:w="http://schemas.openxmlformats.org/wordprocessingml/2006/main" xmlns:w14="http://schemas.microsoft.com/office/word/2010/wordml" xmlns:w15="http://schemas.microsoft.com/office/word/2012/wordml" xmlns:w16cex="http://schemas.microsoft.com/office/word/2018/wordml/cex" xmlns:w16cid="http://schemas.microsoft.com/office/word/2016/wordml/cid" xmlns:w16="http://schemas.microsoft.com/office/word/2018/wordml" xmlns:w16se="http://schemas.microsoft.com/office/word/2015/wordml/symex" xmlns:wpg="http://schemas.microsoft.com/office/word/2010/wordprocessingGroup" xmlns:wpi="http://schemas.microsoft.com/office/word/2010/wordprocessingInk" xmlns:wne="http://schemas.microsoft.com/office/word/2006/wordml" xmlns:wps="http://schemas.microsoft.com/office/word/2010/wordprocessingShape" mc:Ignorable="w14 w15 w16se w16cid w16 w16cex wp14">
+  <w:comment w:id="1" w:author="Kalentyev Alexey" w:date="2023-10-23T11:30:00Z" w:initials="KA">
     <w:p>
       <w:pPr>
         <w:pStyle w:val="af4"/>
@@ -4055,20 +5385,48 @@
     <w:p>
       <w:pPr>
         <w:pStyle w:val="af4"/>
-      </w:pPr>
-      <w:r>
-        <w:rPr>
-          <w:lang w:val="en-US"/>
-        </w:rPr>
-        <w:t xml:space="preserve">Parameters-ParameterType – </w:t>
-      </w:r>
-      <w:r>
-        <w:t>координальность?</w:t>
+        <w:rPr>
+          <w:lang w:val="en-US"/>
+        </w:rPr>
+      </w:pPr>
+      <w:r>
+        <w:rPr>
+          <w:lang w:val="en-US"/>
+        </w:rPr>
+        <w:t>Parameters-</w:t>
+      </w:r>
+      <w:proofErr w:type="spellStart"/>
+      <w:r>
+        <w:rPr>
+          <w:lang w:val="en-US"/>
+        </w:rPr>
+        <w:t>ParameterType</w:t>
+      </w:r>
+      <w:proofErr w:type="spellEnd"/>
+      <w:r>
+        <w:rPr>
+          <w:lang w:val="en-US"/>
+        </w:rPr>
+        <w:t xml:space="preserve"> – </w:t>
+      </w:r>
+      <w:proofErr w:type="spellStart"/>
+      <w:r>
+        <w:t>координальность</w:t>
+      </w:r>
+      <w:proofErr w:type="spellEnd"/>
+      <w:r>
+        <w:rPr>
+          <w:lang w:val="en-US"/>
+        </w:rPr>
+        <w:t>?</w:t>
       </w:r>
     </w:p>
     <w:p>
       <w:pPr>
         <w:pStyle w:val="af4"/>
+        <w:rPr>
+          <w:lang w:val="en-US"/>
+        </w:rPr>
       </w:pPr>
       <w:r>
         <w:rPr>
@@ -4077,6 +5435,9 @@
         <w:t>Wrapper</w:t>
       </w:r>
       <w:r>
+        <w:rPr>
+          <w:lang w:val="en-US"/>
+        </w:rPr>
         <w:t xml:space="preserve">, </w:t>
       </w:r>
       <w:r>
@@ -4086,10 +5447,37 @@
         <w:t>Builder</w:t>
       </w:r>
       <w:r>
+        <w:rPr>
+          <w:lang w:val="en-US"/>
+        </w:rPr>
         <w:t xml:space="preserve"> – </w:t>
       </w:r>
       <w:r>
-        <w:t>не хватает методов.</w:t>
+        <w:t>не</w:t>
+      </w:r>
+      <w:r>
+        <w:rPr>
+          <w:lang w:val="en-US"/>
+        </w:rPr>
+        <w:t xml:space="preserve"> </w:t>
+      </w:r>
+      <w:r>
+        <w:t>хватает</w:t>
+      </w:r>
+      <w:r>
+        <w:rPr>
+          <w:lang w:val="en-US"/>
+        </w:rPr>
+        <w:t xml:space="preserve"> </w:t>
+      </w:r>
+      <w:r>
+        <w:t>методов</w:t>
+      </w:r>
+      <w:r>
+        <w:rPr>
+          <w:lang w:val="en-US"/>
+        </w:rPr>
+        <w:t>.</w:t>
       </w:r>
     </w:p>
     <w:p>
@@ -4105,20 +5493,27 @@
       <w:r>
         <w:t xml:space="preserve">, </w:t>
       </w:r>
+      <w:proofErr w:type="spellStart"/>
       <w:r>
         <w:rPr>
           <w:lang w:val="en-US"/>
         </w:rPr>
         <w:t>MainForm</w:t>
       </w:r>
+      <w:proofErr w:type="spellEnd"/>
       <w:r>
         <w:t xml:space="preserve">, </w:t>
       </w:r>
-      <w:r>
-        <w:rPr>
-          <w:lang w:val="en-US"/>
-        </w:rPr>
-        <w:t xml:space="preserve">ParameterType – </w:t>
+      <w:proofErr w:type="spellStart"/>
+      <w:r>
+        <w:rPr>
+          <w:lang w:val="en-US"/>
+        </w:rPr>
+        <w:t>ParameterType</w:t>
+      </w:r>
+      <w:proofErr w:type="spellEnd"/>
+      <w:r>
+        <w:t xml:space="preserve"> – </w:t>
       </w:r>
       <w:r>
         <w:t>курсивом?</w:t>
@@ -4129,11 +5524,19 @@
         <w:pStyle w:val="af4"/>
       </w:pPr>
       <w:r>
-        <w:t>Как будут валидироваться зависимые параметры в форме?</w:t>
+        <w:t xml:space="preserve">Как будут </w:t>
+      </w:r>
+      <w:proofErr w:type="spellStart"/>
+      <w:r>
+        <w:t>валидироваться</w:t>
+      </w:r>
+      <w:proofErr w:type="spellEnd"/>
+      <w:r>
+        <w:t xml:space="preserve"> зависимые параметры в форме?</w:t>
       </w:r>
     </w:p>
   </w:comment>
-  <w:comment w:id="1" w:author="Kalentyev Alexey" w:date="2023-10-23T11:35:00Z" w:initials="KA">
+  <w:comment w:id="0" w:author="Сергей" w:date="2023-11-06T11:00:00Z" w:initials="С">
     <w:p>
       <w:pPr>
         <w:pStyle w:val="af4"/>
@@ -4145,7 +5548,7 @@
         <w:annotationRef/>
       </w:r>
       <w:r>
-        <w:t>Длинное тире</w:t>
+        <w:t>+</w:t>
       </w:r>
     </w:p>
   </w:comment>
@@ -4161,11 +5564,43 @@
         <w:annotationRef/>
       </w:r>
       <w:r>
+        <w:t>Длинное тире</w:t>
+      </w:r>
+    </w:p>
+  </w:comment>
+  <w:comment w:id="3" w:author="Сергей" w:date="2023-10-23T11:44:00Z" w:initials="С">
+    <w:p>
+      <w:pPr>
+        <w:pStyle w:val="af4"/>
+      </w:pPr>
+      <w:r>
+        <w:rPr>
+          <w:rStyle w:val="af3"/>
+        </w:rPr>
+        <w:annotationRef/>
+      </w:r>
+      <w:r>
+        <w:t>+</w:t>
+      </w:r>
+    </w:p>
+  </w:comment>
+  <w:comment w:id="4" w:author="Kalentyev Alexey" w:date="2023-10-23T11:35:00Z" w:initials="KA">
+    <w:p>
+      <w:pPr>
+        <w:pStyle w:val="af4"/>
+      </w:pPr>
+      <w:r>
+        <w:rPr>
+          <w:rStyle w:val="af3"/>
+        </w:rPr>
+        <w:annotationRef/>
+      </w:r>
+      <w:r>
         <w:t>Описание классов</w:t>
       </w:r>
     </w:p>
   </w:comment>
-  <w:comment w:id="3" w:author="Kalentyev Alexey" w:date="2023-10-23T11:35:00Z" w:initials="KA">
+  <w:comment w:id="5" w:author="Сергей" w:date="2023-10-23T14:01:00Z" w:initials="С">
     <w:p>
       <w:pPr>
         <w:pStyle w:val="af4"/>
@@ -4177,11 +5612,27 @@
         <w:annotationRef/>
       </w:r>
       <w:r>
+        <w:t>+</w:t>
+      </w:r>
+    </w:p>
+  </w:comment>
+  <w:comment w:id="6" w:author="Kalentyev Alexey" w:date="2023-10-23T11:35:00Z" w:initials="KA">
+    <w:p>
+      <w:pPr>
+        <w:pStyle w:val="af4"/>
+      </w:pPr>
+      <w:r>
+        <w:rPr>
+          <w:rStyle w:val="af3"/>
+        </w:rPr>
+        <w:annotationRef/>
+      </w:r>
+      <w:r>
         <w:t>Нумерация по главе</w:t>
       </w:r>
     </w:p>
   </w:comment>
-  <w:comment w:id="4" w:author="Kalentyev Alexey" w:date="2023-10-23T11:37:00Z" w:initials="KA">
+  <w:comment w:id="7" w:author="Сергей" w:date="2023-10-23T11:46:00Z" w:initials="С">
     <w:p>
       <w:pPr>
         <w:pStyle w:val="af4"/>
@@ -4193,11 +5644,27 @@
         <w:annotationRef/>
       </w:r>
       <w:r>
+        <w:t>+</w:t>
+      </w:r>
+    </w:p>
+  </w:comment>
+  <w:comment w:id="8" w:author="Kalentyev Alexey" w:date="2023-10-23T11:37:00Z" w:initials="KA">
+    <w:p>
+      <w:pPr>
+        <w:pStyle w:val="af4"/>
+      </w:pPr>
+      <w:r>
+        <w:rPr>
+          <w:rStyle w:val="af3"/>
+        </w:rPr>
+        <w:annotationRef/>
+      </w:r>
+      <w:r>
         <w:t>Сделать аккуратно</w:t>
       </w:r>
     </w:p>
   </w:comment>
-  <w:comment w:id="5" w:author="Kalentyev Alexey" w:date="2023-10-23T11:37:00Z" w:initials="KA">
+  <w:comment w:id="9" w:author="Сергей" w:date="2023-10-23T13:16:00Z" w:initials="С">
     <w:p>
       <w:pPr>
         <w:pStyle w:val="af4"/>
@@ -4209,11 +5676,27 @@
         <w:annotationRef/>
       </w:r>
       <w:r>
+        <w:t>+</w:t>
+      </w:r>
+    </w:p>
+  </w:comment>
+  <w:comment w:id="10" w:author="Kalentyev Alexey" w:date="2023-10-23T11:37:00Z" w:initials="KA">
+    <w:p>
+      <w:pPr>
+        <w:pStyle w:val="af4"/>
+      </w:pPr>
+      <w:r>
+        <w:rPr>
+          <w:rStyle w:val="af3"/>
+        </w:rPr>
+        <w:annotationRef/>
+      </w:r>
+      <w:r>
         <w:t>Макет интерфейса</w:t>
       </w:r>
     </w:p>
   </w:comment>
-  <w:comment w:id="6" w:author="Kalentyev Alexey" w:date="2023-10-23T11:38:00Z" w:initials="KA">
+  <w:comment w:id="11" w:author="Сергей" w:date="2023-10-23T11:45:00Z" w:initials="С">
     <w:p>
       <w:pPr>
         <w:pStyle w:val="af4"/>
@@ -4224,9 +5707,12 @@
         </w:rPr>
         <w:annotationRef/>
       </w:r>
+      <w:r>
+        <w:t>+</w:t>
+      </w:r>
     </w:p>
   </w:comment>
-  <w:comment w:id="7" w:author="Kalentyev Alexey" w:date="2023-10-23T11:38:00Z" w:initials="KA">
+  <w:comment w:id="12" w:author="Kalentyev Alexey" w:date="2023-10-23T11:38:00Z" w:initials="KA">
     <w:p>
       <w:pPr>
         <w:pStyle w:val="af4"/>
@@ -4237,6 +5723,35 @@
         </w:rPr>
         <w:annotationRef/>
       </w:r>
+    </w:p>
+  </w:comment>
+  <w:comment w:id="13" w:author="Сергей" w:date="2023-10-23T11:46:00Z" w:initials="С">
+    <w:p>
+      <w:pPr>
+        <w:pStyle w:val="af4"/>
+      </w:pPr>
+      <w:r>
+        <w:rPr>
+          <w:rStyle w:val="af3"/>
+        </w:rPr>
+        <w:annotationRef/>
+      </w:r>
+      <w:r>
+        <w:t>+</w:t>
+      </w:r>
+    </w:p>
+  </w:comment>
+  <w:comment w:id="14" w:author="Kalentyev Alexey" w:date="2023-10-23T11:38:00Z" w:initials="KA">
+    <w:p>
+      <w:pPr>
+        <w:pStyle w:val="af4"/>
+      </w:pPr>
+      <w:r>
+        <w:rPr>
+          <w:rStyle w:val="af3"/>
+        </w:rPr>
+        <w:annotationRef/>
+      </w:r>
       <w:r>
         <w:t>Добавить случай вывода ошибки для зависимых параметров.</w:t>
       </w:r>
@@ -4246,7 +5761,31 @@
         <w:pStyle w:val="af4"/>
       </w:pPr>
       <w:r>
-        <w:t>Ошибка – в месседжбоксе красный крест</w:t>
+        <w:t xml:space="preserve">Ошибка – в </w:t>
+      </w:r>
+      <w:proofErr w:type="spellStart"/>
+      <w:r>
+        <w:t>месседжбоксе</w:t>
+      </w:r>
+      <w:proofErr w:type="spellEnd"/>
+      <w:r>
+        <w:t xml:space="preserve"> красный крест</w:t>
+      </w:r>
+    </w:p>
+  </w:comment>
+  <w:comment w:id="15" w:author="Сергей" w:date="2023-10-23T13:18:00Z" w:initials="С">
+    <w:p>
+      <w:pPr>
+        <w:pStyle w:val="af4"/>
+      </w:pPr>
+      <w:r>
+        <w:rPr>
+          <w:rStyle w:val="af3"/>
+        </w:rPr>
+        <w:annotationRef/>
+      </w:r>
+      <w:r>
+        <w:t>+</w:t>
       </w:r>
     </w:p>
   </w:comment>
@@ -4254,46 +5793,70 @@
 </file>
 
 <file path=word/commentsExtended.xml><?xml version="1.0" encoding="utf-8"?>
-<w15:commentsEx xmlns:wpc="http://schemas.microsoft.com/office/word/2010/wordprocessingCanvas" xmlns:cx="http://schemas.microsoft.com/office/drawing/2014/chartex" xmlns:cx1="http://schemas.microsoft.com/office/drawing/2015/9/8/chartex" xmlns:cx2="http://schemas.microsoft.com/office/drawing/2015/10/21/chartex" xmlns:cx3="http://schemas.microsoft.com/office/drawing/2016/5/9/chartex" xmlns:cx4="http://schemas.microsoft.com/office/drawing/2016/5/10/chartex" xmlns:cx5="http://schemas.microsoft.com/office/drawing/2016/5/11/chartex" xmlns:cx6="http://schemas.microsoft.com/office/drawing/2016/5/12/chartex" xmlns:cx7="http://schemas.microsoft.com/office/drawing/2016/5/13/chartex" xmlns:cx8="http://schemas.microsoft.com/office/drawing/2016/5/14/chartex" xmlns:mc="http://schemas.openxmlformats.org/markup-compatibility/2006" xmlns:aink="http://schemas.microsoft.com/office/drawing/2016/ink" xmlns:am3d="http://schemas.microsoft.com/office/drawing/2017/model3d" xmlns:o="urn:schemas-microsoft-com:office:office" xmlns:oel="http://schemas.microsoft.com/office/2019/extlst" xmlns:r="http://schemas.openxmlformats.org/officeDocument/2006/relationships" xmlns:m="http://schemas.openxmlformats.org/officeDocument/2006/math" xmlns:v="urn:schemas-microsoft-com:vml" xmlns:wp14="http://schemas.microsoft.com/office/word/2010/wordprocessingDrawing" xmlns:wp="http://schemas.openxmlformats.org/drawingml/2006/wordprocessingDrawing" xmlns:w10="urn:schemas-microsoft-com:office:word" xmlns:w="http://schemas.openxmlformats.org/wordprocessingml/2006/main" xmlns:w14="http://schemas.microsoft.com/office/word/2010/wordml" xmlns:w15="http://schemas.microsoft.com/office/word/2012/wordml" xmlns:w16cex="http://schemas.microsoft.com/office/word/2018/wordml/cex" xmlns:w16cid="http://schemas.microsoft.com/office/word/2016/wordml/cid" xmlns:w16="http://schemas.microsoft.com/office/word/2018/wordml" xmlns:w16sdtdh="http://schemas.microsoft.com/office/word/2020/wordml/sdtdatahash" xmlns:w16se="http://schemas.microsoft.com/office/word/2015/wordml/symex" xmlns:wpg="http://schemas.microsoft.com/office/word/2010/wordprocessingGroup" xmlns:wpi="http://schemas.microsoft.com/office/word/2010/wordprocessingInk" xmlns:wne="http://schemas.microsoft.com/office/word/2006/wordml" xmlns:wps="http://schemas.microsoft.com/office/word/2010/wordprocessingShape" mc:Ignorable="w14 w15 w16se w16cid w16 w16cex w16sdtdh wp14">
+<w15:commentsEx xmlns:wpc="http://schemas.microsoft.com/office/word/2010/wordprocessingCanvas" xmlns:cx="http://schemas.microsoft.com/office/drawing/2014/chartex" xmlns:cx1="http://schemas.microsoft.com/office/drawing/2015/9/8/chartex" xmlns:cx2="http://schemas.microsoft.com/office/drawing/2015/10/21/chartex" xmlns:cx3="http://schemas.microsoft.com/office/drawing/2016/5/9/chartex" xmlns:cx4="http://schemas.microsoft.com/office/drawing/2016/5/10/chartex" xmlns:cx5="http://schemas.microsoft.com/office/drawing/2016/5/11/chartex" xmlns:cx6="http://schemas.microsoft.com/office/drawing/2016/5/12/chartex" xmlns:cx7="http://schemas.microsoft.com/office/drawing/2016/5/13/chartex" xmlns:cx8="http://schemas.microsoft.com/office/drawing/2016/5/14/chartex" xmlns:mc="http://schemas.openxmlformats.org/markup-compatibility/2006" xmlns:aink="http://schemas.microsoft.com/office/drawing/2016/ink" xmlns:am3d="http://schemas.microsoft.com/office/drawing/2017/model3d" xmlns:o="urn:schemas-microsoft-com:office:office" xmlns:r="http://schemas.openxmlformats.org/officeDocument/2006/relationships" xmlns:m="http://schemas.openxmlformats.org/officeDocument/2006/math" xmlns:v="urn:schemas-microsoft-com:vml" xmlns:wp14="http://schemas.microsoft.com/office/word/2010/wordprocessingDrawing" xmlns:wp="http://schemas.openxmlformats.org/drawingml/2006/wordprocessingDrawing" xmlns:w10="urn:schemas-microsoft-com:office:word" xmlns:w="http://schemas.openxmlformats.org/wordprocessingml/2006/main" xmlns:w14="http://schemas.microsoft.com/office/word/2010/wordml" xmlns:w15="http://schemas.microsoft.com/office/word/2012/wordml" xmlns:w16cex="http://schemas.microsoft.com/office/word/2018/wordml/cex" xmlns:w16cid="http://schemas.microsoft.com/office/word/2016/wordml/cid" xmlns:w16="http://schemas.microsoft.com/office/word/2018/wordml" xmlns:w16se="http://schemas.microsoft.com/office/word/2015/wordml/symex" xmlns:wpg="http://schemas.microsoft.com/office/word/2010/wordprocessingGroup" xmlns:wpi="http://schemas.microsoft.com/office/word/2010/wordprocessingInk" xmlns:wne="http://schemas.microsoft.com/office/word/2006/wordml" xmlns:wps="http://schemas.microsoft.com/office/word/2010/wordprocessingShape" mc:Ignorable="w14 w15 w16se w16cid w16 w16cex wp14">
   <w15:commentEx w15:paraId="530A22D7" w15:done="0"/>
+  <w15:commentEx w15:paraId="3AF49953" w15:paraIdParent="530A22D7" w15:done="0"/>
   <w15:commentEx w15:paraId="725E7F18" w15:done="0"/>
+  <w15:commentEx w15:paraId="1B93F7F7" w15:paraIdParent="725E7F18" w15:done="0"/>
   <w15:commentEx w15:paraId="48FE90E1" w15:done="0"/>
+  <w15:commentEx w15:paraId="6060361A" w15:paraIdParent="48FE90E1" w15:done="0"/>
   <w15:commentEx w15:paraId="46C95E71" w15:done="0"/>
+  <w15:commentEx w15:paraId="32C4685C" w15:paraIdParent="46C95E71" w15:done="0"/>
   <w15:commentEx w15:paraId="27A1DB88" w15:done="0"/>
+  <w15:commentEx w15:paraId="1C66B605" w15:paraIdParent="27A1DB88" w15:done="0"/>
   <w15:commentEx w15:paraId="15444082" w15:done="0"/>
+  <w15:commentEx w15:paraId="1DDF9549" w15:paraIdParent="15444082" w15:done="0"/>
   <w15:commentEx w15:paraId="4FD67C46" w15:done="0"/>
+  <w15:commentEx w15:paraId="50EEA0BC" w15:paraIdParent="4FD67C46" w15:done="0"/>
   <w15:commentEx w15:paraId="77EA8EAA" w15:done="0"/>
+  <w15:commentEx w15:paraId="4D17826B" w15:paraIdParent="77EA8EAA" w15:done="0"/>
 </w15:commentsEx>
 </file>
 
 <file path=word/commentsExtensible.xml><?xml version="1.0" encoding="utf-8"?>
-<w16cex:commentsExtensible xmlns:wpc="http://schemas.microsoft.com/office/word/2010/wordprocessingCanvas" xmlns:cx="http://schemas.microsoft.com/office/drawing/2014/chartex" xmlns:cx1="http://schemas.microsoft.com/office/drawing/2015/9/8/chartex" xmlns:cx2="http://schemas.microsoft.com/office/drawing/2015/10/21/chartex" xmlns:cx3="http://schemas.microsoft.com/office/drawing/2016/5/9/chartex" xmlns:cx4="http://schemas.microsoft.com/office/drawing/2016/5/10/chartex" xmlns:cx5="http://schemas.microsoft.com/office/drawing/2016/5/11/chartex" xmlns:cx6="http://schemas.microsoft.com/office/drawing/2016/5/12/chartex" xmlns:cx7="http://schemas.microsoft.com/office/drawing/2016/5/13/chartex" xmlns:cx8="http://schemas.microsoft.com/office/drawing/2016/5/14/chartex" xmlns:cr="http://schemas.microsoft.com/office/comments/2020/reactions" xmlns:mc="http://schemas.openxmlformats.org/markup-compatibility/2006" xmlns:aink="http://schemas.microsoft.com/office/drawing/2016/ink" xmlns:am3d="http://schemas.microsoft.com/office/drawing/2017/model3d" xmlns:o="urn:schemas-microsoft-com:office:office" xmlns:oel="http://schemas.microsoft.com/office/2019/extlst" xmlns:r="http://schemas.openxmlformats.org/officeDocument/2006/relationships" xmlns:m="http://schemas.openxmlformats.org/officeDocument/2006/math" xmlns:v="urn:schemas-microsoft-com:vml" xmlns:wp14="http://schemas.microsoft.com/office/word/2010/wordprocessingDrawing" xmlns:wp="http://schemas.openxmlformats.org/drawingml/2006/wordprocessingDrawing" xmlns:w10="urn:schemas-microsoft-com:office:word" xmlns:w="http://schemas.openxmlformats.org/wordprocessingml/2006/main" xmlns:w14="http://schemas.microsoft.com/office/word/2010/wordml" xmlns:w15="http://schemas.microsoft.com/office/word/2012/wordml" xmlns:w16cex="http://schemas.microsoft.com/office/word/2018/wordml/cex" xmlns:w16cid="http://schemas.microsoft.com/office/word/2016/wordml/cid" xmlns:w16="http://schemas.microsoft.com/office/word/2018/wordml" xmlns:w16sdtdh="http://schemas.microsoft.com/office/word/2020/wordml/sdtdatahash" xmlns:w16se="http://schemas.microsoft.com/office/word/2015/wordml/symex" xmlns:wpg="http://schemas.microsoft.com/office/word/2010/wordprocessingGroup" xmlns:wpi="http://schemas.microsoft.com/office/word/2010/wordprocessingInk" xmlns:wne="http://schemas.microsoft.com/office/word/2006/wordml" xmlns:wps="http://schemas.microsoft.com/office/word/2010/wordprocessingShape" mc:Ignorable="w14 w15 w16se w16cid w16 w16cex w16sdtdh cr wp14">
+<w16cex:commentsExtensible xmlns:wpc="http://schemas.microsoft.com/office/word/2010/wordprocessingCanvas" xmlns:cx="http://schemas.microsoft.com/office/drawing/2014/chartex" xmlns:cx1="http://schemas.microsoft.com/office/drawing/2015/9/8/chartex" xmlns:cx2="http://schemas.microsoft.com/office/drawing/2015/10/21/chartex" xmlns:cx3="http://schemas.microsoft.com/office/drawing/2016/5/9/chartex" xmlns:cx4="http://schemas.microsoft.com/office/drawing/2016/5/10/chartex" xmlns:cx5="http://schemas.microsoft.com/office/drawing/2016/5/11/chartex" xmlns:cx6="http://schemas.microsoft.com/office/drawing/2016/5/12/chartex" xmlns:cx7="http://schemas.microsoft.com/office/drawing/2016/5/13/chartex" xmlns:cx8="http://schemas.microsoft.com/office/drawing/2016/5/14/chartex" xmlns:mc="http://schemas.openxmlformats.org/markup-compatibility/2006" xmlns:aink="http://schemas.microsoft.com/office/drawing/2016/ink" xmlns:am3d="http://schemas.microsoft.com/office/drawing/2017/model3d" xmlns:o="urn:schemas-microsoft-com:office:office" xmlns:r="http://schemas.openxmlformats.org/officeDocument/2006/relationships" xmlns:m="http://schemas.openxmlformats.org/officeDocument/2006/math" xmlns:v="urn:schemas-microsoft-com:vml" xmlns:wp14="http://schemas.microsoft.com/office/word/2010/wordprocessingDrawing" xmlns:wp="http://schemas.openxmlformats.org/drawingml/2006/wordprocessingDrawing" xmlns:w10="urn:schemas-microsoft-com:office:word" xmlns:w="http://schemas.openxmlformats.org/wordprocessingml/2006/main" xmlns:w14="http://schemas.microsoft.com/office/word/2010/wordml" xmlns:w15="http://schemas.microsoft.com/office/word/2012/wordml" xmlns:w16cex="http://schemas.microsoft.com/office/word/2018/wordml/cex" xmlns:w16cid="http://schemas.microsoft.com/office/word/2016/wordml/cid" xmlns:w16="http://schemas.microsoft.com/office/word/2018/wordml" xmlns:w16se="http://schemas.microsoft.com/office/word/2015/wordml/symex" xmlns:wpg="http://schemas.microsoft.com/office/word/2010/wordprocessingGroup" xmlns:wpi="http://schemas.microsoft.com/office/word/2010/wordprocessingInk" xmlns:wne="http://schemas.microsoft.com/office/word/2006/wordml" xmlns:wps="http://schemas.microsoft.com/office/word/2010/wordprocessingShape" mc:Ignorable="w14 w15 w16se w16cid w16 w16cex wp14">
   <w16cex:commentExtensible w16cex:durableId="060A7078" w16cex:dateUtc="2023-10-23T04:30:00Z"/>
+  <w16cex:commentExtensible w16cex:durableId="28F345C5" w16cex:dateUtc="2023-11-06T04:00:00Z"/>
   <w16cex:commentExtensible w16cex:durableId="6A42F5C3" w16cex:dateUtc="2023-10-23T04:35:00Z"/>
+  <w16cex:commentExtensible w16cex:durableId="28E0DB3B" w16cex:dateUtc="2023-10-23T04:44:00Z"/>
   <w16cex:commentExtensible w16cex:durableId="1D3CB53C" w16cex:dateUtc="2023-10-23T04:35:00Z"/>
+  <w16cex:commentExtensible w16cex:durableId="28E0FB48" w16cex:dateUtc="2023-10-23T07:01:00Z"/>
   <w16cex:commentExtensible w16cex:durableId="4C02E083" w16cex:dateUtc="2023-10-23T04:35:00Z"/>
+  <w16cex:commentExtensible w16cex:durableId="28E0DBA2" w16cex:dateUtc="2023-10-23T04:46:00Z"/>
   <w16cex:commentExtensible w16cex:durableId="61BF1593" w16cex:dateUtc="2023-10-23T04:37:00Z"/>
+  <w16cex:commentExtensible w16cex:durableId="28E0F097" w16cex:dateUtc="2023-10-23T06:16:00Z"/>
   <w16cex:commentExtensible w16cex:durableId="24FE9EA1" w16cex:dateUtc="2023-10-23T04:37:00Z"/>
+  <w16cex:commentExtensible w16cex:durableId="28E0DB6E" w16cex:dateUtc="2023-10-23T04:45:00Z"/>
   <w16cex:commentExtensible w16cex:durableId="5D78EA9E" w16cex:dateUtc="2023-10-23T04:38:00Z"/>
+  <w16cex:commentExtensible w16cex:durableId="28E0DB8C" w16cex:dateUtc="2023-10-23T04:46:00Z"/>
   <w16cex:commentExtensible w16cex:durableId="63FF1802" w16cex:dateUtc="2023-10-23T04:38:00Z"/>
+  <w16cex:commentExtensible w16cex:durableId="28E0F10A" w16cex:dateUtc="2023-10-23T06:18:00Z"/>
 </w16cex:commentsExtensible>
 </file>
 
 <file path=word/commentsIds.xml><?xml version="1.0" encoding="utf-8"?>
-<w16cid:commentsIds xmlns:wpc="http://schemas.microsoft.com/office/word/2010/wordprocessingCanvas" xmlns:cx="http://schemas.microsoft.com/office/drawing/2014/chartex" xmlns:cx1="http://schemas.microsoft.com/office/drawing/2015/9/8/chartex" xmlns:cx2="http://schemas.microsoft.com/office/drawing/2015/10/21/chartex" xmlns:cx3="http://schemas.microsoft.com/office/drawing/2016/5/9/chartex" xmlns:cx4="http://schemas.microsoft.com/office/drawing/2016/5/10/chartex" xmlns:cx5="http://schemas.microsoft.com/office/drawing/2016/5/11/chartex" xmlns:cx6="http://schemas.microsoft.com/office/drawing/2016/5/12/chartex" xmlns:cx7="http://schemas.microsoft.com/office/drawing/2016/5/13/chartex" xmlns:cx8="http://schemas.microsoft.com/office/drawing/2016/5/14/chartex" xmlns:mc="http://schemas.openxmlformats.org/markup-compatibility/2006" xmlns:aink="http://schemas.microsoft.com/office/drawing/2016/ink" xmlns:am3d="http://schemas.microsoft.com/office/drawing/2017/model3d" xmlns:o="urn:schemas-microsoft-com:office:office" xmlns:oel="http://schemas.microsoft.com/office/2019/extlst" xmlns:r="http://schemas.openxmlformats.org/officeDocument/2006/relationships" xmlns:m="http://schemas.openxmlformats.org/officeDocument/2006/math" xmlns:v="urn:schemas-microsoft-com:vml" xmlns:wp14="http://schemas.microsoft.com/office/word/2010/wordprocessingDrawing" xmlns:wp="http://schemas.openxmlformats.org/drawingml/2006/wordprocessingDrawing" xmlns:w10="urn:schemas-microsoft-com:office:word" xmlns:w="http://schemas.openxmlformats.org/wordprocessingml/2006/main" xmlns:w14="http://schemas.microsoft.com/office/word/2010/wordml" xmlns:w15="http://schemas.microsoft.com/office/word/2012/wordml" xmlns:w16cex="http://schemas.microsoft.com/office/word/2018/wordml/cex" xmlns:w16cid="http://schemas.microsoft.com/office/word/2016/wordml/cid" xmlns:w16="http://schemas.microsoft.com/office/word/2018/wordml" xmlns:w16sdtdh="http://schemas.microsoft.com/office/word/2020/wordml/sdtdatahash" xmlns:w16se="http://schemas.microsoft.com/office/word/2015/wordml/symex" xmlns:wpg="http://schemas.microsoft.com/office/word/2010/wordprocessingGroup" xmlns:wpi="http://schemas.microsoft.com/office/word/2010/wordprocessingInk" xmlns:wne="http://schemas.microsoft.com/office/word/2006/wordml" xmlns:wps="http://schemas.microsoft.com/office/word/2010/wordprocessingShape" mc:Ignorable="w14 w15 w16se w16cid w16 w16cex w16sdtdh wp14">
+<w16cid:commentsIds xmlns:wpc="http://schemas.microsoft.com/office/word/2010/wordprocessingCanvas" xmlns:cx="http://schemas.microsoft.com/office/drawing/2014/chartex" xmlns:cx1="http://schemas.microsoft.com/office/drawing/2015/9/8/chartex" xmlns:cx2="http://schemas.microsoft.com/office/drawing/2015/10/21/chartex" xmlns:cx3="http://schemas.microsoft.com/office/drawing/2016/5/9/chartex" xmlns:cx4="http://schemas.microsoft.com/office/drawing/2016/5/10/chartex" xmlns:cx5="http://schemas.microsoft.com/office/drawing/2016/5/11/chartex" xmlns:cx6="http://schemas.microsoft.com/office/drawing/2016/5/12/chartex" xmlns:cx7="http://schemas.microsoft.com/office/drawing/2016/5/13/chartex" xmlns:cx8="http://schemas.microsoft.com/office/drawing/2016/5/14/chartex" xmlns:mc="http://schemas.openxmlformats.org/markup-compatibility/2006" xmlns:aink="http://schemas.microsoft.com/office/drawing/2016/ink" xmlns:am3d="http://schemas.microsoft.com/office/drawing/2017/model3d" xmlns:o="urn:schemas-microsoft-com:office:office" xmlns:r="http://schemas.openxmlformats.org/officeDocument/2006/relationships" xmlns:m="http://schemas.openxmlformats.org/officeDocument/2006/math" xmlns:v="urn:schemas-microsoft-com:vml" xmlns:wp14="http://schemas.microsoft.com/office/word/2010/wordprocessingDrawing" xmlns:wp="http://schemas.openxmlformats.org/drawingml/2006/wordprocessingDrawing" xmlns:w10="urn:schemas-microsoft-com:office:word" xmlns:w="http://schemas.openxmlformats.org/wordprocessingml/2006/main" xmlns:w14="http://schemas.microsoft.com/office/word/2010/wordml" xmlns:w15="http://schemas.microsoft.com/office/word/2012/wordml" xmlns:w16cex="http://schemas.microsoft.com/office/word/2018/wordml/cex" xmlns:w16cid="http://schemas.microsoft.com/office/word/2016/wordml/cid" xmlns:w16="http://schemas.microsoft.com/office/word/2018/wordml" xmlns:w16se="http://schemas.microsoft.com/office/word/2015/wordml/symex" xmlns:wpg="http://schemas.microsoft.com/office/word/2010/wordprocessingGroup" xmlns:wpi="http://schemas.microsoft.com/office/word/2010/wordprocessingInk" xmlns:wne="http://schemas.microsoft.com/office/word/2006/wordml" xmlns:wps="http://schemas.microsoft.com/office/word/2010/wordprocessingShape" mc:Ignorable="w14 w15 w16se w16cid w16 w16cex wp14">
   <w16cid:commentId w16cid:paraId="530A22D7" w16cid:durableId="060A7078"/>
+  <w16cid:commentId w16cid:paraId="3AF49953" w16cid:durableId="28F345C5"/>
   <w16cid:commentId w16cid:paraId="725E7F18" w16cid:durableId="6A42F5C3"/>
+  <w16cid:commentId w16cid:paraId="1B93F7F7" w16cid:durableId="28E0DB3B"/>
   <w16cid:commentId w16cid:paraId="48FE90E1" w16cid:durableId="1D3CB53C"/>
+  <w16cid:commentId w16cid:paraId="6060361A" w16cid:durableId="28E0FB48"/>
   <w16cid:commentId w16cid:paraId="46C95E71" w16cid:durableId="4C02E083"/>
+  <w16cid:commentId w16cid:paraId="32C4685C" w16cid:durableId="28E0DBA2"/>
   <w16cid:commentId w16cid:paraId="27A1DB88" w16cid:durableId="61BF1593"/>
+  <w16cid:commentId w16cid:paraId="1C66B605" w16cid:durableId="28E0F097"/>
   <w16cid:commentId w16cid:paraId="15444082" w16cid:durableId="24FE9EA1"/>
+  <w16cid:commentId w16cid:paraId="1DDF9549" w16cid:durableId="28E0DB6E"/>
   <w16cid:commentId w16cid:paraId="4FD67C46" w16cid:durableId="5D78EA9E"/>
+  <w16cid:commentId w16cid:paraId="50EEA0BC" w16cid:durableId="28E0DB8C"/>
   <w16cid:commentId w16cid:paraId="77EA8EAA" w16cid:durableId="63FF1802"/>
+  <w16cid:commentId w16cid:paraId="4D17826B" w16cid:durableId="28E0F10A"/>
 </w16cid:commentsIds>
 </file>
 
 <file path=word/endnotes.xml><?xml version="1.0" encoding="utf-8"?>
-<w:endnotes xmlns:wpc="http://schemas.microsoft.com/office/word/2010/wordprocessingCanvas" xmlns:cx="http://schemas.microsoft.com/office/drawing/2014/chartex" xmlns:cx1="http://schemas.microsoft.com/office/drawing/2015/9/8/chartex" xmlns:cx2="http://schemas.microsoft.com/office/drawing/2015/10/21/chartex" xmlns:cx3="http://schemas.microsoft.com/office/drawing/2016/5/9/chartex" xmlns:cx4="http://schemas.microsoft.com/office/drawing/2016/5/10/chartex" xmlns:cx5="http://schemas.microsoft.com/office/drawing/2016/5/11/chartex" xmlns:cx6="http://schemas.microsoft.com/office/drawing/2016/5/12/chartex" xmlns:cx7="http://schemas.microsoft.com/office/drawing/2016/5/13/chartex" xmlns:cx8="http://schemas.microsoft.com/office/drawing/2016/5/14/chartex" xmlns:mc="http://schemas.openxmlformats.org/markup-compatibility/2006" xmlns:aink="http://schemas.microsoft.com/office/drawing/2016/ink" xmlns:am3d="http://schemas.microsoft.com/office/drawing/2017/model3d" xmlns:o="urn:schemas-microsoft-com:office:office" xmlns:oel="http://schemas.microsoft.com/office/2019/extlst" xmlns:r="http://schemas.openxmlformats.org/officeDocument/2006/relationships" xmlns:m="http://schemas.openxmlformats.org/officeDocument/2006/math" xmlns:v="urn:schemas-microsoft-com:vml" xmlns:wp14="http://schemas.microsoft.com/office/word/2010/wordprocessingDrawing" xmlns:wp="http://schemas.openxmlformats.org/drawingml/2006/wordprocessingDrawing" xmlns:w10="urn:schemas-microsoft-com:office:word" xmlns:w="http://schemas.openxmlformats.org/wordprocessingml/2006/main" xmlns:w14="http://schemas.microsoft.com/office/word/2010/wordml" xmlns:w15="http://schemas.microsoft.com/office/word/2012/wordml" xmlns:w16cex="http://schemas.microsoft.com/office/word/2018/wordml/cex" xmlns:w16cid="http://schemas.microsoft.com/office/word/2016/wordml/cid" xmlns:w16="http://schemas.microsoft.com/office/word/2018/wordml" xmlns:w16sdtdh="http://schemas.microsoft.com/office/word/2020/wordml/sdtdatahash" xmlns:w16se="http://schemas.microsoft.com/office/word/2015/wordml/symex" xmlns:wpg="http://schemas.microsoft.com/office/word/2010/wordprocessingGroup" xmlns:wpi="http://schemas.microsoft.com/office/word/2010/wordprocessingInk" xmlns:wne="http://schemas.microsoft.com/office/word/2006/wordml" xmlns:wps="http://schemas.microsoft.com/office/word/2010/wordprocessingShape" mc:Ignorable="w14 w15 w16se w16cid w16 w16cex w16sdtdh wp14">
+<w:endnotes xmlns:wpc="http://schemas.microsoft.com/office/word/2010/wordprocessingCanvas" xmlns:cx="http://schemas.microsoft.com/office/drawing/2014/chartex" xmlns:cx1="http://schemas.microsoft.com/office/drawing/2015/9/8/chartex" xmlns:cx2="http://schemas.microsoft.com/office/drawing/2015/10/21/chartex" xmlns:cx3="http://schemas.microsoft.com/office/drawing/2016/5/9/chartex" xmlns:cx4="http://schemas.microsoft.com/office/drawing/2016/5/10/chartex" xmlns:cx5="http://schemas.microsoft.com/office/drawing/2016/5/11/chartex" xmlns:cx6="http://schemas.microsoft.com/office/drawing/2016/5/12/chartex" xmlns:cx7="http://schemas.microsoft.com/office/drawing/2016/5/13/chartex" xmlns:cx8="http://schemas.microsoft.com/office/drawing/2016/5/14/chartex" xmlns:mc="http://schemas.openxmlformats.org/markup-compatibility/2006" xmlns:aink="http://schemas.microsoft.com/office/drawing/2016/ink" xmlns:am3d="http://schemas.microsoft.com/office/drawing/2017/model3d" xmlns:o="urn:schemas-microsoft-com:office:office" xmlns:r="http://schemas.openxmlformats.org/officeDocument/2006/relationships" xmlns:m="http://schemas.openxmlformats.org/officeDocument/2006/math" xmlns:v="urn:schemas-microsoft-com:vml" xmlns:wp14="http://schemas.microsoft.com/office/word/2010/wordprocessingDrawing" xmlns:wp="http://schemas.openxmlformats.org/drawingml/2006/wordprocessingDrawing" xmlns:w10="urn:schemas-microsoft-com:office:word" xmlns:w="http://schemas.openxmlformats.org/wordprocessingml/2006/main" xmlns:w14="http://schemas.microsoft.com/office/word/2010/wordml" xmlns:w15="http://schemas.microsoft.com/office/word/2012/wordml" xmlns:w16cex="http://schemas.microsoft.com/office/word/2018/wordml/cex" xmlns:w16cid="http://schemas.microsoft.com/office/word/2016/wordml/cid" xmlns:w16="http://schemas.microsoft.com/office/word/2018/wordml" xmlns:w16se="http://schemas.microsoft.com/office/word/2015/wordml/symex" xmlns:wpg="http://schemas.microsoft.com/office/word/2010/wordprocessingGroup" xmlns:wpi="http://schemas.microsoft.com/office/word/2010/wordprocessingInk" xmlns:wne="http://schemas.microsoft.com/office/word/2006/wordml" xmlns:wps="http://schemas.microsoft.com/office/word/2010/wordprocessingShape" mc:Ignorable="w14 w15 w16se w16cid w16 w16cex wp14">
   <w:endnote w:type="separator" w:id="-1">
     <w:p>
       <w:pPr>
@@ -4318,7 +5881,7 @@
 </file>
 
 <file path=word/footer1.xml><?xml version="1.0" encoding="utf-8"?>
-<w:ftr xmlns:wpc="http://schemas.microsoft.com/office/word/2010/wordprocessingCanvas" xmlns:cx="http://schemas.microsoft.com/office/drawing/2014/chartex" xmlns:cx1="http://schemas.microsoft.com/office/drawing/2015/9/8/chartex" xmlns:cx2="http://schemas.microsoft.com/office/drawing/2015/10/21/chartex" xmlns:cx3="http://schemas.microsoft.com/office/drawing/2016/5/9/chartex" xmlns:cx4="http://schemas.microsoft.com/office/drawing/2016/5/10/chartex" xmlns:cx5="http://schemas.microsoft.com/office/drawing/2016/5/11/chartex" xmlns:cx6="http://schemas.microsoft.com/office/drawing/2016/5/12/chartex" xmlns:cx7="http://schemas.microsoft.com/office/drawing/2016/5/13/chartex" xmlns:cx8="http://schemas.microsoft.com/office/drawing/2016/5/14/chartex" xmlns:mc="http://schemas.openxmlformats.org/markup-compatibility/2006" xmlns:aink="http://schemas.microsoft.com/office/drawing/2016/ink" xmlns:am3d="http://schemas.microsoft.com/office/drawing/2017/model3d" xmlns:o="urn:schemas-microsoft-com:office:office" xmlns:oel="http://schemas.microsoft.com/office/2019/extlst" xmlns:r="http://schemas.openxmlformats.org/officeDocument/2006/relationships" xmlns:m="http://schemas.openxmlformats.org/officeDocument/2006/math" xmlns:v="urn:schemas-microsoft-com:vml" xmlns:wp14="http://schemas.microsoft.com/office/word/2010/wordprocessingDrawing" xmlns:wp="http://schemas.openxmlformats.org/drawingml/2006/wordprocessingDrawing" xmlns:w10="urn:schemas-microsoft-com:office:word" xmlns:w="http://schemas.openxmlformats.org/wordprocessingml/2006/main" xmlns:w14="http://schemas.microsoft.com/office/word/2010/wordml" xmlns:w15="http://schemas.microsoft.com/office/word/2012/wordml" xmlns:w16cex="http://schemas.microsoft.com/office/word/2018/wordml/cex" xmlns:w16cid="http://schemas.microsoft.com/office/word/2016/wordml/cid" xmlns:w16="http://schemas.microsoft.com/office/word/2018/wordml" xmlns:w16sdtdh="http://schemas.microsoft.com/office/word/2020/wordml/sdtdatahash" xmlns:w16se="http://schemas.microsoft.com/office/word/2015/wordml/symex" xmlns:wpg="http://schemas.microsoft.com/office/word/2010/wordprocessingGroup" xmlns:wpi="http://schemas.microsoft.com/office/word/2010/wordprocessingInk" xmlns:wne="http://schemas.microsoft.com/office/word/2006/wordml" xmlns:wps="http://schemas.microsoft.com/office/word/2010/wordprocessingShape" mc:Ignorable="w14 w15 w16se w16cid w16 w16cex w16sdtdh wp14">
+<w:ftr xmlns:wpc="http://schemas.microsoft.com/office/word/2010/wordprocessingCanvas" xmlns:cx="http://schemas.microsoft.com/office/drawing/2014/chartex" xmlns:cx1="http://schemas.microsoft.com/office/drawing/2015/9/8/chartex" xmlns:cx2="http://schemas.microsoft.com/office/drawing/2015/10/21/chartex" xmlns:cx3="http://schemas.microsoft.com/office/drawing/2016/5/9/chartex" xmlns:cx4="http://schemas.microsoft.com/office/drawing/2016/5/10/chartex" xmlns:cx5="http://schemas.microsoft.com/office/drawing/2016/5/11/chartex" xmlns:cx6="http://schemas.microsoft.com/office/drawing/2016/5/12/chartex" xmlns:cx7="http://schemas.microsoft.com/office/drawing/2016/5/13/chartex" xmlns:cx8="http://schemas.microsoft.com/office/drawing/2016/5/14/chartex" xmlns:mc="http://schemas.openxmlformats.org/markup-compatibility/2006" xmlns:aink="http://schemas.microsoft.com/office/drawing/2016/ink" xmlns:am3d="http://schemas.microsoft.com/office/drawing/2017/model3d" xmlns:o="urn:schemas-microsoft-com:office:office" xmlns:r="http://schemas.openxmlformats.org/officeDocument/2006/relationships" xmlns:m="http://schemas.openxmlformats.org/officeDocument/2006/math" xmlns:v="urn:schemas-microsoft-com:vml" xmlns:wp14="http://schemas.microsoft.com/office/word/2010/wordprocessingDrawing" xmlns:wp="http://schemas.openxmlformats.org/drawingml/2006/wordprocessingDrawing" xmlns:w10="urn:schemas-microsoft-com:office:word" xmlns:w="http://schemas.openxmlformats.org/wordprocessingml/2006/main" xmlns:w14="http://schemas.microsoft.com/office/word/2010/wordml" xmlns:w15="http://schemas.microsoft.com/office/word/2012/wordml" xmlns:w16cex="http://schemas.microsoft.com/office/word/2018/wordml/cex" xmlns:w16cid="http://schemas.microsoft.com/office/word/2016/wordml/cid" xmlns:w16="http://schemas.microsoft.com/office/word/2018/wordml" xmlns:w16se="http://schemas.microsoft.com/office/word/2015/wordml/symex" xmlns:wpg="http://schemas.microsoft.com/office/word/2010/wordprocessingGroup" xmlns:wpi="http://schemas.microsoft.com/office/word/2010/wordprocessingInk" xmlns:wne="http://schemas.microsoft.com/office/word/2006/wordml" xmlns:wps="http://schemas.microsoft.com/office/word/2010/wordprocessingShape" mc:Ignorable="w14 w15 w16se w16cid w16 w16cex wp14">
   <w:sdt>
     <w:sdtPr>
       <w:id w:val="184493645"/>
@@ -4327,6 +5890,7 @@
         <w:docPartUnique/>
       </w:docPartObj>
     </w:sdtPr>
+    <w:sdtEndPr/>
     <w:sdtContent>
       <w:p>
         <w:pPr>
@@ -4361,7 +5925,7 @@
 </file>
 
 <file path=word/footnotes.xml><?xml version="1.0" encoding="utf-8"?>
-<w:footnotes xmlns:wpc="http://schemas.microsoft.com/office/word/2010/wordprocessingCanvas" xmlns:cx="http://schemas.microsoft.com/office/drawing/2014/chartex" xmlns:cx1="http://schemas.microsoft.com/office/drawing/2015/9/8/chartex" xmlns:cx2="http://schemas.microsoft.com/office/drawing/2015/10/21/chartex" xmlns:cx3="http://schemas.microsoft.com/office/drawing/2016/5/9/chartex" xmlns:cx4="http://schemas.microsoft.com/office/drawing/2016/5/10/chartex" xmlns:cx5="http://schemas.microsoft.com/office/drawing/2016/5/11/chartex" xmlns:cx6="http://schemas.microsoft.com/office/drawing/2016/5/12/chartex" xmlns:cx7="http://schemas.microsoft.com/office/drawing/2016/5/13/chartex" xmlns:cx8="http://schemas.microsoft.com/office/drawing/2016/5/14/chartex" xmlns:mc="http://schemas.openxmlformats.org/markup-compatibility/2006" xmlns:aink="http://schemas.microsoft.com/office/drawing/2016/ink" xmlns:am3d="http://schemas.microsoft.com/office/drawing/2017/model3d" xmlns:o="urn:schemas-microsoft-com:office:office" xmlns:oel="http://schemas.microsoft.com/office/2019/extlst" xmlns:r="http://schemas.openxmlformats.org/officeDocument/2006/relationships" xmlns:m="http://schemas.openxmlformats.org/officeDocument/2006/math" xmlns:v="urn:schemas-microsoft-com:vml" xmlns:wp14="http://schemas.microsoft.com/office/word/2010/wordprocessingDrawing" xmlns:wp="http://schemas.openxmlformats.org/drawingml/2006/wordprocessingDrawing" xmlns:w10="urn:schemas-microsoft-com:office:word" xmlns:w="http://schemas.openxmlformats.org/wordprocessingml/2006/main" xmlns:w14="http://schemas.microsoft.com/office/word/2010/wordml" xmlns:w15="http://schemas.microsoft.com/office/word/2012/wordml" xmlns:w16cex="http://schemas.microsoft.com/office/word/2018/wordml/cex" xmlns:w16cid="http://schemas.microsoft.com/office/word/2016/wordml/cid" xmlns:w16="http://schemas.microsoft.com/office/word/2018/wordml" xmlns:w16sdtdh="http://schemas.microsoft.com/office/word/2020/wordml/sdtdatahash" xmlns:w16se="http://schemas.microsoft.com/office/word/2015/wordml/symex" xmlns:wpg="http://schemas.microsoft.com/office/word/2010/wordprocessingGroup" xmlns:wpi="http://schemas.microsoft.com/office/word/2010/wordprocessingInk" xmlns:wne="http://schemas.microsoft.com/office/word/2006/wordml" xmlns:wps="http://schemas.microsoft.com/office/word/2010/wordprocessingShape" mc:Ignorable="w14 w15 w16se w16cid w16 w16cex w16sdtdh wp14">
+<w:footnotes xmlns:wpc="http://schemas.microsoft.com/office/word/2010/wordprocessingCanvas" xmlns:cx="http://schemas.microsoft.com/office/drawing/2014/chartex" xmlns:cx1="http://schemas.microsoft.com/office/drawing/2015/9/8/chartex" xmlns:cx2="http://schemas.microsoft.com/office/drawing/2015/10/21/chartex" xmlns:cx3="http://schemas.microsoft.com/office/drawing/2016/5/9/chartex" xmlns:cx4="http://schemas.microsoft.com/office/drawing/2016/5/10/chartex" xmlns:cx5="http://schemas.microsoft.com/office/drawing/2016/5/11/chartex" xmlns:cx6="http://schemas.microsoft.com/office/drawing/2016/5/12/chartex" xmlns:cx7="http://schemas.microsoft.com/office/drawing/2016/5/13/chartex" xmlns:cx8="http://schemas.microsoft.com/office/drawing/2016/5/14/chartex" xmlns:mc="http://schemas.openxmlformats.org/markup-compatibility/2006" xmlns:aink="http://schemas.microsoft.com/office/drawing/2016/ink" xmlns:am3d="http://schemas.microsoft.com/office/drawing/2017/model3d" xmlns:o="urn:schemas-microsoft-com:office:office" xmlns:r="http://schemas.openxmlformats.org/officeDocument/2006/relationships" xmlns:m="http://schemas.openxmlformats.org/officeDocument/2006/math" xmlns:v="urn:schemas-microsoft-com:vml" xmlns:wp14="http://schemas.microsoft.com/office/word/2010/wordprocessingDrawing" xmlns:wp="http://schemas.openxmlformats.org/drawingml/2006/wordprocessingDrawing" xmlns:w10="urn:schemas-microsoft-com:office:word" xmlns:w="http://schemas.openxmlformats.org/wordprocessingml/2006/main" xmlns:w14="http://schemas.microsoft.com/office/word/2010/wordml" xmlns:w15="http://schemas.microsoft.com/office/word/2012/wordml" xmlns:w16cex="http://schemas.microsoft.com/office/word/2018/wordml/cex" xmlns:w16cid="http://schemas.microsoft.com/office/word/2016/wordml/cid" xmlns:w16="http://schemas.microsoft.com/office/word/2018/wordml" xmlns:w16se="http://schemas.microsoft.com/office/word/2015/wordml/symex" xmlns:wpg="http://schemas.microsoft.com/office/word/2010/wordprocessingGroup" xmlns:wpi="http://schemas.microsoft.com/office/word/2010/wordprocessingInk" xmlns:wne="http://schemas.microsoft.com/office/word/2006/wordml" xmlns:wps="http://schemas.microsoft.com/office/word/2010/wordprocessingShape" mc:Ignorable="w14 w15 w16se w16cid w16 w16cex wp14">
   <w:footnote w:type="separator" w:id="-1">
     <w:p>
       <w:pPr>
@@ -4386,7 +5950,7 @@
 </file>
 
 <file path=word/numbering.xml><?xml version="1.0" encoding="utf-8"?>
-<w:numbering xmlns:wpc="http://schemas.microsoft.com/office/word/2010/wordprocessingCanvas" xmlns:cx="http://schemas.microsoft.com/office/drawing/2014/chartex" xmlns:cx1="http://schemas.microsoft.com/office/drawing/2015/9/8/chartex" xmlns:cx2="http://schemas.microsoft.com/office/drawing/2015/10/21/chartex" xmlns:cx3="http://schemas.microsoft.com/office/drawing/2016/5/9/chartex" xmlns:cx4="http://schemas.microsoft.com/office/drawing/2016/5/10/chartex" xmlns:cx5="http://schemas.microsoft.com/office/drawing/2016/5/11/chartex" xmlns:cx6="http://schemas.microsoft.com/office/drawing/2016/5/12/chartex" xmlns:cx7="http://schemas.microsoft.com/office/drawing/2016/5/13/chartex" xmlns:cx8="http://schemas.microsoft.com/office/drawing/2016/5/14/chartex" xmlns:mc="http://schemas.openxmlformats.org/markup-compatibility/2006" xmlns:aink="http://schemas.microsoft.com/office/drawing/2016/ink" xmlns:am3d="http://schemas.microsoft.com/office/drawing/2017/model3d" xmlns:o="urn:schemas-microsoft-com:office:office" xmlns:oel="http://schemas.microsoft.com/office/2019/extlst" xmlns:r="http://schemas.openxmlformats.org/officeDocument/2006/relationships" xmlns:m="http://schemas.openxmlformats.org/officeDocument/2006/math" xmlns:v="urn:schemas-microsoft-com:vml" xmlns:wp14="http://schemas.microsoft.com/office/word/2010/wordprocessingDrawing" xmlns:wp="http://schemas.openxmlformats.org/drawingml/2006/wordprocessingDrawing" xmlns:w10="urn:schemas-microsoft-com:office:word" xmlns:w="http://schemas.openxmlformats.org/wordprocessingml/2006/main" xmlns:w14="http://schemas.microsoft.com/office/word/2010/wordml" xmlns:w15="http://schemas.microsoft.com/office/word/2012/wordml" xmlns:w16cex="http://schemas.microsoft.com/office/word/2018/wordml/cex" xmlns:w16cid="http://schemas.microsoft.com/office/word/2016/wordml/cid" xmlns:w16="http://schemas.microsoft.com/office/word/2018/wordml" xmlns:w16sdtdh="http://schemas.microsoft.com/office/word/2020/wordml/sdtdatahash" xmlns:w16se="http://schemas.microsoft.com/office/word/2015/wordml/symex" xmlns:wpg="http://schemas.microsoft.com/office/word/2010/wordprocessingGroup" xmlns:wpi="http://schemas.microsoft.com/office/word/2010/wordprocessingInk" xmlns:wne="http://schemas.microsoft.com/office/word/2006/wordml" xmlns:wps="http://schemas.microsoft.com/office/word/2010/wordprocessingShape" mc:Ignorable="w14 w15 w16se w16cid w16 w16cex w16sdtdh wp14">
+<w:numbering xmlns:wpc="http://schemas.microsoft.com/office/word/2010/wordprocessingCanvas" xmlns:cx="http://schemas.microsoft.com/office/drawing/2014/chartex" xmlns:cx1="http://schemas.microsoft.com/office/drawing/2015/9/8/chartex" xmlns:cx2="http://schemas.microsoft.com/office/drawing/2015/10/21/chartex" xmlns:cx3="http://schemas.microsoft.com/office/drawing/2016/5/9/chartex" xmlns:cx4="http://schemas.microsoft.com/office/drawing/2016/5/10/chartex" xmlns:cx5="http://schemas.microsoft.com/office/drawing/2016/5/11/chartex" xmlns:cx6="http://schemas.microsoft.com/office/drawing/2016/5/12/chartex" xmlns:cx7="http://schemas.microsoft.com/office/drawing/2016/5/13/chartex" xmlns:cx8="http://schemas.microsoft.com/office/drawing/2016/5/14/chartex" xmlns:mc="http://schemas.openxmlformats.org/markup-compatibility/2006" xmlns:aink="http://schemas.microsoft.com/office/drawing/2016/ink" xmlns:am3d="http://schemas.microsoft.com/office/drawing/2017/model3d" xmlns:o="urn:schemas-microsoft-com:office:office" xmlns:r="http://schemas.openxmlformats.org/officeDocument/2006/relationships" xmlns:m="http://schemas.openxmlformats.org/officeDocument/2006/math" xmlns:v="urn:schemas-microsoft-com:vml" xmlns:wp14="http://schemas.microsoft.com/office/word/2010/wordprocessingDrawing" xmlns:wp="http://schemas.openxmlformats.org/drawingml/2006/wordprocessingDrawing" xmlns:w10="urn:schemas-microsoft-com:office:word" xmlns:w="http://schemas.openxmlformats.org/wordprocessingml/2006/main" xmlns:w14="http://schemas.microsoft.com/office/word/2010/wordml" xmlns:w15="http://schemas.microsoft.com/office/word/2012/wordml" xmlns:w16cex="http://schemas.microsoft.com/office/word/2018/wordml/cex" xmlns:w16cid="http://schemas.microsoft.com/office/word/2016/wordml/cid" xmlns:w16="http://schemas.microsoft.com/office/word/2018/wordml" xmlns:w16se="http://schemas.microsoft.com/office/word/2015/wordml/symex" xmlns:wpg="http://schemas.microsoft.com/office/word/2010/wordprocessingGroup" xmlns:wpi="http://schemas.microsoft.com/office/word/2010/wordprocessingInk" xmlns:wne="http://schemas.microsoft.com/office/word/2006/wordml" xmlns:wps="http://schemas.microsoft.com/office/word/2010/wordprocessingShape" mc:Ignorable="w14 w15 w16se w16cid w16 w16cex wp14">
   <w:abstractNum w:abstractNumId="0" w15:restartNumberingAfterBreak="0">
     <w:nsid w:val="05CD491D"/>
     <w:multiLevelType w:val="multilevel"/>
@@ -5526,13 +7090,13 @@
       </w:pPr>
     </w:lvl>
   </w:abstractNum>
-  <w:num w:numId="1" w16cid:durableId="708650161">
+  <w:num w:numId="1">
     <w:abstractNumId w:val="4"/>
   </w:num>
-  <w:num w:numId="2" w16cid:durableId="79067194">
+  <w:num w:numId="2">
     <w:abstractNumId w:val="8"/>
   </w:num>
-  <w:num w:numId="3" w16cid:durableId="729155516">
+  <w:num w:numId="3">
     <w:abstractNumId w:val="3"/>
     <w:lvlOverride w:ilvl="0">
       <w:startOverride w:val="1"/>
@@ -5562,43 +7126,46 @@
       <w:startOverride w:val="1"/>
     </w:lvlOverride>
   </w:num>
-  <w:num w:numId="4" w16cid:durableId="1917862074">
+  <w:num w:numId="4">
     <w:abstractNumId w:val="0"/>
   </w:num>
-  <w:num w:numId="5" w16cid:durableId="1948466983">
+  <w:num w:numId="5">
     <w:abstractNumId w:val="3"/>
   </w:num>
-  <w:num w:numId="6" w16cid:durableId="1999072282">
+  <w:num w:numId="6">
     <w:abstractNumId w:val="7"/>
   </w:num>
-  <w:num w:numId="7" w16cid:durableId="762721805">
+  <w:num w:numId="7">
     <w:abstractNumId w:val="2"/>
   </w:num>
-  <w:num w:numId="8" w16cid:durableId="899440848">
+  <w:num w:numId="8">
     <w:abstractNumId w:val="9"/>
   </w:num>
-  <w:num w:numId="9" w16cid:durableId="164446408">
+  <w:num w:numId="9">
     <w:abstractNumId w:val="6"/>
   </w:num>
-  <w:num w:numId="10" w16cid:durableId="838811930">
+  <w:num w:numId="10">
     <w:abstractNumId w:val="1"/>
   </w:num>
-  <w:num w:numId="11" w16cid:durableId="2003391720">
+  <w:num w:numId="11">
     <w:abstractNumId w:val="5"/>
   </w:num>
 </w:numbering>
 </file>
 
 <file path=word/people.xml><?xml version="1.0" encoding="utf-8"?>
-<w15:people xmlns:wpc="http://schemas.microsoft.com/office/word/2010/wordprocessingCanvas" xmlns:cx="http://schemas.microsoft.com/office/drawing/2014/chartex" xmlns:cx1="http://schemas.microsoft.com/office/drawing/2015/9/8/chartex" xmlns:cx2="http://schemas.microsoft.com/office/drawing/2015/10/21/chartex" xmlns:cx3="http://schemas.microsoft.com/office/drawing/2016/5/9/chartex" xmlns:cx4="http://schemas.microsoft.com/office/drawing/2016/5/10/chartex" xmlns:cx5="http://schemas.microsoft.com/office/drawing/2016/5/11/chartex" xmlns:cx6="http://schemas.microsoft.com/office/drawing/2016/5/12/chartex" xmlns:cx7="http://schemas.microsoft.com/office/drawing/2016/5/13/chartex" xmlns:cx8="http://schemas.microsoft.com/office/drawing/2016/5/14/chartex" xmlns:mc="http://schemas.openxmlformats.org/markup-compatibility/2006" xmlns:aink="http://schemas.microsoft.com/office/drawing/2016/ink" xmlns:am3d="http://schemas.microsoft.com/office/drawing/2017/model3d" xmlns:o="urn:schemas-microsoft-com:office:office" xmlns:oel="http://schemas.microsoft.com/office/2019/extlst" xmlns:r="http://schemas.openxmlformats.org/officeDocument/2006/relationships" xmlns:m="http://schemas.openxmlformats.org/officeDocument/2006/math" xmlns:v="urn:schemas-microsoft-com:vml" xmlns:wp14="http://schemas.microsoft.com/office/word/2010/wordprocessingDrawing" xmlns:wp="http://schemas.openxmlformats.org/drawingml/2006/wordprocessingDrawing" xmlns:w10="urn:schemas-microsoft-com:office:word" xmlns:w="http://schemas.openxmlformats.org/wordprocessingml/2006/main" xmlns:w14="http://schemas.microsoft.com/office/word/2010/wordml" xmlns:w15="http://schemas.microsoft.com/office/word/2012/wordml" xmlns:w16cex="http://schemas.microsoft.com/office/word/2018/wordml/cex" xmlns:w16cid="http://schemas.microsoft.com/office/word/2016/wordml/cid" xmlns:w16="http://schemas.microsoft.com/office/word/2018/wordml" xmlns:w16sdtdh="http://schemas.microsoft.com/office/word/2020/wordml/sdtdatahash" xmlns:w16se="http://schemas.microsoft.com/office/word/2015/wordml/symex" xmlns:wpg="http://schemas.microsoft.com/office/word/2010/wordprocessingGroup" xmlns:wpi="http://schemas.microsoft.com/office/word/2010/wordprocessingInk" xmlns:wne="http://schemas.microsoft.com/office/word/2006/wordml" xmlns:wps="http://schemas.microsoft.com/office/word/2010/wordprocessingShape" mc:Ignorable="w14 w15 w16se w16cid w16 w16cex w16sdtdh wp14">
+<w15:people xmlns:wpc="http://schemas.microsoft.com/office/word/2010/wordprocessingCanvas" xmlns:cx="http://schemas.microsoft.com/office/drawing/2014/chartex" xmlns:cx1="http://schemas.microsoft.com/office/drawing/2015/9/8/chartex" xmlns:cx2="http://schemas.microsoft.com/office/drawing/2015/10/21/chartex" xmlns:cx3="http://schemas.microsoft.com/office/drawing/2016/5/9/chartex" xmlns:cx4="http://schemas.microsoft.com/office/drawing/2016/5/10/chartex" xmlns:cx5="http://schemas.microsoft.com/office/drawing/2016/5/11/chartex" xmlns:cx6="http://schemas.microsoft.com/office/drawing/2016/5/12/chartex" xmlns:cx7="http://schemas.microsoft.com/office/drawing/2016/5/13/chartex" xmlns:cx8="http://schemas.microsoft.com/office/drawing/2016/5/14/chartex" xmlns:mc="http://schemas.openxmlformats.org/markup-compatibility/2006" xmlns:aink="http://schemas.microsoft.com/office/drawing/2016/ink" xmlns:am3d="http://schemas.microsoft.com/office/drawing/2017/model3d" xmlns:o="urn:schemas-microsoft-com:office:office" xmlns:r="http://schemas.openxmlformats.org/officeDocument/2006/relationships" xmlns:m="http://schemas.openxmlformats.org/officeDocument/2006/math" xmlns:v="urn:schemas-microsoft-com:vml" xmlns:wp14="http://schemas.microsoft.com/office/word/2010/wordprocessingDrawing" xmlns:wp="http://schemas.openxmlformats.org/drawingml/2006/wordprocessingDrawing" xmlns:w10="urn:schemas-microsoft-com:office:word" xmlns:w="http://schemas.openxmlformats.org/wordprocessingml/2006/main" xmlns:w14="http://schemas.microsoft.com/office/word/2010/wordml" xmlns:w15="http://schemas.microsoft.com/office/word/2012/wordml" xmlns:w16cex="http://schemas.microsoft.com/office/word/2018/wordml/cex" xmlns:w16cid="http://schemas.microsoft.com/office/word/2016/wordml/cid" xmlns:w16="http://schemas.microsoft.com/office/word/2018/wordml" xmlns:w16se="http://schemas.microsoft.com/office/word/2015/wordml/symex" xmlns:wpg="http://schemas.microsoft.com/office/word/2010/wordprocessingGroup" xmlns:wpi="http://schemas.microsoft.com/office/word/2010/wordprocessingInk" xmlns:wne="http://schemas.microsoft.com/office/word/2006/wordml" xmlns:wps="http://schemas.microsoft.com/office/word/2010/wordprocessingShape" mc:Ignorable="w14 w15 w16se w16cid w16 w16cex wp14">
   <w15:person w15:author="Kalentyev Alexey">
     <w15:presenceInfo w15:providerId="Windows Live" w15:userId="da819b8650d7d997"/>
+  </w15:person>
+  <w15:person w15:author="Сергей">
+    <w15:presenceInfo w15:providerId="Windows Live" w15:userId="0aecfcfcf78a1ea4"/>
   </w15:person>
 </w15:people>
 </file>
 
 <file path=word/styles.xml><?xml version="1.0" encoding="utf-8"?>
-<w:styles xmlns:mc="http://schemas.openxmlformats.org/markup-compatibility/2006" xmlns:r="http://schemas.openxmlformats.org/officeDocument/2006/relationships" xmlns:w="http://schemas.openxmlformats.org/wordprocessingml/2006/main" xmlns:w14="http://schemas.microsoft.com/office/word/2010/wordml" xmlns:w15="http://schemas.microsoft.com/office/word/2012/wordml" xmlns:w16cex="http://schemas.microsoft.com/office/word/2018/wordml/cex" xmlns:w16cid="http://schemas.microsoft.com/office/word/2016/wordml/cid" xmlns:w16="http://schemas.microsoft.com/office/word/2018/wordml" xmlns:w16sdtdh="http://schemas.microsoft.com/office/word/2020/wordml/sdtdatahash" xmlns:w16se="http://schemas.microsoft.com/office/word/2015/wordml/symex" mc:Ignorable="w14 w15 w16se w16cid w16 w16cex w16sdtdh">
+<w:styles xmlns:mc="http://schemas.openxmlformats.org/markup-compatibility/2006" xmlns:r="http://schemas.openxmlformats.org/officeDocument/2006/relationships" xmlns:w="http://schemas.openxmlformats.org/wordprocessingml/2006/main" xmlns:w14="http://schemas.microsoft.com/office/word/2010/wordml" xmlns:w15="http://schemas.microsoft.com/office/word/2012/wordml" xmlns:w16cex="http://schemas.microsoft.com/office/word/2018/wordml/cex" xmlns:w16cid="http://schemas.microsoft.com/office/word/2016/wordml/cid" xmlns:w16="http://schemas.microsoft.com/office/word/2018/wordml" xmlns:w16se="http://schemas.microsoft.com/office/word/2015/wordml/symex" mc:Ignorable="w14 w15 w16se w16cid w16 w16cex">
   <w:docDefaults>
     <w:rPrDefault>
       <w:rPr>
@@ -5995,7 +7562,7 @@
   <w:style w:type="paragraph" w:default="1" w:styleId="a">
     <w:name w:val="Normal"/>
     <w:qFormat/>
-    <w:rsid w:val="00F13086"/>
+    <w:rsid w:val="00D60885"/>
     <w:pPr>
       <w:spacing w:after="10" w:line="387" w:lineRule="auto"/>
       <w:ind w:firstLine="698"/>

--- a/docs/Проект Системы.docx
+++ b/docs/Проект Системы.docx
@@ -1,6 +1,6 @@
 
 <file path=word/document.xml><?xml version="1.0" encoding="utf-8"?>
-<w:document xmlns:wpc="http://schemas.microsoft.com/office/word/2010/wordprocessingCanvas" xmlns:cx="http://schemas.microsoft.com/office/drawing/2014/chartex" xmlns:cx1="http://schemas.microsoft.com/office/drawing/2015/9/8/chartex" xmlns:cx2="http://schemas.microsoft.com/office/drawing/2015/10/21/chartex" xmlns:cx3="http://schemas.microsoft.com/office/drawing/2016/5/9/chartex" xmlns:cx4="http://schemas.microsoft.com/office/drawing/2016/5/10/chartex" xmlns:cx5="http://schemas.microsoft.com/office/drawing/2016/5/11/chartex" xmlns:cx6="http://schemas.microsoft.com/office/drawing/2016/5/12/chartex" xmlns:cx7="http://schemas.microsoft.com/office/drawing/2016/5/13/chartex" xmlns:cx8="http://schemas.microsoft.com/office/drawing/2016/5/14/chartex" xmlns:mc="http://schemas.openxmlformats.org/markup-compatibility/2006" xmlns:aink="http://schemas.microsoft.com/office/drawing/2016/ink" xmlns:am3d="http://schemas.microsoft.com/office/drawing/2017/model3d" xmlns:o="urn:schemas-microsoft-com:office:office" xmlns:r="http://schemas.openxmlformats.org/officeDocument/2006/relationships" xmlns:m="http://schemas.openxmlformats.org/officeDocument/2006/math" xmlns:v="urn:schemas-microsoft-com:vml" xmlns:wp14="http://schemas.microsoft.com/office/word/2010/wordprocessingDrawing" xmlns:wp="http://schemas.openxmlformats.org/drawingml/2006/wordprocessingDrawing" xmlns:w10="urn:schemas-microsoft-com:office:word" xmlns:w="http://schemas.openxmlformats.org/wordprocessingml/2006/main" xmlns:w14="http://schemas.microsoft.com/office/word/2010/wordml" xmlns:w15="http://schemas.microsoft.com/office/word/2012/wordml" xmlns:w16cex="http://schemas.microsoft.com/office/word/2018/wordml/cex" xmlns:w16cid="http://schemas.microsoft.com/office/word/2016/wordml/cid" xmlns:w16="http://schemas.microsoft.com/office/word/2018/wordml" xmlns:w16se="http://schemas.microsoft.com/office/word/2015/wordml/symex" xmlns:wpg="http://schemas.microsoft.com/office/word/2010/wordprocessingGroup" xmlns:wpi="http://schemas.microsoft.com/office/word/2010/wordprocessingInk" xmlns:wne="http://schemas.microsoft.com/office/word/2006/wordml" xmlns:wps="http://schemas.microsoft.com/office/word/2010/wordprocessingShape" mc:Ignorable="w14 w15 w16se w16cid w16 w16cex wp14">
+<w:document xmlns:wpc="http://schemas.microsoft.com/office/word/2010/wordprocessingCanvas" xmlns:cx="http://schemas.microsoft.com/office/drawing/2014/chartex" xmlns:cx1="http://schemas.microsoft.com/office/drawing/2015/9/8/chartex" xmlns:cx2="http://schemas.microsoft.com/office/drawing/2015/10/21/chartex" xmlns:cx3="http://schemas.microsoft.com/office/drawing/2016/5/9/chartex" xmlns:cx4="http://schemas.microsoft.com/office/drawing/2016/5/10/chartex" xmlns:cx5="http://schemas.microsoft.com/office/drawing/2016/5/11/chartex" xmlns:cx6="http://schemas.microsoft.com/office/drawing/2016/5/12/chartex" xmlns:cx7="http://schemas.microsoft.com/office/drawing/2016/5/13/chartex" xmlns:cx8="http://schemas.microsoft.com/office/drawing/2016/5/14/chartex" xmlns:mc="http://schemas.openxmlformats.org/markup-compatibility/2006" xmlns:aink="http://schemas.microsoft.com/office/drawing/2016/ink" xmlns:am3d="http://schemas.microsoft.com/office/drawing/2017/model3d" xmlns:o="urn:schemas-microsoft-com:office:office" xmlns:oel="http://schemas.microsoft.com/office/2019/extlst" xmlns:r="http://schemas.openxmlformats.org/officeDocument/2006/relationships" xmlns:m="http://schemas.openxmlformats.org/officeDocument/2006/math" xmlns:v="urn:schemas-microsoft-com:vml" xmlns:wp14="http://schemas.microsoft.com/office/word/2010/wordprocessingDrawing" xmlns:wp="http://schemas.openxmlformats.org/drawingml/2006/wordprocessingDrawing" xmlns:w10="urn:schemas-microsoft-com:office:word" xmlns:w="http://schemas.openxmlformats.org/wordprocessingml/2006/main" xmlns:w14="http://schemas.microsoft.com/office/word/2010/wordml" xmlns:w15="http://schemas.microsoft.com/office/word/2012/wordml" xmlns:w16cex="http://schemas.microsoft.com/office/word/2018/wordml/cex" xmlns:w16cid="http://schemas.microsoft.com/office/word/2016/wordml/cid" xmlns:w16="http://schemas.microsoft.com/office/word/2018/wordml" xmlns:w16sdtdh="http://schemas.microsoft.com/office/word/2020/wordml/sdtdatahash" xmlns:w16se="http://schemas.microsoft.com/office/word/2015/wordml/symex" xmlns:wpg="http://schemas.microsoft.com/office/word/2010/wordprocessingGroup" xmlns:wpi="http://schemas.microsoft.com/office/word/2010/wordprocessingInk" xmlns:wne="http://schemas.microsoft.com/office/word/2006/wordml" xmlns:wps="http://schemas.microsoft.com/office/word/2010/wordprocessingShape" mc:Ignorable="w14 w15 w16se w16cid w16 w16cex w16sdtdh wp14">
   <w:body>
     <w:p>
       <w:pPr>
@@ -297,16 +297,11 @@
         <w:t>СУП</w:t>
       </w:r>
       <w:r>
-        <w:t xml:space="preserve"> _________ </w:t>
-      </w:r>
-      <w:proofErr w:type="spellStart"/>
-      <w:r>
-        <w:t>К</w:t>
+        <w:t xml:space="preserve"> _________ К</w:t>
       </w:r>
       <w:r>
         <w:t>алентьев</w:t>
       </w:r>
-      <w:proofErr w:type="spellEnd"/>
       <w:r>
         <w:t xml:space="preserve"> </w:t>
       </w:r>
@@ -461,25 +456,16 @@
           <w:color w:val="auto"/>
           <w:szCs w:val="28"/>
         </w:rPr>
-        <w:t xml:space="preserve">. Он включает в себя функции для автоматизации задач и повышения производительности, такие как сравнение чертежей, подсчет, добавление объектов и создание таблиц. Он также поставляется с семью отраслевыми наборами инструментов для электрического проектирования, проектирования предприятий, архитектурных чертежей, механического проектирования, 3D-картографии, добавления отсканированных изображений и преобразования растровых изображений. </w:t>
-      </w:r>
-      <w:proofErr w:type="spellStart"/>
+        <w:t>. Он включает в себя функции для автоматизации задач и повышения производительности, такие как сравнение чертежей, подсчет, добавление объектов и создание таблиц. Он также поставляется с семью отраслевыми наборами инструментов для электрического проектирования, проектирования предприятий, архитектурных чертежей, механического проектирования, 3D-картографии, добавления отсканированных изображений и преобразования растровых изображений. Aut</w:t>
+      </w:r>
       <w:r>
         <w:rPr>
           <w:color w:val="auto"/>
           <w:szCs w:val="28"/>
-        </w:rPr>
-        <w:t>Aut</w:t>
-      </w:r>
-      <w:r>
-        <w:rPr>
-          <w:color w:val="auto"/>
-          <w:szCs w:val="28"/>
           <w:lang w:val="en-US"/>
         </w:rPr>
         <w:t>ocad</w:t>
       </w:r>
-      <w:proofErr w:type="spellEnd"/>
       <w:r>
         <w:rPr>
           <w:color w:val="auto"/>
@@ -818,14 +804,12 @@
       <w:r>
         <w:t xml:space="preserve"> существует </w:t>
       </w:r>
-      <w:proofErr w:type="spellStart"/>
       <w:r>
         <w:rPr>
           <w:lang w:val="en-US"/>
         </w:rPr>
         <w:t>ObjectARX</w:t>
       </w:r>
-      <w:proofErr w:type="spellEnd"/>
       <w:r>
         <w:t xml:space="preserve"> — набор динамически подключаемых библиотек, позволяющий реализовать взаимодействие между разрабатываемым плагином и САПР.</w:t>
       </w:r>
@@ -837,33 +821,11 @@
           <w:szCs w:val="28"/>
         </w:rPr>
       </w:pPr>
-      <w:proofErr w:type="spellStart"/>
-      <w:r>
-        <w:rPr>
-          <w:szCs w:val="28"/>
-        </w:rPr>
-        <w:t>AutoCAD</w:t>
-      </w:r>
-      <w:proofErr w:type="spellEnd"/>
-      <w:r>
-        <w:rPr>
-          <w:szCs w:val="28"/>
-        </w:rPr>
-        <w:t xml:space="preserve"> .NET API собран из различных DLL-файлов, которые содержат широкий ряд классов, структур, методов и событий, обеспечивающих доступ к объектам файла чертежа в приложении </w:t>
-      </w:r>
-      <w:proofErr w:type="spellStart"/>
-      <w:r>
-        <w:rPr>
-          <w:szCs w:val="28"/>
-        </w:rPr>
-        <w:t>AutoCAD</w:t>
-      </w:r>
-      <w:proofErr w:type="spellEnd"/>
-      <w:r>
-        <w:rPr>
-          <w:szCs w:val="28"/>
-        </w:rPr>
-        <w:t>.</w:t>
+      <w:r>
+        <w:rPr>
+          <w:szCs w:val="28"/>
+        </w:rPr>
+        <w:t>AutoCAD .NET API собран из различных DLL-файлов, которые содержат широкий ряд классов, структур, методов и событий, обеспечивающих доступ к объектам файла чертежа в приложении AutoCAD.</w:t>
       </w:r>
       <w:r>
         <w:rPr>
@@ -897,21 +859,7 @@
         <w:rPr>
           <w:szCs w:val="28"/>
         </w:rPr>
-        <w:t xml:space="preserve">Четыре основные DLL-файла </w:t>
-      </w:r>
-      <w:proofErr w:type="spellStart"/>
-      <w:r>
-        <w:rPr>
-          <w:szCs w:val="28"/>
-        </w:rPr>
-        <w:t>AutoCAD</w:t>
-      </w:r>
-      <w:proofErr w:type="spellEnd"/>
-      <w:r>
-        <w:rPr>
-          <w:szCs w:val="28"/>
-        </w:rPr>
-        <w:t xml:space="preserve"> .NET API:</w:t>
+        <w:t>Четыре основные DLL-файла AutoCAD .NET API:</w:t>
       </w:r>
     </w:p>
     <w:p>
@@ -957,17 +905,8 @@
           <w:sz w:val="28"/>
           <w:szCs w:val="28"/>
         </w:rPr>
-        <w:t xml:space="preserve">AcMgd.dll. Используется для работы с самим приложением </w:t>
-      </w:r>
-      <w:proofErr w:type="spellStart"/>
-      <w:r>
-        <w:rPr>
-          <w:sz w:val="28"/>
-          <w:szCs w:val="28"/>
-        </w:rPr>
-        <w:t>AutoCAD</w:t>
-      </w:r>
-      <w:proofErr w:type="spellEnd"/>
+        <w:t>AcMgd.dll. Используется для работы с самим приложением AutoCAD</w:t>
+      </w:r>
       <w:r>
         <w:rPr>
           <w:sz w:val="28"/>
@@ -1040,7 +979,6 @@
         </w:rPr>
         <w:t xml:space="preserve">Используется для работы с редактором, а также определении команд и функций, используемых из </w:t>
       </w:r>
-      <w:proofErr w:type="spellStart"/>
       <w:r>
         <w:rPr>
           <w:rStyle w:val="a8"/>
@@ -1054,7 +992,6 @@
         </w:rPr>
         <w:t>Autocad</w:t>
       </w:r>
-      <w:proofErr w:type="spellEnd"/>
       <w:r>
         <w:rPr>
           <w:sz w:val="28"/>
@@ -1150,7 +1087,6 @@
         </w:rPr>
         <w:t xml:space="preserve">Таблица 1.1 – основные методы интерфейса </w:t>
       </w:r>
-      <w:proofErr w:type="spellStart"/>
       <w:r>
         <w:rPr>
           <w:szCs w:val="28"/>
@@ -1158,7 +1094,6 @@
         </w:rPr>
         <w:t>DocumentManager</w:t>
       </w:r>
-      <w:proofErr w:type="spellEnd"/>
     </w:p>
     <w:tbl>
       <w:tblPr>
@@ -1257,27 +1192,11 @@
                 <w:szCs w:val="28"/>
               </w:rPr>
             </w:pPr>
-            <w:proofErr w:type="spellStart"/>
-            <w:proofErr w:type="gramStart"/>
             <w:r>
               <w:rPr>
                 <w:lang w:val="en-US"/>
               </w:rPr>
-              <w:t>MdiActiveDocument</w:t>
-            </w:r>
-            <w:proofErr w:type="spellEnd"/>
-            <w:r>
-              <w:rPr>
-                <w:lang w:val="en-US"/>
-              </w:rPr>
-              <w:t>(</w:t>
-            </w:r>
-            <w:proofErr w:type="gramEnd"/>
-            <w:r>
-              <w:rPr>
-                <w:lang w:val="en-US"/>
-              </w:rPr>
-              <w:t>)</w:t>
+              <w:t>MdiActiveDocument()</w:t>
             </w:r>
           </w:p>
         </w:tc>
@@ -1338,19 +1257,11 @@
                 <w:szCs w:val="28"/>
               </w:rPr>
             </w:pPr>
-            <w:proofErr w:type="spellStart"/>
             <w:r>
               <w:rPr>
                 <w:lang w:val="en-US"/>
               </w:rPr>
-              <w:t>MdiActiveDocument.Editor</w:t>
-            </w:r>
-            <w:proofErr w:type="spellEnd"/>
-            <w:r>
-              <w:rPr>
-                <w:lang w:val="en-US"/>
-              </w:rPr>
-              <w:t>()</w:t>
+              <w:t>MdiActiveDocument.Editor()</w:t>
             </w:r>
           </w:p>
         </w:tc>
@@ -1408,14 +1319,12 @@
         <w:lastRenderedPageBreak/>
         <w:t xml:space="preserve">Таблица 1.2 – Основные методы интерфейса </w:t>
       </w:r>
-      <w:proofErr w:type="spellStart"/>
       <w:r>
         <w:rPr>
           <w:lang w:val="en-US"/>
         </w:rPr>
         <w:t>TransactionManager</w:t>
       </w:r>
-      <w:proofErr w:type="spellEnd"/>
       <w:r>
         <w:t>.</w:t>
       </w:r>
@@ -1520,27 +1429,11 @@
                 <w:lang w:val="en-US"/>
               </w:rPr>
             </w:pPr>
-            <w:proofErr w:type="spellStart"/>
-            <w:proofErr w:type="gramStart"/>
             <w:r>
               <w:rPr>
                 <w:lang w:val="en-US"/>
               </w:rPr>
-              <w:t>StartManager</w:t>
-            </w:r>
-            <w:proofErr w:type="spellEnd"/>
-            <w:r>
-              <w:rPr>
-                <w:lang w:val="en-US"/>
-              </w:rPr>
-              <w:t>(</w:t>
-            </w:r>
-            <w:proofErr w:type="gramEnd"/>
-            <w:r>
-              <w:rPr>
-                <w:lang w:val="en-US"/>
-              </w:rPr>
-              <w:t>)</w:t>
+              <w:t>StartManager()</w:t>
             </w:r>
           </w:p>
         </w:tc>
@@ -1615,19 +1508,11 @@
                 <w:lang w:val="en-US"/>
               </w:rPr>
             </w:pPr>
-            <w:proofErr w:type="spellStart"/>
             <w:r>
               <w:rPr>
                 <w:lang w:val="en-US"/>
               </w:rPr>
-              <w:t>Transaction.Commit</w:t>
-            </w:r>
-            <w:proofErr w:type="spellEnd"/>
-            <w:r>
-              <w:rPr>
-                <w:lang w:val="en-US"/>
-              </w:rPr>
-              <w:t>()</w:t>
+              <w:t>Transaction.Commit()</w:t>
             </w:r>
           </w:p>
         </w:tc>
@@ -1712,7 +1597,6 @@
         </w:rPr>
         <w:t xml:space="preserve">Таблица 1.3 – основные методы класса </w:t>
       </w:r>
-      <w:proofErr w:type="spellStart"/>
       <w:r>
         <w:rPr>
           <w:szCs w:val="28"/>
@@ -1734,7 +1618,6 @@
         </w:rPr>
         <w:t>bleRecord</w:t>
       </w:r>
-      <w:proofErr w:type="spellEnd"/>
     </w:p>
     <w:tbl>
       <w:tblPr>
@@ -1836,27 +1719,11 @@
                 <w:lang w:val="en-US"/>
               </w:rPr>
             </w:pPr>
-            <w:proofErr w:type="spellStart"/>
-            <w:proofErr w:type="gramStart"/>
             <w:r>
               <w:rPr>
                 <w:lang w:val="en-US"/>
               </w:rPr>
-              <w:t>AppendEntity</w:t>
-            </w:r>
-            <w:proofErr w:type="spellEnd"/>
-            <w:r>
-              <w:rPr>
-                <w:lang w:val="en-US"/>
-              </w:rPr>
-              <w:t>(</w:t>
-            </w:r>
-            <w:proofErr w:type="gramEnd"/>
-            <w:r>
-              <w:rPr>
-                <w:lang w:val="en-US"/>
-              </w:rPr>
-              <w:t>Object object)</w:t>
+              <w:t>AppendEntity(Object object)</w:t>
             </w:r>
           </w:p>
         </w:tc>
@@ -1908,14 +1775,12 @@
             <w:r>
               <w:t>Метод, добавляющий в текущее пространство примитив типа O</w:t>
             </w:r>
-            <w:proofErr w:type="spellStart"/>
             <w:r>
               <w:rPr>
                 <w:lang w:val="en-US"/>
               </w:rPr>
               <w:t>bject</w:t>
             </w:r>
-            <w:proofErr w:type="spellEnd"/>
           </w:p>
         </w:tc>
       </w:tr>
@@ -1940,21 +1805,7 @@
         <w:rPr>
           <w:szCs w:val="28"/>
         </w:rPr>
-        <w:t xml:space="preserve">Таблица 1.4 – </w:t>
-      </w:r>
-      <w:proofErr w:type="spellStart"/>
-      <w:r>
-        <w:rPr>
-          <w:szCs w:val="28"/>
-        </w:rPr>
-        <w:t>оснновные</w:t>
-      </w:r>
-      <w:proofErr w:type="spellEnd"/>
-      <w:r>
-        <w:rPr>
-          <w:szCs w:val="28"/>
-        </w:rPr>
-        <w:t xml:space="preserve"> методы класса </w:t>
+        <w:t xml:space="preserve">Таблица 1.4 – оснновные методы класса </w:t>
       </w:r>
       <w:r>
         <w:rPr>
@@ -2066,27 +1917,11 @@
                 <w:lang w:val="en-US"/>
               </w:rPr>
             </w:pPr>
-            <w:proofErr w:type="spellStart"/>
-            <w:proofErr w:type="gramStart"/>
             <w:r>
               <w:rPr>
                 <w:lang w:val="en-US"/>
               </w:rPr>
-              <w:t>CreateWedge</w:t>
-            </w:r>
-            <w:proofErr w:type="spellEnd"/>
-            <w:r>
-              <w:rPr>
-                <w:lang w:val="en-US"/>
-              </w:rPr>
-              <w:t>(</w:t>
-            </w:r>
-            <w:proofErr w:type="gramEnd"/>
-            <w:r>
-              <w:rPr>
-                <w:lang w:val="en-US"/>
-              </w:rPr>
-              <w:t>double length, double width, double height)</w:t>
+              <w:t>CreateWedge(double length, double width, double height)</w:t>
             </w:r>
           </w:p>
         </w:tc>
@@ -2148,19 +1983,11 @@
                 <w:lang w:val="en-US"/>
               </w:rPr>
             </w:pPr>
-            <w:proofErr w:type="gramStart"/>
             <w:r>
               <w:rPr>
                 <w:lang w:val="en-US"/>
               </w:rPr>
-              <w:t>Extrude(</w:t>
-            </w:r>
-            <w:proofErr w:type="gramEnd"/>
-            <w:r>
-              <w:rPr>
-                <w:lang w:val="en-US"/>
-              </w:rPr>
-              <w:t>int</w:t>
+              <w:t>Extrude(int</w:t>
             </w:r>
             <w:r>
               <w:rPr>
@@ -2213,14 +2040,12 @@
             <w:r>
               <w:t>Метод, выполняющий выдавливание указанной области r</w:t>
             </w:r>
-            <w:proofErr w:type="spellStart"/>
             <w:r>
               <w:rPr>
                 <w:lang w:val="en-US"/>
               </w:rPr>
               <w:t>egion</w:t>
             </w:r>
-            <w:proofErr w:type="spellEnd"/>
             <w:r>
               <w:t xml:space="preserve">, на высоту </w:t>
             </w:r>
@@ -2268,14 +2093,12 @@
       <w:r>
         <w:t>3</w:t>
       </w:r>
-      <w:proofErr w:type="spellStart"/>
       <w:r>
         <w:rPr>
           <w:lang w:val="en-US"/>
         </w:rPr>
         <w:t>dCollection</w:t>
       </w:r>
-      <w:proofErr w:type="spellEnd"/>
     </w:p>
     <w:tbl>
       <w:tblPr>
@@ -2349,7 +2172,6 @@
               <w:ind w:firstLine="0"/>
               <w:jc w:val="center"/>
             </w:pPr>
-            <w:proofErr w:type="gramStart"/>
             <w:r>
               <w:rPr>
                 <w:lang w:val="en-US"/>
@@ -2359,7 +2181,6 @@
             <w:r>
               <w:t>(</w:t>
             </w:r>
-            <w:proofErr w:type="gramEnd"/>
             <w:r>
               <w:t>Vector3d</w:t>
             </w:r>
@@ -2464,14 +2285,12 @@
       <w:r>
         <w:t xml:space="preserve">Плагин </w:t>
       </w:r>
-      <w:proofErr w:type="spellStart"/>
       <w:r>
         <w:rPr>
           <w:lang w:val="en-US"/>
         </w:rPr>
         <w:t>Softdraft</w:t>
       </w:r>
-      <w:proofErr w:type="spellEnd"/>
       <w:r>
         <w:t xml:space="preserve"> </w:t>
       </w:r>
@@ -3247,7 +3066,7 @@
           <w:sz w:val="20"/>
         </w:rPr>
         <w:drawing>
-          <wp:inline distT="0" distB="0" distL="0" distR="0" wp14:anchorId="72D81900" wp14:editId="51A8CA44">
+          <wp:inline distT="0" distB="0" distL="0" distR="0" wp14:anchorId="72D81900" wp14:editId="702D4534">
             <wp:extent cx="5988685" cy="2210311"/>
             <wp:effectExtent l="0" t="0" r="0" b="0"/>
             <wp:docPr id="3" name="Рисунок 3"/>
@@ -3372,35 +3191,7 @@
         <w:rPr>
           <w:lang w:eastAsia="ru-RU"/>
         </w:rPr>
-        <w:t>Диаграмма классов (</w:t>
-      </w:r>
-      <w:proofErr w:type="spellStart"/>
-      <w:r>
-        <w:rPr>
-          <w:lang w:eastAsia="ru-RU"/>
-        </w:rPr>
-        <w:t>class</w:t>
-      </w:r>
-      <w:proofErr w:type="spellEnd"/>
-      <w:r>
-        <w:rPr>
-          <w:lang w:eastAsia="ru-RU"/>
-        </w:rPr>
-        <w:t xml:space="preserve"> </w:t>
-      </w:r>
-      <w:proofErr w:type="spellStart"/>
-      <w:r>
-        <w:rPr>
-          <w:lang w:eastAsia="ru-RU"/>
-        </w:rPr>
-        <w:t>diagram</w:t>
-      </w:r>
-      <w:proofErr w:type="spellEnd"/>
-      <w:r>
-        <w:rPr>
-          <w:lang w:eastAsia="ru-RU"/>
-        </w:rPr>
-        <w:t xml:space="preserve">) показывает набор классов, интерфейсов и коопераций, а также их связи. Диаграммы этого вида чаще всего используются для моделирования объектно-ориентированных систем. Предназначены для статического представления системы. Диаграммы классов, включающие активные классы, представляют статическое представление процессов системы </w:t>
+        <w:t xml:space="preserve">Диаграмма классов (class diagram) показывает набор классов, интерфейсов и коопераций, а также их связи. Диаграммы этого вида чаще всего используются для моделирования объектно-ориентированных систем. Предназначены для статического представления системы. Диаграммы классов, включающие активные классы, представляют статическое представление процессов системы </w:t>
       </w:r>
       <w:r>
         <w:rPr>
@@ -3457,6 +3248,7 @@
       </w:pPr>
       <w:commentRangeStart w:id="0"/>
       <w:commentRangeStart w:id="1"/>
+      <w:commentRangeStart w:id="2"/>
       <w:r>
         <w:rPr>
           <w:noProof/>
@@ -3510,6 +3302,13 @@
           </wp:inline>
         </w:drawing>
       </w:r>
+      <w:commentRangeEnd w:id="0"/>
+      <w:r>
+        <w:rPr>
+          <w:rStyle w:val="af3"/>
+        </w:rPr>
+        <w:commentReference w:id="0"/>
+      </w:r>
       <w:commentRangeEnd w:id="1"/>
       <w:r>
         <w:rPr>
@@ -3517,12 +3316,12 @@
         </w:rPr>
         <w:commentReference w:id="1"/>
       </w:r>
-      <w:commentRangeEnd w:id="0"/>
+      <w:commentRangeEnd w:id="2"/>
       <w:r>
         <w:rPr>
           <w:rStyle w:val="af3"/>
         </w:rPr>
-        <w:commentReference w:id="0"/>
+        <w:commentReference w:id="2"/>
       </w:r>
     </w:p>
     <w:p>
@@ -3530,51 +3329,13 @@
         <w:jc w:val="center"/>
       </w:pPr>
       <w:r>
-        <w:t>Рисун</w:t>
-      </w:r>
-      <w:commentRangeStart w:id="2"/>
-      <w:commentRangeStart w:id="3"/>
-      <w:r>
-        <w:t>ок 3.1</w:t>
+        <w:t>Рисунок 3.1</w:t>
       </w:r>
       <w:r>
         <w:t xml:space="preserve"> –</w:t>
       </w:r>
       <w:r>
-        <w:t xml:space="preserve"> Диаграмма </w:t>
-      </w:r>
-      <w:commentRangeEnd w:id="2"/>
-      <w:r>
-        <w:rPr>
-          <w:rStyle w:val="af3"/>
-        </w:rPr>
-        <w:commentReference w:id="2"/>
-      </w:r>
-      <w:commentRangeEnd w:id="3"/>
-      <w:r>
-        <w:rPr>
-          <w:rStyle w:val="af3"/>
-        </w:rPr>
-        <w:commentReference w:id="3"/>
-      </w:r>
-      <w:commentRangeStart w:id="4"/>
-      <w:commentRangeStart w:id="5"/>
-      <w:r>
-        <w:t>классов</w:t>
-      </w:r>
-      <w:commentRangeEnd w:id="4"/>
-      <w:r>
-        <w:rPr>
-          <w:rStyle w:val="af3"/>
-        </w:rPr>
-        <w:commentReference w:id="4"/>
-      </w:r>
-      <w:commentRangeEnd w:id="5"/>
-      <w:r>
-        <w:rPr>
-          <w:rStyle w:val="af3"/>
-        </w:rPr>
-        <w:commentReference w:id="5"/>
+        <w:t xml:space="preserve"> Диаграмма классов</w:t>
       </w:r>
     </w:p>
     <w:p>
@@ -3585,7 +3346,6 @@
         <w:lastRenderedPageBreak/>
         <w:t>Класс «M</w:t>
       </w:r>
-      <w:proofErr w:type="spellStart"/>
       <w:r>
         <w:rPr>
           <w:lang w:val="en-US"/>
@@ -3593,11 +3353,7 @@
         <w:t>ain</w:t>
       </w:r>
       <w:r>
-        <w:t>Form</w:t>
-      </w:r>
-      <w:proofErr w:type="spellEnd"/>
-      <w:r>
-        <w:t xml:space="preserve">» является формой пользовательского интерфейса. </w:t>
+        <w:t xml:space="preserve">Form» является формой пользовательского интерфейса. </w:t>
       </w:r>
       <w:r>
         <w:t>Принимает значения, необходимые для построения модели</w:t>
@@ -3610,13 +3366,64 @@
       <w:pPr>
         <w:ind w:firstLine="709"/>
       </w:pPr>
-      <w:proofErr w:type="spellStart"/>
-      <w:r>
+      <w:r>
+        <w:t xml:space="preserve">Builder – класс, строящий модель. </w:t>
+      </w:r>
+    </w:p>
+    <w:p>
+      <w:pPr>
+        <w:ind w:firstLine="709"/>
+      </w:pPr>
+      <w:r>
+        <w:rPr>
+          <w:lang w:val="en-US"/>
+        </w:rPr>
+        <w:t>Wrapper</w:t>
+      </w:r>
+      <w:r>
+        <w:t xml:space="preserve"> – класс</w:t>
+      </w:r>
+      <w:r>
+        <w:t xml:space="preserve"> </w:t>
+      </w:r>
+      <w:r>
+        <w:t xml:space="preserve">обёртка </w:t>
+      </w:r>
+      <w:r>
+        <w:rPr>
+          <w:lang w:val="en-US"/>
+        </w:rPr>
+        <w:t>API</w:t>
+      </w:r>
+      <w:r>
+        <w:t xml:space="preserve"> </w:t>
+      </w:r>
+      <w:r>
+        <w:t xml:space="preserve">САПР. </w:t>
+      </w:r>
+      <w:r>
+        <w:t xml:space="preserve">Через него происходит взаимодействие </w:t>
+      </w:r>
+      <w:r>
+        <w:rPr>
+          <w:lang w:val="en-US"/>
+        </w:rPr>
+        <w:t>MainForm</w:t>
+      </w:r>
+      <w:r>
+        <w:t xml:space="preserve"> </w:t>
+      </w:r>
+      <w:r>
+        <w:t xml:space="preserve">и </w:t>
+      </w:r>
+      <w:r>
+        <w:rPr>
+          <w:lang w:val="en-US"/>
+        </w:rPr>
         <w:t>Builder</w:t>
       </w:r>
-      <w:proofErr w:type="spellEnd"/>
-      <w:r>
-        <w:t xml:space="preserve"> – класс, строящий модель. </w:t>
+      <w:r>
+        <w:t xml:space="preserve">. </w:t>
       </w:r>
     </w:p>
     <w:p>
@@ -3624,113 +3431,51 @@
         <w:ind w:firstLine="709"/>
       </w:pPr>
       <w:r>
-        <w:rPr>
-          <w:lang w:val="en-US"/>
-        </w:rPr>
-        <w:t>Wrapper</w:t>
-      </w:r>
-      <w:r>
-        <w:t xml:space="preserve"> – класс</w:t>
+        <w:t xml:space="preserve">Класс Parameter хранит информацию об одном параметре проектируемой модели. </w:t>
+      </w:r>
+    </w:p>
+    <w:p>
+      <w:pPr>
+        <w:ind w:firstLine="709"/>
+      </w:pPr>
+      <w:r>
+        <w:t>Класс Parameters хранит словарь с параметрами модели.</w:t>
+      </w:r>
+    </w:p>
+    <w:p>
+      <w:r>
+        <w:rPr>
+          <w:lang w:val="en-US"/>
+        </w:rPr>
+        <w:t>ParameterType</w:t>
+      </w:r>
+      <w:r>
+        <w:t xml:space="preserve"> – перечисление, содержащее название параметров кастрюли.</w:t>
+      </w:r>
+    </w:p>
+    <w:p>
+      <w:r>
+        <w:t>Таблица 3.</w:t>
+      </w:r>
+      <w:r>
+        <w:t>1</w:t>
       </w:r>
       <w:r>
         <w:t xml:space="preserve"> </w:t>
       </w:r>
-      <w:r>
-        <w:t xml:space="preserve">обёртка </w:t>
-      </w:r>
-      <w:r>
-        <w:rPr>
-          <w:lang w:val="en-US"/>
-        </w:rPr>
-        <w:t>API</w:t>
-      </w:r>
-      <w:r>
-        <w:t xml:space="preserve"> </w:t>
-      </w:r>
-      <w:r>
-        <w:t xml:space="preserve">САПР. </w:t>
-      </w:r>
-      <w:r>
-        <w:t xml:space="preserve">Через него происходит взаимодействие </w:t>
-      </w:r>
-      <w:proofErr w:type="spellStart"/>
-      <w:r>
-        <w:rPr>
-          <w:lang w:val="en-US"/>
-        </w:rPr>
-        <w:t>MainForm</w:t>
-      </w:r>
-      <w:proofErr w:type="spellEnd"/>
-      <w:r>
-        <w:t xml:space="preserve"> </w:t>
-      </w:r>
-      <w:r>
-        <w:t xml:space="preserve">и </w:t>
-      </w:r>
-      <w:r>
-        <w:rPr>
-          <w:lang w:val="en-US"/>
-        </w:rPr>
-        <w:t>Builder</w:t>
-      </w:r>
-      <w:r>
-        <w:t xml:space="preserve">. </w:t>
-      </w:r>
-    </w:p>
-    <w:p>
-      <w:pPr>
-        <w:ind w:firstLine="709"/>
-      </w:pPr>
-      <w:r>
-        <w:t xml:space="preserve">Класс </w:t>
-      </w:r>
-      <w:proofErr w:type="spellStart"/>
-      <w:r>
-        <w:t>Parameter</w:t>
-      </w:r>
-      <w:proofErr w:type="spellEnd"/>
-      <w:r>
-        <w:t xml:space="preserve"> хранит информацию об одном параметре проектируемой модели. </w:t>
-      </w:r>
-    </w:p>
-    <w:p>
-      <w:pPr>
-        <w:ind w:firstLine="709"/>
-      </w:pPr>
-      <w:r>
-        <w:t xml:space="preserve">Класс </w:t>
-      </w:r>
-      <w:proofErr w:type="spellStart"/>
-      <w:r>
-        <w:t>Parameters</w:t>
-      </w:r>
-      <w:proofErr w:type="spellEnd"/>
-      <w:r>
-        <w:t xml:space="preserve"> хранит словарь с параметрами модели.</w:t>
-      </w:r>
-    </w:p>
-    <w:p>
-      <w:proofErr w:type="spellStart"/>
-      <w:r>
-        <w:rPr>
-          <w:lang w:val="en-US"/>
-        </w:rPr>
-        <w:t>ParameterType</w:t>
-      </w:r>
-      <w:proofErr w:type="spellEnd"/>
-      <w:r>
-        <w:t xml:space="preserve"> – перечисление, содержащее название параметров кастрюли.</w:t>
-      </w:r>
-    </w:p>
-    <w:p>
-      <w:r>
-        <w:t>Таблица 3.</w:t>
-      </w:r>
-      <w:r>
-        <w:t>1</w:t>
-      </w:r>
-      <w:r>
-        <w:t xml:space="preserve"> основные методы класса </w:t>
+      <w:commentRangeStart w:id="3"/>
+      <w:r>
+        <w:t>о</w:t>
+      </w:r>
+      <w:commentRangeEnd w:id="3"/>
+      <w:r>
+        <w:rPr>
+          <w:rStyle w:val="af3"/>
+        </w:rPr>
+        <w:commentReference w:id="3"/>
+      </w:r>
+      <w:r>
+        <w:t xml:space="preserve">сновные методы класса </w:t>
       </w:r>
       <w:r>
         <w:rPr>
@@ -3876,14 +3621,12 @@
                 <w:lang w:val="en-US"/>
               </w:rPr>
             </w:pPr>
-            <w:proofErr w:type="spellStart"/>
             <w:r>
               <w:rPr>
                 <w:lang w:val="en-US"/>
               </w:rPr>
               <w:t>ModelParameters</w:t>
             </w:r>
-            <w:proofErr w:type="spellEnd"/>
           </w:p>
         </w:tc>
         <w:tc>
@@ -3902,23 +3645,7 @@
               <w:rPr>
                 <w:lang w:val="en-US"/>
               </w:rPr>
-              <w:t>Dictionary&lt;</w:t>
-            </w:r>
-            <w:proofErr w:type="spellStart"/>
-            <w:proofErr w:type="gramStart"/>
-            <w:r>
-              <w:rPr>
-                <w:lang w:val="en-US"/>
-              </w:rPr>
-              <w:t>ParameterType,paremeter</w:t>
-            </w:r>
-            <w:proofErr w:type="spellEnd"/>
-            <w:proofErr w:type="gramEnd"/>
-            <w:r>
-              <w:rPr>
-                <w:lang w:val="en-US"/>
-              </w:rPr>
-              <w:t>&gt;</w:t>
+              <w:t>Dictionary&lt;ParameterType,paremeter&gt;</w:t>
             </w:r>
           </w:p>
         </w:tc>
@@ -4095,14 +3822,12 @@
                 <w:lang w:val="en-US"/>
               </w:rPr>
             </w:pPr>
-            <w:proofErr w:type="spellStart"/>
             <w:r>
               <w:rPr>
                 <w:lang w:val="en-US"/>
               </w:rPr>
               <w:t>BuildPot</w:t>
             </w:r>
-            <w:proofErr w:type="spellEnd"/>
           </w:p>
         </w:tc>
         <w:tc>
@@ -4156,14 +3881,12 @@
                 <w:lang w:val="en-US"/>
               </w:rPr>
             </w:pPr>
-            <w:proofErr w:type="spellStart"/>
             <w:r>
               <w:rPr>
                 <w:lang w:val="en-US"/>
               </w:rPr>
               <w:t>BuildHandles</w:t>
             </w:r>
-            <w:proofErr w:type="spellEnd"/>
           </w:p>
         </w:tc>
         <w:tc>
@@ -4293,14 +4016,12 @@
               <w:ind w:firstLine="0"/>
               <w:jc w:val="center"/>
             </w:pPr>
-            <w:proofErr w:type="spellStart"/>
             <w:r>
               <w:rPr>
                 <w:lang w:val="en-US"/>
               </w:rPr>
               <w:t>BuildPot</w:t>
             </w:r>
-            <w:proofErr w:type="spellEnd"/>
           </w:p>
         </w:tc>
         <w:tc>
@@ -4522,17 +4243,9 @@
     <w:p>
       <w:pPr>
         <w:ind w:firstLine="851"/>
-        <w:rPr>
-          <w:lang w:val="en-US"/>
-        </w:rPr>
-      </w:pPr>
-      <w:r>
-        <w:t xml:space="preserve">На </w:t>
-      </w:r>
-      <w:commentRangeStart w:id="6"/>
-      <w:commentRangeStart w:id="7"/>
-      <w:r>
-        <w:t>рисунк</w:t>
+      </w:pPr>
+      <w:r>
+        <w:t>На рисунк</w:t>
       </w:r>
       <w:r>
         <w:t>ах</w:t>
@@ -4562,24 +4275,7 @@
         <w:t>4</w:t>
       </w:r>
       <w:r>
-        <w:t xml:space="preserve"> </w:t>
-      </w:r>
-      <w:commentRangeEnd w:id="6"/>
-      <w:r>
-        <w:rPr>
-          <w:rStyle w:val="af3"/>
-        </w:rPr>
-        <w:commentReference w:id="6"/>
-      </w:r>
-      <w:commentRangeEnd w:id="7"/>
-      <w:r>
-        <w:rPr>
-          <w:rStyle w:val="af3"/>
-        </w:rPr>
-        <w:commentReference w:id="7"/>
-      </w:r>
-      <w:r>
-        <w:t>представле</w:t>
+        <w:t xml:space="preserve"> представле</w:t>
       </w:r>
       <w:r>
         <w:t>н</w:t>
@@ -4599,23 +4295,10 @@
         <w:ind w:firstLine="0"/>
         <w:jc w:val="center"/>
       </w:pPr>
-      <w:commentRangeStart w:id="8"/>
-      <w:commentRangeStart w:id="9"/>
-      <w:commentRangeEnd w:id="8"/>
-      <w:r>
-        <w:rPr>
-          <w:rStyle w:val="af3"/>
-        </w:rPr>
-        <w:commentReference w:id="8"/>
-      </w:r>
-      <w:commentRangeEnd w:id="9"/>
-      <w:r>
-        <w:rPr>
-          <w:rStyle w:val="af3"/>
-        </w:rPr>
-        <w:commentReference w:id="9"/>
-      </w:r>
-      <w:r>
+      <w:r>
+        <w:rPr>
+          <w:noProof/>
+        </w:rPr>
         <w:drawing>
           <wp:inline distT="0" distB="0" distL="0" distR="0" wp14:anchorId="2102EB27" wp14:editId="7CA391A9">
             <wp:extent cx="3200400" cy="2886075"/>
@@ -4661,8 +4344,6 @@
           <w:szCs w:val="28"/>
         </w:rPr>
       </w:pPr>
-      <w:commentRangeStart w:id="10"/>
-      <w:commentRangeStart w:id="11"/>
       <w:r>
         <w:rPr>
           <w:szCs w:val="28"/>
@@ -4693,25 +4374,11 @@
         </w:rPr>
         <w:t xml:space="preserve"> – </w:t>
       </w:r>
-      <w:commentRangeEnd w:id="10"/>
-      <w:commentRangeEnd w:id="11"/>
       <w:r>
         <w:rPr>
           <w:szCs w:val="28"/>
         </w:rPr>
         <w:t>Макет интерфейса</w:t>
-      </w:r>
-      <w:r>
-        <w:rPr>
-          <w:rStyle w:val="af3"/>
-        </w:rPr>
-        <w:commentReference w:id="10"/>
-      </w:r>
-      <w:r>
-        <w:rPr>
-          <w:rStyle w:val="af3"/>
-        </w:rPr>
-        <w:commentReference w:id="11"/>
       </w:r>
     </w:p>
     <w:p>
@@ -4733,6 +4400,7 @@
       </w:pPr>
       <w:r>
         <w:rPr>
+          <w:noProof/>
           <w:lang w:val="en-US"/>
         </w:rPr>
         <w:lastRenderedPageBreak/>
@@ -4811,39 +4479,25 @@
         </w:rPr>
         <w:t xml:space="preserve"> – </w:t>
       </w:r>
+      <w:commentRangeStart w:id="4"/>
       <w:r>
         <w:rPr>
           <w:szCs w:val="28"/>
         </w:rPr>
         <w:t xml:space="preserve">макете </w:t>
       </w:r>
-      <w:commentRangeStart w:id="12"/>
-      <w:commentRangeStart w:id="13"/>
-      <w:r>
-        <w:rPr>
-          <w:szCs w:val="28"/>
-        </w:rPr>
-        <w:t>и</w:t>
-      </w:r>
-      <w:commentRangeEnd w:id="12"/>
+      <w:commentRangeEnd w:id="4"/>
       <w:r>
         <w:rPr>
           <w:rStyle w:val="af3"/>
         </w:rPr>
-        <w:commentReference w:id="12"/>
-      </w:r>
-      <w:commentRangeEnd w:id="13"/>
-      <w:r>
-        <w:rPr>
-          <w:rStyle w:val="af3"/>
-        </w:rPr>
-        <w:commentReference w:id="13"/>
-      </w:r>
-      <w:r>
-        <w:rPr>
-          <w:szCs w:val="28"/>
-        </w:rPr>
-        <w:t>нтерфейс</w:t>
+        <w:commentReference w:id="4"/>
+      </w:r>
+      <w:r>
+        <w:rPr>
+          <w:szCs w:val="28"/>
+        </w:rPr>
+        <w:t>интерфейс</w:t>
       </w:r>
       <w:r>
         <w:rPr>
@@ -4864,23 +4518,34 @@
         <w:ind w:firstLine="0"/>
         <w:jc w:val="center"/>
       </w:pPr>
-      <w:commentRangeStart w:id="14"/>
-      <w:commentRangeStart w:id="15"/>
-      <w:commentRangeEnd w:id="14"/>
+      <w:commentRangeStart w:id="5"/>
+      <w:commentRangeStart w:id="6"/>
+      <w:commentRangeStart w:id="7"/>
+      <w:commentRangeEnd w:id="5"/>
       <w:r>
         <w:rPr>
           <w:rStyle w:val="af3"/>
         </w:rPr>
-        <w:commentReference w:id="14"/>
-      </w:r>
-      <w:commentRangeEnd w:id="15"/>
+        <w:commentReference w:id="5"/>
+      </w:r>
+      <w:commentRangeEnd w:id="6"/>
       <w:r>
         <w:rPr>
           <w:rStyle w:val="af3"/>
         </w:rPr>
-        <w:commentReference w:id="15"/>
-      </w:r>
-      <w:r>
+        <w:commentReference w:id="6"/>
+      </w:r>
+      <w:commentRangeEnd w:id="7"/>
+      <w:r>
+        <w:rPr>
+          <w:rStyle w:val="af3"/>
+        </w:rPr>
+        <w:commentReference w:id="7"/>
+      </w:r>
+      <w:r>
+        <w:rPr>
+          <w:noProof/>
+        </w:rPr>
         <w:drawing>
           <wp:inline distT="0" distB="0" distL="0" distR="0" wp14:anchorId="4428E692" wp14:editId="70225131">
             <wp:extent cx="3467584" cy="3781953"/>
@@ -5036,7 +4701,6 @@
         </w:rPr>
         <w:t xml:space="preserve">Официальный сайт </w:t>
       </w:r>
-      <w:proofErr w:type="spellStart"/>
       <w:r>
         <w:rPr>
           <w:sz w:val="28"/>
@@ -5045,7 +4709,6 @@
         </w:rPr>
         <w:t>AutoDesk</w:t>
       </w:r>
-      <w:proofErr w:type="spellEnd"/>
       <w:r>
         <w:rPr>
           <w:sz w:val="28"/>
@@ -5141,7 +4804,6 @@
         </w:rPr>
         <w:t xml:space="preserve"> </w:t>
       </w:r>
-      <w:proofErr w:type="spellStart"/>
       <w:r>
         <w:rPr>
           <w:sz w:val="28"/>
@@ -5150,7 +4812,6 @@
         </w:rPr>
         <w:t>Autocad</w:t>
       </w:r>
-      <w:proofErr w:type="spellEnd"/>
       <w:r>
         <w:rPr>
           <w:sz w:val="28"/>
@@ -5231,23 +4892,13 @@
           <w:u w:val="none"/>
         </w:rPr>
       </w:pPr>
-      <w:proofErr w:type="spellStart"/>
-      <w:r>
-        <w:rPr>
-          <w:sz w:val="28"/>
-          <w:szCs w:val="28"/>
-          <w:lang w:val="en-US"/>
-        </w:rPr>
-        <w:t>SoftDraft</w:t>
-      </w:r>
-      <w:proofErr w:type="spellEnd"/>
-      <w:r>
-        <w:rPr>
-          <w:sz w:val="28"/>
-          <w:szCs w:val="28"/>
-          <w:lang w:val="en-US"/>
-        </w:rPr>
-        <w:t xml:space="preserve"> Steel3D UK | AutoCAD | Autodesk App Store. </w:t>
+      <w:r>
+        <w:rPr>
+          <w:sz w:val="28"/>
+          <w:szCs w:val="28"/>
+          <w:lang w:val="en-US"/>
+        </w:rPr>
+        <w:t xml:space="preserve">SoftDraft Steel3D UK | AutoCAD | Autodesk App Store. </w:t>
       </w:r>
       <w:r>
         <w:rPr>
@@ -5298,23 +4949,7 @@
           <w:szCs w:val="28"/>
           <w:lang w:eastAsia="ru-RU"/>
         </w:rPr>
-        <w:t xml:space="preserve">Буч, Г. Язык UML. Руководство пользователя. 2-е изд. [Текст]/Г. Буч, Д. </w:t>
-      </w:r>
-      <w:proofErr w:type="spellStart"/>
-      <w:r>
-        <w:rPr>
-          <w:szCs w:val="28"/>
-          <w:lang w:eastAsia="ru-RU"/>
-        </w:rPr>
-        <w:t>Рамбо</w:t>
-      </w:r>
-      <w:proofErr w:type="spellEnd"/>
-      <w:r>
-        <w:rPr>
-          <w:szCs w:val="28"/>
-          <w:lang w:eastAsia="ru-RU"/>
-        </w:rPr>
-        <w:t>, И. Якобсон. – М.: ДМК Пресс, 2006. – 496 с</w:t>
+        <w:t>Буч, Г. Язык UML. Руководство пользователя. 2-е изд. [Текст]/Г. Буч, Д. Рамбо, И. Якобсон. – М.: ДМК Пресс, 2006. – 496 с</w:t>
       </w:r>
     </w:p>
     <w:p>
@@ -5348,8 +4983,8 @@
 </file>
 
 <file path=word/comments.xml><?xml version="1.0" encoding="utf-8"?>
-<w:comments xmlns:wpc="http://schemas.microsoft.com/office/word/2010/wordprocessingCanvas" xmlns:cx="http://schemas.microsoft.com/office/drawing/2014/chartex" xmlns:cx1="http://schemas.microsoft.com/office/drawing/2015/9/8/chartex" xmlns:cx2="http://schemas.microsoft.com/office/drawing/2015/10/21/chartex" xmlns:cx3="http://schemas.microsoft.com/office/drawing/2016/5/9/chartex" xmlns:cx4="http://schemas.microsoft.com/office/drawing/2016/5/10/chartex" xmlns:cx5="http://schemas.microsoft.com/office/drawing/2016/5/11/chartex" xmlns:cx6="http://schemas.microsoft.com/office/drawing/2016/5/12/chartex" xmlns:cx7="http://schemas.microsoft.com/office/drawing/2016/5/13/chartex" xmlns:cx8="http://schemas.microsoft.com/office/drawing/2016/5/14/chartex" xmlns:mc="http://schemas.openxmlformats.org/markup-compatibility/2006" xmlns:aink="http://schemas.microsoft.com/office/drawing/2016/ink" xmlns:am3d="http://schemas.microsoft.com/office/drawing/2017/model3d" xmlns:o="urn:schemas-microsoft-com:office:office" xmlns:r="http://schemas.openxmlformats.org/officeDocument/2006/relationships" xmlns:m="http://schemas.openxmlformats.org/officeDocument/2006/math" xmlns:v="urn:schemas-microsoft-com:vml" xmlns:wp14="http://schemas.microsoft.com/office/word/2010/wordprocessingDrawing" xmlns:wp="http://schemas.openxmlformats.org/drawingml/2006/wordprocessingDrawing" xmlns:w10="urn:schemas-microsoft-com:office:word" xmlns:w="http://schemas.openxmlformats.org/wordprocessingml/2006/main" xmlns:w14="http://schemas.microsoft.com/office/word/2010/wordml" xmlns:w15="http://schemas.microsoft.com/office/word/2012/wordml" xmlns:w16cex="http://schemas.microsoft.com/office/word/2018/wordml/cex" xmlns:w16cid="http://schemas.microsoft.com/office/word/2016/wordml/cid" xmlns:w16="http://schemas.microsoft.com/office/word/2018/wordml" xmlns:w16se="http://schemas.microsoft.com/office/word/2015/wordml/symex" xmlns:wpg="http://schemas.microsoft.com/office/word/2010/wordprocessingGroup" xmlns:wpi="http://schemas.microsoft.com/office/word/2010/wordprocessingInk" xmlns:wne="http://schemas.microsoft.com/office/word/2006/wordml" xmlns:wps="http://schemas.microsoft.com/office/word/2010/wordprocessingShape" mc:Ignorable="w14 w15 w16se w16cid w16 w16cex wp14">
-  <w:comment w:id="1" w:author="Kalentyev Alexey" w:date="2023-10-23T11:30:00Z" w:initials="KA">
+<w:comments xmlns:wpc="http://schemas.microsoft.com/office/word/2010/wordprocessingCanvas" xmlns:cx="http://schemas.microsoft.com/office/drawing/2014/chartex" xmlns:cx1="http://schemas.microsoft.com/office/drawing/2015/9/8/chartex" xmlns:cx2="http://schemas.microsoft.com/office/drawing/2015/10/21/chartex" xmlns:cx3="http://schemas.microsoft.com/office/drawing/2016/5/9/chartex" xmlns:cx4="http://schemas.microsoft.com/office/drawing/2016/5/10/chartex" xmlns:cx5="http://schemas.microsoft.com/office/drawing/2016/5/11/chartex" xmlns:cx6="http://schemas.microsoft.com/office/drawing/2016/5/12/chartex" xmlns:cx7="http://schemas.microsoft.com/office/drawing/2016/5/13/chartex" xmlns:cx8="http://schemas.microsoft.com/office/drawing/2016/5/14/chartex" xmlns:mc="http://schemas.openxmlformats.org/markup-compatibility/2006" xmlns:aink="http://schemas.microsoft.com/office/drawing/2016/ink" xmlns:am3d="http://schemas.microsoft.com/office/drawing/2017/model3d" xmlns:o="urn:schemas-microsoft-com:office:office" xmlns:oel="http://schemas.microsoft.com/office/2019/extlst" xmlns:r="http://schemas.openxmlformats.org/officeDocument/2006/relationships" xmlns:m="http://schemas.openxmlformats.org/officeDocument/2006/math" xmlns:v="urn:schemas-microsoft-com:vml" xmlns:wp14="http://schemas.microsoft.com/office/word/2010/wordprocessingDrawing" xmlns:wp="http://schemas.openxmlformats.org/drawingml/2006/wordprocessingDrawing" xmlns:w10="urn:schemas-microsoft-com:office:word" xmlns:w="http://schemas.openxmlformats.org/wordprocessingml/2006/main" xmlns:w14="http://schemas.microsoft.com/office/word/2010/wordml" xmlns:w15="http://schemas.microsoft.com/office/word/2012/wordml" xmlns:w16cex="http://schemas.microsoft.com/office/word/2018/wordml/cex" xmlns:w16cid="http://schemas.microsoft.com/office/word/2016/wordml/cid" xmlns:w16="http://schemas.microsoft.com/office/word/2018/wordml" xmlns:w16sdtdh="http://schemas.microsoft.com/office/word/2020/wordml/sdtdatahash" xmlns:w16se="http://schemas.microsoft.com/office/word/2015/wordml/symex" xmlns:wpg="http://schemas.microsoft.com/office/word/2010/wordprocessingGroup" xmlns:wpi="http://schemas.microsoft.com/office/word/2010/wordprocessingInk" xmlns:wne="http://schemas.microsoft.com/office/word/2006/wordml" xmlns:wps="http://schemas.microsoft.com/office/word/2010/wordprocessingShape" mc:Ignorable="w14 w15 w16se w16cid w16 w16cex w16sdtdh wp14">
+  <w:comment w:id="0" w:author="Kalentyev Alexey" w:date="2023-10-23T11:30:00Z" w:initials="KA">
     <w:p>
       <w:pPr>
         <w:pStyle w:val="af4"/>
@@ -5393,31 +5028,237 @@
         <w:rPr>
           <w:lang w:val="en-US"/>
         </w:rPr>
-        <w:t>Parameters-</w:t>
-      </w:r>
-      <w:proofErr w:type="spellStart"/>
+        <w:t xml:space="preserve">Parameters-ParameterType – </w:t>
+      </w:r>
+      <w:r>
+        <w:t>координальность</w:t>
+      </w:r>
+      <w:r>
+        <w:rPr>
+          <w:lang w:val="en-US"/>
+        </w:rPr>
+        <w:t>?</w:t>
+      </w:r>
+    </w:p>
+    <w:p>
+      <w:pPr>
+        <w:pStyle w:val="af4"/>
+        <w:rPr>
+          <w:lang w:val="en-US"/>
+        </w:rPr>
+      </w:pPr>
+      <w:r>
+        <w:rPr>
+          <w:lang w:val="en-US"/>
+        </w:rPr>
+        <w:t>Wrapper</w:t>
+      </w:r>
+      <w:r>
+        <w:rPr>
+          <w:lang w:val="en-US"/>
+        </w:rPr>
+        <w:t xml:space="preserve">, </w:t>
+      </w:r>
+      <w:r>
+        <w:rPr>
+          <w:lang w:val="en-US"/>
+        </w:rPr>
+        <w:t>Builder</w:t>
+      </w:r>
+      <w:r>
+        <w:rPr>
+          <w:lang w:val="en-US"/>
+        </w:rPr>
+        <w:t xml:space="preserve"> – </w:t>
+      </w:r>
+      <w:r>
+        <w:t>не</w:t>
+      </w:r>
+      <w:r>
+        <w:rPr>
+          <w:lang w:val="en-US"/>
+        </w:rPr>
+        <w:t xml:space="preserve"> </w:t>
+      </w:r>
+      <w:r>
+        <w:t>хватает</w:t>
+      </w:r>
+      <w:r>
+        <w:rPr>
+          <w:lang w:val="en-US"/>
+        </w:rPr>
+        <w:t xml:space="preserve"> </w:t>
+      </w:r>
+      <w:r>
+        <w:t>методов</w:t>
+      </w:r>
+      <w:r>
+        <w:rPr>
+          <w:lang w:val="en-US"/>
+        </w:rPr>
+        <w:t>.</w:t>
+      </w:r>
+    </w:p>
+    <w:p>
+      <w:pPr>
+        <w:pStyle w:val="af4"/>
+      </w:pPr>
+      <w:r>
+        <w:rPr>
+          <w:lang w:val="en-US"/>
+        </w:rPr>
+        <w:t>Wrapper</w:t>
+      </w:r>
+      <w:r>
+        <w:t xml:space="preserve">, </w:t>
+      </w:r>
+      <w:r>
+        <w:rPr>
+          <w:lang w:val="en-US"/>
+        </w:rPr>
+        <w:t>MainForm</w:t>
+      </w:r>
+      <w:r>
+        <w:t xml:space="preserve">, </w:t>
+      </w:r>
       <w:r>
         <w:rPr>
           <w:lang w:val="en-US"/>
         </w:rPr>
         <w:t>ParameterType</w:t>
       </w:r>
-      <w:proofErr w:type="spellEnd"/>
-      <w:r>
-        <w:rPr>
-          <w:lang w:val="en-US"/>
-        </w:rPr>
+      <w:r>
         <w:t xml:space="preserve"> – </w:t>
       </w:r>
-      <w:proofErr w:type="spellStart"/>
-      <w:r>
-        <w:t>координальность</w:t>
-      </w:r>
-      <w:proofErr w:type="spellEnd"/>
-      <w:r>
-        <w:rPr>
-          <w:lang w:val="en-US"/>
-        </w:rPr>
+      <w:r>
+        <w:t>курсивом?</w:t>
+      </w:r>
+    </w:p>
+    <w:p>
+      <w:pPr>
+        <w:pStyle w:val="af4"/>
+      </w:pPr>
+      <w:r>
+        <w:t>Как будут валидироваться зависимые параметры в форме?</w:t>
+      </w:r>
+    </w:p>
+  </w:comment>
+  <w:comment w:id="1" w:author="Сергей" w:date="2023-11-06T11:00:00Z" w:initials="С">
+    <w:p>
+      <w:pPr>
+        <w:pStyle w:val="af4"/>
+      </w:pPr>
+      <w:r>
+        <w:rPr>
+          <w:rStyle w:val="af3"/>
+        </w:rPr>
+        <w:annotationRef/>
+      </w:r>
+      <w:r>
+        <w:t>+</w:t>
+      </w:r>
+    </w:p>
+  </w:comment>
+  <w:comment w:id="2" w:author="Kalentyev Alexey" w:date="2023-11-06T11:56:00Z" w:initials="KA">
+    <w:p>
+      <w:pPr>
+        <w:pStyle w:val="af4"/>
+      </w:pPr>
+      <w:r>
+        <w:rPr>
+          <w:rStyle w:val="af3"/>
+        </w:rPr>
+        <w:annotationRef/>
+      </w:r>
+      <w:r>
+        <w:rPr>
+          <w:lang w:val="en-US"/>
+        </w:rPr>
+        <w:t>ModelBuilder</w:t>
+      </w:r>
+      <w:r>
+        <w:t xml:space="preserve"> </w:t>
+      </w:r>
+      <w:r>
+        <w:t>–</w:t>
+      </w:r>
+      <w:r>
+        <w:t xml:space="preserve"> </w:t>
+      </w:r>
+      <w:r>
+        <w:t>нет.</w:t>
+      </w:r>
+    </w:p>
+    <w:p>
+      <w:pPr>
+        <w:pStyle w:val="af4"/>
+      </w:pPr>
+      <w:r>
+        <w:rPr>
+          <w:lang w:val="en-US"/>
+        </w:rPr>
+        <w:t>MainForm</w:t>
+      </w:r>
+      <w:r>
+        <w:t xml:space="preserve"> </w:t>
+      </w:r>
+      <w:r>
+        <w:t>–</w:t>
+      </w:r>
+      <w:r>
+        <w:t xml:space="preserve"> </w:t>
+      </w:r>
+      <w:r>
+        <w:rPr>
+          <w:lang w:val="en-US"/>
+        </w:rPr>
+        <w:t xml:space="preserve">Parameters – </w:t>
+      </w:r>
+      <w:r>
+        <w:t>агрегация?</w:t>
+      </w:r>
+    </w:p>
+    <w:p>
+      <w:pPr>
+        <w:pStyle w:val="af4"/>
+      </w:pPr>
+      <w:r>
+        <w:rPr>
+          <w:lang w:val="en-US"/>
+        </w:rPr>
+        <w:t>Wrapper</w:t>
+      </w:r>
+      <w:r>
+        <w:t xml:space="preserve"> </w:t>
+      </w:r>
+      <w:r>
+        <w:t>–</w:t>
+      </w:r>
+      <w:r>
+        <w:t xml:space="preserve"> </w:t>
+      </w:r>
+      <w:r>
+        <w:t xml:space="preserve">как забирает </w:t>
+      </w:r>
+      <w:r>
+        <w:rPr>
+          <w:lang w:val="en-US"/>
+        </w:rPr>
+        <w:t>Parameters</w:t>
+      </w:r>
+      <w:r>
+        <w:t xml:space="preserve"> </w:t>
+      </w:r>
+      <w:r>
+        <w:t xml:space="preserve">из формы? Как они передаются в </w:t>
+      </w:r>
+      <w:r>
+        <w:rPr>
+          <w:lang w:val="en-US"/>
+        </w:rPr>
+        <w:t>Builder</w:t>
+      </w:r>
+      <w:r>
         <w:t>?</w:t>
       </w:r>
     </w:p>
@@ -5429,55 +5270,54 @@
         </w:rPr>
       </w:pPr>
       <w:r>
-        <w:rPr>
-          <w:lang w:val="en-US"/>
-        </w:rPr>
-        <w:t>Wrapper</w:t>
-      </w:r>
-      <w:r>
-        <w:rPr>
-          <w:lang w:val="en-US"/>
-        </w:rPr>
-        <w:t xml:space="preserve">, </w:t>
-      </w:r>
-      <w:r>
-        <w:rPr>
-          <w:lang w:val="en-US"/>
-        </w:rPr>
-        <w:t>Builder</w:t>
-      </w:r>
-      <w:r>
-        <w:rPr>
-          <w:lang w:val="en-US"/>
-        </w:rPr>
-        <w:t xml:space="preserve"> – </w:t>
-      </w:r>
-      <w:r>
-        <w:t>не</w:t>
-      </w:r>
-      <w:r>
-        <w:rPr>
-          <w:lang w:val="en-US"/>
-        </w:rPr>
+        <w:t xml:space="preserve">Передача словаря в </w:t>
+      </w:r>
+      <w:r>
+        <w:rPr>
+          <w:lang w:val="en-US"/>
+        </w:rPr>
+        <w:t>Validate</w:t>
+      </w:r>
+      <w:r>
         <w:t xml:space="preserve"> </w:t>
       </w:r>
       <w:r>
-        <w:t>хватает</w:t>
-      </w:r>
-      <w:r>
-        <w:rPr>
-          <w:lang w:val="en-US"/>
-        </w:rPr>
+        <w:t xml:space="preserve">класса </w:t>
+      </w:r>
+      <w:r>
+        <w:rPr>
+          <w:lang w:val="en-US"/>
+        </w:rPr>
+        <w:t>Parameters</w:t>
+      </w:r>
+    </w:p>
+    <w:p>
+      <w:pPr>
+        <w:pStyle w:val="af4"/>
+        <w:rPr>
+          <w:lang w:val="en-US"/>
+        </w:rPr>
+      </w:pPr>
+      <w:r>
+        <w:rPr>
+          <w:lang w:val="en-US"/>
+        </w:rPr>
+        <w:t>Validate</w:t>
+      </w:r>
+      <w:r>
         <w:t xml:space="preserve"> </w:t>
       </w:r>
       <w:r>
-        <w:t>методов</w:t>
-      </w:r>
-      <w:r>
-        <w:rPr>
-          <w:lang w:val="en-US"/>
-        </w:rPr>
-        <w:t>.</w:t>
+        <w:t>–</w:t>
+      </w:r>
+      <w:r>
+        <w:t xml:space="preserve"> </w:t>
+      </w:r>
+      <w:r>
+        <w:rPr>
+          <w:lang w:val="en-US"/>
+        </w:rPr>
+        <w:t>bool?</w:t>
       </w:r>
     </w:p>
     <w:p>
@@ -5485,58 +5325,37 @@
         <w:pStyle w:val="af4"/>
       </w:pPr>
       <w:r>
-        <w:rPr>
-          <w:lang w:val="en-US"/>
-        </w:rPr>
-        <w:t>Wrapper</w:t>
-      </w:r>
-      <w:r>
-        <w:t xml:space="preserve">, </w:t>
-      </w:r>
-      <w:proofErr w:type="spellStart"/>
-      <w:r>
-        <w:rPr>
-          <w:lang w:val="en-US"/>
-        </w:rPr>
-        <w:t>MainForm</w:t>
-      </w:r>
-      <w:proofErr w:type="spellEnd"/>
-      <w:r>
-        <w:t xml:space="preserve">, </w:t>
-      </w:r>
-      <w:proofErr w:type="spellStart"/>
-      <w:r>
-        <w:rPr>
-          <w:lang w:val="en-US"/>
-        </w:rPr>
-        <w:t>ParameterType</w:t>
-      </w:r>
-      <w:proofErr w:type="spellEnd"/>
-      <w:r>
-        <w:t xml:space="preserve"> – </w:t>
-      </w:r>
-      <w:r>
-        <w:t>курсивом?</w:t>
-      </w:r>
-    </w:p>
+        <w:t xml:space="preserve">Опечатки в названиях сущностей в словарях </w:t>
+      </w:r>
+      <w:r>
+        <w:rPr>
+          <w:lang w:val="en-US"/>
+        </w:rPr>
+        <w:t>Parameters</w:t>
+      </w:r>
+      <w:r>
+        <w:t>/</w:t>
+      </w:r>
+    </w:p>
+  </w:comment>
+  <w:comment w:id="3" w:author="Kalentyev Alexey" w:date="2023-11-06T12:06:00Z" w:initials="KA">
     <w:p>
       <w:pPr>
         <w:pStyle w:val="af4"/>
-      </w:pPr>
-      <w:r>
-        <w:t xml:space="preserve">Как будут </w:t>
-      </w:r>
-      <w:proofErr w:type="spellStart"/>
-      <w:r>
-        <w:t>валидироваться</w:t>
-      </w:r>
-      <w:proofErr w:type="spellEnd"/>
-      <w:r>
-        <w:t xml:space="preserve"> зависимые параметры в форме?</w:t>
+        <w:ind w:firstLine="0"/>
+      </w:pPr>
+      <w:r>
+        <w:rPr>
+          <w:rStyle w:val="af3"/>
+        </w:rPr>
+        <w:annotationRef/>
+      </w:r>
+      <w:r>
+        <w:t>Нужны не только методы, нго и другие члены класса. Перепроверить на опечатки. Подписи к таблицам с большой буквы, после номера – длинное тире.</w:t>
       </w:r>
     </w:p>
   </w:comment>
-  <w:comment w:id="0" w:author="Сергей" w:date="2023-11-06T11:00:00Z" w:initials="С">
+  <w:comment w:id="4" w:author="Kalentyev Alexey" w:date="2023-11-06T12:07:00Z" w:initials="KA">
     <w:p>
       <w:pPr>
         <w:pStyle w:val="af4"/>
@@ -5547,12 +5366,49 @@
         </w:rPr>
         <w:annotationRef/>
       </w:r>
+    </w:p>
+  </w:comment>
+  <w:comment w:id="5" w:author="Kalentyev Alexey" w:date="2023-10-23T11:38:00Z" w:initials="KA">
+    <w:p>
+      <w:pPr>
+        <w:pStyle w:val="af4"/>
+      </w:pPr>
+      <w:r>
+        <w:rPr>
+          <w:rStyle w:val="af3"/>
+        </w:rPr>
+        <w:annotationRef/>
+      </w:r>
+      <w:r>
+        <w:t>Добавить случай вывода ошибки для зависимых параметров.</w:t>
+      </w:r>
+    </w:p>
+    <w:p>
+      <w:pPr>
+        <w:pStyle w:val="af4"/>
+      </w:pPr>
+      <w:r>
+        <w:t>Ошибка – в месседжбоксе красный крест</w:t>
+      </w:r>
+    </w:p>
+  </w:comment>
+  <w:comment w:id="6" w:author="Сергей" w:date="2023-10-23T13:18:00Z" w:initials="С">
+    <w:p>
+      <w:pPr>
+        <w:pStyle w:val="af4"/>
+      </w:pPr>
+      <w:r>
+        <w:rPr>
+          <w:rStyle w:val="af3"/>
+        </w:rPr>
+        <w:annotationRef/>
+      </w:r>
       <w:r>
         <w:t>+</w:t>
       </w:r>
     </w:p>
   </w:comment>
-  <w:comment w:id="2" w:author="Kalentyev Alexey" w:date="2023-10-23T11:35:00Z" w:initials="KA">
+  <w:comment w:id="7" w:author="Kalentyev Alexey" w:date="2023-11-06T12:07:00Z" w:initials="KA">
     <w:p>
       <w:pPr>
         <w:pStyle w:val="af4"/>
@@ -5564,228 +5420,7 @@
         <w:annotationRef/>
       </w:r>
       <w:r>
-        <w:t>Длинное тире</w:t>
-      </w:r>
-    </w:p>
-  </w:comment>
-  <w:comment w:id="3" w:author="Сергей" w:date="2023-10-23T11:44:00Z" w:initials="С">
-    <w:p>
-      <w:pPr>
-        <w:pStyle w:val="af4"/>
-      </w:pPr>
-      <w:r>
-        <w:rPr>
-          <w:rStyle w:val="af3"/>
-        </w:rPr>
-        <w:annotationRef/>
-      </w:r>
-      <w:r>
-        <w:t>+</w:t>
-      </w:r>
-    </w:p>
-  </w:comment>
-  <w:comment w:id="4" w:author="Kalentyev Alexey" w:date="2023-10-23T11:35:00Z" w:initials="KA">
-    <w:p>
-      <w:pPr>
-        <w:pStyle w:val="af4"/>
-      </w:pPr>
-      <w:r>
-        <w:rPr>
-          <w:rStyle w:val="af3"/>
-        </w:rPr>
-        <w:annotationRef/>
-      </w:r>
-      <w:r>
-        <w:t>Описание классов</w:t>
-      </w:r>
-    </w:p>
-  </w:comment>
-  <w:comment w:id="5" w:author="Сергей" w:date="2023-10-23T14:01:00Z" w:initials="С">
-    <w:p>
-      <w:pPr>
-        <w:pStyle w:val="af4"/>
-      </w:pPr>
-      <w:r>
-        <w:rPr>
-          <w:rStyle w:val="af3"/>
-        </w:rPr>
-        <w:annotationRef/>
-      </w:r>
-      <w:r>
-        <w:t>+</w:t>
-      </w:r>
-    </w:p>
-  </w:comment>
-  <w:comment w:id="6" w:author="Kalentyev Alexey" w:date="2023-10-23T11:35:00Z" w:initials="KA">
-    <w:p>
-      <w:pPr>
-        <w:pStyle w:val="af4"/>
-      </w:pPr>
-      <w:r>
-        <w:rPr>
-          <w:rStyle w:val="af3"/>
-        </w:rPr>
-        <w:annotationRef/>
-      </w:r>
-      <w:r>
-        <w:t>Нумерация по главе</w:t>
-      </w:r>
-    </w:p>
-  </w:comment>
-  <w:comment w:id="7" w:author="Сергей" w:date="2023-10-23T11:46:00Z" w:initials="С">
-    <w:p>
-      <w:pPr>
-        <w:pStyle w:val="af4"/>
-      </w:pPr>
-      <w:r>
-        <w:rPr>
-          <w:rStyle w:val="af3"/>
-        </w:rPr>
-        <w:annotationRef/>
-      </w:r>
-      <w:r>
-        <w:t>+</w:t>
-      </w:r>
-    </w:p>
-  </w:comment>
-  <w:comment w:id="8" w:author="Kalentyev Alexey" w:date="2023-10-23T11:37:00Z" w:initials="KA">
-    <w:p>
-      <w:pPr>
-        <w:pStyle w:val="af4"/>
-      </w:pPr>
-      <w:r>
-        <w:rPr>
-          <w:rStyle w:val="af3"/>
-        </w:rPr>
-        <w:annotationRef/>
-      </w:r>
-      <w:r>
-        <w:t>Сделать аккуратно</w:t>
-      </w:r>
-    </w:p>
-  </w:comment>
-  <w:comment w:id="9" w:author="Сергей" w:date="2023-10-23T13:16:00Z" w:initials="С">
-    <w:p>
-      <w:pPr>
-        <w:pStyle w:val="af4"/>
-      </w:pPr>
-      <w:r>
-        <w:rPr>
-          <w:rStyle w:val="af3"/>
-        </w:rPr>
-        <w:annotationRef/>
-      </w:r>
-      <w:r>
-        <w:t>+</w:t>
-      </w:r>
-    </w:p>
-  </w:comment>
-  <w:comment w:id="10" w:author="Kalentyev Alexey" w:date="2023-10-23T11:37:00Z" w:initials="KA">
-    <w:p>
-      <w:pPr>
-        <w:pStyle w:val="af4"/>
-      </w:pPr>
-      <w:r>
-        <w:rPr>
-          <w:rStyle w:val="af3"/>
-        </w:rPr>
-        <w:annotationRef/>
-      </w:r>
-      <w:r>
-        <w:t>Макет интерфейса</w:t>
-      </w:r>
-    </w:p>
-  </w:comment>
-  <w:comment w:id="11" w:author="Сергей" w:date="2023-10-23T11:45:00Z" w:initials="С">
-    <w:p>
-      <w:pPr>
-        <w:pStyle w:val="af4"/>
-      </w:pPr>
-      <w:r>
-        <w:rPr>
-          <w:rStyle w:val="af3"/>
-        </w:rPr>
-        <w:annotationRef/>
-      </w:r>
-      <w:r>
-        <w:t>+</w:t>
-      </w:r>
-    </w:p>
-  </w:comment>
-  <w:comment w:id="12" w:author="Kalentyev Alexey" w:date="2023-10-23T11:38:00Z" w:initials="KA">
-    <w:p>
-      <w:pPr>
-        <w:pStyle w:val="af4"/>
-      </w:pPr>
-      <w:r>
-        <w:rPr>
-          <w:rStyle w:val="af3"/>
-        </w:rPr>
-        <w:annotationRef/>
-      </w:r>
-    </w:p>
-  </w:comment>
-  <w:comment w:id="13" w:author="Сергей" w:date="2023-10-23T11:46:00Z" w:initials="С">
-    <w:p>
-      <w:pPr>
-        <w:pStyle w:val="af4"/>
-      </w:pPr>
-      <w:r>
-        <w:rPr>
-          <w:rStyle w:val="af3"/>
-        </w:rPr>
-        <w:annotationRef/>
-      </w:r>
-      <w:r>
-        <w:t>+</w:t>
-      </w:r>
-    </w:p>
-  </w:comment>
-  <w:comment w:id="14" w:author="Kalentyev Alexey" w:date="2023-10-23T11:38:00Z" w:initials="KA">
-    <w:p>
-      <w:pPr>
-        <w:pStyle w:val="af4"/>
-      </w:pPr>
-      <w:r>
-        <w:rPr>
-          <w:rStyle w:val="af3"/>
-        </w:rPr>
-        <w:annotationRef/>
-      </w:r>
-      <w:r>
-        <w:t>Добавить случай вывода ошибки для зависимых параметров.</w:t>
-      </w:r>
-    </w:p>
-    <w:p>
-      <w:pPr>
-        <w:pStyle w:val="af4"/>
-      </w:pPr>
-      <w:r>
-        <w:t xml:space="preserve">Ошибка – в </w:t>
-      </w:r>
-      <w:proofErr w:type="spellStart"/>
-      <w:r>
-        <w:t>месседжбоксе</w:t>
-      </w:r>
-      <w:proofErr w:type="spellEnd"/>
-      <w:r>
-        <w:t xml:space="preserve"> красный крест</w:t>
-      </w:r>
-    </w:p>
-  </w:comment>
-  <w:comment w:id="15" w:author="Сергей" w:date="2023-10-23T13:18:00Z" w:initials="С">
-    <w:p>
-      <w:pPr>
-        <w:pStyle w:val="af4"/>
-      </w:pPr>
-      <w:r>
-        <w:rPr>
-          <w:rStyle w:val="af3"/>
-        </w:rPr>
-        <w:annotationRef/>
-      </w:r>
-      <w:r>
-        <w:t>+</w:t>
+        <w:t>Перечитайте внимательно замечание</w:t>
       </w:r>
     </w:p>
   </w:comment>
@@ -5793,70 +5428,46 @@
 </file>
 
 <file path=word/commentsExtended.xml><?xml version="1.0" encoding="utf-8"?>
-<w15:commentsEx xmlns:wpc="http://schemas.microsoft.com/office/word/2010/wordprocessingCanvas" xmlns:cx="http://schemas.microsoft.com/office/drawing/2014/chartex" xmlns:cx1="http://schemas.microsoft.com/office/drawing/2015/9/8/chartex" xmlns:cx2="http://schemas.microsoft.com/office/drawing/2015/10/21/chartex" xmlns:cx3="http://schemas.microsoft.com/office/drawing/2016/5/9/chartex" xmlns:cx4="http://schemas.microsoft.com/office/drawing/2016/5/10/chartex" xmlns:cx5="http://schemas.microsoft.com/office/drawing/2016/5/11/chartex" xmlns:cx6="http://schemas.microsoft.com/office/drawing/2016/5/12/chartex" xmlns:cx7="http://schemas.microsoft.com/office/drawing/2016/5/13/chartex" xmlns:cx8="http://schemas.microsoft.com/office/drawing/2016/5/14/chartex" xmlns:mc="http://schemas.openxmlformats.org/markup-compatibility/2006" xmlns:aink="http://schemas.microsoft.com/office/drawing/2016/ink" xmlns:am3d="http://schemas.microsoft.com/office/drawing/2017/model3d" xmlns:o="urn:schemas-microsoft-com:office:office" xmlns:r="http://schemas.openxmlformats.org/officeDocument/2006/relationships" xmlns:m="http://schemas.openxmlformats.org/officeDocument/2006/math" xmlns:v="urn:schemas-microsoft-com:vml" xmlns:wp14="http://schemas.microsoft.com/office/word/2010/wordprocessingDrawing" xmlns:wp="http://schemas.openxmlformats.org/drawingml/2006/wordprocessingDrawing" xmlns:w10="urn:schemas-microsoft-com:office:word" xmlns:w="http://schemas.openxmlformats.org/wordprocessingml/2006/main" xmlns:w14="http://schemas.microsoft.com/office/word/2010/wordml" xmlns:w15="http://schemas.microsoft.com/office/word/2012/wordml" xmlns:w16cex="http://schemas.microsoft.com/office/word/2018/wordml/cex" xmlns:w16cid="http://schemas.microsoft.com/office/word/2016/wordml/cid" xmlns:w16="http://schemas.microsoft.com/office/word/2018/wordml" xmlns:w16se="http://schemas.microsoft.com/office/word/2015/wordml/symex" xmlns:wpg="http://schemas.microsoft.com/office/word/2010/wordprocessingGroup" xmlns:wpi="http://schemas.microsoft.com/office/word/2010/wordprocessingInk" xmlns:wne="http://schemas.microsoft.com/office/word/2006/wordml" xmlns:wps="http://schemas.microsoft.com/office/word/2010/wordprocessingShape" mc:Ignorable="w14 w15 w16se w16cid w16 w16cex wp14">
+<w15:commentsEx xmlns:wpc="http://schemas.microsoft.com/office/word/2010/wordprocessingCanvas" xmlns:cx="http://schemas.microsoft.com/office/drawing/2014/chartex" xmlns:cx1="http://schemas.microsoft.com/office/drawing/2015/9/8/chartex" xmlns:cx2="http://schemas.microsoft.com/office/drawing/2015/10/21/chartex" xmlns:cx3="http://schemas.microsoft.com/office/drawing/2016/5/9/chartex" xmlns:cx4="http://schemas.microsoft.com/office/drawing/2016/5/10/chartex" xmlns:cx5="http://schemas.microsoft.com/office/drawing/2016/5/11/chartex" xmlns:cx6="http://schemas.microsoft.com/office/drawing/2016/5/12/chartex" xmlns:cx7="http://schemas.microsoft.com/office/drawing/2016/5/13/chartex" xmlns:cx8="http://schemas.microsoft.com/office/drawing/2016/5/14/chartex" xmlns:mc="http://schemas.openxmlformats.org/markup-compatibility/2006" xmlns:aink="http://schemas.microsoft.com/office/drawing/2016/ink" xmlns:am3d="http://schemas.microsoft.com/office/drawing/2017/model3d" xmlns:o="urn:schemas-microsoft-com:office:office" xmlns:oel="http://schemas.microsoft.com/office/2019/extlst" xmlns:r="http://schemas.openxmlformats.org/officeDocument/2006/relationships" xmlns:m="http://schemas.openxmlformats.org/officeDocument/2006/math" xmlns:v="urn:schemas-microsoft-com:vml" xmlns:wp14="http://schemas.microsoft.com/office/word/2010/wordprocessingDrawing" xmlns:wp="http://schemas.openxmlformats.org/drawingml/2006/wordprocessingDrawing" xmlns:w10="urn:schemas-microsoft-com:office:word" xmlns:w="http://schemas.openxmlformats.org/wordprocessingml/2006/main" xmlns:w14="http://schemas.microsoft.com/office/word/2010/wordml" xmlns:w15="http://schemas.microsoft.com/office/word/2012/wordml" xmlns:w16cex="http://schemas.microsoft.com/office/word/2018/wordml/cex" xmlns:w16cid="http://schemas.microsoft.com/office/word/2016/wordml/cid" xmlns:w16="http://schemas.microsoft.com/office/word/2018/wordml" xmlns:w16sdtdh="http://schemas.microsoft.com/office/word/2020/wordml/sdtdatahash" xmlns:w16se="http://schemas.microsoft.com/office/word/2015/wordml/symex" xmlns:wpg="http://schemas.microsoft.com/office/word/2010/wordprocessingGroup" xmlns:wpi="http://schemas.microsoft.com/office/word/2010/wordprocessingInk" xmlns:wne="http://schemas.microsoft.com/office/word/2006/wordml" xmlns:wps="http://schemas.microsoft.com/office/word/2010/wordprocessingShape" mc:Ignorable="w14 w15 w16se w16cid w16 w16cex w16sdtdh wp14">
   <w15:commentEx w15:paraId="530A22D7" w15:done="0"/>
   <w15:commentEx w15:paraId="3AF49953" w15:paraIdParent="530A22D7" w15:done="0"/>
-  <w15:commentEx w15:paraId="725E7F18" w15:done="0"/>
-  <w15:commentEx w15:paraId="1B93F7F7" w15:paraIdParent="725E7F18" w15:done="0"/>
-  <w15:commentEx w15:paraId="48FE90E1" w15:done="0"/>
-  <w15:commentEx w15:paraId="6060361A" w15:paraIdParent="48FE90E1" w15:done="0"/>
-  <w15:commentEx w15:paraId="46C95E71" w15:done="0"/>
-  <w15:commentEx w15:paraId="32C4685C" w15:paraIdParent="46C95E71" w15:done="0"/>
-  <w15:commentEx w15:paraId="27A1DB88" w15:done="0"/>
-  <w15:commentEx w15:paraId="1C66B605" w15:paraIdParent="27A1DB88" w15:done="0"/>
-  <w15:commentEx w15:paraId="15444082" w15:done="0"/>
-  <w15:commentEx w15:paraId="1DDF9549" w15:paraIdParent="15444082" w15:done="0"/>
-  <w15:commentEx w15:paraId="4FD67C46" w15:done="0"/>
-  <w15:commentEx w15:paraId="50EEA0BC" w15:paraIdParent="4FD67C46" w15:done="0"/>
+  <w15:commentEx w15:paraId="14CCBD85" w15:paraIdParent="530A22D7" w15:done="0"/>
+  <w15:commentEx w15:paraId="447C9194" w15:done="0"/>
+  <w15:commentEx w15:paraId="5B82C89F" w15:done="0"/>
   <w15:commentEx w15:paraId="77EA8EAA" w15:done="0"/>
   <w15:commentEx w15:paraId="4D17826B" w15:paraIdParent="77EA8EAA" w15:done="0"/>
+  <w15:commentEx w15:paraId="09815ADA" w15:paraIdParent="77EA8EAA" w15:done="0"/>
 </w15:commentsEx>
 </file>
 
 <file path=word/commentsExtensible.xml><?xml version="1.0" encoding="utf-8"?>
-<w16cex:commentsExtensible xmlns:wpc="http://schemas.microsoft.com/office/word/2010/wordprocessingCanvas" xmlns:cx="http://schemas.microsoft.com/office/drawing/2014/chartex" xmlns:cx1="http://schemas.microsoft.com/office/drawing/2015/9/8/chartex" xmlns:cx2="http://schemas.microsoft.com/office/drawing/2015/10/21/chartex" xmlns:cx3="http://schemas.microsoft.com/office/drawing/2016/5/9/chartex" xmlns:cx4="http://schemas.microsoft.com/office/drawing/2016/5/10/chartex" xmlns:cx5="http://schemas.microsoft.com/office/drawing/2016/5/11/chartex" xmlns:cx6="http://schemas.microsoft.com/office/drawing/2016/5/12/chartex" xmlns:cx7="http://schemas.microsoft.com/office/drawing/2016/5/13/chartex" xmlns:cx8="http://schemas.microsoft.com/office/drawing/2016/5/14/chartex" xmlns:mc="http://schemas.openxmlformats.org/markup-compatibility/2006" xmlns:aink="http://schemas.microsoft.com/office/drawing/2016/ink" xmlns:am3d="http://schemas.microsoft.com/office/drawing/2017/model3d" xmlns:o="urn:schemas-microsoft-com:office:office" xmlns:r="http://schemas.openxmlformats.org/officeDocument/2006/relationships" xmlns:m="http://schemas.openxmlformats.org/officeDocument/2006/math" xmlns:v="urn:schemas-microsoft-com:vml" xmlns:wp14="http://schemas.microsoft.com/office/word/2010/wordprocessingDrawing" xmlns:wp="http://schemas.openxmlformats.org/drawingml/2006/wordprocessingDrawing" xmlns:w10="urn:schemas-microsoft-com:office:word" xmlns:w="http://schemas.openxmlformats.org/wordprocessingml/2006/main" xmlns:w14="http://schemas.microsoft.com/office/word/2010/wordml" xmlns:w15="http://schemas.microsoft.com/office/word/2012/wordml" xmlns:w16cex="http://schemas.microsoft.com/office/word/2018/wordml/cex" xmlns:w16cid="http://schemas.microsoft.com/office/word/2016/wordml/cid" xmlns:w16="http://schemas.microsoft.com/office/word/2018/wordml" xmlns:w16se="http://schemas.microsoft.com/office/word/2015/wordml/symex" xmlns:wpg="http://schemas.microsoft.com/office/word/2010/wordprocessingGroup" xmlns:wpi="http://schemas.microsoft.com/office/word/2010/wordprocessingInk" xmlns:wne="http://schemas.microsoft.com/office/word/2006/wordml" xmlns:wps="http://schemas.microsoft.com/office/word/2010/wordprocessingShape" mc:Ignorable="w14 w15 w16se w16cid w16 w16cex wp14">
+<w16cex:commentsExtensible xmlns:wpc="http://schemas.microsoft.com/office/word/2010/wordprocessingCanvas" xmlns:cx="http://schemas.microsoft.com/office/drawing/2014/chartex" xmlns:cx1="http://schemas.microsoft.com/office/drawing/2015/9/8/chartex" xmlns:cx2="http://schemas.microsoft.com/office/drawing/2015/10/21/chartex" xmlns:cx3="http://schemas.microsoft.com/office/drawing/2016/5/9/chartex" xmlns:cx4="http://schemas.microsoft.com/office/drawing/2016/5/10/chartex" xmlns:cx5="http://schemas.microsoft.com/office/drawing/2016/5/11/chartex" xmlns:cx6="http://schemas.microsoft.com/office/drawing/2016/5/12/chartex" xmlns:cx7="http://schemas.microsoft.com/office/drawing/2016/5/13/chartex" xmlns:cx8="http://schemas.microsoft.com/office/drawing/2016/5/14/chartex" xmlns:cr="http://schemas.microsoft.com/office/comments/2020/reactions" xmlns:mc="http://schemas.openxmlformats.org/markup-compatibility/2006" xmlns:aink="http://schemas.microsoft.com/office/drawing/2016/ink" xmlns:am3d="http://schemas.microsoft.com/office/drawing/2017/model3d" xmlns:o="urn:schemas-microsoft-com:office:office" xmlns:oel="http://schemas.microsoft.com/office/2019/extlst" xmlns:r="http://schemas.openxmlformats.org/officeDocument/2006/relationships" xmlns:m="http://schemas.openxmlformats.org/officeDocument/2006/math" xmlns:v="urn:schemas-microsoft-com:vml" xmlns:wp14="http://schemas.microsoft.com/office/word/2010/wordprocessingDrawing" xmlns:wp="http://schemas.openxmlformats.org/drawingml/2006/wordprocessingDrawing" xmlns:w10="urn:schemas-microsoft-com:office:word" xmlns:w="http://schemas.openxmlformats.org/wordprocessingml/2006/main" xmlns:w14="http://schemas.microsoft.com/office/word/2010/wordml" xmlns:w15="http://schemas.microsoft.com/office/word/2012/wordml" xmlns:w16cex="http://schemas.microsoft.com/office/word/2018/wordml/cex" xmlns:w16cid="http://schemas.microsoft.com/office/word/2016/wordml/cid" xmlns:w16="http://schemas.microsoft.com/office/word/2018/wordml" xmlns:w16sdtdh="http://schemas.microsoft.com/office/word/2020/wordml/sdtdatahash" xmlns:w16se="http://schemas.microsoft.com/office/word/2015/wordml/symex" xmlns:wpg="http://schemas.microsoft.com/office/word/2010/wordprocessingGroup" xmlns:wpi="http://schemas.microsoft.com/office/word/2010/wordprocessingInk" xmlns:wne="http://schemas.microsoft.com/office/word/2006/wordml" xmlns:wps="http://schemas.microsoft.com/office/word/2010/wordprocessingShape" mc:Ignorable="w14 w15 w16se w16cid w16 w16cex w16sdtdh cr wp14">
   <w16cex:commentExtensible w16cex:durableId="060A7078" w16cex:dateUtc="2023-10-23T04:30:00Z"/>
   <w16cex:commentExtensible w16cex:durableId="28F345C5" w16cex:dateUtc="2023-11-06T04:00:00Z"/>
-  <w16cex:commentExtensible w16cex:durableId="6A42F5C3" w16cex:dateUtc="2023-10-23T04:35:00Z"/>
-  <w16cex:commentExtensible w16cex:durableId="28E0DB3B" w16cex:dateUtc="2023-10-23T04:44:00Z"/>
-  <w16cex:commentExtensible w16cex:durableId="1D3CB53C" w16cex:dateUtc="2023-10-23T04:35:00Z"/>
-  <w16cex:commentExtensible w16cex:durableId="28E0FB48" w16cex:dateUtc="2023-10-23T07:01:00Z"/>
-  <w16cex:commentExtensible w16cex:durableId="4C02E083" w16cex:dateUtc="2023-10-23T04:35:00Z"/>
-  <w16cex:commentExtensible w16cex:durableId="28E0DBA2" w16cex:dateUtc="2023-10-23T04:46:00Z"/>
-  <w16cex:commentExtensible w16cex:durableId="61BF1593" w16cex:dateUtc="2023-10-23T04:37:00Z"/>
-  <w16cex:commentExtensible w16cex:durableId="28E0F097" w16cex:dateUtc="2023-10-23T06:16:00Z"/>
-  <w16cex:commentExtensible w16cex:durableId="24FE9EA1" w16cex:dateUtc="2023-10-23T04:37:00Z"/>
-  <w16cex:commentExtensible w16cex:durableId="28E0DB6E" w16cex:dateUtc="2023-10-23T04:45:00Z"/>
-  <w16cex:commentExtensible w16cex:durableId="5D78EA9E" w16cex:dateUtc="2023-10-23T04:38:00Z"/>
-  <w16cex:commentExtensible w16cex:durableId="28E0DB8C" w16cex:dateUtc="2023-10-23T04:46:00Z"/>
+  <w16cex:commentExtensible w16cex:durableId="2000B697" w16cex:dateUtc="2023-11-06T04:56:00Z"/>
+  <w16cex:commentExtensible w16cex:durableId="323040E8" w16cex:dateUtc="2023-11-06T05:06:00Z"/>
+  <w16cex:commentExtensible w16cex:durableId="199DBDDE" w16cex:dateUtc="2023-11-06T05:07:00Z"/>
   <w16cex:commentExtensible w16cex:durableId="63FF1802" w16cex:dateUtc="2023-10-23T04:38:00Z"/>
   <w16cex:commentExtensible w16cex:durableId="28E0F10A" w16cex:dateUtc="2023-10-23T06:18:00Z"/>
+  <w16cex:commentExtensible w16cex:durableId="5173D0CB" w16cex:dateUtc="2023-11-06T05:07:00Z"/>
 </w16cex:commentsExtensible>
 </file>
 
 <file path=word/commentsIds.xml><?xml version="1.0" encoding="utf-8"?>
-<w16cid:commentsIds xmlns:wpc="http://schemas.microsoft.com/office/word/2010/wordprocessingCanvas" xmlns:cx="http://schemas.microsoft.com/office/drawing/2014/chartex" xmlns:cx1="http://schemas.microsoft.com/office/drawing/2015/9/8/chartex" xmlns:cx2="http://schemas.microsoft.com/office/drawing/2015/10/21/chartex" xmlns:cx3="http://schemas.microsoft.com/office/drawing/2016/5/9/chartex" xmlns:cx4="http://schemas.microsoft.com/office/drawing/2016/5/10/chartex" xmlns:cx5="http://schemas.microsoft.com/office/drawing/2016/5/11/chartex" xmlns:cx6="http://schemas.microsoft.com/office/drawing/2016/5/12/chartex" xmlns:cx7="http://schemas.microsoft.com/office/drawing/2016/5/13/chartex" xmlns:cx8="http://schemas.microsoft.com/office/drawing/2016/5/14/chartex" xmlns:mc="http://schemas.openxmlformats.org/markup-compatibility/2006" xmlns:aink="http://schemas.microsoft.com/office/drawing/2016/ink" xmlns:am3d="http://schemas.microsoft.com/office/drawing/2017/model3d" xmlns:o="urn:schemas-microsoft-com:office:office" xmlns:r="http://schemas.openxmlformats.org/officeDocument/2006/relationships" xmlns:m="http://schemas.openxmlformats.org/officeDocument/2006/math" xmlns:v="urn:schemas-microsoft-com:vml" xmlns:wp14="http://schemas.microsoft.com/office/word/2010/wordprocessingDrawing" xmlns:wp="http://schemas.openxmlformats.org/drawingml/2006/wordprocessingDrawing" xmlns:w10="urn:schemas-microsoft-com:office:word" xmlns:w="http://schemas.openxmlformats.org/wordprocessingml/2006/main" xmlns:w14="http://schemas.microsoft.com/office/word/2010/wordml" xmlns:w15="http://schemas.microsoft.com/office/word/2012/wordml" xmlns:w16cex="http://schemas.microsoft.com/office/word/2018/wordml/cex" xmlns:w16cid="http://schemas.microsoft.com/office/word/2016/wordml/cid" xmlns:w16="http://schemas.microsoft.com/office/word/2018/wordml" xmlns:w16se="http://schemas.microsoft.com/office/word/2015/wordml/symex" xmlns:wpg="http://schemas.microsoft.com/office/word/2010/wordprocessingGroup" xmlns:wpi="http://schemas.microsoft.com/office/word/2010/wordprocessingInk" xmlns:wne="http://schemas.microsoft.com/office/word/2006/wordml" xmlns:wps="http://schemas.microsoft.com/office/word/2010/wordprocessingShape" mc:Ignorable="w14 w15 w16se w16cid w16 w16cex wp14">
+<w16cid:commentsIds xmlns:wpc="http://schemas.microsoft.com/office/word/2010/wordprocessingCanvas" xmlns:cx="http://schemas.microsoft.com/office/drawing/2014/chartex" xmlns:cx1="http://schemas.microsoft.com/office/drawing/2015/9/8/chartex" xmlns:cx2="http://schemas.microsoft.com/office/drawing/2015/10/21/chartex" xmlns:cx3="http://schemas.microsoft.com/office/drawing/2016/5/9/chartex" xmlns:cx4="http://schemas.microsoft.com/office/drawing/2016/5/10/chartex" xmlns:cx5="http://schemas.microsoft.com/office/drawing/2016/5/11/chartex" xmlns:cx6="http://schemas.microsoft.com/office/drawing/2016/5/12/chartex" xmlns:cx7="http://schemas.microsoft.com/office/drawing/2016/5/13/chartex" xmlns:cx8="http://schemas.microsoft.com/office/drawing/2016/5/14/chartex" xmlns:mc="http://schemas.openxmlformats.org/markup-compatibility/2006" xmlns:aink="http://schemas.microsoft.com/office/drawing/2016/ink" xmlns:am3d="http://schemas.microsoft.com/office/drawing/2017/model3d" xmlns:o="urn:schemas-microsoft-com:office:office" xmlns:oel="http://schemas.microsoft.com/office/2019/extlst" xmlns:r="http://schemas.openxmlformats.org/officeDocument/2006/relationships" xmlns:m="http://schemas.openxmlformats.org/officeDocument/2006/math" xmlns:v="urn:schemas-microsoft-com:vml" xmlns:wp14="http://schemas.microsoft.com/office/word/2010/wordprocessingDrawing" xmlns:wp="http://schemas.openxmlformats.org/drawingml/2006/wordprocessingDrawing" xmlns:w10="urn:schemas-microsoft-com:office:word" xmlns:w="http://schemas.openxmlformats.org/wordprocessingml/2006/main" xmlns:w14="http://schemas.microsoft.com/office/word/2010/wordml" xmlns:w15="http://schemas.microsoft.com/office/word/2012/wordml" xmlns:w16cex="http://schemas.microsoft.com/office/word/2018/wordml/cex" xmlns:w16cid="http://schemas.microsoft.com/office/word/2016/wordml/cid" xmlns:w16="http://schemas.microsoft.com/office/word/2018/wordml" xmlns:w16sdtdh="http://schemas.microsoft.com/office/word/2020/wordml/sdtdatahash" xmlns:w16se="http://schemas.microsoft.com/office/word/2015/wordml/symex" xmlns:wpg="http://schemas.microsoft.com/office/word/2010/wordprocessingGroup" xmlns:wpi="http://schemas.microsoft.com/office/word/2010/wordprocessingInk" xmlns:wne="http://schemas.microsoft.com/office/word/2006/wordml" xmlns:wps="http://schemas.microsoft.com/office/word/2010/wordprocessingShape" mc:Ignorable="w14 w15 w16se w16cid w16 w16cex w16sdtdh wp14">
   <w16cid:commentId w16cid:paraId="530A22D7" w16cid:durableId="060A7078"/>
   <w16cid:commentId w16cid:paraId="3AF49953" w16cid:durableId="28F345C5"/>
-  <w16cid:commentId w16cid:paraId="725E7F18" w16cid:durableId="6A42F5C3"/>
-  <w16cid:commentId w16cid:paraId="1B93F7F7" w16cid:durableId="28E0DB3B"/>
-  <w16cid:commentId w16cid:paraId="48FE90E1" w16cid:durableId="1D3CB53C"/>
-  <w16cid:commentId w16cid:paraId="6060361A" w16cid:durableId="28E0FB48"/>
-  <w16cid:commentId w16cid:paraId="46C95E71" w16cid:durableId="4C02E083"/>
-  <w16cid:commentId w16cid:paraId="32C4685C" w16cid:durableId="28E0DBA2"/>
-  <w16cid:commentId w16cid:paraId="27A1DB88" w16cid:durableId="61BF1593"/>
-  <w16cid:commentId w16cid:paraId="1C66B605" w16cid:durableId="28E0F097"/>
-  <w16cid:commentId w16cid:paraId="15444082" w16cid:durableId="24FE9EA1"/>
-  <w16cid:commentId w16cid:paraId="1DDF9549" w16cid:durableId="28E0DB6E"/>
-  <w16cid:commentId w16cid:paraId="4FD67C46" w16cid:durableId="5D78EA9E"/>
-  <w16cid:commentId w16cid:paraId="50EEA0BC" w16cid:durableId="28E0DB8C"/>
+  <w16cid:commentId w16cid:paraId="14CCBD85" w16cid:durableId="2000B697"/>
+  <w16cid:commentId w16cid:paraId="447C9194" w16cid:durableId="323040E8"/>
+  <w16cid:commentId w16cid:paraId="5B82C89F" w16cid:durableId="199DBDDE"/>
   <w16cid:commentId w16cid:paraId="77EA8EAA" w16cid:durableId="63FF1802"/>
   <w16cid:commentId w16cid:paraId="4D17826B" w16cid:durableId="28E0F10A"/>
+  <w16cid:commentId w16cid:paraId="09815ADA" w16cid:durableId="5173D0CB"/>
 </w16cid:commentsIds>
 </file>
 
 <file path=word/endnotes.xml><?xml version="1.0" encoding="utf-8"?>
-<w:endnotes xmlns:wpc="http://schemas.microsoft.com/office/word/2010/wordprocessingCanvas" xmlns:cx="http://schemas.microsoft.com/office/drawing/2014/chartex" xmlns:cx1="http://schemas.microsoft.com/office/drawing/2015/9/8/chartex" xmlns:cx2="http://schemas.microsoft.com/office/drawing/2015/10/21/chartex" xmlns:cx3="http://schemas.microsoft.com/office/drawing/2016/5/9/chartex" xmlns:cx4="http://schemas.microsoft.com/office/drawing/2016/5/10/chartex" xmlns:cx5="http://schemas.microsoft.com/office/drawing/2016/5/11/chartex" xmlns:cx6="http://schemas.microsoft.com/office/drawing/2016/5/12/chartex" xmlns:cx7="http://schemas.microsoft.com/office/drawing/2016/5/13/chartex" xmlns:cx8="http://schemas.microsoft.com/office/drawing/2016/5/14/chartex" xmlns:mc="http://schemas.openxmlformats.org/markup-compatibility/2006" xmlns:aink="http://schemas.microsoft.com/office/drawing/2016/ink" xmlns:am3d="http://schemas.microsoft.com/office/drawing/2017/model3d" xmlns:o="urn:schemas-microsoft-com:office:office" xmlns:r="http://schemas.openxmlformats.org/officeDocument/2006/relationships" xmlns:m="http://schemas.openxmlformats.org/officeDocument/2006/math" xmlns:v="urn:schemas-microsoft-com:vml" xmlns:wp14="http://schemas.microsoft.com/office/word/2010/wordprocessingDrawing" xmlns:wp="http://schemas.openxmlformats.org/drawingml/2006/wordprocessingDrawing" xmlns:w10="urn:schemas-microsoft-com:office:word" xmlns:w="http://schemas.openxmlformats.org/wordprocessingml/2006/main" xmlns:w14="http://schemas.microsoft.com/office/word/2010/wordml" xmlns:w15="http://schemas.microsoft.com/office/word/2012/wordml" xmlns:w16cex="http://schemas.microsoft.com/office/word/2018/wordml/cex" xmlns:w16cid="http://schemas.microsoft.com/office/word/2016/wordml/cid" xmlns:w16="http://schemas.microsoft.com/office/word/2018/wordml" xmlns:w16se="http://schemas.microsoft.com/office/word/2015/wordml/symex" xmlns:wpg="http://schemas.microsoft.com/office/word/2010/wordprocessingGroup" xmlns:wpi="http://schemas.microsoft.com/office/word/2010/wordprocessingInk" xmlns:wne="http://schemas.microsoft.com/office/word/2006/wordml" xmlns:wps="http://schemas.microsoft.com/office/word/2010/wordprocessingShape" mc:Ignorable="w14 w15 w16se w16cid w16 w16cex wp14">
+<w:endnotes xmlns:wpc="http://schemas.microsoft.com/office/word/2010/wordprocessingCanvas" xmlns:cx="http://schemas.microsoft.com/office/drawing/2014/chartex" xmlns:cx1="http://schemas.microsoft.com/office/drawing/2015/9/8/chartex" xmlns:cx2="http://schemas.microsoft.com/office/drawing/2015/10/21/chartex" xmlns:cx3="http://schemas.microsoft.com/office/drawing/2016/5/9/chartex" xmlns:cx4="http://schemas.microsoft.com/office/drawing/2016/5/10/chartex" xmlns:cx5="http://schemas.microsoft.com/office/drawing/2016/5/11/chartex" xmlns:cx6="http://schemas.microsoft.com/office/drawing/2016/5/12/chartex" xmlns:cx7="http://schemas.microsoft.com/office/drawing/2016/5/13/chartex" xmlns:cx8="http://schemas.microsoft.com/office/drawing/2016/5/14/chartex" xmlns:mc="http://schemas.openxmlformats.org/markup-compatibility/2006" xmlns:aink="http://schemas.microsoft.com/office/drawing/2016/ink" xmlns:am3d="http://schemas.microsoft.com/office/drawing/2017/model3d" xmlns:o="urn:schemas-microsoft-com:office:office" xmlns:oel="http://schemas.microsoft.com/office/2019/extlst" xmlns:r="http://schemas.openxmlformats.org/officeDocument/2006/relationships" xmlns:m="http://schemas.openxmlformats.org/officeDocument/2006/math" xmlns:v="urn:schemas-microsoft-com:vml" xmlns:wp14="http://schemas.microsoft.com/office/word/2010/wordprocessingDrawing" xmlns:wp="http://schemas.openxmlformats.org/drawingml/2006/wordprocessingDrawing" xmlns:w10="urn:schemas-microsoft-com:office:word" xmlns:w="http://schemas.openxmlformats.org/wordprocessingml/2006/main" xmlns:w14="http://schemas.microsoft.com/office/word/2010/wordml" xmlns:w15="http://schemas.microsoft.com/office/word/2012/wordml" xmlns:w16cex="http://schemas.microsoft.com/office/word/2018/wordml/cex" xmlns:w16cid="http://schemas.microsoft.com/office/word/2016/wordml/cid" xmlns:w16="http://schemas.microsoft.com/office/word/2018/wordml" xmlns:w16sdtdh="http://schemas.microsoft.com/office/word/2020/wordml/sdtdatahash" xmlns:w16se="http://schemas.microsoft.com/office/word/2015/wordml/symex" xmlns:wpg="http://schemas.microsoft.com/office/word/2010/wordprocessingGroup" xmlns:wpi="http://schemas.microsoft.com/office/word/2010/wordprocessingInk" xmlns:wne="http://schemas.microsoft.com/office/word/2006/wordml" xmlns:wps="http://schemas.microsoft.com/office/word/2010/wordprocessingShape" mc:Ignorable="w14 w15 w16se w16cid w16 w16cex w16sdtdh wp14">
   <w:endnote w:type="separator" w:id="-1">
     <w:p>
       <w:pPr>
@@ -5881,7 +5492,7 @@
 </file>
 
 <file path=word/footer1.xml><?xml version="1.0" encoding="utf-8"?>
-<w:ftr xmlns:wpc="http://schemas.microsoft.com/office/word/2010/wordprocessingCanvas" xmlns:cx="http://schemas.microsoft.com/office/drawing/2014/chartex" xmlns:cx1="http://schemas.microsoft.com/office/drawing/2015/9/8/chartex" xmlns:cx2="http://schemas.microsoft.com/office/drawing/2015/10/21/chartex" xmlns:cx3="http://schemas.microsoft.com/office/drawing/2016/5/9/chartex" xmlns:cx4="http://schemas.microsoft.com/office/drawing/2016/5/10/chartex" xmlns:cx5="http://schemas.microsoft.com/office/drawing/2016/5/11/chartex" xmlns:cx6="http://schemas.microsoft.com/office/drawing/2016/5/12/chartex" xmlns:cx7="http://schemas.microsoft.com/office/drawing/2016/5/13/chartex" xmlns:cx8="http://schemas.microsoft.com/office/drawing/2016/5/14/chartex" xmlns:mc="http://schemas.openxmlformats.org/markup-compatibility/2006" xmlns:aink="http://schemas.microsoft.com/office/drawing/2016/ink" xmlns:am3d="http://schemas.microsoft.com/office/drawing/2017/model3d" xmlns:o="urn:schemas-microsoft-com:office:office" xmlns:r="http://schemas.openxmlformats.org/officeDocument/2006/relationships" xmlns:m="http://schemas.openxmlformats.org/officeDocument/2006/math" xmlns:v="urn:schemas-microsoft-com:vml" xmlns:wp14="http://schemas.microsoft.com/office/word/2010/wordprocessingDrawing" xmlns:wp="http://schemas.openxmlformats.org/drawingml/2006/wordprocessingDrawing" xmlns:w10="urn:schemas-microsoft-com:office:word" xmlns:w="http://schemas.openxmlformats.org/wordprocessingml/2006/main" xmlns:w14="http://schemas.microsoft.com/office/word/2010/wordml" xmlns:w15="http://schemas.microsoft.com/office/word/2012/wordml" xmlns:w16cex="http://schemas.microsoft.com/office/word/2018/wordml/cex" xmlns:w16cid="http://schemas.microsoft.com/office/word/2016/wordml/cid" xmlns:w16="http://schemas.microsoft.com/office/word/2018/wordml" xmlns:w16se="http://schemas.microsoft.com/office/word/2015/wordml/symex" xmlns:wpg="http://schemas.microsoft.com/office/word/2010/wordprocessingGroup" xmlns:wpi="http://schemas.microsoft.com/office/word/2010/wordprocessingInk" xmlns:wne="http://schemas.microsoft.com/office/word/2006/wordml" xmlns:wps="http://schemas.microsoft.com/office/word/2010/wordprocessingShape" mc:Ignorable="w14 w15 w16se w16cid w16 w16cex wp14">
+<w:ftr xmlns:wpc="http://schemas.microsoft.com/office/word/2010/wordprocessingCanvas" xmlns:cx="http://schemas.microsoft.com/office/drawing/2014/chartex" xmlns:cx1="http://schemas.microsoft.com/office/drawing/2015/9/8/chartex" xmlns:cx2="http://schemas.microsoft.com/office/drawing/2015/10/21/chartex" xmlns:cx3="http://schemas.microsoft.com/office/drawing/2016/5/9/chartex" xmlns:cx4="http://schemas.microsoft.com/office/drawing/2016/5/10/chartex" xmlns:cx5="http://schemas.microsoft.com/office/drawing/2016/5/11/chartex" xmlns:cx6="http://schemas.microsoft.com/office/drawing/2016/5/12/chartex" xmlns:cx7="http://schemas.microsoft.com/office/drawing/2016/5/13/chartex" xmlns:cx8="http://schemas.microsoft.com/office/drawing/2016/5/14/chartex" xmlns:mc="http://schemas.openxmlformats.org/markup-compatibility/2006" xmlns:aink="http://schemas.microsoft.com/office/drawing/2016/ink" xmlns:am3d="http://schemas.microsoft.com/office/drawing/2017/model3d" xmlns:o="urn:schemas-microsoft-com:office:office" xmlns:oel="http://schemas.microsoft.com/office/2019/extlst" xmlns:r="http://schemas.openxmlformats.org/officeDocument/2006/relationships" xmlns:m="http://schemas.openxmlformats.org/officeDocument/2006/math" xmlns:v="urn:schemas-microsoft-com:vml" xmlns:wp14="http://schemas.microsoft.com/office/word/2010/wordprocessingDrawing" xmlns:wp="http://schemas.openxmlformats.org/drawingml/2006/wordprocessingDrawing" xmlns:w10="urn:schemas-microsoft-com:office:word" xmlns:w="http://schemas.openxmlformats.org/wordprocessingml/2006/main" xmlns:w14="http://schemas.microsoft.com/office/word/2010/wordml" xmlns:w15="http://schemas.microsoft.com/office/word/2012/wordml" xmlns:w16cex="http://schemas.microsoft.com/office/word/2018/wordml/cex" xmlns:w16cid="http://schemas.microsoft.com/office/word/2016/wordml/cid" xmlns:w16="http://schemas.microsoft.com/office/word/2018/wordml" xmlns:w16sdtdh="http://schemas.microsoft.com/office/word/2020/wordml/sdtdatahash" xmlns:w16se="http://schemas.microsoft.com/office/word/2015/wordml/symex" xmlns:wpg="http://schemas.microsoft.com/office/word/2010/wordprocessingGroup" xmlns:wpi="http://schemas.microsoft.com/office/word/2010/wordprocessingInk" xmlns:wne="http://schemas.microsoft.com/office/word/2006/wordml" xmlns:wps="http://schemas.microsoft.com/office/word/2010/wordprocessingShape" mc:Ignorable="w14 w15 w16se w16cid w16 w16cex w16sdtdh wp14">
   <w:sdt>
     <w:sdtPr>
       <w:id w:val="184493645"/>
@@ -5890,7 +5501,6 @@
         <w:docPartUnique/>
       </w:docPartObj>
     </w:sdtPr>
-    <w:sdtEndPr/>
     <w:sdtContent>
       <w:p>
         <w:pPr>
@@ -5925,7 +5535,7 @@
 </file>
 
 <file path=word/footnotes.xml><?xml version="1.0" encoding="utf-8"?>
-<w:footnotes xmlns:wpc="http://schemas.microsoft.com/office/word/2010/wordprocessingCanvas" xmlns:cx="http://schemas.microsoft.com/office/drawing/2014/chartex" xmlns:cx1="http://schemas.microsoft.com/office/drawing/2015/9/8/chartex" xmlns:cx2="http://schemas.microsoft.com/office/drawing/2015/10/21/chartex" xmlns:cx3="http://schemas.microsoft.com/office/drawing/2016/5/9/chartex" xmlns:cx4="http://schemas.microsoft.com/office/drawing/2016/5/10/chartex" xmlns:cx5="http://schemas.microsoft.com/office/drawing/2016/5/11/chartex" xmlns:cx6="http://schemas.microsoft.com/office/drawing/2016/5/12/chartex" xmlns:cx7="http://schemas.microsoft.com/office/drawing/2016/5/13/chartex" xmlns:cx8="http://schemas.microsoft.com/office/drawing/2016/5/14/chartex" xmlns:mc="http://schemas.openxmlformats.org/markup-compatibility/2006" xmlns:aink="http://schemas.microsoft.com/office/drawing/2016/ink" xmlns:am3d="http://schemas.microsoft.com/office/drawing/2017/model3d" xmlns:o="urn:schemas-microsoft-com:office:office" xmlns:r="http://schemas.openxmlformats.org/officeDocument/2006/relationships" xmlns:m="http://schemas.openxmlformats.org/officeDocument/2006/math" xmlns:v="urn:schemas-microsoft-com:vml" xmlns:wp14="http://schemas.microsoft.com/office/word/2010/wordprocessingDrawing" xmlns:wp="http://schemas.openxmlformats.org/drawingml/2006/wordprocessingDrawing" xmlns:w10="urn:schemas-microsoft-com:office:word" xmlns:w="http://schemas.openxmlformats.org/wordprocessingml/2006/main" xmlns:w14="http://schemas.microsoft.com/office/word/2010/wordml" xmlns:w15="http://schemas.microsoft.com/office/word/2012/wordml" xmlns:w16cex="http://schemas.microsoft.com/office/word/2018/wordml/cex" xmlns:w16cid="http://schemas.microsoft.com/office/word/2016/wordml/cid" xmlns:w16="http://schemas.microsoft.com/office/word/2018/wordml" xmlns:w16se="http://schemas.microsoft.com/office/word/2015/wordml/symex" xmlns:wpg="http://schemas.microsoft.com/office/word/2010/wordprocessingGroup" xmlns:wpi="http://schemas.microsoft.com/office/word/2010/wordprocessingInk" xmlns:wne="http://schemas.microsoft.com/office/word/2006/wordml" xmlns:wps="http://schemas.microsoft.com/office/word/2010/wordprocessingShape" mc:Ignorable="w14 w15 w16se w16cid w16 w16cex wp14">
+<w:footnotes xmlns:wpc="http://schemas.microsoft.com/office/word/2010/wordprocessingCanvas" xmlns:cx="http://schemas.microsoft.com/office/drawing/2014/chartex" xmlns:cx1="http://schemas.microsoft.com/office/drawing/2015/9/8/chartex" xmlns:cx2="http://schemas.microsoft.com/office/drawing/2015/10/21/chartex" xmlns:cx3="http://schemas.microsoft.com/office/drawing/2016/5/9/chartex" xmlns:cx4="http://schemas.microsoft.com/office/drawing/2016/5/10/chartex" xmlns:cx5="http://schemas.microsoft.com/office/drawing/2016/5/11/chartex" xmlns:cx6="http://schemas.microsoft.com/office/drawing/2016/5/12/chartex" xmlns:cx7="http://schemas.microsoft.com/office/drawing/2016/5/13/chartex" xmlns:cx8="http://schemas.microsoft.com/office/drawing/2016/5/14/chartex" xmlns:mc="http://schemas.openxmlformats.org/markup-compatibility/2006" xmlns:aink="http://schemas.microsoft.com/office/drawing/2016/ink" xmlns:am3d="http://schemas.microsoft.com/office/drawing/2017/model3d" xmlns:o="urn:schemas-microsoft-com:office:office" xmlns:oel="http://schemas.microsoft.com/office/2019/extlst" xmlns:r="http://schemas.openxmlformats.org/officeDocument/2006/relationships" xmlns:m="http://schemas.openxmlformats.org/officeDocument/2006/math" xmlns:v="urn:schemas-microsoft-com:vml" xmlns:wp14="http://schemas.microsoft.com/office/word/2010/wordprocessingDrawing" xmlns:wp="http://schemas.openxmlformats.org/drawingml/2006/wordprocessingDrawing" xmlns:w10="urn:schemas-microsoft-com:office:word" xmlns:w="http://schemas.openxmlformats.org/wordprocessingml/2006/main" xmlns:w14="http://schemas.microsoft.com/office/word/2010/wordml" xmlns:w15="http://schemas.microsoft.com/office/word/2012/wordml" xmlns:w16cex="http://schemas.microsoft.com/office/word/2018/wordml/cex" xmlns:w16cid="http://schemas.microsoft.com/office/word/2016/wordml/cid" xmlns:w16="http://schemas.microsoft.com/office/word/2018/wordml" xmlns:w16sdtdh="http://schemas.microsoft.com/office/word/2020/wordml/sdtdatahash" xmlns:w16se="http://schemas.microsoft.com/office/word/2015/wordml/symex" xmlns:wpg="http://schemas.microsoft.com/office/word/2010/wordprocessingGroup" xmlns:wpi="http://schemas.microsoft.com/office/word/2010/wordprocessingInk" xmlns:wne="http://schemas.microsoft.com/office/word/2006/wordml" xmlns:wps="http://schemas.microsoft.com/office/word/2010/wordprocessingShape" mc:Ignorable="w14 w15 w16se w16cid w16 w16cex w16sdtdh wp14">
   <w:footnote w:type="separator" w:id="-1">
     <w:p>
       <w:pPr>
@@ -5950,7 +5560,7 @@
 </file>
 
 <file path=word/numbering.xml><?xml version="1.0" encoding="utf-8"?>
-<w:numbering xmlns:wpc="http://schemas.microsoft.com/office/word/2010/wordprocessingCanvas" xmlns:cx="http://schemas.microsoft.com/office/drawing/2014/chartex" xmlns:cx1="http://schemas.microsoft.com/office/drawing/2015/9/8/chartex" xmlns:cx2="http://schemas.microsoft.com/office/drawing/2015/10/21/chartex" xmlns:cx3="http://schemas.microsoft.com/office/drawing/2016/5/9/chartex" xmlns:cx4="http://schemas.microsoft.com/office/drawing/2016/5/10/chartex" xmlns:cx5="http://schemas.microsoft.com/office/drawing/2016/5/11/chartex" xmlns:cx6="http://schemas.microsoft.com/office/drawing/2016/5/12/chartex" xmlns:cx7="http://schemas.microsoft.com/office/drawing/2016/5/13/chartex" xmlns:cx8="http://schemas.microsoft.com/office/drawing/2016/5/14/chartex" xmlns:mc="http://schemas.openxmlformats.org/markup-compatibility/2006" xmlns:aink="http://schemas.microsoft.com/office/drawing/2016/ink" xmlns:am3d="http://schemas.microsoft.com/office/drawing/2017/model3d" xmlns:o="urn:schemas-microsoft-com:office:office" xmlns:r="http://schemas.openxmlformats.org/officeDocument/2006/relationships" xmlns:m="http://schemas.openxmlformats.org/officeDocument/2006/math" xmlns:v="urn:schemas-microsoft-com:vml" xmlns:wp14="http://schemas.microsoft.com/office/word/2010/wordprocessingDrawing" xmlns:wp="http://schemas.openxmlformats.org/drawingml/2006/wordprocessingDrawing" xmlns:w10="urn:schemas-microsoft-com:office:word" xmlns:w="http://schemas.openxmlformats.org/wordprocessingml/2006/main" xmlns:w14="http://schemas.microsoft.com/office/word/2010/wordml" xmlns:w15="http://schemas.microsoft.com/office/word/2012/wordml" xmlns:w16cex="http://schemas.microsoft.com/office/word/2018/wordml/cex" xmlns:w16cid="http://schemas.microsoft.com/office/word/2016/wordml/cid" xmlns:w16="http://schemas.microsoft.com/office/word/2018/wordml" xmlns:w16se="http://schemas.microsoft.com/office/word/2015/wordml/symex" xmlns:wpg="http://schemas.microsoft.com/office/word/2010/wordprocessingGroup" xmlns:wpi="http://schemas.microsoft.com/office/word/2010/wordprocessingInk" xmlns:wne="http://schemas.microsoft.com/office/word/2006/wordml" xmlns:wps="http://schemas.microsoft.com/office/word/2010/wordprocessingShape" mc:Ignorable="w14 w15 w16se w16cid w16 w16cex wp14">
+<w:numbering xmlns:wpc="http://schemas.microsoft.com/office/word/2010/wordprocessingCanvas" xmlns:cx="http://schemas.microsoft.com/office/drawing/2014/chartex" xmlns:cx1="http://schemas.microsoft.com/office/drawing/2015/9/8/chartex" xmlns:cx2="http://schemas.microsoft.com/office/drawing/2015/10/21/chartex" xmlns:cx3="http://schemas.microsoft.com/office/drawing/2016/5/9/chartex" xmlns:cx4="http://schemas.microsoft.com/office/drawing/2016/5/10/chartex" xmlns:cx5="http://schemas.microsoft.com/office/drawing/2016/5/11/chartex" xmlns:cx6="http://schemas.microsoft.com/office/drawing/2016/5/12/chartex" xmlns:cx7="http://schemas.microsoft.com/office/drawing/2016/5/13/chartex" xmlns:cx8="http://schemas.microsoft.com/office/drawing/2016/5/14/chartex" xmlns:mc="http://schemas.openxmlformats.org/markup-compatibility/2006" xmlns:aink="http://schemas.microsoft.com/office/drawing/2016/ink" xmlns:am3d="http://schemas.microsoft.com/office/drawing/2017/model3d" xmlns:o="urn:schemas-microsoft-com:office:office" xmlns:oel="http://schemas.microsoft.com/office/2019/extlst" xmlns:r="http://schemas.openxmlformats.org/officeDocument/2006/relationships" xmlns:m="http://schemas.openxmlformats.org/officeDocument/2006/math" xmlns:v="urn:schemas-microsoft-com:vml" xmlns:wp14="http://schemas.microsoft.com/office/word/2010/wordprocessingDrawing" xmlns:wp="http://schemas.openxmlformats.org/drawingml/2006/wordprocessingDrawing" xmlns:w10="urn:schemas-microsoft-com:office:word" xmlns:w="http://schemas.openxmlformats.org/wordprocessingml/2006/main" xmlns:w14="http://schemas.microsoft.com/office/word/2010/wordml" xmlns:w15="http://schemas.microsoft.com/office/word/2012/wordml" xmlns:w16cex="http://schemas.microsoft.com/office/word/2018/wordml/cex" xmlns:w16cid="http://schemas.microsoft.com/office/word/2016/wordml/cid" xmlns:w16="http://schemas.microsoft.com/office/word/2018/wordml" xmlns:w16sdtdh="http://schemas.microsoft.com/office/word/2020/wordml/sdtdatahash" xmlns:w16se="http://schemas.microsoft.com/office/word/2015/wordml/symex" xmlns:wpg="http://schemas.microsoft.com/office/word/2010/wordprocessingGroup" xmlns:wpi="http://schemas.microsoft.com/office/word/2010/wordprocessingInk" xmlns:wne="http://schemas.microsoft.com/office/word/2006/wordml" xmlns:wps="http://schemas.microsoft.com/office/word/2010/wordprocessingShape" mc:Ignorable="w14 w15 w16se w16cid w16 w16cex w16sdtdh wp14">
   <w:abstractNum w:abstractNumId="0" w15:restartNumberingAfterBreak="0">
     <w:nsid w:val="05CD491D"/>
     <w:multiLevelType w:val="multilevel"/>
@@ -7090,13 +6700,13 @@
       </w:pPr>
     </w:lvl>
   </w:abstractNum>
-  <w:num w:numId="1">
+  <w:num w:numId="1" w16cid:durableId="1841584344">
     <w:abstractNumId w:val="4"/>
   </w:num>
-  <w:num w:numId="2">
+  <w:num w:numId="2" w16cid:durableId="1159927528">
     <w:abstractNumId w:val="8"/>
   </w:num>
-  <w:num w:numId="3">
+  <w:num w:numId="3" w16cid:durableId="125514604">
     <w:abstractNumId w:val="3"/>
     <w:lvlOverride w:ilvl="0">
       <w:startOverride w:val="1"/>
@@ -7126,35 +6736,35 @@
       <w:startOverride w:val="1"/>
     </w:lvlOverride>
   </w:num>
-  <w:num w:numId="4">
+  <w:num w:numId="4" w16cid:durableId="1167400237">
     <w:abstractNumId w:val="0"/>
   </w:num>
-  <w:num w:numId="5">
+  <w:num w:numId="5" w16cid:durableId="1378622497">
     <w:abstractNumId w:val="3"/>
   </w:num>
-  <w:num w:numId="6">
+  <w:num w:numId="6" w16cid:durableId="1690983582">
     <w:abstractNumId w:val="7"/>
   </w:num>
-  <w:num w:numId="7">
+  <w:num w:numId="7" w16cid:durableId="1623346575">
     <w:abstractNumId w:val="2"/>
   </w:num>
-  <w:num w:numId="8">
+  <w:num w:numId="8" w16cid:durableId="622426704">
     <w:abstractNumId w:val="9"/>
   </w:num>
-  <w:num w:numId="9">
+  <w:num w:numId="9" w16cid:durableId="1410351797">
     <w:abstractNumId w:val="6"/>
   </w:num>
-  <w:num w:numId="10">
+  <w:num w:numId="10" w16cid:durableId="593132172">
     <w:abstractNumId w:val="1"/>
   </w:num>
-  <w:num w:numId="11">
+  <w:num w:numId="11" w16cid:durableId="1428230545">
     <w:abstractNumId w:val="5"/>
   </w:num>
 </w:numbering>
 </file>
 
 <file path=word/people.xml><?xml version="1.0" encoding="utf-8"?>
-<w15:people xmlns:wpc="http://schemas.microsoft.com/office/word/2010/wordprocessingCanvas" xmlns:cx="http://schemas.microsoft.com/office/drawing/2014/chartex" xmlns:cx1="http://schemas.microsoft.com/office/drawing/2015/9/8/chartex" xmlns:cx2="http://schemas.microsoft.com/office/drawing/2015/10/21/chartex" xmlns:cx3="http://schemas.microsoft.com/office/drawing/2016/5/9/chartex" xmlns:cx4="http://schemas.microsoft.com/office/drawing/2016/5/10/chartex" xmlns:cx5="http://schemas.microsoft.com/office/drawing/2016/5/11/chartex" xmlns:cx6="http://schemas.microsoft.com/office/drawing/2016/5/12/chartex" xmlns:cx7="http://schemas.microsoft.com/office/drawing/2016/5/13/chartex" xmlns:cx8="http://schemas.microsoft.com/office/drawing/2016/5/14/chartex" xmlns:mc="http://schemas.openxmlformats.org/markup-compatibility/2006" xmlns:aink="http://schemas.microsoft.com/office/drawing/2016/ink" xmlns:am3d="http://schemas.microsoft.com/office/drawing/2017/model3d" xmlns:o="urn:schemas-microsoft-com:office:office" xmlns:r="http://schemas.openxmlformats.org/officeDocument/2006/relationships" xmlns:m="http://schemas.openxmlformats.org/officeDocument/2006/math" xmlns:v="urn:schemas-microsoft-com:vml" xmlns:wp14="http://schemas.microsoft.com/office/word/2010/wordprocessingDrawing" xmlns:wp="http://schemas.openxmlformats.org/drawingml/2006/wordprocessingDrawing" xmlns:w10="urn:schemas-microsoft-com:office:word" xmlns:w="http://schemas.openxmlformats.org/wordprocessingml/2006/main" xmlns:w14="http://schemas.microsoft.com/office/word/2010/wordml" xmlns:w15="http://schemas.microsoft.com/office/word/2012/wordml" xmlns:w16cex="http://schemas.microsoft.com/office/word/2018/wordml/cex" xmlns:w16cid="http://schemas.microsoft.com/office/word/2016/wordml/cid" xmlns:w16="http://schemas.microsoft.com/office/word/2018/wordml" xmlns:w16se="http://schemas.microsoft.com/office/word/2015/wordml/symex" xmlns:wpg="http://schemas.microsoft.com/office/word/2010/wordprocessingGroup" xmlns:wpi="http://schemas.microsoft.com/office/word/2010/wordprocessingInk" xmlns:wne="http://schemas.microsoft.com/office/word/2006/wordml" xmlns:wps="http://schemas.microsoft.com/office/word/2010/wordprocessingShape" mc:Ignorable="w14 w15 w16se w16cid w16 w16cex wp14">
+<w15:people xmlns:wpc="http://schemas.microsoft.com/office/word/2010/wordprocessingCanvas" xmlns:cx="http://schemas.microsoft.com/office/drawing/2014/chartex" xmlns:cx1="http://schemas.microsoft.com/office/drawing/2015/9/8/chartex" xmlns:cx2="http://schemas.microsoft.com/office/drawing/2015/10/21/chartex" xmlns:cx3="http://schemas.microsoft.com/office/drawing/2016/5/9/chartex" xmlns:cx4="http://schemas.microsoft.com/office/drawing/2016/5/10/chartex" xmlns:cx5="http://schemas.microsoft.com/office/drawing/2016/5/11/chartex" xmlns:cx6="http://schemas.microsoft.com/office/drawing/2016/5/12/chartex" xmlns:cx7="http://schemas.microsoft.com/office/drawing/2016/5/13/chartex" xmlns:cx8="http://schemas.microsoft.com/office/drawing/2016/5/14/chartex" xmlns:mc="http://schemas.openxmlformats.org/markup-compatibility/2006" xmlns:aink="http://schemas.microsoft.com/office/drawing/2016/ink" xmlns:am3d="http://schemas.microsoft.com/office/drawing/2017/model3d" xmlns:o="urn:schemas-microsoft-com:office:office" xmlns:oel="http://schemas.microsoft.com/office/2019/extlst" xmlns:r="http://schemas.openxmlformats.org/officeDocument/2006/relationships" xmlns:m="http://schemas.openxmlformats.org/officeDocument/2006/math" xmlns:v="urn:schemas-microsoft-com:vml" xmlns:wp14="http://schemas.microsoft.com/office/word/2010/wordprocessingDrawing" xmlns:wp="http://schemas.openxmlformats.org/drawingml/2006/wordprocessingDrawing" xmlns:w10="urn:schemas-microsoft-com:office:word" xmlns:w="http://schemas.openxmlformats.org/wordprocessingml/2006/main" xmlns:w14="http://schemas.microsoft.com/office/word/2010/wordml" xmlns:w15="http://schemas.microsoft.com/office/word/2012/wordml" xmlns:w16cex="http://schemas.microsoft.com/office/word/2018/wordml/cex" xmlns:w16cid="http://schemas.microsoft.com/office/word/2016/wordml/cid" xmlns:w16="http://schemas.microsoft.com/office/word/2018/wordml" xmlns:w16sdtdh="http://schemas.microsoft.com/office/word/2020/wordml/sdtdatahash" xmlns:w16se="http://schemas.microsoft.com/office/word/2015/wordml/symex" xmlns:wpg="http://schemas.microsoft.com/office/word/2010/wordprocessingGroup" xmlns:wpi="http://schemas.microsoft.com/office/word/2010/wordprocessingInk" xmlns:wne="http://schemas.microsoft.com/office/word/2006/wordml" xmlns:wps="http://schemas.microsoft.com/office/word/2010/wordprocessingShape" mc:Ignorable="w14 w15 w16se w16cid w16 w16cex w16sdtdh wp14">
   <w15:person w15:author="Kalentyev Alexey">
     <w15:presenceInfo w15:providerId="Windows Live" w15:userId="da819b8650d7d997"/>
   </w15:person>
@@ -7165,7 +6775,7 @@
 </file>
 
 <file path=word/styles.xml><?xml version="1.0" encoding="utf-8"?>
-<w:styles xmlns:mc="http://schemas.openxmlformats.org/markup-compatibility/2006" xmlns:r="http://schemas.openxmlformats.org/officeDocument/2006/relationships" xmlns:w="http://schemas.openxmlformats.org/wordprocessingml/2006/main" xmlns:w14="http://schemas.microsoft.com/office/word/2010/wordml" xmlns:w15="http://schemas.microsoft.com/office/word/2012/wordml" xmlns:w16cex="http://schemas.microsoft.com/office/word/2018/wordml/cex" xmlns:w16cid="http://schemas.microsoft.com/office/word/2016/wordml/cid" xmlns:w16="http://schemas.microsoft.com/office/word/2018/wordml" xmlns:w16se="http://schemas.microsoft.com/office/word/2015/wordml/symex" mc:Ignorable="w14 w15 w16se w16cid w16 w16cex">
+<w:styles xmlns:mc="http://schemas.openxmlformats.org/markup-compatibility/2006" xmlns:r="http://schemas.openxmlformats.org/officeDocument/2006/relationships" xmlns:w="http://schemas.openxmlformats.org/wordprocessingml/2006/main" xmlns:w14="http://schemas.microsoft.com/office/word/2010/wordml" xmlns:w15="http://schemas.microsoft.com/office/word/2012/wordml" xmlns:w16cex="http://schemas.microsoft.com/office/word/2018/wordml/cex" xmlns:w16cid="http://schemas.microsoft.com/office/word/2016/wordml/cid" xmlns:w16="http://schemas.microsoft.com/office/word/2018/wordml" xmlns:w16sdtdh="http://schemas.microsoft.com/office/word/2020/wordml/sdtdatahash" xmlns:w16se="http://schemas.microsoft.com/office/word/2015/wordml/symex" mc:Ignorable="w14 w15 w16se w16cid w16 w16cex w16sdtdh">
   <w:docDefaults>
     <w:rPrDefault>
       <w:rPr>

--- a/docs/Проект Системы.docx
+++ b/docs/Проект Системы.docx
@@ -1,6 +1,6 @@
 
 <file path=word/document.xml><?xml version="1.0" encoding="utf-8"?>
-<w:document xmlns:wpc="http://schemas.microsoft.com/office/word/2010/wordprocessingCanvas" xmlns:cx="http://schemas.microsoft.com/office/drawing/2014/chartex" xmlns:cx1="http://schemas.microsoft.com/office/drawing/2015/9/8/chartex" xmlns:cx2="http://schemas.microsoft.com/office/drawing/2015/10/21/chartex" xmlns:cx3="http://schemas.microsoft.com/office/drawing/2016/5/9/chartex" xmlns:cx4="http://schemas.microsoft.com/office/drawing/2016/5/10/chartex" xmlns:cx5="http://schemas.microsoft.com/office/drawing/2016/5/11/chartex" xmlns:cx6="http://schemas.microsoft.com/office/drawing/2016/5/12/chartex" xmlns:cx7="http://schemas.microsoft.com/office/drawing/2016/5/13/chartex" xmlns:cx8="http://schemas.microsoft.com/office/drawing/2016/5/14/chartex" xmlns:mc="http://schemas.openxmlformats.org/markup-compatibility/2006" xmlns:aink="http://schemas.microsoft.com/office/drawing/2016/ink" xmlns:am3d="http://schemas.microsoft.com/office/drawing/2017/model3d" xmlns:o="urn:schemas-microsoft-com:office:office" xmlns:oel="http://schemas.microsoft.com/office/2019/extlst" xmlns:r="http://schemas.openxmlformats.org/officeDocument/2006/relationships" xmlns:m="http://schemas.openxmlformats.org/officeDocument/2006/math" xmlns:v="urn:schemas-microsoft-com:vml" xmlns:wp14="http://schemas.microsoft.com/office/word/2010/wordprocessingDrawing" xmlns:wp="http://schemas.openxmlformats.org/drawingml/2006/wordprocessingDrawing" xmlns:w10="urn:schemas-microsoft-com:office:word" xmlns:w="http://schemas.openxmlformats.org/wordprocessingml/2006/main" xmlns:w14="http://schemas.microsoft.com/office/word/2010/wordml" xmlns:w15="http://schemas.microsoft.com/office/word/2012/wordml" xmlns:w16cex="http://schemas.microsoft.com/office/word/2018/wordml/cex" xmlns:w16cid="http://schemas.microsoft.com/office/word/2016/wordml/cid" xmlns:w16="http://schemas.microsoft.com/office/word/2018/wordml" xmlns:w16sdtdh="http://schemas.microsoft.com/office/word/2020/wordml/sdtdatahash" xmlns:w16se="http://schemas.microsoft.com/office/word/2015/wordml/symex" xmlns:wpg="http://schemas.microsoft.com/office/word/2010/wordprocessingGroup" xmlns:wpi="http://schemas.microsoft.com/office/word/2010/wordprocessingInk" xmlns:wne="http://schemas.microsoft.com/office/word/2006/wordml" xmlns:wps="http://schemas.microsoft.com/office/word/2010/wordprocessingShape" mc:Ignorable="w14 w15 w16se w16cid w16 w16cex w16sdtdh wp14">
+<w:document xmlns:wpc="http://schemas.microsoft.com/office/word/2010/wordprocessingCanvas" xmlns:cx="http://schemas.microsoft.com/office/drawing/2014/chartex" xmlns:cx1="http://schemas.microsoft.com/office/drawing/2015/9/8/chartex" xmlns:cx2="http://schemas.microsoft.com/office/drawing/2015/10/21/chartex" xmlns:cx3="http://schemas.microsoft.com/office/drawing/2016/5/9/chartex" xmlns:cx4="http://schemas.microsoft.com/office/drawing/2016/5/10/chartex" xmlns:cx5="http://schemas.microsoft.com/office/drawing/2016/5/11/chartex" xmlns:cx6="http://schemas.microsoft.com/office/drawing/2016/5/12/chartex" xmlns:cx7="http://schemas.microsoft.com/office/drawing/2016/5/13/chartex" xmlns:cx8="http://schemas.microsoft.com/office/drawing/2016/5/14/chartex" xmlns:mc="http://schemas.openxmlformats.org/markup-compatibility/2006" xmlns:aink="http://schemas.microsoft.com/office/drawing/2016/ink" xmlns:am3d="http://schemas.microsoft.com/office/drawing/2017/model3d" xmlns:o="urn:schemas-microsoft-com:office:office" xmlns:r="http://schemas.openxmlformats.org/officeDocument/2006/relationships" xmlns:m="http://schemas.openxmlformats.org/officeDocument/2006/math" xmlns:v="urn:schemas-microsoft-com:vml" xmlns:wp14="http://schemas.microsoft.com/office/word/2010/wordprocessingDrawing" xmlns:wp="http://schemas.openxmlformats.org/drawingml/2006/wordprocessingDrawing" xmlns:w10="urn:schemas-microsoft-com:office:word" xmlns:w="http://schemas.openxmlformats.org/wordprocessingml/2006/main" xmlns:w14="http://schemas.microsoft.com/office/word/2010/wordml" xmlns:w15="http://schemas.microsoft.com/office/word/2012/wordml" xmlns:w16cex="http://schemas.microsoft.com/office/word/2018/wordml/cex" xmlns:w16cid="http://schemas.microsoft.com/office/word/2016/wordml/cid" xmlns:w16="http://schemas.microsoft.com/office/word/2018/wordml" xmlns:w16se="http://schemas.microsoft.com/office/word/2015/wordml/symex" xmlns:wpg="http://schemas.microsoft.com/office/word/2010/wordprocessingGroup" xmlns:wpi="http://schemas.microsoft.com/office/word/2010/wordprocessingInk" xmlns:wne="http://schemas.microsoft.com/office/word/2006/wordml" xmlns:wps="http://schemas.microsoft.com/office/word/2010/wordprocessingShape" mc:Ignorable="w14 w15 w16se w16cid w16 w16cex wp14">
   <w:body>
     <w:p>
       <w:pPr>
@@ -3249,15 +3249,16 @@
       <w:commentRangeStart w:id="0"/>
       <w:commentRangeStart w:id="1"/>
       <w:commentRangeStart w:id="2"/>
+      <w:commentRangeStart w:id="3"/>
       <w:r>
         <w:rPr>
           <w:noProof/>
         </w:rPr>
         <w:drawing>
-          <wp:inline distT="0" distB="0" distL="0" distR="0" wp14:anchorId="0E15A55C" wp14:editId="680468A9">
-            <wp:extent cx="4434866" cy="5591175"/>
-            <wp:effectExtent l="0" t="0" r="3810" b="0"/>
-            <wp:docPr id="12" name="Рисунок 12"/>
+          <wp:inline distT="0" distB="0" distL="0" distR="0" wp14:anchorId="53205BB3" wp14:editId="361DDC1F">
+            <wp:extent cx="4427312" cy="5581650"/>
+            <wp:effectExtent l="0" t="0" r="0" b="0"/>
+            <wp:docPr id="2" name="Рисунок 2"/>
             <wp:cNvGraphicFramePr>
               <a:graphicFrameLocks xmlns:a="http://schemas.openxmlformats.org/drawingml/2006/main" noChangeAspect="1"/>
             </wp:cNvGraphicFramePr>
@@ -3265,7 +3266,7 @@
               <a:graphicData uri="http://schemas.openxmlformats.org/drawingml/2006/picture">
                 <pic:pic xmlns:pic="http://schemas.openxmlformats.org/drawingml/2006/picture">
                   <pic:nvPicPr>
-                    <pic:cNvPr id="0" name="Picture 2"/>
+                    <pic:cNvPr id="0" name="Picture 1"/>
                     <pic:cNvPicPr>
                       <a:picLocks noChangeAspect="1" noChangeArrowheads="1"/>
                     </pic:cNvPicPr>
@@ -3286,7 +3287,7 @@
                   <pic:spPr bwMode="auto">
                     <a:xfrm>
                       <a:off x="0" y="0"/>
-                      <a:ext cx="4442157" cy="5600367"/>
+                      <a:ext cx="4436282" cy="5592959"/>
                     </a:xfrm>
                     <a:prstGeom prst="rect">
                       <a:avLst/>
@@ -3323,6 +3324,13 @@
         </w:rPr>
         <w:commentReference w:id="2"/>
       </w:r>
+      <w:commentRangeEnd w:id="3"/>
+      <w:r>
+        <w:rPr>
+          <w:rStyle w:val="af3"/>
+        </w:rPr>
+        <w:commentReference w:id="3"/>
+      </w:r>
     </w:p>
     <w:p>
       <w:pPr>
@@ -3463,19 +3471,33 @@
       <w:r>
         <w:t xml:space="preserve"> </w:t>
       </w:r>
-      <w:commentRangeStart w:id="3"/>
-      <w:r>
-        <w:t>о</w:t>
-      </w:r>
-      <w:commentRangeEnd w:id="3"/>
+      <w:r>
+        <w:t>– О</w:t>
+      </w:r>
+      <w:commentRangeStart w:id="4"/>
+      <w:commentRangeStart w:id="5"/>
+      <w:commentRangeEnd w:id="4"/>
       <w:r>
         <w:rPr>
           <w:rStyle w:val="af3"/>
         </w:rPr>
-        <w:commentReference w:id="3"/>
-      </w:r>
-      <w:r>
-        <w:t xml:space="preserve">сновные методы класса </w:t>
+        <w:commentReference w:id="4"/>
+      </w:r>
+      <w:commentRangeEnd w:id="5"/>
+      <w:r>
+        <w:rPr>
+          <w:rStyle w:val="af3"/>
+        </w:rPr>
+        <w:commentReference w:id="5"/>
+      </w:r>
+      <w:r>
+        <w:t xml:space="preserve">сновные </w:t>
+      </w:r>
+      <w:r>
+        <w:t>элементы</w:t>
+      </w:r>
+      <w:r>
+        <w:t xml:space="preserve"> класса </w:t>
       </w:r>
       <w:r>
         <w:rPr>
@@ -3498,9 +3520,9 @@
         <w:tblLook w:val="04A0" w:firstRow="1" w:lastRow="0" w:firstColumn="1" w:lastColumn="0" w:noHBand="0" w:noVBand="1"/>
       </w:tblPr>
       <w:tblGrid>
-        <w:gridCol w:w="2205"/>
+        <w:gridCol w:w="2019"/>
         <w:gridCol w:w="4629"/>
-        <w:gridCol w:w="2587"/>
+        <w:gridCol w:w="2773"/>
       </w:tblGrid>
       <w:tr>
         <w:trPr>
@@ -3625,7 +3647,7 @@
               <w:rPr>
                 <w:lang w:val="en-US"/>
               </w:rPr>
-              <w:t>ModelParameters</w:t>
+              <w:t>Parameters</w:t>
             </w:r>
           </w:p>
         </w:tc>
@@ -3664,31 +3686,488 @@
           </w:p>
         </w:tc>
       </w:tr>
+      <w:tr>
+        <w:trPr>
+          <w:jc w:val="center"/>
+        </w:trPr>
+        <w:tc>
+          <w:tcPr>
+            <w:tcW w:w="2213" w:type="dxa"/>
+          </w:tcPr>
+          <w:p>
+            <w:pPr>
+              <w:ind w:firstLine="0"/>
+              <w:jc w:val="center"/>
+              <w:rPr>
+                <w:lang w:val="en-US"/>
+              </w:rPr>
+            </w:pPr>
+            <w:r>
+              <w:rPr>
+                <w:lang w:val="en-US"/>
+              </w:rPr>
+              <w:t>SetValue</w:t>
+            </w:r>
+          </w:p>
+        </w:tc>
+        <w:tc>
+          <w:tcPr>
+            <w:tcW w:w="4161" w:type="dxa"/>
+          </w:tcPr>
+          <w:p>
+            <w:pPr>
+              <w:ind w:firstLine="0"/>
+              <w:jc w:val="center"/>
+              <w:rPr>
+                <w:lang w:val="en-US"/>
+              </w:rPr>
+            </w:pPr>
+            <w:r>
+              <w:rPr>
+                <w:lang w:val="en-US"/>
+              </w:rPr>
+              <w:t>void</w:t>
+            </w:r>
+          </w:p>
+        </w:tc>
+        <w:tc>
+          <w:tcPr>
+            <w:tcW w:w="3047" w:type="dxa"/>
+          </w:tcPr>
+          <w:p>
+            <w:pPr>
+              <w:ind w:firstLine="0"/>
+              <w:jc w:val="center"/>
+            </w:pPr>
+            <w:r>
+              <w:t>Устанавливает новое значение параметра</w:t>
+            </w:r>
+          </w:p>
+        </w:tc>
+      </w:tr>
+      <w:tr>
+        <w:trPr>
+          <w:jc w:val="center"/>
+        </w:trPr>
+        <w:tc>
+          <w:tcPr>
+            <w:tcW w:w="2213" w:type="dxa"/>
+          </w:tcPr>
+          <w:p>
+            <w:pPr>
+              <w:ind w:firstLine="0"/>
+              <w:jc w:val="center"/>
+              <w:rPr>
+                <w:lang w:val="en-US"/>
+              </w:rPr>
+            </w:pPr>
+            <w:r>
+              <w:rPr>
+                <w:lang w:val="en-US"/>
+              </w:rPr>
+              <w:t>GetValue</w:t>
+            </w:r>
+          </w:p>
+        </w:tc>
+        <w:tc>
+          <w:tcPr>
+            <w:tcW w:w="4161" w:type="dxa"/>
+          </w:tcPr>
+          <w:p>
+            <w:pPr>
+              <w:ind w:firstLine="0"/>
+              <w:jc w:val="center"/>
+              <w:rPr>
+                <w:lang w:val="en-US"/>
+              </w:rPr>
+            </w:pPr>
+            <w:r>
+              <w:rPr>
+                <w:lang w:val="en-US"/>
+              </w:rPr>
+              <w:t>Double</w:t>
+            </w:r>
+          </w:p>
+        </w:tc>
+        <w:tc>
+          <w:tcPr>
+            <w:tcW w:w="3047" w:type="dxa"/>
+          </w:tcPr>
+          <w:p>
+            <w:pPr>
+              <w:ind w:firstLine="0"/>
+              <w:jc w:val="center"/>
+            </w:pPr>
+            <w:r>
+              <w:t>Возвращает значение параметра</w:t>
+            </w:r>
+          </w:p>
+        </w:tc>
+      </w:tr>
+    </w:tbl>
+    <w:p>
+      <w:r>
+        <w:br/>
+      </w:r>
+    </w:p>
+    <w:p>
+      <w:r>
+        <w:br w:type="column"/>
+      </w:r>
+    </w:p>
+    <w:p>
+      <w:r>
+        <w:t>Таблица 3.</w:t>
+      </w:r>
+      <w:r>
+        <w:t>2</w:t>
+      </w:r>
+      <w:r>
+        <w:t xml:space="preserve"> </w:t>
+      </w:r>
+      <w:r>
+        <w:t>– О</w:t>
+      </w:r>
+      <w:r>
+        <w:t xml:space="preserve">сновные </w:t>
+      </w:r>
+      <w:r>
+        <w:t>элементы</w:t>
+      </w:r>
+      <w:r>
+        <w:t xml:space="preserve"> класса </w:t>
+      </w:r>
+      <w:r>
+        <w:rPr>
+          <w:lang w:val="en-US"/>
+        </w:rPr>
+        <w:t>Builder</w:t>
+      </w:r>
+    </w:p>
+    <w:tbl>
+      <w:tblPr>
+        <w:tblStyle w:val="a3"/>
+        <w:tblW w:w="0" w:type="auto"/>
+        <w:jc w:val="center"/>
+        <w:tblLook w:val="04A0" w:firstRow="1" w:lastRow="0" w:firstColumn="1" w:lastColumn="0" w:noHBand="0" w:noVBand="1"/>
+      </w:tblPr>
+      <w:tblGrid>
+        <w:gridCol w:w="2972"/>
+        <w:gridCol w:w="2249"/>
+        <w:gridCol w:w="4200"/>
+      </w:tblGrid>
+      <w:tr>
+        <w:trPr>
+          <w:jc w:val="center"/>
+        </w:trPr>
+        <w:tc>
+          <w:tcPr>
+            <w:tcW w:w="2972" w:type="dxa"/>
+          </w:tcPr>
+          <w:p>
+            <w:pPr>
+              <w:ind w:firstLine="0"/>
+              <w:jc w:val="center"/>
+            </w:pPr>
+            <w:r>
+              <w:t>Название</w:t>
+            </w:r>
+          </w:p>
+        </w:tc>
+        <w:tc>
+          <w:tcPr>
+            <w:tcW w:w="2249" w:type="dxa"/>
+          </w:tcPr>
+          <w:p>
+            <w:pPr>
+              <w:ind w:firstLine="0"/>
+              <w:jc w:val="center"/>
+            </w:pPr>
+            <w:r>
+              <w:t>Тип</w:t>
+            </w:r>
+          </w:p>
+        </w:tc>
+        <w:tc>
+          <w:tcPr>
+            <w:tcW w:w="4200" w:type="dxa"/>
+          </w:tcPr>
+          <w:p>
+            <w:pPr>
+              <w:ind w:firstLine="0"/>
+              <w:jc w:val="center"/>
+            </w:pPr>
+            <w:r>
+              <w:t>Описание</w:t>
+            </w:r>
+          </w:p>
+        </w:tc>
+      </w:tr>
+      <w:tr>
+        <w:trPr>
+          <w:jc w:val="center"/>
+        </w:trPr>
+        <w:tc>
+          <w:tcPr>
+            <w:tcW w:w="2972" w:type="dxa"/>
+          </w:tcPr>
+          <w:p>
+            <w:pPr>
+              <w:ind w:firstLine="0"/>
+              <w:jc w:val="center"/>
+            </w:pPr>
+            <w:r>
+              <w:rPr>
+                <w:lang w:val="en-US"/>
+              </w:rPr>
+              <w:t>Build</w:t>
+            </w:r>
+          </w:p>
+        </w:tc>
+        <w:tc>
+          <w:tcPr>
+            <w:tcW w:w="2249" w:type="dxa"/>
+          </w:tcPr>
+          <w:p>
+            <w:pPr>
+              <w:ind w:firstLine="0"/>
+              <w:jc w:val="center"/>
+              <w:rPr>
+                <w:lang w:val="en-US"/>
+              </w:rPr>
+            </w:pPr>
+            <w:r>
+              <w:rPr>
+                <w:lang w:val="en-US"/>
+              </w:rPr>
+              <w:t>void</w:t>
+            </w:r>
+          </w:p>
+        </w:tc>
+        <w:tc>
+          <w:tcPr>
+            <w:tcW w:w="4200" w:type="dxa"/>
+          </w:tcPr>
+          <w:p>
+            <w:pPr>
+              <w:ind w:firstLine="0"/>
+              <w:jc w:val="center"/>
+            </w:pPr>
+            <w:r>
+              <w:t>Совершает построение модели</w:t>
+            </w:r>
+          </w:p>
+        </w:tc>
+      </w:tr>
+      <w:tr>
+        <w:trPr>
+          <w:jc w:val="center"/>
+        </w:trPr>
+        <w:tc>
+          <w:tcPr>
+            <w:tcW w:w="2972" w:type="dxa"/>
+          </w:tcPr>
+          <w:p>
+            <w:pPr>
+              <w:ind w:firstLine="0"/>
+              <w:jc w:val="center"/>
+              <w:rPr>
+                <w:lang w:val="en-US"/>
+              </w:rPr>
+            </w:pPr>
+            <w:r>
+              <w:rPr>
+                <w:lang w:val="en-US"/>
+              </w:rPr>
+              <w:t>BuildPot</w:t>
+            </w:r>
+          </w:p>
+        </w:tc>
+        <w:tc>
+          <w:tcPr>
+            <w:tcW w:w="2249" w:type="dxa"/>
+          </w:tcPr>
+          <w:p>
+            <w:pPr>
+              <w:ind w:firstLine="0"/>
+              <w:jc w:val="center"/>
+              <w:rPr>
+                <w:lang w:val="en-US"/>
+              </w:rPr>
+            </w:pPr>
+            <w:r>
+              <w:rPr>
+                <w:lang w:val="en-US"/>
+              </w:rPr>
+              <w:t>void</w:t>
+            </w:r>
+          </w:p>
+        </w:tc>
+        <w:tc>
+          <w:tcPr>
+            <w:tcW w:w="4200" w:type="dxa"/>
+          </w:tcPr>
+          <w:p>
+            <w:pPr>
+              <w:ind w:firstLine="0"/>
+              <w:jc w:val="center"/>
+            </w:pPr>
+            <w:r>
+              <w:t>Совершает построение основной части кастрюли</w:t>
+            </w:r>
+          </w:p>
+        </w:tc>
+      </w:tr>
+      <w:tr>
+        <w:trPr>
+          <w:jc w:val="center"/>
+        </w:trPr>
+        <w:tc>
+          <w:tcPr>
+            <w:tcW w:w="2972" w:type="dxa"/>
+          </w:tcPr>
+          <w:p>
+            <w:pPr>
+              <w:ind w:firstLine="0"/>
+              <w:jc w:val="center"/>
+              <w:rPr>
+                <w:lang w:val="en-US"/>
+              </w:rPr>
+            </w:pPr>
+            <w:r>
+              <w:rPr>
+                <w:lang w:val="en-US"/>
+              </w:rPr>
+              <w:t>BuildHandles</w:t>
+            </w:r>
+          </w:p>
+        </w:tc>
+        <w:tc>
+          <w:tcPr>
+            <w:tcW w:w="2249" w:type="dxa"/>
+          </w:tcPr>
+          <w:p>
+            <w:pPr>
+              <w:ind w:firstLine="0"/>
+              <w:jc w:val="center"/>
+              <w:rPr>
+                <w:lang w:val="en-US"/>
+              </w:rPr>
+            </w:pPr>
+            <w:r>
+              <w:rPr>
+                <w:lang w:val="en-US"/>
+              </w:rPr>
+              <w:t>void</w:t>
+            </w:r>
+          </w:p>
+        </w:tc>
+        <w:tc>
+          <w:tcPr>
+            <w:tcW w:w="4200" w:type="dxa"/>
+          </w:tcPr>
+          <w:p>
+            <w:pPr>
+              <w:ind w:firstLine="0"/>
+              <w:jc w:val="center"/>
+            </w:pPr>
+            <w:r>
+              <w:t>Совершает построение ручек кастрюли</w:t>
+            </w:r>
+          </w:p>
+        </w:tc>
+      </w:tr>
+      <w:tr>
+        <w:trPr>
+          <w:jc w:val="center"/>
+        </w:trPr>
+        <w:tc>
+          <w:tcPr>
+            <w:tcW w:w="2972" w:type="dxa"/>
+          </w:tcPr>
+          <w:p>
+            <w:pPr>
+              <w:ind w:firstLine="0"/>
+              <w:jc w:val="center"/>
+              <w:rPr>
+                <w:lang w:val="en-US"/>
+              </w:rPr>
+            </w:pPr>
+            <w:r>
+              <w:rPr>
+                <w:lang w:val="en-US"/>
+              </w:rPr>
+              <w:t>_parameters</w:t>
+            </w:r>
+          </w:p>
+        </w:tc>
+        <w:tc>
+          <w:tcPr>
+            <w:tcW w:w="2249" w:type="dxa"/>
+          </w:tcPr>
+          <w:p>
+            <w:pPr>
+              <w:ind w:firstLine="0"/>
+              <w:jc w:val="center"/>
+              <w:rPr>
+                <w:lang w:val="en-US"/>
+              </w:rPr>
+            </w:pPr>
+            <w:r>
+              <w:rPr>
+                <w:lang w:val="en-US"/>
+              </w:rPr>
+              <w:t>Parameters</w:t>
+            </w:r>
+          </w:p>
+        </w:tc>
+        <w:tc>
+          <w:tcPr>
+            <w:tcW w:w="4200" w:type="dxa"/>
+          </w:tcPr>
+          <w:p>
+            <w:pPr>
+              <w:ind w:firstLine="0"/>
+              <w:jc w:val="center"/>
+            </w:pPr>
+            <w:r>
+              <w:t>Объект,</w:t>
+            </w:r>
+            <w:r>
+              <w:t xml:space="preserve"> содержащий переменные для построения модели</w:t>
+            </w:r>
+          </w:p>
+        </w:tc>
+      </w:tr>
     </w:tbl>
     <w:p/>
     <w:p>
-      <w:pPr>
-        <w:rPr>
-          <w:lang w:val="en-US"/>
-        </w:rPr>
-      </w:pPr>
       <w:r>
         <w:t>Таблица 3.</w:t>
       </w:r>
       <w:r>
-        <w:rPr>
-          <w:lang w:val="en-US"/>
-        </w:rPr>
-        <w:t>2</w:t>
-      </w:r>
-      <w:r>
-        <w:t xml:space="preserve"> основные методы класса </w:t>
-      </w:r>
-      <w:r>
-        <w:rPr>
-          <w:lang w:val="en-US"/>
-        </w:rPr>
-        <w:t>Builder</w:t>
+        <w:t>3</w:t>
+      </w:r>
+      <w:r>
+        <w:t xml:space="preserve"> </w:t>
+      </w:r>
+      <w:r>
+        <w:t>– О</w:t>
+      </w:r>
+      <w:r>
+        <w:t xml:space="preserve">сновные </w:t>
+      </w:r>
+      <w:r>
+        <w:t>элементы</w:t>
+      </w:r>
+      <w:r>
+        <w:t xml:space="preserve"> класса </w:t>
+      </w:r>
+      <w:r>
+        <w:rPr>
+          <w:lang w:val="en-US"/>
+        </w:rPr>
+        <w:t>Wrapper</w:t>
       </w:r>
     </w:p>
     <w:tbl>
@@ -3767,7 +4246,7 @@
               <w:rPr>
                 <w:lang w:val="en-US"/>
               </w:rPr>
-              <w:t>Build</w:t>
+              <w:t>BuildPot</w:t>
             </w:r>
           </w:p>
         </w:tc>
@@ -3801,7 +4280,19 @@
               <w:jc w:val="center"/>
             </w:pPr>
             <w:r>
-              <w:t>Совершает построение модели</w:t>
+              <w:t xml:space="preserve">Открывает форму для принятия значений, после передаёт их в </w:t>
+            </w:r>
+            <w:r>
+              <w:rPr>
+                <w:lang w:val="en-US"/>
+              </w:rPr>
+              <w:t>builder</w:t>
+            </w:r>
+            <w:r>
+              <w:t xml:space="preserve"> </w:t>
+            </w:r>
+            <w:r>
+              <w:t>для строительства модели</w:t>
             </w:r>
           </w:p>
         </w:tc>
@@ -3826,7 +4317,7 @@
               <w:rPr>
                 <w:lang w:val="en-US"/>
               </w:rPr>
-              <w:t>BuildPot</w:t>
+              <w:t>Initialize</w:t>
             </w:r>
           </w:p>
         </w:tc>
@@ -3860,7 +4351,7 @@
               <w:jc w:val="center"/>
             </w:pPr>
             <w:r>
-              <w:t>Совершает построение основной части кастрюли</w:t>
+              <w:t>Запускается при загрузке плагина</w:t>
             </w:r>
           </w:p>
         </w:tc>
@@ -3885,7 +4376,7 @@
               <w:rPr>
                 <w:lang w:val="en-US"/>
               </w:rPr>
-              <w:t>BuildHandles</w:t>
+              <w:t>Terminate</w:t>
             </w:r>
           </w:p>
         </w:tc>
@@ -3919,277 +4410,12 @@
               <w:jc w:val="center"/>
             </w:pPr>
             <w:r>
-              <w:t>Совершает построение ручек кастрюли</w:t>
+              <w:t>Запускается при закрытии САПР</w:t>
             </w:r>
           </w:p>
         </w:tc>
       </w:tr>
     </w:tbl>
-    <w:p/>
-    <w:p>
-      <w:r>
-        <w:lastRenderedPageBreak/>
-        <w:t>Таблица 3.</w:t>
-      </w:r>
-      <w:r>
-        <w:t>3</w:t>
-      </w:r>
-      <w:r>
-        <w:t xml:space="preserve"> основные методы класса </w:t>
-      </w:r>
-      <w:r>
-        <w:rPr>
-          <w:lang w:val="en-US"/>
-        </w:rPr>
-        <w:t>Wrapper</w:t>
-      </w:r>
-    </w:p>
-    <w:tbl>
-      <w:tblPr>
-        <w:tblStyle w:val="a3"/>
-        <w:tblW w:w="0" w:type="auto"/>
-        <w:jc w:val="center"/>
-        <w:tblLook w:val="04A0" w:firstRow="1" w:lastRow="0" w:firstColumn="1" w:lastColumn="0" w:noHBand="0" w:noVBand="1"/>
-      </w:tblPr>
-      <w:tblGrid>
-        <w:gridCol w:w="3964"/>
-        <w:gridCol w:w="993"/>
-        <w:gridCol w:w="4464"/>
-      </w:tblGrid>
-      <w:tr>
-        <w:trPr>
-          <w:jc w:val="center"/>
-        </w:trPr>
-        <w:tc>
-          <w:tcPr>
-            <w:tcW w:w="3964" w:type="dxa"/>
-          </w:tcPr>
-          <w:p>
-            <w:pPr>
-              <w:ind w:firstLine="0"/>
-              <w:jc w:val="center"/>
-            </w:pPr>
-            <w:r>
-              <w:t>Название</w:t>
-            </w:r>
-          </w:p>
-        </w:tc>
-        <w:tc>
-          <w:tcPr>
-            <w:tcW w:w="993" w:type="dxa"/>
-          </w:tcPr>
-          <w:p>
-            <w:pPr>
-              <w:ind w:firstLine="0"/>
-              <w:jc w:val="center"/>
-            </w:pPr>
-            <w:r>
-              <w:t>Тип</w:t>
-            </w:r>
-          </w:p>
-        </w:tc>
-        <w:tc>
-          <w:tcPr>
-            <w:tcW w:w="4464" w:type="dxa"/>
-          </w:tcPr>
-          <w:p>
-            <w:pPr>
-              <w:ind w:firstLine="0"/>
-              <w:jc w:val="center"/>
-            </w:pPr>
-            <w:r>
-              <w:t>Описание</w:t>
-            </w:r>
-          </w:p>
-        </w:tc>
-      </w:tr>
-      <w:tr>
-        <w:trPr>
-          <w:jc w:val="center"/>
-        </w:trPr>
-        <w:tc>
-          <w:tcPr>
-            <w:tcW w:w="3964" w:type="dxa"/>
-          </w:tcPr>
-          <w:p>
-            <w:pPr>
-              <w:ind w:firstLine="0"/>
-              <w:jc w:val="center"/>
-            </w:pPr>
-            <w:r>
-              <w:rPr>
-                <w:lang w:val="en-US"/>
-              </w:rPr>
-              <w:t>BuildPot</w:t>
-            </w:r>
-          </w:p>
-        </w:tc>
-        <w:tc>
-          <w:tcPr>
-            <w:tcW w:w="993" w:type="dxa"/>
-          </w:tcPr>
-          <w:p>
-            <w:pPr>
-              <w:ind w:firstLine="0"/>
-              <w:jc w:val="center"/>
-              <w:rPr>
-                <w:lang w:val="en-US"/>
-              </w:rPr>
-            </w:pPr>
-            <w:r>
-              <w:rPr>
-                <w:lang w:val="en-US"/>
-              </w:rPr>
-              <w:t>void</w:t>
-            </w:r>
-          </w:p>
-        </w:tc>
-        <w:tc>
-          <w:tcPr>
-            <w:tcW w:w="4464" w:type="dxa"/>
-          </w:tcPr>
-          <w:p>
-            <w:pPr>
-              <w:ind w:firstLine="0"/>
-              <w:jc w:val="center"/>
-            </w:pPr>
-            <w:r>
-              <w:t xml:space="preserve">Открывает форму для принятия значений, после передаёт их в </w:t>
-            </w:r>
-            <w:r>
-              <w:rPr>
-                <w:lang w:val="en-US"/>
-              </w:rPr>
-              <w:t>builder</w:t>
-            </w:r>
-            <w:r>
-              <w:t xml:space="preserve"> </w:t>
-            </w:r>
-            <w:r>
-              <w:t>для строительства модели</w:t>
-            </w:r>
-          </w:p>
-        </w:tc>
-      </w:tr>
-      <w:tr>
-        <w:trPr>
-          <w:jc w:val="center"/>
-        </w:trPr>
-        <w:tc>
-          <w:tcPr>
-            <w:tcW w:w="3964" w:type="dxa"/>
-          </w:tcPr>
-          <w:p>
-            <w:pPr>
-              <w:ind w:firstLine="0"/>
-              <w:jc w:val="center"/>
-              <w:rPr>
-                <w:lang w:val="en-US"/>
-              </w:rPr>
-            </w:pPr>
-            <w:r>
-              <w:rPr>
-                <w:lang w:val="en-US"/>
-              </w:rPr>
-              <w:t>Initialize</w:t>
-            </w:r>
-          </w:p>
-        </w:tc>
-        <w:tc>
-          <w:tcPr>
-            <w:tcW w:w="993" w:type="dxa"/>
-          </w:tcPr>
-          <w:p>
-            <w:pPr>
-              <w:ind w:firstLine="0"/>
-              <w:jc w:val="center"/>
-              <w:rPr>
-                <w:lang w:val="en-US"/>
-              </w:rPr>
-            </w:pPr>
-            <w:r>
-              <w:rPr>
-                <w:lang w:val="en-US"/>
-              </w:rPr>
-              <w:t>void</w:t>
-            </w:r>
-          </w:p>
-        </w:tc>
-        <w:tc>
-          <w:tcPr>
-            <w:tcW w:w="4464" w:type="dxa"/>
-          </w:tcPr>
-          <w:p>
-            <w:pPr>
-              <w:ind w:firstLine="0"/>
-              <w:jc w:val="center"/>
-            </w:pPr>
-            <w:r>
-              <w:t>Запускается при загрузке плагина</w:t>
-            </w:r>
-          </w:p>
-        </w:tc>
-      </w:tr>
-      <w:tr>
-        <w:trPr>
-          <w:jc w:val="center"/>
-        </w:trPr>
-        <w:tc>
-          <w:tcPr>
-            <w:tcW w:w="3964" w:type="dxa"/>
-          </w:tcPr>
-          <w:p>
-            <w:pPr>
-              <w:ind w:firstLine="0"/>
-              <w:jc w:val="center"/>
-              <w:rPr>
-                <w:lang w:val="en-US"/>
-              </w:rPr>
-            </w:pPr>
-            <w:r>
-              <w:rPr>
-                <w:lang w:val="en-US"/>
-              </w:rPr>
-              <w:t>Terminate</w:t>
-            </w:r>
-          </w:p>
-        </w:tc>
-        <w:tc>
-          <w:tcPr>
-            <w:tcW w:w="993" w:type="dxa"/>
-          </w:tcPr>
-          <w:p>
-            <w:pPr>
-              <w:ind w:firstLine="0"/>
-              <w:jc w:val="center"/>
-              <w:rPr>
-                <w:lang w:val="en-US"/>
-              </w:rPr>
-            </w:pPr>
-            <w:r>
-              <w:rPr>
-                <w:lang w:val="en-US"/>
-              </w:rPr>
-              <w:t>void</w:t>
-            </w:r>
-          </w:p>
-        </w:tc>
-        <w:tc>
-          <w:tcPr>
-            <w:tcW w:w="4464" w:type="dxa"/>
-          </w:tcPr>
-          <w:p>
-            <w:pPr>
-              <w:ind w:firstLine="0"/>
-              <w:jc w:val="center"/>
-            </w:pPr>
-            <w:r>
-              <w:t>Запускается при закрытии САПР</w:t>
-            </w:r>
-          </w:p>
-        </w:tc>
-      </w:tr>
-    </w:tbl>
     <w:p>
       <w:pPr>
         <w:ind w:firstLine="0"/>
@@ -4299,6 +4525,7 @@
         <w:rPr>
           <w:noProof/>
         </w:rPr>
+        <w:lastRenderedPageBreak/>
         <w:drawing>
           <wp:inline distT="0" distB="0" distL="0" distR="0" wp14:anchorId="2102EB27" wp14:editId="7CA391A9">
             <wp:extent cx="3200400" cy="2886075"/>
@@ -4403,7 +4630,6 @@
           <w:noProof/>
           <w:lang w:val="en-US"/>
         </w:rPr>
-        <w:lastRenderedPageBreak/>
         <w:drawing>
           <wp:inline distT="0" distB="0" distL="0" distR="0" wp14:anchorId="1D75393F" wp14:editId="3521E700">
             <wp:extent cx="3200847" cy="2886478"/>
@@ -4479,19 +4705,33 @@
         </w:rPr>
         <w:t xml:space="preserve"> – </w:t>
       </w:r>
-      <w:commentRangeStart w:id="4"/>
-      <w:r>
-        <w:rPr>
-          <w:szCs w:val="28"/>
-        </w:rPr>
-        <w:t xml:space="preserve">макете </w:t>
-      </w:r>
-      <w:commentRangeEnd w:id="4"/>
+      <w:r>
+        <w:rPr>
+          <w:szCs w:val="28"/>
+        </w:rPr>
+        <w:t>М</w:t>
+      </w:r>
+      <w:commentRangeStart w:id="6"/>
+      <w:commentRangeStart w:id="7"/>
+      <w:r>
+        <w:rPr>
+          <w:szCs w:val="28"/>
+        </w:rPr>
+        <w:t xml:space="preserve">акет </w:t>
+      </w:r>
+      <w:commentRangeEnd w:id="6"/>
       <w:r>
         <w:rPr>
           <w:rStyle w:val="af3"/>
         </w:rPr>
-        <w:commentReference w:id="4"/>
+        <w:commentReference w:id="6"/>
+      </w:r>
+      <w:commentRangeEnd w:id="7"/>
+      <w:r>
+        <w:rPr>
+          <w:rStyle w:val="af3"/>
+        </w:rPr>
+        <w:commentReference w:id="7"/>
       </w:r>
       <w:r>
         <w:rPr>
@@ -4518,39 +4758,48 @@
         <w:ind w:firstLine="0"/>
         <w:jc w:val="center"/>
       </w:pPr>
-      <w:commentRangeStart w:id="5"/>
-      <w:commentRangeStart w:id="6"/>
-      <w:commentRangeStart w:id="7"/>
-      <w:commentRangeEnd w:id="5"/>
+      <w:commentRangeStart w:id="8"/>
+      <w:commentRangeStart w:id="9"/>
+      <w:commentRangeStart w:id="10"/>
+      <w:commentRangeStart w:id="11"/>
+      <w:commentRangeEnd w:id="8"/>
       <w:r>
         <w:rPr>
           <w:rStyle w:val="af3"/>
         </w:rPr>
-        <w:commentReference w:id="5"/>
-      </w:r>
-      <w:commentRangeEnd w:id="6"/>
+        <w:lastRenderedPageBreak/>
+        <w:commentReference w:id="8"/>
+      </w:r>
+      <w:commentRangeEnd w:id="9"/>
       <w:r>
         <w:rPr>
           <w:rStyle w:val="af3"/>
         </w:rPr>
-        <w:commentReference w:id="6"/>
-      </w:r>
-      <w:commentRangeEnd w:id="7"/>
+        <w:commentReference w:id="9"/>
+      </w:r>
+      <w:commentRangeEnd w:id="10"/>
       <w:r>
         <w:rPr>
           <w:rStyle w:val="af3"/>
         </w:rPr>
-        <w:commentReference w:id="7"/>
+        <w:commentReference w:id="10"/>
+      </w:r>
+      <w:commentRangeEnd w:id="11"/>
+      <w:r>
+        <w:rPr>
+          <w:rStyle w:val="af3"/>
+        </w:rPr>
+        <w:commentReference w:id="11"/>
       </w:r>
       <w:r>
         <w:rPr>
           <w:noProof/>
         </w:rPr>
         <w:drawing>
-          <wp:inline distT="0" distB="0" distL="0" distR="0" wp14:anchorId="4428E692" wp14:editId="70225131">
-            <wp:extent cx="3467584" cy="3781953"/>
-            <wp:effectExtent l="0" t="0" r="0" b="9525"/>
-            <wp:docPr id="11" name="Рисунок 11"/>
+          <wp:inline distT="0" distB="0" distL="0" distR="0" wp14:anchorId="2D86CDB4" wp14:editId="278E41D1">
+            <wp:extent cx="3972479" cy="3858163"/>
+            <wp:effectExtent l="0" t="0" r="9525" b="9525"/>
+            <wp:docPr id="4" name="Рисунок 4"/>
             <wp:cNvGraphicFramePr>
               <a:graphicFrameLocks xmlns:a="http://schemas.openxmlformats.org/drawingml/2006/main" noChangeAspect="1"/>
             </wp:cNvGraphicFramePr>
@@ -4570,7 +4819,7 @@
                   <pic:spPr>
                     <a:xfrm>
                       <a:off x="0" y="0"/>
-                      <a:ext cx="3467584" cy="3781953"/>
+                      <a:ext cx="3972479" cy="3858163"/>
                     </a:xfrm>
                     <a:prstGeom prst="rect">
                       <a:avLst/>
@@ -4671,7 +4920,6 @@
         <w:pStyle w:val="1"/>
       </w:pPr>
       <w:r>
-        <w:lastRenderedPageBreak/>
         <w:t>Список Используемых источников</w:t>
       </w:r>
     </w:p>
@@ -4983,7 +5231,7 @@
 </file>
 
 <file path=word/comments.xml><?xml version="1.0" encoding="utf-8"?>
-<w:comments xmlns:wpc="http://schemas.microsoft.com/office/word/2010/wordprocessingCanvas" xmlns:cx="http://schemas.microsoft.com/office/drawing/2014/chartex" xmlns:cx1="http://schemas.microsoft.com/office/drawing/2015/9/8/chartex" xmlns:cx2="http://schemas.microsoft.com/office/drawing/2015/10/21/chartex" xmlns:cx3="http://schemas.microsoft.com/office/drawing/2016/5/9/chartex" xmlns:cx4="http://schemas.microsoft.com/office/drawing/2016/5/10/chartex" xmlns:cx5="http://schemas.microsoft.com/office/drawing/2016/5/11/chartex" xmlns:cx6="http://schemas.microsoft.com/office/drawing/2016/5/12/chartex" xmlns:cx7="http://schemas.microsoft.com/office/drawing/2016/5/13/chartex" xmlns:cx8="http://schemas.microsoft.com/office/drawing/2016/5/14/chartex" xmlns:mc="http://schemas.openxmlformats.org/markup-compatibility/2006" xmlns:aink="http://schemas.microsoft.com/office/drawing/2016/ink" xmlns:am3d="http://schemas.microsoft.com/office/drawing/2017/model3d" xmlns:o="urn:schemas-microsoft-com:office:office" xmlns:oel="http://schemas.microsoft.com/office/2019/extlst" xmlns:r="http://schemas.openxmlformats.org/officeDocument/2006/relationships" xmlns:m="http://schemas.openxmlformats.org/officeDocument/2006/math" xmlns:v="urn:schemas-microsoft-com:vml" xmlns:wp14="http://schemas.microsoft.com/office/word/2010/wordprocessingDrawing" xmlns:wp="http://schemas.openxmlformats.org/drawingml/2006/wordprocessingDrawing" xmlns:w10="urn:schemas-microsoft-com:office:word" xmlns:w="http://schemas.openxmlformats.org/wordprocessingml/2006/main" xmlns:w14="http://schemas.microsoft.com/office/word/2010/wordml" xmlns:w15="http://schemas.microsoft.com/office/word/2012/wordml" xmlns:w16cex="http://schemas.microsoft.com/office/word/2018/wordml/cex" xmlns:w16cid="http://schemas.microsoft.com/office/word/2016/wordml/cid" xmlns:w16="http://schemas.microsoft.com/office/word/2018/wordml" xmlns:w16sdtdh="http://schemas.microsoft.com/office/word/2020/wordml/sdtdatahash" xmlns:w16se="http://schemas.microsoft.com/office/word/2015/wordml/symex" xmlns:wpg="http://schemas.microsoft.com/office/word/2010/wordprocessingGroup" xmlns:wpi="http://schemas.microsoft.com/office/word/2010/wordprocessingInk" xmlns:wne="http://schemas.microsoft.com/office/word/2006/wordml" xmlns:wps="http://schemas.microsoft.com/office/word/2010/wordprocessingShape" mc:Ignorable="w14 w15 w16se w16cid w16 w16cex w16sdtdh wp14">
+<w:comments xmlns:wpc="http://schemas.microsoft.com/office/word/2010/wordprocessingCanvas" xmlns:cx="http://schemas.microsoft.com/office/drawing/2014/chartex" xmlns:cx1="http://schemas.microsoft.com/office/drawing/2015/9/8/chartex" xmlns:cx2="http://schemas.microsoft.com/office/drawing/2015/10/21/chartex" xmlns:cx3="http://schemas.microsoft.com/office/drawing/2016/5/9/chartex" xmlns:cx4="http://schemas.microsoft.com/office/drawing/2016/5/10/chartex" xmlns:cx5="http://schemas.microsoft.com/office/drawing/2016/5/11/chartex" xmlns:cx6="http://schemas.microsoft.com/office/drawing/2016/5/12/chartex" xmlns:cx7="http://schemas.microsoft.com/office/drawing/2016/5/13/chartex" xmlns:cx8="http://schemas.microsoft.com/office/drawing/2016/5/14/chartex" xmlns:mc="http://schemas.openxmlformats.org/markup-compatibility/2006" xmlns:aink="http://schemas.microsoft.com/office/drawing/2016/ink" xmlns:am3d="http://schemas.microsoft.com/office/drawing/2017/model3d" xmlns:o="urn:schemas-microsoft-com:office:office" xmlns:r="http://schemas.openxmlformats.org/officeDocument/2006/relationships" xmlns:m="http://schemas.openxmlformats.org/officeDocument/2006/math" xmlns:v="urn:schemas-microsoft-com:vml" xmlns:wp14="http://schemas.microsoft.com/office/word/2010/wordprocessingDrawing" xmlns:wp="http://schemas.openxmlformats.org/drawingml/2006/wordprocessingDrawing" xmlns:w10="urn:schemas-microsoft-com:office:word" xmlns:w="http://schemas.openxmlformats.org/wordprocessingml/2006/main" xmlns:w14="http://schemas.microsoft.com/office/word/2010/wordml" xmlns:w15="http://schemas.microsoft.com/office/word/2012/wordml" xmlns:w16cex="http://schemas.microsoft.com/office/word/2018/wordml/cex" xmlns:w16cid="http://schemas.microsoft.com/office/word/2016/wordml/cid" xmlns:w16="http://schemas.microsoft.com/office/word/2018/wordml" xmlns:w16se="http://schemas.microsoft.com/office/word/2015/wordml/symex" xmlns:wpg="http://schemas.microsoft.com/office/word/2010/wordprocessingGroup" xmlns:wpi="http://schemas.microsoft.com/office/word/2010/wordprocessingInk" xmlns:wne="http://schemas.microsoft.com/office/word/2006/wordml" xmlns:wps="http://schemas.microsoft.com/office/word/2010/wordprocessingShape" mc:Ignorable="w14 w15 w16se w16cid w16 w16cex wp14">
   <w:comment w:id="0" w:author="Kalentyev Alexey" w:date="2023-10-23T11:30:00Z" w:initials="KA">
     <w:p>
       <w:pPr>
@@ -5147,6 +5395,9 @@
     <w:p>
       <w:pPr>
         <w:pStyle w:val="af4"/>
+        <w:rPr>
+          <w:lang w:val="en-US"/>
+        </w:rPr>
       </w:pPr>
       <w:r>
         <w:rPr>
@@ -5155,6 +5406,9 @@
         <w:annotationRef/>
       </w:r>
       <w:r>
+        <w:rPr>
+          <w:lang w:val="en-US"/>
+        </w:rPr>
         <w:t>+</w:t>
       </w:r>
     </w:p>
@@ -5163,6 +5417,9 @@
     <w:p>
       <w:pPr>
         <w:pStyle w:val="af4"/>
+        <w:rPr>
+          <w:lang w:val="en-US"/>
+        </w:rPr>
       </w:pPr>
       <w:r>
         <w:rPr>
@@ -5177,6 +5434,67 @@
         <w:t>ModelBuilder</w:t>
       </w:r>
       <w:r>
+        <w:rPr>
+          <w:lang w:val="en-US"/>
+        </w:rPr>
+        <w:t xml:space="preserve"> – </w:t>
+      </w:r>
+      <w:r>
+        <w:t>нет</w:t>
+      </w:r>
+      <w:r>
+        <w:rPr>
+          <w:lang w:val="en-US"/>
+        </w:rPr>
+        <w:t>.</w:t>
+      </w:r>
+    </w:p>
+    <w:p>
+      <w:pPr>
+        <w:pStyle w:val="af4"/>
+        <w:rPr>
+          <w:lang w:val="en-US"/>
+        </w:rPr>
+      </w:pPr>
+      <w:r>
+        <w:rPr>
+          <w:lang w:val="en-US"/>
+        </w:rPr>
+        <w:t>MainForm</w:t>
+      </w:r>
+      <w:r>
+        <w:rPr>
+          <w:lang w:val="en-US"/>
+        </w:rPr>
+        <w:t xml:space="preserve"> – </w:t>
+      </w:r>
+      <w:r>
+        <w:rPr>
+          <w:lang w:val="en-US"/>
+        </w:rPr>
+        <w:t xml:space="preserve">Parameters – </w:t>
+      </w:r>
+      <w:r>
+        <w:t>агрегация</w:t>
+      </w:r>
+      <w:r>
+        <w:rPr>
+          <w:lang w:val="en-US"/>
+        </w:rPr>
+        <w:t>?</w:t>
+      </w:r>
+    </w:p>
+    <w:p>
+      <w:pPr>
+        <w:pStyle w:val="af4"/>
+      </w:pPr>
+      <w:r>
+        <w:rPr>
+          <w:lang w:val="en-US"/>
+        </w:rPr>
+        <w:t>Wrapper</w:t>
+      </w:r>
+      <w:r>
         <w:t xml:space="preserve"> </w:t>
       </w:r>
       <w:r>
@@ -5186,7 +5504,28 @@
         <w:t xml:space="preserve"> </w:t>
       </w:r>
       <w:r>
-        <w:t>нет.</w:t>
+        <w:t xml:space="preserve">как забирает </w:t>
+      </w:r>
+      <w:r>
+        <w:rPr>
+          <w:lang w:val="en-US"/>
+        </w:rPr>
+        <w:t>Parameters</w:t>
+      </w:r>
+      <w:r>
+        <w:t xml:space="preserve"> </w:t>
+      </w:r>
+      <w:r>
+        <w:t xml:space="preserve">из формы? Как они передаются в </w:t>
+      </w:r>
+      <w:r>
+        <w:rPr>
+          <w:lang w:val="en-US"/>
+        </w:rPr>
+        <w:t>Builder</w:t>
+      </w:r>
+      <w:r>
+        <w:t>?</w:t>
       </w:r>
     </w:p>
     <w:p>
@@ -5194,15 +5533,41 @@
         <w:pStyle w:val="af4"/>
       </w:pPr>
       <w:r>
-        <w:rPr>
-          <w:lang w:val="en-US"/>
-        </w:rPr>
-        <w:t>MainForm</w:t>
+        <w:t xml:space="preserve">Передача словаря в </w:t>
+      </w:r>
+      <w:r>
+        <w:rPr>
+          <w:lang w:val="en-US"/>
+        </w:rPr>
+        <w:t>Validate</w:t>
       </w:r>
       <w:r>
         <w:t xml:space="preserve"> </w:t>
       </w:r>
       <w:r>
+        <w:t xml:space="preserve">класса </w:t>
+      </w:r>
+      <w:r>
+        <w:rPr>
+          <w:lang w:val="en-US"/>
+        </w:rPr>
+        <w:t>Parameters</w:t>
+      </w:r>
+    </w:p>
+    <w:p>
+      <w:pPr>
+        <w:pStyle w:val="af4"/>
+      </w:pPr>
+      <w:r>
+        <w:rPr>
+          <w:lang w:val="en-US"/>
+        </w:rPr>
+        <w:t>Validate</w:t>
+      </w:r>
+      <w:r>
+        <w:t xml:space="preserve"> </w:t>
+      </w:r>
+      <w:r>
         <w:t>–</w:t>
       </w:r>
       <w:r>
@@ -5212,10 +5577,10 @@
         <w:rPr>
           <w:lang w:val="en-US"/>
         </w:rPr>
-        <w:t xml:space="preserve">Parameters – </w:t>
-      </w:r>
-      <w:r>
-        <w:t>агрегация?</w:t>
+        <w:t>bool</w:t>
+      </w:r>
+      <w:r>
+        <w:t>?</w:t>
       </w:r>
     </w:p>
     <w:p>
@@ -5223,22 +5588,7 @@
         <w:pStyle w:val="af4"/>
       </w:pPr>
       <w:r>
-        <w:rPr>
-          <w:lang w:val="en-US"/>
-        </w:rPr>
-        <w:t>Wrapper</w:t>
-      </w:r>
-      <w:r>
-        <w:t xml:space="preserve"> </w:t>
-      </w:r>
-      <w:r>
-        <w:t>–</w:t>
-      </w:r>
-      <w:r>
-        <w:t xml:space="preserve"> </w:t>
-      </w:r>
-      <w:r>
-        <w:t xml:space="preserve">как забирает </w:t>
+        <w:t xml:space="preserve">Опечатки в названиях сущностей в словарях </w:t>
       </w:r>
       <w:r>
         <w:rPr>
@@ -5247,98 +5597,27 @@
         <w:t>Parameters</w:t>
       </w:r>
       <w:r>
-        <w:t xml:space="preserve"> </w:t>
-      </w:r>
-      <w:r>
-        <w:t xml:space="preserve">из формы? Как они передаются в </w:t>
-      </w:r>
-      <w:r>
-        <w:rPr>
-          <w:lang w:val="en-US"/>
-        </w:rPr>
-        <w:t>Builder</w:t>
-      </w:r>
-      <w:r>
-        <w:t>?</w:t>
-      </w:r>
-    </w:p>
+        <w:t>/</w:t>
+      </w:r>
+    </w:p>
+  </w:comment>
+  <w:comment w:id="3" w:author="Сергей" w:date="2023-11-20T10:57:00Z" w:initials="С">
     <w:p>
       <w:pPr>
         <w:pStyle w:val="af4"/>
-        <w:rPr>
-          <w:lang w:val="en-US"/>
-        </w:rPr>
-      </w:pPr>
-      <w:r>
-        <w:t xml:space="preserve">Передача словаря в </w:t>
-      </w:r>
-      <w:r>
-        <w:rPr>
-          <w:lang w:val="en-US"/>
-        </w:rPr>
-        <w:t>Validate</w:t>
-      </w:r>
-      <w:r>
-        <w:t xml:space="preserve"> </w:t>
-      </w:r>
-      <w:r>
-        <w:t xml:space="preserve">класса </w:t>
-      </w:r>
-      <w:r>
-        <w:rPr>
-          <w:lang w:val="en-US"/>
-        </w:rPr>
-        <w:t>Parameters</w:t>
-      </w:r>
-    </w:p>
-    <w:p>
-      <w:pPr>
-        <w:pStyle w:val="af4"/>
-        <w:rPr>
-          <w:lang w:val="en-US"/>
-        </w:rPr>
-      </w:pPr>
-      <w:r>
-        <w:rPr>
-          <w:lang w:val="en-US"/>
-        </w:rPr>
-        <w:t>Validate</w:t>
-      </w:r>
-      <w:r>
-        <w:t xml:space="preserve"> </w:t>
-      </w:r>
-      <w:r>
-        <w:t>–</w:t>
-      </w:r>
-      <w:r>
-        <w:t xml:space="preserve"> </w:t>
-      </w:r>
-      <w:r>
-        <w:rPr>
-          <w:lang w:val="en-US"/>
-        </w:rPr>
-        <w:t>bool?</w:t>
-      </w:r>
-    </w:p>
-    <w:p>
-      <w:pPr>
-        <w:pStyle w:val="af4"/>
-      </w:pPr>
-      <w:r>
-        <w:t xml:space="preserve">Опечатки в названиях сущностей в словарях </w:t>
-      </w:r>
-      <w:r>
-        <w:rPr>
-          <w:lang w:val="en-US"/>
-        </w:rPr>
-        <w:t>Parameters</w:t>
-      </w:r>
-      <w:r>
-        <w:t>/</w:t>
+      </w:pPr>
+      <w:r>
+        <w:rPr>
+          <w:rStyle w:val="af3"/>
+        </w:rPr>
+        <w:annotationRef/>
+      </w:r>
+      <w:r>
+        <w:t>+</w:t>
       </w:r>
     </w:p>
   </w:comment>
-  <w:comment w:id="3" w:author="Kalentyev Alexey" w:date="2023-11-06T12:06:00Z" w:initials="KA">
+  <w:comment w:id="4" w:author="Kalentyev Alexey" w:date="2023-11-06T12:06:00Z" w:initials="KA">
     <w:p>
       <w:pPr>
         <w:pStyle w:val="af4"/>
@@ -5355,7 +5634,7 @@
       </w:r>
     </w:p>
   </w:comment>
-  <w:comment w:id="4" w:author="Kalentyev Alexey" w:date="2023-11-06T12:07:00Z" w:initials="KA">
+  <w:comment w:id="5" w:author="Сергей" w:date="2023-11-20T10:55:00Z" w:initials="С">
     <w:p>
       <w:pPr>
         <w:pStyle w:val="af4"/>
@@ -5366,12 +5645,18 @@
         </w:rPr>
         <w:annotationRef/>
       </w:r>
+      <w:r>
+        <w:t>+</w:t>
+      </w:r>
     </w:p>
   </w:comment>
-  <w:comment w:id="5" w:author="Kalentyev Alexey" w:date="2023-10-23T11:38:00Z" w:initials="KA">
+  <w:comment w:id="6" w:author="Kalentyev Alexey" w:date="2023-11-06T12:07:00Z" w:initials="KA">
     <w:p>
       <w:pPr>
         <w:pStyle w:val="af4"/>
+        <w:rPr>
+          <w:lang w:val="en-US"/>
+        </w:rPr>
       </w:pPr>
       <w:r>
         <w:rPr>
@@ -5379,6 +5664,40 @@
         </w:rPr>
         <w:annotationRef/>
       </w:r>
+    </w:p>
+  </w:comment>
+  <w:comment w:id="7" w:author="Сергей" w:date="2023-11-20T10:53:00Z" w:initials="С">
+    <w:p>
+      <w:pPr>
+        <w:pStyle w:val="af4"/>
+      </w:pPr>
+      <w:r>
+        <w:rPr>
+          <w:rStyle w:val="af3"/>
+        </w:rPr>
+        <w:annotationRef/>
+      </w:r>
+      <w:r>
+        <w:t>+</w:t>
+      </w:r>
+    </w:p>
+    <w:p>
+      <w:pPr>
+        <w:pStyle w:val="af4"/>
+      </w:pPr>
+    </w:p>
+  </w:comment>
+  <w:comment w:id="8" w:author="Kalentyev Alexey" w:date="2023-10-23T11:38:00Z" w:initials="KA">
+    <w:p>
+      <w:pPr>
+        <w:pStyle w:val="af4"/>
+      </w:pPr>
+      <w:r>
+        <w:rPr>
+          <w:rStyle w:val="af3"/>
+        </w:rPr>
+        <w:annotationRef/>
+      </w:r>
       <w:r>
         <w:t>Добавить случай вывода ошибки для зависимых параметров.</w:t>
       </w:r>
@@ -5392,7 +5711,7 @@
       </w:r>
     </w:p>
   </w:comment>
-  <w:comment w:id="6" w:author="Сергей" w:date="2023-10-23T13:18:00Z" w:initials="С">
+  <w:comment w:id="9" w:author="Сергей" w:date="2023-10-23T13:18:00Z" w:initials="С">
     <w:p>
       <w:pPr>
         <w:pStyle w:val="af4"/>
@@ -5408,7 +5727,7 @@
       </w:r>
     </w:p>
   </w:comment>
-  <w:comment w:id="7" w:author="Kalentyev Alexey" w:date="2023-11-06T12:07:00Z" w:initials="KA">
+  <w:comment w:id="10" w:author="Kalentyev Alexey" w:date="2023-11-06T12:07:00Z" w:initials="KA">
     <w:p>
       <w:pPr>
         <w:pStyle w:val="af4"/>
@@ -5421,6 +5740,22 @@
       </w:r>
       <w:r>
         <w:t>Перечитайте внимательно замечание</w:t>
+      </w:r>
+    </w:p>
+  </w:comment>
+  <w:comment w:id="11" w:author="Сергей" w:date="2023-11-20T11:26:00Z" w:initials="С">
+    <w:p>
+      <w:pPr>
+        <w:pStyle w:val="af4"/>
+      </w:pPr>
+      <w:r>
+        <w:rPr>
+          <w:rStyle w:val="af3"/>
+        </w:rPr>
+        <w:annotationRef/>
+      </w:r>
+      <w:r>
+        <w:t>+</w:t>
       </w:r>
     </w:p>
   </w:comment>
@@ -5428,46 +5763,58 @@
 </file>
 
 <file path=word/commentsExtended.xml><?xml version="1.0" encoding="utf-8"?>
-<w15:commentsEx xmlns:wpc="http://schemas.microsoft.com/office/word/2010/wordprocessingCanvas" xmlns:cx="http://schemas.microsoft.com/office/drawing/2014/chartex" xmlns:cx1="http://schemas.microsoft.com/office/drawing/2015/9/8/chartex" xmlns:cx2="http://schemas.microsoft.com/office/drawing/2015/10/21/chartex" xmlns:cx3="http://schemas.microsoft.com/office/drawing/2016/5/9/chartex" xmlns:cx4="http://schemas.microsoft.com/office/drawing/2016/5/10/chartex" xmlns:cx5="http://schemas.microsoft.com/office/drawing/2016/5/11/chartex" xmlns:cx6="http://schemas.microsoft.com/office/drawing/2016/5/12/chartex" xmlns:cx7="http://schemas.microsoft.com/office/drawing/2016/5/13/chartex" xmlns:cx8="http://schemas.microsoft.com/office/drawing/2016/5/14/chartex" xmlns:mc="http://schemas.openxmlformats.org/markup-compatibility/2006" xmlns:aink="http://schemas.microsoft.com/office/drawing/2016/ink" xmlns:am3d="http://schemas.microsoft.com/office/drawing/2017/model3d" xmlns:o="urn:schemas-microsoft-com:office:office" xmlns:oel="http://schemas.microsoft.com/office/2019/extlst" xmlns:r="http://schemas.openxmlformats.org/officeDocument/2006/relationships" xmlns:m="http://schemas.openxmlformats.org/officeDocument/2006/math" xmlns:v="urn:schemas-microsoft-com:vml" xmlns:wp14="http://schemas.microsoft.com/office/word/2010/wordprocessingDrawing" xmlns:wp="http://schemas.openxmlformats.org/drawingml/2006/wordprocessingDrawing" xmlns:w10="urn:schemas-microsoft-com:office:word" xmlns:w="http://schemas.openxmlformats.org/wordprocessingml/2006/main" xmlns:w14="http://schemas.microsoft.com/office/word/2010/wordml" xmlns:w15="http://schemas.microsoft.com/office/word/2012/wordml" xmlns:w16cex="http://schemas.microsoft.com/office/word/2018/wordml/cex" xmlns:w16cid="http://schemas.microsoft.com/office/word/2016/wordml/cid" xmlns:w16="http://schemas.microsoft.com/office/word/2018/wordml" xmlns:w16sdtdh="http://schemas.microsoft.com/office/word/2020/wordml/sdtdatahash" xmlns:w16se="http://schemas.microsoft.com/office/word/2015/wordml/symex" xmlns:wpg="http://schemas.microsoft.com/office/word/2010/wordprocessingGroup" xmlns:wpi="http://schemas.microsoft.com/office/word/2010/wordprocessingInk" xmlns:wne="http://schemas.microsoft.com/office/word/2006/wordml" xmlns:wps="http://schemas.microsoft.com/office/word/2010/wordprocessingShape" mc:Ignorable="w14 w15 w16se w16cid w16 w16cex w16sdtdh wp14">
+<w15:commentsEx xmlns:wpc="http://schemas.microsoft.com/office/word/2010/wordprocessingCanvas" xmlns:cx="http://schemas.microsoft.com/office/drawing/2014/chartex" xmlns:cx1="http://schemas.microsoft.com/office/drawing/2015/9/8/chartex" xmlns:cx2="http://schemas.microsoft.com/office/drawing/2015/10/21/chartex" xmlns:cx3="http://schemas.microsoft.com/office/drawing/2016/5/9/chartex" xmlns:cx4="http://schemas.microsoft.com/office/drawing/2016/5/10/chartex" xmlns:cx5="http://schemas.microsoft.com/office/drawing/2016/5/11/chartex" xmlns:cx6="http://schemas.microsoft.com/office/drawing/2016/5/12/chartex" xmlns:cx7="http://schemas.microsoft.com/office/drawing/2016/5/13/chartex" xmlns:cx8="http://schemas.microsoft.com/office/drawing/2016/5/14/chartex" xmlns:mc="http://schemas.openxmlformats.org/markup-compatibility/2006" xmlns:aink="http://schemas.microsoft.com/office/drawing/2016/ink" xmlns:am3d="http://schemas.microsoft.com/office/drawing/2017/model3d" xmlns:o="urn:schemas-microsoft-com:office:office" xmlns:r="http://schemas.openxmlformats.org/officeDocument/2006/relationships" xmlns:m="http://schemas.openxmlformats.org/officeDocument/2006/math" xmlns:v="urn:schemas-microsoft-com:vml" xmlns:wp14="http://schemas.microsoft.com/office/word/2010/wordprocessingDrawing" xmlns:wp="http://schemas.openxmlformats.org/drawingml/2006/wordprocessingDrawing" xmlns:w10="urn:schemas-microsoft-com:office:word" xmlns:w="http://schemas.openxmlformats.org/wordprocessingml/2006/main" xmlns:w14="http://schemas.microsoft.com/office/word/2010/wordml" xmlns:w15="http://schemas.microsoft.com/office/word/2012/wordml" xmlns:w16cex="http://schemas.microsoft.com/office/word/2018/wordml/cex" xmlns:w16cid="http://schemas.microsoft.com/office/word/2016/wordml/cid" xmlns:w16="http://schemas.microsoft.com/office/word/2018/wordml" xmlns:w16se="http://schemas.microsoft.com/office/word/2015/wordml/symex" xmlns:wpg="http://schemas.microsoft.com/office/word/2010/wordprocessingGroup" xmlns:wpi="http://schemas.microsoft.com/office/word/2010/wordprocessingInk" xmlns:wne="http://schemas.microsoft.com/office/word/2006/wordml" xmlns:wps="http://schemas.microsoft.com/office/word/2010/wordprocessingShape" mc:Ignorable="w14 w15 w16se w16cid w16 w16cex wp14">
   <w15:commentEx w15:paraId="530A22D7" w15:done="0"/>
   <w15:commentEx w15:paraId="3AF49953" w15:paraIdParent="530A22D7" w15:done="0"/>
   <w15:commentEx w15:paraId="14CCBD85" w15:paraIdParent="530A22D7" w15:done="0"/>
+  <w15:commentEx w15:paraId="32927405" w15:paraIdParent="530A22D7" w15:done="0"/>
   <w15:commentEx w15:paraId="447C9194" w15:done="0"/>
+  <w15:commentEx w15:paraId="4D6E04B8" w15:paraIdParent="447C9194" w15:done="0"/>
   <w15:commentEx w15:paraId="5B82C89F" w15:done="0"/>
+  <w15:commentEx w15:paraId="1BEA4F2F" w15:paraIdParent="5B82C89F" w15:done="0"/>
   <w15:commentEx w15:paraId="77EA8EAA" w15:done="0"/>
   <w15:commentEx w15:paraId="4D17826B" w15:paraIdParent="77EA8EAA" w15:done="0"/>
   <w15:commentEx w15:paraId="09815ADA" w15:paraIdParent="77EA8EAA" w15:done="0"/>
+  <w15:commentEx w15:paraId="177FB716" w15:paraIdParent="77EA8EAA" w15:done="0"/>
 </w15:commentsEx>
 </file>
 
 <file path=word/commentsExtensible.xml><?xml version="1.0" encoding="utf-8"?>
-<w16cex:commentsExtensible xmlns:wpc="http://schemas.microsoft.com/office/word/2010/wordprocessingCanvas" xmlns:cx="http://schemas.microsoft.com/office/drawing/2014/chartex" xmlns:cx1="http://schemas.microsoft.com/office/drawing/2015/9/8/chartex" xmlns:cx2="http://schemas.microsoft.com/office/drawing/2015/10/21/chartex" xmlns:cx3="http://schemas.microsoft.com/office/drawing/2016/5/9/chartex" xmlns:cx4="http://schemas.microsoft.com/office/drawing/2016/5/10/chartex" xmlns:cx5="http://schemas.microsoft.com/office/drawing/2016/5/11/chartex" xmlns:cx6="http://schemas.microsoft.com/office/drawing/2016/5/12/chartex" xmlns:cx7="http://schemas.microsoft.com/office/drawing/2016/5/13/chartex" xmlns:cx8="http://schemas.microsoft.com/office/drawing/2016/5/14/chartex" xmlns:cr="http://schemas.microsoft.com/office/comments/2020/reactions" xmlns:mc="http://schemas.openxmlformats.org/markup-compatibility/2006" xmlns:aink="http://schemas.microsoft.com/office/drawing/2016/ink" xmlns:am3d="http://schemas.microsoft.com/office/drawing/2017/model3d" xmlns:o="urn:schemas-microsoft-com:office:office" xmlns:oel="http://schemas.microsoft.com/office/2019/extlst" xmlns:r="http://schemas.openxmlformats.org/officeDocument/2006/relationships" xmlns:m="http://schemas.openxmlformats.org/officeDocument/2006/math" xmlns:v="urn:schemas-microsoft-com:vml" xmlns:wp14="http://schemas.microsoft.com/office/word/2010/wordprocessingDrawing" xmlns:wp="http://schemas.openxmlformats.org/drawingml/2006/wordprocessingDrawing" xmlns:w10="urn:schemas-microsoft-com:office:word" xmlns:w="http://schemas.openxmlformats.org/wordprocessingml/2006/main" xmlns:w14="http://schemas.microsoft.com/office/word/2010/wordml" xmlns:w15="http://schemas.microsoft.com/office/word/2012/wordml" xmlns:w16cex="http://schemas.microsoft.com/office/word/2018/wordml/cex" xmlns:w16cid="http://schemas.microsoft.com/office/word/2016/wordml/cid" xmlns:w16="http://schemas.microsoft.com/office/word/2018/wordml" xmlns:w16sdtdh="http://schemas.microsoft.com/office/word/2020/wordml/sdtdatahash" xmlns:w16se="http://schemas.microsoft.com/office/word/2015/wordml/symex" xmlns:wpg="http://schemas.microsoft.com/office/word/2010/wordprocessingGroup" xmlns:wpi="http://schemas.microsoft.com/office/word/2010/wordprocessingInk" xmlns:wne="http://schemas.microsoft.com/office/word/2006/wordml" xmlns:wps="http://schemas.microsoft.com/office/word/2010/wordprocessingShape" mc:Ignorable="w14 w15 w16se w16cid w16 w16cex w16sdtdh cr wp14">
+<w16cex:commentsExtensible xmlns:wpc="http://schemas.microsoft.com/office/word/2010/wordprocessingCanvas" xmlns:cx="http://schemas.microsoft.com/office/drawing/2014/chartex" xmlns:cx1="http://schemas.microsoft.com/office/drawing/2015/9/8/chartex" xmlns:cx2="http://schemas.microsoft.com/office/drawing/2015/10/21/chartex" xmlns:cx3="http://schemas.microsoft.com/office/drawing/2016/5/9/chartex" xmlns:cx4="http://schemas.microsoft.com/office/drawing/2016/5/10/chartex" xmlns:cx5="http://schemas.microsoft.com/office/drawing/2016/5/11/chartex" xmlns:cx6="http://schemas.microsoft.com/office/drawing/2016/5/12/chartex" xmlns:cx7="http://schemas.microsoft.com/office/drawing/2016/5/13/chartex" xmlns:cx8="http://schemas.microsoft.com/office/drawing/2016/5/14/chartex" xmlns:mc="http://schemas.openxmlformats.org/markup-compatibility/2006" xmlns:aink="http://schemas.microsoft.com/office/drawing/2016/ink" xmlns:am3d="http://schemas.microsoft.com/office/drawing/2017/model3d" xmlns:o="urn:schemas-microsoft-com:office:office" xmlns:r="http://schemas.openxmlformats.org/officeDocument/2006/relationships" xmlns:m="http://schemas.openxmlformats.org/officeDocument/2006/math" xmlns:v="urn:schemas-microsoft-com:vml" xmlns:wp14="http://schemas.microsoft.com/office/word/2010/wordprocessingDrawing" xmlns:wp="http://schemas.openxmlformats.org/drawingml/2006/wordprocessingDrawing" xmlns:w10="urn:schemas-microsoft-com:office:word" xmlns:w="http://schemas.openxmlformats.org/wordprocessingml/2006/main" xmlns:w14="http://schemas.microsoft.com/office/word/2010/wordml" xmlns:w15="http://schemas.microsoft.com/office/word/2012/wordml" xmlns:w16cex="http://schemas.microsoft.com/office/word/2018/wordml/cex" xmlns:w16cid="http://schemas.microsoft.com/office/word/2016/wordml/cid" xmlns:w16="http://schemas.microsoft.com/office/word/2018/wordml" xmlns:w16se="http://schemas.microsoft.com/office/word/2015/wordml/symex" xmlns:wpg="http://schemas.microsoft.com/office/word/2010/wordprocessingGroup" xmlns:wpi="http://schemas.microsoft.com/office/word/2010/wordprocessingInk" xmlns:wne="http://schemas.microsoft.com/office/word/2006/wordml" xmlns:wps="http://schemas.microsoft.com/office/word/2010/wordprocessingShape" mc:Ignorable="w14 w15 w16se w16cid w16 w16cex wp14">
   <w16cex:commentExtensible w16cex:durableId="060A7078" w16cex:dateUtc="2023-10-23T04:30:00Z"/>
   <w16cex:commentExtensible w16cex:durableId="28F345C5" w16cex:dateUtc="2023-11-06T04:00:00Z"/>
   <w16cex:commentExtensible w16cex:durableId="2000B697" w16cex:dateUtc="2023-11-06T04:56:00Z"/>
+  <w16cex:commentExtensible w16cex:durableId="2905B9FE" w16cex:dateUtc="2023-11-20T03:57:00Z"/>
   <w16cex:commentExtensible w16cex:durableId="323040E8" w16cex:dateUtc="2023-11-06T05:06:00Z"/>
+  <w16cex:commentExtensible w16cex:durableId="2905B988" w16cex:dateUtc="2023-11-20T03:55:00Z"/>
   <w16cex:commentExtensible w16cex:durableId="199DBDDE" w16cex:dateUtc="2023-11-06T05:07:00Z"/>
+  <w16cex:commentExtensible w16cex:durableId="2905B93D" w16cex:dateUtc="2023-11-20T03:53:00Z"/>
   <w16cex:commentExtensible w16cex:durableId="63FF1802" w16cex:dateUtc="2023-10-23T04:38:00Z"/>
   <w16cex:commentExtensible w16cex:durableId="28E0F10A" w16cex:dateUtc="2023-10-23T06:18:00Z"/>
   <w16cex:commentExtensible w16cex:durableId="5173D0CB" w16cex:dateUtc="2023-11-06T05:07:00Z"/>
+  <w16cex:commentExtensible w16cex:durableId="2905C0DE" w16cex:dateUtc="2023-11-20T04:26:00Z"/>
 </w16cex:commentsExtensible>
 </file>
 
 <file path=word/commentsIds.xml><?xml version="1.0" encoding="utf-8"?>
-<w16cid:commentsIds xmlns:wpc="http://schemas.microsoft.com/office/word/2010/wordprocessingCanvas" xmlns:cx="http://schemas.microsoft.com/office/drawing/2014/chartex" xmlns:cx1="http://schemas.microsoft.com/office/drawing/2015/9/8/chartex" xmlns:cx2="http://schemas.microsoft.com/office/drawing/2015/10/21/chartex" xmlns:cx3="http://schemas.microsoft.com/office/drawing/2016/5/9/chartex" xmlns:cx4="http://schemas.microsoft.com/office/drawing/2016/5/10/chartex" xmlns:cx5="http://schemas.microsoft.com/office/drawing/2016/5/11/chartex" xmlns:cx6="http://schemas.microsoft.com/office/drawing/2016/5/12/chartex" xmlns:cx7="http://schemas.microsoft.com/office/drawing/2016/5/13/chartex" xmlns:cx8="http://schemas.microsoft.com/office/drawing/2016/5/14/chartex" xmlns:mc="http://schemas.openxmlformats.org/markup-compatibility/2006" xmlns:aink="http://schemas.microsoft.com/office/drawing/2016/ink" xmlns:am3d="http://schemas.microsoft.com/office/drawing/2017/model3d" xmlns:o="urn:schemas-microsoft-com:office:office" xmlns:oel="http://schemas.microsoft.com/office/2019/extlst" xmlns:r="http://schemas.openxmlformats.org/officeDocument/2006/relationships" xmlns:m="http://schemas.openxmlformats.org/officeDocument/2006/math" xmlns:v="urn:schemas-microsoft-com:vml" xmlns:wp14="http://schemas.microsoft.com/office/word/2010/wordprocessingDrawing" xmlns:wp="http://schemas.openxmlformats.org/drawingml/2006/wordprocessingDrawing" xmlns:w10="urn:schemas-microsoft-com:office:word" xmlns:w="http://schemas.openxmlformats.org/wordprocessingml/2006/main" xmlns:w14="http://schemas.microsoft.com/office/word/2010/wordml" xmlns:w15="http://schemas.microsoft.com/office/word/2012/wordml" xmlns:w16cex="http://schemas.microsoft.com/office/word/2018/wordml/cex" xmlns:w16cid="http://schemas.microsoft.com/office/word/2016/wordml/cid" xmlns:w16="http://schemas.microsoft.com/office/word/2018/wordml" xmlns:w16sdtdh="http://schemas.microsoft.com/office/word/2020/wordml/sdtdatahash" xmlns:w16se="http://schemas.microsoft.com/office/word/2015/wordml/symex" xmlns:wpg="http://schemas.microsoft.com/office/word/2010/wordprocessingGroup" xmlns:wpi="http://schemas.microsoft.com/office/word/2010/wordprocessingInk" xmlns:wne="http://schemas.microsoft.com/office/word/2006/wordml" xmlns:wps="http://schemas.microsoft.com/office/word/2010/wordprocessingShape" mc:Ignorable="w14 w15 w16se w16cid w16 w16cex w16sdtdh wp14">
+<w16cid:commentsIds xmlns:wpc="http://schemas.microsoft.com/office/word/2010/wordprocessingCanvas" xmlns:cx="http://schemas.microsoft.com/office/drawing/2014/chartex" xmlns:cx1="http://schemas.microsoft.com/office/drawing/2015/9/8/chartex" xmlns:cx2="http://schemas.microsoft.com/office/drawing/2015/10/21/chartex" xmlns:cx3="http://schemas.microsoft.com/office/drawing/2016/5/9/chartex" xmlns:cx4="http://schemas.microsoft.com/office/drawing/2016/5/10/chartex" xmlns:cx5="http://schemas.microsoft.com/office/drawing/2016/5/11/chartex" xmlns:cx6="http://schemas.microsoft.com/office/drawing/2016/5/12/chartex" xmlns:cx7="http://schemas.microsoft.com/office/drawing/2016/5/13/chartex" xmlns:cx8="http://schemas.microsoft.com/office/drawing/2016/5/14/chartex" xmlns:mc="http://schemas.openxmlformats.org/markup-compatibility/2006" xmlns:aink="http://schemas.microsoft.com/office/drawing/2016/ink" xmlns:am3d="http://schemas.microsoft.com/office/drawing/2017/model3d" xmlns:o="urn:schemas-microsoft-com:office:office" xmlns:r="http://schemas.openxmlformats.org/officeDocument/2006/relationships" xmlns:m="http://schemas.openxmlformats.org/officeDocument/2006/math" xmlns:v="urn:schemas-microsoft-com:vml" xmlns:wp14="http://schemas.microsoft.com/office/word/2010/wordprocessingDrawing" xmlns:wp="http://schemas.openxmlformats.org/drawingml/2006/wordprocessingDrawing" xmlns:w10="urn:schemas-microsoft-com:office:word" xmlns:w="http://schemas.openxmlformats.org/wordprocessingml/2006/main" xmlns:w14="http://schemas.microsoft.com/office/word/2010/wordml" xmlns:w15="http://schemas.microsoft.com/office/word/2012/wordml" xmlns:w16cex="http://schemas.microsoft.com/office/word/2018/wordml/cex" xmlns:w16cid="http://schemas.microsoft.com/office/word/2016/wordml/cid" xmlns:w16="http://schemas.microsoft.com/office/word/2018/wordml" xmlns:w16se="http://schemas.microsoft.com/office/word/2015/wordml/symex" xmlns:wpg="http://schemas.microsoft.com/office/word/2010/wordprocessingGroup" xmlns:wpi="http://schemas.microsoft.com/office/word/2010/wordprocessingInk" xmlns:wne="http://schemas.microsoft.com/office/word/2006/wordml" xmlns:wps="http://schemas.microsoft.com/office/word/2010/wordprocessingShape" mc:Ignorable="w14 w15 w16se w16cid w16 w16cex wp14">
   <w16cid:commentId w16cid:paraId="530A22D7" w16cid:durableId="060A7078"/>
   <w16cid:commentId w16cid:paraId="3AF49953" w16cid:durableId="28F345C5"/>
   <w16cid:commentId w16cid:paraId="14CCBD85" w16cid:durableId="2000B697"/>
+  <w16cid:commentId w16cid:paraId="32927405" w16cid:durableId="2905B9FE"/>
   <w16cid:commentId w16cid:paraId="447C9194" w16cid:durableId="323040E8"/>
+  <w16cid:commentId w16cid:paraId="4D6E04B8" w16cid:durableId="2905B988"/>
   <w16cid:commentId w16cid:paraId="5B82C89F" w16cid:durableId="199DBDDE"/>
+  <w16cid:commentId w16cid:paraId="1BEA4F2F" w16cid:durableId="2905B93D"/>
   <w16cid:commentId w16cid:paraId="77EA8EAA" w16cid:durableId="63FF1802"/>
   <w16cid:commentId w16cid:paraId="4D17826B" w16cid:durableId="28E0F10A"/>
   <w16cid:commentId w16cid:paraId="09815ADA" w16cid:durableId="5173D0CB"/>
+  <w16cid:commentId w16cid:paraId="177FB716" w16cid:durableId="2905C0DE"/>
 </w16cid:commentsIds>
 </file>
 
 <file path=word/endnotes.xml><?xml version="1.0" encoding="utf-8"?>
-<w:endnotes xmlns:wpc="http://schemas.microsoft.com/office/word/2010/wordprocessingCanvas" xmlns:cx="http://schemas.microsoft.com/office/drawing/2014/chartex" xmlns:cx1="http://schemas.microsoft.com/office/drawing/2015/9/8/chartex" xmlns:cx2="http://schemas.microsoft.com/office/drawing/2015/10/21/chartex" xmlns:cx3="http://schemas.microsoft.com/office/drawing/2016/5/9/chartex" xmlns:cx4="http://schemas.microsoft.com/office/drawing/2016/5/10/chartex" xmlns:cx5="http://schemas.microsoft.com/office/drawing/2016/5/11/chartex" xmlns:cx6="http://schemas.microsoft.com/office/drawing/2016/5/12/chartex" xmlns:cx7="http://schemas.microsoft.com/office/drawing/2016/5/13/chartex" xmlns:cx8="http://schemas.microsoft.com/office/drawing/2016/5/14/chartex" xmlns:mc="http://schemas.openxmlformats.org/markup-compatibility/2006" xmlns:aink="http://schemas.microsoft.com/office/drawing/2016/ink" xmlns:am3d="http://schemas.microsoft.com/office/drawing/2017/model3d" xmlns:o="urn:schemas-microsoft-com:office:office" xmlns:oel="http://schemas.microsoft.com/office/2019/extlst" xmlns:r="http://schemas.openxmlformats.org/officeDocument/2006/relationships" xmlns:m="http://schemas.openxmlformats.org/officeDocument/2006/math" xmlns:v="urn:schemas-microsoft-com:vml" xmlns:wp14="http://schemas.microsoft.com/office/word/2010/wordprocessingDrawing" xmlns:wp="http://schemas.openxmlformats.org/drawingml/2006/wordprocessingDrawing" xmlns:w10="urn:schemas-microsoft-com:office:word" xmlns:w="http://schemas.openxmlformats.org/wordprocessingml/2006/main" xmlns:w14="http://schemas.microsoft.com/office/word/2010/wordml" xmlns:w15="http://schemas.microsoft.com/office/word/2012/wordml" xmlns:w16cex="http://schemas.microsoft.com/office/word/2018/wordml/cex" xmlns:w16cid="http://schemas.microsoft.com/office/word/2016/wordml/cid" xmlns:w16="http://schemas.microsoft.com/office/word/2018/wordml" xmlns:w16sdtdh="http://schemas.microsoft.com/office/word/2020/wordml/sdtdatahash" xmlns:w16se="http://schemas.microsoft.com/office/word/2015/wordml/symex" xmlns:wpg="http://schemas.microsoft.com/office/word/2010/wordprocessingGroup" xmlns:wpi="http://schemas.microsoft.com/office/word/2010/wordprocessingInk" xmlns:wne="http://schemas.microsoft.com/office/word/2006/wordml" xmlns:wps="http://schemas.microsoft.com/office/word/2010/wordprocessingShape" mc:Ignorable="w14 w15 w16se w16cid w16 w16cex w16sdtdh wp14">
+<w:endnotes xmlns:wpc="http://schemas.microsoft.com/office/word/2010/wordprocessingCanvas" xmlns:cx="http://schemas.microsoft.com/office/drawing/2014/chartex" xmlns:cx1="http://schemas.microsoft.com/office/drawing/2015/9/8/chartex" xmlns:cx2="http://schemas.microsoft.com/office/drawing/2015/10/21/chartex" xmlns:cx3="http://schemas.microsoft.com/office/drawing/2016/5/9/chartex" xmlns:cx4="http://schemas.microsoft.com/office/drawing/2016/5/10/chartex" xmlns:cx5="http://schemas.microsoft.com/office/drawing/2016/5/11/chartex" xmlns:cx6="http://schemas.microsoft.com/office/drawing/2016/5/12/chartex" xmlns:cx7="http://schemas.microsoft.com/office/drawing/2016/5/13/chartex" xmlns:cx8="http://schemas.microsoft.com/office/drawing/2016/5/14/chartex" xmlns:mc="http://schemas.openxmlformats.org/markup-compatibility/2006" xmlns:aink="http://schemas.microsoft.com/office/drawing/2016/ink" xmlns:am3d="http://schemas.microsoft.com/office/drawing/2017/model3d" xmlns:o="urn:schemas-microsoft-com:office:office" xmlns:r="http://schemas.openxmlformats.org/officeDocument/2006/relationships" xmlns:m="http://schemas.openxmlformats.org/officeDocument/2006/math" xmlns:v="urn:schemas-microsoft-com:vml" xmlns:wp14="http://schemas.microsoft.com/office/word/2010/wordprocessingDrawing" xmlns:wp="http://schemas.openxmlformats.org/drawingml/2006/wordprocessingDrawing" xmlns:w10="urn:schemas-microsoft-com:office:word" xmlns:w="http://schemas.openxmlformats.org/wordprocessingml/2006/main" xmlns:w14="http://schemas.microsoft.com/office/word/2010/wordml" xmlns:w15="http://schemas.microsoft.com/office/word/2012/wordml" xmlns:w16cex="http://schemas.microsoft.com/office/word/2018/wordml/cex" xmlns:w16cid="http://schemas.microsoft.com/office/word/2016/wordml/cid" xmlns:w16="http://schemas.microsoft.com/office/word/2018/wordml" xmlns:w16se="http://schemas.microsoft.com/office/word/2015/wordml/symex" xmlns:wpg="http://schemas.microsoft.com/office/word/2010/wordprocessingGroup" xmlns:wpi="http://schemas.microsoft.com/office/word/2010/wordprocessingInk" xmlns:wne="http://schemas.microsoft.com/office/word/2006/wordml" xmlns:wps="http://schemas.microsoft.com/office/word/2010/wordprocessingShape" mc:Ignorable="w14 w15 w16se w16cid w16 w16cex wp14">
   <w:endnote w:type="separator" w:id="-1">
     <w:p>
       <w:pPr>
@@ -5492,7 +5839,7 @@
 </file>
 
 <file path=word/footer1.xml><?xml version="1.0" encoding="utf-8"?>
-<w:ftr xmlns:wpc="http://schemas.microsoft.com/office/word/2010/wordprocessingCanvas" xmlns:cx="http://schemas.microsoft.com/office/drawing/2014/chartex" xmlns:cx1="http://schemas.microsoft.com/office/drawing/2015/9/8/chartex" xmlns:cx2="http://schemas.microsoft.com/office/drawing/2015/10/21/chartex" xmlns:cx3="http://schemas.microsoft.com/office/drawing/2016/5/9/chartex" xmlns:cx4="http://schemas.microsoft.com/office/drawing/2016/5/10/chartex" xmlns:cx5="http://schemas.microsoft.com/office/drawing/2016/5/11/chartex" xmlns:cx6="http://schemas.microsoft.com/office/drawing/2016/5/12/chartex" xmlns:cx7="http://schemas.microsoft.com/office/drawing/2016/5/13/chartex" xmlns:cx8="http://schemas.microsoft.com/office/drawing/2016/5/14/chartex" xmlns:mc="http://schemas.openxmlformats.org/markup-compatibility/2006" xmlns:aink="http://schemas.microsoft.com/office/drawing/2016/ink" xmlns:am3d="http://schemas.microsoft.com/office/drawing/2017/model3d" xmlns:o="urn:schemas-microsoft-com:office:office" xmlns:oel="http://schemas.microsoft.com/office/2019/extlst" xmlns:r="http://schemas.openxmlformats.org/officeDocument/2006/relationships" xmlns:m="http://schemas.openxmlformats.org/officeDocument/2006/math" xmlns:v="urn:schemas-microsoft-com:vml" xmlns:wp14="http://schemas.microsoft.com/office/word/2010/wordprocessingDrawing" xmlns:wp="http://schemas.openxmlformats.org/drawingml/2006/wordprocessingDrawing" xmlns:w10="urn:schemas-microsoft-com:office:word" xmlns:w="http://schemas.openxmlformats.org/wordprocessingml/2006/main" xmlns:w14="http://schemas.microsoft.com/office/word/2010/wordml" xmlns:w15="http://schemas.microsoft.com/office/word/2012/wordml" xmlns:w16cex="http://schemas.microsoft.com/office/word/2018/wordml/cex" xmlns:w16cid="http://schemas.microsoft.com/office/word/2016/wordml/cid" xmlns:w16="http://schemas.microsoft.com/office/word/2018/wordml" xmlns:w16sdtdh="http://schemas.microsoft.com/office/word/2020/wordml/sdtdatahash" xmlns:w16se="http://schemas.microsoft.com/office/word/2015/wordml/symex" xmlns:wpg="http://schemas.microsoft.com/office/word/2010/wordprocessingGroup" xmlns:wpi="http://schemas.microsoft.com/office/word/2010/wordprocessingInk" xmlns:wne="http://schemas.microsoft.com/office/word/2006/wordml" xmlns:wps="http://schemas.microsoft.com/office/word/2010/wordprocessingShape" mc:Ignorable="w14 w15 w16se w16cid w16 w16cex w16sdtdh wp14">
+<w:ftr xmlns:wpc="http://schemas.microsoft.com/office/word/2010/wordprocessingCanvas" xmlns:cx="http://schemas.microsoft.com/office/drawing/2014/chartex" xmlns:cx1="http://schemas.microsoft.com/office/drawing/2015/9/8/chartex" xmlns:cx2="http://schemas.microsoft.com/office/drawing/2015/10/21/chartex" xmlns:cx3="http://schemas.microsoft.com/office/drawing/2016/5/9/chartex" xmlns:cx4="http://schemas.microsoft.com/office/drawing/2016/5/10/chartex" xmlns:cx5="http://schemas.microsoft.com/office/drawing/2016/5/11/chartex" xmlns:cx6="http://schemas.microsoft.com/office/drawing/2016/5/12/chartex" xmlns:cx7="http://schemas.microsoft.com/office/drawing/2016/5/13/chartex" xmlns:cx8="http://schemas.microsoft.com/office/drawing/2016/5/14/chartex" xmlns:mc="http://schemas.openxmlformats.org/markup-compatibility/2006" xmlns:aink="http://schemas.microsoft.com/office/drawing/2016/ink" xmlns:am3d="http://schemas.microsoft.com/office/drawing/2017/model3d" xmlns:o="urn:schemas-microsoft-com:office:office" xmlns:r="http://schemas.openxmlformats.org/officeDocument/2006/relationships" xmlns:m="http://schemas.openxmlformats.org/officeDocument/2006/math" xmlns:v="urn:schemas-microsoft-com:vml" xmlns:wp14="http://schemas.microsoft.com/office/word/2010/wordprocessingDrawing" xmlns:wp="http://schemas.openxmlformats.org/drawingml/2006/wordprocessingDrawing" xmlns:w10="urn:schemas-microsoft-com:office:word" xmlns:w="http://schemas.openxmlformats.org/wordprocessingml/2006/main" xmlns:w14="http://schemas.microsoft.com/office/word/2010/wordml" xmlns:w15="http://schemas.microsoft.com/office/word/2012/wordml" xmlns:w16cex="http://schemas.microsoft.com/office/word/2018/wordml/cex" xmlns:w16cid="http://schemas.microsoft.com/office/word/2016/wordml/cid" xmlns:w16="http://schemas.microsoft.com/office/word/2018/wordml" xmlns:w16se="http://schemas.microsoft.com/office/word/2015/wordml/symex" xmlns:wpg="http://schemas.microsoft.com/office/word/2010/wordprocessingGroup" xmlns:wpi="http://schemas.microsoft.com/office/word/2010/wordprocessingInk" xmlns:wne="http://schemas.microsoft.com/office/word/2006/wordml" xmlns:wps="http://schemas.microsoft.com/office/word/2010/wordprocessingShape" mc:Ignorable="w14 w15 w16se w16cid w16 w16cex wp14">
   <w:sdt>
     <w:sdtPr>
       <w:id w:val="184493645"/>
@@ -5501,6 +5848,7 @@
         <w:docPartUnique/>
       </w:docPartObj>
     </w:sdtPr>
+    <w:sdtEndPr/>
     <w:sdtContent>
       <w:p>
         <w:pPr>
@@ -5535,7 +5883,7 @@
 </file>
 
 <file path=word/footnotes.xml><?xml version="1.0" encoding="utf-8"?>
-<w:footnotes xmlns:wpc="http://schemas.microsoft.com/office/word/2010/wordprocessingCanvas" xmlns:cx="http://schemas.microsoft.com/office/drawing/2014/chartex" xmlns:cx1="http://schemas.microsoft.com/office/drawing/2015/9/8/chartex" xmlns:cx2="http://schemas.microsoft.com/office/drawing/2015/10/21/chartex" xmlns:cx3="http://schemas.microsoft.com/office/drawing/2016/5/9/chartex" xmlns:cx4="http://schemas.microsoft.com/office/drawing/2016/5/10/chartex" xmlns:cx5="http://schemas.microsoft.com/office/drawing/2016/5/11/chartex" xmlns:cx6="http://schemas.microsoft.com/office/drawing/2016/5/12/chartex" xmlns:cx7="http://schemas.microsoft.com/office/drawing/2016/5/13/chartex" xmlns:cx8="http://schemas.microsoft.com/office/drawing/2016/5/14/chartex" xmlns:mc="http://schemas.openxmlformats.org/markup-compatibility/2006" xmlns:aink="http://schemas.microsoft.com/office/drawing/2016/ink" xmlns:am3d="http://schemas.microsoft.com/office/drawing/2017/model3d" xmlns:o="urn:schemas-microsoft-com:office:office" xmlns:oel="http://schemas.microsoft.com/office/2019/extlst" xmlns:r="http://schemas.openxmlformats.org/officeDocument/2006/relationships" xmlns:m="http://schemas.openxmlformats.org/officeDocument/2006/math" xmlns:v="urn:schemas-microsoft-com:vml" xmlns:wp14="http://schemas.microsoft.com/office/word/2010/wordprocessingDrawing" xmlns:wp="http://schemas.openxmlformats.org/drawingml/2006/wordprocessingDrawing" xmlns:w10="urn:schemas-microsoft-com:office:word" xmlns:w="http://schemas.openxmlformats.org/wordprocessingml/2006/main" xmlns:w14="http://schemas.microsoft.com/office/word/2010/wordml" xmlns:w15="http://schemas.microsoft.com/office/word/2012/wordml" xmlns:w16cex="http://schemas.microsoft.com/office/word/2018/wordml/cex" xmlns:w16cid="http://schemas.microsoft.com/office/word/2016/wordml/cid" xmlns:w16="http://schemas.microsoft.com/office/word/2018/wordml" xmlns:w16sdtdh="http://schemas.microsoft.com/office/word/2020/wordml/sdtdatahash" xmlns:w16se="http://schemas.microsoft.com/office/word/2015/wordml/symex" xmlns:wpg="http://schemas.microsoft.com/office/word/2010/wordprocessingGroup" xmlns:wpi="http://schemas.microsoft.com/office/word/2010/wordprocessingInk" xmlns:wne="http://schemas.microsoft.com/office/word/2006/wordml" xmlns:wps="http://schemas.microsoft.com/office/word/2010/wordprocessingShape" mc:Ignorable="w14 w15 w16se w16cid w16 w16cex w16sdtdh wp14">
+<w:footnotes xmlns:wpc="http://schemas.microsoft.com/office/word/2010/wordprocessingCanvas" xmlns:cx="http://schemas.microsoft.com/office/drawing/2014/chartex" xmlns:cx1="http://schemas.microsoft.com/office/drawing/2015/9/8/chartex" xmlns:cx2="http://schemas.microsoft.com/office/drawing/2015/10/21/chartex" xmlns:cx3="http://schemas.microsoft.com/office/drawing/2016/5/9/chartex" xmlns:cx4="http://schemas.microsoft.com/office/drawing/2016/5/10/chartex" xmlns:cx5="http://schemas.microsoft.com/office/drawing/2016/5/11/chartex" xmlns:cx6="http://schemas.microsoft.com/office/drawing/2016/5/12/chartex" xmlns:cx7="http://schemas.microsoft.com/office/drawing/2016/5/13/chartex" xmlns:cx8="http://schemas.microsoft.com/office/drawing/2016/5/14/chartex" xmlns:mc="http://schemas.openxmlformats.org/markup-compatibility/2006" xmlns:aink="http://schemas.microsoft.com/office/drawing/2016/ink" xmlns:am3d="http://schemas.microsoft.com/office/drawing/2017/model3d" xmlns:o="urn:schemas-microsoft-com:office:office" xmlns:r="http://schemas.openxmlformats.org/officeDocument/2006/relationships" xmlns:m="http://schemas.openxmlformats.org/officeDocument/2006/math" xmlns:v="urn:schemas-microsoft-com:vml" xmlns:wp14="http://schemas.microsoft.com/office/word/2010/wordprocessingDrawing" xmlns:wp="http://schemas.openxmlformats.org/drawingml/2006/wordprocessingDrawing" xmlns:w10="urn:schemas-microsoft-com:office:word" xmlns:w="http://schemas.openxmlformats.org/wordprocessingml/2006/main" xmlns:w14="http://schemas.microsoft.com/office/word/2010/wordml" xmlns:w15="http://schemas.microsoft.com/office/word/2012/wordml" xmlns:w16cex="http://schemas.microsoft.com/office/word/2018/wordml/cex" xmlns:w16cid="http://schemas.microsoft.com/office/word/2016/wordml/cid" xmlns:w16="http://schemas.microsoft.com/office/word/2018/wordml" xmlns:w16se="http://schemas.microsoft.com/office/word/2015/wordml/symex" xmlns:wpg="http://schemas.microsoft.com/office/word/2010/wordprocessingGroup" xmlns:wpi="http://schemas.microsoft.com/office/word/2010/wordprocessingInk" xmlns:wne="http://schemas.microsoft.com/office/word/2006/wordml" xmlns:wps="http://schemas.microsoft.com/office/word/2010/wordprocessingShape" mc:Ignorable="w14 w15 w16se w16cid w16 w16cex wp14">
   <w:footnote w:type="separator" w:id="-1">
     <w:p>
       <w:pPr>
@@ -5560,7 +5908,7 @@
 </file>
 
 <file path=word/numbering.xml><?xml version="1.0" encoding="utf-8"?>
-<w:numbering xmlns:wpc="http://schemas.microsoft.com/office/word/2010/wordprocessingCanvas" xmlns:cx="http://schemas.microsoft.com/office/drawing/2014/chartex" xmlns:cx1="http://schemas.microsoft.com/office/drawing/2015/9/8/chartex" xmlns:cx2="http://schemas.microsoft.com/office/drawing/2015/10/21/chartex" xmlns:cx3="http://schemas.microsoft.com/office/drawing/2016/5/9/chartex" xmlns:cx4="http://schemas.microsoft.com/office/drawing/2016/5/10/chartex" xmlns:cx5="http://schemas.microsoft.com/office/drawing/2016/5/11/chartex" xmlns:cx6="http://schemas.microsoft.com/office/drawing/2016/5/12/chartex" xmlns:cx7="http://schemas.microsoft.com/office/drawing/2016/5/13/chartex" xmlns:cx8="http://schemas.microsoft.com/office/drawing/2016/5/14/chartex" xmlns:mc="http://schemas.openxmlformats.org/markup-compatibility/2006" xmlns:aink="http://schemas.microsoft.com/office/drawing/2016/ink" xmlns:am3d="http://schemas.microsoft.com/office/drawing/2017/model3d" xmlns:o="urn:schemas-microsoft-com:office:office" xmlns:oel="http://schemas.microsoft.com/office/2019/extlst" xmlns:r="http://schemas.openxmlformats.org/officeDocument/2006/relationships" xmlns:m="http://schemas.openxmlformats.org/officeDocument/2006/math" xmlns:v="urn:schemas-microsoft-com:vml" xmlns:wp14="http://schemas.microsoft.com/office/word/2010/wordprocessingDrawing" xmlns:wp="http://schemas.openxmlformats.org/drawingml/2006/wordprocessingDrawing" xmlns:w10="urn:schemas-microsoft-com:office:word" xmlns:w="http://schemas.openxmlformats.org/wordprocessingml/2006/main" xmlns:w14="http://schemas.microsoft.com/office/word/2010/wordml" xmlns:w15="http://schemas.microsoft.com/office/word/2012/wordml" xmlns:w16cex="http://schemas.microsoft.com/office/word/2018/wordml/cex" xmlns:w16cid="http://schemas.microsoft.com/office/word/2016/wordml/cid" xmlns:w16="http://schemas.microsoft.com/office/word/2018/wordml" xmlns:w16sdtdh="http://schemas.microsoft.com/office/word/2020/wordml/sdtdatahash" xmlns:w16se="http://schemas.microsoft.com/office/word/2015/wordml/symex" xmlns:wpg="http://schemas.microsoft.com/office/word/2010/wordprocessingGroup" xmlns:wpi="http://schemas.microsoft.com/office/word/2010/wordprocessingInk" xmlns:wne="http://schemas.microsoft.com/office/word/2006/wordml" xmlns:wps="http://schemas.microsoft.com/office/word/2010/wordprocessingShape" mc:Ignorable="w14 w15 w16se w16cid w16 w16cex w16sdtdh wp14">
+<w:numbering xmlns:wpc="http://schemas.microsoft.com/office/word/2010/wordprocessingCanvas" xmlns:cx="http://schemas.microsoft.com/office/drawing/2014/chartex" xmlns:cx1="http://schemas.microsoft.com/office/drawing/2015/9/8/chartex" xmlns:cx2="http://schemas.microsoft.com/office/drawing/2015/10/21/chartex" xmlns:cx3="http://schemas.microsoft.com/office/drawing/2016/5/9/chartex" xmlns:cx4="http://schemas.microsoft.com/office/drawing/2016/5/10/chartex" xmlns:cx5="http://schemas.microsoft.com/office/drawing/2016/5/11/chartex" xmlns:cx6="http://schemas.microsoft.com/office/drawing/2016/5/12/chartex" xmlns:cx7="http://schemas.microsoft.com/office/drawing/2016/5/13/chartex" xmlns:cx8="http://schemas.microsoft.com/office/drawing/2016/5/14/chartex" xmlns:mc="http://schemas.openxmlformats.org/markup-compatibility/2006" xmlns:aink="http://schemas.microsoft.com/office/drawing/2016/ink" xmlns:am3d="http://schemas.microsoft.com/office/drawing/2017/model3d" xmlns:o="urn:schemas-microsoft-com:office:office" xmlns:r="http://schemas.openxmlformats.org/officeDocument/2006/relationships" xmlns:m="http://schemas.openxmlformats.org/officeDocument/2006/math" xmlns:v="urn:schemas-microsoft-com:vml" xmlns:wp14="http://schemas.microsoft.com/office/word/2010/wordprocessingDrawing" xmlns:wp="http://schemas.openxmlformats.org/drawingml/2006/wordprocessingDrawing" xmlns:w10="urn:schemas-microsoft-com:office:word" xmlns:w="http://schemas.openxmlformats.org/wordprocessingml/2006/main" xmlns:w14="http://schemas.microsoft.com/office/word/2010/wordml" xmlns:w15="http://schemas.microsoft.com/office/word/2012/wordml" xmlns:w16cex="http://schemas.microsoft.com/office/word/2018/wordml/cex" xmlns:w16cid="http://schemas.microsoft.com/office/word/2016/wordml/cid" xmlns:w16="http://schemas.microsoft.com/office/word/2018/wordml" xmlns:w16se="http://schemas.microsoft.com/office/word/2015/wordml/symex" xmlns:wpg="http://schemas.microsoft.com/office/word/2010/wordprocessingGroup" xmlns:wpi="http://schemas.microsoft.com/office/word/2010/wordprocessingInk" xmlns:wne="http://schemas.microsoft.com/office/word/2006/wordml" xmlns:wps="http://schemas.microsoft.com/office/word/2010/wordprocessingShape" mc:Ignorable="w14 w15 w16se w16cid w16 w16cex wp14">
   <w:abstractNum w:abstractNumId="0" w15:restartNumberingAfterBreak="0">
     <w:nsid w:val="05CD491D"/>
     <w:multiLevelType w:val="multilevel"/>
@@ -6700,13 +7048,13 @@
       </w:pPr>
     </w:lvl>
   </w:abstractNum>
-  <w:num w:numId="1" w16cid:durableId="1841584344">
+  <w:num w:numId="1">
     <w:abstractNumId w:val="4"/>
   </w:num>
-  <w:num w:numId="2" w16cid:durableId="1159927528">
+  <w:num w:numId="2">
     <w:abstractNumId w:val="8"/>
   </w:num>
-  <w:num w:numId="3" w16cid:durableId="125514604">
+  <w:num w:numId="3">
     <w:abstractNumId w:val="3"/>
     <w:lvlOverride w:ilvl="0">
       <w:startOverride w:val="1"/>
@@ -6736,35 +7084,35 @@
       <w:startOverride w:val="1"/>
     </w:lvlOverride>
   </w:num>
-  <w:num w:numId="4" w16cid:durableId="1167400237">
+  <w:num w:numId="4">
     <w:abstractNumId w:val="0"/>
   </w:num>
-  <w:num w:numId="5" w16cid:durableId="1378622497">
+  <w:num w:numId="5">
     <w:abstractNumId w:val="3"/>
   </w:num>
-  <w:num w:numId="6" w16cid:durableId="1690983582">
+  <w:num w:numId="6">
     <w:abstractNumId w:val="7"/>
   </w:num>
-  <w:num w:numId="7" w16cid:durableId="1623346575">
+  <w:num w:numId="7">
     <w:abstractNumId w:val="2"/>
   </w:num>
-  <w:num w:numId="8" w16cid:durableId="622426704">
+  <w:num w:numId="8">
     <w:abstractNumId w:val="9"/>
   </w:num>
-  <w:num w:numId="9" w16cid:durableId="1410351797">
+  <w:num w:numId="9">
     <w:abstractNumId w:val="6"/>
   </w:num>
-  <w:num w:numId="10" w16cid:durableId="593132172">
+  <w:num w:numId="10">
     <w:abstractNumId w:val="1"/>
   </w:num>
-  <w:num w:numId="11" w16cid:durableId="1428230545">
+  <w:num w:numId="11">
     <w:abstractNumId w:val="5"/>
   </w:num>
 </w:numbering>
 </file>
 
 <file path=word/people.xml><?xml version="1.0" encoding="utf-8"?>
-<w15:people xmlns:wpc="http://schemas.microsoft.com/office/word/2010/wordprocessingCanvas" xmlns:cx="http://schemas.microsoft.com/office/drawing/2014/chartex" xmlns:cx1="http://schemas.microsoft.com/office/drawing/2015/9/8/chartex" xmlns:cx2="http://schemas.microsoft.com/office/drawing/2015/10/21/chartex" xmlns:cx3="http://schemas.microsoft.com/office/drawing/2016/5/9/chartex" xmlns:cx4="http://schemas.microsoft.com/office/drawing/2016/5/10/chartex" xmlns:cx5="http://schemas.microsoft.com/office/drawing/2016/5/11/chartex" xmlns:cx6="http://schemas.microsoft.com/office/drawing/2016/5/12/chartex" xmlns:cx7="http://schemas.microsoft.com/office/drawing/2016/5/13/chartex" xmlns:cx8="http://schemas.microsoft.com/office/drawing/2016/5/14/chartex" xmlns:mc="http://schemas.openxmlformats.org/markup-compatibility/2006" xmlns:aink="http://schemas.microsoft.com/office/drawing/2016/ink" xmlns:am3d="http://schemas.microsoft.com/office/drawing/2017/model3d" xmlns:o="urn:schemas-microsoft-com:office:office" xmlns:oel="http://schemas.microsoft.com/office/2019/extlst" xmlns:r="http://schemas.openxmlformats.org/officeDocument/2006/relationships" xmlns:m="http://schemas.openxmlformats.org/officeDocument/2006/math" xmlns:v="urn:schemas-microsoft-com:vml" xmlns:wp14="http://schemas.microsoft.com/office/word/2010/wordprocessingDrawing" xmlns:wp="http://schemas.openxmlformats.org/drawingml/2006/wordprocessingDrawing" xmlns:w10="urn:schemas-microsoft-com:office:word" xmlns:w="http://schemas.openxmlformats.org/wordprocessingml/2006/main" xmlns:w14="http://schemas.microsoft.com/office/word/2010/wordml" xmlns:w15="http://schemas.microsoft.com/office/word/2012/wordml" xmlns:w16cex="http://schemas.microsoft.com/office/word/2018/wordml/cex" xmlns:w16cid="http://schemas.microsoft.com/office/word/2016/wordml/cid" xmlns:w16="http://schemas.microsoft.com/office/word/2018/wordml" xmlns:w16sdtdh="http://schemas.microsoft.com/office/word/2020/wordml/sdtdatahash" xmlns:w16se="http://schemas.microsoft.com/office/word/2015/wordml/symex" xmlns:wpg="http://schemas.microsoft.com/office/word/2010/wordprocessingGroup" xmlns:wpi="http://schemas.microsoft.com/office/word/2010/wordprocessingInk" xmlns:wne="http://schemas.microsoft.com/office/word/2006/wordml" xmlns:wps="http://schemas.microsoft.com/office/word/2010/wordprocessingShape" mc:Ignorable="w14 w15 w16se w16cid w16 w16cex w16sdtdh wp14">
+<w15:people xmlns:wpc="http://schemas.microsoft.com/office/word/2010/wordprocessingCanvas" xmlns:cx="http://schemas.microsoft.com/office/drawing/2014/chartex" xmlns:cx1="http://schemas.microsoft.com/office/drawing/2015/9/8/chartex" xmlns:cx2="http://schemas.microsoft.com/office/drawing/2015/10/21/chartex" xmlns:cx3="http://schemas.microsoft.com/office/drawing/2016/5/9/chartex" xmlns:cx4="http://schemas.microsoft.com/office/drawing/2016/5/10/chartex" xmlns:cx5="http://schemas.microsoft.com/office/drawing/2016/5/11/chartex" xmlns:cx6="http://schemas.microsoft.com/office/drawing/2016/5/12/chartex" xmlns:cx7="http://schemas.microsoft.com/office/drawing/2016/5/13/chartex" xmlns:cx8="http://schemas.microsoft.com/office/drawing/2016/5/14/chartex" xmlns:mc="http://schemas.openxmlformats.org/markup-compatibility/2006" xmlns:aink="http://schemas.microsoft.com/office/drawing/2016/ink" xmlns:am3d="http://schemas.microsoft.com/office/drawing/2017/model3d" xmlns:o="urn:schemas-microsoft-com:office:office" xmlns:r="http://schemas.openxmlformats.org/officeDocument/2006/relationships" xmlns:m="http://schemas.openxmlformats.org/officeDocument/2006/math" xmlns:v="urn:schemas-microsoft-com:vml" xmlns:wp14="http://schemas.microsoft.com/office/word/2010/wordprocessingDrawing" xmlns:wp="http://schemas.openxmlformats.org/drawingml/2006/wordprocessingDrawing" xmlns:w10="urn:schemas-microsoft-com:office:word" xmlns:w="http://schemas.openxmlformats.org/wordprocessingml/2006/main" xmlns:w14="http://schemas.microsoft.com/office/word/2010/wordml" xmlns:w15="http://schemas.microsoft.com/office/word/2012/wordml" xmlns:w16cex="http://schemas.microsoft.com/office/word/2018/wordml/cex" xmlns:w16cid="http://schemas.microsoft.com/office/word/2016/wordml/cid" xmlns:w16="http://schemas.microsoft.com/office/word/2018/wordml" xmlns:w16se="http://schemas.microsoft.com/office/word/2015/wordml/symex" xmlns:wpg="http://schemas.microsoft.com/office/word/2010/wordprocessingGroup" xmlns:wpi="http://schemas.microsoft.com/office/word/2010/wordprocessingInk" xmlns:wne="http://schemas.microsoft.com/office/word/2006/wordml" xmlns:wps="http://schemas.microsoft.com/office/word/2010/wordprocessingShape" mc:Ignorable="w14 w15 w16se w16cid w16 w16cex wp14">
   <w15:person w15:author="Kalentyev Alexey">
     <w15:presenceInfo w15:providerId="Windows Live" w15:userId="da819b8650d7d997"/>
   </w15:person>
@@ -6775,7 +7123,7 @@
 </file>
 
 <file path=word/styles.xml><?xml version="1.0" encoding="utf-8"?>
-<w:styles xmlns:mc="http://schemas.openxmlformats.org/markup-compatibility/2006" xmlns:r="http://schemas.openxmlformats.org/officeDocument/2006/relationships" xmlns:w="http://schemas.openxmlformats.org/wordprocessingml/2006/main" xmlns:w14="http://schemas.microsoft.com/office/word/2010/wordml" xmlns:w15="http://schemas.microsoft.com/office/word/2012/wordml" xmlns:w16cex="http://schemas.microsoft.com/office/word/2018/wordml/cex" xmlns:w16cid="http://schemas.microsoft.com/office/word/2016/wordml/cid" xmlns:w16="http://schemas.microsoft.com/office/word/2018/wordml" xmlns:w16sdtdh="http://schemas.microsoft.com/office/word/2020/wordml/sdtdatahash" xmlns:w16se="http://schemas.microsoft.com/office/word/2015/wordml/symex" mc:Ignorable="w14 w15 w16se w16cid w16 w16cex w16sdtdh">
+<w:styles xmlns:mc="http://schemas.openxmlformats.org/markup-compatibility/2006" xmlns:r="http://schemas.openxmlformats.org/officeDocument/2006/relationships" xmlns:w="http://schemas.openxmlformats.org/wordprocessingml/2006/main" xmlns:w14="http://schemas.microsoft.com/office/word/2010/wordml" xmlns:w15="http://schemas.microsoft.com/office/word/2012/wordml" xmlns:w16cex="http://schemas.microsoft.com/office/word/2018/wordml/cex" xmlns:w16cid="http://schemas.microsoft.com/office/word/2016/wordml/cid" xmlns:w16="http://schemas.microsoft.com/office/word/2018/wordml" xmlns:w16se="http://schemas.microsoft.com/office/word/2015/wordml/symex" mc:Ignorable="w14 w15 w16se w16cid w16 w16cex">
   <w:docDefaults>
     <w:rPrDefault>
       <w:rPr>

--- a/docs/Проект Системы.docx
+++ b/docs/Проект Системы.docx
@@ -1,6 +1,6 @@
 
 <file path=word/document.xml><?xml version="1.0" encoding="utf-8"?>
-<w:document xmlns:wpc="http://schemas.microsoft.com/office/word/2010/wordprocessingCanvas" xmlns:cx="http://schemas.microsoft.com/office/drawing/2014/chartex" xmlns:cx1="http://schemas.microsoft.com/office/drawing/2015/9/8/chartex" xmlns:cx2="http://schemas.microsoft.com/office/drawing/2015/10/21/chartex" xmlns:cx3="http://schemas.microsoft.com/office/drawing/2016/5/9/chartex" xmlns:cx4="http://schemas.microsoft.com/office/drawing/2016/5/10/chartex" xmlns:cx5="http://schemas.microsoft.com/office/drawing/2016/5/11/chartex" xmlns:cx6="http://schemas.microsoft.com/office/drawing/2016/5/12/chartex" xmlns:cx7="http://schemas.microsoft.com/office/drawing/2016/5/13/chartex" xmlns:cx8="http://schemas.microsoft.com/office/drawing/2016/5/14/chartex" xmlns:mc="http://schemas.openxmlformats.org/markup-compatibility/2006" xmlns:aink="http://schemas.microsoft.com/office/drawing/2016/ink" xmlns:am3d="http://schemas.microsoft.com/office/drawing/2017/model3d" xmlns:o="urn:schemas-microsoft-com:office:office" xmlns:r="http://schemas.openxmlformats.org/officeDocument/2006/relationships" xmlns:m="http://schemas.openxmlformats.org/officeDocument/2006/math" xmlns:v="urn:schemas-microsoft-com:vml" xmlns:wp14="http://schemas.microsoft.com/office/word/2010/wordprocessingDrawing" xmlns:wp="http://schemas.openxmlformats.org/drawingml/2006/wordprocessingDrawing" xmlns:w10="urn:schemas-microsoft-com:office:word" xmlns:w="http://schemas.openxmlformats.org/wordprocessingml/2006/main" xmlns:w14="http://schemas.microsoft.com/office/word/2010/wordml" xmlns:w15="http://schemas.microsoft.com/office/word/2012/wordml" xmlns:w16cex="http://schemas.microsoft.com/office/word/2018/wordml/cex" xmlns:w16cid="http://schemas.microsoft.com/office/word/2016/wordml/cid" xmlns:w16="http://schemas.microsoft.com/office/word/2018/wordml" xmlns:w16se="http://schemas.microsoft.com/office/word/2015/wordml/symex" xmlns:wpg="http://schemas.microsoft.com/office/word/2010/wordprocessingGroup" xmlns:wpi="http://schemas.microsoft.com/office/word/2010/wordprocessingInk" xmlns:wne="http://schemas.microsoft.com/office/word/2006/wordml" xmlns:wps="http://schemas.microsoft.com/office/word/2010/wordprocessingShape" mc:Ignorable="w14 w15 w16se w16cid w16 w16cex wp14">
+<w:document xmlns:wpc="http://schemas.microsoft.com/office/word/2010/wordprocessingCanvas" xmlns:cx="http://schemas.microsoft.com/office/drawing/2014/chartex" xmlns:cx1="http://schemas.microsoft.com/office/drawing/2015/9/8/chartex" xmlns:cx2="http://schemas.microsoft.com/office/drawing/2015/10/21/chartex" xmlns:cx3="http://schemas.microsoft.com/office/drawing/2016/5/9/chartex" xmlns:cx4="http://schemas.microsoft.com/office/drawing/2016/5/10/chartex" xmlns:cx5="http://schemas.microsoft.com/office/drawing/2016/5/11/chartex" xmlns:cx6="http://schemas.microsoft.com/office/drawing/2016/5/12/chartex" xmlns:cx7="http://schemas.microsoft.com/office/drawing/2016/5/13/chartex" xmlns:cx8="http://schemas.microsoft.com/office/drawing/2016/5/14/chartex" xmlns:mc="http://schemas.openxmlformats.org/markup-compatibility/2006" xmlns:aink="http://schemas.microsoft.com/office/drawing/2016/ink" xmlns:am3d="http://schemas.microsoft.com/office/drawing/2017/model3d" xmlns:o="urn:schemas-microsoft-com:office:office" xmlns:oel="http://schemas.microsoft.com/office/2019/extlst" xmlns:r="http://schemas.openxmlformats.org/officeDocument/2006/relationships" xmlns:m="http://schemas.openxmlformats.org/officeDocument/2006/math" xmlns:v="urn:schemas-microsoft-com:vml" xmlns:wp14="http://schemas.microsoft.com/office/word/2010/wordprocessingDrawing" xmlns:wp="http://schemas.openxmlformats.org/drawingml/2006/wordprocessingDrawing" xmlns:w10="urn:schemas-microsoft-com:office:word" xmlns:w="http://schemas.openxmlformats.org/wordprocessingml/2006/main" xmlns:w14="http://schemas.microsoft.com/office/word/2010/wordml" xmlns:w15="http://schemas.microsoft.com/office/word/2012/wordml" xmlns:w16cex="http://schemas.microsoft.com/office/word/2018/wordml/cex" xmlns:w16cid="http://schemas.microsoft.com/office/word/2016/wordml/cid" xmlns:w16="http://schemas.microsoft.com/office/word/2018/wordml" xmlns:w16sdtdh="http://schemas.microsoft.com/office/word/2020/wordml/sdtdatahash" xmlns:w16se="http://schemas.microsoft.com/office/word/2015/wordml/symex" xmlns:wpg="http://schemas.microsoft.com/office/word/2010/wordprocessingGroup" xmlns:wpi="http://schemas.microsoft.com/office/word/2010/wordprocessingInk" xmlns:wne="http://schemas.microsoft.com/office/word/2006/wordml" xmlns:wps="http://schemas.microsoft.com/office/word/2010/wordprocessingShape" mc:Ignorable="w14 w15 w16se w16cid w16 w16cex w16sdtdh wp14">
   <w:body>
     <w:p>
       <w:pPr>
@@ -297,11 +297,16 @@
         <w:t>СУП</w:t>
       </w:r>
       <w:r>
-        <w:t xml:space="preserve"> _________ К</w:t>
+        <w:t xml:space="preserve"> _________ </w:t>
+      </w:r>
+      <w:proofErr w:type="spellStart"/>
+      <w:r>
+        <w:t>К</w:t>
       </w:r>
       <w:r>
         <w:t>алентьев</w:t>
       </w:r>
+      <w:proofErr w:type="spellEnd"/>
       <w:r>
         <w:t xml:space="preserve"> </w:t>
       </w:r>
@@ -456,16 +461,25 @@
           <w:color w:val="auto"/>
           <w:szCs w:val="28"/>
         </w:rPr>
-        <w:t>. Он включает в себя функции для автоматизации задач и повышения производительности, такие как сравнение чертежей, подсчет, добавление объектов и создание таблиц. Он также поставляется с семью отраслевыми наборами инструментов для электрического проектирования, проектирования предприятий, архитектурных чертежей, механического проектирования, 3D-картографии, добавления отсканированных изображений и преобразования растровых изображений. Aut</w:t>
-      </w:r>
+        <w:t xml:space="preserve">. Он включает в себя функции для автоматизации задач и повышения производительности, такие как сравнение чертежей, подсчет, добавление объектов и создание таблиц. Он также поставляется с семью отраслевыми наборами инструментов для электрического проектирования, проектирования предприятий, архитектурных чертежей, механического проектирования, 3D-картографии, добавления отсканированных изображений и преобразования растровых изображений. </w:t>
+      </w:r>
+      <w:proofErr w:type="spellStart"/>
       <w:r>
         <w:rPr>
           <w:color w:val="auto"/>
           <w:szCs w:val="28"/>
+        </w:rPr>
+        <w:t>Aut</w:t>
+      </w:r>
+      <w:r>
+        <w:rPr>
+          <w:color w:val="auto"/>
+          <w:szCs w:val="28"/>
           <w:lang w:val="en-US"/>
         </w:rPr>
         <w:t>ocad</w:t>
       </w:r>
+      <w:proofErr w:type="spellEnd"/>
       <w:r>
         <w:rPr>
           <w:color w:val="auto"/>
@@ -804,12 +818,14 @@
       <w:r>
         <w:t xml:space="preserve"> существует </w:t>
       </w:r>
+      <w:proofErr w:type="spellStart"/>
       <w:r>
         <w:rPr>
           <w:lang w:val="en-US"/>
         </w:rPr>
         <w:t>ObjectARX</w:t>
       </w:r>
+      <w:proofErr w:type="spellEnd"/>
       <w:r>
         <w:t xml:space="preserve"> — набор динамически подключаемых библиотек, позволяющий реализовать взаимодействие между разрабатываемым плагином и САПР.</w:t>
       </w:r>
@@ -979,6 +995,7 @@
         </w:rPr>
         <w:t xml:space="preserve">Используется для работы с редактором, а также определении команд и функций, используемых из </w:t>
       </w:r>
+      <w:proofErr w:type="spellStart"/>
       <w:r>
         <w:rPr>
           <w:rStyle w:val="a8"/>
@@ -992,6 +1009,7 @@
         </w:rPr>
         <w:t>Autocad</w:t>
       </w:r>
+      <w:proofErr w:type="spellEnd"/>
       <w:r>
         <w:rPr>
           <w:sz w:val="28"/>
@@ -1087,6 +1105,7 @@
         </w:rPr>
         <w:t xml:space="preserve">Таблица 1.1 – основные методы интерфейса </w:t>
       </w:r>
+      <w:proofErr w:type="spellStart"/>
       <w:r>
         <w:rPr>
           <w:szCs w:val="28"/>
@@ -1094,6 +1113,7 @@
         </w:rPr>
         <w:t>DocumentManager</w:t>
       </w:r>
+      <w:proofErr w:type="spellEnd"/>
     </w:p>
     <w:tbl>
       <w:tblPr>
@@ -1192,11 +1212,27 @@
                 <w:szCs w:val="28"/>
               </w:rPr>
             </w:pPr>
+            <w:proofErr w:type="spellStart"/>
+            <w:proofErr w:type="gramStart"/>
             <w:r>
               <w:rPr>
                 <w:lang w:val="en-US"/>
               </w:rPr>
-              <w:t>MdiActiveDocument()</w:t>
+              <w:t>MdiActiveDocument</w:t>
+            </w:r>
+            <w:proofErr w:type="spellEnd"/>
+            <w:r>
+              <w:rPr>
+                <w:lang w:val="en-US"/>
+              </w:rPr>
+              <w:t>(</w:t>
+            </w:r>
+            <w:proofErr w:type="gramEnd"/>
+            <w:r>
+              <w:rPr>
+                <w:lang w:val="en-US"/>
+              </w:rPr>
+              <w:t>)</w:t>
             </w:r>
           </w:p>
         </w:tc>
@@ -1257,11 +1293,19 @@
                 <w:szCs w:val="28"/>
               </w:rPr>
             </w:pPr>
+            <w:proofErr w:type="spellStart"/>
             <w:r>
               <w:rPr>
                 <w:lang w:val="en-US"/>
               </w:rPr>
-              <w:t>MdiActiveDocument.Editor()</w:t>
+              <w:t>MdiActiveDocument.Editor</w:t>
+            </w:r>
+            <w:proofErr w:type="spellEnd"/>
+            <w:r>
+              <w:rPr>
+                <w:lang w:val="en-US"/>
+              </w:rPr>
+              <w:t>()</w:t>
             </w:r>
           </w:p>
         </w:tc>
@@ -1319,12 +1363,14 @@
         <w:lastRenderedPageBreak/>
         <w:t xml:space="preserve">Таблица 1.2 – Основные методы интерфейса </w:t>
       </w:r>
+      <w:proofErr w:type="spellStart"/>
       <w:r>
         <w:rPr>
           <w:lang w:val="en-US"/>
         </w:rPr>
         <w:t>TransactionManager</w:t>
       </w:r>
+      <w:proofErr w:type="spellEnd"/>
       <w:r>
         <w:t>.</w:t>
       </w:r>
@@ -1429,11 +1475,27 @@
                 <w:lang w:val="en-US"/>
               </w:rPr>
             </w:pPr>
+            <w:proofErr w:type="spellStart"/>
+            <w:proofErr w:type="gramStart"/>
             <w:r>
               <w:rPr>
                 <w:lang w:val="en-US"/>
               </w:rPr>
-              <w:t>StartManager()</w:t>
+              <w:t>StartManager</w:t>
+            </w:r>
+            <w:proofErr w:type="spellEnd"/>
+            <w:r>
+              <w:rPr>
+                <w:lang w:val="en-US"/>
+              </w:rPr>
+              <w:t>(</w:t>
+            </w:r>
+            <w:proofErr w:type="gramEnd"/>
+            <w:r>
+              <w:rPr>
+                <w:lang w:val="en-US"/>
+              </w:rPr>
+              <w:t>)</w:t>
             </w:r>
           </w:p>
         </w:tc>
@@ -1508,11 +1570,19 @@
                 <w:lang w:val="en-US"/>
               </w:rPr>
             </w:pPr>
+            <w:proofErr w:type="spellStart"/>
             <w:r>
               <w:rPr>
                 <w:lang w:val="en-US"/>
               </w:rPr>
-              <w:t>Transaction.Commit()</w:t>
+              <w:t>Transaction.Commit</w:t>
+            </w:r>
+            <w:proofErr w:type="spellEnd"/>
+            <w:r>
+              <w:rPr>
+                <w:lang w:val="en-US"/>
+              </w:rPr>
+              <w:t>()</w:t>
             </w:r>
           </w:p>
         </w:tc>
@@ -1597,6 +1667,7 @@
         </w:rPr>
         <w:t xml:space="preserve">Таблица 1.3 – основные методы класса </w:t>
       </w:r>
+      <w:proofErr w:type="spellStart"/>
       <w:r>
         <w:rPr>
           <w:szCs w:val="28"/>
@@ -1618,6 +1689,7 @@
         </w:rPr>
         <w:t>bleRecord</w:t>
       </w:r>
+      <w:proofErr w:type="spellEnd"/>
     </w:p>
     <w:tbl>
       <w:tblPr>
@@ -1719,11 +1791,19 @@
                 <w:lang w:val="en-US"/>
               </w:rPr>
             </w:pPr>
+            <w:proofErr w:type="gramStart"/>
             <w:r>
               <w:rPr>
                 <w:lang w:val="en-US"/>
               </w:rPr>
-              <w:t>AppendEntity(Object object)</w:t>
+              <w:t>AppendEntity(</w:t>
+            </w:r>
+            <w:proofErr w:type="gramEnd"/>
+            <w:r>
+              <w:rPr>
+                <w:lang w:val="en-US"/>
+              </w:rPr>
+              <w:t>Object object)</w:t>
             </w:r>
           </w:p>
         </w:tc>
@@ -1775,12 +1855,14 @@
             <w:r>
               <w:t>Метод, добавляющий в текущее пространство примитив типа O</w:t>
             </w:r>
+            <w:proofErr w:type="spellStart"/>
             <w:r>
               <w:rPr>
                 <w:lang w:val="en-US"/>
               </w:rPr>
               <w:t>bject</w:t>
             </w:r>
+            <w:proofErr w:type="spellEnd"/>
           </w:p>
         </w:tc>
       </w:tr>
@@ -1805,7 +1887,21 @@
         <w:rPr>
           <w:szCs w:val="28"/>
         </w:rPr>
-        <w:t xml:space="preserve">Таблица 1.4 – оснновные методы класса </w:t>
+        <w:t xml:space="preserve">Таблица 1.4 – </w:t>
+      </w:r>
+      <w:proofErr w:type="spellStart"/>
+      <w:r>
+        <w:rPr>
+          <w:szCs w:val="28"/>
+        </w:rPr>
+        <w:t>оснновные</w:t>
+      </w:r>
+      <w:proofErr w:type="spellEnd"/>
+      <w:r>
+        <w:rPr>
+          <w:szCs w:val="28"/>
+        </w:rPr>
+        <w:t xml:space="preserve"> методы класса </w:t>
       </w:r>
       <w:r>
         <w:rPr>
@@ -1917,11 +2013,27 @@
                 <w:lang w:val="en-US"/>
               </w:rPr>
             </w:pPr>
+            <w:proofErr w:type="spellStart"/>
+            <w:proofErr w:type="gramStart"/>
             <w:r>
               <w:rPr>
                 <w:lang w:val="en-US"/>
               </w:rPr>
-              <w:t>CreateWedge(double length, double width, double height)</w:t>
+              <w:t>CreateWedge</w:t>
+            </w:r>
+            <w:proofErr w:type="spellEnd"/>
+            <w:r>
+              <w:rPr>
+                <w:lang w:val="en-US"/>
+              </w:rPr>
+              <w:t>(</w:t>
+            </w:r>
+            <w:proofErr w:type="gramEnd"/>
+            <w:r>
+              <w:rPr>
+                <w:lang w:val="en-US"/>
+              </w:rPr>
+              <w:t>double length, double width, double height)</w:t>
             </w:r>
           </w:p>
         </w:tc>
@@ -1983,11 +2095,19 @@
                 <w:lang w:val="en-US"/>
               </w:rPr>
             </w:pPr>
+            <w:proofErr w:type="gramStart"/>
             <w:r>
               <w:rPr>
                 <w:lang w:val="en-US"/>
               </w:rPr>
-              <w:t>Extrude(int</w:t>
+              <w:t>Extrude(</w:t>
+            </w:r>
+            <w:proofErr w:type="gramEnd"/>
+            <w:r>
+              <w:rPr>
+                <w:lang w:val="en-US"/>
+              </w:rPr>
+              <w:t>int</w:t>
             </w:r>
             <w:r>
               <w:rPr>
@@ -2040,12 +2160,14 @@
             <w:r>
               <w:t>Метод, выполняющий выдавливание указанной области r</w:t>
             </w:r>
+            <w:proofErr w:type="spellStart"/>
             <w:r>
               <w:rPr>
                 <w:lang w:val="en-US"/>
               </w:rPr>
               <w:t>egion</w:t>
             </w:r>
+            <w:proofErr w:type="spellEnd"/>
             <w:r>
               <w:t xml:space="preserve">, на высоту </w:t>
             </w:r>
@@ -2093,12 +2215,14 @@
       <w:r>
         <w:t>3</w:t>
       </w:r>
+      <w:proofErr w:type="spellStart"/>
       <w:r>
         <w:rPr>
           <w:lang w:val="en-US"/>
         </w:rPr>
         <w:t>dCollection</w:t>
       </w:r>
+      <w:proofErr w:type="spellEnd"/>
     </w:p>
     <w:tbl>
       <w:tblPr>
@@ -2172,6 +2296,7 @@
               <w:ind w:firstLine="0"/>
               <w:jc w:val="center"/>
             </w:pPr>
+            <w:proofErr w:type="gramStart"/>
             <w:r>
               <w:rPr>
                 <w:lang w:val="en-US"/>
@@ -2181,6 +2306,7 @@
             <w:r>
               <w:t>(</w:t>
             </w:r>
+            <w:proofErr w:type="gramEnd"/>
             <w:r>
               <w:t>Vector3d</w:t>
             </w:r>
@@ -2285,12 +2411,14 @@
       <w:r>
         <w:t xml:space="preserve">Плагин </w:t>
       </w:r>
+      <w:proofErr w:type="spellStart"/>
       <w:r>
         <w:rPr>
           <w:lang w:val="en-US"/>
         </w:rPr>
         <w:t>Softdraft</w:t>
       </w:r>
+      <w:proofErr w:type="spellEnd"/>
       <w:r>
         <w:t xml:space="preserve"> </w:t>
       </w:r>
@@ -3066,7 +3194,7 @@
           <w:sz w:val="20"/>
         </w:rPr>
         <w:drawing>
-          <wp:inline distT="0" distB="0" distL="0" distR="0" wp14:anchorId="72D81900" wp14:editId="702D4534">
+          <wp:inline distT="0" distB="0" distL="0" distR="0" wp14:anchorId="72D81900" wp14:editId="3D3F4C4C">
             <wp:extent cx="5988685" cy="2210311"/>
             <wp:effectExtent l="0" t="0" r="0" b="0"/>
             <wp:docPr id="3" name="Рисунок 3"/>
@@ -3191,7 +3319,35 @@
         <w:rPr>
           <w:lang w:eastAsia="ru-RU"/>
         </w:rPr>
-        <w:t xml:space="preserve">Диаграмма классов (class diagram) показывает набор классов, интерфейсов и коопераций, а также их связи. Диаграммы этого вида чаще всего используются для моделирования объектно-ориентированных систем. Предназначены для статического представления системы. Диаграммы классов, включающие активные классы, представляют статическое представление процессов системы </w:t>
+        <w:t>Диаграмма классов (</w:t>
+      </w:r>
+      <w:proofErr w:type="spellStart"/>
+      <w:r>
+        <w:rPr>
+          <w:lang w:eastAsia="ru-RU"/>
+        </w:rPr>
+        <w:t>class</w:t>
+      </w:r>
+      <w:proofErr w:type="spellEnd"/>
+      <w:r>
+        <w:rPr>
+          <w:lang w:eastAsia="ru-RU"/>
+        </w:rPr>
+        <w:t xml:space="preserve"> </w:t>
+      </w:r>
+      <w:proofErr w:type="spellStart"/>
+      <w:r>
+        <w:rPr>
+          <w:lang w:eastAsia="ru-RU"/>
+        </w:rPr>
+        <w:t>diagram</w:t>
+      </w:r>
+      <w:proofErr w:type="spellEnd"/>
+      <w:r>
+        <w:rPr>
+          <w:lang w:eastAsia="ru-RU"/>
+        </w:rPr>
+        <w:t xml:space="preserve">) показывает набор классов, интерфейсов и коопераций, а также их связи. Диаграммы этого вида чаще всего используются для моделирования объектно-ориентированных систем. Предназначены для статического представления системы. Диаграммы классов, включающие активные классы, представляют статическое представление процессов системы </w:t>
       </w:r>
       <w:r>
         <w:rPr>
@@ -3250,6 +3406,7 @@
       <w:commentRangeStart w:id="1"/>
       <w:commentRangeStart w:id="2"/>
       <w:commentRangeStart w:id="3"/>
+      <w:commentRangeStart w:id="4"/>
       <w:r>
         <w:rPr>
           <w:noProof/>
@@ -3331,6 +3488,13 @@
         </w:rPr>
         <w:commentReference w:id="3"/>
       </w:r>
+      <w:commentRangeEnd w:id="4"/>
+      <w:r>
+        <w:rPr>
+          <w:rStyle w:val="af3"/>
+        </w:rPr>
+        <w:commentReference w:id="4"/>
+      </w:r>
     </w:p>
     <w:p>
       <w:pPr>
@@ -3354,12 +3518,14 @@
         <w:lastRenderedPageBreak/>
         <w:t>Класс «M</w:t>
       </w:r>
+      <w:proofErr w:type="spellStart"/>
       <w:r>
         <w:rPr>
           <w:lang w:val="en-US"/>
         </w:rPr>
         <w:t>ain</w:t>
       </w:r>
+      <w:proofErr w:type="spellEnd"/>
       <w:r>
         <w:t xml:space="preserve">Form» является формой пользовательского интерфейса. </w:t>
       </w:r>
@@ -3374,8 +3540,13 @@
       <w:pPr>
         <w:ind w:firstLine="709"/>
       </w:pPr>
-      <w:r>
-        <w:t xml:space="preserve">Builder – класс, строящий модель. </w:t>
+      <w:proofErr w:type="spellStart"/>
+      <w:r>
+        <w:t>Builder</w:t>
+      </w:r>
+      <w:proofErr w:type="spellEnd"/>
+      <w:r>
+        <w:t xml:space="preserve"> – класс, строящий модель. </w:t>
       </w:r>
     </w:p>
     <w:p>
@@ -3412,12 +3583,14 @@
       <w:r>
         <w:t xml:space="preserve">Через него происходит взаимодействие </w:t>
       </w:r>
+      <w:proofErr w:type="spellStart"/>
       <w:r>
         <w:rPr>
           <w:lang w:val="en-US"/>
         </w:rPr>
         <w:t>MainForm</w:t>
       </w:r>
+      <w:proofErr w:type="spellEnd"/>
       <w:r>
         <w:t xml:space="preserve"> </w:t>
       </w:r>
@@ -3439,7 +3612,15 @@
         <w:ind w:firstLine="709"/>
       </w:pPr>
       <w:r>
-        <w:t xml:space="preserve">Класс Parameter хранит информацию об одном параметре проектируемой модели. </w:t>
+        <w:t xml:space="preserve">Класс </w:t>
+      </w:r>
+      <w:proofErr w:type="spellStart"/>
+      <w:r>
+        <w:t>Parameter</w:t>
+      </w:r>
+      <w:proofErr w:type="spellEnd"/>
+      <w:r>
+        <w:t xml:space="preserve"> хранит информацию об одном параметре проектируемой модели. </w:t>
       </w:r>
     </w:p>
     <w:p>
@@ -3447,16 +3628,26 @@
         <w:ind w:firstLine="709"/>
       </w:pPr>
       <w:r>
-        <w:t>Класс Parameters хранит словарь с параметрами модели.</w:t>
-      </w:r>
-    </w:p>
-    <w:p>
+        <w:t xml:space="preserve">Класс </w:t>
+      </w:r>
+      <w:proofErr w:type="spellStart"/>
+      <w:r>
+        <w:t>Parameters</w:t>
+      </w:r>
+      <w:proofErr w:type="spellEnd"/>
+      <w:r>
+        <w:t xml:space="preserve"> хранит словарь с параметрами модели.</w:t>
+      </w:r>
+    </w:p>
+    <w:p>
+      <w:proofErr w:type="spellStart"/>
       <w:r>
         <w:rPr>
           <w:lang w:val="en-US"/>
         </w:rPr>
         <w:t>ParameterType</w:t>
       </w:r>
+      <w:proofErr w:type="spellEnd"/>
       <w:r>
         <w:t xml:space="preserve"> – перечисление, содержащее название параметров кастрюли.</w:t>
       </w:r>
@@ -3473,22 +3664,6 @@
       </w:r>
       <w:r>
         <w:t>– О</w:t>
-      </w:r>
-      <w:commentRangeStart w:id="4"/>
-      <w:commentRangeStart w:id="5"/>
-      <w:commentRangeEnd w:id="4"/>
-      <w:r>
-        <w:rPr>
-          <w:rStyle w:val="af3"/>
-        </w:rPr>
-        <w:commentReference w:id="4"/>
-      </w:r>
-      <w:commentRangeEnd w:id="5"/>
-      <w:r>
-        <w:rPr>
-          <w:rStyle w:val="af3"/>
-        </w:rPr>
-        <w:commentReference w:id="5"/>
       </w:r>
       <w:r>
         <w:t xml:space="preserve">сновные </w:t>
@@ -3667,7 +3842,23 @@
               <w:rPr>
                 <w:lang w:val="en-US"/>
               </w:rPr>
-              <w:t>Dictionary&lt;ParameterType,paremeter&gt;</w:t>
+              <w:t>Dictionary&lt;</w:t>
+            </w:r>
+            <w:proofErr w:type="spellStart"/>
+            <w:proofErr w:type="gramStart"/>
+            <w:r>
+              <w:rPr>
+                <w:lang w:val="en-US"/>
+              </w:rPr>
+              <w:t>ParameterType,paremeter</w:t>
+            </w:r>
+            <w:proofErr w:type="spellEnd"/>
+            <w:proofErr w:type="gramEnd"/>
+            <w:r>
+              <w:rPr>
+                <w:lang w:val="en-US"/>
+              </w:rPr>
+              <w:t>&gt;</w:t>
             </w:r>
           </w:p>
         </w:tc>
@@ -3702,12 +3893,14 @@
                 <w:lang w:val="en-US"/>
               </w:rPr>
             </w:pPr>
+            <w:proofErr w:type="spellStart"/>
             <w:r>
               <w:rPr>
                 <w:lang w:val="en-US"/>
               </w:rPr>
               <w:t>SetValue</w:t>
             </w:r>
+            <w:proofErr w:type="spellEnd"/>
           </w:p>
         </w:tc>
         <w:tc>
@@ -3761,12 +3954,14 @@
                 <w:lang w:val="en-US"/>
               </w:rPr>
             </w:pPr>
+            <w:proofErr w:type="spellStart"/>
             <w:r>
               <w:rPr>
                 <w:lang w:val="en-US"/>
               </w:rPr>
               <w:t>GetValue</w:t>
             </w:r>
+            <w:proofErr w:type="spellEnd"/>
           </w:p>
         </w:tc>
         <w:tc>
@@ -3975,12 +4170,14 @@
                 <w:lang w:val="en-US"/>
               </w:rPr>
             </w:pPr>
+            <w:proofErr w:type="spellStart"/>
             <w:r>
               <w:rPr>
                 <w:lang w:val="en-US"/>
               </w:rPr>
               <w:t>BuildPot</w:t>
             </w:r>
+            <w:proofErr w:type="spellEnd"/>
           </w:p>
         </w:tc>
         <w:tc>
@@ -4034,12 +4231,14 @@
                 <w:lang w:val="en-US"/>
               </w:rPr>
             </w:pPr>
+            <w:proofErr w:type="spellStart"/>
             <w:r>
               <w:rPr>
                 <w:lang w:val="en-US"/>
               </w:rPr>
               <w:t>BuildHandles</w:t>
             </w:r>
+            <w:proofErr w:type="spellEnd"/>
           </w:p>
         </w:tc>
         <w:tc>
@@ -4242,12 +4441,14 @@
               <w:ind w:firstLine="0"/>
               <w:jc w:val="center"/>
             </w:pPr>
+            <w:proofErr w:type="spellStart"/>
             <w:r>
               <w:rPr>
                 <w:lang w:val="en-US"/>
               </w:rPr>
               <w:t>BuildPot</w:t>
             </w:r>
+            <w:proofErr w:type="spellEnd"/>
           </w:p>
         </w:tc>
         <w:tc>
@@ -4463,7 +4664,21 @@
         <w:ind w:firstLine="851"/>
       </w:pPr>
       <w:r>
-        <w:t>Плагин представляет собой диалоговое окно с полями для ввода и выбора соответствующих параметров.</w:t>
+        <w:t xml:space="preserve">Плагин представляет собой диалоговое окно с полями для ввода и выбора соответствующих </w:t>
+      </w:r>
+      <w:commentRangeStart w:id="5"/>
+      <w:r>
+        <w:t>параметров</w:t>
+      </w:r>
+      <w:commentRangeEnd w:id="5"/>
+      <w:r>
+        <w:rPr>
+          <w:rStyle w:val="af3"/>
+        </w:rPr>
+        <w:commentReference w:id="5"/>
+      </w:r>
+      <w:r>
+        <w:t>.</w:t>
       </w:r>
     </w:p>
     <w:p>
@@ -4758,43 +4973,11 @@
         <w:ind w:firstLine="0"/>
         <w:jc w:val="center"/>
       </w:pPr>
-      <w:commentRangeStart w:id="8"/>
-      <w:commentRangeStart w:id="9"/>
-      <w:commentRangeStart w:id="10"/>
-      <w:commentRangeStart w:id="11"/>
-      <w:commentRangeEnd w:id="8"/>
-      <w:r>
-        <w:rPr>
-          <w:rStyle w:val="af3"/>
+      <w:r>
+        <w:rPr>
+          <w:noProof/>
         </w:rPr>
         <w:lastRenderedPageBreak/>
-        <w:commentReference w:id="8"/>
-      </w:r>
-      <w:commentRangeEnd w:id="9"/>
-      <w:r>
-        <w:rPr>
-          <w:rStyle w:val="af3"/>
-        </w:rPr>
-        <w:commentReference w:id="9"/>
-      </w:r>
-      <w:commentRangeEnd w:id="10"/>
-      <w:r>
-        <w:rPr>
-          <w:rStyle w:val="af3"/>
-        </w:rPr>
-        <w:commentReference w:id="10"/>
-      </w:r>
-      <w:commentRangeEnd w:id="11"/>
-      <w:r>
-        <w:rPr>
-          <w:rStyle w:val="af3"/>
-        </w:rPr>
-        <w:commentReference w:id="11"/>
-      </w:r>
-      <w:r>
-        <w:rPr>
-          <w:noProof/>
-        </w:rPr>
         <w:drawing>
           <wp:inline distT="0" distB="0" distL="0" distR="0" wp14:anchorId="2D86CDB4" wp14:editId="278E41D1">
             <wp:extent cx="3972479" cy="3858163"/>
@@ -4949,6 +5132,7 @@
         </w:rPr>
         <w:t xml:space="preserve">Официальный сайт </w:t>
       </w:r>
+      <w:proofErr w:type="spellStart"/>
       <w:r>
         <w:rPr>
           <w:sz w:val="28"/>
@@ -4957,6 +5141,7 @@
         </w:rPr>
         <w:t>AutoDesk</w:t>
       </w:r>
+      <w:proofErr w:type="spellEnd"/>
       <w:r>
         <w:rPr>
           <w:sz w:val="28"/>
@@ -5052,6 +5237,7 @@
         </w:rPr>
         <w:t xml:space="preserve"> </w:t>
       </w:r>
+      <w:proofErr w:type="spellStart"/>
       <w:r>
         <w:rPr>
           <w:sz w:val="28"/>
@@ -5060,6 +5246,7 @@
         </w:rPr>
         <w:t>Autocad</w:t>
       </w:r>
+      <w:proofErr w:type="spellEnd"/>
       <w:r>
         <w:rPr>
           <w:sz w:val="28"/>
@@ -5140,13 +5327,23 @@
           <w:u w:val="none"/>
         </w:rPr>
       </w:pPr>
-      <w:r>
-        <w:rPr>
-          <w:sz w:val="28"/>
-          <w:szCs w:val="28"/>
-          <w:lang w:val="en-US"/>
-        </w:rPr>
-        <w:t xml:space="preserve">SoftDraft Steel3D UK | AutoCAD | Autodesk App Store. </w:t>
+      <w:proofErr w:type="spellStart"/>
+      <w:r>
+        <w:rPr>
+          <w:sz w:val="28"/>
+          <w:szCs w:val="28"/>
+          <w:lang w:val="en-US"/>
+        </w:rPr>
+        <w:t>SoftDraft</w:t>
+      </w:r>
+      <w:proofErr w:type="spellEnd"/>
+      <w:r>
+        <w:rPr>
+          <w:sz w:val="28"/>
+          <w:szCs w:val="28"/>
+          <w:lang w:val="en-US"/>
+        </w:rPr>
+        <w:t xml:space="preserve"> Steel3D UK | AutoCAD | Autodesk App Store. </w:t>
       </w:r>
       <w:r>
         <w:rPr>
@@ -5231,7 +5428,7 @@
 </file>
 
 <file path=word/comments.xml><?xml version="1.0" encoding="utf-8"?>
-<w:comments xmlns:wpc="http://schemas.microsoft.com/office/word/2010/wordprocessingCanvas" xmlns:cx="http://schemas.microsoft.com/office/drawing/2014/chartex" xmlns:cx1="http://schemas.microsoft.com/office/drawing/2015/9/8/chartex" xmlns:cx2="http://schemas.microsoft.com/office/drawing/2015/10/21/chartex" xmlns:cx3="http://schemas.microsoft.com/office/drawing/2016/5/9/chartex" xmlns:cx4="http://schemas.microsoft.com/office/drawing/2016/5/10/chartex" xmlns:cx5="http://schemas.microsoft.com/office/drawing/2016/5/11/chartex" xmlns:cx6="http://schemas.microsoft.com/office/drawing/2016/5/12/chartex" xmlns:cx7="http://schemas.microsoft.com/office/drawing/2016/5/13/chartex" xmlns:cx8="http://schemas.microsoft.com/office/drawing/2016/5/14/chartex" xmlns:mc="http://schemas.openxmlformats.org/markup-compatibility/2006" xmlns:aink="http://schemas.microsoft.com/office/drawing/2016/ink" xmlns:am3d="http://schemas.microsoft.com/office/drawing/2017/model3d" xmlns:o="urn:schemas-microsoft-com:office:office" xmlns:r="http://schemas.openxmlformats.org/officeDocument/2006/relationships" xmlns:m="http://schemas.openxmlformats.org/officeDocument/2006/math" xmlns:v="urn:schemas-microsoft-com:vml" xmlns:wp14="http://schemas.microsoft.com/office/word/2010/wordprocessingDrawing" xmlns:wp="http://schemas.openxmlformats.org/drawingml/2006/wordprocessingDrawing" xmlns:w10="urn:schemas-microsoft-com:office:word" xmlns:w="http://schemas.openxmlformats.org/wordprocessingml/2006/main" xmlns:w14="http://schemas.microsoft.com/office/word/2010/wordml" xmlns:w15="http://schemas.microsoft.com/office/word/2012/wordml" xmlns:w16cex="http://schemas.microsoft.com/office/word/2018/wordml/cex" xmlns:w16cid="http://schemas.microsoft.com/office/word/2016/wordml/cid" xmlns:w16="http://schemas.microsoft.com/office/word/2018/wordml" xmlns:w16se="http://schemas.microsoft.com/office/word/2015/wordml/symex" xmlns:wpg="http://schemas.microsoft.com/office/word/2010/wordprocessingGroup" xmlns:wpi="http://schemas.microsoft.com/office/word/2010/wordprocessingInk" xmlns:wne="http://schemas.microsoft.com/office/word/2006/wordml" xmlns:wps="http://schemas.microsoft.com/office/word/2010/wordprocessingShape" mc:Ignorable="w14 w15 w16se w16cid w16 w16cex wp14">
+<w:comments xmlns:wpc="http://schemas.microsoft.com/office/word/2010/wordprocessingCanvas" xmlns:cx="http://schemas.microsoft.com/office/drawing/2014/chartex" xmlns:cx1="http://schemas.microsoft.com/office/drawing/2015/9/8/chartex" xmlns:cx2="http://schemas.microsoft.com/office/drawing/2015/10/21/chartex" xmlns:cx3="http://schemas.microsoft.com/office/drawing/2016/5/9/chartex" xmlns:cx4="http://schemas.microsoft.com/office/drawing/2016/5/10/chartex" xmlns:cx5="http://schemas.microsoft.com/office/drawing/2016/5/11/chartex" xmlns:cx6="http://schemas.microsoft.com/office/drawing/2016/5/12/chartex" xmlns:cx7="http://schemas.microsoft.com/office/drawing/2016/5/13/chartex" xmlns:cx8="http://schemas.microsoft.com/office/drawing/2016/5/14/chartex" xmlns:mc="http://schemas.openxmlformats.org/markup-compatibility/2006" xmlns:aink="http://schemas.microsoft.com/office/drawing/2016/ink" xmlns:am3d="http://schemas.microsoft.com/office/drawing/2017/model3d" xmlns:o="urn:schemas-microsoft-com:office:office" xmlns:oel="http://schemas.microsoft.com/office/2019/extlst" xmlns:r="http://schemas.openxmlformats.org/officeDocument/2006/relationships" xmlns:m="http://schemas.openxmlformats.org/officeDocument/2006/math" xmlns:v="urn:schemas-microsoft-com:vml" xmlns:wp14="http://schemas.microsoft.com/office/word/2010/wordprocessingDrawing" xmlns:wp="http://schemas.openxmlformats.org/drawingml/2006/wordprocessingDrawing" xmlns:w10="urn:schemas-microsoft-com:office:word" xmlns:w="http://schemas.openxmlformats.org/wordprocessingml/2006/main" xmlns:w14="http://schemas.microsoft.com/office/word/2010/wordml" xmlns:w15="http://schemas.microsoft.com/office/word/2012/wordml" xmlns:w16cex="http://schemas.microsoft.com/office/word/2018/wordml/cex" xmlns:w16cid="http://schemas.microsoft.com/office/word/2016/wordml/cid" xmlns:w16="http://schemas.microsoft.com/office/word/2018/wordml" xmlns:w16sdtdh="http://schemas.microsoft.com/office/word/2020/wordml/sdtdatahash" xmlns:w16se="http://schemas.microsoft.com/office/word/2015/wordml/symex" xmlns:wpg="http://schemas.microsoft.com/office/word/2010/wordprocessingGroup" xmlns:wpi="http://schemas.microsoft.com/office/word/2010/wordprocessingInk" xmlns:wne="http://schemas.microsoft.com/office/word/2006/wordml" xmlns:wps="http://schemas.microsoft.com/office/word/2010/wordprocessingShape" mc:Ignorable="w14 w15 w16se w16cid w16 w16cex w16sdtdh wp14">
   <w:comment w:id="0" w:author="Kalentyev Alexey" w:date="2023-10-23T11:30:00Z" w:initials="KA">
     <w:p>
       <w:pPr>
@@ -5276,11 +5473,27 @@
         <w:rPr>
           <w:lang w:val="en-US"/>
         </w:rPr>
-        <w:t xml:space="preserve">Parameters-ParameterType – </w:t>
-      </w:r>
+        <w:t>Parameters-</w:t>
+      </w:r>
+      <w:proofErr w:type="spellStart"/>
+      <w:r>
+        <w:rPr>
+          <w:lang w:val="en-US"/>
+        </w:rPr>
+        <w:t>ParameterType</w:t>
+      </w:r>
+      <w:proofErr w:type="spellEnd"/>
+      <w:r>
+        <w:rPr>
+          <w:lang w:val="en-US"/>
+        </w:rPr>
+        <w:t xml:space="preserve"> – </w:t>
+      </w:r>
+      <w:proofErr w:type="spellStart"/>
       <w:r>
         <w:t>координальность</w:t>
       </w:r>
+      <w:proofErr w:type="spellEnd"/>
       <w:r>
         <w:rPr>
           <w:lang w:val="en-US"/>
@@ -5360,21 +5573,25 @@
       <w:r>
         <w:t xml:space="preserve">, </w:t>
       </w:r>
+      <w:proofErr w:type="spellStart"/>
       <w:r>
         <w:rPr>
           <w:lang w:val="en-US"/>
         </w:rPr>
         <w:t>MainForm</w:t>
       </w:r>
+      <w:proofErr w:type="spellEnd"/>
       <w:r>
         <w:t xml:space="preserve">, </w:t>
       </w:r>
+      <w:proofErr w:type="spellStart"/>
       <w:r>
         <w:rPr>
           <w:lang w:val="en-US"/>
         </w:rPr>
         <w:t>ParameterType</w:t>
       </w:r>
+      <w:proofErr w:type="spellEnd"/>
       <w:r>
         <w:t xml:space="preserve"> – </w:t>
       </w:r>
@@ -5387,7 +5604,15 @@
         <w:pStyle w:val="af4"/>
       </w:pPr>
       <w:r>
-        <w:t>Как будут валидироваться зависимые параметры в форме?</w:t>
+        <w:t xml:space="preserve">Как будут </w:t>
+      </w:r>
+      <w:proofErr w:type="spellStart"/>
+      <w:r>
+        <w:t>валидироваться</w:t>
+      </w:r>
+      <w:proofErr w:type="spellEnd"/>
+      <w:r>
+        <w:t xml:space="preserve"> зависимые параметры в форме?</w:t>
       </w:r>
     </w:p>
   </w:comment>
@@ -5427,12 +5652,14 @@
         </w:rPr>
         <w:annotationRef/>
       </w:r>
+      <w:proofErr w:type="spellStart"/>
       <w:r>
         <w:rPr>
           <w:lang w:val="en-US"/>
         </w:rPr>
         <w:t>ModelBuilder</w:t>
       </w:r>
+      <w:proofErr w:type="spellEnd"/>
       <w:r>
         <w:rPr>
           <w:lang w:val="en-US"/>
@@ -5456,12 +5683,14 @@
           <w:lang w:val="en-US"/>
         </w:rPr>
       </w:pPr>
+      <w:proofErr w:type="spellStart"/>
       <w:r>
         <w:rPr>
           <w:lang w:val="en-US"/>
         </w:rPr>
         <w:t>MainForm</w:t>
       </w:r>
+      <w:proofErr w:type="spellEnd"/>
       <w:r>
         <w:rPr>
           <w:lang w:val="en-US"/>
@@ -5617,11 +5846,10 @@
       </w:r>
     </w:p>
   </w:comment>
-  <w:comment w:id="4" w:author="Kalentyev Alexey" w:date="2023-11-06T12:06:00Z" w:initials="KA">
+  <w:comment w:id="4" w:author="Kalentyev Alexey" w:date="2023-11-20T11:57:00Z" w:initials="KA">
     <w:p>
       <w:pPr>
         <w:pStyle w:val="af4"/>
-        <w:ind w:firstLine="0"/>
       </w:pPr>
       <w:r>
         <w:rPr>
@@ -5630,11 +5858,75 @@
         <w:annotationRef/>
       </w:r>
       <w:r>
-        <w:t>Нужны не только методы, нго и другие члены класса. Перепроверить на опечатки. Подписи к таблицам с большой буквы, после номера – длинное тире.</w:t>
+        <w:rPr>
+          <w:lang w:val="en-US"/>
+        </w:rPr>
+        <w:t>Wrapper</w:t>
+      </w:r>
+      <w:r>
+        <w:t xml:space="preserve"> </w:t>
+      </w:r>
+      <w:r>
+        <w:t>–</w:t>
+      </w:r>
+      <w:r>
+        <w:t xml:space="preserve"> </w:t>
+      </w:r>
+      <w:r>
+        <w:t xml:space="preserve">как забирает </w:t>
+      </w:r>
+      <w:r>
+        <w:rPr>
+          <w:lang w:val="en-US"/>
+        </w:rPr>
+        <w:t>Parameters</w:t>
+      </w:r>
+      <w:r>
+        <w:t xml:space="preserve"> </w:t>
+      </w:r>
+      <w:r>
+        <w:t xml:space="preserve">из формы? Как они передаются в </w:t>
+      </w:r>
+      <w:r>
+        <w:rPr>
+          <w:lang w:val="en-US"/>
+        </w:rPr>
+        <w:t>Builder</w:t>
+      </w:r>
+      <w:r>
+        <w:t>?</w:t>
+      </w:r>
+    </w:p>
+    <w:p>
+      <w:pPr>
+        <w:pStyle w:val="af4"/>
+      </w:pPr>
+      <w:r>
+        <w:rPr>
+          <w:lang w:val="en-US"/>
+        </w:rPr>
+        <w:t>Builder</w:t>
+      </w:r>
+      <w:r>
+        <w:t>-</w:t>
+      </w:r>
+      <w:proofErr w:type="spellStart"/>
+      <w:r>
+        <w:rPr>
+          <w:lang w:val="en-US"/>
+        </w:rPr>
+        <w:t>Parametrs</w:t>
+      </w:r>
+      <w:proofErr w:type="spellEnd"/>
+      <w:r>
+        <w:t xml:space="preserve"> – </w:t>
+      </w:r>
+      <w:r>
+        <w:t>использование?</w:t>
       </w:r>
     </w:p>
   </w:comment>
-  <w:comment w:id="5" w:author="Сергей" w:date="2023-11-20T10:55:00Z" w:initials="С">
+  <w:comment w:id="5" w:author="Kalentyev Alexey" w:date="2023-11-20T11:59:00Z" w:initials="KA">
     <w:p>
       <w:pPr>
         <w:pStyle w:val="af4"/>
@@ -5646,7 +5938,7 @@
         <w:annotationRef/>
       </w:r>
       <w:r>
-        <w:t>+</w:t>
+        <w:t>Описать текстом ситуацию с зависимыми параметрами.</w:t>
       </w:r>
     </w:p>
   </w:comment>
@@ -5654,9 +5946,6 @@
     <w:p>
       <w:pPr>
         <w:pStyle w:val="af4"/>
-        <w:rPr>
-          <w:lang w:val="en-US"/>
-        </w:rPr>
       </w:pPr>
       <w:r>
         <w:rPr>
@@ -5685,136 +5974,52 @@
       <w:pPr>
         <w:pStyle w:val="af4"/>
       </w:pPr>
-    </w:p>
-  </w:comment>
-  <w:comment w:id="8" w:author="Kalentyev Alexey" w:date="2023-10-23T11:38:00Z" w:initials="KA">
-    <w:p>
-      <w:pPr>
-        <w:pStyle w:val="af4"/>
-      </w:pPr>
-      <w:r>
-        <w:rPr>
-          <w:rStyle w:val="af3"/>
-        </w:rPr>
-        <w:annotationRef/>
-      </w:r>
-      <w:r>
-        <w:t>Добавить случай вывода ошибки для зависимых параметров.</w:t>
-      </w:r>
-    </w:p>
-    <w:p>
-      <w:pPr>
-        <w:pStyle w:val="af4"/>
-      </w:pPr>
-      <w:r>
-        <w:t>Ошибка – в месседжбоксе красный крест</w:t>
-      </w:r>
-    </w:p>
-  </w:comment>
-  <w:comment w:id="9" w:author="Сергей" w:date="2023-10-23T13:18:00Z" w:initials="С">
-    <w:p>
-      <w:pPr>
-        <w:pStyle w:val="af4"/>
-      </w:pPr>
-      <w:r>
-        <w:rPr>
-          <w:rStyle w:val="af3"/>
-        </w:rPr>
-        <w:annotationRef/>
-      </w:r>
-      <w:r>
-        <w:t>+</w:t>
-      </w:r>
-    </w:p>
-  </w:comment>
-  <w:comment w:id="10" w:author="Kalentyev Alexey" w:date="2023-11-06T12:07:00Z" w:initials="KA">
-    <w:p>
-      <w:pPr>
-        <w:pStyle w:val="af4"/>
-      </w:pPr>
-      <w:r>
-        <w:rPr>
-          <w:rStyle w:val="af3"/>
-        </w:rPr>
-        <w:annotationRef/>
-      </w:r>
-      <w:r>
-        <w:t>Перечитайте внимательно замечание</w:t>
-      </w:r>
-    </w:p>
-  </w:comment>
-  <w:comment w:id="11" w:author="Сергей" w:date="2023-11-20T11:26:00Z" w:initials="С">
-    <w:p>
-      <w:pPr>
-        <w:pStyle w:val="af4"/>
-      </w:pPr>
-      <w:r>
-        <w:rPr>
-          <w:rStyle w:val="af3"/>
-        </w:rPr>
-        <w:annotationRef/>
-      </w:r>
-      <w:r>
-        <w:t>+</w:t>
-      </w:r>
     </w:p>
   </w:comment>
 </w:comments>
 </file>
 
 <file path=word/commentsExtended.xml><?xml version="1.0" encoding="utf-8"?>
-<w15:commentsEx xmlns:wpc="http://schemas.microsoft.com/office/word/2010/wordprocessingCanvas" xmlns:cx="http://schemas.microsoft.com/office/drawing/2014/chartex" xmlns:cx1="http://schemas.microsoft.com/office/drawing/2015/9/8/chartex" xmlns:cx2="http://schemas.microsoft.com/office/drawing/2015/10/21/chartex" xmlns:cx3="http://schemas.microsoft.com/office/drawing/2016/5/9/chartex" xmlns:cx4="http://schemas.microsoft.com/office/drawing/2016/5/10/chartex" xmlns:cx5="http://schemas.microsoft.com/office/drawing/2016/5/11/chartex" xmlns:cx6="http://schemas.microsoft.com/office/drawing/2016/5/12/chartex" xmlns:cx7="http://schemas.microsoft.com/office/drawing/2016/5/13/chartex" xmlns:cx8="http://schemas.microsoft.com/office/drawing/2016/5/14/chartex" xmlns:mc="http://schemas.openxmlformats.org/markup-compatibility/2006" xmlns:aink="http://schemas.microsoft.com/office/drawing/2016/ink" xmlns:am3d="http://schemas.microsoft.com/office/drawing/2017/model3d" xmlns:o="urn:schemas-microsoft-com:office:office" xmlns:r="http://schemas.openxmlformats.org/officeDocument/2006/relationships" xmlns:m="http://schemas.openxmlformats.org/officeDocument/2006/math" xmlns:v="urn:schemas-microsoft-com:vml" xmlns:wp14="http://schemas.microsoft.com/office/word/2010/wordprocessingDrawing" xmlns:wp="http://schemas.openxmlformats.org/drawingml/2006/wordprocessingDrawing" xmlns:w10="urn:schemas-microsoft-com:office:word" xmlns:w="http://schemas.openxmlformats.org/wordprocessingml/2006/main" xmlns:w14="http://schemas.microsoft.com/office/word/2010/wordml" xmlns:w15="http://schemas.microsoft.com/office/word/2012/wordml" xmlns:w16cex="http://schemas.microsoft.com/office/word/2018/wordml/cex" xmlns:w16cid="http://schemas.microsoft.com/office/word/2016/wordml/cid" xmlns:w16="http://schemas.microsoft.com/office/word/2018/wordml" xmlns:w16se="http://schemas.microsoft.com/office/word/2015/wordml/symex" xmlns:wpg="http://schemas.microsoft.com/office/word/2010/wordprocessingGroup" xmlns:wpi="http://schemas.microsoft.com/office/word/2010/wordprocessingInk" xmlns:wne="http://schemas.microsoft.com/office/word/2006/wordml" xmlns:wps="http://schemas.microsoft.com/office/word/2010/wordprocessingShape" mc:Ignorable="w14 w15 w16se w16cid w16 w16cex wp14">
+<w15:commentsEx xmlns:wpc="http://schemas.microsoft.com/office/word/2010/wordprocessingCanvas" xmlns:cx="http://schemas.microsoft.com/office/drawing/2014/chartex" xmlns:cx1="http://schemas.microsoft.com/office/drawing/2015/9/8/chartex" xmlns:cx2="http://schemas.microsoft.com/office/drawing/2015/10/21/chartex" xmlns:cx3="http://schemas.microsoft.com/office/drawing/2016/5/9/chartex" xmlns:cx4="http://schemas.microsoft.com/office/drawing/2016/5/10/chartex" xmlns:cx5="http://schemas.microsoft.com/office/drawing/2016/5/11/chartex" xmlns:cx6="http://schemas.microsoft.com/office/drawing/2016/5/12/chartex" xmlns:cx7="http://schemas.microsoft.com/office/drawing/2016/5/13/chartex" xmlns:cx8="http://schemas.microsoft.com/office/drawing/2016/5/14/chartex" xmlns:mc="http://schemas.openxmlformats.org/markup-compatibility/2006" xmlns:aink="http://schemas.microsoft.com/office/drawing/2016/ink" xmlns:am3d="http://schemas.microsoft.com/office/drawing/2017/model3d" xmlns:o="urn:schemas-microsoft-com:office:office" xmlns:oel="http://schemas.microsoft.com/office/2019/extlst" xmlns:r="http://schemas.openxmlformats.org/officeDocument/2006/relationships" xmlns:m="http://schemas.openxmlformats.org/officeDocument/2006/math" xmlns:v="urn:schemas-microsoft-com:vml" xmlns:wp14="http://schemas.microsoft.com/office/word/2010/wordprocessingDrawing" xmlns:wp="http://schemas.openxmlformats.org/drawingml/2006/wordprocessingDrawing" xmlns:w10="urn:schemas-microsoft-com:office:word" xmlns:w="http://schemas.openxmlformats.org/wordprocessingml/2006/main" xmlns:w14="http://schemas.microsoft.com/office/word/2010/wordml" xmlns:w15="http://schemas.microsoft.com/office/word/2012/wordml" xmlns:w16cex="http://schemas.microsoft.com/office/word/2018/wordml/cex" xmlns:w16cid="http://schemas.microsoft.com/office/word/2016/wordml/cid" xmlns:w16="http://schemas.microsoft.com/office/word/2018/wordml" xmlns:w16sdtdh="http://schemas.microsoft.com/office/word/2020/wordml/sdtdatahash" xmlns:w16se="http://schemas.microsoft.com/office/word/2015/wordml/symex" xmlns:wpg="http://schemas.microsoft.com/office/word/2010/wordprocessingGroup" xmlns:wpi="http://schemas.microsoft.com/office/word/2010/wordprocessingInk" xmlns:wne="http://schemas.microsoft.com/office/word/2006/wordml" xmlns:wps="http://schemas.microsoft.com/office/word/2010/wordprocessingShape" mc:Ignorable="w14 w15 w16se w16cid w16 w16cex w16sdtdh wp14">
   <w15:commentEx w15:paraId="530A22D7" w15:done="0"/>
   <w15:commentEx w15:paraId="3AF49953" w15:paraIdParent="530A22D7" w15:done="0"/>
   <w15:commentEx w15:paraId="14CCBD85" w15:paraIdParent="530A22D7" w15:done="0"/>
   <w15:commentEx w15:paraId="32927405" w15:paraIdParent="530A22D7" w15:done="0"/>
-  <w15:commentEx w15:paraId="447C9194" w15:done="0"/>
-  <w15:commentEx w15:paraId="4D6E04B8" w15:paraIdParent="447C9194" w15:done="0"/>
+  <w15:commentEx w15:paraId="08456AF6" w15:paraIdParent="530A22D7" w15:done="0"/>
+  <w15:commentEx w15:paraId="5BB6C11A" w15:done="0"/>
   <w15:commentEx w15:paraId="5B82C89F" w15:done="0"/>
   <w15:commentEx w15:paraId="1BEA4F2F" w15:paraIdParent="5B82C89F" w15:done="0"/>
-  <w15:commentEx w15:paraId="77EA8EAA" w15:done="0"/>
-  <w15:commentEx w15:paraId="4D17826B" w15:paraIdParent="77EA8EAA" w15:done="0"/>
-  <w15:commentEx w15:paraId="09815ADA" w15:paraIdParent="77EA8EAA" w15:done="0"/>
-  <w15:commentEx w15:paraId="177FB716" w15:paraIdParent="77EA8EAA" w15:done="0"/>
 </w15:commentsEx>
 </file>
 
 <file path=word/commentsExtensible.xml><?xml version="1.0" encoding="utf-8"?>
-<w16cex:commentsExtensible xmlns:wpc="http://schemas.microsoft.com/office/word/2010/wordprocessingCanvas" xmlns:cx="http://schemas.microsoft.com/office/drawing/2014/chartex" xmlns:cx1="http://schemas.microsoft.com/office/drawing/2015/9/8/chartex" xmlns:cx2="http://schemas.microsoft.com/office/drawing/2015/10/21/chartex" xmlns:cx3="http://schemas.microsoft.com/office/drawing/2016/5/9/chartex" xmlns:cx4="http://schemas.microsoft.com/office/drawing/2016/5/10/chartex" xmlns:cx5="http://schemas.microsoft.com/office/drawing/2016/5/11/chartex" xmlns:cx6="http://schemas.microsoft.com/office/drawing/2016/5/12/chartex" xmlns:cx7="http://schemas.microsoft.com/office/drawing/2016/5/13/chartex" xmlns:cx8="http://schemas.microsoft.com/office/drawing/2016/5/14/chartex" xmlns:mc="http://schemas.openxmlformats.org/markup-compatibility/2006" xmlns:aink="http://schemas.microsoft.com/office/drawing/2016/ink" xmlns:am3d="http://schemas.microsoft.com/office/drawing/2017/model3d" xmlns:o="urn:schemas-microsoft-com:office:office" xmlns:r="http://schemas.openxmlformats.org/officeDocument/2006/relationships" xmlns:m="http://schemas.openxmlformats.org/officeDocument/2006/math" xmlns:v="urn:schemas-microsoft-com:vml" xmlns:wp14="http://schemas.microsoft.com/office/word/2010/wordprocessingDrawing" xmlns:wp="http://schemas.openxmlformats.org/drawingml/2006/wordprocessingDrawing" xmlns:w10="urn:schemas-microsoft-com:office:word" xmlns:w="http://schemas.openxmlformats.org/wordprocessingml/2006/main" xmlns:w14="http://schemas.microsoft.com/office/word/2010/wordml" xmlns:w15="http://schemas.microsoft.com/office/word/2012/wordml" xmlns:w16cex="http://schemas.microsoft.com/office/word/2018/wordml/cex" xmlns:w16cid="http://schemas.microsoft.com/office/word/2016/wordml/cid" xmlns:w16="http://schemas.microsoft.com/office/word/2018/wordml" xmlns:w16se="http://schemas.microsoft.com/office/word/2015/wordml/symex" xmlns:wpg="http://schemas.microsoft.com/office/word/2010/wordprocessingGroup" xmlns:wpi="http://schemas.microsoft.com/office/word/2010/wordprocessingInk" xmlns:wne="http://schemas.microsoft.com/office/word/2006/wordml" xmlns:wps="http://schemas.microsoft.com/office/word/2010/wordprocessingShape" mc:Ignorable="w14 w15 w16se w16cid w16 w16cex wp14">
+<w16cex:commentsExtensible xmlns:wpc="http://schemas.microsoft.com/office/word/2010/wordprocessingCanvas" xmlns:cx="http://schemas.microsoft.com/office/drawing/2014/chartex" xmlns:cx1="http://schemas.microsoft.com/office/drawing/2015/9/8/chartex" xmlns:cx2="http://schemas.microsoft.com/office/drawing/2015/10/21/chartex" xmlns:cx3="http://schemas.microsoft.com/office/drawing/2016/5/9/chartex" xmlns:cx4="http://schemas.microsoft.com/office/drawing/2016/5/10/chartex" xmlns:cx5="http://schemas.microsoft.com/office/drawing/2016/5/11/chartex" xmlns:cx6="http://schemas.microsoft.com/office/drawing/2016/5/12/chartex" xmlns:cx7="http://schemas.microsoft.com/office/drawing/2016/5/13/chartex" xmlns:cx8="http://schemas.microsoft.com/office/drawing/2016/5/14/chartex" xmlns:cr="http://schemas.microsoft.com/office/comments/2020/reactions" xmlns:mc="http://schemas.openxmlformats.org/markup-compatibility/2006" xmlns:aink="http://schemas.microsoft.com/office/drawing/2016/ink" xmlns:am3d="http://schemas.microsoft.com/office/drawing/2017/model3d" xmlns:o="urn:schemas-microsoft-com:office:office" xmlns:oel="http://schemas.microsoft.com/office/2019/extlst" xmlns:r="http://schemas.openxmlformats.org/officeDocument/2006/relationships" xmlns:m="http://schemas.openxmlformats.org/officeDocument/2006/math" xmlns:v="urn:schemas-microsoft-com:vml" xmlns:wp14="http://schemas.microsoft.com/office/word/2010/wordprocessingDrawing" xmlns:wp="http://schemas.openxmlformats.org/drawingml/2006/wordprocessingDrawing" xmlns:w10="urn:schemas-microsoft-com:office:word" xmlns:w="http://schemas.openxmlformats.org/wordprocessingml/2006/main" xmlns:w14="http://schemas.microsoft.com/office/word/2010/wordml" xmlns:w15="http://schemas.microsoft.com/office/word/2012/wordml" xmlns:w16cex="http://schemas.microsoft.com/office/word/2018/wordml/cex" xmlns:w16cid="http://schemas.microsoft.com/office/word/2016/wordml/cid" xmlns:w16="http://schemas.microsoft.com/office/word/2018/wordml" xmlns:w16sdtdh="http://schemas.microsoft.com/office/word/2020/wordml/sdtdatahash" xmlns:w16se="http://schemas.microsoft.com/office/word/2015/wordml/symex" xmlns:wpg="http://schemas.microsoft.com/office/word/2010/wordprocessingGroup" xmlns:wpi="http://schemas.microsoft.com/office/word/2010/wordprocessingInk" xmlns:wne="http://schemas.microsoft.com/office/word/2006/wordml" xmlns:wps="http://schemas.microsoft.com/office/word/2010/wordprocessingShape" mc:Ignorable="w14 w15 w16se w16cid w16 w16cex w16sdtdh cr wp14">
   <w16cex:commentExtensible w16cex:durableId="060A7078" w16cex:dateUtc="2023-10-23T04:30:00Z"/>
   <w16cex:commentExtensible w16cex:durableId="28F345C5" w16cex:dateUtc="2023-11-06T04:00:00Z"/>
   <w16cex:commentExtensible w16cex:durableId="2000B697" w16cex:dateUtc="2023-11-06T04:56:00Z"/>
   <w16cex:commentExtensible w16cex:durableId="2905B9FE" w16cex:dateUtc="2023-11-20T03:57:00Z"/>
-  <w16cex:commentExtensible w16cex:durableId="323040E8" w16cex:dateUtc="2023-11-06T05:06:00Z"/>
-  <w16cex:commentExtensible w16cex:durableId="2905B988" w16cex:dateUtc="2023-11-20T03:55:00Z"/>
+  <w16cex:commentExtensible w16cex:durableId="4A06C9AD" w16cex:dateUtc="2023-11-20T04:57:00Z"/>
+  <w16cex:commentExtensible w16cex:durableId="1A8EE71F" w16cex:dateUtc="2023-11-20T04:59:00Z"/>
   <w16cex:commentExtensible w16cex:durableId="199DBDDE" w16cex:dateUtc="2023-11-06T05:07:00Z"/>
   <w16cex:commentExtensible w16cex:durableId="2905B93D" w16cex:dateUtc="2023-11-20T03:53:00Z"/>
-  <w16cex:commentExtensible w16cex:durableId="63FF1802" w16cex:dateUtc="2023-10-23T04:38:00Z"/>
-  <w16cex:commentExtensible w16cex:durableId="28E0F10A" w16cex:dateUtc="2023-10-23T06:18:00Z"/>
-  <w16cex:commentExtensible w16cex:durableId="5173D0CB" w16cex:dateUtc="2023-11-06T05:07:00Z"/>
-  <w16cex:commentExtensible w16cex:durableId="2905C0DE" w16cex:dateUtc="2023-11-20T04:26:00Z"/>
 </w16cex:commentsExtensible>
 </file>
 
 <file path=word/commentsIds.xml><?xml version="1.0" encoding="utf-8"?>
-<w16cid:commentsIds xmlns:wpc="http://schemas.microsoft.com/office/word/2010/wordprocessingCanvas" xmlns:cx="http://schemas.microsoft.com/office/drawing/2014/chartex" xmlns:cx1="http://schemas.microsoft.com/office/drawing/2015/9/8/chartex" xmlns:cx2="http://schemas.microsoft.com/office/drawing/2015/10/21/chartex" xmlns:cx3="http://schemas.microsoft.com/office/drawing/2016/5/9/chartex" xmlns:cx4="http://schemas.microsoft.com/office/drawing/2016/5/10/chartex" xmlns:cx5="http://schemas.microsoft.com/office/drawing/2016/5/11/chartex" xmlns:cx6="http://schemas.microsoft.com/office/drawing/2016/5/12/chartex" xmlns:cx7="http://schemas.microsoft.com/office/drawing/2016/5/13/chartex" xmlns:cx8="http://schemas.microsoft.com/office/drawing/2016/5/14/chartex" xmlns:mc="http://schemas.openxmlformats.org/markup-compatibility/2006" xmlns:aink="http://schemas.microsoft.com/office/drawing/2016/ink" xmlns:am3d="http://schemas.microsoft.com/office/drawing/2017/model3d" xmlns:o="urn:schemas-microsoft-com:office:office" xmlns:r="http://schemas.openxmlformats.org/officeDocument/2006/relationships" xmlns:m="http://schemas.openxmlformats.org/officeDocument/2006/math" xmlns:v="urn:schemas-microsoft-com:vml" xmlns:wp14="http://schemas.microsoft.com/office/word/2010/wordprocessingDrawing" xmlns:wp="http://schemas.openxmlformats.org/drawingml/2006/wordprocessingDrawing" xmlns:w10="urn:schemas-microsoft-com:office:word" xmlns:w="http://schemas.openxmlformats.org/wordprocessingml/2006/main" xmlns:w14="http://schemas.microsoft.com/office/word/2010/wordml" xmlns:w15="http://schemas.microsoft.com/office/word/2012/wordml" xmlns:w16cex="http://schemas.microsoft.com/office/word/2018/wordml/cex" xmlns:w16cid="http://schemas.microsoft.com/office/word/2016/wordml/cid" xmlns:w16="http://schemas.microsoft.com/office/word/2018/wordml" xmlns:w16se="http://schemas.microsoft.com/office/word/2015/wordml/symex" xmlns:wpg="http://schemas.microsoft.com/office/word/2010/wordprocessingGroup" xmlns:wpi="http://schemas.microsoft.com/office/word/2010/wordprocessingInk" xmlns:wne="http://schemas.microsoft.com/office/word/2006/wordml" xmlns:wps="http://schemas.microsoft.com/office/word/2010/wordprocessingShape" mc:Ignorable="w14 w15 w16se w16cid w16 w16cex wp14">
+<w16cid:commentsIds xmlns:wpc="http://schemas.microsoft.com/office/word/2010/wordprocessingCanvas" xmlns:cx="http://schemas.microsoft.com/office/drawing/2014/chartex" xmlns:cx1="http://schemas.microsoft.com/office/drawing/2015/9/8/chartex" xmlns:cx2="http://schemas.microsoft.com/office/drawing/2015/10/21/chartex" xmlns:cx3="http://schemas.microsoft.com/office/drawing/2016/5/9/chartex" xmlns:cx4="http://schemas.microsoft.com/office/drawing/2016/5/10/chartex" xmlns:cx5="http://schemas.microsoft.com/office/drawing/2016/5/11/chartex" xmlns:cx6="http://schemas.microsoft.com/office/drawing/2016/5/12/chartex" xmlns:cx7="http://schemas.microsoft.com/office/drawing/2016/5/13/chartex" xmlns:cx8="http://schemas.microsoft.com/office/drawing/2016/5/14/chartex" xmlns:mc="http://schemas.openxmlformats.org/markup-compatibility/2006" xmlns:aink="http://schemas.microsoft.com/office/drawing/2016/ink" xmlns:am3d="http://schemas.microsoft.com/office/drawing/2017/model3d" xmlns:o="urn:schemas-microsoft-com:office:office" xmlns:oel="http://schemas.microsoft.com/office/2019/extlst" xmlns:r="http://schemas.openxmlformats.org/officeDocument/2006/relationships" xmlns:m="http://schemas.openxmlformats.org/officeDocument/2006/math" xmlns:v="urn:schemas-microsoft-com:vml" xmlns:wp14="http://schemas.microsoft.com/office/word/2010/wordprocessingDrawing" xmlns:wp="http://schemas.openxmlformats.org/drawingml/2006/wordprocessingDrawing" xmlns:w10="urn:schemas-microsoft-com:office:word" xmlns:w="http://schemas.openxmlformats.org/wordprocessingml/2006/main" xmlns:w14="http://schemas.microsoft.com/office/word/2010/wordml" xmlns:w15="http://schemas.microsoft.com/office/word/2012/wordml" xmlns:w16cex="http://schemas.microsoft.com/office/word/2018/wordml/cex" xmlns:w16cid="http://schemas.microsoft.com/office/word/2016/wordml/cid" xmlns:w16="http://schemas.microsoft.com/office/word/2018/wordml" xmlns:w16sdtdh="http://schemas.microsoft.com/office/word/2020/wordml/sdtdatahash" xmlns:w16se="http://schemas.microsoft.com/office/word/2015/wordml/symex" xmlns:wpg="http://schemas.microsoft.com/office/word/2010/wordprocessingGroup" xmlns:wpi="http://schemas.microsoft.com/office/word/2010/wordprocessingInk" xmlns:wne="http://schemas.microsoft.com/office/word/2006/wordml" xmlns:wps="http://schemas.microsoft.com/office/word/2010/wordprocessingShape" mc:Ignorable="w14 w15 w16se w16cid w16 w16cex w16sdtdh wp14">
   <w16cid:commentId w16cid:paraId="530A22D7" w16cid:durableId="060A7078"/>
   <w16cid:commentId w16cid:paraId="3AF49953" w16cid:durableId="28F345C5"/>
   <w16cid:commentId w16cid:paraId="14CCBD85" w16cid:durableId="2000B697"/>
   <w16cid:commentId w16cid:paraId="32927405" w16cid:durableId="2905B9FE"/>
-  <w16cid:commentId w16cid:paraId="447C9194" w16cid:durableId="323040E8"/>
-  <w16cid:commentId w16cid:paraId="4D6E04B8" w16cid:durableId="2905B988"/>
+  <w16cid:commentId w16cid:paraId="08456AF6" w16cid:durableId="4A06C9AD"/>
+  <w16cid:commentId w16cid:paraId="5BB6C11A" w16cid:durableId="1A8EE71F"/>
   <w16cid:commentId w16cid:paraId="5B82C89F" w16cid:durableId="199DBDDE"/>
   <w16cid:commentId w16cid:paraId="1BEA4F2F" w16cid:durableId="2905B93D"/>
-  <w16cid:commentId w16cid:paraId="77EA8EAA" w16cid:durableId="63FF1802"/>
-  <w16cid:commentId w16cid:paraId="4D17826B" w16cid:durableId="28E0F10A"/>
-  <w16cid:commentId w16cid:paraId="09815ADA" w16cid:durableId="5173D0CB"/>
-  <w16cid:commentId w16cid:paraId="177FB716" w16cid:durableId="2905C0DE"/>
 </w16cid:commentsIds>
 </file>
 
 <file path=word/endnotes.xml><?xml version="1.0" encoding="utf-8"?>
-<w:endnotes xmlns:wpc="http://schemas.microsoft.com/office/word/2010/wordprocessingCanvas" xmlns:cx="http://schemas.microsoft.com/office/drawing/2014/chartex" xmlns:cx1="http://schemas.microsoft.com/office/drawing/2015/9/8/chartex" xmlns:cx2="http://schemas.microsoft.com/office/drawing/2015/10/21/chartex" xmlns:cx3="http://schemas.microsoft.com/office/drawing/2016/5/9/chartex" xmlns:cx4="http://schemas.microsoft.com/office/drawing/2016/5/10/chartex" xmlns:cx5="http://schemas.microsoft.com/office/drawing/2016/5/11/chartex" xmlns:cx6="http://schemas.microsoft.com/office/drawing/2016/5/12/chartex" xmlns:cx7="http://schemas.microsoft.com/office/drawing/2016/5/13/chartex" xmlns:cx8="http://schemas.microsoft.com/office/drawing/2016/5/14/chartex" xmlns:mc="http://schemas.openxmlformats.org/markup-compatibility/2006" xmlns:aink="http://schemas.microsoft.com/office/drawing/2016/ink" xmlns:am3d="http://schemas.microsoft.com/office/drawing/2017/model3d" xmlns:o="urn:schemas-microsoft-com:office:office" xmlns:r="http://schemas.openxmlformats.org/officeDocument/2006/relationships" xmlns:m="http://schemas.openxmlformats.org/officeDocument/2006/math" xmlns:v="urn:schemas-microsoft-com:vml" xmlns:wp14="http://schemas.microsoft.com/office/word/2010/wordprocessingDrawing" xmlns:wp="http://schemas.openxmlformats.org/drawingml/2006/wordprocessingDrawing" xmlns:w10="urn:schemas-microsoft-com:office:word" xmlns:w="http://schemas.openxmlformats.org/wordprocessingml/2006/main" xmlns:w14="http://schemas.microsoft.com/office/word/2010/wordml" xmlns:w15="http://schemas.microsoft.com/office/word/2012/wordml" xmlns:w16cex="http://schemas.microsoft.com/office/word/2018/wordml/cex" xmlns:w16cid="http://schemas.microsoft.com/office/word/2016/wordml/cid" xmlns:w16="http://schemas.microsoft.com/office/word/2018/wordml" xmlns:w16se="http://schemas.microsoft.com/office/word/2015/wordml/symex" xmlns:wpg="http://schemas.microsoft.com/office/word/2010/wordprocessingGroup" xmlns:wpi="http://schemas.microsoft.com/office/word/2010/wordprocessingInk" xmlns:wne="http://schemas.microsoft.com/office/word/2006/wordml" xmlns:wps="http://schemas.microsoft.com/office/word/2010/wordprocessingShape" mc:Ignorable="w14 w15 w16se w16cid w16 w16cex wp14">
+<w:endnotes xmlns:wpc="http://schemas.microsoft.com/office/word/2010/wordprocessingCanvas" xmlns:cx="http://schemas.microsoft.com/office/drawing/2014/chartex" xmlns:cx1="http://schemas.microsoft.com/office/drawing/2015/9/8/chartex" xmlns:cx2="http://schemas.microsoft.com/office/drawing/2015/10/21/chartex" xmlns:cx3="http://schemas.microsoft.com/office/drawing/2016/5/9/chartex" xmlns:cx4="http://schemas.microsoft.com/office/drawing/2016/5/10/chartex" xmlns:cx5="http://schemas.microsoft.com/office/drawing/2016/5/11/chartex" xmlns:cx6="http://schemas.microsoft.com/office/drawing/2016/5/12/chartex" xmlns:cx7="http://schemas.microsoft.com/office/drawing/2016/5/13/chartex" xmlns:cx8="http://schemas.microsoft.com/office/drawing/2016/5/14/chartex" xmlns:mc="http://schemas.openxmlformats.org/markup-compatibility/2006" xmlns:aink="http://schemas.microsoft.com/office/drawing/2016/ink" xmlns:am3d="http://schemas.microsoft.com/office/drawing/2017/model3d" xmlns:o="urn:schemas-microsoft-com:office:office" xmlns:oel="http://schemas.microsoft.com/office/2019/extlst" xmlns:r="http://schemas.openxmlformats.org/officeDocument/2006/relationships" xmlns:m="http://schemas.openxmlformats.org/officeDocument/2006/math" xmlns:v="urn:schemas-microsoft-com:vml" xmlns:wp14="http://schemas.microsoft.com/office/word/2010/wordprocessingDrawing" xmlns:wp="http://schemas.openxmlformats.org/drawingml/2006/wordprocessingDrawing" xmlns:w10="urn:schemas-microsoft-com:office:word" xmlns:w="http://schemas.openxmlformats.org/wordprocessingml/2006/main" xmlns:w14="http://schemas.microsoft.com/office/word/2010/wordml" xmlns:w15="http://schemas.microsoft.com/office/word/2012/wordml" xmlns:w16cex="http://schemas.microsoft.com/office/word/2018/wordml/cex" xmlns:w16cid="http://schemas.microsoft.com/office/word/2016/wordml/cid" xmlns:w16="http://schemas.microsoft.com/office/word/2018/wordml" xmlns:w16sdtdh="http://schemas.microsoft.com/office/word/2020/wordml/sdtdatahash" xmlns:w16se="http://schemas.microsoft.com/office/word/2015/wordml/symex" xmlns:wpg="http://schemas.microsoft.com/office/word/2010/wordprocessingGroup" xmlns:wpi="http://schemas.microsoft.com/office/word/2010/wordprocessingInk" xmlns:wne="http://schemas.microsoft.com/office/word/2006/wordml" xmlns:wps="http://schemas.microsoft.com/office/word/2010/wordprocessingShape" mc:Ignorable="w14 w15 w16se w16cid w16 w16cex w16sdtdh wp14">
   <w:endnote w:type="separator" w:id="-1">
     <w:p>
       <w:pPr>
@@ -5839,7 +6044,7 @@
 </file>
 
 <file path=word/footer1.xml><?xml version="1.0" encoding="utf-8"?>
-<w:ftr xmlns:wpc="http://schemas.microsoft.com/office/word/2010/wordprocessingCanvas" xmlns:cx="http://schemas.microsoft.com/office/drawing/2014/chartex" xmlns:cx1="http://schemas.microsoft.com/office/drawing/2015/9/8/chartex" xmlns:cx2="http://schemas.microsoft.com/office/drawing/2015/10/21/chartex" xmlns:cx3="http://schemas.microsoft.com/office/drawing/2016/5/9/chartex" xmlns:cx4="http://schemas.microsoft.com/office/drawing/2016/5/10/chartex" xmlns:cx5="http://schemas.microsoft.com/office/drawing/2016/5/11/chartex" xmlns:cx6="http://schemas.microsoft.com/office/drawing/2016/5/12/chartex" xmlns:cx7="http://schemas.microsoft.com/office/drawing/2016/5/13/chartex" xmlns:cx8="http://schemas.microsoft.com/office/drawing/2016/5/14/chartex" xmlns:mc="http://schemas.openxmlformats.org/markup-compatibility/2006" xmlns:aink="http://schemas.microsoft.com/office/drawing/2016/ink" xmlns:am3d="http://schemas.microsoft.com/office/drawing/2017/model3d" xmlns:o="urn:schemas-microsoft-com:office:office" xmlns:r="http://schemas.openxmlformats.org/officeDocument/2006/relationships" xmlns:m="http://schemas.openxmlformats.org/officeDocument/2006/math" xmlns:v="urn:schemas-microsoft-com:vml" xmlns:wp14="http://schemas.microsoft.com/office/word/2010/wordprocessingDrawing" xmlns:wp="http://schemas.openxmlformats.org/drawingml/2006/wordprocessingDrawing" xmlns:w10="urn:schemas-microsoft-com:office:word" xmlns:w="http://schemas.openxmlformats.org/wordprocessingml/2006/main" xmlns:w14="http://schemas.microsoft.com/office/word/2010/wordml" xmlns:w15="http://schemas.microsoft.com/office/word/2012/wordml" xmlns:w16cex="http://schemas.microsoft.com/office/word/2018/wordml/cex" xmlns:w16cid="http://schemas.microsoft.com/office/word/2016/wordml/cid" xmlns:w16="http://schemas.microsoft.com/office/word/2018/wordml" xmlns:w16se="http://schemas.microsoft.com/office/word/2015/wordml/symex" xmlns:wpg="http://schemas.microsoft.com/office/word/2010/wordprocessingGroup" xmlns:wpi="http://schemas.microsoft.com/office/word/2010/wordprocessingInk" xmlns:wne="http://schemas.microsoft.com/office/word/2006/wordml" xmlns:wps="http://schemas.microsoft.com/office/word/2010/wordprocessingShape" mc:Ignorable="w14 w15 w16se w16cid w16 w16cex wp14">
+<w:ftr xmlns:wpc="http://schemas.microsoft.com/office/word/2010/wordprocessingCanvas" xmlns:cx="http://schemas.microsoft.com/office/drawing/2014/chartex" xmlns:cx1="http://schemas.microsoft.com/office/drawing/2015/9/8/chartex" xmlns:cx2="http://schemas.microsoft.com/office/drawing/2015/10/21/chartex" xmlns:cx3="http://schemas.microsoft.com/office/drawing/2016/5/9/chartex" xmlns:cx4="http://schemas.microsoft.com/office/drawing/2016/5/10/chartex" xmlns:cx5="http://schemas.microsoft.com/office/drawing/2016/5/11/chartex" xmlns:cx6="http://schemas.microsoft.com/office/drawing/2016/5/12/chartex" xmlns:cx7="http://schemas.microsoft.com/office/drawing/2016/5/13/chartex" xmlns:cx8="http://schemas.microsoft.com/office/drawing/2016/5/14/chartex" xmlns:mc="http://schemas.openxmlformats.org/markup-compatibility/2006" xmlns:aink="http://schemas.microsoft.com/office/drawing/2016/ink" xmlns:am3d="http://schemas.microsoft.com/office/drawing/2017/model3d" xmlns:o="urn:schemas-microsoft-com:office:office" xmlns:oel="http://schemas.microsoft.com/office/2019/extlst" xmlns:r="http://schemas.openxmlformats.org/officeDocument/2006/relationships" xmlns:m="http://schemas.openxmlformats.org/officeDocument/2006/math" xmlns:v="urn:schemas-microsoft-com:vml" xmlns:wp14="http://schemas.microsoft.com/office/word/2010/wordprocessingDrawing" xmlns:wp="http://schemas.openxmlformats.org/drawingml/2006/wordprocessingDrawing" xmlns:w10="urn:schemas-microsoft-com:office:word" xmlns:w="http://schemas.openxmlformats.org/wordprocessingml/2006/main" xmlns:w14="http://schemas.microsoft.com/office/word/2010/wordml" xmlns:w15="http://schemas.microsoft.com/office/word/2012/wordml" xmlns:w16cex="http://schemas.microsoft.com/office/word/2018/wordml/cex" xmlns:w16cid="http://schemas.microsoft.com/office/word/2016/wordml/cid" xmlns:w16="http://schemas.microsoft.com/office/word/2018/wordml" xmlns:w16sdtdh="http://schemas.microsoft.com/office/word/2020/wordml/sdtdatahash" xmlns:w16se="http://schemas.microsoft.com/office/word/2015/wordml/symex" xmlns:wpg="http://schemas.microsoft.com/office/word/2010/wordprocessingGroup" xmlns:wpi="http://schemas.microsoft.com/office/word/2010/wordprocessingInk" xmlns:wne="http://schemas.microsoft.com/office/word/2006/wordml" xmlns:wps="http://schemas.microsoft.com/office/word/2010/wordprocessingShape" mc:Ignorable="w14 w15 w16se w16cid w16 w16cex w16sdtdh wp14">
   <w:sdt>
     <w:sdtPr>
       <w:id w:val="184493645"/>
@@ -5848,7 +6053,6 @@
         <w:docPartUnique/>
       </w:docPartObj>
     </w:sdtPr>
-    <w:sdtEndPr/>
     <w:sdtContent>
       <w:p>
         <w:pPr>
@@ -5883,7 +6087,7 @@
 </file>
 
 <file path=word/footnotes.xml><?xml version="1.0" encoding="utf-8"?>
-<w:footnotes xmlns:wpc="http://schemas.microsoft.com/office/word/2010/wordprocessingCanvas" xmlns:cx="http://schemas.microsoft.com/office/drawing/2014/chartex" xmlns:cx1="http://schemas.microsoft.com/office/drawing/2015/9/8/chartex" xmlns:cx2="http://schemas.microsoft.com/office/drawing/2015/10/21/chartex" xmlns:cx3="http://schemas.microsoft.com/office/drawing/2016/5/9/chartex" xmlns:cx4="http://schemas.microsoft.com/office/drawing/2016/5/10/chartex" xmlns:cx5="http://schemas.microsoft.com/office/drawing/2016/5/11/chartex" xmlns:cx6="http://schemas.microsoft.com/office/drawing/2016/5/12/chartex" xmlns:cx7="http://schemas.microsoft.com/office/drawing/2016/5/13/chartex" xmlns:cx8="http://schemas.microsoft.com/office/drawing/2016/5/14/chartex" xmlns:mc="http://schemas.openxmlformats.org/markup-compatibility/2006" xmlns:aink="http://schemas.microsoft.com/office/drawing/2016/ink" xmlns:am3d="http://schemas.microsoft.com/office/drawing/2017/model3d" xmlns:o="urn:schemas-microsoft-com:office:office" xmlns:r="http://schemas.openxmlformats.org/officeDocument/2006/relationships" xmlns:m="http://schemas.openxmlformats.org/officeDocument/2006/math" xmlns:v="urn:schemas-microsoft-com:vml" xmlns:wp14="http://schemas.microsoft.com/office/word/2010/wordprocessingDrawing" xmlns:wp="http://schemas.openxmlformats.org/drawingml/2006/wordprocessingDrawing" xmlns:w10="urn:schemas-microsoft-com:office:word" xmlns:w="http://schemas.openxmlformats.org/wordprocessingml/2006/main" xmlns:w14="http://schemas.microsoft.com/office/word/2010/wordml" xmlns:w15="http://schemas.microsoft.com/office/word/2012/wordml" xmlns:w16cex="http://schemas.microsoft.com/office/word/2018/wordml/cex" xmlns:w16cid="http://schemas.microsoft.com/office/word/2016/wordml/cid" xmlns:w16="http://schemas.microsoft.com/office/word/2018/wordml" xmlns:w16se="http://schemas.microsoft.com/office/word/2015/wordml/symex" xmlns:wpg="http://schemas.microsoft.com/office/word/2010/wordprocessingGroup" xmlns:wpi="http://schemas.microsoft.com/office/word/2010/wordprocessingInk" xmlns:wne="http://schemas.microsoft.com/office/word/2006/wordml" xmlns:wps="http://schemas.microsoft.com/office/word/2010/wordprocessingShape" mc:Ignorable="w14 w15 w16se w16cid w16 w16cex wp14">
+<w:footnotes xmlns:wpc="http://schemas.microsoft.com/office/word/2010/wordprocessingCanvas" xmlns:cx="http://schemas.microsoft.com/office/drawing/2014/chartex" xmlns:cx1="http://schemas.microsoft.com/office/drawing/2015/9/8/chartex" xmlns:cx2="http://schemas.microsoft.com/office/drawing/2015/10/21/chartex" xmlns:cx3="http://schemas.microsoft.com/office/drawing/2016/5/9/chartex" xmlns:cx4="http://schemas.microsoft.com/office/drawing/2016/5/10/chartex" xmlns:cx5="http://schemas.microsoft.com/office/drawing/2016/5/11/chartex" xmlns:cx6="http://schemas.microsoft.com/office/drawing/2016/5/12/chartex" xmlns:cx7="http://schemas.microsoft.com/office/drawing/2016/5/13/chartex" xmlns:cx8="http://schemas.microsoft.com/office/drawing/2016/5/14/chartex" xmlns:mc="http://schemas.openxmlformats.org/markup-compatibility/2006" xmlns:aink="http://schemas.microsoft.com/office/drawing/2016/ink" xmlns:am3d="http://schemas.microsoft.com/office/drawing/2017/model3d" xmlns:o="urn:schemas-microsoft-com:office:office" xmlns:oel="http://schemas.microsoft.com/office/2019/extlst" xmlns:r="http://schemas.openxmlformats.org/officeDocument/2006/relationships" xmlns:m="http://schemas.openxmlformats.org/officeDocument/2006/math" xmlns:v="urn:schemas-microsoft-com:vml" xmlns:wp14="http://schemas.microsoft.com/office/word/2010/wordprocessingDrawing" xmlns:wp="http://schemas.openxmlformats.org/drawingml/2006/wordprocessingDrawing" xmlns:w10="urn:schemas-microsoft-com:office:word" xmlns:w="http://schemas.openxmlformats.org/wordprocessingml/2006/main" xmlns:w14="http://schemas.microsoft.com/office/word/2010/wordml" xmlns:w15="http://schemas.microsoft.com/office/word/2012/wordml" xmlns:w16cex="http://schemas.microsoft.com/office/word/2018/wordml/cex" xmlns:w16cid="http://schemas.microsoft.com/office/word/2016/wordml/cid" xmlns:w16="http://schemas.microsoft.com/office/word/2018/wordml" xmlns:w16sdtdh="http://schemas.microsoft.com/office/word/2020/wordml/sdtdatahash" xmlns:w16se="http://schemas.microsoft.com/office/word/2015/wordml/symex" xmlns:wpg="http://schemas.microsoft.com/office/word/2010/wordprocessingGroup" xmlns:wpi="http://schemas.microsoft.com/office/word/2010/wordprocessingInk" xmlns:wne="http://schemas.microsoft.com/office/word/2006/wordml" xmlns:wps="http://schemas.microsoft.com/office/word/2010/wordprocessingShape" mc:Ignorable="w14 w15 w16se w16cid w16 w16cex w16sdtdh wp14">
   <w:footnote w:type="separator" w:id="-1">
     <w:p>
       <w:pPr>
@@ -5908,7 +6112,7 @@
 </file>
 
 <file path=word/numbering.xml><?xml version="1.0" encoding="utf-8"?>
-<w:numbering xmlns:wpc="http://schemas.microsoft.com/office/word/2010/wordprocessingCanvas" xmlns:cx="http://schemas.microsoft.com/office/drawing/2014/chartex" xmlns:cx1="http://schemas.microsoft.com/office/drawing/2015/9/8/chartex" xmlns:cx2="http://schemas.microsoft.com/office/drawing/2015/10/21/chartex" xmlns:cx3="http://schemas.microsoft.com/office/drawing/2016/5/9/chartex" xmlns:cx4="http://schemas.microsoft.com/office/drawing/2016/5/10/chartex" xmlns:cx5="http://schemas.microsoft.com/office/drawing/2016/5/11/chartex" xmlns:cx6="http://schemas.microsoft.com/office/drawing/2016/5/12/chartex" xmlns:cx7="http://schemas.microsoft.com/office/drawing/2016/5/13/chartex" xmlns:cx8="http://schemas.microsoft.com/office/drawing/2016/5/14/chartex" xmlns:mc="http://schemas.openxmlformats.org/markup-compatibility/2006" xmlns:aink="http://schemas.microsoft.com/office/drawing/2016/ink" xmlns:am3d="http://schemas.microsoft.com/office/drawing/2017/model3d" xmlns:o="urn:schemas-microsoft-com:office:office" xmlns:r="http://schemas.openxmlformats.org/officeDocument/2006/relationships" xmlns:m="http://schemas.openxmlformats.org/officeDocument/2006/math" xmlns:v="urn:schemas-microsoft-com:vml" xmlns:wp14="http://schemas.microsoft.com/office/word/2010/wordprocessingDrawing" xmlns:wp="http://schemas.openxmlformats.org/drawingml/2006/wordprocessingDrawing" xmlns:w10="urn:schemas-microsoft-com:office:word" xmlns:w="http://schemas.openxmlformats.org/wordprocessingml/2006/main" xmlns:w14="http://schemas.microsoft.com/office/word/2010/wordml" xmlns:w15="http://schemas.microsoft.com/office/word/2012/wordml" xmlns:w16cex="http://schemas.microsoft.com/office/word/2018/wordml/cex" xmlns:w16cid="http://schemas.microsoft.com/office/word/2016/wordml/cid" xmlns:w16="http://schemas.microsoft.com/office/word/2018/wordml" xmlns:w16se="http://schemas.microsoft.com/office/word/2015/wordml/symex" xmlns:wpg="http://schemas.microsoft.com/office/word/2010/wordprocessingGroup" xmlns:wpi="http://schemas.microsoft.com/office/word/2010/wordprocessingInk" xmlns:wne="http://schemas.microsoft.com/office/word/2006/wordml" xmlns:wps="http://schemas.microsoft.com/office/word/2010/wordprocessingShape" mc:Ignorable="w14 w15 w16se w16cid w16 w16cex wp14">
+<w:numbering xmlns:wpc="http://schemas.microsoft.com/office/word/2010/wordprocessingCanvas" xmlns:cx="http://schemas.microsoft.com/office/drawing/2014/chartex" xmlns:cx1="http://schemas.microsoft.com/office/drawing/2015/9/8/chartex" xmlns:cx2="http://schemas.microsoft.com/office/drawing/2015/10/21/chartex" xmlns:cx3="http://schemas.microsoft.com/office/drawing/2016/5/9/chartex" xmlns:cx4="http://schemas.microsoft.com/office/drawing/2016/5/10/chartex" xmlns:cx5="http://schemas.microsoft.com/office/drawing/2016/5/11/chartex" xmlns:cx6="http://schemas.microsoft.com/office/drawing/2016/5/12/chartex" xmlns:cx7="http://schemas.microsoft.com/office/drawing/2016/5/13/chartex" xmlns:cx8="http://schemas.microsoft.com/office/drawing/2016/5/14/chartex" xmlns:mc="http://schemas.openxmlformats.org/markup-compatibility/2006" xmlns:aink="http://schemas.microsoft.com/office/drawing/2016/ink" xmlns:am3d="http://schemas.microsoft.com/office/drawing/2017/model3d" xmlns:o="urn:schemas-microsoft-com:office:office" xmlns:oel="http://schemas.microsoft.com/office/2019/extlst" xmlns:r="http://schemas.openxmlformats.org/officeDocument/2006/relationships" xmlns:m="http://schemas.openxmlformats.org/officeDocument/2006/math" xmlns:v="urn:schemas-microsoft-com:vml" xmlns:wp14="http://schemas.microsoft.com/office/word/2010/wordprocessingDrawing" xmlns:wp="http://schemas.openxmlformats.org/drawingml/2006/wordprocessingDrawing" xmlns:w10="urn:schemas-microsoft-com:office:word" xmlns:w="http://schemas.openxmlformats.org/wordprocessingml/2006/main" xmlns:w14="http://schemas.microsoft.com/office/word/2010/wordml" xmlns:w15="http://schemas.microsoft.com/office/word/2012/wordml" xmlns:w16cex="http://schemas.microsoft.com/office/word/2018/wordml/cex" xmlns:w16cid="http://schemas.microsoft.com/office/word/2016/wordml/cid" xmlns:w16="http://schemas.microsoft.com/office/word/2018/wordml" xmlns:w16sdtdh="http://schemas.microsoft.com/office/word/2020/wordml/sdtdatahash" xmlns:w16se="http://schemas.microsoft.com/office/word/2015/wordml/symex" xmlns:wpg="http://schemas.microsoft.com/office/word/2010/wordprocessingGroup" xmlns:wpi="http://schemas.microsoft.com/office/word/2010/wordprocessingInk" xmlns:wne="http://schemas.microsoft.com/office/word/2006/wordml" xmlns:wps="http://schemas.microsoft.com/office/word/2010/wordprocessingShape" mc:Ignorable="w14 w15 w16se w16cid w16 w16cex w16sdtdh wp14">
   <w:abstractNum w:abstractNumId="0" w15:restartNumberingAfterBreak="0">
     <w:nsid w:val="05CD491D"/>
     <w:multiLevelType w:val="multilevel"/>
@@ -7048,13 +7252,13 @@
       </w:pPr>
     </w:lvl>
   </w:abstractNum>
-  <w:num w:numId="1">
+  <w:num w:numId="1" w16cid:durableId="121920289">
     <w:abstractNumId w:val="4"/>
   </w:num>
-  <w:num w:numId="2">
+  <w:num w:numId="2" w16cid:durableId="377168917">
     <w:abstractNumId w:val="8"/>
   </w:num>
-  <w:num w:numId="3">
+  <w:num w:numId="3" w16cid:durableId="1826163236">
     <w:abstractNumId w:val="3"/>
     <w:lvlOverride w:ilvl="0">
       <w:startOverride w:val="1"/>
@@ -7084,35 +7288,35 @@
       <w:startOverride w:val="1"/>
     </w:lvlOverride>
   </w:num>
-  <w:num w:numId="4">
+  <w:num w:numId="4" w16cid:durableId="129831308">
     <w:abstractNumId w:val="0"/>
   </w:num>
-  <w:num w:numId="5">
+  <w:num w:numId="5" w16cid:durableId="1290435921">
     <w:abstractNumId w:val="3"/>
   </w:num>
-  <w:num w:numId="6">
+  <w:num w:numId="6" w16cid:durableId="388919837">
     <w:abstractNumId w:val="7"/>
   </w:num>
-  <w:num w:numId="7">
+  <w:num w:numId="7" w16cid:durableId="941959807">
     <w:abstractNumId w:val="2"/>
   </w:num>
-  <w:num w:numId="8">
+  <w:num w:numId="8" w16cid:durableId="1286036350">
     <w:abstractNumId w:val="9"/>
   </w:num>
-  <w:num w:numId="9">
+  <w:num w:numId="9" w16cid:durableId="1474443485">
     <w:abstractNumId w:val="6"/>
   </w:num>
-  <w:num w:numId="10">
+  <w:num w:numId="10" w16cid:durableId="2102413200">
     <w:abstractNumId w:val="1"/>
   </w:num>
-  <w:num w:numId="11">
+  <w:num w:numId="11" w16cid:durableId="49306106">
     <w:abstractNumId w:val="5"/>
   </w:num>
 </w:numbering>
 </file>
 
 <file path=word/people.xml><?xml version="1.0" encoding="utf-8"?>
-<w15:people xmlns:wpc="http://schemas.microsoft.com/office/word/2010/wordprocessingCanvas" xmlns:cx="http://schemas.microsoft.com/office/drawing/2014/chartex" xmlns:cx1="http://schemas.microsoft.com/office/drawing/2015/9/8/chartex" xmlns:cx2="http://schemas.microsoft.com/office/drawing/2015/10/21/chartex" xmlns:cx3="http://schemas.microsoft.com/office/drawing/2016/5/9/chartex" xmlns:cx4="http://schemas.microsoft.com/office/drawing/2016/5/10/chartex" xmlns:cx5="http://schemas.microsoft.com/office/drawing/2016/5/11/chartex" xmlns:cx6="http://schemas.microsoft.com/office/drawing/2016/5/12/chartex" xmlns:cx7="http://schemas.microsoft.com/office/drawing/2016/5/13/chartex" xmlns:cx8="http://schemas.microsoft.com/office/drawing/2016/5/14/chartex" xmlns:mc="http://schemas.openxmlformats.org/markup-compatibility/2006" xmlns:aink="http://schemas.microsoft.com/office/drawing/2016/ink" xmlns:am3d="http://schemas.microsoft.com/office/drawing/2017/model3d" xmlns:o="urn:schemas-microsoft-com:office:office" xmlns:r="http://schemas.openxmlformats.org/officeDocument/2006/relationships" xmlns:m="http://schemas.openxmlformats.org/officeDocument/2006/math" xmlns:v="urn:schemas-microsoft-com:vml" xmlns:wp14="http://schemas.microsoft.com/office/word/2010/wordprocessingDrawing" xmlns:wp="http://schemas.openxmlformats.org/drawingml/2006/wordprocessingDrawing" xmlns:w10="urn:schemas-microsoft-com:office:word" xmlns:w="http://schemas.openxmlformats.org/wordprocessingml/2006/main" xmlns:w14="http://schemas.microsoft.com/office/word/2010/wordml" xmlns:w15="http://schemas.microsoft.com/office/word/2012/wordml" xmlns:w16cex="http://schemas.microsoft.com/office/word/2018/wordml/cex" xmlns:w16cid="http://schemas.microsoft.com/office/word/2016/wordml/cid" xmlns:w16="http://schemas.microsoft.com/office/word/2018/wordml" xmlns:w16se="http://schemas.microsoft.com/office/word/2015/wordml/symex" xmlns:wpg="http://schemas.microsoft.com/office/word/2010/wordprocessingGroup" xmlns:wpi="http://schemas.microsoft.com/office/word/2010/wordprocessingInk" xmlns:wne="http://schemas.microsoft.com/office/word/2006/wordml" xmlns:wps="http://schemas.microsoft.com/office/word/2010/wordprocessingShape" mc:Ignorable="w14 w15 w16se w16cid w16 w16cex wp14">
+<w15:people xmlns:wpc="http://schemas.microsoft.com/office/word/2010/wordprocessingCanvas" xmlns:cx="http://schemas.microsoft.com/office/drawing/2014/chartex" xmlns:cx1="http://schemas.microsoft.com/office/drawing/2015/9/8/chartex" xmlns:cx2="http://schemas.microsoft.com/office/drawing/2015/10/21/chartex" xmlns:cx3="http://schemas.microsoft.com/office/drawing/2016/5/9/chartex" xmlns:cx4="http://schemas.microsoft.com/office/drawing/2016/5/10/chartex" xmlns:cx5="http://schemas.microsoft.com/office/drawing/2016/5/11/chartex" xmlns:cx6="http://schemas.microsoft.com/office/drawing/2016/5/12/chartex" xmlns:cx7="http://schemas.microsoft.com/office/drawing/2016/5/13/chartex" xmlns:cx8="http://schemas.microsoft.com/office/drawing/2016/5/14/chartex" xmlns:mc="http://schemas.openxmlformats.org/markup-compatibility/2006" xmlns:aink="http://schemas.microsoft.com/office/drawing/2016/ink" xmlns:am3d="http://schemas.microsoft.com/office/drawing/2017/model3d" xmlns:o="urn:schemas-microsoft-com:office:office" xmlns:oel="http://schemas.microsoft.com/office/2019/extlst" xmlns:r="http://schemas.openxmlformats.org/officeDocument/2006/relationships" xmlns:m="http://schemas.openxmlformats.org/officeDocument/2006/math" xmlns:v="urn:schemas-microsoft-com:vml" xmlns:wp14="http://schemas.microsoft.com/office/word/2010/wordprocessingDrawing" xmlns:wp="http://schemas.openxmlformats.org/drawingml/2006/wordprocessingDrawing" xmlns:w10="urn:schemas-microsoft-com:office:word" xmlns:w="http://schemas.openxmlformats.org/wordprocessingml/2006/main" xmlns:w14="http://schemas.microsoft.com/office/word/2010/wordml" xmlns:w15="http://schemas.microsoft.com/office/word/2012/wordml" xmlns:w16cex="http://schemas.microsoft.com/office/word/2018/wordml/cex" xmlns:w16cid="http://schemas.microsoft.com/office/word/2016/wordml/cid" xmlns:w16="http://schemas.microsoft.com/office/word/2018/wordml" xmlns:w16sdtdh="http://schemas.microsoft.com/office/word/2020/wordml/sdtdatahash" xmlns:w16se="http://schemas.microsoft.com/office/word/2015/wordml/symex" xmlns:wpg="http://schemas.microsoft.com/office/word/2010/wordprocessingGroup" xmlns:wpi="http://schemas.microsoft.com/office/word/2010/wordprocessingInk" xmlns:wne="http://schemas.microsoft.com/office/word/2006/wordml" xmlns:wps="http://schemas.microsoft.com/office/word/2010/wordprocessingShape" mc:Ignorable="w14 w15 w16se w16cid w16 w16cex w16sdtdh wp14">
   <w15:person w15:author="Kalentyev Alexey">
     <w15:presenceInfo w15:providerId="Windows Live" w15:userId="da819b8650d7d997"/>
   </w15:person>
@@ -7123,7 +7327,7 @@
 </file>
 
 <file path=word/styles.xml><?xml version="1.0" encoding="utf-8"?>
-<w:styles xmlns:mc="http://schemas.openxmlformats.org/markup-compatibility/2006" xmlns:r="http://schemas.openxmlformats.org/officeDocument/2006/relationships" xmlns:w="http://schemas.openxmlformats.org/wordprocessingml/2006/main" xmlns:w14="http://schemas.microsoft.com/office/word/2010/wordml" xmlns:w15="http://schemas.microsoft.com/office/word/2012/wordml" xmlns:w16cex="http://schemas.microsoft.com/office/word/2018/wordml/cex" xmlns:w16cid="http://schemas.microsoft.com/office/word/2016/wordml/cid" xmlns:w16="http://schemas.microsoft.com/office/word/2018/wordml" xmlns:w16se="http://schemas.microsoft.com/office/word/2015/wordml/symex" mc:Ignorable="w14 w15 w16se w16cid w16 w16cex">
+<w:styles xmlns:mc="http://schemas.openxmlformats.org/markup-compatibility/2006" xmlns:r="http://schemas.openxmlformats.org/officeDocument/2006/relationships" xmlns:w="http://schemas.openxmlformats.org/wordprocessingml/2006/main" xmlns:w14="http://schemas.microsoft.com/office/word/2010/wordml" xmlns:w15="http://schemas.microsoft.com/office/word/2012/wordml" xmlns:w16cex="http://schemas.microsoft.com/office/word/2018/wordml/cex" xmlns:w16cid="http://schemas.microsoft.com/office/word/2016/wordml/cid" xmlns:w16="http://schemas.microsoft.com/office/word/2018/wordml" xmlns:w16sdtdh="http://schemas.microsoft.com/office/word/2020/wordml/sdtdatahash" xmlns:w16se="http://schemas.microsoft.com/office/word/2015/wordml/symex" mc:Ignorable="w14 w15 w16se w16cid w16 w16cex w16sdtdh">
   <w:docDefaults>
     <w:rPrDefault>
       <w:rPr>

--- a/docs/Проект Системы.docx
+++ b/docs/Проект Системы.docx
@@ -1,6 +1,6 @@
 
 <file path=word/document.xml><?xml version="1.0" encoding="utf-8"?>
-<w:document xmlns:wpc="http://schemas.microsoft.com/office/word/2010/wordprocessingCanvas" xmlns:cx="http://schemas.microsoft.com/office/drawing/2014/chartex" xmlns:cx1="http://schemas.microsoft.com/office/drawing/2015/9/8/chartex" xmlns:cx2="http://schemas.microsoft.com/office/drawing/2015/10/21/chartex" xmlns:cx3="http://schemas.microsoft.com/office/drawing/2016/5/9/chartex" xmlns:cx4="http://schemas.microsoft.com/office/drawing/2016/5/10/chartex" xmlns:cx5="http://schemas.microsoft.com/office/drawing/2016/5/11/chartex" xmlns:cx6="http://schemas.microsoft.com/office/drawing/2016/5/12/chartex" xmlns:cx7="http://schemas.microsoft.com/office/drawing/2016/5/13/chartex" xmlns:cx8="http://schemas.microsoft.com/office/drawing/2016/5/14/chartex" xmlns:mc="http://schemas.openxmlformats.org/markup-compatibility/2006" xmlns:aink="http://schemas.microsoft.com/office/drawing/2016/ink" xmlns:am3d="http://schemas.microsoft.com/office/drawing/2017/model3d" xmlns:o="urn:schemas-microsoft-com:office:office" xmlns:oel="http://schemas.microsoft.com/office/2019/extlst" xmlns:r="http://schemas.openxmlformats.org/officeDocument/2006/relationships" xmlns:m="http://schemas.openxmlformats.org/officeDocument/2006/math" xmlns:v="urn:schemas-microsoft-com:vml" xmlns:wp14="http://schemas.microsoft.com/office/word/2010/wordprocessingDrawing" xmlns:wp="http://schemas.openxmlformats.org/drawingml/2006/wordprocessingDrawing" xmlns:w10="urn:schemas-microsoft-com:office:word" xmlns:w="http://schemas.openxmlformats.org/wordprocessingml/2006/main" xmlns:w14="http://schemas.microsoft.com/office/word/2010/wordml" xmlns:w15="http://schemas.microsoft.com/office/word/2012/wordml" xmlns:w16cex="http://schemas.microsoft.com/office/word/2018/wordml/cex" xmlns:w16cid="http://schemas.microsoft.com/office/word/2016/wordml/cid" xmlns:w16="http://schemas.microsoft.com/office/word/2018/wordml" xmlns:w16sdtdh="http://schemas.microsoft.com/office/word/2020/wordml/sdtdatahash" xmlns:w16se="http://schemas.microsoft.com/office/word/2015/wordml/symex" xmlns:wpg="http://schemas.microsoft.com/office/word/2010/wordprocessingGroup" xmlns:wpi="http://schemas.microsoft.com/office/word/2010/wordprocessingInk" xmlns:wne="http://schemas.microsoft.com/office/word/2006/wordml" xmlns:wps="http://schemas.microsoft.com/office/word/2010/wordprocessingShape" mc:Ignorable="w14 w15 w16se w16cid w16 w16cex w16sdtdh wp14">
+<w:document xmlns:wpc="http://schemas.microsoft.com/office/word/2010/wordprocessingCanvas" xmlns:cx="http://schemas.microsoft.com/office/drawing/2014/chartex" xmlns:cx1="http://schemas.microsoft.com/office/drawing/2015/9/8/chartex" xmlns:cx2="http://schemas.microsoft.com/office/drawing/2015/10/21/chartex" xmlns:cx3="http://schemas.microsoft.com/office/drawing/2016/5/9/chartex" xmlns:cx4="http://schemas.microsoft.com/office/drawing/2016/5/10/chartex" xmlns:cx5="http://schemas.microsoft.com/office/drawing/2016/5/11/chartex" xmlns:cx6="http://schemas.microsoft.com/office/drawing/2016/5/12/chartex" xmlns:cx7="http://schemas.microsoft.com/office/drawing/2016/5/13/chartex" xmlns:cx8="http://schemas.microsoft.com/office/drawing/2016/5/14/chartex" xmlns:mc="http://schemas.openxmlformats.org/markup-compatibility/2006" xmlns:aink="http://schemas.microsoft.com/office/drawing/2016/ink" xmlns:am3d="http://schemas.microsoft.com/office/drawing/2017/model3d" xmlns:o="urn:schemas-microsoft-com:office:office" xmlns:r="http://schemas.openxmlformats.org/officeDocument/2006/relationships" xmlns:m="http://schemas.openxmlformats.org/officeDocument/2006/math" xmlns:v="urn:schemas-microsoft-com:vml" xmlns:wp14="http://schemas.microsoft.com/office/word/2010/wordprocessingDrawing" xmlns:wp="http://schemas.openxmlformats.org/drawingml/2006/wordprocessingDrawing" xmlns:w10="urn:schemas-microsoft-com:office:word" xmlns:w="http://schemas.openxmlformats.org/wordprocessingml/2006/main" xmlns:w14="http://schemas.microsoft.com/office/word/2010/wordml" xmlns:w15="http://schemas.microsoft.com/office/word/2012/wordml" xmlns:w16cex="http://schemas.microsoft.com/office/word/2018/wordml/cex" xmlns:w16cid="http://schemas.microsoft.com/office/word/2016/wordml/cid" xmlns:w16="http://schemas.microsoft.com/office/word/2018/wordml" xmlns:w16se="http://schemas.microsoft.com/office/word/2015/wordml/symex" xmlns:wpg="http://schemas.microsoft.com/office/word/2010/wordprocessingGroup" xmlns:wpi="http://schemas.microsoft.com/office/word/2010/wordprocessingInk" xmlns:wne="http://schemas.microsoft.com/office/word/2006/wordml" xmlns:wps="http://schemas.microsoft.com/office/word/2010/wordprocessingShape" mc:Ignorable="w14 w15 w16se w16cid w16 w16cex wp14">
   <w:body>
     <w:p>
       <w:pPr>
@@ -3407,15 +3407,16 @@
       <w:commentRangeStart w:id="2"/>
       <w:commentRangeStart w:id="3"/>
       <w:commentRangeStart w:id="4"/>
+      <w:commentRangeStart w:id="5"/>
       <w:r>
         <w:rPr>
           <w:noProof/>
         </w:rPr>
         <w:drawing>
-          <wp:inline distT="0" distB="0" distL="0" distR="0" wp14:anchorId="53205BB3" wp14:editId="361DDC1F">
-            <wp:extent cx="4427312" cy="5581650"/>
+          <wp:inline distT="0" distB="0" distL="0" distR="0" wp14:anchorId="267759A6" wp14:editId="06354AD8">
+            <wp:extent cx="4389536" cy="5534025"/>
             <wp:effectExtent l="0" t="0" r="0" b="0"/>
-            <wp:docPr id="2" name="Рисунок 2"/>
+            <wp:docPr id="8" name="Рисунок 8"/>
             <wp:cNvGraphicFramePr>
               <a:graphicFrameLocks xmlns:a="http://schemas.openxmlformats.org/drawingml/2006/main" noChangeAspect="1"/>
             </wp:cNvGraphicFramePr>
@@ -3444,7 +3445,7 @@
                   <pic:spPr bwMode="auto">
                     <a:xfrm>
                       <a:off x="0" y="0"/>
-                      <a:ext cx="4436282" cy="5592959"/>
+                      <a:ext cx="4400354" cy="5547664"/>
                     </a:xfrm>
                     <a:prstGeom prst="rect">
                       <a:avLst/>
@@ -3460,6 +3461,13 @@
           </wp:inline>
         </w:drawing>
       </w:r>
+      <w:commentRangeEnd w:id="4"/>
+      <w:r>
+        <w:rPr>
+          <w:rStyle w:val="af3"/>
+        </w:rPr>
+        <w:commentReference w:id="4"/>
+      </w:r>
       <w:commentRangeEnd w:id="0"/>
       <w:r>
         <w:rPr>
@@ -3488,12 +3496,12 @@
         </w:rPr>
         <w:commentReference w:id="3"/>
       </w:r>
-      <w:commentRangeEnd w:id="4"/>
+      <w:commentRangeEnd w:id="5"/>
       <w:r>
         <w:rPr>
           <w:rStyle w:val="af3"/>
         </w:rPr>
-        <w:commentReference w:id="4"/>
+        <w:commentReference w:id="5"/>
       </w:r>
     </w:p>
     <w:p>
@@ -3525,9 +3533,12 @@
         </w:rPr>
         <w:t>ain</w:t>
       </w:r>
+      <w:r>
+        <w:t>Form</w:t>
+      </w:r>
       <w:proofErr w:type="spellEnd"/>
       <w:r>
-        <w:t xml:space="preserve">Form» является формой пользовательского интерфейса. </w:t>
+        <w:t xml:space="preserve">» является формой пользовательского интерфейса. </w:t>
       </w:r>
       <w:r>
         <w:t>Принимает значения, необходимые для построения модели</w:t>
@@ -4666,16 +4677,24 @@
       <w:r>
         <w:t xml:space="preserve">Плагин представляет собой диалоговое окно с полями для ввода и выбора соответствующих </w:t>
       </w:r>
-      <w:commentRangeStart w:id="5"/>
+      <w:commentRangeStart w:id="6"/>
+      <w:commentRangeStart w:id="7"/>
       <w:r>
         <w:t>параметров</w:t>
       </w:r>
-      <w:commentRangeEnd w:id="5"/>
+      <w:commentRangeEnd w:id="6"/>
       <w:r>
         <w:rPr>
           <w:rStyle w:val="af3"/>
         </w:rPr>
-        <w:commentReference w:id="5"/>
+        <w:commentReference w:id="6"/>
+      </w:r>
+      <w:commentRangeEnd w:id="7"/>
+      <w:r>
+        <w:rPr>
+          <w:rStyle w:val="af3"/>
+        </w:rPr>
+        <w:commentReference w:id="7"/>
       </w:r>
       <w:r>
         <w:t>.</w:t>
@@ -4730,6 +4749,65 @@
       <w:r>
         <w:t>.</w:t>
       </w:r>
+    </w:p>
+    <w:p>
+      <w:pPr>
+        <w:ind w:firstLine="851"/>
+      </w:pPr>
+      <w:r>
+        <w:t>На рисунке 3.3 представлен макет интерфейса в случае ввода неправильно введённых</w:t>
+      </w:r>
+      <w:r>
+        <w:t xml:space="preserve"> зависимых</w:t>
+      </w:r>
+      <w:r>
+        <w:t xml:space="preserve"> параметров. В таком случае неправильные </w:t>
+      </w:r>
+      <w:r>
+        <w:lastRenderedPageBreak/>
+        <w:t>поля окрашиваются в особый цвет, а границы</w:t>
+      </w:r>
+      <w:r>
+        <w:t xml:space="preserve"> зависимого</w:t>
+      </w:r>
+      <w:r>
+        <w:t xml:space="preserve"> параметра «Высота ручек» заменя</w:t>
+      </w:r>
+      <w:r>
+        <w:t>ю</w:t>
+      </w:r>
+      <w:r>
+        <w:t>тся на «</w:t>
+      </w:r>
+      <w:r>
+        <w:rPr>
+          <w:lang w:val="en-US"/>
+        </w:rPr>
+        <w:t>x</w:t>
+      </w:r>
+      <w:r>
+        <w:t xml:space="preserve"> </w:t>
+      </w:r>
+      <w:r>
+        <w:t xml:space="preserve">– </w:t>
+      </w:r>
+      <w:r>
+        <w:rPr>
+          <w:lang w:val="en-US"/>
+        </w:rPr>
+        <w:t>x</w:t>
+      </w:r>
+      <w:r>
+        <w:t xml:space="preserve"> </w:t>
+      </w:r>
+      <w:r>
+        <w:t>мм» из-за неправильно введённого параметра «Толщина ручек».</w:t>
+      </w:r>
+    </w:p>
+    <w:p>
+      <w:pPr>
+        <w:ind w:firstLine="851"/>
+      </w:pPr>
     </w:p>
     <w:p>
       <w:pPr>
@@ -4740,7 +4818,6 @@
         <w:rPr>
           <w:noProof/>
         </w:rPr>
-        <w:lastRenderedPageBreak/>
         <w:drawing>
           <wp:inline distT="0" distB="0" distL="0" distR="0" wp14:anchorId="2102EB27" wp14:editId="7CA391A9">
             <wp:extent cx="3200400" cy="2886075"/>
@@ -4926,27 +5003,27 @@
         </w:rPr>
         <w:t>М</w:t>
       </w:r>
-      <w:commentRangeStart w:id="6"/>
-      <w:commentRangeStart w:id="7"/>
+      <w:commentRangeStart w:id="8"/>
+      <w:commentRangeStart w:id="9"/>
       <w:r>
         <w:rPr>
           <w:szCs w:val="28"/>
         </w:rPr>
         <w:t xml:space="preserve">акет </w:t>
       </w:r>
-      <w:commentRangeEnd w:id="6"/>
+      <w:commentRangeEnd w:id="8"/>
       <w:r>
         <w:rPr>
           <w:rStyle w:val="af3"/>
         </w:rPr>
-        <w:commentReference w:id="6"/>
-      </w:r>
-      <w:commentRangeEnd w:id="7"/>
+        <w:commentReference w:id="8"/>
+      </w:r>
+      <w:commentRangeEnd w:id="9"/>
       <w:r>
         <w:rPr>
           <w:rStyle w:val="af3"/>
         </w:rPr>
-        <w:commentReference w:id="7"/>
+        <w:commentReference w:id="9"/>
       </w:r>
       <w:r>
         <w:rPr>
@@ -4974,15 +5051,12 @@
         <w:jc w:val="center"/>
       </w:pPr>
       <w:r>
-        <w:rPr>
-          <w:noProof/>
-        </w:rPr>
         <w:lastRenderedPageBreak/>
         <w:drawing>
-          <wp:inline distT="0" distB="0" distL="0" distR="0" wp14:anchorId="2D86CDB4" wp14:editId="278E41D1">
-            <wp:extent cx="3972479" cy="3858163"/>
-            <wp:effectExtent l="0" t="0" r="9525" b="9525"/>
-            <wp:docPr id="4" name="Рисунок 4"/>
+          <wp:inline distT="0" distB="0" distL="0" distR="0" wp14:anchorId="11F58D55" wp14:editId="143BC395">
+            <wp:extent cx="3943900" cy="4229690"/>
+            <wp:effectExtent l="0" t="0" r="0" b="0"/>
+            <wp:docPr id="7" name="Рисунок 7"/>
             <wp:cNvGraphicFramePr>
               <a:graphicFrameLocks xmlns:a="http://schemas.openxmlformats.org/drawingml/2006/main" noChangeAspect="1"/>
             </wp:cNvGraphicFramePr>
@@ -5002,7 +5076,7 @@
                   <pic:spPr>
                     <a:xfrm>
                       <a:off x="0" y="0"/>
-                      <a:ext cx="3972479" cy="3858163"/>
+                      <a:ext cx="3943900" cy="4229690"/>
                     </a:xfrm>
                     <a:prstGeom prst="rect">
                       <a:avLst/>
@@ -5364,6 +5438,7 @@
           <w:sz w:val="28"/>
           <w:szCs w:val="28"/>
         </w:rPr>
+        <w:lastRenderedPageBreak/>
         <w:t xml:space="preserve">обращения: 15.10.2023), </w:t>
       </w:r>
       <w:hyperlink r:id="rId20" w:history="1">
@@ -5428,8 +5503,8 @@
 </file>
 
 <file path=word/comments.xml><?xml version="1.0" encoding="utf-8"?>
-<w:comments xmlns:wpc="http://schemas.microsoft.com/office/word/2010/wordprocessingCanvas" xmlns:cx="http://schemas.microsoft.com/office/drawing/2014/chartex" xmlns:cx1="http://schemas.microsoft.com/office/drawing/2015/9/8/chartex" xmlns:cx2="http://schemas.microsoft.com/office/drawing/2015/10/21/chartex" xmlns:cx3="http://schemas.microsoft.com/office/drawing/2016/5/9/chartex" xmlns:cx4="http://schemas.microsoft.com/office/drawing/2016/5/10/chartex" xmlns:cx5="http://schemas.microsoft.com/office/drawing/2016/5/11/chartex" xmlns:cx6="http://schemas.microsoft.com/office/drawing/2016/5/12/chartex" xmlns:cx7="http://schemas.microsoft.com/office/drawing/2016/5/13/chartex" xmlns:cx8="http://schemas.microsoft.com/office/drawing/2016/5/14/chartex" xmlns:mc="http://schemas.openxmlformats.org/markup-compatibility/2006" xmlns:aink="http://schemas.microsoft.com/office/drawing/2016/ink" xmlns:am3d="http://schemas.microsoft.com/office/drawing/2017/model3d" xmlns:o="urn:schemas-microsoft-com:office:office" xmlns:oel="http://schemas.microsoft.com/office/2019/extlst" xmlns:r="http://schemas.openxmlformats.org/officeDocument/2006/relationships" xmlns:m="http://schemas.openxmlformats.org/officeDocument/2006/math" xmlns:v="urn:schemas-microsoft-com:vml" xmlns:wp14="http://schemas.microsoft.com/office/word/2010/wordprocessingDrawing" xmlns:wp="http://schemas.openxmlformats.org/drawingml/2006/wordprocessingDrawing" xmlns:w10="urn:schemas-microsoft-com:office:word" xmlns:w="http://schemas.openxmlformats.org/wordprocessingml/2006/main" xmlns:w14="http://schemas.microsoft.com/office/word/2010/wordml" xmlns:w15="http://schemas.microsoft.com/office/word/2012/wordml" xmlns:w16cex="http://schemas.microsoft.com/office/word/2018/wordml/cex" xmlns:w16cid="http://schemas.microsoft.com/office/word/2016/wordml/cid" xmlns:w16="http://schemas.microsoft.com/office/word/2018/wordml" xmlns:w16sdtdh="http://schemas.microsoft.com/office/word/2020/wordml/sdtdatahash" xmlns:w16se="http://schemas.microsoft.com/office/word/2015/wordml/symex" xmlns:wpg="http://schemas.microsoft.com/office/word/2010/wordprocessingGroup" xmlns:wpi="http://schemas.microsoft.com/office/word/2010/wordprocessingInk" xmlns:wne="http://schemas.microsoft.com/office/word/2006/wordml" xmlns:wps="http://schemas.microsoft.com/office/word/2010/wordprocessingShape" mc:Ignorable="w14 w15 w16se w16cid w16 w16cex w16sdtdh wp14">
-  <w:comment w:id="0" w:author="Kalentyev Alexey" w:date="2023-10-23T11:30:00Z" w:initials="KA">
+<w:comments xmlns:wpc="http://schemas.microsoft.com/office/word/2010/wordprocessingCanvas" xmlns:cx="http://schemas.microsoft.com/office/drawing/2014/chartex" xmlns:cx1="http://schemas.microsoft.com/office/drawing/2015/9/8/chartex" xmlns:cx2="http://schemas.microsoft.com/office/drawing/2015/10/21/chartex" xmlns:cx3="http://schemas.microsoft.com/office/drawing/2016/5/9/chartex" xmlns:cx4="http://schemas.microsoft.com/office/drawing/2016/5/10/chartex" xmlns:cx5="http://schemas.microsoft.com/office/drawing/2016/5/11/chartex" xmlns:cx6="http://schemas.microsoft.com/office/drawing/2016/5/12/chartex" xmlns:cx7="http://schemas.microsoft.com/office/drawing/2016/5/13/chartex" xmlns:cx8="http://schemas.microsoft.com/office/drawing/2016/5/14/chartex" xmlns:mc="http://schemas.openxmlformats.org/markup-compatibility/2006" xmlns:aink="http://schemas.microsoft.com/office/drawing/2016/ink" xmlns:am3d="http://schemas.microsoft.com/office/drawing/2017/model3d" xmlns:o="urn:schemas-microsoft-com:office:office" xmlns:r="http://schemas.openxmlformats.org/officeDocument/2006/relationships" xmlns:m="http://schemas.openxmlformats.org/officeDocument/2006/math" xmlns:v="urn:schemas-microsoft-com:vml" xmlns:wp14="http://schemas.microsoft.com/office/word/2010/wordprocessingDrawing" xmlns:wp="http://schemas.openxmlformats.org/drawingml/2006/wordprocessingDrawing" xmlns:w10="urn:schemas-microsoft-com:office:word" xmlns:w="http://schemas.openxmlformats.org/wordprocessingml/2006/main" xmlns:w14="http://schemas.microsoft.com/office/word/2010/wordml" xmlns:w15="http://schemas.microsoft.com/office/word/2012/wordml" xmlns:w16cex="http://schemas.microsoft.com/office/word/2018/wordml/cex" xmlns:w16cid="http://schemas.microsoft.com/office/word/2016/wordml/cid" xmlns:w16="http://schemas.microsoft.com/office/word/2018/wordml" xmlns:w16se="http://schemas.microsoft.com/office/word/2015/wordml/symex" xmlns:wpg="http://schemas.microsoft.com/office/word/2010/wordprocessingGroup" xmlns:wpi="http://schemas.microsoft.com/office/word/2010/wordprocessingInk" xmlns:wne="http://schemas.microsoft.com/office/word/2006/wordml" xmlns:wps="http://schemas.microsoft.com/office/word/2010/wordprocessingShape" mc:Ignorable="w14 w15 w16se w16cid w16 w16cex wp14">
+  <w:comment w:id="4" w:author="Kalentyev Alexey" w:date="2023-10-23T11:30:00Z" w:initials="KA">
     <w:p>
       <w:pPr>
         <w:pStyle w:val="af4"/>
@@ -5616,7 +5691,7 @@
       </w:r>
     </w:p>
   </w:comment>
-  <w:comment w:id="1" w:author="Сергей" w:date="2023-11-06T11:00:00Z" w:initials="С">
+  <w:comment w:id="0" w:author="Сергей" w:date="2023-11-06T11:00:00Z" w:initials="С">
     <w:p>
       <w:pPr>
         <w:pStyle w:val="af4"/>
@@ -5638,7 +5713,7 @@
       </w:r>
     </w:p>
   </w:comment>
-  <w:comment w:id="2" w:author="Kalentyev Alexey" w:date="2023-11-06T11:56:00Z" w:initials="KA">
+  <w:comment w:id="1" w:author="Kalentyev Alexey" w:date="2023-11-06T11:56:00Z" w:initials="KA">
     <w:p>
       <w:pPr>
         <w:pStyle w:val="af4"/>
@@ -5830,7 +5905,7 @@
       </w:r>
     </w:p>
   </w:comment>
-  <w:comment w:id="3" w:author="Сергей" w:date="2023-11-20T10:57:00Z" w:initials="С">
+  <w:comment w:id="2" w:author="Сергей" w:date="2023-11-20T10:57:00Z" w:initials="С">
     <w:p>
       <w:pPr>
         <w:pStyle w:val="af4"/>
@@ -5846,7 +5921,7 @@
       </w:r>
     </w:p>
   </w:comment>
-  <w:comment w:id="4" w:author="Kalentyev Alexey" w:date="2023-11-20T11:57:00Z" w:initials="KA">
+  <w:comment w:id="3" w:author="Kalentyev Alexey" w:date="2023-11-20T11:57:00Z" w:initials="KA">
     <w:p>
       <w:pPr>
         <w:pStyle w:val="af4"/>
@@ -5926,7 +6001,7 @@
       </w:r>
     </w:p>
   </w:comment>
-  <w:comment w:id="5" w:author="Kalentyev Alexey" w:date="2023-11-20T11:59:00Z" w:initials="KA">
+  <w:comment w:id="5" w:author="Сергей" w:date="2023-11-20T12:12:00Z" w:initials="С">
     <w:p>
       <w:pPr>
         <w:pStyle w:val="af4"/>
@@ -5938,14 +6013,38 @@
         <w:annotationRef/>
       </w:r>
       <w:r>
+        <w:t>+</w:t>
+      </w:r>
+    </w:p>
+    <w:p>
+      <w:pPr>
+        <w:pStyle w:val="af4"/>
+      </w:pPr>
+    </w:p>
+  </w:comment>
+  <w:comment w:id="6" w:author="Kalentyev Alexey" w:date="2023-11-20T11:59:00Z" w:initials="KA">
+    <w:p>
+      <w:pPr>
+        <w:pStyle w:val="af4"/>
+      </w:pPr>
+      <w:r>
+        <w:rPr>
+          <w:rStyle w:val="af3"/>
+        </w:rPr>
+        <w:annotationRef/>
+      </w:r>
+      <w:r>
         <w:t>Описать текстом ситуацию с зависимыми параметрами.</w:t>
       </w:r>
     </w:p>
   </w:comment>
-  <w:comment w:id="6" w:author="Kalentyev Alexey" w:date="2023-11-06T12:07:00Z" w:initials="KA">
+  <w:comment w:id="7" w:author="Сергей" w:date="2023-11-20T12:10:00Z" w:initials="С">
     <w:p>
       <w:pPr>
         <w:pStyle w:val="af4"/>
+        <w:rPr>
+          <w:lang w:val="en-US"/>
+        </w:rPr>
       </w:pPr>
       <w:r>
         <w:rPr>
@@ -5953,9 +6052,28 @@
         </w:rPr>
         <w:annotationRef/>
       </w:r>
+      <w:r>
+        <w:rPr>
+          <w:lang w:val="en-US"/>
+        </w:rPr>
+        <w:t>+</w:t>
+      </w:r>
     </w:p>
   </w:comment>
-  <w:comment w:id="7" w:author="Сергей" w:date="2023-11-20T10:53:00Z" w:initials="С">
+  <w:comment w:id="8" w:author="Kalentyev Alexey" w:date="2023-11-06T12:07:00Z" w:initials="KA">
+    <w:p>
+      <w:pPr>
+        <w:pStyle w:val="af4"/>
+      </w:pPr>
+      <w:r>
+        <w:rPr>
+          <w:rStyle w:val="af3"/>
+        </w:rPr>
+        <w:annotationRef/>
+      </w:r>
+    </w:p>
+  </w:comment>
+  <w:comment w:id="9" w:author="Сергей" w:date="2023-11-20T10:53:00Z" w:initials="С">
     <w:p>
       <w:pPr>
         <w:pStyle w:val="af4"/>
@@ -5980,46 +6098,52 @@
 </file>
 
 <file path=word/commentsExtended.xml><?xml version="1.0" encoding="utf-8"?>
-<w15:commentsEx xmlns:wpc="http://schemas.microsoft.com/office/word/2010/wordprocessingCanvas" xmlns:cx="http://schemas.microsoft.com/office/drawing/2014/chartex" xmlns:cx1="http://schemas.microsoft.com/office/drawing/2015/9/8/chartex" xmlns:cx2="http://schemas.microsoft.com/office/drawing/2015/10/21/chartex" xmlns:cx3="http://schemas.microsoft.com/office/drawing/2016/5/9/chartex" xmlns:cx4="http://schemas.microsoft.com/office/drawing/2016/5/10/chartex" xmlns:cx5="http://schemas.microsoft.com/office/drawing/2016/5/11/chartex" xmlns:cx6="http://schemas.microsoft.com/office/drawing/2016/5/12/chartex" xmlns:cx7="http://schemas.microsoft.com/office/drawing/2016/5/13/chartex" xmlns:cx8="http://schemas.microsoft.com/office/drawing/2016/5/14/chartex" xmlns:mc="http://schemas.openxmlformats.org/markup-compatibility/2006" xmlns:aink="http://schemas.microsoft.com/office/drawing/2016/ink" xmlns:am3d="http://schemas.microsoft.com/office/drawing/2017/model3d" xmlns:o="urn:schemas-microsoft-com:office:office" xmlns:oel="http://schemas.microsoft.com/office/2019/extlst" xmlns:r="http://schemas.openxmlformats.org/officeDocument/2006/relationships" xmlns:m="http://schemas.openxmlformats.org/officeDocument/2006/math" xmlns:v="urn:schemas-microsoft-com:vml" xmlns:wp14="http://schemas.microsoft.com/office/word/2010/wordprocessingDrawing" xmlns:wp="http://schemas.openxmlformats.org/drawingml/2006/wordprocessingDrawing" xmlns:w10="urn:schemas-microsoft-com:office:word" xmlns:w="http://schemas.openxmlformats.org/wordprocessingml/2006/main" xmlns:w14="http://schemas.microsoft.com/office/word/2010/wordml" xmlns:w15="http://schemas.microsoft.com/office/word/2012/wordml" xmlns:w16cex="http://schemas.microsoft.com/office/word/2018/wordml/cex" xmlns:w16cid="http://schemas.microsoft.com/office/word/2016/wordml/cid" xmlns:w16="http://schemas.microsoft.com/office/word/2018/wordml" xmlns:w16sdtdh="http://schemas.microsoft.com/office/word/2020/wordml/sdtdatahash" xmlns:w16se="http://schemas.microsoft.com/office/word/2015/wordml/symex" xmlns:wpg="http://schemas.microsoft.com/office/word/2010/wordprocessingGroup" xmlns:wpi="http://schemas.microsoft.com/office/word/2010/wordprocessingInk" xmlns:wne="http://schemas.microsoft.com/office/word/2006/wordml" xmlns:wps="http://schemas.microsoft.com/office/word/2010/wordprocessingShape" mc:Ignorable="w14 w15 w16se w16cid w16 w16cex w16sdtdh wp14">
+<w15:commentsEx xmlns:wpc="http://schemas.microsoft.com/office/word/2010/wordprocessingCanvas" xmlns:cx="http://schemas.microsoft.com/office/drawing/2014/chartex" xmlns:cx1="http://schemas.microsoft.com/office/drawing/2015/9/8/chartex" xmlns:cx2="http://schemas.microsoft.com/office/drawing/2015/10/21/chartex" xmlns:cx3="http://schemas.microsoft.com/office/drawing/2016/5/9/chartex" xmlns:cx4="http://schemas.microsoft.com/office/drawing/2016/5/10/chartex" xmlns:cx5="http://schemas.microsoft.com/office/drawing/2016/5/11/chartex" xmlns:cx6="http://schemas.microsoft.com/office/drawing/2016/5/12/chartex" xmlns:cx7="http://schemas.microsoft.com/office/drawing/2016/5/13/chartex" xmlns:cx8="http://schemas.microsoft.com/office/drawing/2016/5/14/chartex" xmlns:mc="http://schemas.openxmlformats.org/markup-compatibility/2006" xmlns:aink="http://schemas.microsoft.com/office/drawing/2016/ink" xmlns:am3d="http://schemas.microsoft.com/office/drawing/2017/model3d" xmlns:o="urn:schemas-microsoft-com:office:office" xmlns:r="http://schemas.openxmlformats.org/officeDocument/2006/relationships" xmlns:m="http://schemas.openxmlformats.org/officeDocument/2006/math" xmlns:v="urn:schemas-microsoft-com:vml" xmlns:wp14="http://schemas.microsoft.com/office/word/2010/wordprocessingDrawing" xmlns:wp="http://schemas.openxmlformats.org/drawingml/2006/wordprocessingDrawing" xmlns:w10="urn:schemas-microsoft-com:office:word" xmlns:w="http://schemas.openxmlformats.org/wordprocessingml/2006/main" xmlns:w14="http://schemas.microsoft.com/office/word/2010/wordml" xmlns:w15="http://schemas.microsoft.com/office/word/2012/wordml" xmlns:w16cex="http://schemas.microsoft.com/office/word/2018/wordml/cex" xmlns:w16cid="http://schemas.microsoft.com/office/word/2016/wordml/cid" xmlns:w16="http://schemas.microsoft.com/office/word/2018/wordml" xmlns:w16se="http://schemas.microsoft.com/office/word/2015/wordml/symex" xmlns:wpg="http://schemas.microsoft.com/office/word/2010/wordprocessingGroup" xmlns:wpi="http://schemas.microsoft.com/office/word/2010/wordprocessingInk" xmlns:wne="http://schemas.microsoft.com/office/word/2006/wordml" xmlns:wps="http://schemas.microsoft.com/office/word/2010/wordprocessingShape" mc:Ignorable="w14 w15 w16se w16cid w16 w16cex wp14">
   <w15:commentEx w15:paraId="530A22D7" w15:done="0"/>
   <w15:commentEx w15:paraId="3AF49953" w15:paraIdParent="530A22D7" w15:done="0"/>
   <w15:commentEx w15:paraId="14CCBD85" w15:paraIdParent="530A22D7" w15:done="0"/>
   <w15:commentEx w15:paraId="32927405" w15:paraIdParent="530A22D7" w15:done="0"/>
   <w15:commentEx w15:paraId="08456AF6" w15:paraIdParent="530A22D7" w15:done="0"/>
+  <w15:commentEx w15:paraId="4584F0A6" w15:paraIdParent="530A22D7" w15:done="0"/>
   <w15:commentEx w15:paraId="5BB6C11A" w15:done="0"/>
+  <w15:commentEx w15:paraId="2ADE7A0F" w15:paraIdParent="5BB6C11A" w15:done="0"/>
   <w15:commentEx w15:paraId="5B82C89F" w15:done="0"/>
   <w15:commentEx w15:paraId="1BEA4F2F" w15:paraIdParent="5B82C89F" w15:done="0"/>
 </w15:commentsEx>
 </file>
 
 <file path=word/commentsExtensible.xml><?xml version="1.0" encoding="utf-8"?>
-<w16cex:commentsExtensible xmlns:wpc="http://schemas.microsoft.com/office/word/2010/wordprocessingCanvas" xmlns:cx="http://schemas.microsoft.com/office/drawing/2014/chartex" xmlns:cx1="http://schemas.microsoft.com/office/drawing/2015/9/8/chartex" xmlns:cx2="http://schemas.microsoft.com/office/drawing/2015/10/21/chartex" xmlns:cx3="http://schemas.microsoft.com/office/drawing/2016/5/9/chartex" xmlns:cx4="http://schemas.microsoft.com/office/drawing/2016/5/10/chartex" xmlns:cx5="http://schemas.microsoft.com/office/drawing/2016/5/11/chartex" xmlns:cx6="http://schemas.microsoft.com/office/drawing/2016/5/12/chartex" xmlns:cx7="http://schemas.microsoft.com/office/drawing/2016/5/13/chartex" xmlns:cx8="http://schemas.microsoft.com/office/drawing/2016/5/14/chartex" xmlns:cr="http://schemas.microsoft.com/office/comments/2020/reactions" xmlns:mc="http://schemas.openxmlformats.org/markup-compatibility/2006" xmlns:aink="http://schemas.microsoft.com/office/drawing/2016/ink" xmlns:am3d="http://schemas.microsoft.com/office/drawing/2017/model3d" xmlns:o="urn:schemas-microsoft-com:office:office" xmlns:oel="http://schemas.microsoft.com/office/2019/extlst" xmlns:r="http://schemas.openxmlformats.org/officeDocument/2006/relationships" xmlns:m="http://schemas.openxmlformats.org/officeDocument/2006/math" xmlns:v="urn:schemas-microsoft-com:vml" xmlns:wp14="http://schemas.microsoft.com/office/word/2010/wordprocessingDrawing" xmlns:wp="http://schemas.openxmlformats.org/drawingml/2006/wordprocessingDrawing" xmlns:w10="urn:schemas-microsoft-com:office:word" xmlns:w="http://schemas.openxmlformats.org/wordprocessingml/2006/main" xmlns:w14="http://schemas.microsoft.com/office/word/2010/wordml" xmlns:w15="http://schemas.microsoft.com/office/word/2012/wordml" xmlns:w16cex="http://schemas.microsoft.com/office/word/2018/wordml/cex" xmlns:w16cid="http://schemas.microsoft.com/office/word/2016/wordml/cid" xmlns:w16="http://schemas.microsoft.com/office/word/2018/wordml" xmlns:w16sdtdh="http://schemas.microsoft.com/office/word/2020/wordml/sdtdatahash" xmlns:w16se="http://schemas.microsoft.com/office/word/2015/wordml/symex" xmlns:wpg="http://schemas.microsoft.com/office/word/2010/wordprocessingGroup" xmlns:wpi="http://schemas.microsoft.com/office/word/2010/wordprocessingInk" xmlns:wne="http://schemas.microsoft.com/office/word/2006/wordml" xmlns:wps="http://schemas.microsoft.com/office/word/2010/wordprocessingShape" mc:Ignorable="w14 w15 w16se w16cid w16 w16cex w16sdtdh cr wp14">
+<w16cex:commentsExtensible xmlns:wpc="http://schemas.microsoft.com/office/word/2010/wordprocessingCanvas" xmlns:cx="http://schemas.microsoft.com/office/drawing/2014/chartex" xmlns:cx1="http://schemas.microsoft.com/office/drawing/2015/9/8/chartex" xmlns:cx2="http://schemas.microsoft.com/office/drawing/2015/10/21/chartex" xmlns:cx3="http://schemas.microsoft.com/office/drawing/2016/5/9/chartex" xmlns:cx4="http://schemas.microsoft.com/office/drawing/2016/5/10/chartex" xmlns:cx5="http://schemas.microsoft.com/office/drawing/2016/5/11/chartex" xmlns:cx6="http://schemas.microsoft.com/office/drawing/2016/5/12/chartex" xmlns:cx7="http://schemas.microsoft.com/office/drawing/2016/5/13/chartex" xmlns:cx8="http://schemas.microsoft.com/office/drawing/2016/5/14/chartex" xmlns:mc="http://schemas.openxmlformats.org/markup-compatibility/2006" xmlns:aink="http://schemas.microsoft.com/office/drawing/2016/ink" xmlns:am3d="http://schemas.microsoft.com/office/drawing/2017/model3d" xmlns:o="urn:schemas-microsoft-com:office:office" xmlns:r="http://schemas.openxmlformats.org/officeDocument/2006/relationships" xmlns:m="http://schemas.openxmlformats.org/officeDocument/2006/math" xmlns:v="urn:schemas-microsoft-com:vml" xmlns:wp14="http://schemas.microsoft.com/office/word/2010/wordprocessingDrawing" xmlns:wp="http://schemas.openxmlformats.org/drawingml/2006/wordprocessingDrawing" xmlns:w10="urn:schemas-microsoft-com:office:word" xmlns:w="http://schemas.openxmlformats.org/wordprocessingml/2006/main" xmlns:w14="http://schemas.microsoft.com/office/word/2010/wordml" xmlns:w15="http://schemas.microsoft.com/office/word/2012/wordml" xmlns:w16cex="http://schemas.microsoft.com/office/word/2018/wordml/cex" xmlns:w16cid="http://schemas.microsoft.com/office/word/2016/wordml/cid" xmlns:w16="http://schemas.microsoft.com/office/word/2018/wordml" xmlns:w16se="http://schemas.microsoft.com/office/word/2015/wordml/symex" xmlns:wpg="http://schemas.microsoft.com/office/word/2010/wordprocessingGroup" xmlns:wpi="http://schemas.microsoft.com/office/word/2010/wordprocessingInk" xmlns:wne="http://schemas.microsoft.com/office/word/2006/wordml" xmlns:wps="http://schemas.microsoft.com/office/word/2010/wordprocessingShape" mc:Ignorable="w14 w15 w16se w16cid w16 w16cex wp14">
   <w16cex:commentExtensible w16cex:durableId="060A7078" w16cex:dateUtc="2023-10-23T04:30:00Z"/>
   <w16cex:commentExtensible w16cex:durableId="28F345C5" w16cex:dateUtc="2023-11-06T04:00:00Z"/>
   <w16cex:commentExtensible w16cex:durableId="2000B697" w16cex:dateUtc="2023-11-06T04:56:00Z"/>
   <w16cex:commentExtensible w16cex:durableId="2905B9FE" w16cex:dateUtc="2023-11-20T03:57:00Z"/>
   <w16cex:commentExtensible w16cex:durableId="4A06C9AD" w16cex:dateUtc="2023-11-20T04:57:00Z"/>
+  <w16cex:commentExtensible w16cex:durableId="2905CBC3" w16cex:dateUtc="2023-11-20T05:12:00Z"/>
   <w16cex:commentExtensible w16cex:durableId="1A8EE71F" w16cex:dateUtc="2023-11-20T04:59:00Z"/>
+  <w16cex:commentExtensible w16cex:durableId="2905CB51" w16cex:dateUtc="2023-11-20T05:10:00Z"/>
   <w16cex:commentExtensible w16cex:durableId="199DBDDE" w16cex:dateUtc="2023-11-06T05:07:00Z"/>
   <w16cex:commentExtensible w16cex:durableId="2905B93D" w16cex:dateUtc="2023-11-20T03:53:00Z"/>
 </w16cex:commentsExtensible>
 </file>
 
 <file path=word/commentsIds.xml><?xml version="1.0" encoding="utf-8"?>
-<w16cid:commentsIds xmlns:wpc="http://schemas.microsoft.com/office/word/2010/wordprocessingCanvas" xmlns:cx="http://schemas.microsoft.com/office/drawing/2014/chartex" xmlns:cx1="http://schemas.microsoft.com/office/drawing/2015/9/8/chartex" xmlns:cx2="http://schemas.microsoft.com/office/drawing/2015/10/21/chartex" xmlns:cx3="http://schemas.microsoft.com/office/drawing/2016/5/9/chartex" xmlns:cx4="http://schemas.microsoft.com/office/drawing/2016/5/10/chartex" xmlns:cx5="http://schemas.microsoft.com/office/drawing/2016/5/11/chartex" xmlns:cx6="http://schemas.microsoft.com/office/drawing/2016/5/12/chartex" xmlns:cx7="http://schemas.microsoft.com/office/drawing/2016/5/13/chartex" xmlns:cx8="http://schemas.microsoft.com/office/drawing/2016/5/14/chartex" xmlns:mc="http://schemas.openxmlformats.org/markup-compatibility/2006" xmlns:aink="http://schemas.microsoft.com/office/drawing/2016/ink" xmlns:am3d="http://schemas.microsoft.com/office/drawing/2017/model3d" xmlns:o="urn:schemas-microsoft-com:office:office" xmlns:oel="http://schemas.microsoft.com/office/2019/extlst" xmlns:r="http://schemas.openxmlformats.org/officeDocument/2006/relationships" xmlns:m="http://schemas.openxmlformats.org/officeDocument/2006/math" xmlns:v="urn:schemas-microsoft-com:vml" xmlns:wp14="http://schemas.microsoft.com/office/word/2010/wordprocessingDrawing" xmlns:wp="http://schemas.openxmlformats.org/drawingml/2006/wordprocessingDrawing" xmlns:w10="urn:schemas-microsoft-com:office:word" xmlns:w="http://schemas.openxmlformats.org/wordprocessingml/2006/main" xmlns:w14="http://schemas.microsoft.com/office/word/2010/wordml" xmlns:w15="http://schemas.microsoft.com/office/word/2012/wordml" xmlns:w16cex="http://schemas.microsoft.com/office/word/2018/wordml/cex" xmlns:w16cid="http://schemas.microsoft.com/office/word/2016/wordml/cid" xmlns:w16="http://schemas.microsoft.com/office/word/2018/wordml" xmlns:w16sdtdh="http://schemas.microsoft.com/office/word/2020/wordml/sdtdatahash" xmlns:w16se="http://schemas.microsoft.com/office/word/2015/wordml/symex" xmlns:wpg="http://schemas.microsoft.com/office/word/2010/wordprocessingGroup" xmlns:wpi="http://schemas.microsoft.com/office/word/2010/wordprocessingInk" xmlns:wne="http://schemas.microsoft.com/office/word/2006/wordml" xmlns:wps="http://schemas.microsoft.com/office/word/2010/wordprocessingShape" mc:Ignorable="w14 w15 w16se w16cid w16 w16cex w16sdtdh wp14">
+<w16cid:commentsIds xmlns:wpc="http://schemas.microsoft.com/office/word/2010/wordprocessingCanvas" xmlns:cx="http://schemas.microsoft.com/office/drawing/2014/chartex" xmlns:cx1="http://schemas.microsoft.com/office/drawing/2015/9/8/chartex" xmlns:cx2="http://schemas.microsoft.com/office/drawing/2015/10/21/chartex" xmlns:cx3="http://schemas.microsoft.com/office/drawing/2016/5/9/chartex" xmlns:cx4="http://schemas.microsoft.com/office/drawing/2016/5/10/chartex" xmlns:cx5="http://schemas.microsoft.com/office/drawing/2016/5/11/chartex" xmlns:cx6="http://schemas.microsoft.com/office/drawing/2016/5/12/chartex" xmlns:cx7="http://schemas.microsoft.com/office/drawing/2016/5/13/chartex" xmlns:cx8="http://schemas.microsoft.com/office/drawing/2016/5/14/chartex" xmlns:mc="http://schemas.openxmlformats.org/markup-compatibility/2006" xmlns:aink="http://schemas.microsoft.com/office/drawing/2016/ink" xmlns:am3d="http://schemas.microsoft.com/office/drawing/2017/model3d" xmlns:o="urn:schemas-microsoft-com:office:office" xmlns:r="http://schemas.openxmlformats.org/officeDocument/2006/relationships" xmlns:m="http://schemas.openxmlformats.org/officeDocument/2006/math" xmlns:v="urn:schemas-microsoft-com:vml" xmlns:wp14="http://schemas.microsoft.com/office/word/2010/wordprocessingDrawing" xmlns:wp="http://schemas.openxmlformats.org/drawingml/2006/wordprocessingDrawing" xmlns:w10="urn:schemas-microsoft-com:office:word" xmlns:w="http://schemas.openxmlformats.org/wordprocessingml/2006/main" xmlns:w14="http://schemas.microsoft.com/office/word/2010/wordml" xmlns:w15="http://schemas.microsoft.com/office/word/2012/wordml" xmlns:w16cex="http://schemas.microsoft.com/office/word/2018/wordml/cex" xmlns:w16cid="http://schemas.microsoft.com/office/word/2016/wordml/cid" xmlns:w16="http://schemas.microsoft.com/office/word/2018/wordml" xmlns:w16se="http://schemas.microsoft.com/office/word/2015/wordml/symex" xmlns:wpg="http://schemas.microsoft.com/office/word/2010/wordprocessingGroup" xmlns:wpi="http://schemas.microsoft.com/office/word/2010/wordprocessingInk" xmlns:wne="http://schemas.microsoft.com/office/word/2006/wordml" xmlns:wps="http://schemas.microsoft.com/office/word/2010/wordprocessingShape" mc:Ignorable="w14 w15 w16se w16cid w16 w16cex wp14">
   <w16cid:commentId w16cid:paraId="530A22D7" w16cid:durableId="060A7078"/>
   <w16cid:commentId w16cid:paraId="3AF49953" w16cid:durableId="28F345C5"/>
   <w16cid:commentId w16cid:paraId="14CCBD85" w16cid:durableId="2000B697"/>
   <w16cid:commentId w16cid:paraId="32927405" w16cid:durableId="2905B9FE"/>
   <w16cid:commentId w16cid:paraId="08456AF6" w16cid:durableId="4A06C9AD"/>
+  <w16cid:commentId w16cid:paraId="4584F0A6" w16cid:durableId="2905CBC3"/>
   <w16cid:commentId w16cid:paraId="5BB6C11A" w16cid:durableId="1A8EE71F"/>
+  <w16cid:commentId w16cid:paraId="2ADE7A0F" w16cid:durableId="2905CB51"/>
   <w16cid:commentId w16cid:paraId="5B82C89F" w16cid:durableId="199DBDDE"/>
   <w16cid:commentId w16cid:paraId="1BEA4F2F" w16cid:durableId="2905B93D"/>
 </w16cid:commentsIds>
 </file>
 
 <file path=word/endnotes.xml><?xml version="1.0" encoding="utf-8"?>
-<w:endnotes xmlns:wpc="http://schemas.microsoft.com/office/word/2010/wordprocessingCanvas" xmlns:cx="http://schemas.microsoft.com/office/drawing/2014/chartex" xmlns:cx1="http://schemas.microsoft.com/office/drawing/2015/9/8/chartex" xmlns:cx2="http://schemas.microsoft.com/office/drawing/2015/10/21/chartex" xmlns:cx3="http://schemas.microsoft.com/office/drawing/2016/5/9/chartex" xmlns:cx4="http://schemas.microsoft.com/office/drawing/2016/5/10/chartex" xmlns:cx5="http://schemas.microsoft.com/office/drawing/2016/5/11/chartex" xmlns:cx6="http://schemas.microsoft.com/office/drawing/2016/5/12/chartex" xmlns:cx7="http://schemas.microsoft.com/office/drawing/2016/5/13/chartex" xmlns:cx8="http://schemas.microsoft.com/office/drawing/2016/5/14/chartex" xmlns:mc="http://schemas.openxmlformats.org/markup-compatibility/2006" xmlns:aink="http://schemas.microsoft.com/office/drawing/2016/ink" xmlns:am3d="http://schemas.microsoft.com/office/drawing/2017/model3d" xmlns:o="urn:schemas-microsoft-com:office:office" xmlns:oel="http://schemas.microsoft.com/office/2019/extlst" xmlns:r="http://schemas.openxmlformats.org/officeDocument/2006/relationships" xmlns:m="http://schemas.openxmlformats.org/officeDocument/2006/math" xmlns:v="urn:schemas-microsoft-com:vml" xmlns:wp14="http://schemas.microsoft.com/office/word/2010/wordprocessingDrawing" xmlns:wp="http://schemas.openxmlformats.org/drawingml/2006/wordprocessingDrawing" xmlns:w10="urn:schemas-microsoft-com:office:word" xmlns:w="http://schemas.openxmlformats.org/wordprocessingml/2006/main" xmlns:w14="http://schemas.microsoft.com/office/word/2010/wordml" xmlns:w15="http://schemas.microsoft.com/office/word/2012/wordml" xmlns:w16cex="http://schemas.microsoft.com/office/word/2018/wordml/cex" xmlns:w16cid="http://schemas.microsoft.com/office/word/2016/wordml/cid" xmlns:w16="http://schemas.microsoft.com/office/word/2018/wordml" xmlns:w16sdtdh="http://schemas.microsoft.com/office/word/2020/wordml/sdtdatahash" xmlns:w16se="http://schemas.microsoft.com/office/word/2015/wordml/symex" xmlns:wpg="http://schemas.microsoft.com/office/word/2010/wordprocessingGroup" xmlns:wpi="http://schemas.microsoft.com/office/word/2010/wordprocessingInk" xmlns:wne="http://schemas.microsoft.com/office/word/2006/wordml" xmlns:wps="http://schemas.microsoft.com/office/word/2010/wordprocessingShape" mc:Ignorable="w14 w15 w16se w16cid w16 w16cex w16sdtdh wp14">
+<w:endnotes xmlns:wpc="http://schemas.microsoft.com/office/word/2010/wordprocessingCanvas" xmlns:cx="http://schemas.microsoft.com/office/drawing/2014/chartex" xmlns:cx1="http://schemas.microsoft.com/office/drawing/2015/9/8/chartex" xmlns:cx2="http://schemas.microsoft.com/office/drawing/2015/10/21/chartex" xmlns:cx3="http://schemas.microsoft.com/office/drawing/2016/5/9/chartex" xmlns:cx4="http://schemas.microsoft.com/office/drawing/2016/5/10/chartex" xmlns:cx5="http://schemas.microsoft.com/office/drawing/2016/5/11/chartex" xmlns:cx6="http://schemas.microsoft.com/office/drawing/2016/5/12/chartex" xmlns:cx7="http://schemas.microsoft.com/office/drawing/2016/5/13/chartex" xmlns:cx8="http://schemas.microsoft.com/office/drawing/2016/5/14/chartex" xmlns:mc="http://schemas.openxmlformats.org/markup-compatibility/2006" xmlns:aink="http://schemas.microsoft.com/office/drawing/2016/ink" xmlns:am3d="http://schemas.microsoft.com/office/drawing/2017/model3d" xmlns:o="urn:schemas-microsoft-com:office:office" xmlns:r="http://schemas.openxmlformats.org/officeDocument/2006/relationships" xmlns:m="http://schemas.openxmlformats.org/officeDocument/2006/math" xmlns:v="urn:schemas-microsoft-com:vml" xmlns:wp14="http://schemas.microsoft.com/office/word/2010/wordprocessingDrawing" xmlns:wp="http://schemas.openxmlformats.org/drawingml/2006/wordprocessingDrawing" xmlns:w10="urn:schemas-microsoft-com:office:word" xmlns:w="http://schemas.openxmlformats.org/wordprocessingml/2006/main" xmlns:w14="http://schemas.microsoft.com/office/word/2010/wordml" xmlns:w15="http://schemas.microsoft.com/office/word/2012/wordml" xmlns:w16cex="http://schemas.microsoft.com/office/word/2018/wordml/cex" xmlns:w16cid="http://schemas.microsoft.com/office/word/2016/wordml/cid" xmlns:w16="http://schemas.microsoft.com/office/word/2018/wordml" xmlns:w16se="http://schemas.microsoft.com/office/word/2015/wordml/symex" xmlns:wpg="http://schemas.microsoft.com/office/word/2010/wordprocessingGroup" xmlns:wpi="http://schemas.microsoft.com/office/word/2010/wordprocessingInk" xmlns:wne="http://schemas.microsoft.com/office/word/2006/wordml" xmlns:wps="http://schemas.microsoft.com/office/word/2010/wordprocessingShape" mc:Ignorable="w14 w15 w16se w16cid w16 w16cex wp14">
   <w:endnote w:type="separator" w:id="-1">
     <w:p>
       <w:pPr>
@@ -6044,7 +6168,7 @@
 </file>
 
 <file path=word/footer1.xml><?xml version="1.0" encoding="utf-8"?>
-<w:ftr xmlns:wpc="http://schemas.microsoft.com/office/word/2010/wordprocessingCanvas" xmlns:cx="http://schemas.microsoft.com/office/drawing/2014/chartex" xmlns:cx1="http://schemas.microsoft.com/office/drawing/2015/9/8/chartex" xmlns:cx2="http://schemas.microsoft.com/office/drawing/2015/10/21/chartex" xmlns:cx3="http://schemas.microsoft.com/office/drawing/2016/5/9/chartex" xmlns:cx4="http://schemas.microsoft.com/office/drawing/2016/5/10/chartex" xmlns:cx5="http://schemas.microsoft.com/office/drawing/2016/5/11/chartex" xmlns:cx6="http://schemas.microsoft.com/office/drawing/2016/5/12/chartex" xmlns:cx7="http://schemas.microsoft.com/office/drawing/2016/5/13/chartex" xmlns:cx8="http://schemas.microsoft.com/office/drawing/2016/5/14/chartex" xmlns:mc="http://schemas.openxmlformats.org/markup-compatibility/2006" xmlns:aink="http://schemas.microsoft.com/office/drawing/2016/ink" xmlns:am3d="http://schemas.microsoft.com/office/drawing/2017/model3d" xmlns:o="urn:schemas-microsoft-com:office:office" xmlns:oel="http://schemas.microsoft.com/office/2019/extlst" xmlns:r="http://schemas.openxmlformats.org/officeDocument/2006/relationships" xmlns:m="http://schemas.openxmlformats.org/officeDocument/2006/math" xmlns:v="urn:schemas-microsoft-com:vml" xmlns:wp14="http://schemas.microsoft.com/office/word/2010/wordprocessingDrawing" xmlns:wp="http://schemas.openxmlformats.org/drawingml/2006/wordprocessingDrawing" xmlns:w10="urn:schemas-microsoft-com:office:word" xmlns:w="http://schemas.openxmlformats.org/wordprocessingml/2006/main" xmlns:w14="http://schemas.microsoft.com/office/word/2010/wordml" xmlns:w15="http://schemas.microsoft.com/office/word/2012/wordml" xmlns:w16cex="http://schemas.microsoft.com/office/word/2018/wordml/cex" xmlns:w16cid="http://schemas.microsoft.com/office/word/2016/wordml/cid" xmlns:w16="http://schemas.microsoft.com/office/word/2018/wordml" xmlns:w16sdtdh="http://schemas.microsoft.com/office/word/2020/wordml/sdtdatahash" xmlns:w16se="http://schemas.microsoft.com/office/word/2015/wordml/symex" xmlns:wpg="http://schemas.microsoft.com/office/word/2010/wordprocessingGroup" xmlns:wpi="http://schemas.microsoft.com/office/word/2010/wordprocessingInk" xmlns:wne="http://schemas.microsoft.com/office/word/2006/wordml" xmlns:wps="http://schemas.microsoft.com/office/word/2010/wordprocessingShape" mc:Ignorable="w14 w15 w16se w16cid w16 w16cex w16sdtdh wp14">
+<w:ftr xmlns:wpc="http://schemas.microsoft.com/office/word/2010/wordprocessingCanvas" xmlns:cx="http://schemas.microsoft.com/office/drawing/2014/chartex" xmlns:cx1="http://schemas.microsoft.com/office/drawing/2015/9/8/chartex" xmlns:cx2="http://schemas.microsoft.com/office/drawing/2015/10/21/chartex" xmlns:cx3="http://schemas.microsoft.com/office/drawing/2016/5/9/chartex" xmlns:cx4="http://schemas.microsoft.com/office/drawing/2016/5/10/chartex" xmlns:cx5="http://schemas.microsoft.com/office/drawing/2016/5/11/chartex" xmlns:cx6="http://schemas.microsoft.com/office/drawing/2016/5/12/chartex" xmlns:cx7="http://schemas.microsoft.com/office/drawing/2016/5/13/chartex" xmlns:cx8="http://schemas.microsoft.com/office/drawing/2016/5/14/chartex" xmlns:mc="http://schemas.openxmlformats.org/markup-compatibility/2006" xmlns:aink="http://schemas.microsoft.com/office/drawing/2016/ink" xmlns:am3d="http://schemas.microsoft.com/office/drawing/2017/model3d" xmlns:o="urn:schemas-microsoft-com:office:office" xmlns:r="http://schemas.openxmlformats.org/officeDocument/2006/relationships" xmlns:m="http://schemas.openxmlformats.org/officeDocument/2006/math" xmlns:v="urn:schemas-microsoft-com:vml" xmlns:wp14="http://schemas.microsoft.com/office/word/2010/wordprocessingDrawing" xmlns:wp="http://schemas.openxmlformats.org/drawingml/2006/wordprocessingDrawing" xmlns:w10="urn:schemas-microsoft-com:office:word" xmlns:w="http://schemas.openxmlformats.org/wordprocessingml/2006/main" xmlns:w14="http://schemas.microsoft.com/office/word/2010/wordml" xmlns:w15="http://schemas.microsoft.com/office/word/2012/wordml" xmlns:w16cex="http://schemas.microsoft.com/office/word/2018/wordml/cex" xmlns:w16cid="http://schemas.microsoft.com/office/word/2016/wordml/cid" xmlns:w16="http://schemas.microsoft.com/office/word/2018/wordml" xmlns:w16se="http://schemas.microsoft.com/office/word/2015/wordml/symex" xmlns:wpg="http://schemas.microsoft.com/office/word/2010/wordprocessingGroup" xmlns:wpi="http://schemas.microsoft.com/office/word/2010/wordprocessingInk" xmlns:wne="http://schemas.microsoft.com/office/word/2006/wordml" xmlns:wps="http://schemas.microsoft.com/office/word/2010/wordprocessingShape" mc:Ignorable="w14 w15 w16se w16cid w16 w16cex wp14">
   <w:sdt>
     <w:sdtPr>
       <w:id w:val="184493645"/>
@@ -6053,6 +6177,7 @@
         <w:docPartUnique/>
       </w:docPartObj>
     </w:sdtPr>
+    <w:sdtEndPr/>
     <w:sdtContent>
       <w:p>
         <w:pPr>
@@ -6087,7 +6212,7 @@
 </file>
 
 <file path=word/footnotes.xml><?xml version="1.0" encoding="utf-8"?>
-<w:footnotes xmlns:wpc="http://schemas.microsoft.com/office/word/2010/wordprocessingCanvas" xmlns:cx="http://schemas.microsoft.com/office/drawing/2014/chartex" xmlns:cx1="http://schemas.microsoft.com/office/drawing/2015/9/8/chartex" xmlns:cx2="http://schemas.microsoft.com/office/drawing/2015/10/21/chartex" xmlns:cx3="http://schemas.microsoft.com/office/drawing/2016/5/9/chartex" xmlns:cx4="http://schemas.microsoft.com/office/drawing/2016/5/10/chartex" xmlns:cx5="http://schemas.microsoft.com/office/drawing/2016/5/11/chartex" xmlns:cx6="http://schemas.microsoft.com/office/drawing/2016/5/12/chartex" xmlns:cx7="http://schemas.microsoft.com/office/drawing/2016/5/13/chartex" xmlns:cx8="http://schemas.microsoft.com/office/drawing/2016/5/14/chartex" xmlns:mc="http://schemas.openxmlformats.org/markup-compatibility/2006" xmlns:aink="http://schemas.microsoft.com/office/drawing/2016/ink" xmlns:am3d="http://schemas.microsoft.com/office/drawing/2017/model3d" xmlns:o="urn:schemas-microsoft-com:office:office" xmlns:oel="http://schemas.microsoft.com/office/2019/extlst" xmlns:r="http://schemas.openxmlformats.org/officeDocument/2006/relationships" xmlns:m="http://schemas.openxmlformats.org/officeDocument/2006/math" xmlns:v="urn:schemas-microsoft-com:vml" xmlns:wp14="http://schemas.microsoft.com/office/word/2010/wordprocessingDrawing" xmlns:wp="http://schemas.openxmlformats.org/drawingml/2006/wordprocessingDrawing" xmlns:w10="urn:schemas-microsoft-com:office:word" xmlns:w="http://schemas.openxmlformats.org/wordprocessingml/2006/main" xmlns:w14="http://schemas.microsoft.com/office/word/2010/wordml" xmlns:w15="http://schemas.microsoft.com/office/word/2012/wordml" xmlns:w16cex="http://schemas.microsoft.com/office/word/2018/wordml/cex" xmlns:w16cid="http://schemas.microsoft.com/office/word/2016/wordml/cid" xmlns:w16="http://schemas.microsoft.com/office/word/2018/wordml" xmlns:w16sdtdh="http://schemas.microsoft.com/office/word/2020/wordml/sdtdatahash" xmlns:w16se="http://schemas.microsoft.com/office/word/2015/wordml/symex" xmlns:wpg="http://schemas.microsoft.com/office/word/2010/wordprocessingGroup" xmlns:wpi="http://schemas.microsoft.com/office/word/2010/wordprocessingInk" xmlns:wne="http://schemas.microsoft.com/office/word/2006/wordml" xmlns:wps="http://schemas.microsoft.com/office/word/2010/wordprocessingShape" mc:Ignorable="w14 w15 w16se w16cid w16 w16cex w16sdtdh wp14">
+<w:footnotes xmlns:wpc="http://schemas.microsoft.com/office/word/2010/wordprocessingCanvas" xmlns:cx="http://schemas.microsoft.com/office/drawing/2014/chartex" xmlns:cx1="http://schemas.microsoft.com/office/drawing/2015/9/8/chartex" xmlns:cx2="http://schemas.microsoft.com/office/drawing/2015/10/21/chartex" xmlns:cx3="http://schemas.microsoft.com/office/drawing/2016/5/9/chartex" xmlns:cx4="http://schemas.microsoft.com/office/drawing/2016/5/10/chartex" xmlns:cx5="http://schemas.microsoft.com/office/drawing/2016/5/11/chartex" xmlns:cx6="http://schemas.microsoft.com/office/drawing/2016/5/12/chartex" xmlns:cx7="http://schemas.microsoft.com/office/drawing/2016/5/13/chartex" xmlns:cx8="http://schemas.microsoft.com/office/drawing/2016/5/14/chartex" xmlns:mc="http://schemas.openxmlformats.org/markup-compatibility/2006" xmlns:aink="http://schemas.microsoft.com/office/drawing/2016/ink" xmlns:am3d="http://schemas.microsoft.com/office/drawing/2017/model3d" xmlns:o="urn:schemas-microsoft-com:office:office" xmlns:r="http://schemas.openxmlformats.org/officeDocument/2006/relationships" xmlns:m="http://schemas.openxmlformats.org/officeDocument/2006/math" xmlns:v="urn:schemas-microsoft-com:vml" xmlns:wp14="http://schemas.microsoft.com/office/word/2010/wordprocessingDrawing" xmlns:wp="http://schemas.openxmlformats.org/drawingml/2006/wordprocessingDrawing" xmlns:w10="urn:schemas-microsoft-com:office:word" xmlns:w="http://schemas.openxmlformats.org/wordprocessingml/2006/main" xmlns:w14="http://schemas.microsoft.com/office/word/2010/wordml" xmlns:w15="http://schemas.microsoft.com/office/word/2012/wordml" xmlns:w16cex="http://schemas.microsoft.com/office/word/2018/wordml/cex" xmlns:w16cid="http://schemas.microsoft.com/office/word/2016/wordml/cid" xmlns:w16="http://schemas.microsoft.com/office/word/2018/wordml" xmlns:w16se="http://schemas.microsoft.com/office/word/2015/wordml/symex" xmlns:wpg="http://schemas.microsoft.com/office/word/2010/wordprocessingGroup" xmlns:wpi="http://schemas.microsoft.com/office/word/2010/wordprocessingInk" xmlns:wne="http://schemas.microsoft.com/office/word/2006/wordml" xmlns:wps="http://schemas.microsoft.com/office/word/2010/wordprocessingShape" mc:Ignorable="w14 w15 w16se w16cid w16 w16cex wp14">
   <w:footnote w:type="separator" w:id="-1">
     <w:p>
       <w:pPr>
@@ -6112,7 +6237,7 @@
 </file>
 
 <file path=word/numbering.xml><?xml version="1.0" encoding="utf-8"?>
-<w:numbering xmlns:wpc="http://schemas.microsoft.com/office/word/2010/wordprocessingCanvas" xmlns:cx="http://schemas.microsoft.com/office/drawing/2014/chartex" xmlns:cx1="http://schemas.microsoft.com/office/drawing/2015/9/8/chartex" xmlns:cx2="http://schemas.microsoft.com/office/drawing/2015/10/21/chartex" xmlns:cx3="http://schemas.microsoft.com/office/drawing/2016/5/9/chartex" xmlns:cx4="http://schemas.microsoft.com/office/drawing/2016/5/10/chartex" xmlns:cx5="http://schemas.microsoft.com/office/drawing/2016/5/11/chartex" xmlns:cx6="http://schemas.microsoft.com/office/drawing/2016/5/12/chartex" xmlns:cx7="http://schemas.microsoft.com/office/drawing/2016/5/13/chartex" xmlns:cx8="http://schemas.microsoft.com/office/drawing/2016/5/14/chartex" xmlns:mc="http://schemas.openxmlformats.org/markup-compatibility/2006" xmlns:aink="http://schemas.microsoft.com/office/drawing/2016/ink" xmlns:am3d="http://schemas.microsoft.com/office/drawing/2017/model3d" xmlns:o="urn:schemas-microsoft-com:office:office" xmlns:oel="http://schemas.microsoft.com/office/2019/extlst" xmlns:r="http://schemas.openxmlformats.org/officeDocument/2006/relationships" xmlns:m="http://schemas.openxmlformats.org/officeDocument/2006/math" xmlns:v="urn:schemas-microsoft-com:vml" xmlns:wp14="http://schemas.microsoft.com/office/word/2010/wordprocessingDrawing" xmlns:wp="http://schemas.openxmlformats.org/drawingml/2006/wordprocessingDrawing" xmlns:w10="urn:schemas-microsoft-com:office:word" xmlns:w="http://schemas.openxmlformats.org/wordprocessingml/2006/main" xmlns:w14="http://schemas.microsoft.com/office/word/2010/wordml" xmlns:w15="http://schemas.microsoft.com/office/word/2012/wordml" xmlns:w16cex="http://schemas.microsoft.com/office/word/2018/wordml/cex" xmlns:w16cid="http://schemas.microsoft.com/office/word/2016/wordml/cid" xmlns:w16="http://schemas.microsoft.com/office/word/2018/wordml" xmlns:w16sdtdh="http://schemas.microsoft.com/office/word/2020/wordml/sdtdatahash" xmlns:w16se="http://schemas.microsoft.com/office/word/2015/wordml/symex" xmlns:wpg="http://schemas.microsoft.com/office/word/2010/wordprocessingGroup" xmlns:wpi="http://schemas.microsoft.com/office/word/2010/wordprocessingInk" xmlns:wne="http://schemas.microsoft.com/office/word/2006/wordml" xmlns:wps="http://schemas.microsoft.com/office/word/2010/wordprocessingShape" mc:Ignorable="w14 w15 w16se w16cid w16 w16cex w16sdtdh wp14">
+<w:numbering xmlns:wpc="http://schemas.microsoft.com/office/word/2010/wordprocessingCanvas" xmlns:cx="http://schemas.microsoft.com/office/drawing/2014/chartex" xmlns:cx1="http://schemas.microsoft.com/office/drawing/2015/9/8/chartex" xmlns:cx2="http://schemas.microsoft.com/office/drawing/2015/10/21/chartex" xmlns:cx3="http://schemas.microsoft.com/office/drawing/2016/5/9/chartex" xmlns:cx4="http://schemas.microsoft.com/office/drawing/2016/5/10/chartex" xmlns:cx5="http://schemas.microsoft.com/office/drawing/2016/5/11/chartex" xmlns:cx6="http://schemas.microsoft.com/office/drawing/2016/5/12/chartex" xmlns:cx7="http://schemas.microsoft.com/office/drawing/2016/5/13/chartex" xmlns:cx8="http://schemas.microsoft.com/office/drawing/2016/5/14/chartex" xmlns:mc="http://schemas.openxmlformats.org/markup-compatibility/2006" xmlns:aink="http://schemas.microsoft.com/office/drawing/2016/ink" xmlns:am3d="http://schemas.microsoft.com/office/drawing/2017/model3d" xmlns:o="urn:schemas-microsoft-com:office:office" xmlns:r="http://schemas.openxmlformats.org/officeDocument/2006/relationships" xmlns:m="http://schemas.openxmlformats.org/officeDocument/2006/math" xmlns:v="urn:schemas-microsoft-com:vml" xmlns:wp14="http://schemas.microsoft.com/office/word/2010/wordprocessingDrawing" xmlns:wp="http://schemas.openxmlformats.org/drawingml/2006/wordprocessingDrawing" xmlns:w10="urn:schemas-microsoft-com:office:word" xmlns:w="http://schemas.openxmlformats.org/wordprocessingml/2006/main" xmlns:w14="http://schemas.microsoft.com/office/word/2010/wordml" xmlns:w15="http://schemas.microsoft.com/office/word/2012/wordml" xmlns:w16cex="http://schemas.microsoft.com/office/word/2018/wordml/cex" xmlns:w16cid="http://schemas.microsoft.com/office/word/2016/wordml/cid" xmlns:w16="http://schemas.microsoft.com/office/word/2018/wordml" xmlns:w16se="http://schemas.microsoft.com/office/word/2015/wordml/symex" xmlns:wpg="http://schemas.microsoft.com/office/word/2010/wordprocessingGroup" xmlns:wpi="http://schemas.microsoft.com/office/word/2010/wordprocessingInk" xmlns:wne="http://schemas.microsoft.com/office/word/2006/wordml" xmlns:wps="http://schemas.microsoft.com/office/word/2010/wordprocessingShape" mc:Ignorable="w14 w15 w16se w16cid w16 w16cex wp14">
   <w:abstractNum w:abstractNumId="0" w15:restartNumberingAfterBreak="0">
     <w:nsid w:val="05CD491D"/>
     <w:multiLevelType w:val="multilevel"/>
@@ -7252,13 +7377,13 @@
       </w:pPr>
     </w:lvl>
   </w:abstractNum>
-  <w:num w:numId="1" w16cid:durableId="121920289">
+  <w:num w:numId="1">
     <w:abstractNumId w:val="4"/>
   </w:num>
-  <w:num w:numId="2" w16cid:durableId="377168917">
+  <w:num w:numId="2">
     <w:abstractNumId w:val="8"/>
   </w:num>
-  <w:num w:numId="3" w16cid:durableId="1826163236">
+  <w:num w:numId="3">
     <w:abstractNumId w:val="3"/>
     <w:lvlOverride w:ilvl="0">
       <w:startOverride w:val="1"/>
@@ -7288,35 +7413,35 @@
       <w:startOverride w:val="1"/>
     </w:lvlOverride>
   </w:num>
-  <w:num w:numId="4" w16cid:durableId="129831308">
+  <w:num w:numId="4">
     <w:abstractNumId w:val="0"/>
   </w:num>
-  <w:num w:numId="5" w16cid:durableId="1290435921">
+  <w:num w:numId="5">
     <w:abstractNumId w:val="3"/>
   </w:num>
-  <w:num w:numId="6" w16cid:durableId="388919837">
+  <w:num w:numId="6">
     <w:abstractNumId w:val="7"/>
   </w:num>
-  <w:num w:numId="7" w16cid:durableId="941959807">
+  <w:num w:numId="7">
     <w:abstractNumId w:val="2"/>
   </w:num>
-  <w:num w:numId="8" w16cid:durableId="1286036350">
+  <w:num w:numId="8">
     <w:abstractNumId w:val="9"/>
   </w:num>
-  <w:num w:numId="9" w16cid:durableId="1474443485">
+  <w:num w:numId="9">
     <w:abstractNumId w:val="6"/>
   </w:num>
-  <w:num w:numId="10" w16cid:durableId="2102413200">
+  <w:num w:numId="10">
     <w:abstractNumId w:val="1"/>
   </w:num>
-  <w:num w:numId="11" w16cid:durableId="49306106">
+  <w:num w:numId="11">
     <w:abstractNumId w:val="5"/>
   </w:num>
 </w:numbering>
 </file>
 
 <file path=word/people.xml><?xml version="1.0" encoding="utf-8"?>
-<w15:people xmlns:wpc="http://schemas.microsoft.com/office/word/2010/wordprocessingCanvas" xmlns:cx="http://schemas.microsoft.com/office/drawing/2014/chartex" xmlns:cx1="http://schemas.microsoft.com/office/drawing/2015/9/8/chartex" xmlns:cx2="http://schemas.microsoft.com/office/drawing/2015/10/21/chartex" xmlns:cx3="http://schemas.microsoft.com/office/drawing/2016/5/9/chartex" xmlns:cx4="http://schemas.microsoft.com/office/drawing/2016/5/10/chartex" xmlns:cx5="http://schemas.microsoft.com/office/drawing/2016/5/11/chartex" xmlns:cx6="http://schemas.microsoft.com/office/drawing/2016/5/12/chartex" xmlns:cx7="http://schemas.microsoft.com/office/drawing/2016/5/13/chartex" xmlns:cx8="http://schemas.microsoft.com/office/drawing/2016/5/14/chartex" xmlns:mc="http://schemas.openxmlformats.org/markup-compatibility/2006" xmlns:aink="http://schemas.microsoft.com/office/drawing/2016/ink" xmlns:am3d="http://schemas.microsoft.com/office/drawing/2017/model3d" xmlns:o="urn:schemas-microsoft-com:office:office" xmlns:oel="http://schemas.microsoft.com/office/2019/extlst" xmlns:r="http://schemas.openxmlformats.org/officeDocument/2006/relationships" xmlns:m="http://schemas.openxmlformats.org/officeDocument/2006/math" xmlns:v="urn:schemas-microsoft-com:vml" xmlns:wp14="http://schemas.microsoft.com/office/word/2010/wordprocessingDrawing" xmlns:wp="http://schemas.openxmlformats.org/drawingml/2006/wordprocessingDrawing" xmlns:w10="urn:schemas-microsoft-com:office:word" xmlns:w="http://schemas.openxmlformats.org/wordprocessingml/2006/main" xmlns:w14="http://schemas.microsoft.com/office/word/2010/wordml" xmlns:w15="http://schemas.microsoft.com/office/word/2012/wordml" xmlns:w16cex="http://schemas.microsoft.com/office/word/2018/wordml/cex" xmlns:w16cid="http://schemas.microsoft.com/office/word/2016/wordml/cid" xmlns:w16="http://schemas.microsoft.com/office/word/2018/wordml" xmlns:w16sdtdh="http://schemas.microsoft.com/office/word/2020/wordml/sdtdatahash" xmlns:w16se="http://schemas.microsoft.com/office/word/2015/wordml/symex" xmlns:wpg="http://schemas.microsoft.com/office/word/2010/wordprocessingGroup" xmlns:wpi="http://schemas.microsoft.com/office/word/2010/wordprocessingInk" xmlns:wne="http://schemas.microsoft.com/office/word/2006/wordml" xmlns:wps="http://schemas.microsoft.com/office/word/2010/wordprocessingShape" mc:Ignorable="w14 w15 w16se w16cid w16 w16cex w16sdtdh wp14">
+<w15:people xmlns:wpc="http://schemas.microsoft.com/office/word/2010/wordprocessingCanvas" xmlns:cx="http://schemas.microsoft.com/office/drawing/2014/chartex" xmlns:cx1="http://schemas.microsoft.com/office/drawing/2015/9/8/chartex" xmlns:cx2="http://schemas.microsoft.com/office/drawing/2015/10/21/chartex" xmlns:cx3="http://schemas.microsoft.com/office/drawing/2016/5/9/chartex" xmlns:cx4="http://schemas.microsoft.com/office/drawing/2016/5/10/chartex" xmlns:cx5="http://schemas.microsoft.com/office/drawing/2016/5/11/chartex" xmlns:cx6="http://schemas.microsoft.com/office/drawing/2016/5/12/chartex" xmlns:cx7="http://schemas.microsoft.com/office/drawing/2016/5/13/chartex" xmlns:cx8="http://schemas.microsoft.com/office/drawing/2016/5/14/chartex" xmlns:mc="http://schemas.openxmlformats.org/markup-compatibility/2006" xmlns:aink="http://schemas.microsoft.com/office/drawing/2016/ink" xmlns:am3d="http://schemas.microsoft.com/office/drawing/2017/model3d" xmlns:o="urn:schemas-microsoft-com:office:office" xmlns:r="http://schemas.openxmlformats.org/officeDocument/2006/relationships" xmlns:m="http://schemas.openxmlformats.org/officeDocument/2006/math" xmlns:v="urn:schemas-microsoft-com:vml" xmlns:wp14="http://schemas.microsoft.com/office/word/2010/wordprocessingDrawing" xmlns:wp="http://schemas.openxmlformats.org/drawingml/2006/wordprocessingDrawing" xmlns:w10="urn:schemas-microsoft-com:office:word" xmlns:w="http://schemas.openxmlformats.org/wordprocessingml/2006/main" xmlns:w14="http://schemas.microsoft.com/office/word/2010/wordml" xmlns:w15="http://schemas.microsoft.com/office/word/2012/wordml" xmlns:w16cex="http://schemas.microsoft.com/office/word/2018/wordml/cex" xmlns:w16cid="http://schemas.microsoft.com/office/word/2016/wordml/cid" xmlns:w16="http://schemas.microsoft.com/office/word/2018/wordml" xmlns:w16se="http://schemas.microsoft.com/office/word/2015/wordml/symex" xmlns:wpg="http://schemas.microsoft.com/office/word/2010/wordprocessingGroup" xmlns:wpi="http://schemas.microsoft.com/office/word/2010/wordprocessingInk" xmlns:wne="http://schemas.microsoft.com/office/word/2006/wordml" xmlns:wps="http://schemas.microsoft.com/office/word/2010/wordprocessingShape" mc:Ignorable="w14 w15 w16se w16cid w16 w16cex wp14">
   <w15:person w15:author="Kalentyev Alexey">
     <w15:presenceInfo w15:providerId="Windows Live" w15:userId="da819b8650d7d997"/>
   </w15:person>
@@ -7327,7 +7452,7 @@
 </file>
 
 <file path=word/styles.xml><?xml version="1.0" encoding="utf-8"?>
-<w:styles xmlns:mc="http://schemas.openxmlformats.org/markup-compatibility/2006" xmlns:r="http://schemas.openxmlformats.org/officeDocument/2006/relationships" xmlns:w="http://schemas.openxmlformats.org/wordprocessingml/2006/main" xmlns:w14="http://schemas.microsoft.com/office/word/2010/wordml" xmlns:w15="http://schemas.microsoft.com/office/word/2012/wordml" xmlns:w16cex="http://schemas.microsoft.com/office/word/2018/wordml/cex" xmlns:w16cid="http://schemas.microsoft.com/office/word/2016/wordml/cid" xmlns:w16="http://schemas.microsoft.com/office/word/2018/wordml" xmlns:w16sdtdh="http://schemas.microsoft.com/office/word/2020/wordml/sdtdatahash" xmlns:w16se="http://schemas.microsoft.com/office/word/2015/wordml/symex" mc:Ignorable="w14 w15 w16se w16cid w16 w16cex w16sdtdh">
+<w:styles xmlns:mc="http://schemas.openxmlformats.org/markup-compatibility/2006" xmlns:r="http://schemas.openxmlformats.org/officeDocument/2006/relationships" xmlns:w="http://schemas.openxmlformats.org/wordprocessingml/2006/main" xmlns:w14="http://schemas.microsoft.com/office/word/2010/wordml" xmlns:w15="http://schemas.microsoft.com/office/word/2012/wordml" xmlns:w16cex="http://schemas.microsoft.com/office/word/2018/wordml/cex" xmlns:w16cid="http://schemas.microsoft.com/office/word/2016/wordml/cid" xmlns:w16="http://schemas.microsoft.com/office/word/2018/wordml" xmlns:w16se="http://schemas.microsoft.com/office/word/2015/wordml/symex" mc:Ignorable="w14 w15 w16se w16cid w16 w16cex">
   <w:docDefaults>
     <w:rPrDefault>
       <w:rPr>

--- a/docs/Проект Системы.docx
+++ b/docs/Проект Системы.docx
@@ -1,6 +1,6 @@
 
 <file path=word/document.xml><?xml version="1.0" encoding="utf-8"?>
-<w:document xmlns:wpc="http://schemas.microsoft.com/office/word/2010/wordprocessingCanvas" xmlns:cx="http://schemas.microsoft.com/office/drawing/2014/chartex" xmlns:cx1="http://schemas.microsoft.com/office/drawing/2015/9/8/chartex" xmlns:cx2="http://schemas.microsoft.com/office/drawing/2015/10/21/chartex" xmlns:cx3="http://schemas.microsoft.com/office/drawing/2016/5/9/chartex" xmlns:cx4="http://schemas.microsoft.com/office/drawing/2016/5/10/chartex" xmlns:cx5="http://schemas.microsoft.com/office/drawing/2016/5/11/chartex" xmlns:cx6="http://schemas.microsoft.com/office/drawing/2016/5/12/chartex" xmlns:cx7="http://schemas.microsoft.com/office/drawing/2016/5/13/chartex" xmlns:cx8="http://schemas.microsoft.com/office/drawing/2016/5/14/chartex" xmlns:mc="http://schemas.openxmlformats.org/markup-compatibility/2006" xmlns:aink="http://schemas.microsoft.com/office/drawing/2016/ink" xmlns:am3d="http://schemas.microsoft.com/office/drawing/2017/model3d" xmlns:o="urn:schemas-microsoft-com:office:office" xmlns:r="http://schemas.openxmlformats.org/officeDocument/2006/relationships" xmlns:m="http://schemas.openxmlformats.org/officeDocument/2006/math" xmlns:v="urn:schemas-microsoft-com:vml" xmlns:wp14="http://schemas.microsoft.com/office/word/2010/wordprocessingDrawing" xmlns:wp="http://schemas.openxmlformats.org/drawingml/2006/wordprocessingDrawing" xmlns:w10="urn:schemas-microsoft-com:office:word" xmlns:w="http://schemas.openxmlformats.org/wordprocessingml/2006/main" xmlns:w14="http://schemas.microsoft.com/office/word/2010/wordml" xmlns:w15="http://schemas.microsoft.com/office/word/2012/wordml" xmlns:w16cex="http://schemas.microsoft.com/office/word/2018/wordml/cex" xmlns:w16cid="http://schemas.microsoft.com/office/word/2016/wordml/cid" xmlns:w16="http://schemas.microsoft.com/office/word/2018/wordml" xmlns:w16se="http://schemas.microsoft.com/office/word/2015/wordml/symex" xmlns:wpg="http://schemas.microsoft.com/office/word/2010/wordprocessingGroup" xmlns:wpi="http://schemas.microsoft.com/office/word/2010/wordprocessingInk" xmlns:wne="http://schemas.microsoft.com/office/word/2006/wordml" xmlns:wps="http://schemas.microsoft.com/office/word/2010/wordprocessingShape" mc:Ignorable="w14 w15 w16se w16cid w16 w16cex wp14">
+<w:document xmlns:wpc="http://schemas.microsoft.com/office/word/2010/wordprocessingCanvas" xmlns:cx="http://schemas.microsoft.com/office/drawing/2014/chartex" xmlns:cx1="http://schemas.microsoft.com/office/drawing/2015/9/8/chartex" xmlns:cx2="http://schemas.microsoft.com/office/drawing/2015/10/21/chartex" xmlns:cx3="http://schemas.microsoft.com/office/drawing/2016/5/9/chartex" xmlns:cx4="http://schemas.microsoft.com/office/drawing/2016/5/10/chartex" xmlns:cx5="http://schemas.microsoft.com/office/drawing/2016/5/11/chartex" xmlns:cx6="http://schemas.microsoft.com/office/drawing/2016/5/12/chartex" xmlns:cx7="http://schemas.microsoft.com/office/drawing/2016/5/13/chartex" xmlns:cx8="http://schemas.microsoft.com/office/drawing/2016/5/14/chartex" xmlns:mc="http://schemas.openxmlformats.org/markup-compatibility/2006" xmlns:aink="http://schemas.microsoft.com/office/drawing/2016/ink" xmlns:am3d="http://schemas.microsoft.com/office/drawing/2017/model3d" xmlns:o="urn:schemas-microsoft-com:office:office" xmlns:oel="http://schemas.microsoft.com/office/2019/extlst" xmlns:r="http://schemas.openxmlformats.org/officeDocument/2006/relationships" xmlns:m="http://schemas.openxmlformats.org/officeDocument/2006/math" xmlns:v="urn:schemas-microsoft-com:vml" xmlns:wp14="http://schemas.microsoft.com/office/word/2010/wordprocessingDrawing" xmlns:wp="http://schemas.openxmlformats.org/drawingml/2006/wordprocessingDrawing" xmlns:w10="urn:schemas-microsoft-com:office:word" xmlns:w="http://schemas.openxmlformats.org/wordprocessingml/2006/main" xmlns:w14="http://schemas.microsoft.com/office/word/2010/wordml" xmlns:w15="http://schemas.microsoft.com/office/word/2012/wordml" xmlns:w16cex="http://schemas.microsoft.com/office/word/2018/wordml/cex" xmlns:w16cid="http://schemas.microsoft.com/office/word/2016/wordml/cid" xmlns:w16="http://schemas.microsoft.com/office/word/2018/wordml" xmlns:w16sdtdh="http://schemas.microsoft.com/office/word/2020/wordml/sdtdatahash" xmlns:w16se="http://schemas.microsoft.com/office/word/2015/wordml/symex" xmlns:wpg="http://schemas.microsoft.com/office/word/2010/wordprocessingGroup" xmlns:wpi="http://schemas.microsoft.com/office/word/2010/wordprocessingInk" xmlns:wne="http://schemas.microsoft.com/office/word/2006/wordml" xmlns:wps="http://schemas.microsoft.com/office/word/2010/wordprocessingShape" mc:Ignorable="w14 w15 w16se w16cid w16 w16cex w16sdtdh wp14">
   <w:body>
     <w:p>
       <w:pPr>
@@ -297,16 +297,11 @@
         <w:t>СУП</w:t>
       </w:r>
       <w:r>
-        <w:t xml:space="preserve"> _________ </w:t>
-      </w:r>
-      <w:proofErr w:type="spellStart"/>
-      <w:r>
-        <w:t>К</w:t>
+        <w:t xml:space="preserve"> _________ К</w:t>
       </w:r>
       <w:r>
         <w:t>алентьев</w:t>
       </w:r>
-      <w:proofErr w:type="spellEnd"/>
       <w:r>
         <w:t xml:space="preserve"> </w:t>
       </w:r>
@@ -461,25 +456,16 @@
           <w:color w:val="auto"/>
           <w:szCs w:val="28"/>
         </w:rPr>
-        <w:t xml:space="preserve">. Он включает в себя функции для автоматизации задач и повышения производительности, такие как сравнение чертежей, подсчет, добавление объектов и создание таблиц. Он также поставляется с семью отраслевыми наборами инструментов для электрического проектирования, проектирования предприятий, архитектурных чертежей, механического проектирования, 3D-картографии, добавления отсканированных изображений и преобразования растровых изображений. </w:t>
-      </w:r>
-      <w:proofErr w:type="spellStart"/>
+        <w:t>. Он включает в себя функции для автоматизации задач и повышения производительности, такие как сравнение чертежей, подсчет, добавление объектов и создание таблиц. Он также поставляется с семью отраслевыми наборами инструментов для электрического проектирования, проектирования предприятий, архитектурных чертежей, механического проектирования, 3D-картографии, добавления отсканированных изображений и преобразования растровых изображений. Aut</w:t>
+      </w:r>
       <w:r>
         <w:rPr>
           <w:color w:val="auto"/>
           <w:szCs w:val="28"/>
-        </w:rPr>
-        <w:t>Aut</w:t>
-      </w:r>
-      <w:r>
-        <w:rPr>
-          <w:color w:val="auto"/>
-          <w:szCs w:val="28"/>
           <w:lang w:val="en-US"/>
         </w:rPr>
         <w:t>ocad</w:t>
       </w:r>
-      <w:proofErr w:type="spellEnd"/>
       <w:r>
         <w:rPr>
           <w:color w:val="auto"/>
@@ -818,14 +804,12 @@
       <w:r>
         <w:t xml:space="preserve"> существует </w:t>
       </w:r>
-      <w:proofErr w:type="spellStart"/>
       <w:r>
         <w:rPr>
           <w:lang w:val="en-US"/>
         </w:rPr>
         <w:t>ObjectARX</w:t>
       </w:r>
-      <w:proofErr w:type="spellEnd"/>
       <w:r>
         <w:t xml:space="preserve"> — набор динамически подключаемых библиотек, позволяющий реализовать взаимодействие между разрабатываемым плагином и САПР.</w:t>
       </w:r>
@@ -995,7 +979,6 @@
         </w:rPr>
         <w:t xml:space="preserve">Используется для работы с редактором, а также определении команд и функций, используемых из </w:t>
       </w:r>
-      <w:proofErr w:type="spellStart"/>
       <w:r>
         <w:rPr>
           <w:rStyle w:val="a8"/>
@@ -1009,7 +992,6 @@
         </w:rPr>
         <w:t>Autocad</w:t>
       </w:r>
-      <w:proofErr w:type="spellEnd"/>
       <w:r>
         <w:rPr>
           <w:sz w:val="28"/>
@@ -1105,7 +1087,6 @@
         </w:rPr>
         <w:t xml:space="preserve">Таблица 1.1 – основные методы интерфейса </w:t>
       </w:r>
-      <w:proofErr w:type="spellStart"/>
       <w:r>
         <w:rPr>
           <w:szCs w:val="28"/>
@@ -1113,7 +1094,6 @@
         </w:rPr>
         <w:t>DocumentManager</w:t>
       </w:r>
-      <w:proofErr w:type="spellEnd"/>
     </w:p>
     <w:tbl>
       <w:tblPr>
@@ -1212,27 +1192,11 @@
                 <w:szCs w:val="28"/>
               </w:rPr>
             </w:pPr>
-            <w:proofErr w:type="spellStart"/>
-            <w:proofErr w:type="gramStart"/>
             <w:r>
               <w:rPr>
                 <w:lang w:val="en-US"/>
               </w:rPr>
-              <w:t>MdiActiveDocument</w:t>
-            </w:r>
-            <w:proofErr w:type="spellEnd"/>
-            <w:r>
-              <w:rPr>
-                <w:lang w:val="en-US"/>
-              </w:rPr>
-              <w:t>(</w:t>
-            </w:r>
-            <w:proofErr w:type="gramEnd"/>
-            <w:r>
-              <w:rPr>
-                <w:lang w:val="en-US"/>
-              </w:rPr>
-              <w:t>)</w:t>
+              <w:t>MdiActiveDocument()</w:t>
             </w:r>
           </w:p>
         </w:tc>
@@ -1293,19 +1257,11 @@
                 <w:szCs w:val="28"/>
               </w:rPr>
             </w:pPr>
-            <w:proofErr w:type="spellStart"/>
             <w:r>
               <w:rPr>
                 <w:lang w:val="en-US"/>
               </w:rPr>
-              <w:t>MdiActiveDocument.Editor</w:t>
-            </w:r>
-            <w:proofErr w:type="spellEnd"/>
-            <w:r>
-              <w:rPr>
-                <w:lang w:val="en-US"/>
-              </w:rPr>
-              <w:t>()</w:t>
+              <w:t>MdiActiveDocument.Editor()</w:t>
             </w:r>
           </w:p>
         </w:tc>
@@ -1363,14 +1319,12 @@
         <w:lastRenderedPageBreak/>
         <w:t xml:space="preserve">Таблица 1.2 – Основные методы интерфейса </w:t>
       </w:r>
-      <w:proofErr w:type="spellStart"/>
       <w:r>
         <w:rPr>
           <w:lang w:val="en-US"/>
         </w:rPr>
         <w:t>TransactionManager</w:t>
       </w:r>
-      <w:proofErr w:type="spellEnd"/>
       <w:r>
         <w:t>.</w:t>
       </w:r>
@@ -1475,27 +1429,11 @@
                 <w:lang w:val="en-US"/>
               </w:rPr>
             </w:pPr>
-            <w:proofErr w:type="spellStart"/>
-            <w:proofErr w:type="gramStart"/>
             <w:r>
               <w:rPr>
                 <w:lang w:val="en-US"/>
               </w:rPr>
-              <w:t>StartManager</w:t>
-            </w:r>
-            <w:proofErr w:type="spellEnd"/>
-            <w:r>
-              <w:rPr>
-                <w:lang w:val="en-US"/>
-              </w:rPr>
-              <w:t>(</w:t>
-            </w:r>
-            <w:proofErr w:type="gramEnd"/>
-            <w:r>
-              <w:rPr>
-                <w:lang w:val="en-US"/>
-              </w:rPr>
-              <w:t>)</w:t>
+              <w:t>StartManager()</w:t>
             </w:r>
           </w:p>
         </w:tc>
@@ -1570,19 +1508,11 @@
                 <w:lang w:val="en-US"/>
               </w:rPr>
             </w:pPr>
-            <w:proofErr w:type="spellStart"/>
             <w:r>
               <w:rPr>
                 <w:lang w:val="en-US"/>
               </w:rPr>
-              <w:t>Transaction.Commit</w:t>
-            </w:r>
-            <w:proofErr w:type="spellEnd"/>
-            <w:r>
-              <w:rPr>
-                <w:lang w:val="en-US"/>
-              </w:rPr>
-              <w:t>()</w:t>
+              <w:t>Transaction.Commit()</w:t>
             </w:r>
           </w:p>
         </w:tc>
@@ -1667,7 +1597,6 @@
         </w:rPr>
         <w:t xml:space="preserve">Таблица 1.3 – основные методы класса </w:t>
       </w:r>
-      <w:proofErr w:type="spellStart"/>
       <w:r>
         <w:rPr>
           <w:szCs w:val="28"/>
@@ -1689,7 +1618,6 @@
         </w:rPr>
         <w:t>bleRecord</w:t>
       </w:r>
-      <w:proofErr w:type="spellEnd"/>
     </w:p>
     <w:tbl>
       <w:tblPr>
@@ -1791,19 +1719,11 @@
                 <w:lang w:val="en-US"/>
               </w:rPr>
             </w:pPr>
-            <w:proofErr w:type="gramStart"/>
             <w:r>
               <w:rPr>
                 <w:lang w:val="en-US"/>
               </w:rPr>
-              <w:t>AppendEntity(</w:t>
-            </w:r>
-            <w:proofErr w:type="gramEnd"/>
-            <w:r>
-              <w:rPr>
-                <w:lang w:val="en-US"/>
-              </w:rPr>
-              <w:t>Object object)</w:t>
+              <w:t>AppendEntity(Object object)</w:t>
             </w:r>
           </w:p>
         </w:tc>
@@ -1855,14 +1775,12 @@
             <w:r>
               <w:t>Метод, добавляющий в текущее пространство примитив типа O</w:t>
             </w:r>
-            <w:proofErr w:type="spellStart"/>
             <w:r>
               <w:rPr>
                 <w:lang w:val="en-US"/>
               </w:rPr>
               <w:t>bject</w:t>
             </w:r>
-            <w:proofErr w:type="spellEnd"/>
           </w:p>
         </w:tc>
       </w:tr>
@@ -1887,21 +1805,7 @@
         <w:rPr>
           <w:szCs w:val="28"/>
         </w:rPr>
-        <w:t xml:space="preserve">Таблица 1.4 – </w:t>
-      </w:r>
-      <w:proofErr w:type="spellStart"/>
-      <w:r>
-        <w:rPr>
-          <w:szCs w:val="28"/>
-        </w:rPr>
-        <w:t>оснновные</w:t>
-      </w:r>
-      <w:proofErr w:type="spellEnd"/>
-      <w:r>
-        <w:rPr>
-          <w:szCs w:val="28"/>
-        </w:rPr>
-        <w:t xml:space="preserve"> методы класса </w:t>
+        <w:t xml:space="preserve">Таблица 1.4 – оснновные методы класса </w:t>
       </w:r>
       <w:r>
         <w:rPr>
@@ -2013,27 +1917,11 @@
                 <w:lang w:val="en-US"/>
               </w:rPr>
             </w:pPr>
-            <w:proofErr w:type="spellStart"/>
-            <w:proofErr w:type="gramStart"/>
             <w:r>
               <w:rPr>
                 <w:lang w:val="en-US"/>
               </w:rPr>
-              <w:t>CreateWedge</w:t>
-            </w:r>
-            <w:proofErr w:type="spellEnd"/>
-            <w:r>
-              <w:rPr>
-                <w:lang w:val="en-US"/>
-              </w:rPr>
-              <w:t>(</w:t>
-            </w:r>
-            <w:proofErr w:type="gramEnd"/>
-            <w:r>
-              <w:rPr>
-                <w:lang w:val="en-US"/>
-              </w:rPr>
-              <w:t>double length, double width, double height)</w:t>
+              <w:t>CreateWedge(double length, double width, double height)</w:t>
             </w:r>
           </w:p>
         </w:tc>
@@ -2095,19 +1983,11 @@
                 <w:lang w:val="en-US"/>
               </w:rPr>
             </w:pPr>
-            <w:proofErr w:type="gramStart"/>
             <w:r>
               <w:rPr>
                 <w:lang w:val="en-US"/>
               </w:rPr>
-              <w:t>Extrude(</w:t>
-            </w:r>
-            <w:proofErr w:type="gramEnd"/>
-            <w:r>
-              <w:rPr>
-                <w:lang w:val="en-US"/>
-              </w:rPr>
-              <w:t>int</w:t>
+              <w:t>Extrude(int</w:t>
             </w:r>
             <w:r>
               <w:rPr>
@@ -2160,14 +2040,12 @@
             <w:r>
               <w:t>Метод, выполняющий выдавливание указанной области r</w:t>
             </w:r>
-            <w:proofErr w:type="spellStart"/>
             <w:r>
               <w:rPr>
                 <w:lang w:val="en-US"/>
               </w:rPr>
               <w:t>egion</w:t>
             </w:r>
-            <w:proofErr w:type="spellEnd"/>
             <w:r>
               <w:t xml:space="preserve">, на высоту </w:t>
             </w:r>
@@ -2215,14 +2093,12 @@
       <w:r>
         <w:t>3</w:t>
       </w:r>
-      <w:proofErr w:type="spellStart"/>
       <w:r>
         <w:rPr>
           <w:lang w:val="en-US"/>
         </w:rPr>
         <w:t>dCollection</w:t>
       </w:r>
-      <w:proofErr w:type="spellEnd"/>
     </w:p>
     <w:tbl>
       <w:tblPr>
@@ -2296,7 +2172,6 @@
               <w:ind w:firstLine="0"/>
               <w:jc w:val="center"/>
             </w:pPr>
-            <w:proofErr w:type="gramStart"/>
             <w:r>
               <w:rPr>
                 <w:lang w:val="en-US"/>
@@ -2306,7 +2181,6 @@
             <w:r>
               <w:t>(</w:t>
             </w:r>
-            <w:proofErr w:type="gramEnd"/>
             <w:r>
               <w:t>Vector3d</w:t>
             </w:r>
@@ -2411,14 +2285,12 @@
       <w:r>
         <w:t xml:space="preserve">Плагин </w:t>
       </w:r>
-      <w:proofErr w:type="spellStart"/>
       <w:r>
         <w:rPr>
           <w:lang w:val="en-US"/>
         </w:rPr>
         <w:t>Softdraft</w:t>
       </w:r>
-      <w:proofErr w:type="spellEnd"/>
       <w:r>
         <w:t xml:space="preserve"> </w:t>
       </w:r>
@@ -3194,7 +3066,7 @@
           <w:sz w:val="20"/>
         </w:rPr>
         <w:drawing>
-          <wp:inline distT="0" distB="0" distL="0" distR="0" wp14:anchorId="72D81900" wp14:editId="3D3F4C4C">
+          <wp:inline distT="0" distB="0" distL="0" distR="0" wp14:anchorId="72D81900" wp14:editId="5FCB50F8">
             <wp:extent cx="5988685" cy="2210311"/>
             <wp:effectExtent l="0" t="0" r="0" b="0"/>
             <wp:docPr id="3" name="Рисунок 3"/>
@@ -3319,35 +3191,7 @@
         <w:rPr>
           <w:lang w:eastAsia="ru-RU"/>
         </w:rPr>
-        <w:t>Диаграмма классов (</w:t>
-      </w:r>
-      <w:proofErr w:type="spellStart"/>
-      <w:r>
-        <w:rPr>
-          <w:lang w:eastAsia="ru-RU"/>
-        </w:rPr>
-        <w:t>class</w:t>
-      </w:r>
-      <w:proofErr w:type="spellEnd"/>
-      <w:r>
-        <w:rPr>
-          <w:lang w:eastAsia="ru-RU"/>
-        </w:rPr>
-        <w:t xml:space="preserve"> </w:t>
-      </w:r>
-      <w:proofErr w:type="spellStart"/>
-      <w:r>
-        <w:rPr>
-          <w:lang w:eastAsia="ru-RU"/>
-        </w:rPr>
-        <w:t>diagram</w:t>
-      </w:r>
-      <w:proofErr w:type="spellEnd"/>
-      <w:r>
-        <w:rPr>
-          <w:lang w:eastAsia="ru-RU"/>
-        </w:rPr>
-        <w:t xml:space="preserve">) показывает набор классов, интерфейсов и коопераций, а также их связи. Диаграммы этого вида чаще всего используются для моделирования объектно-ориентированных систем. Предназначены для статического представления системы. Диаграммы классов, включающие активные классы, представляют статическое представление процессов системы </w:t>
+        <w:t xml:space="preserve">Диаграмма классов (class diagram) показывает набор классов, интерфейсов и коопераций, а также их связи. Диаграммы этого вида чаще всего используются для моделирования объектно-ориентированных систем. Предназначены для статического представления системы. Диаграммы классов, включающие активные классы, представляют статическое представление процессов системы </w:t>
       </w:r>
       <w:r>
         <w:rPr>
@@ -3408,6 +3252,7 @@
       <w:commentRangeStart w:id="3"/>
       <w:commentRangeStart w:id="4"/>
       <w:commentRangeStart w:id="5"/>
+      <w:commentRangeStart w:id="6"/>
       <w:r>
         <w:rPr>
           <w:noProof/>
@@ -3461,6 +3306,34 @@
           </wp:inline>
         </w:drawing>
       </w:r>
+      <w:commentRangeEnd w:id="0"/>
+      <w:r>
+        <w:rPr>
+          <w:rStyle w:val="af3"/>
+        </w:rPr>
+        <w:commentReference w:id="0"/>
+      </w:r>
+      <w:commentRangeEnd w:id="1"/>
+      <w:r>
+        <w:rPr>
+          <w:rStyle w:val="af3"/>
+        </w:rPr>
+        <w:commentReference w:id="1"/>
+      </w:r>
+      <w:commentRangeEnd w:id="2"/>
+      <w:r>
+        <w:rPr>
+          <w:rStyle w:val="af3"/>
+        </w:rPr>
+        <w:commentReference w:id="2"/>
+      </w:r>
+      <w:commentRangeEnd w:id="3"/>
+      <w:r>
+        <w:rPr>
+          <w:rStyle w:val="af3"/>
+        </w:rPr>
+        <w:commentReference w:id="3"/>
+      </w:r>
       <w:commentRangeEnd w:id="4"/>
       <w:r>
         <w:rPr>
@@ -3468,40 +3341,19 @@
         </w:rPr>
         <w:commentReference w:id="4"/>
       </w:r>
-      <w:commentRangeEnd w:id="0"/>
+      <w:commentRangeEnd w:id="5"/>
       <w:r>
         <w:rPr>
           <w:rStyle w:val="af3"/>
         </w:rPr>
-        <w:commentReference w:id="0"/>
-      </w:r>
-      <w:commentRangeEnd w:id="1"/>
+        <w:commentReference w:id="5"/>
+      </w:r>
+      <w:commentRangeEnd w:id="6"/>
       <w:r>
         <w:rPr>
           <w:rStyle w:val="af3"/>
         </w:rPr>
-        <w:commentReference w:id="1"/>
-      </w:r>
-      <w:commentRangeEnd w:id="2"/>
-      <w:r>
-        <w:rPr>
-          <w:rStyle w:val="af3"/>
-        </w:rPr>
-        <w:commentReference w:id="2"/>
-      </w:r>
-      <w:commentRangeEnd w:id="3"/>
-      <w:r>
-        <w:rPr>
-          <w:rStyle w:val="af3"/>
-        </w:rPr>
-        <w:commentReference w:id="3"/>
-      </w:r>
-      <w:commentRangeEnd w:id="5"/>
-      <w:r>
-        <w:rPr>
-          <w:rStyle w:val="af3"/>
-        </w:rPr>
-        <w:commentReference w:id="5"/>
+        <w:commentReference w:id="6"/>
       </w:r>
     </w:p>
     <w:p>
@@ -3526,7 +3378,6 @@
         <w:lastRenderedPageBreak/>
         <w:t>Класс «M</w:t>
       </w:r>
-      <w:proofErr w:type="spellStart"/>
       <w:r>
         <w:rPr>
           <w:lang w:val="en-US"/>
@@ -3534,11 +3385,7 @@
         <w:t>ain</w:t>
       </w:r>
       <w:r>
-        <w:t>Form</w:t>
-      </w:r>
-      <w:proofErr w:type="spellEnd"/>
-      <w:r>
-        <w:t xml:space="preserve">» является формой пользовательского интерфейса. </w:t>
+        <w:t xml:space="preserve">Form» является формой пользовательского интерфейса. </w:t>
       </w:r>
       <w:r>
         <w:t>Принимает значения, необходимые для построения модели</w:t>
@@ -3551,13 +3398,64 @@
       <w:pPr>
         <w:ind w:firstLine="709"/>
       </w:pPr>
-      <w:proofErr w:type="spellStart"/>
-      <w:r>
+      <w:r>
+        <w:t xml:space="preserve">Builder – класс, строящий модель. </w:t>
+      </w:r>
+    </w:p>
+    <w:p>
+      <w:pPr>
+        <w:ind w:firstLine="709"/>
+      </w:pPr>
+      <w:r>
+        <w:rPr>
+          <w:lang w:val="en-US"/>
+        </w:rPr>
+        <w:t>Wrapper</w:t>
+      </w:r>
+      <w:r>
+        <w:t xml:space="preserve"> – класс</w:t>
+      </w:r>
+      <w:r>
+        <w:t xml:space="preserve"> </w:t>
+      </w:r>
+      <w:r>
+        <w:t xml:space="preserve">обёртка </w:t>
+      </w:r>
+      <w:r>
+        <w:rPr>
+          <w:lang w:val="en-US"/>
+        </w:rPr>
+        <w:t>API</w:t>
+      </w:r>
+      <w:r>
+        <w:t xml:space="preserve"> </w:t>
+      </w:r>
+      <w:r>
+        <w:t xml:space="preserve">САПР. </w:t>
+      </w:r>
+      <w:r>
+        <w:t xml:space="preserve">Через него происходит взаимодействие </w:t>
+      </w:r>
+      <w:r>
+        <w:rPr>
+          <w:lang w:val="en-US"/>
+        </w:rPr>
+        <w:t>MainForm</w:t>
+      </w:r>
+      <w:r>
+        <w:t xml:space="preserve"> </w:t>
+      </w:r>
+      <w:r>
+        <w:t xml:space="preserve">и </w:t>
+      </w:r>
+      <w:r>
+        <w:rPr>
+          <w:lang w:val="en-US"/>
+        </w:rPr>
         <w:t>Builder</w:t>
       </w:r>
-      <w:proofErr w:type="spellEnd"/>
-      <w:r>
-        <w:t xml:space="preserve"> – класс, строящий модель. </w:t>
+      <w:r>
+        <w:t xml:space="preserve">. </w:t>
       </w:r>
     </w:p>
     <w:p>
@@ -3565,57 +3463,7 @@
         <w:ind w:firstLine="709"/>
       </w:pPr>
       <w:r>
-        <w:rPr>
-          <w:lang w:val="en-US"/>
-        </w:rPr>
-        <w:t>Wrapper</w:t>
-      </w:r>
-      <w:r>
-        <w:t xml:space="preserve"> – класс</w:t>
-      </w:r>
-      <w:r>
-        <w:t xml:space="preserve"> </w:t>
-      </w:r>
-      <w:r>
-        <w:t xml:space="preserve">обёртка </w:t>
-      </w:r>
-      <w:r>
-        <w:rPr>
-          <w:lang w:val="en-US"/>
-        </w:rPr>
-        <w:t>API</w:t>
-      </w:r>
-      <w:r>
-        <w:t xml:space="preserve"> </w:t>
-      </w:r>
-      <w:r>
-        <w:t xml:space="preserve">САПР. </w:t>
-      </w:r>
-      <w:r>
-        <w:t xml:space="preserve">Через него происходит взаимодействие </w:t>
-      </w:r>
-      <w:proofErr w:type="spellStart"/>
-      <w:r>
-        <w:rPr>
-          <w:lang w:val="en-US"/>
-        </w:rPr>
-        <w:t>MainForm</w:t>
-      </w:r>
-      <w:proofErr w:type="spellEnd"/>
-      <w:r>
-        <w:t xml:space="preserve"> </w:t>
-      </w:r>
-      <w:r>
-        <w:t xml:space="preserve">и </w:t>
-      </w:r>
-      <w:r>
-        <w:rPr>
-          <w:lang w:val="en-US"/>
-        </w:rPr>
-        <w:t>Builder</w:t>
-      </w:r>
-      <w:r>
-        <w:t xml:space="preserve">. </w:t>
+        <w:t xml:space="preserve">Класс Parameter хранит информацию об одном параметре проектируемой модели. </w:t>
       </w:r>
     </w:p>
     <w:p>
@@ -3623,42 +3471,16 @@
         <w:ind w:firstLine="709"/>
       </w:pPr>
       <w:r>
-        <w:t xml:space="preserve">Класс </w:t>
-      </w:r>
-      <w:proofErr w:type="spellStart"/>
-      <w:r>
-        <w:t>Parameter</w:t>
-      </w:r>
-      <w:proofErr w:type="spellEnd"/>
-      <w:r>
-        <w:t xml:space="preserve"> хранит информацию об одном параметре проектируемой модели. </w:t>
-      </w:r>
-    </w:p>
-    <w:p>
-      <w:pPr>
-        <w:ind w:firstLine="709"/>
-      </w:pPr>
-      <w:r>
-        <w:t xml:space="preserve">Класс </w:t>
-      </w:r>
-      <w:proofErr w:type="spellStart"/>
-      <w:r>
-        <w:t>Parameters</w:t>
-      </w:r>
-      <w:proofErr w:type="spellEnd"/>
-      <w:r>
-        <w:t xml:space="preserve"> хранит словарь с параметрами модели.</w:t>
-      </w:r>
-    </w:p>
-    <w:p>
-      <w:proofErr w:type="spellStart"/>
+        <w:t>Класс Parameters хранит словарь с параметрами модели.</w:t>
+      </w:r>
+    </w:p>
+    <w:p>
       <w:r>
         <w:rPr>
           <w:lang w:val="en-US"/>
         </w:rPr>
         <w:t>ParameterType</w:t>
       </w:r>
-      <w:proofErr w:type="spellEnd"/>
       <w:r>
         <w:t xml:space="preserve"> – перечисление, содержащее название параметров кастрюли.</w:t>
       </w:r>
@@ -3853,23 +3675,7 @@
               <w:rPr>
                 <w:lang w:val="en-US"/>
               </w:rPr>
-              <w:t>Dictionary&lt;</w:t>
-            </w:r>
-            <w:proofErr w:type="spellStart"/>
-            <w:proofErr w:type="gramStart"/>
-            <w:r>
-              <w:rPr>
-                <w:lang w:val="en-US"/>
-              </w:rPr>
-              <w:t>ParameterType,paremeter</w:t>
-            </w:r>
-            <w:proofErr w:type="spellEnd"/>
-            <w:proofErr w:type="gramEnd"/>
-            <w:r>
-              <w:rPr>
-                <w:lang w:val="en-US"/>
-              </w:rPr>
-              <w:t>&gt;</w:t>
+              <w:t>Dictionary&lt;ParameterType,paremeter&gt;</w:t>
             </w:r>
           </w:p>
         </w:tc>
@@ -3904,14 +3710,12 @@
                 <w:lang w:val="en-US"/>
               </w:rPr>
             </w:pPr>
-            <w:proofErr w:type="spellStart"/>
             <w:r>
               <w:rPr>
                 <w:lang w:val="en-US"/>
               </w:rPr>
               <w:t>SetValue</w:t>
             </w:r>
-            <w:proofErr w:type="spellEnd"/>
           </w:p>
         </w:tc>
         <w:tc>
@@ -3965,14 +3769,12 @@
                 <w:lang w:val="en-US"/>
               </w:rPr>
             </w:pPr>
-            <w:proofErr w:type="spellStart"/>
             <w:r>
               <w:rPr>
                 <w:lang w:val="en-US"/>
               </w:rPr>
               <w:t>GetValue</w:t>
             </w:r>
-            <w:proofErr w:type="spellEnd"/>
           </w:p>
         </w:tc>
         <w:tc>
@@ -4181,14 +3983,12 @@
                 <w:lang w:val="en-US"/>
               </w:rPr>
             </w:pPr>
-            <w:proofErr w:type="spellStart"/>
             <w:r>
               <w:rPr>
                 <w:lang w:val="en-US"/>
               </w:rPr>
               <w:t>BuildPot</w:t>
             </w:r>
-            <w:proofErr w:type="spellEnd"/>
           </w:p>
         </w:tc>
         <w:tc>
@@ -4242,14 +4042,12 @@
                 <w:lang w:val="en-US"/>
               </w:rPr>
             </w:pPr>
-            <w:proofErr w:type="spellStart"/>
             <w:r>
               <w:rPr>
                 <w:lang w:val="en-US"/>
               </w:rPr>
               <w:t>BuildHandles</w:t>
             </w:r>
-            <w:proofErr w:type="spellEnd"/>
           </w:p>
         </w:tc>
         <w:tc>
@@ -4452,14 +4250,12 @@
               <w:ind w:firstLine="0"/>
               <w:jc w:val="center"/>
             </w:pPr>
-            <w:proofErr w:type="spellStart"/>
             <w:r>
               <w:rPr>
                 <w:lang w:val="en-US"/>
               </w:rPr>
               <w:t>BuildPot</w:t>
             </w:r>
-            <w:proofErr w:type="spellEnd"/>
           </w:p>
         </w:tc>
         <w:tc>
@@ -4677,24 +4473,24 @@
       <w:r>
         <w:t xml:space="preserve">Плагин представляет собой диалоговое окно с полями для ввода и выбора соответствующих </w:t>
       </w:r>
-      <w:commentRangeStart w:id="6"/>
       <w:commentRangeStart w:id="7"/>
+      <w:commentRangeStart w:id="8"/>
       <w:r>
         <w:t>параметров</w:t>
       </w:r>
-      <w:commentRangeEnd w:id="6"/>
+      <w:commentRangeEnd w:id="7"/>
       <w:r>
         <w:rPr>
           <w:rStyle w:val="af3"/>
         </w:rPr>
-        <w:commentReference w:id="6"/>
-      </w:r>
-      <w:commentRangeEnd w:id="7"/>
+        <w:commentReference w:id="7"/>
+      </w:r>
+      <w:commentRangeEnd w:id="8"/>
       <w:r>
         <w:rPr>
           <w:rStyle w:val="af3"/>
         </w:rPr>
-        <w:commentReference w:id="7"/>
+        <w:commentReference w:id="8"/>
       </w:r>
       <w:r>
         <w:t>.</w:t>
@@ -4749,65 +4545,6 @@
       <w:r>
         <w:t>.</w:t>
       </w:r>
-    </w:p>
-    <w:p>
-      <w:pPr>
-        <w:ind w:firstLine="851"/>
-      </w:pPr>
-      <w:r>
-        <w:t>На рисунке 3.3 представлен макет интерфейса в случае ввода неправильно введённых</w:t>
-      </w:r>
-      <w:r>
-        <w:t xml:space="preserve"> зависимых</w:t>
-      </w:r>
-      <w:r>
-        <w:t xml:space="preserve"> параметров. В таком случае неправильные </w:t>
-      </w:r>
-      <w:r>
-        <w:lastRenderedPageBreak/>
-        <w:t>поля окрашиваются в особый цвет, а границы</w:t>
-      </w:r>
-      <w:r>
-        <w:t xml:space="preserve"> зависимого</w:t>
-      </w:r>
-      <w:r>
-        <w:t xml:space="preserve"> параметра «Высота ручек» заменя</w:t>
-      </w:r>
-      <w:r>
-        <w:t>ю</w:t>
-      </w:r>
-      <w:r>
-        <w:t>тся на «</w:t>
-      </w:r>
-      <w:r>
-        <w:rPr>
-          <w:lang w:val="en-US"/>
-        </w:rPr>
-        <w:t>x</w:t>
-      </w:r>
-      <w:r>
-        <w:t xml:space="preserve"> </w:t>
-      </w:r>
-      <w:r>
-        <w:t xml:space="preserve">– </w:t>
-      </w:r>
-      <w:r>
-        <w:rPr>
-          <w:lang w:val="en-US"/>
-        </w:rPr>
-        <w:t>x</w:t>
-      </w:r>
-      <w:r>
-        <w:t xml:space="preserve"> </w:t>
-      </w:r>
-      <w:r>
-        <w:t>мм» из-за неправильно введённого параметра «Толщина ручек».</w:t>
-      </w:r>
-    </w:p>
-    <w:p>
-      <w:pPr>
-        <w:ind w:firstLine="851"/>
-      </w:pPr>
     </w:p>
     <w:p>
       <w:pPr>
@@ -4818,6 +4555,7 @@
         <w:rPr>
           <w:noProof/>
         </w:rPr>
+        <w:lastRenderedPageBreak/>
         <w:drawing>
           <wp:inline distT="0" distB="0" distL="0" distR="0" wp14:anchorId="2102EB27" wp14:editId="7CA391A9">
             <wp:extent cx="3200400" cy="2886075"/>
@@ -4902,12 +4640,35 @@
     </w:p>
     <w:p>
       <w:pPr>
-        <w:ind w:firstLine="0"/>
-        <w:jc w:val="center"/>
-        <w:rPr>
-          <w:szCs w:val="28"/>
-        </w:rPr>
-      </w:pPr>
+        <w:ind w:firstLine="851"/>
+      </w:pPr>
+      <w:r>
+        <w:t>На рисунке 3.3 представлен макет интерфейса в случае ввода неправильно введённых зависимых параметров. В таком случае неправильные поля окрашиваются в особый цвет, а границы зависимого параметра «Высота ручек» заменяются на «</w:t>
+      </w:r>
+      <w:r>
+        <w:rPr>
+          <w:lang w:val="en-US"/>
+        </w:rPr>
+        <w:t>x</w:t>
+      </w:r>
+      <w:r>
+        <w:t xml:space="preserve"> </w:t>
+      </w:r>
+      <w:r>
+        <w:t xml:space="preserve">– </w:t>
+      </w:r>
+      <w:r>
+        <w:rPr>
+          <w:lang w:val="en-US"/>
+        </w:rPr>
+        <w:t>x</w:t>
+      </w:r>
+      <w:r>
+        <w:t xml:space="preserve"> </w:t>
+      </w:r>
+      <w:r>
+        <w:t>мм» из-за неправильно введённого параметра «Толщина ручек».</w:t>
+      </w:r>
     </w:p>
     <w:p>
       <w:pPr>
@@ -5003,27 +4764,11 @@
         </w:rPr>
         <w:t>М</w:t>
       </w:r>
-      <w:commentRangeStart w:id="8"/>
-      <w:commentRangeStart w:id="9"/>
       <w:r>
         <w:rPr>
           <w:szCs w:val="28"/>
         </w:rPr>
         <w:t xml:space="preserve">акет </w:t>
-      </w:r>
-      <w:commentRangeEnd w:id="8"/>
-      <w:r>
-        <w:rPr>
-          <w:rStyle w:val="af3"/>
-        </w:rPr>
-        <w:commentReference w:id="8"/>
-      </w:r>
-      <w:commentRangeEnd w:id="9"/>
-      <w:r>
-        <w:rPr>
-          <w:rStyle w:val="af3"/>
-        </w:rPr>
-        <w:commentReference w:id="9"/>
       </w:r>
       <w:r>
         <w:rPr>
@@ -5051,6 +4796,9 @@
         <w:jc w:val="center"/>
       </w:pPr>
       <w:r>
+        <w:rPr>
+          <w:noProof/>
+        </w:rPr>
         <w:lastRenderedPageBreak/>
         <w:drawing>
           <wp:inline distT="0" distB="0" distL="0" distR="0" wp14:anchorId="11F58D55" wp14:editId="143BC395">
@@ -5192,6 +4940,7 @@
           <w:tab w:val="left" w:pos="900"/>
         </w:tabs>
         <w:spacing w:line="360" w:lineRule="auto"/>
+        <w:ind w:left="0" w:firstLine="1058"/>
         <w:contextualSpacing/>
         <w:jc w:val="both"/>
         <w:rPr>
@@ -5206,7 +4955,6 @@
         </w:rPr>
         <w:t xml:space="preserve">Официальный сайт </w:t>
       </w:r>
-      <w:proofErr w:type="spellStart"/>
       <w:r>
         <w:rPr>
           <w:sz w:val="28"/>
@@ -5215,7 +4963,6 @@
         </w:rPr>
         <w:t>AutoDesk</w:t>
       </w:r>
-      <w:proofErr w:type="spellEnd"/>
       <w:r>
         <w:rPr>
           <w:sz w:val="28"/>
@@ -5267,6 +5014,7 @@
           <w:tab w:val="left" w:pos="900"/>
         </w:tabs>
         <w:spacing w:line="360" w:lineRule="auto"/>
+        <w:ind w:left="0" w:firstLine="1058"/>
         <w:contextualSpacing/>
         <w:jc w:val="both"/>
         <w:rPr>
@@ -5311,7 +5059,6 @@
         </w:rPr>
         <w:t xml:space="preserve"> </w:t>
       </w:r>
-      <w:proofErr w:type="spellStart"/>
       <w:r>
         <w:rPr>
           <w:sz w:val="28"/>
@@ -5320,7 +5067,6 @@
         </w:rPr>
         <w:t>Autocad</w:t>
       </w:r>
-      <w:proofErr w:type="spellEnd"/>
       <w:r>
         <w:rPr>
           <w:sz w:val="28"/>
@@ -5392,6 +5138,7 @@
           <w:numId w:val="10"/>
         </w:numPr>
         <w:spacing w:line="360" w:lineRule="auto"/>
+        <w:ind w:left="0" w:firstLine="1058"/>
         <w:jc w:val="both"/>
         <w:rPr>
           <w:rStyle w:val="af1"/>
@@ -5401,23 +5148,13 @@
           <w:u w:val="none"/>
         </w:rPr>
       </w:pPr>
-      <w:proofErr w:type="spellStart"/>
-      <w:r>
-        <w:rPr>
-          <w:sz w:val="28"/>
-          <w:szCs w:val="28"/>
-          <w:lang w:val="en-US"/>
-        </w:rPr>
-        <w:t>SoftDraft</w:t>
-      </w:r>
-      <w:proofErr w:type="spellEnd"/>
-      <w:r>
-        <w:rPr>
-          <w:sz w:val="28"/>
-          <w:szCs w:val="28"/>
-          <w:lang w:val="en-US"/>
-        </w:rPr>
-        <w:t xml:space="preserve"> Steel3D UK | AutoCAD | Autodesk App Store. </w:t>
+      <w:r>
+        <w:rPr>
+          <w:sz w:val="28"/>
+          <w:szCs w:val="28"/>
+          <w:lang w:val="en-US"/>
+        </w:rPr>
+        <w:t xml:space="preserve">SoftDraft Steel3D UK | AutoCAD | Autodesk App Store. </w:t>
       </w:r>
       <w:r>
         <w:rPr>
@@ -5438,8 +5175,15 @@
           <w:sz w:val="28"/>
           <w:szCs w:val="28"/>
         </w:rPr>
+        <w:t xml:space="preserve">обращения: </w:t>
+      </w:r>
+      <w:r>
+        <w:rPr>
+          <w:sz w:val="28"/>
+          <w:szCs w:val="28"/>
+        </w:rPr>
         <w:lastRenderedPageBreak/>
-        <w:t xml:space="preserve">обращения: 15.10.2023), </w:t>
+        <w:t xml:space="preserve">15.10.2023), </w:t>
       </w:r>
       <w:hyperlink r:id="rId20" w:history="1">
         <w:r>
@@ -5459,6 +5203,7 @@
           <w:ilvl w:val="0"/>
           <w:numId w:val="10"/>
         </w:numPr>
+        <w:ind w:left="0" w:firstLine="1058"/>
         <w:rPr>
           <w:szCs w:val="28"/>
           <w:lang w:eastAsia="ru-RU"/>
@@ -5503,8 +5248,8 @@
 </file>
 
 <file path=word/comments.xml><?xml version="1.0" encoding="utf-8"?>
-<w:comments xmlns:wpc="http://schemas.microsoft.com/office/word/2010/wordprocessingCanvas" xmlns:cx="http://schemas.microsoft.com/office/drawing/2014/chartex" xmlns:cx1="http://schemas.microsoft.com/office/drawing/2015/9/8/chartex" xmlns:cx2="http://schemas.microsoft.com/office/drawing/2015/10/21/chartex" xmlns:cx3="http://schemas.microsoft.com/office/drawing/2016/5/9/chartex" xmlns:cx4="http://schemas.microsoft.com/office/drawing/2016/5/10/chartex" xmlns:cx5="http://schemas.microsoft.com/office/drawing/2016/5/11/chartex" xmlns:cx6="http://schemas.microsoft.com/office/drawing/2016/5/12/chartex" xmlns:cx7="http://schemas.microsoft.com/office/drawing/2016/5/13/chartex" xmlns:cx8="http://schemas.microsoft.com/office/drawing/2016/5/14/chartex" xmlns:mc="http://schemas.openxmlformats.org/markup-compatibility/2006" xmlns:aink="http://schemas.microsoft.com/office/drawing/2016/ink" xmlns:am3d="http://schemas.microsoft.com/office/drawing/2017/model3d" xmlns:o="urn:schemas-microsoft-com:office:office" xmlns:r="http://schemas.openxmlformats.org/officeDocument/2006/relationships" xmlns:m="http://schemas.openxmlformats.org/officeDocument/2006/math" xmlns:v="urn:schemas-microsoft-com:vml" xmlns:wp14="http://schemas.microsoft.com/office/word/2010/wordprocessingDrawing" xmlns:wp="http://schemas.openxmlformats.org/drawingml/2006/wordprocessingDrawing" xmlns:w10="urn:schemas-microsoft-com:office:word" xmlns:w="http://schemas.openxmlformats.org/wordprocessingml/2006/main" xmlns:w14="http://schemas.microsoft.com/office/word/2010/wordml" xmlns:w15="http://schemas.microsoft.com/office/word/2012/wordml" xmlns:w16cex="http://schemas.microsoft.com/office/word/2018/wordml/cex" xmlns:w16cid="http://schemas.microsoft.com/office/word/2016/wordml/cid" xmlns:w16="http://schemas.microsoft.com/office/word/2018/wordml" xmlns:w16se="http://schemas.microsoft.com/office/word/2015/wordml/symex" xmlns:wpg="http://schemas.microsoft.com/office/word/2010/wordprocessingGroup" xmlns:wpi="http://schemas.microsoft.com/office/word/2010/wordprocessingInk" xmlns:wne="http://schemas.microsoft.com/office/word/2006/wordml" xmlns:wps="http://schemas.microsoft.com/office/word/2010/wordprocessingShape" mc:Ignorable="w14 w15 w16se w16cid w16 w16cex wp14">
-  <w:comment w:id="4" w:author="Kalentyev Alexey" w:date="2023-10-23T11:30:00Z" w:initials="KA">
+<w:comments xmlns:wpc="http://schemas.microsoft.com/office/word/2010/wordprocessingCanvas" xmlns:cx="http://schemas.microsoft.com/office/drawing/2014/chartex" xmlns:cx1="http://schemas.microsoft.com/office/drawing/2015/9/8/chartex" xmlns:cx2="http://schemas.microsoft.com/office/drawing/2015/10/21/chartex" xmlns:cx3="http://schemas.microsoft.com/office/drawing/2016/5/9/chartex" xmlns:cx4="http://schemas.microsoft.com/office/drawing/2016/5/10/chartex" xmlns:cx5="http://schemas.microsoft.com/office/drawing/2016/5/11/chartex" xmlns:cx6="http://schemas.microsoft.com/office/drawing/2016/5/12/chartex" xmlns:cx7="http://schemas.microsoft.com/office/drawing/2016/5/13/chartex" xmlns:cx8="http://schemas.microsoft.com/office/drawing/2016/5/14/chartex" xmlns:mc="http://schemas.openxmlformats.org/markup-compatibility/2006" xmlns:aink="http://schemas.microsoft.com/office/drawing/2016/ink" xmlns:am3d="http://schemas.microsoft.com/office/drawing/2017/model3d" xmlns:o="urn:schemas-microsoft-com:office:office" xmlns:oel="http://schemas.microsoft.com/office/2019/extlst" xmlns:r="http://schemas.openxmlformats.org/officeDocument/2006/relationships" xmlns:m="http://schemas.openxmlformats.org/officeDocument/2006/math" xmlns:v="urn:schemas-microsoft-com:vml" xmlns:wp14="http://schemas.microsoft.com/office/word/2010/wordprocessingDrawing" xmlns:wp="http://schemas.openxmlformats.org/drawingml/2006/wordprocessingDrawing" xmlns:w10="urn:schemas-microsoft-com:office:word" xmlns:w="http://schemas.openxmlformats.org/wordprocessingml/2006/main" xmlns:w14="http://schemas.microsoft.com/office/word/2010/wordml" xmlns:w15="http://schemas.microsoft.com/office/word/2012/wordml" xmlns:w16cex="http://schemas.microsoft.com/office/word/2018/wordml/cex" xmlns:w16cid="http://schemas.microsoft.com/office/word/2016/wordml/cid" xmlns:w16="http://schemas.microsoft.com/office/word/2018/wordml" xmlns:w16sdtdh="http://schemas.microsoft.com/office/word/2020/wordml/sdtdatahash" xmlns:w16se="http://schemas.microsoft.com/office/word/2015/wordml/symex" xmlns:wpg="http://schemas.microsoft.com/office/word/2010/wordprocessingGroup" xmlns:wpi="http://schemas.microsoft.com/office/word/2010/wordprocessingInk" xmlns:wne="http://schemas.microsoft.com/office/word/2006/wordml" xmlns:wps="http://schemas.microsoft.com/office/word/2010/wordprocessingShape" mc:Ignorable="w14 w15 w16se w16cid w16 w16cex w16sdtdh wp14">
+  <w:comment w:id="0" w:author="Kalentyev Alexey" w:date="2023-10-23T11:30:00Z" w:initials="KA">
     <w:p>
       <w:pPr>
         <w:pStyle w:val="af4"/>
@@ -5548,27 +5293,207 @@
         <w:rPr>
           <w:lang w:val="en-US"/>
         </w:rPr>
-        <w:t>Parameters-</w:t>
-      </w:r>
-      <w:proofErr w:type="spellStart"/>
+        <w:t xml:space="preserve">Parameters-ParameterType – </w:t>
+      </w:r>
+      <w:r>
+        <w:t>координальность</w:t>
+      </w:r>
+      <w:r>
+        <w:rPr>
+          <w:lang w:val="en-US"/>
+        </w:rPr>
+        <w:t>?</w:t>
+      </w:r>
+    </w:p>
+    <w:p>
+      <w:pPr>
+        <w:pStyle w:val="af4"/>
+        <w:rPr>
+          <w:lang w:val="en-US"/>
+        </w:rPr>
+      </w:pPr>
+      <w:r>
+        <w:rPr>
+          <w:lang w:val="en-US"/>
+        </w:rPr>
+        <w:t>Wrapper</w:t>
+      </w:r>
+      <w:r>
+        <w:rPr>
+          <w:lang w:val="en-US"/>
+        </w:rPr>
+        <w:t xml:space="preserve">, </w:t>
+      </w:r>
+      <w:r>
+        <w:rPr>
+          <w:lang w:val="en-US"/>
+        </w:rPr>
+        <w:t>Builder</w:t>
+      </w:r>
+      <w:r>
+        <w:rPr>
+          <w:lang w:val="en-US"/>
+        </w:rPr>
+        <w:t xml:space="preserve"> – </w:t>
+      </w:r>
+      <w:r>
+        <w:t>не</w:t>
+      </w:r>
+      <w:r>
+        <w:rPr>
+          <w:lang w:val="en-US"/>
+        </w:rPr>
+        <w:t xml:space="preserve"> </w:t>
+      </w:r>
+      <w:r>
+        <w:t>хватает</w:t>
+      </w:r>
+      <w:r>
+        <w:rPr>
+          <w:lang w:val="en-US"/>
+        </w:rPr>
+        <w:t xml:space="preserve"> </w:t>
+      </w:r>
+      <w:r>
+        <w:t>методов</w:t>
+      </w:r>
+      <w:r>
+        <w:rPr>
+          <w:lang w:val="en-US"/>
+        </w:rPr>
+        <w:t>.</w:t>
+      </w:r>
+    </w:p>
+    <w:p>
+      <w:pPr>
+        <w:pStyle w:val="af4"/>
+      </w:pPr>
+      <w:r>
+        <w:rPr>
+          <w:lang w:val="en-US"/>
+        </w:rPr>
+        <w:t>Wrapper</w:t>
+      </w:r>
+      <w:r>
+        <w:t xml:space="preserve">, </w:t>
+      </w:r>
+      <w:r>
+        <w:rPr>
+          <w:lang w:val="en-US"/>
+        </w:rPr>
+        <w:t>MainForm</w:t>
+      </w:r>
+      <w:r>
+        <w:t xml:space="preserve">, </w:t>
+      </w:r>
       <w:r>
         <w:rPr>
           <w:lang w:val="en-US"/>
         </w:rPr>
         <w:t>ParameterType</w:t>
       </w:r>
-      <w:proofErr w:type="spellEnd"/>
-      <w:r>
-        <w:rPr>
-          <w:lang w:val="en-US"/>
-        </w:rPr>
+      <w:r>
         <w:t xml:space="preserve"> – </w:t>
       </w:r>
-      <w:proofErr w:type="spellStart"/>
-      <w:r>
-        <w:t>координальность</w:t>
-      </w:r>
-      <w:proofErr w:type="spellEnd"/>
+      <w:r>
+        <w:t>курсивом?</w:t>
+      </w:r>
+    </w:p>
+    <w:p>
+      <w:pPr>
+        <w:pStyle w:val="af4"/>
+      </w:pPr>
+      <w:r>
+        <w:t>Как будут валидироваться зависимые параметры в форме?</w:t>
+      </w:r>
+    </w:p>
+  </w:comment>
+  <w:comment w:id="1" w:author="Сергей" w:date="2023-11-06T11:00:00Z" w:initials="С">
+    <w:p>
+      <w:pPr>
+        <w:pStyle w:val="af4"/>
+        <w:rPr>
+          <w:lang w:val="en-US"/>
+        </w:rPr>
+      </w:pPr>
+      <w:r>
+        <w:rPr>
+          <w:rStyle w:val="af3"/>
+        </w:rPr>
+        <w:annotationRef/>
+      </w:r>
+      <w:r>
+        <w:rPr>
+          <w:lang w:val="en-US"/>
+        </w:rPr>
+        <w:t>+</w:t>
+      </w:r>
+    </w:p>
+  </w:comment>
+  <w:comment w:id="2" w:author="Kalentyev Alexey" w:date="2023-11-06T11:56:00Z" w:initials="KA">
+    <w:p>
+      <w:pPr>
+        <w:pStyle w:val="af4"/>
+        <w:rPr>
+          <w:lang w:val="en-US"/>
+        </w:rPr>
+      </w:pPr>
+      <w:r>
+        <w:rPr>
+          <w:rStyle w:val="af3"/>
+        </w:rPr>
+        <w:annotationRef/>
+      </w:r>
+      <w:r>
+        <w:rPr>
+          <w:lang w:val="en-US"/>
+        </w:rPr>
+        <w:t>ModelBuilder</w:t>
+      </w:r>
+      <w:r>
+        <w:rPr>
+          <w:lang w:val="en-US"/>
+        </w:rPr>
+        <w:t xml:space="preserve"> – </w:t>
+      </w:r>
+      <w:r>
+        <w:t>нет</w:t>
+      </w:r>
+      <w:r>
+        <w:rPr>
+          <w:lang w:val="en-US"/>
+        </w:rPr>
+        <w:t>.</w:t>
+      </w:r>
+    </w:p>
+    <w:p>
+      <w:pPr>
+        <w:pStyle w:val="af4"/>
+        <w:rPr>
+          <w:lang w:val="en-US"/>
+        </w:rPr>
+      </w:pPr>
+      <w:r>
+        <w:rPr>
+          <w:lang w:val="en-US"/>
+        </w:rPr>
+        <w:t>MainForm</w:t>
+      </w:r>
+      <w:r>
+        <w:rPr>
+          <w:lang w:val="en-US"/>
+        </w:rPr>
+        <w:t xml:space="preserve"> – </w:t>
+      </w:r>
+      <w:r>
+        <w:rPr>
+          <w:lang w:val="en-US"/>
+        </w:rPr>
+        <w:t xml:space="preserve">Parameters – </w:t>
+      </w:r>
+      <w:r>
+        <w:t>агрегация</w:t>
+      </w:r>
       <w:r>
         <w:rPr>
           <w:lang w:val="en-US"/>
@@ -5579,9 +5504,6 @@
     <w:p>
       <w:pPr>
         <w:pStyle w:val="af4"/>
-        <w:rPr>
-          <w:lang w:val="en-US"/>
-        </w:rPr>
       </w:pPr>
       <w:r>
         <w:rPr>
@@ -5590,10 +5512,28 @@
         <w:t>Wrapper</w:t>
       </w:r>
       <w:r>
-        <w:rPr>
-          <w:lang w:val="en-US"/>
-        </w:rPr>
-        <w:t xml:space="preserve">, </w:t>
+        <w:t xml:space="preserve"> </w:t>
+      </w:r>
+      <w:r>
+        <w:t>–</w:t>
+      </w:r>
+      <w:r>
+        <w:t xml:space="preserve"> </w:t>
+      </w:r>
+      <w:r>
+        <w:t xml:space="preserve">как забирает </w:t>
+      </w:r>
+      <w:r>
+        <w:rPr>
+          <w:lang w:val="en-US"/>
+        </w:rPr>
+        <w:t>Parameters</w:t>
+      </w:r>
+      <w:r>
+        <w:t xml:space="preserve"> </w:t>
+      </w:r>
+      <w:r>
+        <w:t xml:space="preserve">из формы? Как они передаются в </w:t>
       </w:r>
       <w:r>
         <w:rPr>
@@ -5602,37 +5542,62 @@
         <w:t>Builder</w:t>
       </w:r>
       <w:r>
-        <w:rPr>
-          <w:lang w:val="en-US"/>
-        </w:rPr>
-        <w:t xml:space="preserve"> – </w:t>
-      </w:r>
-      <w:r>
-        <w:t>не</w:t>
-      </w:r>
-      <w:r>
-        <w:rPr>
-          <w:lang w:val="en-US"/>
-        </w:rPr>
+        <w:t>?</w:t>
+      </w:r>
+    </w:p>
+    <w:p>
+      <w:pPr>
+        <w:pStyle w:val="af4"/>
+      </w:pPr>
+      <w:r>
+        <w:t xml:space="preserve">Передача словаря в </w:t>
+      </w:r>
+      <w:r>
+        <w:rPr>
+          <w:lang w:val="en-US"/>
+        </w:rPr>
+        <w:t>Validate</w:t>
+      </w:r>
+      <w:r>
         <w:t xml:space="preserve"> </w:t>
       </w:r>
       <w:r>
-        <w:t>хватает</w:t>
-      </w:r>
-      <w:r>
-        <w:rPr>
-          <w:lang w:val="en-US"/>
-        </w:rPr>
+        <w:t xml:space="preserve">класса </w:t>
+      </w:r>
+      <w:r>
+        <w:rPr>
+          <w:lang w:val="en-US"/>
+        </w:rPr>
+        <w:t>Parameters</w:t>
+      </w:r>
+    </w:p>
+    <w:p>
+      <w:pPr>
+        <w:pStyle w:val="af4"/>
+      </w:pPr>
+      <w:r>
+        <w:rPr>
+          <w:lang w:val="en-US"/>
+        </w:rPr>
+        <w:t>Validate</w:t>
+      </w:r>
+      <w:r>
         <w:t xml:space="preserve"> </w:t>
       </w:r>
       <w:r>
-        <w:t>методов</w:t>
-      </w:r>
-      <w:r>
-        <w:rPr>
-          <w:lang w:val="en-US"/>
-        </w:rPr>
-        <w:t>.</w:t>
+        <w:t>–</w:t>
+      </w:r>
+      <w:r>
+        <w:t xml:space="preserve"> </w:t>
+      </w:r>
+      <w:r>
+        <w:rPr>
+          <w:lang w:val="en-US"/>
+        </w:rPr>
+        <w:t>bool</w:t>
+      </w:r>
+      <w:r>
+        <w:t>?</w:t>
       </w:r>
     </w:p>
     <w:p>
@@ -5640,38 +5605,84 @@
         <w:pStyle w:val="af4"/>
       </w:pPr>
       <w:r>
+        <w:t xml:space="preserve">Опечатки в названиях сущностей в словарях </w:t>
+      </w:r>
+      <w:r>
+        <w:rPr>
+          <w:lang w:val="en-US"/>
+        </w:rPr>
+        <w:t>Parameters</w:t>
+      </w:r>
+      <w:r>
+        <w:t>/</w:t>
+      </w:r>
+    </w:p>
+  </w:comment>
+  <w:comment w:id="3" w:author="Сергей" w:date="2023-11-20T10:57:00Z" w:initials="С">
+    <w:p>
+      <w:pPr>
+        <w:pStyle w:val="af4"/>
+      </w:pPr>
+      <w:r>
+        <w:rPr>
+          <w:rStyle w:val="af3"/>
+        </w:rPr>
+        <w:annotationRef/>
+      </w:r>
+      <w:r>
+        <w:t>+</w:t>
+      </w:r>
+    </w:p>
+  </w:comment>
+  <w:comment w:id="4" w:author="Kalentyev Alexey" w:date="2023-11-20T11:57:00Z" w:initials="KA">
+    <w:p>
+      <w:pPr>
+        <w:pStyle w:val="af4"/>
+      </w:pPr>
+      <w:r>
+        <w:rPr>
+          <w:rStyle w:val="af3"/>
+        </w:rPr>
+        <w:annotationRef/>
+      </w:r>
+      <w:r>
         <w:rPr>
           <w:lang w:val="en-US"/>
         </w:rPr>
         <w:t>Wrapper</w:t>
       </w:r>
       <w:r>
-        <w:t xml:space="preserve">, </w:t>
-      </w:r>
-      <w:proofErr w:type="spellStart"/>
-      <w:r>
-        <w:rPr>
-          <w:lang w:val="en-US"/>
-        </w:rPr>
-        <w:t>MainForm</w:t>
-      </w:r>
-      <w:proofErr w:type="spellEnd"/>
-      <w:r>
-        <w:t xml:space="preserve">, </w:t>
-      </w:r>
-      <w:proofErr w:type="spellStart"/>
-      <w:r>
-        <w:rPr>
-          <w:lang w:val="en-US"/>
-        </w:rPr>
-        <w:t>ParameterType</w:t>
-      </w:r>
-      <w:proofErr w:type="spellEnd"/>
-      <w:r>
-        <w:t xml:space="preserve"> – </w:t>
-      </w:r>
-      <w:r>
-        <w:t>курсивом?</w:t>
+        <w:t xml:space="preserve"> </w:t>
+      </w:r>
+      <w:r>
+        <w:t>–</w:t>
+      </w:r>
+      <w:r>
+        <w:t xml:space="preserve"> </w:t>
+      </w:r>
+      <w:r>
+        <w:t xml:space="preserve">как забирает </w:t>
+      </w:r>
+      <w:r>
+        <w:rPr>
+          <w:lang w:val="en-US"/>
+        </w:rPr>
+        <w:t>Parameters</w:t>
+      </w:r>
+      <w:r>
+        <w:t xml:space="preserve"> </w:t>
+      </w:r>
+      <w:r>
+        <w:t xml:space="preserve">из формы? Как они передаются в </w:t>
+      </w:r>
+      <w:r>
+        <w:rPr>
+          <w:lang w:val="en-US"/>
+        </w:rPr>
+        <w:t>Builder</w:t>
+      </w:r>
+      <w:r>
+        <w:t>?</w:t>
       </w:r>
     </w:p>
     <w:p>
@@ -5679,320 +5690,20 @@
         <w:pStyle w:val="af4"/>
       </w:pPr>
       <w:r>
-        <w:t xml:space="preserve">Как будут </w:t>
-      </w:r>
-      <w:proofErr w:type="spellStart"/>
-      <w:r>
-        <w:t>валидироваться</w:t>
-      </w:r>
-      <w:proofErr w:type="spellEnd"/>
-      <w:r>
-        <w:t xml:space="preserve"> зависимые параметры в форме?</w:t>
-      </w:r>
-    </w:p>
-  </w:comment>
-  <w:comment w:id="0" w:author="Сергей" w:date="2023-11-06T11:00:00Z" w:initials="С">
-    <w:p>
-      <w:pPr>
-        <w:pStyle w:val="af4"/>
-        <w:rPr>
-          <w:lang w:val="en-US"/>
-        </w:rPr>
-      </w:pPr>
-      <w:r>
-        <w:rPr>
-          <w:rStyle w:val="af3"/>
-        </w:rPr>
-        <w:annotationRef/>
-      </w:r>
-      <w:r>
-        <w:rPr>
-          <w:lang w:val="en-US"/>
-        </w:rPr>
-        <w:t>+</w:t>
-      </w:r>
-    </w:p>
-  </w:comment>
-  <w:comment w:id="1" w:author="Kalentyev Alexey" w:date="2023-11-06T11:56:00Z" w:initials="KA">
-    <w:p>
-      <w:pPr>
-        <w:pStyle w:val="af4"/>
-        <w:rPr>
-          <w:lang w:val="en-US"/>
-        </w:rPr>
-      </w:pPr>
-      <w:r>
-        <w:rPr>
-          <w:rStyle w:val="af3"/>
-        </w:rPr>
-        <w:annotationRef/>
-      </w:r>
-      <w:proofErr w:type="spellStart"/>
-      <w:r>
-        <w:rPr>
-          <w:lang w:val="en-US"/>
-        </w:rPr>
-        <w:t>ModelBuilder</w:t>
-      </w:r>
-      <w:proofErr w:type="spellEnd"/>
-      <w:r>
-        <w:rPr>
-          <w:lang w:val="en-US"/>
-        </w:rPr>
-        <w:t xml:space="preserve"> – </w:t>
-      </w:r>
-      <w:r>
-        <w:t>нет</w:t>
-      </w:r>
-      <w:r>
-        <w:rPr>
-          <w:lang w:val="en-US"/>
-        </w:rPr>
-        <w:t>.</w:t>
-      </w:r>
-    </w:p>
-    <w:p>
-      <w:pPr>
-        <w:pStyle w:val="af4"/>
-        <w:rPr>
-          <w:lang w:val="en-US"/>
-        </w:rPr>
-      </w:pPr>
-      <w:proofErr w:type="spellStart"/>
-      <w:r>
-        <w:rPr>
-          <w:lang w:val="en-US"/>
-        </w:rPr>
-        <w:t>MainForm</w:t>
-      </w:r>
-      <w:proofErr w:type="spellEnd"/>
-      <w:r>
-        <w:rPr>
-          <w:lang w:val="en-US"/>
-        </w:rPr>
-        <w:t xml:space="preserve"> – </w:t>
-      </w:r>
-      <w:r>
-        <w:rPr>
-          <w:lang w:val="en-US"/>
-        </w:rPr>
-        <w:t xml:space="preserve">Parameters – </w:t>
-      </w:r>
-      <w:r>
-        <w:t>агрегация</w:t>
-      </w:r>
-      <w:r>
-        <w:rPr>
-          <w:lang w:val="en-US"/>
-        </w:rPr>
-        <w:t>?</w:t>
-      </w:r>
-    </w:p>
-    <w:p>
-      <w:pPr>
-        <w:pStyle w:val="af4"/>
-      </w:pPr>
-      <w:r>
-        <w:rPr>
-          <w:lang w:val="en-US"/>
-        </w:rPr>
-        <w:t>Wrapper</w:t>
-      </w:r>
-      <w:r>
-        <w:t xml:space="preserve"> </w:t>
-      </w:r>
-      <w:r>
-        <w:t>–</w:t>
-      </w:r>
-      <w:r>
-        <w:t xml:space="preserve"> </w:t>
-      </w:r>
-      <w:r>
-        <w:t xml:space="preserve">как забирает </w:t>
-      </w:r>
-      <w:r>
-        <w:rPr>
-          <w:lang w:val="en-US"/>
-        </w:rPr>
-        <w:t>Parameters</w:t>
-      </w:r>
-      <w:r>
-        <w:t xml:space="preserve"> </w:t>
-      </w:r>
-      <w:r>
-        <w:t xml:space="preserve">из формы? Как они передаются в </w:t>
-      </w:r>
-      <w:r>
         <w:rPr>
           <w:lang w:val="en-US"/>
         </w:rPr>
         <w:t>Builder</w:t>
       </w:r>
       <w:r>
-        <w:t>?</w:t>
-      </w:r>
-    </w:p>
-    <w:p>
-      <w:pPr>
-        <w:pStyle w:val="af4"/>
-      </w:pPr>
-      <w:r>
-        <w:t xml:space="preserve">Передача словаря в </w:t>
-      </w:r>
-      <w:r>
-        <w:rPr>
-          <w:lang w:val="en-US"/>
-        </w:rPr>
-        <w:t>Validate</w:t>
-      </w:r>
-      <w:r>
-        <w:t xml:space="preserve"> </w:t>
-      </w:r>
-      <w:r>
-        <w:t xml:space="preserve">класса </w:t>
-      </w:r>
-      <w:r>
-        <w:rPr>
-          <w:lang w:val="en-US"/>
-        </w:rPr>
-        <w:t>Parameters</w:t>
-      </w:r>
-    </w:p>
-    <w:p>
-      <w:pPr>
-        <w:pStyle w:val="af4"/>
-      </w:pPr>
-      <w:r>
-        <w:rPr>
-          <w:lang w:val="en-US"/>
-        </w:rPr>
-        <w:t>Validate</w:t>
-      </w:r>
-      <w:r>
-        <w:t xml:space="preserve"> </w:t>
-      </w:r>
-      <w:r>
-        <w:t>–</w:t>
-      </w:r>
-      <w:r>
-        <w:t xml:space="preserve"> </w:t>
-      </w:r>
-      <w:r>
-        <w:rPr>
-          <w:lang w:val="en-US"/>
-        </w:rPr>
-        <w:t>bool</w:t>
-      </w:r>
-      <w:r>
-        <w:t>?</w:t>
-      </w:r>
-    </w:p>
-    <w:p>
-      <w:pPr>
-        <w:pStyle w:val="af4"/>
-      </w:pPr>
-      <w:r>
-        <w:t xml:space="preserve">Опечатки в названиях сущностей в словарях </w:t>
-      </w:r>
-      <w:r>
-        <w:rPr>
-          <w:lang w:val="en-US"/>
-        </w:rPr>
-        <w:t>Parameters</w:t>
-      </w:r>
-      <w:r>
-        <w:t>/</w:t>
-      </w:r>
-    </w:p>
-  </w:comment>
-  <w:comment w:id="2" w:author="Сергей" w:date="2023-11-20T10:57:00Z" w:initials="С">
-    <w:p>
-      <w:pPr>
-        <w:pStyle w:val="af4"/>
-      </w:pPr>
-      <w:r>
-        <w:rPr>
-          <w:rStyle w:val="af3"/>
-        </w:rPr>
-        <w:annotationRef/>
-      </w:r>
-      <w:r>
-        <w:t>+</w:t>
-      </w:r>
-    </w:p>
-  </w:comment>
-  <w:comment w:id="3" w:author="Kalentyev Alexey" w:date="2023-11-20T11:57:00Z" w:initials="KA">
-    <w:p>
-      <w:pPr>
-        <w:pStyle w:val="af4"/>
-      </w:pPr>
-      <w:r>
-        <w:rPr>
-          <w:rStyle w:val="af3"/>
-        </w:rPr>
-        <w:annotationRef/>
-      </w:r>
-      <w:r>
-        <w:rPr>
-          <w:lang w:val="en-US"/>
-        </w:rPr>
-        <w:t>Wrapper</w:t>
-      </w:r>
-      <w:r>
-        <w:t xml:space="preserve"> </w:t>
-      </w:r>
-      <w:r>
-        <w:t>–</w:t>
-      </w:r>
-      <w:r>
-        <w:t xml:space="preserve"> </w:t>
-      </w:r>
-      <w:r>
-        <w:t xml:space="preserve">как забирает </w:t>
-      </w:r>
-      <w:r>
-        <w:rPr>
-          <w:lang w:val="en-US"/>
-        </w:rPr>
-        <w:t>Parameters</w:t>
-      </w:r>
-      <w:r>
-        <w:t xml:space="preserve"> </w:t>
-      </w:r>
-      <w:r>
-        <w:t xml:space="preserve">из формы? Как они передаются в </w:t>
-      </w:r>
-      <w:r>
-        <w:rPr>
-          <w:lang w:val="en-US"/>
-        </w:rPr>
-        <w:t>Builder</w:t>
-      </w:r>
-      <w:r>
-        <w:t>?</w:t>
-      </w:r>
-    </w:p>
-    <w:p>
-      <w:pPr>
-        <w:pStyle w:val="af4"/>
-      </w:pPr>
-      <w:r>
-        <w:rPr>
-          <w:lang w:val="en-US"/>
-        </w:rPr>
-        <w:t>Builder</w:t>
-      </w:r>
-      <w:r>
         <w:t>-</w:t>
       </w:r>
-      <w:proofErr w:type="spellStart"/>
       <w:r>
         <w:rPr>
           <w:lang w:val="en-US"/>
         </w:rPr>
         <w:t>Parametrs</w:t>
       </w:r>
-      <w:proofErr w:type="spellEnd"/>
       <w:r>
         <w:t xml:space="preserve"> – </w:t>
       </w:r>
@@ -6022,10 +5733,13 @@
       </w:pPr>
     </w:p>
   </w:comment>
-  <w:comment w:id="6" w:author="Kalentyev Alexey" w:date="2023-11-20T11:59:00Z" w:initials="KA">
+  <w:comment w:id="6" w:author="Kalentyev Alexey" w:date="2023-11-20T12:27:00Z" w:initials="KA">
     <w:p>
       <w:pPr>
         <w:pStyle w:val="af4"/>
+        <w:rPr>
+          <w:lang w:val="en-US"/>
+        </w:rPr>
       </w:pPr>
       <w:r>
         <w:rPr>
@@ -6034,11 +5748,39 @@
         <w:annotationRef/>
       </w:r>
       <w:r>
+        <w:t>_</w:t>
+      </w:r>
+      <w:r>
+        <w:rPr>
+          <w:lang w:val="en-US"/>
+        </w:rPr>
+        <w:t>parameters – public?</w:t>
+      </w:r>
+    </w:p>
+    <w:p>
+      <w:pPr>
+        <w:pStyle w:val="af4"/>
+        <w:ind w:firstLine="0"/>
+      </w:pPr>
+    </w:p>
+  </w:comment>
+  <w:comment w:id="7" w:author="Kalentyev Alexey" w:date="2023-11-20T11:59:00Z" w:initials="KA">
+    <w:p>
+      <w:pPr>
+        <w:pStyle w:val="af4"/>
+      </w:pPr>
+      <w:r>
+        <w:rPr>
+          <w:rStyle w:val="af3"/>
+        </w:rPr>
+        <w:annotationRef/>
+      </w:r>
+      <w:r>
         <w:t>Описать текстом ситуацию с зависимыми параметрами.</w:t>
       </w:r>
     </w:p>
   </w:comment>
-  <w:comment w:id="7" w:author="Сергей" w:date="2023-11-20T12:10:00Z" w:initials="С">
+  <w:comment w:id="8" w:author="Сергей" w:date="2023-11-20T12:10:00Z" w:initials="С">
     <w:p>
       <w:pPr>
         <w:pStyle w:val="af4"/>
@@ -6058,92 +5800,55 @@
         </w:rPr>
         <w:t>+</w:t>
       </w:r>
-    </w:p>
-  </w:comment>
-  <w:comment w:id="8" w:author="Kalentyev Alexey" w:date="2023-11-06T12:07:00Z" w:initials="KA">
-    <w:p>
-      <w:pPr>
-        <w:pStyle w:val="af4"/>
-      </w:pPr>
-      <w:r>
-        <w:rPr>
-          <w:rStyle w:val="af3"/>
-        </w:rPr>
-        <w:annotationRef/>
-      </w:r>
-    </w:p>
-  </w:comment>
-  <w:comment w:id="9" w:author="Сергей" w:date="2023-11-20T10:53:00Z" w:initials="С">
-    <w:p>
-      <w:pPr>
-        <w:pStyle w:val="af4"/>
-      </w:pPr>
-      <w:r>
-        <w:rPr>
-          <w:rStyle w:val="af3"/>
-        </w:rPr>
-        <w:annotationRef/>
-      </w:r>
-      <w:r>
-        <w:t>+</w:t>
-      </w:r>
-    </w:p>
-    <w:p>
-      <w:pPr>
-        <w:pStyle w:val="af4"/>
-      </w:pPr>
     </w:p>
   </w:comment>
 </w:comments>
 </file>
 
 <file path=word/commentsExtended.xml><?xml version="1.0" encoding="utf-8"?>
-<w15:commentsEx xmlns:wpc="http://schemas.microsoft.com/office/word/2010/wordprocessingCanvas" xmlns:cx="http://schemas.microsoft.com/office/drawing/2014/chartex" xmlns:cx1="http://schemas.microsoft.com/office/drawing/2015/9/8/chartex" xmlns:cx2="http://schemas.microsoft.com/office/drawing/2015/10/21/chartex" xmlns:cx3="http://schemas.microsoft.com/office/drawing/2016/5/9/chartex" xmlns:cx4="http://schemas.microsoft.com/office/drawing/2016/5/10/chartex" xmlns:cx5="http://schemas.microsoft.com/office/drawing/2016/5/11/chartex" xmlns:cx6="http://schemas.microsoft.com/office/drawing/2016/5/12/chartex" xmlns:cx7="http://schemas.microsoft.com/office/drawing/2016/5/13/chartex" xmlns:cx8="http://schemas.microsoft.com/office/drawing/2016/5/14/chartex" xmlns:mc="http://schemas.openxmlformats.org/markup-compatibility/2006" xmlns:aink="http://schemas.microsoft.com/office/drawing/2016/ink" xmlns:am3d="http://schemas.microsoft.com/office/drawing/2017/model3d" xmlns:o="urn:schemas-microsoft-com:office:office" xmlns:r="http://schemas.openxmlformats.org/officeDocument/2006/relationships" xmlns:m="http://schemas.openxmlformats.org/officeDocument/2006/math" xmlns:v="urn:schemas-microsoft-com:vml" xmlns:wp14="http://schemas.microsoft.com/office/word/2010/wordprocessingDrawing" xmlns:wp="http://schemas.openxmlformats.org/drawingml/2006/wordprocessingDrawing" xmlns:w10="urn:schemas-microsoft-com:office:word" xmlns:w="http://schemas.openxmlformats.org/wordprocessingml/2006/main" xmlns:w14="http://schemas.microsoft.com/office/word/2010/wordml" xmlns:w15="http://schemas.microsoft.com/office/word/2012/wordml" xmlns:w16cex="http://schemas.microsoft.com/office/word/2018/wordml/cex" xmlns:w16cid="http://schemas.microsoft.com/office/word/2016/wordml/cid" xmlns:w16="http://schemas.microsoft.com/office/word/2018/wordml" xmlns:w16se="http://schemas.microsoft.com/office/word/2015/wordml/symex" xmlns:wpg="http://schemas.microsoft.com/office/word/2010/wordprocessingGroup" xmlns:wpi="http://schemas.microsoft.com/office/word/2010/wordprocessingInk" xmlns:wne="http://schemas.microsoft.com/office/word/2006/wordml" xmlns:wps="http://schemas.microsoft.com/office/word/2010/wordprocessingShape" mc:Ignorable="w14 w15 w16se w16cid w16 w16cex wp14">
+<w15:commentsEx xmlns:wpc="http://schemas.microsoft.com/office/word/2010/wordprocessingCanvas" xmlns:cx="http://schemas.microsoft.com/office/drawing/2014/chartex" xmlns:cx1="http://schemas.microsoft.com/office/drawing/2015/9/8/chartex" xmlns:cx2="http://schemas.microsoft.com/office/drawing/2015/10/21/chartex" xmlns:cx3="http://schemas.microsoft.com/office/drawing/2016/5/9/chartex" xmlns:cx4="http://schemas.microsoft.com/office/drawing/2016/5/10/chartex" xmlns:cx5="http://schemas.microsoft.com/office/drawing/2016/5/11/chartex" xmlns:cx6="http://schemas.microsoft.com/office/drawing/2016/5/12/chartex" xmlns:cx7="http://schemas.microsoft.com/office/drawing/2016/5/13/chartex" xmlns:cx8="http://schemas.microsoft.com/office/drawing/2016/5/14/chartex" xmlns:mc="http://schemas.openxmlformats.org/markup-compatibility/2006" xmlns:aink="http://schemas.microsoft.com/office/drawing/2016/ink" xmlns:am3d="http://schemas.microsoft.com/office/drawing/2017/model3d" xmlns:o="urn:schemas-microsoft-com:office:office" xmlns:oel="http://schemas.microsoft.com/office/2019/extlst" xmlns:r="http://schemas.openxmlformats.org/officeDocument/2006/relationships" xmlns:m="http://schemas.openxmlformats.org/officeDocument/2006/math" xmlns:v="urn:schemas-microsoft-com:vml" xmlns:wp14="http://schemas.microsoft.com/office/word/2010/wordprocessingDrawing" xmlns:wp="http://schemas.openxmlformats.org/drawingml/2006/wordprocessingDrawing" xmlns:w10="urn:schemas-microsoft-com:office:word" xmlns:w="http://schemas.openxmlformats.org/wordprocessingml/2006/main" xmlns:w14="http://schemas.microsoft.com/office/word/2010/wordml" xmlns:w15="http://schemas.microsoft.com/office/word/2012/wordml" xmlns:w16cex="http://schemas.microsoft.com/office/word/2018/wordml/cex" xmlns:w16cid="http://schemas.microsoft.com/office/word/2016/wordml/cid" xmlns:w16="http://schemas.microsoft.com/office/word/2018/wordml" xmlns:w16sdtdh="http://schemas.microsoft.com/office/word/2020/wordml/sdtdatahash" xmlns:w16se="http://schemas.microsoft.com/office/word/2015/wordml/symex" xmlns:wpg="http://schemas.microsoft.com/office/word/2010/wordprocessingGroup" xmlns:wpi="http://schemas.microsoft.com/office/word/2010/wordprocessingInk" xmlns:wne="http://schemas.microsoft.com/office/word/2006/wordml" xmlns:wps="http://schemas.microsoft.com/office/word/2010/wordprocessingShape" mc:Ignorable="w14 w15 w16se w16cid w16 w16cex w16sdtdh wp14">
   <w15:commentEx w15:paraId="530A22D7" w15:done="0"/>
   <w15:commentEx w15:paraId="3AF49953" w15:paraIdParent="530A22D7" w15:done="0"/>
   <w15:commentEx w15:paraId="14CCBD85" w15:paraIdParent="530A22D7" w15:done="0"/>
   <w15:commentEx w15:paraId="32927405" w15:paraIdParent="530A22D7" w15:done="0"/>
   <w15:commentEx w15:paraId="08456AF6" w15:paraIdParent="530A22D7" w15:done="0"/>
   <w15:commentEx w15:paraId="4584F0A6" w15:paraIdParent="530A22D7" w15:done="0"/>
+  <w15:commentEx w15:paraId="32B68EC5" w15:paraIdParent="530A22D7" w15:done="0"/>
   <w15:commentEx w15:paraId="5BB6C11A" w15:done="0"/>
   <w15:commentEx w15:paraId="2ADE7A0F" w15:paraIdParent="5BB6C11A" w15:done="0"/>
-  <w15:commentEx w15:paraId="5B82C89F" w15:done="0"/>
-  <w15:commentEx w15:paraId="1BEA4F2F" w15:paraIdParent="5B82C89F" w15:done="0"/>
 </w15:commentsEx>
 </file>
 
 <file path=word/commentsExtensible.xml><?xml version="1.0" encoding="utf-8"?>
-<w16cex:commentsExtensible xmlns:wpc="http://schemas.microsoft.com/office/word/2010/wordprocessingCanvas" xmlns:cx="http://schemas.microsoft.com/office/drawing/2014/chartex" xmlns:cx1="http://schemas.microsoft.com/office/drawing/2015/9/8/chartex" xmlns:cx2="http://schemas.microsoft.com/office/drawing/2015/10/21/chartex" xmlns:cx3="http://schemas.microsoft.com/office/drawing/2016/5/9/chartex" xmlns:cx4="http://schemas.microsoft.com/office/drawing/2016/5/10/chartex" xmlns:cx5="http://schemas.microsoft.com/office/drawing/2016/5/11/chartex" xmlns:cx6="http://schemas.microsoft.com/office/drawing/2016/5/12/chartex" xmlns:cx7="http://schemas.microsoft.com/office/drawing/2016/5/13/chartex" xmlns:cx8="http://schemas.microsoft.com/office/drawing/2016/5/14/chartex" xmlns:mc="http://schemas.openxmlformats.org/markup-compatibility/2006" xmlns:aink="http://schemas.microsoft.com/office/drawing/2016/ink" xmlns:am3d="http://schemas.microsoft.com/office/drawing/2017/model3d" xmlns:o="urn:schemas-microsoft-com:office:office" xmlns:r="http://schemas.openxmlformats.org/officeDocument/2006/relationships" xmlns:m="http://schemas.openxmlformats.org/officeDocument/2006/math" xmlns:v="urn:schemas-microsoft-com:vml" xmlns:wp14="http://schemas.microsoft.com/office/word/2010/wordprocessingDrawing" xmlns:wp="http://schemas.openxmlformats.org/drawingml/2006/wordprocessingDrawing" xmlns:w10="urn:schemas-microsoft-com:office:word" xmlns:w="http://schemas.openxmlformats.org/wordprocessingml/2006/main" xmlns:w14="http://schemas.microsoft.com/office/word/2010/wordml" xmlns:w15="http://schemas.microsoft.com/office/word/2012/wordml" xmlns:w16cex="http://schemas.microsoft.com/office/word/2018/wordml/cex" xmlns:w16cid="http://schemas.microsoft.com/office/word/2016/wordml/cid" xmlns:w16="http://schemas.microsoft.com/office/word/2018/wordml" xmlns:w16se="http://schemas.microsoft.com/office/word/2015/wordml/symex" xmlns:wpg="http://schemas.microsoft.com/office/word/2010/wordprocessingGroup" xmlns:wpi="http://schemas.microsoft.com/office/word/2010/wordprocessingInk" xmlns:wne="http://schemas.microsoft.com/office/word/2006/wordml" xmlns:wps="http://schemas.microsoft.com/office/word/2010/wordprocessingShape" mc:Ignorable="w14 w15 w16se w16cid w16 w16cex wp14">
+<w16cex:commentsExtensible xmlns:wpc="http://schemas.microsoft.com/office/word/2010/wordprocessingCanvas" xmlns:cx="http://schemas.microsoft.com/office/drawing/2014/chartex" xmlns:cx1="http://schemas.microsoft.com/office/drawing/2015/9/8/chartex" xmlns:cx2="http://schemas.microsoft.com/office/drawing/2015/10/21/chartex" xmlns:cx3="http://schemas.microsoft.com/office/drawing/2016/5/9/chartex" xmlns:cx4="http://schemas.microsoft.com/office/drawing/2016/5/10/chartex" xmlns:cx5="http://schemas.microsoft.com/office/drawing/2016/5/11/chartex" xmlns:cx6="http://schemas.microsoft.com/office/drawing/2016/5/12/chartex" xmlns:cx7="http://schemas.microsoft.com/office/drawing/2016/5/13/chartex" xmlns:cx8="http://schemas.microsoft.com/office/drawing/2016/5/14/chartex" xmlns:cr="http://schemas.microsoft.com/office/comments/2020/reactions" xmlns:mc="http://schemas.openxmlformats.org/markup-compatibility/2006" xmlns:aink="http://schemas.microsoft.com/office/drawing/2016/ink" xmlns:am3d="http://schemas.microsoft.com/office/drawing/2017/model3d" xmlns:o="urn:schemas-microsoft-com:office:office" xmlns:oel="http://schemas.microsoft.com/office/2019/extlst" xmlns:r="http://schemas.openxmlformats.org/officeDocument/2006/relationships" xmlns:m="http://schemas.openxmlformats.org/officeDocument/2006/math" xmlns:v="urn:schemas-microsoft-com:vml" xmlns:wp14="http://schemas.microsoft.com/office/word/2010/wordprocessingDrawing" xmlns:wp="http://schemas.openxmlformats.org/drawingml/2006/wordprocessingDrawing" xmlns:w10="urn:schemas-microsoft-com:office:word" xmlns:w="http://schemas.openxmlformats.org/wordprocessingml/2006/main" xmlns:w14="http://schemas.microsoft.com/office/word/2010/wordml" xmlns:w15="http://schemas.microsoft.com/office/word/2012/wordml" xmlns:w16cex="http://schemas.microsoft.com/office/word/2018/wordml/cex" xmlns:w16cid="http://schemas.microsoft.com/office/word/2016/wordml/cid" xmlns:w16="http://schemas.microsoft.com/office/word/2018/wordml" xmlns:w16sdtdh="http://schemas.microsoft.com/office/word/2020/wordml/sdtdatahash" xmlns:w16se="http://schemas.microsoft.com/office/word/2015/wordml/symex" xmlns:wpg="http://schemas.microsoft.com/office/word/2010/wordprocessingGroup" xmlns:wpi="http://schemas.microsoft.com/office/word/2010/wordprocessingInk" xmlns:wne="http://schemas.microsoft.com/office/word/2006/wordml" xmlns:wps="http://schemas.microsoft.com/office/word/2010/wordprocessingShape" mc:Ignorable="w14 w15 w16se w16cid w16 w16cex w16sdtdh cr wp14">
   <w16cex:commentExtensible w16cex:durableId="060A7078" w16cex:dateUtc="2023-10-23T04:30:00Z"/>
   <w16cex:commentExtensible w16cex:durableId="28F345C5" w16cex:dateUtc="2023-11-06T04:00:00Z"/>
   <w16cex:commentExtensible w16cex:durableId="2000B697" w16cex:dateUtc="2023-11-06T04:56:00Z"/>
   <w16cex:commentExtensible w16cex:durableId="2905B9FE" w16cex:dateUtc="2023-11-20T03:57:00Z"/>
   <w16cex:commentExtensible w16cex:durableId="4A06C9AD" w16cex:dateUtc="2023-11-20T04:57:00Z"/>
   <w16cex:commentExtensible w16cex:durableId="2905CBC3" w16cex:dateUtc="2023-11-20T05:12:00Z"/>
+  <w16cex:commentExtensible w16cex:durableId="20ADA2F8" w16cex:dateUtc="2023-11-20T05:27:00Z"/>
   <w16cex:commentExtensible w16cex:durableId="1A8EE71F" w16cex:dateUtc="2023-11-20T04:59:00Z"/>
   <w16cex:commentExtensible w16cex:durableId="2905CB51" w16cex:dateUtc="2023-11-20T05:10:00Z"/>
-  <w16cex:commentExtensible w16cex:durableId="199DBDDE" w16cex:dateUtc="2023-11-06T05:07:00Z"/>
-  <w16cex:commentExtensible w16cex:durableId="2905B93D" w16cex:dateUtc="2023-11-20T03:53:00Z"/>
 </w16cex:commentsExtensible>
 </file>
 
 <file path=word/commentsIds.xml><?xml version="1.0" encoding="utf-8"?>
-<w16cid:commentsIds xmlns:wpc="http://schemas.microsoft.com/office/word/2010/wordprocessingCanvas" xmlns:cx="http://schemas.microsoft.com/office/drawing/2014/chartex" xmlns:cx1="http://schemas.microsoft.com/office/drawing/2015/9/8/chartex" xmlns:cx2="http://schemas.microsoft.com/office/drawing/2015/10/21/chartex" xmlns:cx3="http://schemas.microsoft.com/office/drawing/2016/5/9/chartex" xmlns:cx4="http://schemas.microsoft.com/office/drawing/2016/5/10/chartex" xmlns:cx5="http://schemas.microsoft.com/office/drawing/2016/5/11/chartex" xmlns:cx6="http://schemas.microsoft.com/office/drawing/2016/5/12/chartex" xmlns:cx7="http://schemas.microsoft.com/office/drawing/2016/5/13/chartex" xmlns:cx8="http://schemas.microsoft.com/office/drawing/2016/5/14/chartex" xmlns:mc="http://schemas.openxmlformats.org/markup-compatibility/2006" xmlns:aink="http://schemas.microsoft.com/office/drawing/2016/ink" xmlns:am3d="http://schemas.microsoft.com/office/drawing/2017/model3d" xmlns:o="urn:schemas-microsoft-com:office:office" xmlns:r="http://schemas.openxmlformats.org/officeDocument/2006/relationships" xmlns:m="http://schemas.openxmlformats.org/officeDocument/2006/math" xmlns:v="urn:schemas-microsoft-com:vml" xmlns:wp14="http://schemas.microsoft.com/office/word/2010/wordprocessingDrawing" xmlns:wp="http://schemas.openxmlformats.org/drawingml/2006/wordprocessingDrawing" xmlns:w10="urn:schemas-microsoft-com:office:word" xmlns:w="http://schemas.openxmlformats.org/wordprocessingml/2006/main" xmlns:w14="http://schemas.microsoft.com/office/word/2010/wordml" xmlns:w15="http://schemas.microsoft.com/office/word/2012/wordml" xmlns:w16cex="http://schemas.microsoft.com/office/word/2018/wordml/cex" xmlns:w16cid="http://schemas.microsoft.com/office/word/2016/wordml/cid" xmlns:w16="http://schemas.microsoft.com/office/word/2018/wordml" xmlns:w16se="http://schemas.microsoft.com/office/word/2015/wordml/symex" xmlns:wpg="http://schemas.microsoft.com/office/word/2010/wordprocessingGroup" xmlns:wpi="http://schemas.microsoft.com/office/word/2010/wordprocessingInk" xmlns:wne="http://schemas.microsoft.com/office/word/2006/wordml" xmlns:wps="http://schemas.microsoft.com/office/word/2010/wordprocessingShape" mc:Ignorable="w14 w15 w16se w16cid w16 w16cex wp14">
+<w16cid:commentsIds xmlns:wpc="http://schemas.microsoft.com/office/word/2010/wordprocessingCanvas" xmlns:cx="http://schemas.microsoft.com/office/drawing/2014/chartex" xmlns:cx1="http://schemas.microsoft.com/office/drawing/2015/9/8/chartex" xmlns:cx2="http://schemas.microsoft.com/office/drawing/2015/10/21/chartex" xmlns:cx3="http://schemas.microsoft.com/office/drawing/2016/5/9/chartex" xmlns:cx4="http://schemas.microsoft.com/office/drawing/2016/5/10/chartex" xmlns:cx5="http://schemas.microsoft.com/office/drawing/2016/5/11/chartex" xmlns:cx6="http://schemas.microsoft.com/office/drawing/2016/5/12/chartex" xmlns:cx7="http://schemas.microsoft.com/office/drawing/2016/5/13/chartex" xmlns:cx8="http://schemas.microsoft.com/office/drawing/2016/5/14/chartex" xmlns:mc="http://schemas.openxmlformats.org/markup-compatibility/2006" xmlns:aink="http://schemas.microsoft.com/office/drawing/2016/ink" xmlns:am3d="http://schemas.microsoft.com/office/drawing/2017/model3d" xmlns:o="urn:schemas-microsoft-com:office:office" xmlns:oel="http://schemas.microsoft.com/office/2019/extlst" xmlns:r="http://schemas.openxmlformats.org/officeDocument/2006/relationships" xmlns:m="http://schemas.openxmlformats.org/officeDocument/2006/math" xmlns:v="urn:schemas-microsoft-com:vml" xmlns:wp14="http://schemas.microsoft.com/office/word/2010/wordprocessingDrawing" xmlns:wp="http://schemas.openxmlformats.org/drawingml/2006/wordprocessingDrawing" xmlns:w10="urn:schemas-microsoft-com:office:word" xmlns:w="http://schemas.openxmlformats.org/wordprocessingml/2006/main" xmlns:w14="http://schemas.microsoft.com/office/word/2010/wordml" xmlns:w15="http://schemas.microsoft.com/office/word/2012/wordml" xmlns:w16cex="http://schemas.microsoft.com/office/word/2018/wordml/cex" xmlns:w16cid="http://schemas.microsoft.com/office/word/2016/wordml/cid" xmlns:w16="http://schemas.microsoft.com/office/word/2018/wordml" xmlns:w16sdtdh="http://schemas.microsoft.com/office/word/2020/wordml/sdtdatahash" xmlns:w16se="http://schemas.microsoft.com/office/word/2015/wordml/symex" xmlns:wpg="http://schemas.microsoft.com/office/word/2010/wordprocessingGroup" xmlns:wpi="http://schemas.microsoft.com/office/word/2010/wordprocessingInk" xmlns:wne="http://schemas.microsoft.com/office/word/2006/wordml" xmlns:wps="http://schemas.microsoft.com/office/word/2010/wordprocessingShape" mc:Ignorable="w14 w15 w16se w16cid w16 w16cex w16sdtdh wp14">
   <w16cid:commentId w16cid:paraId="530A22D7" w16cid:durableId="060A7078"/>
   <w16cid:commentId w16cid:paraId="3AF49953" w16cid:durableId="28F345C5"/>
   <w16cid:commentId w16cid:paraId="14CCBD85" w16cid:durableId="2000B697"/>
   <w16cid:commentId w16cid:paraId="32927405" w16cid:durableId="2905B9FE"/>
   <w16cid:commentId w16cid:paraId="08456AF6" w16cid:durableId="4A06C9AD"/>
   <w16cid:commentId w16cid:paraId="4584F0A6" w16cid:durableId="2905CBC3"/>
+  <w16cid:commentId w16cid:paraId="32B68EC5" w16cid:durableId="20ADA2F8"/>
   <w16cid:commentId w16cid:paraId="5BB6C11A" w16cid:durableId="1A8EE71F"/>
   <w16cid:commentId w16cid:paraId="2ADE7A0F" w16cid:durableId="2905CB51"/>
-  <w16cid:commentId w16cid:paraId="5B82C89F" w16cid:durableId="199DBDDE"/>
-  <w16cid:commentId w16cid:paraId="1BEA4F2F" w16cid:durableId="2905B93D"/>
 </w16cid:commentsIds>
 </file>
 
 <file path=word/endnotes.xml><?xml version="1.0" encoding="utf-8"?>
-<w:endnotes xmlns:wpc="http://schemas.microsoft.com/office/word/2010/wordprocessingCanvas" xmlns:cx="http://schemas.microsoft.com/office/drawing/2014/chartex" xmlns:cx1="http://schemas.microsoft.com/office/drawing/2015/9/8/chartex" xmlns:cx2="http://schemas.microsoft.com/office/drawing/2015/10/21/chartex" xmlns:cx3="http://schemas.microsoft.com/office/drawing/2016/5/9/chartex" xmlns:cx4="http://schemas.microsoft.com/office/drawing/2016/5/10/chartex" xmlns:cx5="http://schemas.microsoft.com/office/drawing/2016/5/11/chartex" xmlns:cx6="http://schemas.microsoft.com/office/drawing/2016/5/12/chartex" xmlns:cx7="http://schemas.microsoft.com/office/drawing/2016/5/13/chartex" xmlns:cx8="http://schemas.microsoft.com/office/drawing/2016/5/14/chartex" xmlns:mc="http://schemas.openxmlformats.org/markup-compatibility/2006" xmlns:aink="http://schemas.microsoft.com/office/drawing/2016/ink" xmlns:am3d="http://schemas.microsoft.com/office/drawing/2017/model3d" xmlns:o="urn:schemas-microsoft-com:office:office" xmlns:r="http://schemas.openxmlformats.org/officeDocument/2006/relationships" xmlns:m="http://schemas.openxmlformats.org/officeDocument/2006/math" xmlns:v="urn:schemas-microsoft-com:vml" xmlns:wp14="http://schemas.microsoft.com/office/word/2010/wordprocessingDrawing" xmlns:wp="http://schemas.openxmlformats.org/drawingml/2006/wordprocessingDrawing" xmlns:w10="urn:schemas-microsoft-com:office:word" xmlns:w="http://schemas.openxmlformats.org/wordprocessingml/2006/main" xmlns:w14="http://schemas.microsoft.com/office/word/2010/wordml" xmlns:w15="http://schemas.microsoft.com/office/word/2012/wordml" xmlns:w16cex="http://schemas.microsoft.com/office/word/2018/wordml/cex" xmlns:w16cid="http://schemas.microsoft.com/office/word/2016/wordml/cid" xmlns:w16="http://schemas.microsoft.com/office/word/2018/wordml" xmlns:w16se="http://schemas.microsoft.com/office/word/2015/wordml/symex" xmlns:wpg="http://schemas.microsoft.com/office/word/2010/wordprocessingGroup" xmlns:wpi="http://schemas.microsoft.com/office/word/2010/wordprocessingInk" xmlns:wne="http://schemas.microsoft.com/office/word/2006/wordml" xmlns:wps="http://schemas.microsoft.com/office/word/2010/wordprocessingShape" mc:Ignorable="w14 w15 w16se w16cid w16 w16cex wp14">
+<w:endnotes xmlns:wpc="http://schemas.microsoft.com/office/word/2010/wordprocessingCanvas" xmlns:cx="http://schemas.microsoft.com/office/drawing/2014/chartex" xmlns:cx1="http://schemas.microsoft.com/office/drawing/2015/9/8/chartex" xmlns:cx2="http://schemas.microsoft.com/office/drawing/2015/10/21/chartex" xmlns:cx3="http://schemas.microsoft.com/office/drawing/2016/5/9/chartex" xmlns:cx4="http://schemas.microsoft.com/office/drawing/2016/5/10/chartex" xmlns:cx5="http://schemas.microsoft.com/office/drawing/2016/5/11/chartex" xmlns:cx6="http://schemas.microsoft.com/office/drawing/2016/5/12/chartex" xmlns:cx7="http://schemas.microsoft.com/office/drawing/2016/5/13/chartex" xmlns:cx8="http://schemas.microsoft.com/office/drawing/2016/5/14/chartex" xmlns:mc="http://schemas.openxmlformats.org/markup-compatibility/2006" xmlns:aink="http://schemas.microsoft.com/office/drawing/2016/ink" xmlns:am3d="http://schemas.microsoft.com/office/drawing/2017/model3d" xmlns:o="urn:schemas-microsoft-com:office:office" xmlns:oel="http://schemas.microsoft.com/office/2019/extlst" xmlns:r="http://schemas.openxmlformats.org/officeDocument/2006/relationships" xmlns:m="http://schemas.openxmlformats.org/officeDocument/2006/math" xmlns:v="urn:schemas-microsoft-com:vml" xmlns:wp14="http://schemas.microsoft.com/office/word/2010/wordprocessingDrawing" xmlns:wp="http://schemas.openxmlformats.org/drawingml/2006/wordprocessingDrawing" xmlns:w10="urn:schemas-microsoft-com:office:word" xmlns:w="http://schemas.openxmlformats.org/wordprocessingml/2006/main" xmlns:w14="http://schemas.microsoft.com/office/word/2010/wordml" xmlns:w15="http://schemas.microsoft.com/office/word/2012/wordml" xmlns:w16cex="http://schemas.microsoft.com/office/word/2018/wordml/cex" xmlns:w16cid="http://schemas.microsoft.com/office/word/2016/wordml/cid" xmlns:w16="http://schemas.microsoft.com/office/word/2018/wordml" xmlns:w16sdtdh="http://schemas.microsoft.com/office/word/2020/wordml/sdtdatahash" xmlns:w16se="http://schemas.microsoft.com/office/word/2015/wordml/symex" xmlns:wpg="http://schemas.microsoft.com/office/word/2010/wordprocessingGroup" xmlns:wpi="http://schemas.microsoft.com/office/word/2010/wordprocessingInk" xmlns:wne="http://schemas.microsoft.com/office/word/2006/wordml" xmlns:wps="http://schemas.microsoft.com/office/word/2010/wordprocessingShape" mc:Ignorable="w14 w15 w16se w16cid w16 w16cex w16sdtdh wp14">
   <w:endnote w:type="separator" w:id="-1">
     <w:p>
       <w:pPr>
@@ -6168,7 +5873,7 @@
 </file>
 
 <file path=word/footer1.xml><?xml version="1.0" encoding="utf-8"?>
-<w:ftr xmlns:wpc="http://schemas.microsoft.com/office/word/2010/wordprocessingCanvas" xmlns:cx="http://schemas.microsoft.com/office/drawing/2014/chartex" xmlns:cx1="http://schemas.microsoft.com/office/drawing/2015/9/8/chartex" xmlns:cx2="http://schemas.microsoft.com/office/drawing/2015/10/21/chartex" xmlns:cx3="http://schemas.microsoft.com/office/drawing/2016/5/9/chartex" xmlns:cx4="http://schemas.microsoft.com/office/drawing/2016/5/10/chartex" xmlns:cx5="http://schemas.microsoft.com/office/drawing/2016/5/11/chartex" xmlns:cx6="http://schemas.microsoft.com/office/drawing/2016/5/12/chartex" xmlns:cx7="http://schemas.microsoft.com/office/drawing/2016/5/13/chartex" xmlns:cx8="http://schemas.microsoft.com/office/drawing/2016/5/14/chartex" xmlns:mc="http://schemas.openxmlformats.org/markup-compatibility/2006" xmlns:aink="http://schemas.microsoft.com/office/drawing/2016/ink" xmlns:am3d="http://schemas.microsoft.com/office/drawing/2017/model3d" xmlns:o="urn:schemas-microsoft-com:office:office" xmlns:r="http://schemas.openxmlformats.org/officeDocument/2006/relationships" xmlns:m="http://schemas.openxmlformats.org/officeDocument/2006/math" xmlns:v="urn:schemas-microsoft-com:vml" xmlns:wp14="http://schemas.microsoft.com/office/word/2010/wordprocessingDrawing" xmlns:wp="http://schemas.openxmlformats.org/drawingml/2006/wordprocessingDrawing" xmlns:w10="urn:schemas-microsoft-com:office:word" xmlns:w="http://schemas.openxmlformats.org/wordprocessingml/2006/main" xmlns:w14="http://schemas.microsoft.com/office/word/2010/wordml" xmlns:w15="http://schemas.microsoft.com/office/word/2012/wordml" xmlns:w16cex="http://schemas.microsoft.com/office/word/2018/wordml/cex" xmlns:w16cid="http://schemas.microsoft.com/office/word/2016/wordml/cid" xmlns:w16="http://schemas.microsoft.com/office/word/2018/wordml" xmlns:w16se="http://schemas.microsoft.com/office/word/2015/wordml/symex" xmlns:wpg="http://schemas.microsoft.com/office/word/2010/wordprocessingGroup" xmlns:wpi="http://schemas.microsoft.com/office/word/2010/wordprocessingInk" xmlns:wne="http://schemas.microsoft.com/office/word/2006/wordml" xmlns:wps="http://schemas.microsoft.com/office/word/2010/wordprocessingShape" mc:Ignorable="w14 w15 w16se w16cid w16 w16cex wp14">
+<w:ftr xmlns:wpc="http://schemas.microsoft.com/office/word/2010/wordprocessingCanvas" xmlns:cx="http://schemas.microsoft.com/office/drawing/2014/chartex" xmlns:cx1="http://schemas.microsoft.com/office/drawing/2015/9/8/chartex" xmlns:cx2="http://schemas.microsoft.com/office/drawing/2015/10/21/chartex" xmlns:cx3="http://schemas.microsoft.com/office/drawing/2016/5/9/chartex" xmlns:cx4="http://schemas.microsoft.com/office/drawing/2016/5/10/chartex" xmlns:cx5="http://schemas.microsoft.com/office/drawing/2016/5/11/chartex" xmlns:cx6="http://schemas.microsoft.com/office/drawing/2016/5/12/chartex" xmlns:cx7="http://schemas.microsoft.com/office/drawing/2016/5/13/chartex" xmlns:cx8="http://schemas.microsoft.com/office/drawing/2016/5/14/chartex" xmlns:mc="http://schemas.openxmlformats.org/markup-compatibility/2006" xmlns:aink="http://schemas.microsoft.com/office/drawing/2016/ink" xmlns:am3d="http://schemas.microsoft.com/office/drawing/2017/model3d" xmlns:o="urn:schemas-microsoft-com:office:office" xmlns:oel="http://schemas.microsoft.com/office/2019/extlst" xmlns:r="http://schemas.openxmlformats.org/officeDocument/2006/relationships" xmlns:m="http://schemas.openxmlformats.org/officeDocument/2006/math" xmlns:v="urn:schemas-microsoft-com:vml" xmlns:wp14="http://schemas.microsoft.com/office/word/2010/wordprocessingDrawing" xmlns:wp="http://schemas.openxmlformats.org/drawingml/2006/wordprocessingDrawing" xmlns:w10="urn:schemas-microsoft-com:office:word" xmlns:w="http://schemas.openxmlformats.org/wordprocessingml/2006/main" xmlns:w14="http://schemas.microsoft.com/office/word/2010/wordml" xmlns:w15="http://schemas.microsoft.com/office/word/2012/wordml" xmlns:w16cex="http://schemas.microsoft.com/office/word/2018/wordml/cex" xmlns:w16cid="http://schemas.microsoft.com/office/word/2016/wordml/cid" xmlns:w16="http://schemas.microsoft.com/office/word/2018/wordml" xmlns:w16sdtdh="http://schemas.microsoft.com/office/word/2020/wordml/sdtdatahash" xmlns:w16se="http://schemas.microsoft.com/office/word/2015/wordml/symex" xmlns:wpg="http://schemas.microsoft.com/office/word/2010/wordprocessingGroup" xmlns:wpi="http://schemas.microsoft.com/office/word/2010/wordprocessingInk" xmlns:wne="http://schemas.microsoft.com/office/word/2006/wordml" xmlns:wps="http://schemas.microsoft.com/office/word/2010/wordprocessingShape" mc:Ignorable="w14 w15 w16se w16cid w16 w16cex w16sdtdh wp14">
   <w:sdt>
     <w:sdtPr>
       <w:id w:val="184493645"/>
@@ -6177,7 +5882,6 @@
         <w:docPartUnique/>
       </w:docPartObj>
     </w:sdtPr>
-    <w:sdtEndPr/>
     <w:sdtContent>
       <w:p>
         <w:pPr>
@@ -6212,7 +5916,7 @@
 </file>
 
 <file path=word/footnotes.xml><?xml version="1.0" encoding="utf-8"?>
-<w:footnotes xmlns:wpc="http://schemas.microsoft.com/office/word/2010/wordprocessingCanvas" xmlns:cx="http://schemas.microsoft.com/office/drawing/2014/chartex" xmlns:cx1="http://schemas.microsoft.com/office/drawing/2015/9/8/chartex" xmlns:cx2="http://schemas.microsoft.com/office/drawing/2015/10/21/chartex" xmlns:cx3="http://schemas.microsoft.com/office/drawing/2016/5/9/chartex" xmlns:cx4="http://schemas.microsoft.com/office/drawing/2016/5/10/chartex" xmlns:cx5="http://schemas.microsoft.com/office/drawing/2016/5/11/chartex" xmlns:cx6="http://schemas.microsoft.com/office/drawing/2016/5/12/chartex" xmlns:cx7="http://schemas.microsoft.com/office/drawing/2016/5/13/chartex" xmlns:cx8="http://schemas.microsoft.com/office/drawing/2016/5/14/chartex" xmlns:mc="http://schemas.openxmlformats.org/markup-compatibility/2006" xmlns:aink="http://schemas.microsoft.com/office/drawing/2016/ink" xmlns:am3d="http://schemas.microsoft.com/office/drawing/2017/model3d" xmlns:o="urn:schemas-microsoft-com:office:office" xmlns:r="http://schemas.openxmlformats.org/officeDocument/2006/relationships" xmlns:m="http://schemas.openxmlformats.org/officeDocument/2006/math" xmlns:v="urn:schemas-microsoft-com:vml" xmlns:wp14="http://schemas.microsoft.com/office/word/2010/wordprocessingDrawing" xmlns:wp="http://schemas.openxmlformats.org/drawingml/2006/wordprocessingDrawing" xmlns:w10="urn:schemas-microsoft-com:office:word" xmlns:w="http://schemas.openxmlformats.org/wordprocessingml/2006/main" xmlns:w14="http://schemas.microsoft.com/office/word/2010/wordml" xmlns:w15="http://schemas.microsoft.com/office/word/2012/wordml" xmlns:w16cex="http://schemas.microsoft.com/office/word/2018/wordml/cex" xmlns:w16cid="http://schemas.microsoft.com/office/word/2016/wordml/cid" xmlns:w16="http://schemas.microsoft.com/office/word/2018/wordml" xmlns:w16se="http://schemas.microsoft.com/office/word/2015/wordml/symex" xmlns:wpg="http://schemas.microsoft.com/office/word/2010/wordprocessingGroup" xmlns:wpi="http://schemas.microsoft.com/office/word/2010/wordprocessingInk" xmlns:wne="http://schemas.microsoft.com/office/word/2006/wordml" xmlns:wps="http://schemas.microsoft.com/office/word/2010/wordprocessingShape" mc:Ignorable="w14 w15 w16se w16cid w16 w16cex wp14">
+<w:footnotes xmlns:wpc="http://schemas.microsoft.com/office/word/2010/wordprocessingCanvas" xmlns:cx="http://schemas.microsoft.com/office/drawing/2014/chartex" xmlns:cx1="http://schemas.microsoft.com/office/drawing/2015/9/8/chartex" xmlns:cx2="http://schemas.microsoft.com/office/drawing/2015/10/21/chartex" xmlns:cx3="http://schemas.microsoft.com/office/drawing/2016/5/9/chartex" xmlns:cx4="http://schemas.microsoft.com/office/drawing/2016/5/10/chartex" xmlns:cx5="http://schemas.microsoft.com/office/drawing/2016/5/11/chartex" xmlns:cx6="http://schemas.microsoft.com/office/drawing/2016/5/12/chartex" xmlns:cx7="http://schemas.microsoft.com/office/drawing/2016/5/13/chartex" xmlns:cx8="http://schemas.microsoft.com/office/drawing/2016/5/14/chartex" xmlns:mc="http://schemas.openxmlformats.org/markup-compatibility/2006" xmlns:aink="http://schemas.microsoft.com/office/drawing/2016/ink" xmlns:am3d="http://schemas.microsoft.com/office/drawing/2017/model3d" xmlns:o="urn:schemas-microsoft-com:office:office" xmlns:oel="http://schemas.microsoft.com/office/2019/extlst" xmlns:r="http://schemas.openxmlformats.org/officeDocument/2006/relationships" xmlns:m="http://schemas.openxmlformats.org/officeDocument/2006/math" xmlns:v="urn:schemas-microsoft-com:vml" xmlns:wp14="http://schemas.microsoft.com/office/word/2010/wordprocessingDrawing" xmlns:wp="http://schemas.openxmlformats.org/drawingml/2006/wordprocessingDrawing" xmlns:w10="urn:schemas-microsoft-com:office:word" xmlns:w="http://schemas.openxmlformats.org/wordprocessingml/2006/main" xmlns:w14="http://schemas.microsoft.com/office/word/2010/wordml" xmlns:w15="http://schemas.microsoft.com/office/word/2012/wordml" xmlns:w16cex="http://schemas.microsoft.com/office/word/2018/wordml/cex" xmlns:w16cid="http://schemas.microsoft.com/office/word/2016/wordml/cid" xmlns:w16="http://schemas.microsoft.com/office/word/2018/wordml" xmlns:w16sdtdh="http://schemas.microsoft.com/office/word/2020/wordml/sdtdatahash" xmlns:w16se="http://schemas.microsoft.com/office/word/2015/wordml/symex" xmlns:wpg="http://schemas.microsoft.com/office/word/2010/wordprocessingGroup" xmlns:wpi="http://schemas.microsoft.com/office/word/2010/wordprocessingInk" xmlns:wne="http://schemas.microsoft.com/office/word/2006/wordml" xmlns:wps="http://schemas.microsoft.com/office/word/2010/wordprocessingShape" mc:Ignorable="w14 w15 w16se w16cid w16 w16cex w16sdtdh wp14">
   <w:footnote w:type="separator" w:id="-1">
     <w:p>
       <w:pPr>
@@ -6237,7 +5941,7 @@
 </file>
 
 <file path=word/numbering.xml><?xml version="1.0" encoding="utf-8"?>
-<w:numbering xmlns:wpc="http://schemas.microsoft.com/office/word/2010/wordprocessingCanvas" xmlns:cx="http://schemas.microsoft.com/office/drawing/2014/chartex" xmlns:cx1="http://schemas.microsoft.com/office/drawing/2015/9/8/chartex" xmlns:cx2="http://schemas.microsoft.com/office/drawing/2015/10/21/chartex" xmlns:cx3="http://schemas.microsoft.com/office/drawing/2016/5/9/chartex" xmlns:cx4="http://schemas.microsoft.com/office/drawing/2016/5/10/chartex" xmlns:cx5="http://schemas.microsoft.com/office/drawing/2016/5/11/chartex" xmlns:cx6="http://schemas.microsoft.com/office/drawing/2016/5/12/chartex" xmlns:cx7="http://schemas.microsoft.com/office/drawing/2016/5/13/chartex" xmlns:cx8="http://schemas.microsoft.com/office/drawing/2016/5/14/chartex" xmlns:mc="http://schemas.openxmlformats.org/markup-compatibility/2006" xmlns:aink="http://schemas.microsoft.com/office/drawing/2016/ink" xmlns:am3d="http://schemas.microsoft.com/office/drawing/2017/model3d" xmlns:o="urn:schemas-microsoft-com:office:office" xmlns:r="http://schemas.openxmlformats.org/officeDocument/2006/relationships" xmlns:m="http://schemas.openxmlformats.org/officeDocument/2006/math" xmlns:v="urn:schemas-microsoft-com:vml" xmlns:wp14="http://schemas.microsoft.com/office/word/2010/wordprocessingDrawing" xmlns:wp="http://schemas.openxmlformats.org/drawingml/2006/wordprocessingDrawing" xmlns:w10="urn:schemas-microsoft-com:office:word" xmlns:w="http://schemas.openxmlformats.org/wordprocessingml/2006/main" xmlns:w14="http://schemas.microsoft.com/office/word/2010/wordml" xmlns:w15="http://schemas.microsoft.com/office/word/2012/wordml" xmlns:w16cex="http://schemas.microsoft.com/office/word/2018/wordml/cex" xmlns:w16cid="http://schemas.microsoft.com/office/word/2016/wordml/cid" xmlns:w16="http://schemas.microsoft.com/office/word/2018/wordml" xmlns:w16se="http://schemas.microsoft.com/office/word/2015/wordml/symex" xmlns:wpg="http://schemas.microsoft.com/office/word/2010/wordprocessingGroup" xmlns:wpi="http://schemas.microsoft.com/office/word/2010/wordprocessingInk" xmlns:wne="http://schemas.microsoft.com/office/word/2006/wordml" xmlns:wps="http://schemas.microsoft.com/office/word/2010/wordprocessingShape" mc:Ignorable="w14 w15 w16se w16cid w16 w16cex wp14">
+<w:numbering xmlns:wpc="http://schemas.microsoft.com/office/word/2010/wordprocessingCanvas" xmlns:cx="http://schemas.microsoft.com/office/drawing/2014/chartex" xmlns:cx1="http://schemas.microsoft.com/office/drawing/2015/9/8/chartex" xmlns:cx2="http://schemas.microsoft.com/office/drawing/2015/10/21/chartex" xmlns:cx3="http://schemas.microsoft.com/office/drawing/2016/5/9/chartex" xmlns:cx4="http://schemas.microsoft.com/office/drawing/2016/5/10/chartex" xmlns:cx5="http://schemas.microsoft.com/office/drawing/2016/5/11/chartex" xmlns:cx6="http://schemas.microsoft.com/office/drawing/2016/5/12/chartex" xmlns:cx7="http://schemas.microsoft.com/office/drawing/2016/5/13/chartex" xmlns:cx8="http://schemas.microsoft.com/office/drawing/2016/5/14/chartex" xmlns:mc="http://schemas.openxmlformats.org/markup-compatibility/2006" xmlns:aink="http://schemas.microsoft.com/office/drawing/2016/ink" xmlns:am3d="http://schemas.microsoft.com/office/drawing/2017/model3d" xmlns:o="urn:schemas-microsoft-com:office:office" xmlns:oel="http://schemas.microsoft.com/office/2019/extlst" xmlns:r="http://schemas.openxmlformats.org/officeDocument/2006/relationships" xmlns:m="http://schemas.openxmlformats.org/officeDocument/2006/math" xmlns:v="urn:schemas-microsoft-com:vml" xmlns:wp14="http://schemas.microsoft.com/office/word/2010/wordprocessingDrawing" xmlns:wp="http://schemas.openxmlformats.org/drawingml/2006/wordprocessingDrawing" xmlns:w10="urn:schemas-microsoft-com:office:word" xmlns:w="http://schemas.openxmlformats.org/wordprocessingml/2006/main" xmlns:w14="http://schemas.microsoft.com/office/word/2010/wordml" xmlns:w15="http://schemas.microsoft.com/office/word/2012/wordml" xmlns:w16cex="http://schemas.microsoft.com/office/word/2018/wordml/cex" xmlns:w16cid="http://schemas.microsoft.com/office/word/2016/wordml/cid" xmlns:w16="http://schemas.microsoft.com/office/word/2018/wordml" xmlns:w16sdtdh="http://schemas.microsoft.com/office/word/2020/wordml/sdtdatahash" xmlns:w16se="http://schemas.microsoft.com/office/word/2015/wordml/symex" xmlns:wpg="http://schemas.microsoft.com/office/word/2010/wordprocessingGroup" xmlns:wpi="http://schemas.microsoft.com/office/word/2010/wordprocessingInk" xmlns:wne="http://schemas.microsoft.com/office/word/2006/wordml" xmlns:wps="http://schemas.microsoft.com/office/word/2010/wordprocessingShape" mc:Ignorable="w14 w15 w16se w16cid w16 w16cex w16sdtdh wp14">
   <w:abstractNum w:abstractNumId="0" w15:restartNumberingAfterBreak="0">
     <w:nsid w:val="05CD491D"/>
     <w:multiLevelType w:val="multilevel"/>
@@ -7377,13 +7081,13 @@
       </w:pPr>
     </w:lvl>
   </w:abstractNum>
-  <w:num w:numId="1">
+  <w:num w:numId="1" w16cid:durableId="583999521">
     <w:abstractNumId w:val="4"/>
   </w:num>
-  <w:num w:numId="2">
+  <w:num w:numId="2" w16cid:durableId="2035423954">
     <w:abstractNumId w:val="8"/>
   </w:num>
-  <w:num w:numId="3">
+  <w:num w:numId="3" w16cid:durableId="1326009332">
     <w:abstractNumId w:val="3"/>
     <w:lvlOverride w:ilvl="0">
       <w:startOverride w:val="1"/>
@@ -7413,35 +7117,35 @@
       <w:startOverride w:val="1"/>
     </w:lvlOverride>
   </w:num>
-  <w:num w:numId="4">
+  <w:num w:numId="4" w16cid:durableId="474614823">
     <w:abstractNumId w:val="0"/>
   </w:num>
-  <w:num w:numId="5">
+  <w:num w:numId="5" w16cid:durableId="862790666">
     <w:abstractNumId w:val="3"/>
   </w:num>
-  <w:num w:numId="6">
+  <w:num w:numId="6" w16cid:durableId="1989627207">
     <w:abstractNumId w:val="7"/>
   </w:num>
-  <w:num w:numId="7">
+  <w:num w:numId="7" w16cid:durableId="188221074">
     <w:abstractNumId w:val="2"/>
   </w:num>
-  <w:num w:numId="8">
+  <w:num w:numId="8" w16cid:durableId="1200164020">
     <w:abstractNumId w:val="9"/>
   </w:num>
-  <w:num w:numId="9">
+  <w:num w:numId="9" w16cid:durableId="1044674641">
     <w:abstractNumId w:val="6"/>
   </w:num>
-  <w:num w:numId="10">
+  <w:num w:numId="10" w16cid:durableId="1775860734">
     <w:abstractNumId w:val="1"/>
   </w:num>
-  <w:num w:numId="11">
+  <w:num w:numId="11" w16cid:durableId="307898888">
     <w:abstractNumId w:val="5"/>
   </w:num>
 </w:numbering>
 </file>
 
 <file path=word/people.xml><?xml version="1.0" encoding="utf-8"?>
-<w15:people xmlns:wpc="http://schemas.microsoft.com/office/word/2010/wordprocessingCanvas" xmlns:cx="http://schemas.microsoft.com/office/drawing/2014/chartex" xmlns:cx1="http://schemas.microsoft.com/office/drawing/2015/9/8/chartex" xmlns:cx2="http://schemas.microsoft.com/office/drawing/2015/10/21/chartex" xmlns:cx3="http://schemas.microsoft.com/office/drawing/2016/5/9/chartex" xmlns:cx4="http://schemas.microsoft.com/office/drawing/2016/5/10/chartex" xmlns:cx5="http://schemas.microsoft.com/office/drawing/2016/5/11/chartex" xmlns:cx6="http://schemas.microsoft.com/office/drawing/2016/5/12/chartex" xmlns:cx7="http://schemas.microsoft.com/office/drawing/2016/5/13/chartex" xmlns:cx8="http://schemas.microsoft.com/office/drawing/2016/5/14/chartex" xmlns:mc="http://schemas.openxmlformats.org/markup-compatibility/2006" xmlns:aink="http://schemas.microsoft.com/office/drawing/2016/ink" xmlns:am3d="http://schemas.microsoft.com/office/drawing/2017/model3d" xmlns:o="urn:schemas-microsoft-com:office:office" xmlns:r="http://schemas.openxmlformats.org/officeDocument/2006/relationships" xmlns:m="http://schemas.openxmlformats.org/officeDocument/2006/math" xmlns:v="urn:schemas-microsoft-com:vml" xmlns:wp14="http://schemas.microsoft.com/office/word/2010/wordprocessingDrawing" xmlns:wp="http://schemas.openxmlformats.org/drawingml/2006/wordprocessingDrawing" xmlns:w10="urn:schemas-microsoft-com:office:word" xmlns:w="http://schemas.openxmlformats.org/wordprocessingml/2006/main" xmlns:w14="http://schemas.microsoft.com/office/word/2010/wordml" xmlns:w15="http://schemas.microsoft.com/office/word/2012/wordml" xmlns:w16cex="http://schemas.microsoft.com/office/word/2018/wordml/cex" xmlns:w16cid="http://schemas.microsoft.com/office/word/2016/wordml/cid" xmlns:w16="http://schemas.microsoft.com/office/word/2018/wordml" xmlns:w16se="http://schemas.microsoft.com/office/word/2015/wordml/symex" xmlns:wpg="http://schemas.microsoft.com/office/word/2010/wordprocessingGroup" xmlns:wpi="http://schemas.microsoft.com/office/word/2010/wordprocessingInk" xmlns:wne="http://schemas.microsoft.com/office/word/2006/wordml" xmlns:wps="http://schemas.microsoft.com/office/word/2010/wordprocessingShape" mc:Ignorable="w14 w15 w16se w16cid w16 w16cex wp14">
+<w15:people xmlns:wpc="http://schemas.microsoft.com/office/word/2010/wordprocessingCanvas" xmlns:cx="http://schemas.microsoft.com/office/drawing/2014/chartex" xmlns:cx1="http://schemas.microsoft.com/office/drawing/2015/9/8/chartex" xmlns:cx2="http://schemas.microsoft.com/office/drawing/2015/10/21/chartex" xmlns:cx3="http://schemas.microsoft.com/office/drawing/2016/5/9/chartex" xmlns:cx4="http://schemas.microsoft.com/office/drawing/2016/5/10/chartex" xmlns:cx5="http://schemas.microsoft.com/office/drawing/2016/5/11/chartex" xmlns:cx6="http://schemas.microsoft.com/office/drawing/2016/5/12/chartex" xmlns:cx7="http://schemas.microsoft.com/office/drawing/2016/5/13/chartex" xmlns:cx8="http://schemas.microsoft.com/office/drawing/2016/5/14/chartex" xmlns:mc="http://schemas.openxmlformats.org/markup-compatibility/2006" xmlns:aink="http://schemas.microsoft.com/office/drawing/2016/ink" xmlns:am3d="http://schemas.microsoft.com/office/drawing/2017/model3d" xmlns:o="urn:schemas-microsoft-com:office:office" xmlns:oel="http://schemas.microsoft.com/office/2019/extlst" xmlns:r="http://schemas.openxmlformats.org/officeDocument/2006/relationships" xmlns:m="http://schemas.openxmlformats.org/officeDocument/2006/math" xmlns:v="urn:schemas-microsoft-com:vml" xmlns:wp14="http://schemas.microsoft.com/office/word/2010/wordprocessingDrawing" xmlns:wp="http://schemas.openxmlformats.org/drawingml/2006/wordprocessingDrawing" xmlns:w10="urn:schemas-microsoft-com:office:word" xmlns:w="http://schemas.openxmlformats.org/wordprocessingml/2006/main" xmlns:w14="http://schemas.microsoft.com/office/word/2010/wordml" xmlns:w15="http://schemas.microsoft.com/office/word/2012/wordml" xmlns:w16cex="http://schemas.microsoft.com/office/word/2018/wordml/cex" xmlns:w16cid="http://schemas.microsoft.com/office/word/2016/wordml/cid" xmlns:w16="http://schemas.microsoft.com/office/word/2018/wordml" xmlns:w16sdtdh="http://schemas.microsoft.com/office/word/2020/wordml/sdtdatahash" xmlns:w16se="http://schemas.microsoft.com/office/word/2015/wordml/symex" xmlns:wpg="http://schemas.microsoft.com/office/word/2010/wordprocessingGroup" xmlns:wpi="http://schemas.microsoft.com/office/word/2010/wordprocessingInk" xmlns:wne="http://schemas.microsoft.com/office/word/2006/wordml" xmlns:wps="http://schemas.microsoft.com/office/word/2010/wordprocessingShape" mc:Ignorable="w14 w15 w16se w16cid w16 w16cex w16sdtdh wp14">
   <w15:person w15:author="Kalentyev Alexey">
     <w15:presenceInfo w15:providerId="Windows Live" w15:userId="da819b8650d7d997"/>
   </w15:person>
@@ -7452,7 +7156,7 @@
 </file>
 
 <file path=word/styles.xml><?xml version="1.0" encoding="utf-8"?>
-<w:styles xmlns:mc="http://schemas.openxmlformats.org/markup-compatibility/2006" xmlns:r="http://schemas.openxmlformats.org/officeDocument/2006/relationships" xmlns:w="http://schemas.openxmlformats.org/wordprocessingml/2006/main" xmlns:w14="http://schemas.microsoft.com/office/word/2010/wordml" xmlns:w15="http://schemas.microsoft.com/office/word/2012/wordml" xmlns:w16cex="http://schemas.microsoft.com/office/word/2018/wordml/cex" xmlns:w16cid="http://schemas.microsoft.com/office/word/2016/wordml/cid" xmlns:w16="http://schemas.microsoft.com/office/word/2018/wordml" xmlns:w16se="http://schemas.microsoft.com/office/word/2015/wordml/symex" mc:Ignorable="w14 w15 w16se w16cid w16 w16cex">
+<w:styles xmlns:mc="http://schemas.openxmlformats.org/markup-compatibility/2006" xmlns:r="http://schemas.openxmlformats.org/officeDocument/2006/relationships" xmlns:w="http://schemas.openxmlformats.org/wordprocessingml/2006/main" xmlns:w14="http://schemas.microsoft.com/office/word/2010/wordml" xmlns:w15="http://schemas.microsoft.com/office/word/2012/wordml" xmlns:w16cex="http://schemas.microsoft.com/office/word/2018/wordml/cex" xmlns:w16cid="http://schemas.microsoft.com/office/word/2016/wordml/cid" xmlns:w16="http://schemas.microsoft.com/office/word/2018/wordml" xmlns:w16sdtdh="http://schemas.microsoft.com/office/word/2020/wordml/sdtdatahash" xmlns:w16se="http://schemas.microsoft.com/office/word/2015/wordml/symex" mc:Ignorable="w14 w15 w16se w16cid w16 w16cex w16sdtdh">
   <w:docDefaults>
     <w:rPrDefault>
       <w:rPr>

--- a/docs/Проект Системы.docx
+++ b/docs/Проект Системы.docx
@@ -1,6 +1,6 @@
 
 <file path=word/document.xml><?xml version="1.0" encoding="utf-8"?>
-<w:document xmlns:wpc="http://schemas.microsoft.com/office/word/2010/wordprocessingCanvas" xmlns:cx="http://schemas.microsoft.com/office/drawing/2014/chartex" xmlns:cx1="http://schemas.microsoft.com/office/drawing/2015/9/8/chartex" xmlns:cx2="http://schemas.microsoft.com/office/drawing/2015/10/21/chartex" xmlns:cx3="http://schemas.microsoft.com/office/drawing/2016/5/9/chartex" xmlns:cx4="http://schemas.microsoft.com/office/drawing/2016/5/10/chartex" xmlns:cx5="http://schemas.microsoft.com/office/drawing/2016/5/11/chartex" xmlns:cx6="http://schemas.microsoft.com/office/drawing/2016/5/12/chartex" xmlns:cx7="http://schemas.microsoft.com/office/drawing/2016/5/13/chartex" xmlns:cx8="http://schemas.microsoft.com/office/drawing/2016/5/14/chartex" xmlns:mc="http://schemas.openxmlformats.org/markup-compatibility/2006" xmlns:aink="http://schemas.microsoft.com/office/drawing/2016/ink" xmlns:am3d="http://schemas.microsoft.com/office/drawing/2017/model3d" xmlns:o="urn:schemas-microsoft-com:office:office" xmlns:oel="http://schemas.microsoft.com/office/2019/extlst" xmlns:r="http://schemas.openxmlformats.org/officeDocument/2006/relationships" xmlns:m="http://schemas.openxmlformats.org/officeDocument/2006/math" xmlns:v="urn:schemas-microsoft-com:vml" xmlns:wp14="http://schemas.microsoft.com/office/word/2010/wordprocessingDrawing" xmlns:wp="http://schemas.openxmlformats.org/drawingml/2006/wordprocessingDrawing" xmlns:w10="urn:schemas-microsoft-com:office:word" xmlns:w="http://schemas.openxmlformats.org/wordprocessingml/2006/main" xmlns:w14="http://schemas.microsoft.com/office/word/2010/wordml" xmlns:w15="http://schemas.microsoft.com/office/word/2012/wordml" xmlns:w16cex="http://schemas.microsoft.com/office/word/2018/wordml/cex" xmlns:w16cid="http://schemas.microsoft.com/office/word/2016/wordml/cid" xmlns:w16="http://schemas.microsoft.com/office/word/2018/wordml" xmlns:w16sdtdh="http://schemas.microsoft.com/office/word/2020/wordml/sdtdatahash" xmlns:w16se="http://schemas.microsoft.com/office/word/2015/wordml/symex" xmlns:wpg="http://schemas.microsoft.com/office/word/2010/wordprocessingGroup" xmlns:wpi="http://schemas.microsoft.com/office/word/2010/wordprocessingInk" xmlns:wne="http://schemas.microsoft.com/office/word/2006/wordml" xmlns:wps="http://schemas.microsoft.com/office/word/2010/wordprocessingShape" mc:Ignorable="w14 w15 w16se w16cid w16 w16cex w16sdtdh wp14">
+<w:document xmlns:wpc="http://schemas.microsoft.com/office/word/2010/wordprocessingCanvas" xmlns:cx="http://schemas.microsoft.com/office/drawing/2014/chartex" xmlns:cx1="http://schemas.microsoft.com/office/drawing/2015/9/8/chartex" xmlns:cx2="http://schemas.microsoft.com/office/drawing/2015/10/21/chartex" xmlns:cx3="http://schemas.microsoft.com/office/drawing/2016/5/9/chartex" xmlns:cx4="http://schemas.microsoft.com/office/drawing/2016/5/10/chartex" xmlns:cx5="http://schemas.microsoft.com/office/drawing/2016/5/11/chartex" xmlns:cx6="http://schemas.microsoft.com/office/drawing/2016/5/12/chartex" xmlns:cx7="http://schemas.microsoft.com/office/drawing/2016/5/13/chartex" xmlns:cx8="http://schemas.microsoft.com/office/drawing/2016/5/14/chartex" xmlns:mc="http://schemas.openxmlformats.org/markup-compatibility/2006" xmlns:aink="http://schemas.microsoft.com/office/drawing/2016/ink" xmlns:am3d="http://schemas.microsoft.com/office/drawing/2017/model3d" xmlns:o="urn:schemas-microsoft-com:office:office" xmlns:r="http://schemas.openxmlformats.org/officeDocument/2006/relationships" xmlns:m="http://schemas.openxmlformats.org/officeDocument/2006/math" xmlns:v="urn:schemas-microsoft-com:vml" xmlns:wp14="http://schemas.microsoft.com/office/word/2010/wordprocessingDrawing" xmlns:wp="http://schemas.openxmlformats.org/drawingml/2006/wordprocessingDrawing" xmlns:w10="urn:schemas-microsoft-com:office:word" xmlns:w="http://schemas.openxmlformats.org/wordprocessingml/2006/main" xmlns:w14="http://schemas.microsoft.com/office/word/2010/wordml" xmlns:w15="http://schemas.microsoft.com/office/word/2012/wordml" xmlns:w16cex="http://schemas.microsoft.com/office/word/2018/wordml/cex" xmlns:w16cid="http://schemas.microsoft.com/office/word/2016/wordml/cid" xmlns:w16="http://schemas.microsoft.com/office/word/2018/wordml" xmlns:w16se="http://schemas.microsoft.com/office/word/2015/wordml/symex" xmlns:wpg="http://schemas.microsoft.com/office/word/2010/wordprocessingGroup" xmlns:wpi="http://schemas.microsoft.com/office/word/2010/wordprocessingInk" xmlns:wne="http://schemas.microsoft.com/office/word/2006/wordml" xmlns:wps="http://schemas.microsoft.com/office/word/2010/wordprocessingShape" mc:Ignorable="w14 w15 w16se w16cid w16 w16cex wp14">
   <w:body>
     <w:p>
       <w:pPr>
@@ -297,11 +297,16 @@
         <w:t>СУП</w:t>
       </w:r>
       <w:r>
-        <w:t xml:space="preserve"> _________ К</w:t>
+        <w:t xml:space="preserve"> _________ </w:t>
+      </w:r>
+      <w:proofErr w:type="spellStart"/>
+      <w:r>
+        <w:t>К</w:t>
       </w:r>
       <w:r>
         <w:t>алентьев</w:t>
       </w:r>
+      <w:proofErr w:type="spellEnd"/>
       <w:r>
         <w:t xml:space="preserve"> </w:t>
       </w:r>
@@ -456,16 +461,25 @@
           <w:color w:val="auto"/>
           <w:szCs w:val="28"/>
         </w:rPr>
-        <w:t>. Он включает в себя функции для автоматизации задач и повышения производительности, такие как сравнение чертежей, подсчет, добавление объектов и создание таблиц. Он также поставляется с семью отраслевыми наборами инструментов для электрического проектирования, проектирования предприятий, архитектурных чертежей, механического проектирования, 3D-картографии, добавления отсканированных изображений и преобразования растровых изображений. Aut</w:t>
-      </w:r>
+        <w:t xml:space="preserve">. Он включает в себя функции для автоматизации задач и повышения производительности, такие как сравнение чертежей, подсчет, добавление объектов и создание таблиц. Он также поставляется с семью отраслевыми наборами инструментов для электрического проектирования, проектирования предприятий, архитектурных чертежей, механического проектирования, 3D-картографии, добавления отсканированных изображений и преобразования растровых изображений. </w:t>
+      </w:r>
+      <w:proofErr w:type="spellStart"/>
       <w:r>
         <w:rPr>
           <w:color w:val="auto"/>
           <w:szCs w:val="28"/>
+        </w:rPr>
+        <w:t>Aut</w:t>
+      </w:r>
+      <w:r>
+        <w:rPr>
+          <w:color w:val="auto"/>
+          <w:szCs w:val="28"/>
           <w:lang w:val="en-US"/>
         </w:rPr>
         <w:t>ocad</w:t>
       </w:r>
+      <w:proofErr w:type="spellEnd"/>
       <w:r>
         <w:rPr>
           <w:color w:val="auto"/>
@@ -804,12 +818,14 @@
       <w:r>
         <w:t xml:space="preserve"> существует </w:t>
       </w:r>
+      <w:proofErr w:type="spellStart"/>
       <w:r>
         <w:rPr>
           <w:lang w:val="en-US"/>
         </w:rPr>
         <w:t>ObjectARX</w:t>
       </w:r>
+      <w:proofErr w:type="spellEnd"/>
       <w:r>
         <w:t xml:space="preserve"> — набор динамически подключаемых библиотек, позволяющий реализовать взаимодействие между разрабатываемым плагином и САПР.</w:t>
       </w:r>
@@ -821,11 +837,33 @@
           <w:szCs w:val="28"/>
         </w:rPr>
       </w:pPr>
-      <w:r>
-        <w:rPr>
-          <w:szCs w:val="28"/>
-        </w:rPr>
-        <w:t>AutoCAD .NET API собран из различных DLL-файлов, которые содержат широкий ряд классов, структур, методов и событий, обеспечивающих доступ к объектам файла чертежа в приложении AutoCAD.</w:t>
+      <w:proofErr w:type="spellStart"/>
+      <w:r>
+        <w:rPr>
+          <w:szCs w:val="28"/>
+        </w:rPr>
+        <w:t>AutoCAD</w:t>
+      </w:r>
+      <w:proofErr w:type="spellEnd"/>
+      <w:r>
+        <w:rPr>
+          <w:szCs w:val="28"/>
+        </w:rPr>
+        <w:t xml:space="preserve"> .NET API собран из различных DLL-файлов, которые содержат широкий ряд классов, структур, методов и событий, обеспечивающих доступ к объектам файла чертежа в приложении </w:t>
+      </w:r>
+      <w:proofErr w:type="spellStart"/>
+      <w:r>
+        <w:rPr>
+          <w:szCs w:val="28"/>
+        </w:rPr>
+        <w:t>AutoCAD</w:t>
+      </w:r>
+      <w:proofErr w:type="spellEnd"/>
+      <w:r>
+        <w:rPr>
+          <w:szCs w:val="28"/>
+        </w:rPr>
+        <w:t>.</w:t>
       </w:r>
       <w:r>
         <w:rPr>
@@ -859,7 +897,21 @@
         <w:rPr>
           <w:szCs w:val="28"/>
         </w:rPr>
-        <w:t>Четыре основные DLL-файла AutoCAD .NET API:</w:t>
+        <w:t xml:space="preserve">Четыре основные DLL-файла </w:t>
+      </w:r>
+      <w:proofErr w:type="spellStart"/>
+      <w:r>
+        <w:rPr>
+          <w:szCs w:val="28"/>
+        </w:rPr>
+        <w:t>AutoCAD</w:t>
+      </w:r>
+      <w:proofErr w:type="spellEnd"/>
+      <w:r>
+        <w:rPr>
+          <w:szCs w:val="28"/>
+        </w:rPr>
+        <w:t xml:space="preserve"> .NET API:</w:t>
       </w:r>
     </w:p>
     <w:p>
@@ -905,8 +957,17 @@
           <w:sz w:val="28"/>
           <w:szCs w:val="28"/>
         </w:rPr>
-        <w:t>AcMgd.dll. Используется для работы с самим приложением AutoCAD</w:t>
-      </w:r>
+        <w:t xml:space="preserve">AcMgd.dll. Используется для работы с самим приложением </w:t>
+      </w:r>
+      <w:proofErr w:type="spellStart"/>
+      <w:r>
+        <w:rPr>
+          <w:sz w:val="28"/>
+          <w:szCs w:val="28"/>
+        </w:rPr>
+        <w:t>AutoCAD</w:t>
+      </w:r>
+      <w:proofErr w:type="spellEnd"/>
       <w:r>
         <w:rPr>
           <w:sz w:val="28"/>
@@ -979,6 +1040,7 @@
         </w:rPr>
         <w:t xml:space="preserve">Используется для работы с редактором, а также определении команд и функций, используемых из </w:t>
       </w:r>
+      <w:proofErr w:type="spellStart"/>
       <w:r>
         <w:rPr>
           <w:rStyle w:val="a8"/>
@@ -992,6 +1054,7 @@
         </w:rPr>
         <w:t>Autocad</w:t>
       </w:r>
+      <w:proofErr w:type="spellEnd"/>
       <w:r>
         <w:rPr>
           <w:sz w:val="28"/>
@@ -1087,6 +1150,7 @@
         </w:rPr>
         <w:t xml:space="preserve">Таблица 1.1 – основные методы интерфейса </w:t>
       </w:r>
+      <w:proofErr w:type="spellStart"/>
       <w:r>
         <w:rPr>
           <w:szCs w:val="28"/>
@@ -1094,6 +1158,7 @@
         </w:rPr>
         <w:t>DocumentManager</w:t>
       </w:r>
+      <w:proofErr w:type="spellEnd"/>
     </w:p>
     <w:tbl>
       <w:tblPr>
@@ -1192,11 +1257,27 @@
                 <w:szCs w:val="28"/>
               </w:rPr>
             </w:pPr>
+            <w:proofErr w:type="spellStart"/>
+            <w:proofErr w:type="gramStart"/>
             <w:r>
               <w:rPr>
                 <w:lang w:val="en-US"/>
               </w:rPr>
-              <w:t>MdiActiveDocument()</w:t>
+              <w:t>MdiActiveDocument</w:t>
+            </w:r>
+            <w:proofErr w:type="spellEnd"/>
+            <w:r>
+              <w:rPr>
+                <w:lang w:val="en-US"/>
+              </w:rPr>
+              <w:t>(</w:t>
+            </w:r>
+            <w:proofErr w:type="gramEnd"/>
+            <w:r>
+              <w:rPr>
+                <w:lang w:val="en-US"/>
+              </w:rPr>
+              <w:t>)</w:t>
             </w:r>
           </w:p>
         </w:tc>
@@ -1257,11 +1338,19 @@
                 <w:szCs w:val="28"/>
               </w:rPr>
             </w:pPr>
+            <w:proofErr w:type="spellStart"/>
             <w:r>
               <w:rPr>
                 <w:lang w:val="en-US"/>
               </w:rPr>
-              <w:t>MdiActiveDocument.Editor()</w:t>
+              <w:t>MdiActiveDocument.Editor</w:t>
+            </w:r>
+            <w:proofErr w:type="spellEnd"/>
+            <w:r>
+              <w:rPr>
+                <w:lang w:val="en-US"/>
+              </w:rPr>
+              <w:t>()</w:t>
             </w:r>
           </w:p>
         </w:tc>
@@ -1319,12 +1408,14 @@
         <w:lastRenderedPageBreak/>
         <w:t xml:space="preserve">Таблица 1.2 – Основные методы интерфейса </w:t>
       </w:r>
+      <w:proofErr w:type="spellStart"/>
       <w:r>
         <w:rPr>
           <w:lang w:val="en-US"/>
         </w:rPr>
         <w:t>TransactionManager</w:t>
       </w:r>
+      <w:proofErr w:type="spellEnd"/>
       <w:r>
         <w:t>.</w:t>
       </w:r>
@@ -1429,11 +1520,27 @@
                 <w:lang w:val="en-US"/>
               </w:rPr>
             </w:pPr>
+            <w:proofErr w:type="spellStart"/>
+            <w:proofErr w:type="gramStart"/>
             <w:r>
               <w:rPr>
                 <w:lang w:val="en-US"/>
               </w:rPr>
-              <w:t>StartManager()</w:t>
+              <w:t>StartManager</w:t>
+            </w:r>
+            <w:proofErr w:type="spellEnd"/>
+            <w:r>
+              <w:rPr>
+                <w:lang w:val="en-US"/>
+              </w:rPr>
+              <w:t>(</w:t>
+            </w:r>
+            <w:proofErr w:type="gramEnd"/>
+            <w:r>
+              <w:rPr>
+                <w:lang w:val="en-US"/>
+              </w:rPr>
+              <w:t>)</w:t>
             </w:r>
           </w:p>
         </w:tc>
@@ -1508,11 +1615,19 @@
                 <w:lang w:val="en-US"/>
               </w:rPr>
             </w:pPr>
+            <w:proofErr w:type="spellStart"/>
             <w:r>
               <w:rPr>
                 <w:lang w:val="en-US"/>
               </w:rPr>
-              <w:t>Transaction.Commit()</w:t>
+              <w:t>Transaction.Commit</w:t>
+            </w:r>
+            <w:proofErr w:type="spellEnd"/>
+            <w:r>
+              <w:rPr>
+                <w:lang w:val="en-US"/>
+              </w:rPr>
+              <w:t>()</w:t>
             </w:r>
           </w:p>
         </w:tc>
@@ -1597,6 +1712,7 @@
         </w:rPr>
         <w:t xml:space="preserve">Таблица 1.3 – основные методы класса </w:t>
       </w:r>
+      <w:proofErr w:type="spellStart"/>
       <w:r>
         <w:rPr>
           <w:szCs w:val="28"/>
@@ -1618,6 +1734,7 @@
         </w:rPr>
         <w:t>bleRecord</w:t>
       </w:r>
+      <w:proofErr w:type="spellEnd"/>
     </w:p>
     <w:tbl>
       <w:tblPr>
@@ -1719,11 +1836,27 @@
                 <w:lang w:val="en-US"/>
               </w:rPr>
             </w:pPr>
+            <w:proofErr w:type="spellStart"/>
+            <w:proofErr w:type="gramStart"/>
             <w:r>
               <w:rPr>
                 <w:lang w:val="en-US"/>
               </w:rPr>
-              <w:t>AppendEntity(Object object)</w:t>
+              <w:t>AppendEntity</w:t>
+            </w:r>
+            <w:proofErr w:type="spellEnd"/>
+            <w:r>
+              <w:rPr>
+                <w:lang w:val="en-US"/>
+              </w:rPr>
+              <w:t>(</w:t>
+            </w:r>
+            <w:proofErr w:type="gramEnd"/>
+            <w:r>
+              <w:rPr>
+                <w:lang w:val="en-US"/>
+              </w:rPr>
+              <w:t>Object object)</w:t>
             </w:r>
           </w:p>
         </w:tc>
@@ -1775,12 +1908,14 @@
             <w:r>
               <w:t>Метод, добавляющий в текущее пространство примитив типа O</w:t>
             </w:r>
+            <w:proofErr w:type="spellStart"/>
             <w:r>
               <w:rPr>
                 <w:lang w:val="en-US"/>
               </w:rPr>
               <w:t>bject</w:t>
             </w:r>
+            <w:proofErr w:type="spellEnd"/>
           </w:p>
         </w:tc>
       </w:tr>
@@ -1805,7 +1940,21 @@
         <w:rPr>
           <w:szCs w:val="28"/>
         </w:rPr>
-        <w:t xml:space="preserve">Таблица 1.4 – оснновные методы класса </w:t>
+        <w:t xml:space="preserve">Таблица 1.4 – </w:t>
+      </w:r>
+      <w:proofErr w:type="spellStart"/>
+      <w:r>
+        <w:rPr>
+          <w:szCs w:val="28"/>
+        </w:rPr>
+        <w:t>оснновные</w:t>
+      </w:r>
+      <w:proofErr w:type="spellEnd"/>
+      <w:r>
+        <w:rPr>
+          <w:szCs w:val="28"/>
+        </w:rPr>
+        <w:t xml:space="preserve"> методы класса </w:t>
       </w:r>
       <w:r>
         <w:rPr>
@@ -1917,11 +2066,27 @@
                 <w:lang w:val="en-US"/>
               </w:rPr>
             </w:pPr>
+            <w:proofErr w:type="spellStart"/>
+            <w:proofErr w:type="gramStart"/>
             <w:r>
               <w:rPr>
                 <w:lang w:val="en-US"/>
               </w:rPr>
-              <w:t>CreateWedge(double length, double width, double height)</w:t>
+              <w:t>CreateWedge</w:t>
+            </w:r>
+            <w:proofErr w:type="spellEnd"/>
+            <w:r>
+              <w:rPr>
+                <w:lang w:val="en-US"/>
+              </w:rPr>
+              <w:t>(</w:t>
+            </w:r>
+            <w:proofErr w:type="gramEnd"/>
+            <w:r>
+              <w:rPr>
+                <w:lang w:val="en-US"/>
+              </w:rPr>
+              <w:t>double length, double width, double height)</w:t>
             </w:r>
           </w:p>
         </w:tc>
@@ -1983,11 +2148,19 @@
                 <w:lang w:val="en-US"/>
               </w:rPr>
             </w:pPr>
+            <w:proofErr w:type="gramStart"/>
             <w:r>
               <w:rPr>
                 <w:lang w:val="en-US"/>
               </w:rPr>
-              <w:t>Extrude(int</w:t>
+              <w:t>Extrude(</w:t>
+            </w:r>
+            <w:proofErr w:type="gramEnd"/>
+            <w:r>
+              <w:rPr>
+                <w:lang w:val="en-US"/>
+              </w:rPr>
+              <w:t>int</w:t>
             </w:r>
             <w:r>
               <w:rPr>
@@ -2040,12 +2213,14 @@
             <w:r>
               <w:t>Метод, выполняющий выдавливание указанной области r</w:t>
             </w:r>
+            <w:proofErr w:type="spellStart"/>
             <w:r>
               <w:rPr>
                 <w:lang w:val="en-US"/>
               </w:rPr>
               <w:t>egion</w:t>
             </w:r>
+            <w:proofErr w:type="spellEnd"/>
             <w:r>
               <w:t xml:space="preserve">, на высоту </w:t>
             </w:r>
@@ -2093,12 +2268,14 @@
       <w:r>
         <w:t>3</w:t>
       </w:r>
+      <w:proofErr w:type="spellStart"/>
       <w:r>
         <w:rPr>
           <w:lang w:val="en-US"/>
         </w:rPr>
         <w:t>dCollection</w:t>
       </w:r>
+      <w:proofErr w:type="spellEnd"/>
     </w:p>
     <w:tbl>
       <w:tblPr>
@@ -2172,6 +2349,7 @@
               <w:ind w:firstLine="0"/>
               <w:jc w:val="center"/>
             </w:pPr>
+            <w:proofErr w:type="gramStart"/>
             <w:r>
               <w:rPr>
                 <w:lang w:val="en-US"/>
@@ -2181,6 +2359,7 @@
             <w:r>
               <w:t>(</w:t>
             </w:r>
+            <w:proofErr w:type="gramEnd"/>
             <w:r>
               <w:t>Vector3d</w:t>
             </w:r>
@@ -2285,12 +2464,14 @@
       <w:r>
         <w:t xml:space="preserve">Плагин </w:t>
       </w:r>
+      <w:proofErr w:type="spellStart"/>
       <w:r>
         <w:rPr>
           <w:lang w:val="en-US"/>
         </w:rPr>
         <w:t>Softdraft</w:t>
       </w:r>
+      <w:proofErr w:type="spellEnd"/>
       <w:r>
         <w:t xml:space="preserve"> </w:t>
       </w:r>
@@ -3191,7 +3372,35 @@
         <w:rPr>
           <w:lang w:eastAsia="ru-RU"/>
         </w:rPr>
-        <w:t xml:space="preserve">Диаграмма классов (class diagram) показывает набор классов, интерфейсов и коопераций, а также их связи. Диаграммы этого вида чаще всего используются для моделирования объектно-ориентированных систем. Предназначены для статического представления системы. Диаграммы классов, включающие активные классы, представляют статическое представление процессов системы </w:t>
+        <w:t>Диаграмма классов (</w:t>
+      </w:r>
+      <w:proofErr w:type="spellStart"/>
+      <w:r>
+        <w:rPr>
+          <w:lang w:eastAsia="ru-RU"/>
+        </w:rPr>
+        <w:t>class</w:t>
+      </w:r>
+      <w:proofErr w:type="spellEnd"/>
+      <w:r>
+        <w:rPr>
+          <w:lang w:eastAsia="ru-RU"/>
+        </w:rPr>
+        <w:t xml:space="preserve"> </w:t>
+      </w:r>
+      <w:proofErr w:type="spellStart"/>
+      <w:r>
+        <w:rPr>
+          <w:lang w:eastAsia="ru-RU"/>
+        </w:rPr>
+        <w:t>diagram</w:t>
+      </w:r>
+      <w:proofErr w:type="spellEnd"/>
+      <w:r>
+        <w:rPr>
+          <w:lang w:eastAsia="ru-RU"/>
+        </w:rPr>
+        <w:t xml:space="preserve">) показывает набор классов, интерфейсов и коопераций, а также их связи. Диаграммы этого вида чаще всего используются для моделирования объектно-ориентированных систем. Предназначены для статического представления системы. Диаграммы классов, включающие активные классы, представляют статическое представление процессов системы </w:t>
       </w:r>
       <w:r>
         <w:rPr>
@@ -3253,15 +3462,16 @@
       <w:commentRangeStart w:id="4"/>
       <w:commentRangeStart w:id="5"/>
       <w:commentRangeStart w:id="6"/>
+      <w:commentRangeStart w:id="7"/>
       <w:r>
         <w:rPr>
           <w:noProof/>
         </w:rPr>
         <w:drawing>
-          <wp:inline distT="0" distB="0" distL="0" distR="0" wp14:anchorId="267759A6" wp14:editId="06354AD8">
-            <wp:extent cx="4389536" cy="5534025"/>
-            <wp:effectExtent l="0" t="0" r="0" b="0"/>
-            <wp:docPr id="8" name="Рисунок 8"/>
+          <wp:inline distT="0" distB="0" distL="0" distR="0" wp14:anchorId="7A040D91" wp14:editId="240703A2">
+            <wp:extent cx="4133850" cy="5496441"/>
+            <wp:effectExtent l="0" t="0" r="0" b="9525"/>
+            <wp:docPr id="2" name="Рисунок 2"/>
             <wp:cNvGraphicFramePr>
               <a:graphicFrameLocks xmlns:a="http://schemas.openxmlformats.org/drawingml/2006/main" noChangeAspect="1"/>
             </wp:cNvGraphicFramePr>
@@ -3290,7 +3500,7 @@
                   <pic:spPr bwMode="auto">
                     <a:xfrm>
                       <a:off x="0" y="0"/>
-                      <a:ext cx="4400354" cy="5547664"/>
+                      <a:ext cx="4136487" cy="5499947"/>
                     </a:xfrm>
                     <a:prstGeom prst="rect">
                       <a:avLst/>
@@ -3306,6 +3516,13 @@
           </wp:inline>
         </w:drawing>
       </w:r>
+      <w:commentRangeEnd w:id="6"/>
+      <w:r>
+        <w:rPr>
+          <w:rStyle w:val="af3"/>
+        </w:rPr>
+        <w:commentReference w:id="6"/>
+      </w:r>
       <w:commentRangeEnd w:id="0"/>
       <w:r>
         <w:rPr>
@@ -3348,12 +3565,12 @@
         </w:rPr>
         <w:commentReference w:id="5"/>
       </w:r>
-      <w:commentRangeEnd w:id="6"/>
+      <w:commentRangeEnd w:id="7"/>
       <w:r>
         <w:rPr>
           <w:rStyle w:val="af3"/>
         </w:rPr>
-        <w:commentReference w:id="6"/>
+        <w:commentReference w:id="7"/>
       </w:r>
     </w:p>
     <w:p>
@@ -3378,6 +3595,7 @@
         <w:lastRenderedPageBreak/>
         <w:t>Класс «M</w:t>
       </w:r>
+      <w:proofErr w:type="spellStart"/>
       <w:r>
         <w:rPr>
           <w:lang w:val="en-US"/>
@@ -3385,7 +3603,11 @@
         <w:t>ain</w:t>
       </w:r>
       <w:r>
-        <w:t xml:space="preserve">Form» является формой пользовательского интерфейса. </w:t>
+        <w:t>Form</w:t>
+      </w:r>
+      <w:proofErr w:type="spellEnd"/>
+      <w:r>
+        <w:t xml:space="preserve">» является формой пользовательского интерфейса. </w:t>
       </w:r>
       <w:r>
         <w:t>Принимает значения, необходимые для построения модели</w:t>
@@ -3398,8 +3620,13 @@
       <w:pPr>
         <w:ind w:firstLine="709"/>
       </w:pPr>
-      <w:r>
-        <w:t xml:space="preserve">Builder – класс, строящий модель. </w:t>
+      <w:proofErr w:type="spellStart"/>
+      <w:r>
+        <w:t>Builder</w:t>
+      </w:r>
+      <w:proofErr w:type="spellEnd"/>
+      <w:r>
+        <w:t xml:space="preserve"> – класс, строящий модель. </w:t>
       </w:r>
     </w:p>
     <w:p>
@@ -3436,12 +3663,14 @@
       <w:r>
         <w:t xml:space="preserve">Через него происходит взаимодействие </w:t>
       </w:r>
+      <w:proofErr w:type="spellStart"/>
       <w:r>
         <w:rPr>
           <w:lang w:val="en-US"/>
         </w:rPr>
         <w:t>MainForm</w:t>
       </w:r>
+      <w:proofErr w:type="spellEnd"/>
       <w:r>
         <w:t xml:space="preserve"> </w:t>
       </w:r>
@@ -3463,7 +3692,15 @@
         <w:ind w:firstLine="709"/>
       </w:pPr>
       <w:r>
-        <w:t xml:space="preserve">Класс Parameter хранит информацию об одном параметре проектируемой модели. </w:t>
+        <w:t xml:space="preserve">Класс </w:t>
+      </w:r>
+      <w:proofErr w:type="spellStart"/>
+      <w:r>
+        <w:t>Parameter</w:t>
+      </w:r>
+      <w:proofErr w:type="spellEnd"/>
+      <w:r>
+        <w:t xml:space="preserve"> хранит информацию об одном параметре проектируемой модели. </w:t>
       </w:r>
     </w:p>
     <w:p>
@@ -3471,16 +3708,26 @@
         <w:ind w:firstLine="709"/>
       </w:pPr>
       <w:r>
-        <w:t>Класс Parameters хранит словарь с параметрами модели.</w:t>
-      </w:r>
-    </w:p>
-    <w:p>
+        <w:t xml:space="preserve">Класс </w:t>
+      </w:r>
+      <w:proofErr w:type="spellStart"/>
+      <w:r>
+        <w:t>Parameters</w:t>
+      </w:r>
+      <w:proofErr w:type="spellEnd"/>
+      <w:r>
+        <w:t xml:space="preserve"> хранит словарь с параметрами модели.</w:t>
+      </w:r>
+    </w:p>
+    <w:p>
+      <w:proofErr w:type="spellStart"/>
       <w:r>
         <w:rPr>
           <w:lang w:val="en-US"/>
         </w:rPr>
         <w:t>ParameterType</w:t>
       </w:r>
+      <w:proofErr w:type="spellEnd"/>
       <w:r>
         <w:t xml:space="preserve"> – перечисление, содержащее название параметров кастрюли.</w:t>
       </w:r>
@@ -3675,7 +3922,23 @@
               <w:rPr>
                 <w:lang w:val="en-US"/>
               </w:rPr>
-              <w:t>Dictionary&lt;ParameterType,paremeter&gt;</w:t>
+              <w:t>Dictionary&lt;</w:t>
+            </w:r>
+            <w:proofErr w:type="spellStart"/>
+            <w:proofErr w:type="gramStart"/>
+            <w:r>
+              <w:rPr>
+                <w:lang w:val="en-US"/>
+              </w:rPr>
+              <w:t>ParameterType,paremeter</w:t>
+            </w:r>
+            <w:proofErr w:type="spellEnd"/>
+            <w:proofErr w:type="gramEnd"/>
+            <w:r>
+              <w:rPr>
+                <w:lang w:val="en-US"/>
+              </w:rPr>
+              <w:t>&gt;</w:t>
             </w:r>
           </w:p>
         </w:tc>
@@ -3710,12 +3973,14 @@
                 <w:lang w:val="en-US"/>
               </w:rPr>
             </w:pPr>
+            <w:proofErr w:type="spellStart"/>
             <w:r>
               <w:rPr>
                 <w:lang w:val="en-US"/>
               </w:rPr>
               <w:t>SetValue</w:t>
             </w:r>
+            <w:proofErr w:type="spellEnd"/>
           </w:p>
         </w:tc>
         <w:tc>
@@ -3769,12 +4034,14 @@
                 <w:lang w:val="en-US"/>
               </w:rPr>
             </w:pPr>
+            <w:proofErr w:type="spellStart"/>
             <w:r>
               <w:rPr>
                 <w:lang w:val="en-US"/>
               </w:rPr>
               <w:t>GetValue</w:t>
             </w:r>
+            <w:proofErr w:type="spellEnd"/>
           </w:p>
         </w:tc>
         <w:tc>
@@ -3983,12 +4250,14 @@
                 <w:lang w:val="en-US"/>
               </w:rPr>
             </w:pPr>
+            <w:proofErr w:type="spellStart"/>
             <w:r>
               <w:rPr>
                 <w:lang w:val="en-US"/>
               </w:rPr>
               <w:t>BuildPot</w:t>
             </w:r>
+            <w:proofErr w:type="spellEnd"/>
           </w:p>
         </w:tc>
         <w:tc>
@@ -4042,12 +4311,14 @@
                 <w:lang w:val="en-US"/>
               </w:rPr>
             </w:pPr>
+            <w:proofErr w:type="spellStart"/>
             <w:r>
               <w:rPr>
                 <w:lang w:val="en-US"/>
               </w:rPr>
               <w:t>BuildHandles</w:t>
             </w:r>
+            <w:proofErr w:type="spellEnd"/>
           </w:p>
         </w:tc>
         <w:tc>
@@ -4250,12 +4521,14 @@
               <w:ind w:firstLine="0"/>
               <w:jc w:val="center"/>
             </w:pPr>
+            <w:proofErr w:type="spellStart"/>
             <w:r>
               <w:rPr>
                 <w:lang w:val="en-US"/>
               </w:rPr>
               <w:t>BuildPot</w:t>
             </w:r>
+            <w:proofErr w:type="spellEnd"/>
           </w:p>
         </w:tc>
         <w:tc>
@@ -4473,24 +4746,24 @@
       <w:r>
         <w:t xml:space="preserve">Плагин представляет собой диалоговое окно с полями для ввода и выбора соответствующих </w:t>
       </w:r>
-      <w:commentRangeStart w:id="7"/>
       <w:commentRangeStart w:id="8"/>
+      <w:commentRangeStart w:id="9"/>
       <w:r>
         <w:t>параметров</w:t>
       </w:r>
-      <w:commentRangeEnd w:id="7"/>
+      <w:commentRangeEnd w:id="8"/>
       <w:r>
         <w:rPr>
           <w:rStyle w:val="af3"/>
         </w:rPr>
-        <w:commentReference w:id="7"/>
-      </w:r>
-      <w:commentRangeEnd w:id="8"/>
+        <w:commentReference w:id="8"/>
+      </w:r>
+      <w:commentRangeEnd w:id="9"/>
       <w:r>
         <w:rPr>
           <w:rStyle w:val="af3"/>
         </w:rPr>
-        <w:commentReference w:id="8"/>
+        <w:commentReference w:id="9"/>
       </w:r>
       <w:r>
         <w:t>.</w:t>
@@ -4955,6 +5228,7 @@
         </w:rPr>
         <w:t xml:space="preserve">Официальный сайт </w:t>
       </w:r>
+      <w:proofErr w:type="spellStart"/>
       <w:r>
         <w:rPr>
           <w:sz w:val="28"/>
@@ -4963,6 +5237,7 @@
         </w:rPr>
         <w:t>AutoDesk</w:t>
       </w:r>
+      <w:proofErr w:type="spellEnd"/>
       <w:r>
         <w:rPr>
           <w:sz w:val="28"/>
@@ -5059,6 +5334,7 @@
         </w:rPr>
         <w:t xml:space="preserve"> </w:t>
       </w:r>
+      <w:proofErr w:type="spellStart"/>
       <w:r>
         <w:rPr>
           <w:sz w:val="28"/>
@@ -5067,6 +5343,7 @@
         </w:rPr>
         <w:t>Autocad</w:t>
       </w:r>
+      <w:proofErr w:type="spellEnd"/>
       <w:r>
         <w:rPr>
           <w:sz w:val="28"/>
@@ -5148,13 +5425,23 @@
           <w:u w:val="none"/>
         </w:rPr>
       </w:pPr>
-      <w:r>
-        <w:rPr>
-          <w:sz w:val="28"/>
-          <w:szCs w:val="28"/>
-          <w:lang w:val="en-US"/>
-        </w:rPr>
-        <w:t xml:space="preserve">SoftDraft Steel3D UK | AutoCAD | Autodesk App Store. </w:t>
+      <w:proofErr w:type="spellStart"/>
+      <w:r>
+        <w:rPr>
+          <w:sz w:val="28"/>
+          <w:szCs w:val="28"/>
+          <w:lang w:val="en-US"/>
+        </w:rPr>
+        <w:t>SoftDraft</w:t>
+      </w:r>
+      <w:proofErr w:type="spellEnd"/>
+      <w:r>
+        <w:rPr>
+          <w:sz w:val="28"/>
+          <w:szCs w:val="28"/>
+          <w:lang w:val="en-US"/>
+        </w:rPr>
+        <w:t xml:space="preserve"> Steel3D UK | AutoCAD | Autodesk App Store. </w:t>
       </w:r>
       <w:r>
         <w:rPr>
@@ -5214,7 +5501,23 @@
           <w:szCs w:val="28"/>
           <w:lang w:eastAsia="ru-RU"/>
         </w:rPr>
-        <w:t>Буч, Г. Язык UML. Руководство пользователя. 2-е изд. [Текст]/Г. Буч, Д. Рамбо, И. Якобсон. – М.: ДМК Пресс, 2006. – 496 с</w:t>
+        <w:t xml:space="preserve">Буч, Г. Язык UML. Руководство пользователя. 2-е изд. [Текст]/Г. Буч, Д. </w:t>
+      </w:r>
+      <w:proofErr w:type="spellStart"/>
+      <w:r>
+        <w:rPr>
+          <w:szCs w:val="28"/>
+          <w:lang w:eastAsia="ru-RU"/>
+        </w:rPr>
+        <w:t>Рамбо</w:t>
+      </w:r>
+      <w:proofErr w:type="spellEnd"/>
+      <w:r>
+        <w:rPr>
+          <w:szCs w:val="28"/>
+          <w:lang w:eastAsia="ru-RU"/>
+        </w:rPr>
+        <w:t>, И. Якобсон. – М.: ДМК Пресс, 2006. – 496 с</w:t>
       </w:r>
     </w:p>
     <w:p>
@@ -5248,8 +5551,8 @@
 </file>
 
 <file path=word/comments.xml><?xml version="1.0" encoding="utf-8"?>
-<w:comments xmlns:wpc="http://schemas.microsoft.com/office/word/2010/wordprocessingCanvas" xmlns:cx="http://schemas.microsoft.com/office/drawing/2014/chartex" xmlns:cx1="http://schemas.microsoft.com/office/drawing/2015/9/8/chartex" xmlns:cx2="http://schemas.microsoft.com/office/drawing/2015/10/21/chartex" xmlns:cx3="http://schemas.microsoft.com/office/drawing/2016/5/9/chartex" xmlns:cx4="http://schemas.microsoft.com/office/drawing/2016/5/10/chartex" xmlns:cx5="http://schemas.microsoft.com/office/drawing/2016/5/11/chartex" xmlns:cx6="http://schemas.microsoft.com/office/drawing/2016/5/12/chartex" xmlns:cx7="http://schemas.microsoft.com/office/drawing/2016/5/13/chartex" xmlns:cx8="http://schemas.microsoft.com/office/drawing/2016/5/14/chartex" xmlns:mc="http://schemas.openxmlformats.org/markup-compatibility/2006" xmlns:aink="http://schemas.microsoft.com/office/drawing/2016/ink" xmlns:am3d="http://schemas.microsoft.com/office/drawing/2017/model3d" xmlns:o="urn:schemas-microsoft-com:office:office" xmlns:oel="http://schemas.microsoft.com/office/2019/extlst" xmlns:r="http://schemas.openxmlformats.org/officeDocument/2006/relationships" xmlns:m="http://schemas.openxmlformats.org/officeDocument/2006/math" xmlns:v="urn:schemas-microsoft-com:vml" xmlns:wp14="http://schemas.microsoft.com/office/word/2010/wordprocessingDrawing" xmlns:wp="http://schemas.openxmlformats.org/drawingml/2006/wordprocessingDrawing" xmlns:w10="urn:schemas-microsoft-com:office:word" xmlns:w="http://schemas.openxmlformats.org/wordprocessingml/2006/main" xmlns:w14="http://schemas.microsoft.com/office/word/2010/wordml" xmlns:w15="http://schemas.microsoft.com/office/word/2012/wordml" xmlns:w16cex="http://schemas.microsoft.com/office/word/2018/wordml/cex" xmlns:w16cid="http://schemas.microsoft.com/office/word/2016/wordml/cid" xmlns:w16="http://schemas.microsoft.com/office/word/2018/wordml" xmlns:w16sdtdh="http://schemas.microsoft.com/office/word/2020/wordml/sdtdatahash" xmlns:w16se="http://schemas.microsoft.com/office/word/2015/wordml/symex" xmlns:wpg="http://schemas.microsoft.com/office/word/2010/wordprocessingGroup" xmlns:wpi="http://schemas.microsoft.com/office/word/2010/wordprocessingInk" xmlns:wne="http://schemas.microsoft.com/office/word/2006/wordml" xmlns:wps="http://schemas.microsoft.com/office/word/2010/wordprocessingShape" mc:Ignorable="w14 w15 w16se w16cid w16 w16cex w16sdtdh wp14">
-  <w:comment w:id="0" w:author="Kalentyev Alexey" w:date="2023-10-23T11:30:00Z" w:initials="KA">
+<w:comments xmlns:wpc="http://schemas.microsoft.com/office/word/2010/wordprocessingCanvas" xmlns:cx="http://schemas.microsoft.com/office/drawing/2014/chartex" xmlns:cx1="http://schemas.microsoft.com/office/drawing/2015/9/8/chartex" xmlns:cx2="http://schemas.microsoft.com/office/drawing/2015/10/21/chartex" xmlns:cx3="http://schemas.microsoft.com/office/drawing/2016/5/9/chartex" xmlns:cx4="http://schemas.microsoft.com/office/drawing/2016/5/10/chartex" xmlns:cx5="http://schemas.microsoft.com/office/drawing/2016/5/11/chartex" xmlns:cx6="http://schemas.microsoft.com/office/drawing/2016/5/12/chartex" xmlns:cx7="http://schemas.microsoft.com/office/drawing/2016/5/13/chartex" xmlns:cx8="http://schemas.microsoft.com/office/drawing/2016/5/14/chartex" xmlns:mc="http://schemas.openxmlformats.org/markup-compatibility/2006" xmlns:aink="http://schemas.microsoft.com/office/drawing/2016/ink" xmlns:am3d="http://schemas.microsoft.com/office/drawing/2017/model3d" xmlns:o="urn:schemas-microsoft-com:office:office" xmlns:r="http://schemas.openxmlformats.org/officeDocument/2006/relationships" xmlns:m="http://schemas.openxmlformats.org/officeDocument/2006/math" xmlns:v="urn:schemas-microsoft-com:vml" xmlns:wp14="http://schemas.microsoft.com/office/word/2010/wordprocessingDrawing" xmlns:wp="http://schemas.openxmlformats.org/drawingml/2006/wordprocessingDrawing" xmlns:w10="urn:schemas-microsoft-com:office:word" xmlns:w="http://schemas.openxmlformats.org/wordprocessingml/2006/main" xmlns:w14="http://schemas.microsoft.com/office/word/2010/wordml" xmlns:w15="http://schemas.microsoft.com/office/word/2012/wordml" xmlns:w16cex="http://schemas.microsoft.com/office/word/2018/wordml/cex" xmlns:w16cid="http://schemas.microsoft.com/office/word/2016/wordml/cid" xmlns:w16="http://schemas.microsoft.com/office/word/2018/wordml" xmlns:w16se="http://schemas.microsoft.com/office/word/2015/wordml/symex" xmlns:wpg="http://schemas.microsoft.com/office/word/2010/wordprocessingGroup" xmlns:wpi="http://schemas.microsoft.com/office/word/2010/wordprocessingInk" xmlns:wne="http://schemas.microsoft.com/office/word/2006/wordml" xmlns:wps="http://schemas.microsoft.com/office/word/2010/wordprocessingShape" mc:Ignorable="w14 w15 w16se w16cid w16 w16cex wp14">
+  <w:comment w:id="6" w:author="Kalentyev Alexey" w:date="2023-10-23T11:30:00Z" w:initials="KA">
     <w:p>
       <w:pPr>
         <w:pStyle w:val="af4"/>
@@ -5293,11 +5596,27 @@
         <w:rPr>
           <w:lang w:val="en-US"/>
         </w:rPr>
-        <w:t xml:space="preserve">Parameters-ParameterType – </w:t>
-      </w:r>
+        <w:t>Parameters-</w:t>
+      </w:r>
+      <w:proofErr w:type="spellStart"/>
+      <w:r>
+        <w:rPr>
+          <w:lang w:val="en-US"/>
+        </w:rPr>
+        <w:t>ParameterType</w:t>
+      </w:r>
+      <w:proofErr w:type="spellEnd"/>
+      <w:r>
+        <w:rPr>
+          <w:lang w:val="en-US"/>
+        </w:rPr>
+        <w:t xml:space="preserve"> – </w:t>
+      </w:r>
+      <w:proofErr w:type="spellStart"/>
       <w:r>
         <w:t>координальность</w:t>
       </w:r>
+      <w:proofErr w:type="spellEnd"/>
       <w:r>
         <w:rPr>
           <w:lang w:val="en-US"/>
@@ -5377,21 +5696,25 @@
       <w:r>
         <w:t xml:space="preserve">, </w:t>
       </w:r>
+      <w:proofErr w:type="spellStart"/>
       <w:r>
         <w:rPr>
           <w:lang w:val="en-US"/>
         </w:rPr>
         <w:t>MainForm</w:t>
       </w:r>
+      <w:proofErr w:type="spellEnd"/>
       <w:r>
         <w:t xml:space="preserve">, </w:t>
       </w:r>
+      <w:proofErr w:type="spellStart"/>
       <w:r>
         <w:rPr>
           <w:lang w:val="en-US"/>
         </w:rPr>
         <w:t>ParameterType</w:t>
       </w:r>
+      <w:proofErr w:type="spellEnd"/>
       <w:r>
         <w:t xml:space="preserve"> – </w:t>
       </w:r>
@@ -5404,11 +5727,19 @@
         <w:pStyle w:val="af4"/>
       </w:pPr>
       <w:r>
-        <w:t>Как будут валидироваться зависимые параметры в форме?</w:t>
+        <w:t xml:space="preserve">Как будут </w:t>
+      </w:r>
+      <w:proofErr w:type="spellStart"/>
+      <w:r>
+        <w:t>валидироваться</w:t>
+      </w:r>
+      <w:proofErr w:type="spellEnd"/>
+      <w:r>
+        <w:t xml:space="preserve"> зависимые параметры в форме?</w:t>
       </w:r>
     </w:p>
   </w:comment>
-  <w:comment w:id="1" w:author="Сергей" w:date="2023-11-06T11:00:00Z" w:initials="С">
+  <w:comment w:id="0" w:author="Сергей" w:date="2023-11-06T11:00:00Z" w:initials="С">
     <w:p>
       <w:pPr>
         <w:pStyle w:val="af4"/>
@@ -5430,7 +5761,7 @@
       </w:r>
     </w:p>
   </w:comment>
-  <w:comment w:id="2" w:author="Kalentyev Alexey" w:date="2023-11-06T11:56:00Z" w:initials="KA">
+  <w:comment w:id="1" w:author="Kalentyev Alexey" w:date="2023-11-06T11:56:00Z" w:initials="KA">
     <w:p>
       <w:pPr>
         <w:pStyle w:val="af4"/>
@@ -5444,12 +5775,14 @@
         </w:rPr>
         <w:annotationRef/>
       </w:r>
+      <w:proofErr w:type="spellStart"/>
       <w:r>
         <w:rPr>
           <w:lang w:val="en-US"/>
         </w:rPr>
         <w:t>ModelBuilder</w:t>
       </w:r>
+      <w:proofErr w:type="spellEnd"/>
       <w:r>
         <w:rPr>
           <w:lang w:val="en-US"/>
@@ -5473,12 +5806,14 @@
           <w:lang w:val="en-US"/>
         </w:rPr>
       </w:pPr>
+      <w:proofErr w:type="spellStart"/>
       <w:r>
         <w:rPr>
           <w:lang w:val="en-US"/>
         </w:rPr>
         <w:t>MainForm</w:t>
       </w:r>
+      <w:proofErr w:type="spellEnd"/>
       <w:r>
         <w:rPr>
           <w:lang w:val="en-US"/>
@@ -5618,7 +5953,7 @@
       </w:r>
     </w:p>
   </w:comment>
-  <w:comment w:id="3" w:author="Сергей" w:date="2023-11-20T10:57:00Z" w:initials="С">
+  <w:comment w:id="2" w:author="Сергей" w:date="2023-11-20T10:57:00Z" w:initials="С">
     <w:p>
       <w:pPr>
         <w:pStyle w:val="af4"/>
@@ -5634,7 +5969,7 @@
       </w:r>
     </w:p>
   </w:comment>
-  <w:comment w:id="4" w:author="Kalentyev Alexey" w:date="2023-11-20T11:57:00Z" w:initials="KA">
+  <w:comment w:id="3" w:author="Kalentyev Alexey" w:date="2023-11-20T11:57:00Z" w:initials="KA">
     <w:p>
       <w:pPr>
         <w:pStyle w:val="af4"/>
@@ -5688,6 +6023,9 @@
     <w:p>
       <w:pPr>
         <w:pStyle w:val="af4"/>
+        <w:rPr>
+          <w:lang w:val="en-US"/>
+        </w:rPr>
       </w:pPr>
       <w:r>
         <w:rPr>
@@ -5696,26 +6034,43 @@
         <w:t>Builder</w:t>
       </w:r>
       <w:r>
+        <w:rPr>
+          <w:lang w:val="en-US"/>
+        </w:rPr>
         <w:t>-</w:t>
       </w:r>
+      <w:proofErr w:type="spellStart"/>
       <w:r>
         <w:rPr>
           <w:lang w:val="en-US"/>
         </w:rPr>
         <w:t>Parametrs</w:t>
       </w:r>
-      <w:r>
+      <w:proofErr w:type="spellEnd"/>
+      <w:r>
+        <w:rPr>
+          <w:lang w:val="en-US"/>
+        </w:rPr>
         <w:t xml:space="preserve"> – </w:t>
       </w:r>
       <w:r>
-        <w:t>использование?</w:t>
+        <w:t>использование</w:t>
+      </w:r>
+      <w:r>
+        <w:rPr>
+          <w:lang w:val="en-US"/>
+        </w:rPr>
+        <w:t>?</w:t>
       </w:r>
     </w:p>
   </w:comment>
-  <w:comment w:id="5" w:author="Сергей" w:date="2023-11-20T12:12:00Z" w:initials="С">
+  <w:comment w:id="4" w:author="Сергей" w:date="2023-11-20T12:12:00Z" w:initials="С">
     <w:p>
       <w:pPr>
         <w:pStyle w:val="af4"/>
+        <w:rPr>
+          <w:lang w:val="en-US"/>
+        </w:rPr>
       </w:pPr>
       <w:r>
         <w:rPr>
@@ -5724,16 +6079,22 @@
         <w:annotationRef/>
       </w:r>
       <w:r>
+        <w:rPr>
+          <w:lang w:val="en-US"/>
+        </w:rPr>
         <w:t>+</w:t>
       </w:r>
     </w:p>
     <w:p>
       <w:pPr>
         <w:pStyle w:val="af4"/>
+        <w:rPr>
+          <w:lang w:val="en-US"/>
+        </w:rPr>
       </w:pPr>
     </w:p>
   </w:comment>
-  <w:comment w:id="6" w:author="Kalentyev Alexey" w:date="2023-11-20T12:27:00Z" w:initials="KA">
+  <w:comment w:id="5" w:author="Kalentyev Alexey" w:date="2023-11-20T12:27:00Z" w:initials="KA">
     <w:p>
       <w:pPr>
         <w:pStyle w:val="af4"/>
@@ -5748,6 +6109,9 @@
         <w:annotationRef/>
       </w:r>
       <w:r>
+        <w:rPr>
+          <w:lang w:val="en-US"/>
+        </w:rPr>
         <w:t>_</w:t>
       </w:r>
       <w:r>
@@ -5761,10 +6125,13 @@
       <w:pPr>
         <w:pStyle w:val="af4"/>
         <w:ind w:firstLine="0"/>
+        <w:rPr>
+          <w:lang w:val="en-US"/>
+        </w:rPr>
       </w:pPr>
     </w:p>
   </w:comment>
-  <w:comment w:id="7" w:author="Kalentyev Alexey" w:date="2023-11-20T11:59:00Z" w:initials="KA">
+  <w:comment w:id="7" w:author="Сергей" w:date="2023-11-20T12:37:00Z" w:initials="С">
     <w:p>
       <w:pPr>
         <w:pStyle w:val="af4"/>
@@ -5776,11 +6143,27 @@
         <w:annotationRef/>
       </w:r>
       <w:r>
+        <w:t>+</w:t>
+      </w:r>
+    </w:p>
+  </w:comment>
+  <w:comment w:id="8" w:author="Kalentyev Alexey" w:date="2023-11-20T11:59:00Z" w:initials="KA">
+    <w:p>
+      <w:pPr>
+        <w:pStyle w:val="af4"/>
+      </w:pPr>
+      <w:r>
+        <w:rPr>
+          <w:rStyle w:val="af3"/>
+        </w:rPr>
+        <w:annotationRef/>
+      </w:r>
+      <w:r>
         <w:t>Описать текстом ситуацию с зависимыми параметрами.</w:t>
       </w:r>
     </w:p>
   </w:comment>
-  <w:comment w:id="8" w:author="Сергей" w:date="2023-11-20T12:10:00Z" w:initials="С">
+  <w:comment w:id="9" w:author="Сергей" w:date="2023-11-20T12:10:00Z" w:initials="С">
     <w:p>
       <w:pPr>
         <w:pStyle w:val="af4"/>
@@ -5806,7 +6189,7 @@
 </file>
 
 <file path=word/commentsExtended.xml><?xml version="1.0" encoding="utf-8"?>
-<w15:commentsEx xmlns:wpc="http://schemas.microsoft.com/office/word/2010/wordprocessingCanvas" xmlns:cx="http://schemas.microsoft.com/office/drawing/2014/chartex" xmlns:cx1="http://schemas.microsoft.com/office/drawing/2015/9/8/chartex" xmlns:cx2="http://schemas.microsoft.com/office/drawing/2015/10/21/chartex" xmlns:cx3="http://schemas.microsoft.com/office/drawing/2016/5/9/chartex" xmlns:cx4="http://schemas.microsoft.com/office/drawing/2016/5/10/chartex" xmlns:cx5="http://schemas.microsoft.com/office/drawing/2016/5/11/chartex" xmlns:cx6="http://schemas.microsoft.com/office/drawing/2016/5/12/chartex" xmlns:cx7="http://schemas.microsoft.com/office/drawing/2016/5/13/chartex" xmlns:cx8="http://schemas.microsoft.com/office/drawing/2016/5/14/chartex" xmlns:mc="http://schemas.openxmlformats.org/markup-compatibility/2006" xmlns:aink="http://schemas.microsoft.com/office/drawing/2016/ink" xmlns:am3d="http://schemas.microsoft.com/office/drawing/2017/model3d" xmlns:o="urn:schemas-microsoft-com:office:office" xmlns:oel="http://schemas.microsoft.com/office/2019/extlst" xmlns:r="http://schemas.openxmlformats.org/officeDocument/2006/relationships" xmlns:m="http://schemas.openxmlformats.org/officeDocument/2006/math" xmlns:v="urn:schemas-microsoft-com:vml" xmlns:wp14="http://schemas.microsoft.com/office/word/2010/wordprocessingDrawing" xmlns:wp="http://schemas.openxmlformats.org/drawingml/2006/wordprocessingDrawing" xmlns:w10="urn:schemas-microsoft-com:office:word" xmlns:w="http://schemas.openxmlformats.org/wordprocessingml/2006/main" xmlns:w14="http://schemas.microsoft.com/office/word/2010/wordml" xmlns:w15="http://schemas.microsoft.com/office/word/2012/wordml" xmlns:w16cex="http://schemas.microsoft.com/office/word/2018/wordml/cex" xmlns:w16cid="http://schemas.microsoft.com/office/word/2016/wordml/cid" xmlns:w16="http://schemas.microsoft.com/office/word/2018/wordml" xmlns:w16sdtdh="http://schemas.microsoft.com/office/word/2020/wordml/sdtdatahash" xmlns:w16se="http://schemas.microsoft.com/office/word/2015/wordml/symex" xmlns:wpg="http://schemas.microsoft.com/office/word/2010/wordprocessingGroup" xmlns:wpi="http://schemas.microsoft.com/office/word/2010/wordprocessingInk" xmlns:wne="http://schemas.microsoft.com/office/word/2006/wordml" xmlns:wps="http://schemas.microsoft.com/office/word/2010/wordprocessingShape" mc:Ignorable="w14 w15 w16se w16cid w16 w16cex w16sdtdh wp14">
+<w15:commentsEx xmlns:wpc="http://schemas.microsoft.com/office/word/2010/wordprocessingCanvas" xmlns:cx="http://schemas.microsoft.com/office/drawing/2014/chartex" xmlns:cx1="http://schemas.microsoft.com/office/drawing/2015/9/8/chartex" xmlns:cx2="http://schemas.microsoft.com/office/drawing/2015/10/21/chartex" xmlns:cx3="http://schemas.microsoft.com/office/drawing/2016/5/9/chartex" xmlns:cx4="http://schemas.microsoft.com/office/drawing/2016/5/10/chartex" xmlns:cx5="http://schemas.microsoft.com/office/drawing/2016/5/11/chartex" xmlns:cx6="http://schemas.microsoft.com/office/drawing/2016/5/12/chartex" xmlns:cx7="http://schemas.microsoft.com/office/drawing/2016/5/13/chartex" xmlns:cx8="http://schemas.microsoft.com/office/drawing/2016/5/14/chartex" xmlns:mc="http://schemas.openxmlformats.org/markup-compatibility/2006" xmlns:aink="http://schemas.microsoft.com/office/drawing/2016/ink" xmlns:am3d="http://schemas.microsoft.com/office/drawing/2017/model3d" xmlns:o="urn:schemas-microsoft-com:office:office" xmlns:r="http://schemas.openxmlformats.org/officeDocument/2006/relationships" xmlns:m="http://schemas.openxmlformats.org/officeDocument/2006/math" xmlns:v="urn:schemas-microsoft-com:vml" xmlns:wp14="http://schemas.microsoft.com/office/word/2010/wordprocessingDrawing" xmlns:wp="http://schemas.openxmlformats.org/drawingml/2006/wordprocessingDrawing" xmlns:w10="urn:schemas-microsoft-com:office:word" xmlns:w="http://schemas.openxmlformats.org/wordprocessingml/2006/main" xmlns:w14="http://schemas.microsoft.com/office/word/2010/wordml" xmlns:w15="http://schemas.microsoft.com/office/word/2012/wordml" xmlns:w16cex="http://schemas.microsoft.com/office/word/2018/wordml/cex" xmlns:w16cid="http://schemas.microsoft.com/office/word/2016/wordml/cid" xmlns:w16="http://schemas.microsoft.com/office/word/2018/wordml" xmlns:w16se="http://schemas.microsoft.com/office/word/2015/wordml/symex" xmlns:wpg="http://schemas.microsoft.com/office/word/2010/wordprocessingGroup" xmlns:wpi="http://schemas.microsoft.com/office/word/2010/wordprocessingInk" xmlns:wne="http://schemas.microsoft.com/office/word/2006/wordml" xmlns:wps="http://schemas.microsoft.com/office/word/2010/wordprocessingShape" mc:Ignorable="w14 w15 w16se w16cid w16 w16cex wp14">
   <w15:commentEx w15:paraId="530A22D7" w15:done="0"/>
   <w15:commentEx w15:paraId="3AF49953" w15:paraIdParent="530A22D7" w15:done="0"/>
   <w15:commentEx w15:paraId="14CCBD85" w15:paraIdParent="530A22D7" w15:done="0"/>
@@ -5814,13 +6197,14 @@
   <w15:commentEx w15:paraId="08456AF6" w15:paraIdParent="530A22D7" w15:done="0"/>
   <w15:commentEx w15:paraId="4584F0A6" w15:paraIdParent="530A22D7" w15:done="0"/>
   <w15:commentEx w15:paraId="32B68EC5" w15:paraIdParent="530A22D7" w15:done="0"/>
+  <w15:commentEx w15:paraId="3C23117A" w15:paraIdParent="530A22D7" w15:done="0"/>
   <w15:commentEx w15:paraId="5BB6C11A" w15:done="0"/>
   <w15:commentEx w15:paraId="2ADE7A0F" w15:paraIdParent="5BB6C11A" w15:done="0"/>
 </w15:commentsEx>
 </file>
 
 <file path=word/commentsExtensible.xml><?xml version="1.0" encoding="utf-8"?>
-<w16cex:commentsExtensible xmlns:wpc="http://schemas.microsoft.com/office/word/2010/wordprocessingCanvas" xmlns:cx="http://schemas.microsoft.com/office/drawing/2014/chartex" xmlns:cx1="http://schemas.microsoft.com/office/drawing/2015/9/8/chartex" xmlns:cx2="http://schemas.microsoft.com/office/drawing/2015/10/21/chartex" xmlns:cx3="http://schemas.microsoft.com/office/drawing/2016/5/9/chartex" xmlns:cx4="http://schemas.microsoft.com/office/drawing/2016/5/10/chartex" xmlns:cx5="http://schemas.microsoft.com/office/drawing/2016/5/11/chartex" xmlns:cx6="http://schemas.microsoft.com/office/drawing/2016/5/12/chartex" xmlns:cx7="http://schemas.microsoft.com/office/drawing/2016/5/13/chartex" xmlns:cx8="http://schemas.microsoft.com/office/drawing/2016/5/14/chartex" xmlns:cr="http://schemas.microsoft.com/office/comments/2020/reactions" xmlns:mc="http://schemas.openxmlformats.org/markup-compatibility/2006" xmlns:aink="http://schemas.microsoft.com/office/drawing/2016/ink" xmlns:am3d="http://schemas.microsoft.com/office/drawing/2017/model3d" xmlns:o="urn:schemas-microsoft-com:office:office" xmlns:oel="http://schemas.microsoft.com/office/2019/extlst" xmlns:r="http://schemas.openxmlformats.org/officeDocument/2006/relationships" xmlns:m="http://schemas.openxmlformats.org/officeDocument/2006/math" xmlns:v="urn:schemas-microsoft-com:vml" xmlns:wp14="http://schemas.microsoft.com/office/word/2010/wordprocessingDrawing" xmlns:wp="http://schemas.openxmlformats.org/drawingml/2006/wordprocessingDrawing" xmlns:w10="urn:schemas-microsoft-com:office:word" xmlns:w="http://schemas.openxmlformats.org/wordprocessingml/2006/main" xmlns:w14="http://schemas.microsoft.com/office/word/2010/wordml" xmlns:w15="http://schemas.microsoft.com/office/word/2012/wordml" xmlns:w16cex="http://schemas.microsoft.com/office/word/2018/wordml/cex" xmlns:w16cid="http://schemas.microsoft.com/office/word/2016/wordml/cid" xmlns:w16="http://schemas.microsoft.com/office/word/2018/wordml" xmlns:w16sdtdh="http://schemas.microsoft.com/office/word/2020/wordml/sdtdatahash" xmlns:w16se="http://schemas.microsoft.com/office/word/2015/wordml/symex" xmlns:wpg="http://schemas.microsoft.com/office/word/2010/wordprocessingGroup" xmlns:wpi="http://schemas.microsoft.com/office/word/2010/wordprocessingInk" xmlns:wne="http://schemas.microsoft.com/office/word/2006/wordml" xmlns:wps="http://schemas.microsoft.com/office/word/2010/wordprocessingShape" mc:Ignorable="w14 w15 w16se w16cid w16 w16cex w16sdtdh cr wp14">
+<w16cex:commentsExtensible xmlns:wpc="http://schemas.microsoft.com/office/word/2010/wordprocessingCanvas" xmlns:cx="http://schemas.microsoft.com/office/drawing/2014/chartex" xmlns:cx1="http://schemas.microsoft.com/office/drawing/2015/9/8/chartex" xmlns:cx2="http://schemas.microsoft.com/office/drawing/2015/10/21/chartex" xmlns:cx3="http://schemas.microsoft.com/office/drawing/2016/5/9/chartex" xmlns:cx4="http://schemas.microsoft.com/office/drawing/2016/5/10/chartex" xmlns:cx5="http://schemas.microsoft.com/office/drawing/2016/5/11/chartex" xmlns:cx6="http://schemas.microsoft.com/office/drawing/2016/5/12/chartex" xmlns:cx7="http://schemas.microsoft.com/office/drawing/2016/5/13/chartex" xmlns:cx8="http://schemas.microsoft.com/office/drawing/2016/5/14/chartex" xmlns:mc="http://schemas.openxmlformats.org/markup-compatibility/2006" xmlns:aink="http://schemas.microsoft.com/office/drawing/2016/ink" xmlns:am3d="http://schemas.microsoft.com/office/drawing/2017/model3d" xmlns:o="urn:schemas-microsoft-com:office:office" xmlns:r="http://schemas.openxmlformats.org/officeDocument/2006/relationships" xmlns:m="http://schemas.openxmlformats.org/officeDocument/2006/math" xmlns:v="urn:schemas-microsoft-com:vml" xmlns:wp14="http://schemas.microsoft.com/office/word/2010/wordprocessingDrawing" xmlns:wp="http://schemas.openxmlformats.org/drawingml/2006/wordprocessingDrawing" xmlns:w10="urn:schemas-microsoft-com:office:word" xmlns:w="http://schemas.openxmlformats.org/wordprocessingml/2006/main" xmlns:w14="http://schemas.microsoft.com/office/word/2010/wordml" xmlns:w15="http://schemas.microsoft.com/office/word/2012/wordml" xmlns:w16cex="http://schemas.microsoft.com/office/word/2018/wordml/cex" xmlns:w16cid="http://schemas.microsoft.com/office/word/2016/wordml/cid" xmlns:w16="http://schemas.microsoft.com/office/word/2018/wordml" xmlns:w16se="http://schemas.microsoft.com/office/word/2015/wordml/symex" xmlns:wpg="http://schemas.microsoft.com/office/word/2010/wordprocessingGroup" xmlns:wpi="http://schemas.microsoft.com/office/word/2010/wordprocessingInk" xmlns:wne="http://schemas.microsoft.com/office/word/2006/wordml" xmlns:wps="http://schemas.microsoft.com/office/word/2010/wordprocessingShape" mc:Ignorable="w14 w15 w16se w16cid w16 w16cex wp14">
   <w16cex:commentExtensible w16cex:durableId="060A7078" w16cex:dateUtc="2023-10-23T04:30:00Z"/>
   <w16cex:commentExtensible w16cex:durableId="28F345C5" w16cex:dateUtc="2023-11-06T04:00:00Z"/>
   <w16cex:commentExtensible w16cex:durableId="2000B697" w16cex:dateUtc="2023-11-06T04:56:00Z"/>
@@ -5828,13 +6212,14 @@
   <w16cex:commentExtensible w16cex:durableId="4A06C9AD" w16cex:dateUtc="2023-11-20T04:57:00Z"/>
   <w16cex:commentExtensible w16cex:durableId="2905CBC3" w16cex:dateUtc="2023-11-20T05:12:00Z"/>
   <w16cex:commentExtensible w16cex:durableId="20ADA2F8" w16cex:dateUtc="2023-11-20T05:27:00Z"/>
+  <w16cex:commentExtensible w16cex:durableId="2905D19A" w16cex:dateUtc="2023-11-20T05:37:00Z"/>
   <w16cex:commentExtensible w16cex:durableId="1A8EE71F" w16cex:dateUtc="2023-11-20T04:59:00Z"/>
   <w16cex:commentExtensible w16cex:durableId="2905CB51" w16cex:dateUtc="2023-11-20T05:10:00Z"/>
 </w16cex:commentsExtensible>
 </file>
 
 <file path=word/commentsIds.xml><?xml version="1.0" encoding="utf-8"?>
-<w16cid:commentsIds xmlns:wpc="http://schemas.microsoft.com/office/word/2010/wordprocessingCanvas" xmlns:cx="http://schemas.microsoft.com/office/drawing/2014/chartex" xmlns:cx1="http://schemas.microsoft.com/office/drawing/2015/9/8/chartex" xmlns:cx2="http://schemas.microsoft.com/office/drawing/2015/10/21/chartex" xmlns:cx3="http://schemas.microsoft.com/office/drawing/2016/5/9/chartex" xmlns:cx4="http://schemas.microsoft.com/office/drawing/2016/5/10/chartex" xmlns:cx5="http://schemas.microsoft.com/office/drawing/2016/5/11/chartex" xmlns:cx6="http://schemas.microsoft.com/office/drawing/2016/5/12/chartex" xmlns:cx7="http://schemas.microsoft.com/office/drawing/2016/5/13/chartex" xmlns:cx8="http://schemas.microsoft.com/office/drawing/2016/5/14/chartex" xmlns:mc="http://schemas.openxmlformats.org/markup-compatibility/2006" xmlns:aink="http://schemas.microsoft.com/office/drawing/2016/ink" xmlns:am3d="http://schemas.microsoft.com/office/drawing/2017/model3d" xmlns:o="urn:schemas-microsoft-com:office:office" xmlns:oel="http://schemas.microsoft.com/office/2019/extlst" xmlns:r="http://schemas.openxmlformats.org/officeDocument/2006/relationships" xmlns:m="http://schemas.openxmlformats.org/officeDocument/2006/math" xmlns:v="urn:schemas-microsoft-com:vml" xmlns:wp14="http://schemas.microsoft.com/office/word/2010/wordprocessingDrawing" xmlns:wp="http://schemas.openxmlformats.org/drawingml/2006/wordprocessingDrawing" xmlns:w10="urn:schemas-microsoft-com:office:word" xmlns:w="http://schemas.openxmlformats.org/wordprocessingml/2006/main" xmlns:w14="http://schemas.microsoft.com/office/word/2010/wordml" xmlns:w15="http://schemas.microsoft.com/office/word/2012/wordml" xmlns:w16cex="http://schemas.microsoft.com/office/word/2018/wordml/cex" xmlns:w16cid="http://schemas.microsoft.com/office/word/2016/wordml/cid" xmlns:w16="http://schemas.microsoft.com/office/word/2018/wordml" xmlns:w16sdtdh="http://schemas.microsoft.com/office/word/2020/wordml/sdtdatahash" xmlns:w16se="http://schemas.microsoft.com/office/word/2015/wordml/symex" xmlns:wpg="http://schemas.microsoft.com/office/word/2010/wordprocessingGroup" xmlns:wpi="http://schemas.microsoft.com/office/word/2010/wordprocessingInk" xmlns:wne="http://schemas.microsoft.com/office/word/2006/wordml" xmlns:wps="http://schemas.microsoft.com/office/word/2010/wordprocessingShape" mc:Ignorable="w14 w15 w16se w16cid w16 w16cex w16sdtdh wp14">
+<w16cid:commentsIds xmlns:wpc="http://schemas.microsoft.com/office/word/2010/wordprocessingCanvas" xmlns:cx="http://schemas.microsoft.com/office/drawing/2014/chartex" xmlns:cx1="http://schemas.microsoft.com/office/drawing/2015/9/8/chartex" xmlns:cx2="http://schemas.microsoft.com/office/drawing/2015/10/21/chartex" xmlns:cx3="http://schemas.microsoft.com/office/drawing/2016/5/9/chartex" xmlns:cx4="http://schemas.microsoft.com/office/drawing/2016/5/10/chartex" xmlns:cx5="http://schemas.microsoft.com/office/drawing/2016/5/11/chartex" xmlns:cx6="http://schemas.microsoft.com/office/drawing/2016/5/12/chartex" xmlns:cx7="http://schemas.microsoft.com/office/drawing/2016/5/13/chartex" xmlns:cx8="http://schemas.microsoft.com/office/drawing/2016/5/14/chartex" xmlns:mc="http://schemas.openxmlformats.org/markup-compatibility/2006" xmlns:aink="http://schemas.microsoft.com/office/drawing/2016/ink" xmlns:am3d="http://schemas.microsoft.com/office/drawing/2017/model3d" xmlns:o="urn:schemas-microsoft-com:office:office" xmlns:r="http://schemas.openxmlformats.org/officeDocument/2006/relationships" xmlns:m="http://schemas.openxmlformats.org/officeDocument/2006/math" xmlns:v="urn:schemas-microsoft-com:vml" xmlns:wp14="http://schemas.microsoft.com/office/word/2010/wordprocessingDrawing" xmlns:wp="http://schemas.openxmlformats.org/drawingml/2006/wordprocessingDrawing" xmlns:w10="urn:schemas-microsoft-com:office:word" xmlns:w="http://schemas.openxmlformats.org/wordprocessingml/2006/main" xmlns:w14="http://schemas.microsoft.com/office/word/2010/wordml" xmlns:w15="http://schemas.microsoft.com/office/word/2012/wordml" xmlns:w16cex="http://schemas.microsoft.com/office/word/2018/wordml/cex" xmlns:w16cid="http://schemas.microsoft.com/office/word/2016/wordml/cid" xmlns:w16="http://schemas.microsoft.com/office/word/2018/wordml" xmlns:w16se="http://schemas.microsoft.com/office/word/2015/wordml/symex" xmlns:wpg="http://schemas.microsoft.com/office/word/2010/wordprocessingGroup" xmlns:wpi="http://schemas.microsoft.com/office/word/2010/wordprocessingInk" xmlns:wne="http://schemas.microsoft.com/office/word/2006/wordml" xmlns:wps="http://schemas.microsoft.com/office/word/2010/wordprocessingShape" mc:Ignorable="w14 w15 w16se w16cid w16 w16cex wp14">
   <w16cid:commentId w16cid:paraId="530A22D7" w16cid:durableId="060A7078"/>
   <w16cid:commentId w16cid:paraId="3AF49953" w16cid:durableId="28F345C5"/>
   <w16cid:commentId w16cid:paraId="14CCBD85" w16cid:durableId="2000B697"/>
@@ -5842,13 +6227,14 @@
   <w16cid:commentId w16cid:paraId="08456AF6" w16cid:durableId="4A06C9AD"/>
   <w16cid:commentId w16cid:paraId="4584F0A6" w16cid:durableId="2905CBC3"/>
   <w16cid:commentId w16cid:paraId="32B68EC5" w16cid:durableId="20ADA2F8"/>
+  <w16cid:commentId w16cid:paraId="3C23117A" w16cid:durableId="2905D19A"/>
   <w16cid:commentId w16cid:paraId="5BB6C11A" w16cid:durableId="1A8EE71F"/>
   <w16cid:commentId w16cid:paraId="2ADE7A0F" w16cid:durableId="2905CB51"/>
 </w16cid:commentsIds>
 </file>
 
 <file path=word/endnotes.xml><?xml version="1.0" encoding="utf-8"?>
-<w:endnotes xmlns:wpc="http://schemas.microsoft.com/office/word/2010/wordprocessingCanvas" xmlns:cx="http://schemas.microsoft.com/office/drawing/2014/chartex" xmlns:cx1="http://schemas.microsoft.com/office/drawing/2015/9/8/chartex" xmlns:cx2="http://schemas.microsoft.com/office/drawing/2015/10/21/chartex" xmlns:cx3="http://schemas.microsoft.com/office/drawing/2016/5/9/chartex" xmlns:cx4="http://schemas.microsoft.com/office/drawing/2016/5/10/chartex" xmlns:cx5="http://schemas.microsoft.com/office/drawing/2016/5/11/chartex" xmlns:cx6="http://schemas.microsoft.com/office/drawing/2016/5/12/chartex" xmlns:cx7="http://schemas.microsoft.com/office/drawing/2016/5/13/chartex" xmlns:cx8="http://schemas.microsoft.com/office/drawing/2016/5/14/chartex" xmlns:mc="http://schemas.openxmlformats.org/markup-compatibility/2006" xmlns:aink="http://schemas.microsoft.com/office/drawing/2016/ink" xmlns:am3d="http://schemas.microsoft.com/office/drawing/2017/model3d" xmlns:o="urn:schemas-microsoft-com:office:office" xmlns:oel="http://schemas.microsoft.com/office/2019/extlst" xmlns:r="http://schemas.openxmlformats.org/officeDocument/2006/relationships" xmlns:m="http://schemas.openxmlformats.org/officeDocument/2006/math" xmlns:v="urn:schemas-microsoft-com:vml" xmlns:wp14="http://schemas.microsoft.com/office/word/2010/wordprocessingDrawing" xmlns:wp="http://schemas.openxmlformats.org/drawingml/2006/wordprocessingDrawing" xmlns:w10="urn:schemas-microsoft-com:office:word" xmlns:w="http://schemas.openxmlformats.org/wordprocessingml/2006/main" xmlns:w14="http://schemas.microsoft.com/office/word/2010/wordml" xmlns:w15="http://schemas.microsoft.com/office/word/2012/wordml" xmlns:w16cex="http://schemas.microsoft.com/office/word/2018/wordml/cex" xmlns:w16cid="http://schemas.microsoft.com/office/word/2016/wordml/cid" xmlns:w16="http://schemas.microsoft.com/office/word/2018/wordml" xmlns:w16sdtdh="http://schemas.microsoft.com/office/word/2020/wordml/sdtdatahash" xmlns:w16se="http://schemas.microsoft.com/office/word/2015/wordml/symex" xmlns:wpg="http://schemas.microsoft.com/office/word/2010/wordprocessingGroup" xmlns:wpi="http://schemas.microsoft.com/office/word/2010/wordprocessingInk" xmlns:wne="http://schemas.microsoft.com/office/word/2006/wordml" xmlns:wps="http://schemas.microsoft.com/office/word/2010/wordprocessingShape" mc:Ignorable="w14 w15 w16se w16cid w16 w16cex w16sdtdh wp14">
+<w:endnotes xmlns:wpc="http://schemas.microsoft.com/office/word/2010/wordprocessingCanvas" xmlns:cx="http://schemas.microsoft.com/office/drawing/2014/chartex" xmlns:cx1="http://schemas.microsoft.com/office/drawing/2015/9/8/chartex" xmlns:cx2="http://schemas.microsoft.com/office/drawing/2015/10/21/chartex" xmlns:cx3="http://schemas.microsoft.com/office/drawing/2016/5/9/chartex" xmlns:cx4="http://schemas.microsoft.com/office/drawing/2016/5/10/chartex" xmlns:cx5="http://schemas.microsoft.com/office/drawing/2016/5/11/chartex" xmlns:cx6="http://schemas.microsoft.com/office/drawing/2016/5/12/chartex" xmlns:cx7="http://schemas.microsoft.com/office/drawing/2016/5/13/chartex" xmlns:cx8="http://schemas.microsoft.com/office/drawing/2016/5/14/chartex" xmlns:mc="http://schemas.openxmlformats.org/markup-compatibility/2006" xmlns:aink="http://schemas.microsoft.com/office/drawing/2016/ink" xmlns:am3d="http://schemas.microsoft.com/office/drawing/2017/model3d" xmlns:o="urn:schemas-microsoft-com:office:office" xmlns:r="http://schemas.openxmlformats.org/officeDocument/2006/relationships" xmlns:m="http://schemas.openxmlformats.org/officeDocument/2006/math" xmlns:v="urn:schemas-microsoft-com:vml" xmlns:wp14="http://schemas.microsoft.com/office/word/2010/wordprocessingDrawing" xmlns:wp="http://schemas.openxmlformats.org/drawingml/2006/wordprocessingDrawing" xmlns:w10="urn:schemas-microsoft-com:office:word" xmlns:w="http://schemas.openxmlformats.org/wordprocessingml/2006/main" xmlns:w14="http://schemas.microsoft.com/office/word/2010/wordml" xmlns:w15="http://schemas.microsoft.com/office/word/2012/wordml" xmlns:w16cex="http://schemas.microsoft.com/office/word/2018/wordml/cex" xmlns:w16cid="http://schemas.microsoft.com/office/word/2016/wordml/cid" xmlns:w16="http://schemas.microsoft.com/office/word/2018/wordml" xmlns:w16se="http://schemas.microsoft.com/office/word/2015/wordml/symex" xmlns:wpg="http://schemas.microsoft.com/office/word/2010/wordprocessingGroup" xmlns:wpi="http://schemas.microsoft.com/office/word/2010/wordprocessingInk" xmlns:wne="http://schemas.microsoft.com/office/word/2006/wordml" xmlns:wps="http://schemas.microsoft.com/office/word/2010/wordprocessingShape" mc:Ignorable="w14 w15 w16se w16cid w16 w16cex wp14">
   <w:endnote w:type="separator" w:id="-1">
     <w:p>
       <w:pPr>
@@ -5873,7 +6259,7 @@
 </file>
 
 <file path=word/footer1.xml><?xml version="1.0" encoding="utf-8"?>
-<w:ftr xmlns:wpc="http://schemas.microsoft.com/office/word/2010/wordprocessingCanvas" xmlns:cx="http://schemas.microsoft.com/office/drawing/2014/chartex" xmlns:cx1="http://schemas.microsoft.com/office/drawing/2015/9/8/chartex" xmlns:cx2="http://schemas.microsoft.com/office/drawing/2015/10/21/chartex" xmlns:cx3="http://schemas.microsoft.com/office/drawing/2016/5/9/chartex" xmlns:cx4="http://schemas.microsoft.com/office/drawing/2016/5/10/chartex" xmlns:cx5="http://schemas.microsoft.com/office/drawing/2016/5/11/chartex" xmlns:cx6="http://schemas.microsoft.com/office/drawing/2016/5/12/chartex" xmlns:cx7="http://schemas.microsoft.com/office/drawing/2016/5/13/chartex" xmlns:cx8="http://schemas.microsoft.com/office/drawing/2016/5/14/chartex" xmlns:mc="http://schemas.openxmlformats.org/markup-compatibility/2006" xmlns:aink="http://schemas.microsoft.com/office/drawing/2016/ink" xmlns:am3d="http://schemas.microsoft.com/office/drawing/2017/model3d" xmlns:o="urn:schemas-microsoft-com:office:office" xmlns:oel="http://schemas.microsoft.com/office/2019/extlst" xmlns:r="http://schemas.openxmlformats.org/officeDocument/2006/relationships" xmlns:m="http://schemas.openxmlformats.org/officeDocument/2006/math" xmlns:v="urn:schemas-microsoft-com:vml" xmlns:wp14="http://schemas.microsoft.com/office/word/2010/wordprocessingDrawing" xmlns:wp="http://schemas.openxmlformats.org/drawingml/2006/wordprocessingDrawing" xmlns:w10="urn:schemas-microsoft-com:office:word" xmlns:w="http://schemas.openxmlformats.org/wordprocessingml/2006/main" xmlns:w14="http://schemas.microsoft.com/office/word/2010/wordml" xmlns:w15="http://schemas.microsoft.com/office/word/2012/wordml" xmlns:w16cex="http://schemas.microsoft.com/office/word/2018/wordml/cex" xmlns:w16cid="http://schemas.microsoft.com/office/word/2016/wordml/cid" xmlns:w16="http://schemas.microsoft.com/office/word/2018/wordml" xmlns:w16sdtdh="http://schemas.microsoft.com/office/word/2020/wordml/sdtdatahash" xmlns:w16se="http://schemas.microsoft.com/office/word/2015/wordml/symex" xmlns:wpg="http://schemas.microsoft.com/office/word/2010/wordprocessingGroup" xmlns:wpi="http://schemas.microsoft.com/office/word/2010/wordprocessingInk" xmlns:wne="http://schemas.microsoft.com/office/word/2006/wordml" xmlns:wps="http://schemas.microsoft.com/office/word/2010/wordprocessingShape" mc:Ignorable="w14 w15 w16se w16cid w16 w16cex w16sdtdh wp14">
+<w:ftr xmlns:wpc="http://schemas.microsoft.com/office/word/2010/wordprocessingCanvas" xmlns:cx="http://schemas.microsoft.com/office/drawing/2014/chartex" xmlns:cx1="http://schemas.microsoft.com/office/drawing/2015/9/8/chartex" xmlns:cx2="http://schemas.microsoft.com/office/drawing/2015/10/21/chartex" xmlns:cx3="http://schemas.microsoft.com/office/drawing/2016/5/9/chartex" xmlns:cx4="http://schemas.microsoft.com/office/drawing/2016/5/10/chartex" xmlns:cx5="http://schemas.microsoft.com/office/drawing/2016/5/11/chartex" xmlns:cx6="http://schemas.microsoft.com/office/drawing/2016/5/12/chartex" xmlns:cx7="http://schemas.microsoft.com/office/drawing/2016/5/13/chartex" xmlns:cx8="http://schemas.microsoft.com/office/drawing/2016/5/14/chartex" xmlns:mc="http://schemas.openxmlformats.org/markup-compatibility/2006" xmlns:aink="http://schemas.microsoft.com/office/drawing/2016/ink" xmlns:am3d="http://schemas.microsoft.com/office/drawing/2017/model3d" xmlns:o="urn:schemas-microsoft-com:office:office" xmlns:r="http://schemas.openxmlformats.org/officeDocument/2006/relationships" xmlns:m="http://schemas.openxmlformats.org/officeDocument/2006/math" xmlns:v="urn:schemas-microsoft-com:vml" xmlns:wp14="http://schemas.microsoft.com/office/word/2010/wordprocessingDrawing" xmlns:wp="http://schemas.openxmlformats.org/drawingml/2006/wordprocessingDrawing" xmlns:w10="urn:schemas-microsoft-com:office:word" xmlns:w="http://schemas.openxmlformats.org/wordprocessingml/2006/main" xmlns:w14="http://schemas.microsoft.com/office/word/2010/wordml" xmlns:w15="http://schemas.microsoft.com/office/word/2012/wordml" xmlns:w16cex="http://schemas.microsoft.com/office/word/2018/wordml/cex" xmlns:w16cid="http://schemas.microsoft.com/office/word/2016/wordml/cid" xmlns:w16="http://schemas.microsoft.com/office/word/2018/wordml" xmlns:w16se="http://schemas.microsoft.com/office/word/2015/wordml/symex" xmlns:wpg="http://schemas.microsoft.com/office/word/2010/wordprocessingGroup" xmlns:wpi="http://schemas.microsoft.com/office/word/2010/wordprocessingInk" xmlns:wne="http://schemas.microsoft.com/office/word/2006/wordml" xmlns:wps="http://schemas.microsoft.com/office/word/2010/wordprocessingShape" mc:Ignorable="w14 w15 w16se w16cid w16 w16cex wp14">
   <w:sdt>
     <w:sdtPr>
       <w:id w:val="184493645"/>
@@ -5882,6 +6268,7 @@
         <w:docPartUnique/>
       </w:docPartObj>
     </w:sdtPr>
+    <w:sdtEndPr/>
     <w:sdtContent>
       <w:p>
         <w:pPr>
@@ -5916,7 +6303,7 @@
 </file>
 
 <file path=word/footnotes.xml><?xml version="1.0" encoding="utf-8"?>
-<w:footnotes xmlns:wpc="http://schemas.microsoft.com/office/word/2010/wordprocessingCanvas" xmlns:cx="http://schemas.microsoft.com/office/drawing/2014/chartex" xmlns:cx1="http://schemas.microsoft.com/office/drawing/2015/9/8/chartex" xmlns:cx2="http://schemas.microsoft.com/office/drawing/2015/10/21/chartex" xmlns:cx3="http://schemas.microsoft.com/office/drawing/2016/5/9/chartex" xmlns:cx4="http://schemas.microsoft.com/office/drawing/2016/5/10/chartex" xmlns:cx5="http://schemas.microsoft.com/office/drawing/2016/5/11/chartex" xmlns:cx6="http://schemas.microsoft.com/office/drawing/2016/5/12/chartex" xmlns:cx7="http://schemas.microsoft.com/office/drawing/2016/5/13/chartex" xmlns:cx8="http://schemas.microsoft.com/office/drawing/2016/5/14/chartex" xmlns:mc="http://schemas.openxmlformats.org/markup-compatibility/2006" xmlns:aink="http://schemas.microsoft.com/office/drawing/2016/ink" xmlns:am3d="http://schemas.microsoft.com/office/drawing/2017/model3d" xmlns:o="urn:schemas-microsoft-com:office:office" xmlns:oel="http://schemas.microsoft.com/office/2019/extlst" xmlns:r="http://schemas.openxmlformats.org/officeDocument/2006/relationships" xmlns:m="http://schemas.openxmlformats.org/officeDocument/2006/math" xmlns:v="urn:schemas-microsoft-com:vml" xmlns:wp14="http://schemas.microsoft.com/office/word/2010/wordprocessingDrawing" xmlns:wp="http://schemas.openxmlformats.org/drawingml/2006/wordprocessingDrawing" xmlns:w10="urn:schemas-microsoft-com:office:word" xmlns:w="http://schemas.openxmlformats.org/wordprocessingml/2006/main" xmlns:w14="http://schemas.microsoft.com/office/word/2010/wordml" xmlns:w15="http://schemas.microsoft.com/office/word/2012/wordml" xmlns:w16cex="http://schemas.microsoft.com/office/word/2018/wordml/cex" xmlns:w16cid="http://schemas.microsoft.com/office/word/2016/wordml/cid" xmlns:w16="http://schemas.microsoft.com/office/word/2018/wordml" xmlns:w16sdtdh="http://schemas.microsoft.com/office/word/2020/wordml/sdtdatahash" xmlns:w16se="http://schemas.microsoft.com/office/word/2015/wordml/symex" xmlns:wpg="http://schemas.microsoft.com/office/word/2010/wordprocessingGroup" xmlns:wpi="http://schemas.microsoft.com/office/word/2010/wordprocessingInk" xmlns:wne="http://schemas.microsoft.com/office/word/2006/wordml" xmlns:wps="http://schemas.microsoft.com/office/word/2010/wordprocessingShape" mc:Ignorable="w14 w15 w16se w16cid w16 w16cex w16sdtdh wp14">
+<w:footnotes xmlns:wpc="http://schemas.microsoft.com/office/word/2010/wordprocessingCanvas" xmlns:cx="http://schemas.microsoft.com/office/drawing/2014/chartex" xmlns:cx1="http://schemas.microsoft.com/office/drawing/2015/9/8/chartex" xmlns:cx2="http://schemas.microsoft.com/office/drawing/2015/10/21/chartex" xmlns:cx3="http://schemas.microsoft.com/office/drawing/2016/5/9/chartex" xmlns:cx4="http://schemas.microsoft.com/office/drawing/2016/5/10/chartex" xmlns:cx5="http://schemas.microsoft.com/office/drawing/2016/5/11/chartex" xmlns:cx6="http://schemas.microsoft.com/office/drawing/2016/5/12/chartex" xmlns:cx7="http://schemas.microsoft.com/office/drawing/2016/5/13/chartex" xmlns:cx8="http://schemas.microsoft.com/office/drawing/2016/5/14/chartex" xmlns:mc="http://schemas.openxmlformats.org/markup-compatibility/2006" xmlns:aink="http://schemas.microsoft.com/office/drawing/2016/ink" xmlns:am3d="http://schemas.microsoft.com/office/drawing/2017/model3d" xmlns:o="urn:schemas-microsoft-com:office:office" xmlns:r="http://schemas.openxmlformats.org/officeDocument/2006/relationships" xmlns:m="http://schemas.openxmlformats.org/officeDocument/2006/math" xmlns:v="urn:schemas-microsoft-com:vml" xmlns:wp14="http://schemas.microsoft.com/office/word/2010/wordprocessingDrawing" xmlns:wp="http://schemas.openxmlformats.org/drawingml/2006/wordprocessingDrawing" xmlns:w10="urn:schemas-microsoft-com:office:word" xmlns:w="http://schemas.openxmlformats.org/wordprocessingml/2006/main" xmlns:w14="http://schemas.microsoft.com/office/word/2010/wordml" xmlns:w15="http://schemas.microsoft.com/office/word/2012/wordml" xmlns:w16cex="http://schemas.microsoft.com/office/word/2018/wordml/cex" xmlns:w16cid="http://schemas.microsoft.com/office/word/2016/wordml/cid" xmlns:w16="http://schemas.microsoft.com/office/word/2018/wordml" xmlns:w16se="http://schemas.microsoft.com/office/word/2015/wordml/symex" xmlns:wpg="http://schemas.microsoft.com/office/word/2010/wordprocessingGroup" xmlns:wpi="http://schemas.microsoft.com/office/word/2010/wordprocessingInk" xmlns:wne="http://schemas.microsoft.com/office/word/2006/wordml" xmlns:wps="http://schemas.microsoft.com/office/word/2010/wordprocessingShape" mc:Ignorable="w14 w15 w16se w16cid w16 w16cex wp14">
   <w:footnote w:type="separator" w:id="-1">
     <w:p>
       <w:pPr>
@@ -5941,7 +6328,7 @@
 </file>
 
 <file path=word/numbering.xml><?xml version="1.0" encoding="utf-8"?>
-<w:numbering xmlns:wpc="http://schemas.microsoft.com/office/word/2010/wordprocessingCanvas" xmlns:cx="http://schemas.microsoft.com/office/drawing/2014/chartex" xmlns:cx1="http://schemas.microsoft.com/office/drawing/2015/9/8/chartex" xmlns:cx2="http://schemas.microsoft.com/office/drawing/2015/10/21/chartex" xmlns:cx3="http://schemas.microsoft.com/office/drawing/2016/5/9/chartex" xmlns:cx4="http://schemas.microsoft.com/office/drawing/2016/5/10/chartex" xmlns:cx5="http://schemas.microsoft.com/office/drawing/2016/5/11/chartex" xmlns:cx6="http://schemas.microsoft.com/office/drawing/2016/5/12/chartex" xmlns:cx7="http://schemas.microsoft.com/office/drawing/2016/5/13/chartex" xmlns:cx8="http://schemas.microsoft.com/office/drawing/2016/5/14/chartex" xmlns:mc="http://schemas.openxmlformats.org/markup-compatibility/2006" xmlns:aink="http://schemas.microsoft.com/office/drawing/2016/ink" xmlns:am3d="http://schemas.microsoft.com/office/drawing/2017/model3d" xmlns:o="urn:schemas-microsoft-com:office:office" xmlns:oel="http://schemas.microsoft.com/office/2019/extlst" xmlns:r="http://schemas.openxmlformats.org/officeDocument/2006/relationships" xmlns:m="http://schemas.openxmlformats.org/officeDocument/2006/math" xmlns:v="urn:schemas-microsoft-com:vml" xmlns:wp14="http://schemas.microsoft.com/office/word/2010/wordprocessingDrawing" xmlns:wp="http://schemas.openxmlformats.org/drawingml/2006/wordprocessingDrawing" xmlns:w10="urn:schemas-microsoft-com:office:word" xmlns:w="http://schemas.openxmlformats.org/wordprocessingml/2006/main" xmlns:w14="http://schemas.microsoft.com/office/word/2010/wordml" xmlns:w15="http://schemas.microsoft.com/office/word/2012/wordml" xmlns:w16cex="http://schemas.microsoft.com/office/word/2018/wordml/cex" xmlns:w16cid="http://schemas.microsoft.com/office/word/2016/wordml/cid" xmlns:w16="http://schemas.microsoft.com/office/word/2018/wordml" xmlns:w16sdtdh="http://schemas.microsoft.com/office/word/2020/wordml/sdtdatahash" xmlns:w16se="http://schemas.microsoft.com/office/word/2015/wordml/symex" xmlns:wpg="http://schemas.microsoft.com/office/word/2010/wordprocessingGroup" xmlns:wpi="http://schemas.microsoft.com/office/word/2010/wordprocessingInk" xmlns:wne="http://schemas.microsoft.com/office/word/2006/wordml" xmlns:wps="http://schemas.microsoft.com/office/word/2010/wordprocessingShape" mc:Ignorable="w14 w15 w16se w16cid w16 w16cex w16sdtdh wp14">
+<w:numbering xmlns:wpc="http://schemas.microsoft.com/office/word/2010/wordprocessingCanvas" xmlns:cx="http://schemas.microsoft.com/office/drawing/2014/chartex" xmlns:cx1="http://schemas.microsoft.com/office/drawing/2015/9/8/chartex" xmlns:cx2="http://schemas.microsoft.com/office/drawing/2015/10/21/chartex" xmlns:cx3="http://schemas.microsoft.com/office/drawing/2016/5/9/chartex" xmlns:cx4="http://schemas.microsoft.com/office/drawing/2016/5/10/chartex" xmlns:cx5="http://schemas.microsoft.com/office/drawing/2016/5/11/chartex" xmlns:cx6="http://schemas.microsoft.com/office/drawing/2016/5/12/chartex" xmlns:cx7="http://schemas.microsoft.com/office/drawing/2016/5/13/chartex" xmlns:cx8="http://schemas.microsoft.com/office/drawing/2016/5/14/chartex" xmlns:mc="http://schemas.openxmlformats.org/markup-compatibility/2006" xmlns:aink="http://schemas.microsoft.com/office/drawing/2016/ink" xmlns:am3d="http://schemas.microsoft.com/office/drawing/2017/model3d" xmlns:o="urn:schemas-microsoft-com:office:office" xmlns:r="http://schemas.openxmlformats.org/officeDocument/2006/relationships" xmlns:m="http://schemas.openxmlformats.org/officeDocument/2006/math" xmlns:v="urn:schemas-microsoft-com:vml" xmlns:wp14="http://schemas.microsoft.com/office/word/2010/wordprocessingDrawing" xmlns:wp="http://schemas.openxmlformats.org/drawingml/2006/wordprocessingDrawing" xmlns:w10="urn:schemas-microsoft-com:office:word" xmlns:w="http://schemas.openxmlformats.org/wordprocessingml/2006/main" xmlns:w14="http://schemas.microsoft.com/office/word/2010/wordml" xmlns:w15="http://schemas.microsoft.com/office/word/2012/wordml" xmlns:w16cex="http://schemas.microsoft.com/office/word/2018/wordml/cex" xmlns:w16cid="http://schemas.microsoft.com/office/word/2016/wordml/cid" xmlns:w16="http://schemas.microsoft.com/office/word/2018/wordml" xmlns:w16se="http://schemas.microsoft.com/office/word/2015/wordml/symex" xmlns:wpg="http://schemas.microsoft.com/office/word/2010/wordprocessingGroup" xmlns:wpi="http://schemas.microsoft.com/office/word/2010/wordprocessingInk" xmlns:wne="http://schemas.microsoft.com/office/word/2006/wordml" xmlns:wps="http://schemas.microsoft.com/office/word/2010/wordprocessingShape" mc:Ignorable="w14 w15 w16se w16cid w16 w16cex wp14">
   <w:abstractNum w:abstractNumId="0" w15:restartNumberingAfterBreak="0">
     <w:nsid w:val="05CD491D"/>
     <w:multiLevelType w:val="multilevel"/>
@@ -7081,13 +7468,13 @@
       </w:pPr>
     </w:lvl>
   </w:abstractNum>
-  <w:num w:numId="1" w16cid:durableId="583999521">
+  <w:num w:numId="1">
     <w:abstractNumId w:val="4"/>
   </w:num>
-  <w:num w:numId="2" w16cid:durableId="2035423954">
+  <w:num w:numId="2">
     <w:abstractNumId w:val="8"/>
   </w:num>
-  <w:num w:numId="3" w16cid:durableId="1326009332">
+  <w:num w:numId="3">
     <w:abstractNumId w:val="3"/>
     <w:lvlOverride w:ilvl="0">
       <w:startOverride w:val="1"/>
@@ -7117,35 +7504,35 @@
       <w:startOverride w:val="1"/>
     </w:lvlOverride>
   </w:num>
-  <w:num w:numId="4" w16cid:durableId="474614823">
+  <w:num w:numId="4">
     <w:abstractNumId w:val="0"/>
   </w:num>
-  <w:num w:numId="5" w16cid:durableId="862790666">
+  <w:num w:numId="5">
     <w:abstractNumId w:val="3"/>
   </w:num>
-  <w:num w:numId="6" w16cid:durableId="1989627207">
+  <w:num w:numId="6">
     <w:abstractNumId w:val="7"/>
   </w:num>
-  <w:num w:numId="7" w16cid:durableId="188221074">
+  <w:num w:numId="7">
     <w:abstractNumId w:val="2"/>
   </w:num>
-  <w:num w:numId="8" w16cid:durableId="1200164020">
+  <w:num w:numId="8">
     <w:abstractNumId w:val="9"/>
   </w:num>
-  <w:num w:numId="9" w16cid:durableId="1044674641">
+  <w:num w:numId="9">
     <w:abstractNumId w:val="6"/>
   </w:num>
-  <w:num w:numId="10" w16cid:durableId="1775860734">
+  <w:num w:numId="10">
     <w:abstractNumId w:val="1"/>
   </w:num>
-  <w:num w:numId="11" w16cid:durableId="307898888">
+  <w:num w:numId="11">
     <w:abstractNumId w:val="5"/>
   </w:num>
 </w:numbering>
 </file>
 
 <file path=word/people.xml><?xml version="1.0" encoding="utf-8"?>
-<w15:people xmlns:wpc="http://schemas.microsoft.com/office/word/2010/wordprocessingCanvas" xmlns:cx="http://schemas.microsoft.com/office/drawing/2014/chartex" xmlns:cx1="http://schemas.microsoft.com/office/drawing/2015/9/8/chartex" xmlns:cx2="http://schemas.microsoft.com/office/drawing/2015/10/21/chartex" xmlns:cx3="http://schemas.microsoft.com/office/drawing/2016/5/9/chartex" xmlns:cx4="http://schemas.microsoft.com/office/drawing/2016/5/10/chartex" xmlns:cx5="http://schemas.microsoft.com/office/drawing/2016/5/11/chartex" xmlns:cx6="http://schemas.microsoft.com/office/drawing/2016/5/12/chartex" xmlns:cx7="http://schemas.microsoft.com/office/drawing/2016/5/13/chartex" xmlns:cx8="http://schemas.microsoft.com/office/drawing/2016/5/14/chartex" xmlns:mc="http://schemas.openxmlformats.org/markup-compatibility/2006" xmlns:aink="http://schemas.microsoft.com/office/drawing/2016/ink" xmlns:am3d="http://schemas.microsoft.com/office/drawing/2017/model3d" xmlns:o="urn:schemas-microsoft-com:office:office" xmlns:oel="http://schemas.microsoft.com/office/2019/extlst" xmlns:r="http://schemas.openxmlformats.org/officeDocument/2006/relationships" xmlns:m="http://schemas.openxmlformats.org/officeDocument/2006/math" xmlns:v="urn:schemas-microsoft-com:vml" xmlns:wp14="http://schemas.microsoft.com/office/word/2010/wordprocessingDrawing" xmlns:wp="http://schemas.openxmlformats.org/drawingml/2006/wordprocessingDrawing" xmlns:w10="urn:schemas-microsoft-com:office:word" xmlns:w="http://schemas.openxmlformats.org/wordprocessingml/2006/main" xmlns:w14="http://schemas.microsoft.com/office/word/2010/wordml" xmlns:w15="http://schemas.microsoft.com/office/word/2012/wordml" xmlns:w16cex="http://schemas.microsoft.com/office/word/2018/wordml/cex" xmlns:w16cid="http://schemas.microsoft.com/office/word/2016/wordml/cid" xmlns:w16="http://schemas.microsoft.com/office/word/2018/wordml" xmlns:w16sdtdh="http://schemas.microsoft.com/office/word/2020/wordml/sdtdatahash" xmlns:w16se="http://schemas.microsoft.com/office/word/2015/wordml/symex" xmlns:wpg="http://schemas.microsoft.com/office/word/2010/wordprocessingGroup" xmlns:wpi="http://schemas.microsoft.com/office/word/2010/wordprocessingInk" xmlns:wne="http://schemas.microsoft.com/office/word/2006/wordml" xmlns:wps="http://schemas.microsoft.com/office/word/2010/wordprocessingShape" mc:Ignorable="w14 w15 w16se w16cid w16 w16cex w16sdtdh wp14">
+<w15:people xmlns:wpc="http://schemas.microsoft.com/office/word/2010/wordprocessingCanvas" xmlns:cx="http://schemas.microsoft.com/office/drawing/2014/chartex" xmlns:cx1="http://schemas.microsoft.com/office/drawing/2015/9/8/chartex" xmlns:cx2="http://schemas.microsoft.com/office/drawing/2015/10/21/chartex" xmlns:cx3="http://schemas.microsoft.com/office/drawing/2016/5/9/chartex" xmlns:cx4="http://schemas.microsoft.com/office/drawing/2016/5/10/chartex" xmlns:cx5="http://schemas.microsoft.com/office/drawing/2016/5/11/chartex" xmlns:cx6="http://schemas.microsoft.com/office/drawing/2016/5/12/chartex" xmlns:cx7="http://schemas.microsoft.com/office/drawing/2016/5/13/chartex" xmlns:cx8="http://schemas.microsoft.com/office/drawing/2016/5/14/chartex" xmlns:mc="http://schemas.openxmlformats.org/markup-compatibility/2006" xmlns:aink="http://schemas.microsoft.com/office/drawing/2016/ink" xmlns:am3d="http://schemas.microsoft.com/office/drawing/2017/model3d" xmlns:o="urn:schemas-microsoft-com:office:office" xmlns:r="http://schemas.openxmlformats.org/officeDocument/2006/relationships" xmlns:m="http://schemas.openxmlformats.org/officeDocument/2006/math" xmlns:v="urn:schemas-microsoft-com:vml" xmlns:wp14="http://schemas.microsoft.com/office/word/2010/wordprocessingDrawing" xmlns:wp="http://schemas.openxmlformats.org/drawingml/2006/wordprocessingDrawing" xmlns:w10="urn:schemas-microsoft-com:office:word" xmlns:w="http://schemas.openxmlformats.org/wordprocessingml/2006/main" xmlns:w14="http://schemas.microsoft.com/office/word/2010/wordml" xmlns:w15="http://schemas.microsoft.com/office/word/2012/wordml" xmlns:w16cex="http://schemas.microsoft.com/office/word/2018/wordml/cex" xmlns:w16cid="http://schemas.microsoft.com/office/word/2016/wordml/cid" xmlns:w16="http://schemas.microsoft.com/office/word/2018/wordml" xmlns:w16se="http://schemas.microsoft.com/office/word/2015/wordml/symex" xmlns:wpg="http://schemas.microsoft.com/office/word/2010/wordprocessingGroup" xmlns:wpi="http://schemas.microsoft.com/office/word/2010/wordprocessingInk" xmlns:wne="http://schemas.microsoft.com/office/word/2006/wordml" xmlns:wps="http://schemas.microsoft.com/office/word/2010/wordprocessingShape" mc:Ignorable="w14 w15 w16se w16cid w16 w16cex wp14">
   <w15:person w15:author="Kalentyev Alexey">
     <w15:presenceInfo w15:providerId="Windows Live" w15:userId="da819b8650d7d997"/>
   </w15:person>
@@ -7156,7 +7543,7 @@
 </file>
 
 <file path=word/styles.xml><?xml version="1.0" encoding="utf-8"?>
-<w:styles xmlns:mc="http://schemas.openxmlformats.org/markup-compatibility/2006" xmlns:r="http://schemas.openxmlformats.org/officeDocument/2006/relationships" xmlns:w="http://schemas.openxmlformats.org/wordprocessingml/2006/main" xmlns:w14="http://schemas.microsoft.com/office/word/2010/wordml" xmlns:w15="http://schemas.microsoft.com/office/word/2012/wordml" xmlns:w16cex="http://schemas.microsoft.com/office/word/2018/wordml/cex" xmlns:w16cid="http://schemas.microsoft.com/office/word/2016/wordml/cid" xmlns:w16="http://schemas.microsoft.com/office/word/2018/wordml" xmlns:w16sdtdh="http://schemas.microsoft.com/office/word/2020/wordml/sdtdatahash" xmlns:w16se="http://schemas.microsoft.com/office/word/2015/wordml/symex" mc:Ignorable="w14 w15 w16se w16cid w16 w16cex w16sdtdh">
+<w:styles xmlns:mc="http://schemas.openxmlformats.org/markup-compatibility/2006" xmlns:r="http://schemas.openxmlformats.org/officeDocument/2006/relationships" xmlns:w="http://schemas.openxmlformats.org/wordprocessingml/2006/main" xmlns:w14="http://schemas.microsoft.com/office/word/2010/wordml" xmlns:w15="http://schemas.microsoft.com/office/word/2012/wordml" xmlns:w16cex="http://schemas.microsoft.com/office/word/2018/wordml/cex" xmlns:w16cid="http://schemas.microsoft.com/office/word/2016/wordml/cid" xmlns:w16="http://schemas.microsoft.com/office/word/2018/wordml" xmlns:w16se="http://schemas.microsoft.com/office/word/2015/wordml/symex" mc:Ignorable="w14 w15 w16se w16cid w16 w16cex">
   <w:docDefaults>
     <w:rPrDefault>
       <w:rPr>

--- a/docs/Проект Системы.docx
+++ b/docs/Проект Системы.docx
@@ -297,16 +297,11 @@
         <w:t>СУП</w:t>
       </w:r>
       <w:r>
-        <w:t xml:space="preserve"> _________ </w:t>
-      </w:r>
-      <w:proofErr w:type="spellStart"/>
-      <w:r>
-        <w:t>К</w:t>
+        <w:t xml:space="preserve"> _________ К</w:t>
       </w:r>
       <w:r>
         <w:t>алентьев</w:t>
       </w:r>
-      <w:proofErr w:type="spellEnd"/>
       <w:r>
         <w:t xml:space="preserve"> </w:t>
       </w:r>
@@ -461,25 +456,16 @@
           <w:color w:val="auto"/>
           <w:szCs w:val="28"/>
         </w:rPr>
-        <w:t xml:space="preserve">. Он включает в себя функции для автоматизации задач и повышения производительности, такие как сравнение чертежей, подсчет, добавление объектов и создание таблиц. Он также поставляется с семью отраслевыми наборами инструментов для электрического проектирования, проектирования предприятий, архитектурных чертежей, механического проектирования, 3D-картографии, добавления отсканированных изображений и преобразования растровых изображений. </w:t>
-      </w:r>
-      <w:proofErr w:type="spellStart"/>
+        <w:t>. Он включает в себя функции для автоматизации задач и повышения производительности, такие как сравнение чертежей, подсчет, добавление объектов и создание таблиц. Он также поставляется с семью отраслевыми наборами инструментов для электрического проектирования, проектирования предприятий, архитектурных чертежей, механического проектирования, 3D-картографии, добавления отсканированных изображений и преобразования растровых изображений. Aut</w:t>
+      </w:r>
       <w:r>
         <w:rPr>
           <w:color w:val="auto"/>
           <w:szCs w:val="28"/>
-        </w:rPr>
-        <w:t>Aut</w:t>
-      </w:r>
-      <w:r>
-        <w:rPr>
-          <w:color w:val="auto"/>
-          <w:szCs w:val="28"/>
           <w:lang w:val="en-US"/>
         </w:rPr>
         <w:t>ocad</w:t>
       </w:r>
-      <w:proofErr w:type="spellEnd"/>
       <w:r>
         <w:rPr>
           <w:color w:val="auto"/>
@@ -818,14 +804,12 @@
       <w:r>
         <w:t xml:space="preserve"> существует </w:t>
       </w:r>
-      <w:proofErr w:type="spellStart"/>
       <w:r>
         <w:rPr>
           <w:lang w:val="en-US"/>
         </w:rPr>
         <w:t>ObjectARX</w:t>
       </w:r>
-      <w:proofErr w:type="spellEnd"/>
       <w:r>
         <w:t xml:space="preserve"> — набор динамически подключаемых библиотек, позволяющий реализовать взаимодействие между разрабатываемым плагином и САПР.</w:t>
       </w:r>
@@ -837,33 +821,11 @@
           <w:szCs w:val="28"/>
         </w:rPr>
       </w:pPr>
-      <w:proofErr w:type="spellStart"/>
-      <w:r>
-        <w:rPr>
-          <w:szCs w:val="28"/>
-        </w:rPr>
-        <w:t>AutoCAD</w:t>
-      </w:r>
-      <w:proofErr w:type="spellEnd"/>
-      <w:r>
-        <w:rPr>
-          <w:szCs w:val="28"/>
-        </w:rPr>
-        <w:t xml:space="preserve"> .NET API собран из различных DLL-файлов, которые содержат широкий ряд классов, структур, методов и событий, обеспечивающих доступ к объектам файла чертежа в приложении </w:t>
-      </w:r>
-      <w:proofErr w:type="spellStart"/>
-      <w:r>
-        <w:rPr>
-          <w:szCs w:val="28"/>
-        </w:rPr>
-        <w:t>AutoCAD</w:t>
-      </w:r>
-      <w:proofErr w:type="spellEnd"/>
-      <w:r>
-        <w:rPr>
-          <w:szCs w:val="28"/>
-        </w:rPr>
-        <w:t>.</w:t>
+      <w:r>
+        <w:rPr>
+          <w:szCs w:val="28"/>
+        </w:rPr>
+        <w:t>AutoCAD .NET API собран из различных DLL-файлов, которые содержат широкий ряд классов, структур, методов и событий, обеспечивающих доступ к объектам файла чертежа в приложении AutoCAD.</w:t>
       </w:r>
       <w:r>
         <w:rPr>
@@ -897,21 +859,7 @@
         <w:rPr>
           <w:szCs w:val="28"/>
         </w:rPr>
-        <w:t xml:space="preserve">Четыре основные DLL-файла </w:t>
-      </w:r>
-      <w:proofErr w:type="spellStart"/>
-      <w:r>
-        <w:rPr>
-          <w:szCs w:val="28"/>
-        </w:rPr>
-        <w:t>AutoCAD</w:t>
-      </w:r>
-      <w:proofErr w:type="spellEnd"/>
-      <w:r>
-        <w:rPr>
-          <w:szCs w:val="28"/>
-        </w:rPr>
-        <w:t xml:space="preserve"> .NET API:</w:t>
+        <w:t>Четыре основные DLL-файла AutoCAD .NET API:</w:t>
       </w:r>
     </w:p>
     <w:p>
@@ -957,17 +905,8 @@
           <w:sz w:val="28"/>
           <w:szCs w:val="28"/>
         </w:rPr>
-        <w:t xml:space="preserve">AcMgd.dll. Используется для работы с самим приложением </w:t>
-      </w:r>
-      <w:proofErr w:type="spellStart"/>
-      <w:r>
-        <w:rPr>
-          <w:sz w:val="28"/>
-          <w:szCs w:val="28"/>
-        </w:rPr>
-        <w:t>AutoCAD</w:t>
-      </w:r>
-      <w:proofErr w:type="spellEnd"/>
+        <w:t>AcMgd.dll. Используется для работы с самим приложением AutoCAD</w:t>
+      </w:r>
       <w:r>
         <w:rPr>
           <w:sz w:val="28"/>
@@ -1040,7 +979,6 @@
         </w:rPr>
         <w:t xml:space="preserve">Используется для работы с редактором, а также определении команд и функций, используемых из </w:t>
       </w:r>
-      <w:proofErr w:type="spellStart"/>
       <w:r>
         <w:rPr>
           <w:rStyle w:val="a8"/>
@@ -1054,7 +992,6 @@
         </w:rPr>
         <w:t>Autocad</w:t>
       </w:r>
-      <w:proofErr w:type="spellEnd"/>
       <w:r>
         <w:rPr>
           <w:sz w:val="28"/>
@@ -1150,7 +1087,6 @@
         </w:rPr>
         <w:t xml:space="preserve">Таблица 1.1 – основные методы интерфейса </w:t>
       </w:r>
-      <w:proofErr w:type="spellStart"/>
       <w:r>
         <w:rPr>
           <w:szCs w:val="28"/>
@@ -1158,7 +1094,6 @@
         </w:rPr>
         <w:t>DocumentManager</w:t>
       </w:r>
-      <w:proofErr w:type="spellEnd"/>
     </w:p>
     <w:tbl>
       <w:tblPr>
@@ -1257,20 +1192,12 @@
                 <w:szCs w:val="28"/>
               </w:rPr>
             </w:pPr>
-            <w:proofErr w:type="spellStart"/>
             <w:proofErr w:type="gramStart"/>
             <w:r>
               <w:rPr>
                 <w:lang w:val="en-US"/>
               </w:rPr>
-              <w:t>MdiActiveDocument</w:t>
-            </w:r>
-            <w:proofErr w:type="spellEnd"/>
-            <w:r>
-              <w:rPr>
-                <w:lang w:val="en-US"/>
-              </w:rPr>
-              <w:t>(</w:t>
+              <w:t>MdiActiveDocument(</w:t>
             </w:r>
             <w:proofErr w:type="gramEnd"/>
             <w:r>
@@ -1338,19 +1265,11 @@
                 <w:szCs w:val="28"/>
               </w:rPr>
             </w:pPr>
-            <w:proofErr w:type="spellStart"/>
             <w:r>
               <w:rPr>
                 <w:lang w:val="en-US"/>
               </w:rPr>
-              <w:t>MdiActiveDocument.Editor</w:t>
-            </w:r>
-            <w:proofErr w:type="spellEnd"/>
-            <w:r>
-              <w:rPr>
-                <w:lang w:val="en-US"/>
-              </w:rPr>
-              <w:t>()</w:t>
+              <w:t>MdiActiveDocument.Editor()</w:t>
             </w:r>
           </w:p>
         </w:tc>
@@ -1408,14 +1327,12 @@
         <w:lastRenderedPageBreak/>
         <w:t xml:space="preserve">Таблица 1.2 – Основные методы интерфейса </w:t>
       </w:r>
-      <w:proofErr w:type="spellStart"/>
       <w:r>
         <w:rPr>
           <w:lang w:val="en-US"/>
         </w:rPr>
         <w:t>TransactionManager</w:t>
       </w:r>
-      <w:proofErr w:type="spellEnd"/>
       <w:r>
         <w:t>.</w:t>
       </w:r>
@@ -1520,20 +1437,12 @@
                 <w:lang w:val="en-US"/>
               </w:rPr>
             </w:pPr>
-            <w:proofErr w:type="spellStart"/>
             <w:proofErr w:type="gramStart"/>
             <w:r>
               <w:rPr>
                 <w:lang w:val="en-US"/>
               </w:rPr>
-              <w:t>StartManager</w:t>
-            </w:r>
-            <w:proofErr w:type="spellEnd"/>
-            <w:r>
-              <w:rPr>
-                <w:lang w:val="en-US"/>
-              </w:rPr>
-              <w:t>(</w:t>
+              <w:t>StartManager(</w:t>
             </w:r>
             <w:proofErr w:type="gramEnd"/>
             <w:r>
@@ -1615,19 +1524,11 @@
                 <w:lang w:val="en-US"/>
               </w:rPr>
             </w:pPr>
-            <w:proofErr w:type="spellStart"/>
             <w:r>
               <w:rPr>
                 <w:lang w:val="en-US"/>
               </w:rPr>
-              <w:t>Transaction.Commit</w:t>
-            </w:r>
-            <w:proofErr w:type="spellEnd"/>
-            <w:r>
-              <w:rPr>
-                <w:lang w:val="en-US"/>
-              </w:rPr>
-              <w:t>()</w:t>
+              <w:t>Transaction.Commit()</w:t>
             </w:r>
           </w:p>
         </w:tc>
@@ -1712,7 +1613,6 @@
         </w:rPr>
         <w:t xml:space="preserve">Таблица 1.3 – основные методы класса </w:t>
       </w:r>
-      <w:proofErr w:type="spellStart"/>
       <w:r>
         <w:rPr>
           <w:szCs w:val="28"/>
@@ -1734,7 +1634,6 @@
         </w:rPr>
         <w:t>bleRecord</w:t>
       </w:r>
-      <w:proofErr w:type="spellEnd"/>
     </w:p>
     <w:tbl>
       <w:tblPr>
@@ -1836,20 +1735,12 @@
                 <w:lang w:val="en-US"/>
               </w:rPr>
             </w:pPr>
-            <w:proofErr w:type="spellStart"/>
             <w:proofErr w:type="gramStart"/>
             <w:r>
               <w:rPr>
                 <w:lang w:val="en-US"/>
               </w:rPr>
-              <w:t>AppendEntity</w:t>
-            </w:r>
-            <w:proofErr w:type="spellEnd"/>
-            <w:r>
-              <w:rPr>
-                <w:lang w:val="en-US"/>
-              </w:rPr>
-              <w:t>(</w:t>
+              <w:t>AppendEntity(</w:t>
             </w:r>
             <w:proofErr w:type="gramEnd"/>
             <w:r>
@@ -1908,14 +1799,12 @@
             <w:r>
               <w:t>Метод, добавляющий в текущее пространство примитив типа O</w:t>
             </w:r>
-            <w:proofErr w:type="spellStart"/>
             <w:r>
               <w:rPr>
                 <w:lang w:val="en-US"/>
               </w:rPr>
               <w:t>bject</w:t>
             </w:r>
-            <w:proofErr w:type="spellEnd"/>
           </w:p>
         </w:tc>
       </w:tr>
@@ -1940,21 +1829,7 @@
         <w:rPr>
           <w:szCs w:val="28"/>
         </w:rPr>
-        <w:t xml:space="preserve">Таблица 1.4 – </w:t>
-      </w:r>
-      <w:proofErr w:type="spellStart"/>
-      <w:r>
-        <w:rPr>
-          <w:szCs w:val="28"/>
-        </w:rPr>
-        <w:t>оснновные</w:t>
-      </w:r>
-      <w:proofErr w:type="spellEnd"/>
-      <w:r>
-        <w:rPr>
-          <w:szCs w:val="28"/>
-        </w:rPr>
-        <w:t xml:space="preserve"> методы класса </w:t>
+        <w:t xml:space="preserve">Таблица 1.4 – оснновные методы класса </w:t>
       </w:r>
       <w:r>
         <w:rPr>
@@ -2066,20 +1941,12 @@
                 <w:lang w:val="en-US"/>
               </w:rPr>
             </w:pPr>
-            <w:proofErr w:type="spellStart"/>
             <w:proofErr w:type="gramStart"/>
             <w:r>
               <w:rPr>
                 <w:lang w:val="en-US"/>
               </w:rPr>
-              <w:t>CreateWedge</w:t>
-            </w:r>
-            <w:proofErr w:type="spellEnd"/>
-            <w:r>
-              <w:rPr>
-                <w:lang w:val="en-US"/>
-              </w:rPr>
-              <w:t>(</w:t>
+              <w:t>CreateWedge(</w:t>
             </w:r>
             <w:proofErr w:type="gramEnd"/>
             <w:r>
@@ -2213,14 +2080,12 @@
             <w:r>
               <w:t>Метод, выполняющий выдавливание указанной области r</w:t>
             </w:r>
-            <w:proofErr w:type="spellStart"/>
             <w:r>
               <w:rPr>
                 <w:lang w:val="en-US"/>
               </w:rPr>
               <w:t>egion</w:t>
             </w:r>
-            <w:proofErr w:type="spellEnd"/>
             <w:r>
               <w:t xml:space="preserve">, на высоту </w:t>
             </w:r>
@@ -2268,14 +2133,12 @@
       <w:r>
         <w:t>3</w:t>
       </w:r>
-      <w:proofErr w:type="spellStart"/>
       <w:r>
         <w:rPr>
           <w:lang w:val="en-US"/>
         </w:rPr>
         <w:t>dCollection</w:t>
       </w:r>
-      <w:proofErr w:type="spellEnd"/>
     </w:p>
     <w:tbl>
       <w:tblPr>
@@ -2464,14 +2327,12 @@
       <w:r>
         <w:t xml:space="preserve">Плагин </w:t>
       </w:r>
-      <w:proofErr w:type="spellStart"/>
       <w:r>
         <w:rPr>
           <w:lang w:val="en-US"/>
         </w:rPr>
         <w:t>Softdraft</w:t>
       </w:r>
-      <w:proofErr w:type="spellEnd"/>
       <w:r>
         <w:t xml:space="preserve"> </w:t>
       </w:r>
@@ -3372,35 +3233,7 @@
         <w:rPr>
           <w:lang w:eastAsia="ru-RU"/>
         </w:rPr>
-        <w:t>Диаграмма классов (</w:t>
-      </w:r>
-      <w:proofErr w:type="spellStart"/>
-      <w:r>
-        <w:rPr>
-          <w:lang w:eastAsia="ru-RU"/>
-        </w:rPr>
-        <w:t>class</w:t>
-      </w:r>
-      <w:proofErr w:type="spellEnd"/>
-      <w:r>
-        <w:rPr>
-          <w:lang w:eastAsia="ru-RU"/>
-        </w:rPr>
-        <w:t xml:space="preserve"> </w:t>
-      </w:r>
-      <w:proofErr w:type="spellStart"/>
-      <w:r>
-        <w:rPr>
-          <w:lang w:eastAsia="ru-RU"/>
-        </w:rPr>
-        <w:t>diagram</w:t>
-      </w:r>
-      <w:proofErr w:type="spellEnd"/>
-      <w:r>
-        <w:rPr>
-          <w:lang w:eastAsia="ru-RU"/>
-        </w:rPr>
-        <w:t xml:space="preserve">) показывает набор классов, интерфейсов и коопераций, а также их связи. Диаграммы этого вида чаще всего используются для моделирования объектно-ориентированных систем. Предназначены для статического представления системы. Диаграммы классов, включающие активные классы, представляют статическое представление процессов системы </w:t>
+        <w:t xml:space="preserve">Диаграмма классов (class diagram) показывает набор классов, интерфейсов и коопераций, а также их связи. Диаграммы этого вида чаще всего используются для моделирования объектно-ориентированных систем. Предназначены для статического представления системы. Диаграммы классов, включающие активные классы, представляют статическое представление процессов системы </w:t>
       </w:r>
       <w:r>
         <w:rPr>
@@ -3468,10 +3301,10 @@
           <w:noProof/>
         </w:rPr>
         <w:drawing>
-          <wp:inline distT="0" distB="0" distL="0" distR="0" wp14:anchorId="7A040D91" wp14:editId="240703A2">
-            <wp:extent cx="4133850" cy="5496441"/>
-            <wp:effectExtent l="0" t="0" r="0" b="9525"/>
-            <wp:docPr id="2" name="Рисунок 2"/>
+          <wp:inline distT="0" distB="0" distL="0" distR="0" wp14:anchorId="272BC6FE" wp14:editId="2FBC6264">
+            <wp:extent cx="4187415" cy="5572125"/>
+            <wp:effectExtent l="0" t="0" r="3810" b="0"/>
+            <wp:docPr id="4" name="Рисунок 4"/>
             <wp:cNvGraphicFramePr>
               <a:graphicFrameLocks xmlns:a="http://schemas.openxmlformats.org/drawingml/2006/main" noChangeAspect="1"/>
             </wp:cNvGraphicFramePr>
@@ -3500,7 +3333,7 @@
                   <pic:spPr bwMode="auto">
                     <a:xfrm>
                       <a:off x="0" y="0"/>
-                      <a:ext cx="4136487" cy="5499947"/>
+                      <a:ext cx="4194823" cy="5581983"/>
                     </a:xfrm>
                     <a:prstGeom prst="rect">
                       <a:avLst/>
@@ -3516,61 +3349,61 @@
           </wp:inline>
         </w:drawing>
       </w:r>
+      <w:commentRangeEnd w:id="7"/>
+      <w:r>
+        <w:rPr>
+          <w:rStyle w:val="af3"/>
+        </w:rPr>
+        <w:commentReference w:id="7"/>
+      </w:r>
+      <w:commentRangeEnd w:id="0"/>
+      <w:r>
+        <w:rPr>
+          <w:rStyle w:val="af3"/>
+        </w:rPr>
+        <w:commentReference w:id="0"/>
+      </w:r>
+      <w:commentRangeEnd w:id="1"/>
+      <w:r>
+        <w:rPr>
+          <w:rStyle w:val="af3"/>
+        </w:rPr>
+        <w:commentReference w:id="1"/>
+      </w:r>
+      <w:commentRangeEnd w:id="2"/>
+      <w:r>
+        <w:rPr>
+          <w:rStyle w:val="af3"/>
+        </w:rPr>
+        <w:commentReference w:id="2"/>
+      </w:r>
+      <w:commentRangeEnd w:id="3"/>
+      <w:r>
+        <w:rPr>
+          <w:rStyle w:val="af3"/>
+        </w:rPr>
+        <w:commentReference w:id="3"/>
+      </w:r>
+      <w:commentRangeEnd w:id="4"/>
+      <w:r>
+        <w:rPr>
+          <w:rStyle w:val="af3"/>
+        </w:rPr>
+        <w:commentReference w:id="4"/>
+      </w:r>
+      <w:commentRangeEnd w:id="5"/>
+      <w:r>
+        <w:rPr>
+          <w:rStyle w:val="af3"/>
+        </w:rPr>
+        <w:commentReference w:id="5"/>
+      </w:r>
       <w:commentRangeEnd w:id="6"/>
       <w:r>
         <w:rPr>
           <w:rStyle w:val="af3"/>
         </w:rPr>
         <w:commentReference w:id="6"/>
-      </w:r>
-      <w:commentRangeEnd w:id="0"/>
-      <w:r>
-        <w:rPr>
-          <w:rStyle w:val="af3"/>
-        </w:rPr>
-        <w:commentReference w:id="0"/>
-      </w:r>
-      <w:commentRangeEnd w:id="1"/>
-      <w:r>
-        <w:rPr>
-          <w:rStyle w:val="af3"/>
-        </w:rPr>
-        <w:commentReference w:id="1"/>
-      </w:r>
-      <w:commentRangeEnd w:id="2"/>
-      <w:r>
-        <w:rPr>
-          <w:rStyle w:val="af3"/>
-        </w:rPr>
-        <w:commentReference w:id="2"/>
-      </w:r>
-      <w:commentRangeEnd w:id="3"/>
-      <w:r>
-        <w:rPr>
-          <w:rStyle w:val="af3"/>
-        </w:rPr>
-        <w:commentReference w:id="3"/>
-      </w:r>
-      <w:commentRangeEnd w:id="4"/>
-      <w:r>
-        <w:rPr>
-          <w:rStyle w:val="af3"/>
-        </w:rPr>
-        <w:commentReference w:id="4"/>
-      </w:r>
-      <w:commentRangeEnd w:id="5"/>
-      <w:r>
-        <w:rPr>
-          <w:rStyle w:val="af3"/>
-        </w:rPr>
-        <w:commentReference w:id="5"/>
-      </w:r>
-      <w:commentRangeEnd w:id="7"/>
-      <w:r>
-        <w:rPr>
-          <w:rStyle w:val="af3"/>
-        </w:rPr>
-        <w:commentReference w:id="7"/>
       </w:r>
     </w:p>
     <w:p>
@@ -3595,7 +3428,6 @@
         <w:lastRenderedPageBreak/>
         <w:t>Класс «M</w:t>
       </w:r>
-      <w:proofErr w:type="spellStart"/>
       <w:r>
         <w:rPr>
           <w:lang w:val="en-US"/>
@@ -3603,11 +3435,7 @@
         <w:t>ain</w:t>
       </w:r>
       <w:r>
-        <w:t>Form</w:t>
-      </w:r>
-      <w:proofErr w:type="spellEnd"/>
-      <w:r>
-        <w:t xml:space="preserve">» является формой пользовательского интерфейса. </w:t>
+        <w:t xml:space="preserve">Form» является формой пользовательского интерфейса. </w:t>
       </w:r>
       <w:r>
         <w:t>Принимает значения, необходимые для построения модели</w:t>
@@ -3620,13 +3448,64 @@
       <w:pPr>
         <w:ind w:firstLine="709"/>
       </w:pPr>
-      <w:proofErr w:type="spellStart"/>
-      <w:r>
+      <w:r>
+        <w:t xml:space="preserve">Builder – класс, строящий модель. </w:t>
+      </w:r>
+    </w:p>
+    <w:p>
+      <w:pPr>
+        <w:ind w:firstLine="709"/>
+      </w:pPr>
+      <w:r>
+        <w:rPr>
+          <w:lang w:val="en-US"/>
+        </w:rPr>
+        <w:t>Wrapper</w:t>
+      </w:r>
+      <w:r>
+        <w:t xml:space="preserve"> – класс</w:t>
+      </w:r>
+      <w:r>
+        <w:t xml:space="preserve"> </w:t>
+      </w:r>
+      <w:r>
+        <w:t xml:space="preserve">обёртка </w:t>
+      </w:r>
+      <w:r>
+        <w:rPr>
+          <w:lang w:val="en-US"/>
+        </w:rPr>
+        <w:t>API</w:t>
+      </w:r>
+      <w:r>
+        <w:t xml:space="preserve"> </w:t>
+      </w:r>
+      <w:r>
+        <w:t xml:space="preserve">САПР. </w:t>
+      </w:r>
+      <w:r>
+        <w:t xml:space="preserve">Через него происходит взаимодействие </w:t>
+      </w:r>
+      <w:r>
+        <w:rPr>
+          <w:lang w:val="en-US"/>
+        </w:rPr>
+        <w:t>MainForm</w:t>
+      </w:r>
+      <w:r>
+        <w:t xml:space="preserve"> </w:t>
+      </w:r>
+      <w:r>
+        <w:t xml:space="preserve">и </w:t>
+      </w:r>
+      <w:r>
+        <w:rPr>
+          <w:lang w:val="en-US"/>
+        </w:rPr>
         <w:t>Builder</w:t>
       </w:r>
-      <w:proofErr w:type="spellEnd"/>
-      <w:r>
-        <w:t xml:space="preserve"> – класс, строящий модель. </w:t>
+      <w:r>
+        <w:t xml:space="preserve">. </w:t>
       </w:r>
     </w:p>
     <w:p>
@@ -3634,57 +3513,7 @@
         <w:ind w:firstLine="709"/>
       </w:pPr>
       <w:r>
-        <w:rPr>
-          <w:lang w:val="en-US"/>
-        </w:rPr>
-        <w:t>Wrapper</w:t>
-      </w:r>
-      <w:r>
-        <w:t xml:space="preserve"> – класс</w:t>
-      </w:r>
-      <w:r>
-        <w:t xml:space="preserve"> </w:t>
-      </w:r>
-      <w:r>
-        <w:t xml:space="preserve">обёртка </w:t>
-      </w:r>
-      <w:r>
-        <w:rPr>
-          <w:lang w:val="en-US"/>
-        </w:rPr>
-        <w:t>API</w:t>
-      </w:r>
-      <w:r>
-        <w:t xml:space="preserve"> </w:t>
-      </w:r>
-      <w:r>
-        <w:t xml:space="preserve">САПР. </w:t>
-      </w:r>
-      <w:r>
-        <w:t xml:space="preserve">Через него происходит взаимодействие </w:t>
-      </w:r>
-      <w:proofErr w:type="spellStart"/>
-      <w:r>
-        <w:rPr>
-          <w:lang w:val="en-US"/>
-        </w:rPr>
-        <w:t>MainForm</w:t>
-      </w:r>
-      <w:proofErr w:type="spellEnd"/>
-      <w:r>
-        <w:t xml:space="preserve"> </w:t>
-      </w:r>
-      <w:r>
-        <w:t xml:space="preserve">и </w:t>
-      </w:r>
-      <w:r>
-        <w:rPr>
-          <w:lang w:val="en-US"/>
-        </w:rPr>
-        <w:t>Builder</w:t>
-      </w:r>
-      <w:r>
-        <w:t xml:space="preserve">. </w:t>
+        <w:t xml:space="preserve">Класс Parameter хранит информацию об одном параметре проектируемой модели. </w:t>
       </w:r>
     </w:p>
     <w:p>
@@ -3692,42 +3521,16 @@
         <w:ind w:firstLine="709"/>
       </w:pPr>
       <w:r>
-        <w:t xml:space="preserve">Класс </w:t>
-      </w:r>
-      <w:proofErr w:type="spellStart"/>
-      <w:r>
-        <w:t>Parameter</w:t>
-      </w:r>
-      <w:proofErr w:type="spellEnd"/>
-      <w:r>
-        <w:t xml:space="preserve"> хранит информацию об одном параметре проектируемой модели. </w:t>
-      </w:r>
-    </w:p>
-    <w:p>
-      <w:pPr>
-        <w:ind w:firstLine="709"/>
-      </w:pPr>
-      <w:r>
-        <w:t xml:space="preserve">Класс </w:t>
-      </w:r>
-      <w:proofErr w:type="spellStart"/>
-      <w:r>
-        <w:t>Parameters</w:t>
-      </w:r>
-      <w:proofErr w:type="spellEnd"/>
-      <w:r>
-        <w:t xml:space="preserve"> хранит словарь с параметрами модели.</w:t>
-      </w:r>
-    </w:p>
-    <w:p>
-      <w:proofErr w:type="spellStart"/>
+        <w:t>Класс Parameters хранит словарь с параметрами модели.</w:t>
+      </w:r>
+    </w:p>
+    <w:p>
       <w:r>
         <w:rPr>
           <w:lang w:val="en-US"/>
         </w:rPr>
         <w:t>ParameterType</w:t>
       </w:r>
-      <w:proofErr w:type="spellEnd"/>
       <w:r>
         <w:t xml:space="preserve"> – перечисление, содержащее название параметров кастрюли.</w:t>
       </w:r>
@@ -3924,7 +3727,6 @@
               </w:rPr>
               <w:t>Dictionary&lt;</w:t>
             </w:r>
-            <w:proofErr w:type="spellStart"/>
             <w:proofErr w:type="gramStart"/>
             <w:r>
               <w:rPr>
@@ -3932,7 +3734,6 @@
               </w:rPr>
               <w:t>ParameterType,paremeter</w:t>
             </w:r>
-            <w:proofErr w:type="spellEnd"/>
             <w:proofErr w:type="gramEnd"/>
             <w:r>
               <w:rPr>
@@ -3973,14 +3774,12 @@
                 <w:lang w:val="en-US"/>
               </w:rPr>
             </w:pPr>
-            <w:proofErr w:type="spellStart"/>
             <w:r>
               <w:rPr>
                 <w:lang w:val="en-US"/>
               </w:rPr>
               <w:t>SetValue</w:t>
             </w:r>
-            <w:proofErr w:type="spellEnd"/>
           </w:p>
         </w:tc>
         <w:tc>
@@ -4034,14 +3833,12 @@
                 <w:lang w:val="en-US"/>
               </w:rPr>
             </w:pPr>
-            <w:proofErr w:type="spellStart"/>
             <w:r>
               <w:rPr>
                 <w:lang w:val="en-US"/>
               </w:rPr>
               <w:t>GetValue</w:t>
             </w:r>
-            <w:proofErr w:type="spellEnd"/>
           </w:p>
         </w:tc>
         <w:tc>
@@ -4250,14 +4047,12 @@
                 <w:lang w:val="en-US"/>
               </w:rPr>
             </w:pPr>
-            <w:proofErr w:type="spellStart"/>
             <w:r>
               <w:rPr>
                 <w:lang w:val="en-US"/>
               </w:rPr>
               <w:t>BuildPot</w:t>
             </w:r>
-            <w:proofErr w:type="spellEnd"/>
           </w:p>
         </w:tc>
         <w:tc>
@@ -4311,14 +4106,12 @@
                 <w:lang w:val="en-US"/>
               </w:rPr>
             </w:pPr>
-            <w:proofErr w:type="spellStart"/>
             <w:r>
               <w:rPr>
                 <w:lang w:val="en-US"/>
               </w:rPr>
               <w:t>BuildHandles</w:t>
             </w:r>
-            <w:proofErr w:type="spellEnd"/>
           </w:p>
         </w:tc>
         <w:tc>
@@ -4521,14 +4314,12 @@
               <w:ind w:firstLine="0"/>
               <w:jc w:val="center"/>
             </w:pPr>
-            <w:proofErr w:type="spellStart"/>
             <w:r>
               <w:rPr>
                 <w:lang w:val="en-US"/>
               </w:rPr>
               <w:t>BuildPot</w:t>
             </w:r>
-            <w:proofErr w:type="spellEnd"/>
           </w:p>
         </w:tc>
         <w:tc>
@@ -5228,7 +5019,6 @@
         </w:rPr>
         <w:t xml:space="preserve">Официальный сайт </w:t>
       </w:r>
-      <w:proofErr w:type="spellStart"/>
       <w:r>
         <w:rPr>
           <w:sz w:val="28"/>
@@ -5237,7 +5027,6 @@
         </w:rPr>
         <w:t>AutoDesk</w:t>
       </w:r>
-      <w:proofErr w:type="spellEnd"/>
       <w:r>
         <w:rPr>
           <w:sz w:val="28"/>
@@ -5334,7 +5123,6 @@
         </w:rPr>
         <w:t xml:space="preserve"> </w:t>
       </w:r>
-      <w:proofErr w:type="spellStart"/>
       <w:r>
         <w:rPr>
           <w:sz w:val="28"/>
@@ -5343,7 +5131,6 @@
         </w:rPr>
         <w:t>Autocad</w:t>
       </w:r>
-      <w:proofErr w:type="spellEnd"/>
       <w:r>
         <w:rPr>
           <w:sz w:val="28"/>
@@ -5425,23 +5212,13 @@
           <w:u w:val="none"/>
         </w:rPr>
       </w:pPr>
-      <w:proofErr w:type="spellStart"/>
-      <w:r>
-        <w:rPr>
-          <w:sz w:val="28"/>
-          <w:szCs w:val="28"/>
-          <w:lang w:val="en-US"/>
-        </w:rPr>
-        <w:t>SoftDraft</w:t>
-      </w:r>
-      <w:proofErr w:type="spellEnd"/>
-      <w:r>
-        <w:rPr>
-          <w:sz w:val="28"/>
-          <w:szCs w:val="28"/>
-          <w:lang w:val="en-US"/>
-        </w:rPr>
-        <w:t xml:space="preserve"> Steel3D UK | AutoCAD | Autodesk App Store. </w:t>
+      <w:r>
+        <w:rPr>
+          <w:sz w:val="28"/>
+          <w:szCs w:val="28"/>
+          <w:lang w:val="en-US"/>
+        </w:rPr>
+        <w:t xml:space="preserve">SoftDraft Steel3D UK | AutoCAD | Autodesk App Store. </w:t>
       </w:r>
       <w:r>
         <w:rPr>
@@ -5501,23 +5278,7 @@
           <w:szCs w:val="28"/>
           <w:lang w:eastAsia="ru-RU"/>
         </w:rPr>
-        <w:t xml:space="preserve">Буч, Г. Язык UML. Руководство пользователя. 2-е изд. [Текст]/Г. Буч, Д. </w:t>
-      </w:r>
-      <w:proofErr w:type="spellStart"/>
-      <w:r>
-        <w:rPr>
-          <w:szCs w:val="28"/>
-          <w:lang w:eastAsia="ru-RU"/>
-        </w:rPr>
-        <w:t>Рамбо</w:t>
-      </w:r>
-      <w:proofErr w:type="spellEnd"/>
-      <w:r>
-        <w:rPr>
-          <w:szCs w:val="28"/>
-          <w:lang w:eastAsia="ru-RU"/>
-        </w:rPr>
-        <w:t>, И. Якобсон. – М.: ДМК Пресс, 2006. – 496 с</w:t>
+        <w:t>Буч, Г. Язык UML. Руководство пользователя. 2-е изд. [Текст]/Г. Буч, Д. Рамбо, И. Якобсон. – М.: ДМК Пресс, 2006. – 496 с</w:t>
       </w:r>
     </w:p>
     <w:p>
@@ -5552,7 +5313,7 @@
 
 <file path=word/comments.xml><?xml version="1.0" encoding="utf-8"?>
 <w:comments xmlns:wpc="http://schemas.microsoft.com/office/word/2010/wordprocessingCanvas" xmlns:cx="http://schemas.microsoft.com/office/drawing/2014/chartex" xmlns:cx1="http://schemas.microsoft.com/office/drawing/2015/9/8/chartex" xmlns:cx2="http://schemas.microsoft.com/office/drawing/2015/10/21/chartex" xmlns:cx3="http://schemas.microsoft.com/office/drawing/2016/5/9/chartex" xmlns:cx4="http://schemas.microsoft.com/office/drawing/2016/5/10/chartex" xmlns:cx5="http://schemas.microsoft.com/office/drawing/2016/5/11/chartex" xmlns:cx6="http://schemas.microsoft.com/office/drawing/2016/5/12/chartex" xmlns:cx7="http://schemas.microsoft.com/office/drawing/2016/5/13/chartex" xmlns:cx8="http://schemas.microsoft.com/office/drawing/2016/5/14/chartex" xmlns:mc="http://schemas.openxmlformats.org/markup-compatibility/2006" xmlns:aink="http://schemas.microsoft.com/office/drawing/2016/ink" xmlns:am3d="http://schemas.microsoft.com/office/drawing/2017/model3d" xmlns:o="urn:schemas-microsoft-com:office:office" xmlns:r="http://schemas.openxmlformats.org/officeDocument/2006/relationships" xmlns:m="http://schemas.openxmlformats.org/officeDocument/2006/math" xmlns:v="urn:schemas-microsoft-com:vml" xmlns:wp14="http://schemas.microsoft.com/office/word/2010/wordprocessingDrawing" xmlns:wp="http://schemas.openxmlformats.org/drawingml/2006/wordprocessingDrawing" xmlns:w10="urn:schemas-microsoft-com:office:word" xmlns:w="http://schemas.openxmlformats.org/wordprocessingml/2006/main" xmlns:w14="http://schemas.microsoft.com/office/word/2010/wordml" xmlns:w15="http://schemas.microsoft.com/office/word/2012/wordml" xmlns:w16cex="http://schemas.microsoft.com/office/word/2018/wordml/cex" xmlns:w16cid="http://schemas.microsoft.com/office/word/2016/wordml/cid" xmlns:w16="http://schemas.microsoft.com/office/word/2018/wordml" xmlns:w16se="http://schemas.microsoft.com/office/word/2015/wordml/symex" xmlns:wpg="http://schemas.microsoft.com/office/word/2010/wordprocessingGroup" xmlns:wpi="http://schemas.microsoft.com/office/word/2010/wordprocessingInk" xmlns:wne="http://schemas.microsoft.com/office/word/2006/wordml" xmlns:wps="http://schemas.microsoft.com/office/word/2010/wordprocessingShape" mc:Ignorable="w14 w15 w16se w16cid w16 w16cex wp14">
-  <w:comment w:id="6" w:author="Kalentyev Alexey" w:date="2023-10-23T11:30:00Z" w:initials="KA">
+  <w:comment w:id="7" w:author="Kalentyev Alexey" w:date="2023-10-23T11:30:00Z" w:initials="KA">
     <w:p>
       <w:pPr>
         <w:pStyle w:val="af4"/>
@@ -5596,146 +5357,118 @@
         <w:rPr>
           <w:lang w:val="en-US"/>
         </w:rPr>
-        <w:t>Parameters-</w:t>
-      </w:r>
-      <w:proofErr w:type="spellStart"/>
+        <w:t xml:space="preserve">Parameters-ParameterType – </w:t>
+      </w:r>
+      <w:r>
+        <w:t>координальность</w:t>
+      </w:r>
+      <w:r>
+        <w:rPr>
+          <w:lang w:val="en-US"/>
+        </w:rPr>
+        <w:t>?</w:t>
+      </w:r>
+    </w:p>
+    <w:p>
+      <w:pPr>
+        <w:pStyle w:val="af4"/>
+        <w:rPr>
+          <w:lang w:val="en-US"/>
+        </w:rPr>
+      </w:pPr>
+      <w:r>
+        <w:rPr>
+          <w:lang w:val="en-US"/>
+        </w:rPr>
+        <w:t>Wrapper</w:t>
+      </w:r>
+      <w:r>
+        <w:rPr>
+          <w:lang w:val="en-US"/>
+        </w:rPr>
+        <w:t xml:space="preserve">, </w:t>
+      </w:r>
+      <w:r>
+        <w:rPr>
+          <w:lang w:val="en-US"/>
+        </w:rPr>
+        <w:t>Builder</w:t>
+      </w:r>
+      <w:r>
+        <w:rPr>
+          <w:lang w:val="en-US"/>
+        </w:rPr>
+        <w:t xml:space="preserve"> – </w:t>
+      </w:r>
+      <w:r>
+        <w:t>не</w:t>
+      </w:r>
+      <w:r>
+        <w:rPr>
+          <w:lang w:val="en-US"/>
+        </w:rPr>
+        <w:t xml:space="preserve"> </w:t>
+      </w:r>
+      <w:r>
+        <w:t>хватает</w:t>
+      </w:r>
+      <w:r>
+        <w:rPr>
+          <w:lang w:val="en-US"/>
+        </w:rPr>
+        <w:t xml:space="preserve"> </w:t>
+      </w:r>
+      <w:r>
+        <w:t>методов</w:t>
+      </w:r>
+      <w:r>
+        <w:rPr>
+          <w:lang w:val="en-US"/>
+        </w:rPr>
+        <w:t>.</w:t>
+      </w:r>
+    </w:p>
+    <w:p>
+      <w:pPr>
+        <w:pStyle w:val="af4"/>
+      </w:pPr>
+      <w:r>
+        <w:rPr>
+          <w:lang w:val="en-US"/>
+        </w:rPr>
+        <w:t>Wrapper</w:t>
+      </w:r>
+      <w:r>
+        <w:t xml:space="preserve">, </w:t>
+      </w:r>
+      <w:r>
+        <w:rPr>
+          <w:lang w:val="en-US"/>
+        </w:rPr>
+        <w:t>MainForm</w:t>
+      </w:r>
+      <w:r>
+        <w:t xml:space="preserve">, </w:t>
+      </w:r>
       <w:r>
         <w:rPr>
           <w:lang w:val="en-US"/>
         </w:rPr>
         <w:t>ParameterType</w:t>
       </w:r>
-      <w:proofErr w:type="spellEnd"/>
-      <w:r>
-        <w:rPr>
-          <w:lang w:val="en-US"/>
-        </w:rPr>
+      <w:r>
         <w:t xml:space="preserve"> – </w:t>
       </w:r>
-      <w:proofErr w:type="spellStart"/>
-      <w:r>
-        <w:t>координальность</w:t>
-      </w:r>
-      <w:proofErr w:type="spellEnd"/>
-      <w:r>
-        <w:rPr>
-          <w:lang w:val="en-US"/>
-        </w:rPr>
-        <w:t>?</w:t>
+      <w:r>
+        <w:t>курсивом?</w:t>
       </w:r>
     </w:p>
     <w:p>
       <w:pPr>
         <w:pStyle w:val="af4"/>
-        <w:rPr>
-          <w:lang w:val="en-US"/>
-        </w:rPr>
-      </w:pPr>
-      <w:r>
-        <w:rPr>
-          <w:lang w:val="en-US"/>
-        </w:rPr>
-        <w:t>Wrapper</w:t>
-      </w:r>
-      <w:r>
-        <w:rPr>
-          <w:lang w:val="en-US"/>
-        </w:rPr>
-        <w:t xml:space="preserve">, </w:t>
-      </w:r>
-      <w:r>
-        <w:rPr>
-          <w:lang w:val="en-US"/>
-        </w:rPr>
-        <w:t>Builder</w:t>
-      </w:r>
-      <w:r>
-        <w:rPr>
-          <w:lang w:val="en-US"/>
-        </w:rPr>
-        <w:t xml:space="preserve"> – </w:t>
-      </w:r>
-      <w:r>
-        <w:t>не</w:t>
-      </w:r>
-      <w:r>
-        <w:rPr>
-          <w:lang w:val="en-US"/>
-        </w:rPr>
-        <w:t xml:space="preserve"> </w:t>
-      </w:r>
-      <w:r>
-        <w:t>хватает</w:t>
-      </w:r>
-      <w:r>
-        <w:rPr>
-          <w:lang w:val="en-US"/>
-        </w:rPr>
-        <w:t xml:space="preserve"> </w:t>
-      </w:r>
-      <w:r>
-        <w:t>методов</w:t>
-      </w:r>
-      <w:r>
-        <w:rPr>
-          <w:lang w:val="en-US"/>
-        </w:rPr>
-        <w:t>.</w:t>
-      </w:r>
-    </w:p>
-    <w:p>
-      <w:pPr>
-        <w:pStyle w:val="af4"/>
-      </w:pPr>
-      <w:r>
-        <w:rPr>
-          <w:lang w:val="en-US"/>
-        </w:rPr>
-        <w:t>Wrapper</w:t>
-      </w:r>
-      <w:r>
-        <w:t xml:space="preserve">, </w:t>
-      </w:r>
-      <w:proofErr w:type="spellStart"/>
-      <w:r>
-        <w:rPr>
-          <w:lang w:val="en-US"/>
-        </w:rPr>
-        <w:t>MainForm</w:t>
-      </w:r>
-      <w:proofErr w:type="spellEnd"/>
-      <w:r>
-        <w:t xml:space="preserve">, </w:t>
-      </w:r>
-      <w:proofErr w:type="spellStart"/>
-      <w:r>
-        <w:rPr>
-          <w:lang w:val="en-US"/>
-        </w:rPr>
-        <w:t>ParameterType</w:t>
-      </w:r>
-      <w:proofErr w:type="spellEnd"/>
-      <w:r>
-        <w:t xml:space="preserve"> – </w:t>
-      </w:r>
-      <w:r>
-        <w:t>курсивом?</w:t>
-      </w:r>
-    </w:p>
-    <w:p>
-      <w:pPr>
-        <w:pStyle w:val="af4"/>
-      </w:pPr>
-      <w:r>
-        <w:t xml:space="preserve">Как будут </w:t>
-      </w:r>
-      <w:proofErr w:type="spellStart"/>
-      <w:r>
-        <w:t>валидироваться</w:t>
-      </w:r>
-      <w:proofErr w:type="spellEnd"/>
-      <w:r>
-        <w:t xml:space="preserve"> зависимые параметры в форме?</w:t>
+      </w:pPr>
+      <w:r>
+        <w:t>Как будут валидироваться зависимые параметры в форме?</w:t>
       </w:r>
     </w:p>
   </w:comment>
@@ -5775,14 +5508,12 @@
         </w:rPr>
         <w:annotationRef/>
       </w:r>
-      <w:proofErr w:type="spellStart"/>
       <w:r>
         <w:rPr>
           <w:lang w:val="en-US"/>
         </w:rPr>
         <w:t>ModelBuilder</w:t>
       </w:r>
-      <w:proofErr w:type="spellEnd"/>
       <w:r>
         <w:rPr>
           <w:lang w:val="en-US"/>
@@ -5806,14 +5537,12 @@
           <w:lang w:val="en-US"/>
         </w:rPr>
       </w:pPr>
-      <w:proofErr w:type="spellStart"/>
       <w:r>
         <w:rPr>
           <w:lang w:val="en-US"/>
         </w:rPr>
         <w:t>MainForm</w:t>
       </w:r>
-      <w:proofErr w:type="spellEnd"/>
       <w:r>
         <w:rPr>
           <w:lang w:val="en-US"/>
@@ -6039,14 +5768,12 @@
         </w:rPr>
         <w:t>-</w:t>
       </w:r>
-      <w:proofErr w:type="spellStart"/>
       <w:r>
         <w:rPr>
           <w:lang w:val="en-US"/>
         </w:rPr>
         <w:t>Parametrs</w:t>
       </w:r>
-      <w:proofErr w:type="spellEnd"/>
       <w:r>
         <w:rPr>
           <w:lang w:val="en-US"/>
@@ -6131,7 +5858,7 @@
       </w:pPr>
     </w:p>
   </w:comment>
-  <w:comment w:id="7" w:author="Сергей" w:date="2023-11-20T12:37:00Z" w:initials="С">
+  <w:comment w:id="6" w:author="Сергей" w:date="2023-11-20T12:37:00Z" w:initials="С">
     <w:p>
       <w:pPr>
         <w:pStyle w:val="af4"/>

--- a/docs/Проект Системы.docx
+++ b/docs/Проект Системы.docx
@@ -1,6 +1,6 @@
 
 <file path=word/document.xml><?xml version="1.0" encoding="utf-8"?>
-<w:document xmlns:wpc="http://schemas.microsoft.com/office/word/2010/wordprocessingCanvas" xmlns:cx="http://schemas.microsoft.com/office/drawing/2014/chartex" xmlns:cx1="http://schemas.microsoft.com/office/drawing/2015/9/8/chartex" xmlns:cx2="http://schemas.microsoft.com/office/drawing/2015/10/21/chartex" xmlns:cx3="http://schemas.microsoft.com/office/drawing/2016/5/9/chartex" xmlns:cx4="http://schemas.microsoft.com/office/drawing/2016/5/10/chartex" xmlns:cx5="http://schemas.microsoft.com/office/drawing/2016/5/11/chartex" xmlns:cx6="http://schemas.microsoft.com/office/drawing/2016/5/12/chartex" xmlns:cx7="http://schemas.microsoft.com/office/drawing/2016/5/13/chartex" xmlns:cx8="http://schemas.microsoft.com/office/drawing/2016/5/14/chartex" xmlns:mc="http://schemas.openxmlformats.org/markup-compatibility/2006" xmlns:aink="http://schemas.microsoft.com/office/drawing/2016/ink" xmlns:am3d="http://schemas.microsoft.com/office/drawing/2017/model3d" xmlns:o="urn:schemas-microsoft-com:office:office" xmlns:r="http://schemas.openxmlformats.org/officeDocument/2006/relationships" xmlns:m="http://schemas.openxmlformats.org/officeDocument/2006/math" xmlns:v="urn:schemas-microsoft-com:vml" xmlns:wp14="http://schemas.microsoft.com/office/word/2010/wordprocessingDrawing" xmlns:wp="http://schemas.openxmlformats.org/drawingml/2006/wordprocessingDrawing" xmlns:w10="urn:schemas-microsoft-com:office:word" xmlns:w="http://schemas.openxmlformats.org/wordprocessingml/2006/main" xmlns:w14="http://schemas.microsoft.com/office/word/2010/wordml" xmlns:w15="http://schemas.microsoft.com/office/word/2012/wordml" xmlns:w16cex="http://schemas.microsoft.com/office/word/2018/wordml/cex" xmlns:w16cid="http://schemas.microsoft.com/office/word/2016/wordml/cid" xmlns:w16="http://schemas.microsoft.com/office/word/2018/wordml" xmlns:w16se="http://schemas.microsoft.com/office/word/2015/wordml/symex" xmlns:wpg="http://schemas.microsoft.com/office/word/2010/wordprocessingGroup" xmlns:wpi="http://schemas.microsoft.com/office/word/2010/wordprocessingInk" xmlns:wne="http://schemas.microsoft.com/office/word/2006/wordml" xmlns:wps="http://schemas.microsoft.com/office/word/2010/wordprocessingShape" mc:Ignorable="w14 w15 w16se w16cid w16 w16cex wp14">
+<w:document xmlns:wpc="http://schemas.microsoft.com/office/word/2010/wordprocessingCanvas" xmlns:cx="http://schemas.microsoft.com/office/drawing/2014/chartex" xmlns:cx1="http://schemas.microsoft.com/office/drawing/2015/9/8/chartex" xmlns:cx2="http://schemas.microsoft.com/office/drawing/2015/10/21/chartex" xmlns:cx3="http://schemas.microsoft.com/office/drawing/2016/5/9/chartex" xmlns:cx4="http://schemas.microsoft.com/office/drawing/2016/5/10/chartex" xmlns:cx5="http://schemas.microsoft.com/office/drawing/2016/5/11/chartex" xmlns:cx6="http://schemas.microsoft.com/office/drawing/2016/5/12/chartex" xmlns:cx7="http://schemas.microsoft.com/office/drawing/2016/5/13/chartex" xmlns:cx8="http://schemas.microsoft.com/office/drawing/2016/5/14/chartex" xmlns:mc="http://schemas.openxmlformats.org/markup-compatibility/2006" xmlns:aink="http://schemas.microsoft.com/office/drawing/2016/ink" xmlns:am3d="http://schemas.microsoft.com/office/drawing/2017/model3d" xmlns:o="urn:schemas-microsoft-com:office:office" xmlns:oel="http://schemas.microsoft.com/office/2019/extlst" xmlns:r="http://schemas.openxmlformats.org/officeDocument/2006/relationships" xmlns:m="http://schemas.openxmlformats.org/officeDocument/2006/math" xmlns:v="urn:schemas-microsoft-com:vml" xmlns:wp14="http://schemas.microsoft.com/office/word/2010/wordprocessingDrawing" xmlns:wp="http://schemas.openxmlformats.org/drawingml/2006/wordprocessingDrawing" xmlns:w10="urn:schemas-microsoft-com:office:word" xmlns:w="http://schemas.openxmlformats.org/wordprocessingml/2006/main" xmlns:w14="http://schemas.microsoft.com/office/word/2010/wordml" xmlns:w15="http://schemas.microsoft.com/office/word/2012/wordml" xmlns:w16cex="http://schemas.microsoft.com/office/word/2018/wordml/cex" xmlns:w16cid="http://schemas.microsoft.com/office/word/2016/wordml/cid" xmlns:w16="http://schemas.microsoft.com/office/word/2018/wordml" xmlns:w16sdtdh="http://schemas.microsoft.com/office/word/2020/wordml/sdtdatahash" xmlns:w16se="http://schemas.microsoft.com/office/word/2015/wordml/symex" xmlns:wpg="http://schemas.microsoft.com/office/word/2010/wordprocessingGroup" xmlns:wpi="http://schemas.microsoft.com/office/word/2010/wordprocessingInk" xmlns:wne="http://schemas.microsoft.com/office/word/2006/wordml" xmlns:wps="http://schemas.microsoft.com/office/word/2010/wordprocessingShape" mc:Ignorable="w14 w15 w16se w16cid w16 w16cex w16sdtdh wp14">
   <w:body>
     <w:p>
       <w:pPr>
@@ -297,11 +297,16 @@
         <w:t>СУП</w:t>
       </w:r>
       <w:r>
-        <w:t xml:space="preserve"> _________ К</w:t>
+        <w:t xml:space="preserve"> _________ </w:t>
+      </w:r>
+      <w:proofErr w:type="spellStart"/>
+      <w:r>
+        <w:t>К</w:t>
       </w:r>
       <w:r>
         <w:t>алентьев</w:t>
       </w:r>
+      <w:proofErr w:type="spellEnd"/>
       <w:r>
         <w:t xml:space="preserve"> </w:t>
       </w:r>
@@ -456,16 +461,25 @@
           <w:color w:val="auto"/>
           <w:szCs w:val="28"/>
         </w:rPr>
-        <w:t>. Он включает в себя функции для автоматизации задач и повышения производительности, такие как сравнение чертежей, подсчет, добавление объектов и создание таблиц. Он также поставляется с семью отраслевыми наборами инструментов для электрического проектирования, проектирования предприятий, архитектурных чертежей, механического проектирования, 3D-картографии, добавления отсканированных изображений и преобразования растровых изображений. Aut</w:t>
-      </w:r>
+        <w:t xml:space="preserve">. Он включает в себя функции для автоматизации задач и повышения производительности, такие как сравнение чертежей, подсчет, добавление объектов и создание таблиц. Он также поставляется с семью отраслевыми наборами инструментов для электрического проектирования, проектирования предприятий, архитектурных чертежей, механического проектирования, 3D-картографии, добавления отсканированных изображений и преобразования растровых изображений. </w:t>
+      </w:r>
+      <w:proofErr w:type="spellStart"/>
       <w:r>
         <w:rPr>
           <w:color w:val="auto"/>
           <w:szCs w:val="28"/>
+        </w:rPr>
+        <w:t>Aut</w:t>
+      </w:r>
+      <w:r>
+        <w:rPr>
+          <w:color w:val="auto"/>
+          <w:szCs w:val="28"/>
           <w:lang w:val="en-US"/>
         </w:rPr>
         <w:t>ocad</w:t>
       </w:r>
+      <w:proofErr w:type="spellEnd"/>
       <w:r>
         <w:rPr>
           <w:color w:val="auto"/>
@@ -804,12 +818,14 @@
       <w:r>
         <w:t xml:space="preserve"> существует </w:t>
       </w:r>
+      <w:proofErr w:type="spellStart"/>
       <w:r>
         <w:rPr>
           <w:lang w:val="en-US"/>
         </w:rPr>
         <w:t>ObjectARX</w:t>
       </w:r>
+      <w:proofErr w:type="spellEnd"/>
       <w:r>
         <w:t xml:space="preserve"> — набор динамически подключаемых библиотек, позволяющий реализовать взаимодействие между разрабатываемым плагином и САПР.</w:t>
       </w:r>
@@ -979,6 +995,7 @@
         </w:rPr>
         <w:t xml:space="preserve">Используется для работы с редактором, а также определении команд и функций, используемых из </w:t>
       </w:r>
+      <w:proofErr w:type="spellStart"/>
       <w:r>
         <w:rPr>
           <w:rStyle w:val="a8"/>
@@ -992,6 +1009,7 @@
         </w:rPr>
         <w:t>Autocad</w:t>
       </w:r>
+      <w:proofErr w:type="spellEnd"/>
       <w:r>
         <w:rPr>
           <w:sz w:val="28"/>
@@ -1087,6 +1105,7 @@
         </w:rPr>
         <w:t xml:space="preserve">Таблица 1.1 – основные методы интерфейса </w:t>
       </w:r>
+      <w:proofErr w:type="spellStart"/>
       <w:r>
         <w:rPr>
           <w:szCs w:val="28"/>
@@ -1094,6 +1113,7 @@
         </w:rPr>
         <w:t>DocumentManager</w:t>
       </w:r>
+      <w:proofErr w:type="spellEnd"/>
     </w:p>
     <w:tbl>
       <w:tblPr>
@@ -1192,12 +1212,20 @@
                 <w:szCs w:val="28"/>
               </w:rPr>
             </w:pPr>
+            <w:proofErr w:type="spellStart"/>
             <w:proofErr w:type="gramStart"/>
             <w:r>
               <w:rPr>
                 <w:lang w:val="en-US"/>
               </w:rPr>
-              <w:t>MdiActiveDocument(</w:t>
+              <w:t>MdiActiveDocument</w:t>
+            </w:r>
+            <w:proofErr w:type="spellEnd"/>
+            <w:r>
+              <w:rPr>
+                <w:lang w:val="en-US"/>
+              </w:rPr>
+              <w:t>(</w:t>
             </w:r>
             <w:proofErr w:type="gramEnd"/>
             <w:r>
@@ -1265,11 +1293,19 @@
                 <w:szCs w:val="28"/>
               </w:rPr>
             </w:pPr>
-            <w:r>
-              <w:rPr>
-                <w:lang w:val="en-US"/>
-              </w:rPr>
-              <w:t>MdiActiveDocument.Editor()</w:t>
+            <w:proofErr w:type="spellStart"/>
+            <w:r>
+              <w:rPr>
+                <w:lang w:val="en-US"/>
+              </w:rPr>
+              <w:t>MdiActiveDocument.Editor</w:t>
+            </w:r>
+            <w:proofErr w:type="spellEnd"/>
+            <w:r>
+              <w:rPr>
+                <w:lang w:val="en-US"/>
+              </w:rPr>
+              <w:t>()</w:t>
             </w:r>
           </w:p>
         </w:tc>
@@ -1327,12 +1363,14 @@
         <w:lastRenderedPageBreak/>
         <w:t xml:space="preserve">Таблица 1.2 – Основные методы интерфейса </w:t>
       </w:r>
+      <w:proofErr w:type="spellStart"/>
       <w:r>
         <w:rPr>
           <w:lang w:val="en-US"/>
         </w:rPr>
         <w:t>TransactionManager</w:t>
       </w:r>
+      <w:proofErr w:type="spellEnd"/>
       <w:r>
         <w:t>.</w:t>
       </w:r>
@@ -1437,12 +1475,20 @@
                 <w:lang w:val="en-US"/>
               </w:rPr>
             </w:pPr>
+            <w:proofErr w:type="spellStart"/>
             <w:proofErr w:type="gramStart"/>
             <w:r>
               <w:rPr>
                 <w:lang w:val="en-US"/>
               </w:rPr>
-              <w:t>StartManager(</w:t>
+              <w:t>StartManager</w:t>
+            </w:r>
+            <w:proofErr w:type="spellEnd"/>
+            <w:r>
+              <w:rPr>
+                <w:lang w:val="en-US"/>
+              </w:rPr>
+              <w:t>(</w:t>
             </w:r>
             <w:proofErr w:type="gramEnd"/>
             <w:r>
@@ -1524,11 +1570,19 @@
                 <w:lang w:val="en-US"/>
               </w:rPr>
             </w:pPr>
-            <w:r>
-              <w:rPr>
-                <w:lang w:val="en-US"/>
-              </w:rPr>
-              <w:t>Transaction.Commit()</w:t>
+            <w:proofErr w:type="spellStart"/>
+            <w:r>
+              <w:rPr>
+                <w:lang w:val="en-US"/>
+              </w:rPr>
+              <w:t>Transaction.Commit</w:t>
+            </w:r>
+            <w:proofErr w:type="spellEnd"/>
+            <w:r>
+              <w:rPr>
+                <w:lang w:val="en-US"/>
+              </w:rPr>
+              <w:t>()</w:t>
             </w:r>
           </w:p>
         </w:tc>
@@ -1613,6 +1667,7 @@
         </w:rPr>
         <w:t xml:space="preserve">Таблица 1.3 – основные методы класса </w:t>
       </w:r>
+      <w:proofErr w:type="spellStart"/>
       <w:r>
         <w:rPr>
           <w:szCs w:val="28"/>
@@ -1634,6 +1689,7 @@
         </w:rPr>
         <w:t>bleRecord</w:t>
       </w:r>
+      <w:proofErr w:type="spellEnd"/>
     </w:p>
     <w:tbl>
       <w:tblPr>
@@ -1799,12 +1855,14 @@
             <w:r>
               <w:t>Метод, добавляющий в текущее пространство примитив типа O</w:t>
             </w:r>
+            <w:proofErr w:type="spellStart"/>
             <w:r>
               <w:rPr>
                 <w:lang w:val="en-US"/>
               </w:rPr>
               <w:t>bject</w:t>
             </w:r>
+            <w:proofErr w:type="spellEnd"/>
           </w:p>
         </w:tc>
       </w:tr>
@@ -1829,7 +1887,21 @@
         <w:rPr>
           <w:szCs w:val="28"/>
         </w:rPr>
-        <w:t xml:space="preserve">Таблица 1.4 – оснновные методы класса </w:t>
+        <w:t xml:space="preserve">Таблица 1.4 – </w:t>
+      </w:r>
+      <w:proofErr w:type="spellStart"/>
+      <w:r>
+        <w:rPr>
+          <w:szCs w:val="28"/>
+        </w:rPr>
+        <w:t>оснновные</w:t>
+      </w:r>
+      <w:proofErr w:type="spellEnd"/>
+      <w:r>
+        <w:rPr>
+          <w:szCs w:val="28"/>
+        </w:rPr>
+        <w:t xml:space="preserve"> методы класса </w:t>
       </w:r>
       <w:r>
         <w:rPr>
@@ -1941,12 +2013,20 @@
                 <w:lang w:val="en-US"/>
               </w:rPr>
             </w:pPr>
+            <w:proofErr w:type="spellStart"/>
             <w:proofErr w:type="gramStart"/>
             <w:r>
               <w:rPr>
                 <w:lang w:val="en-US"/>
               </w:rPr>
-              <w:t>CreateWedge(</w:t>
+              <w:t>CreateWedge</w:t>
+            </w:r>
+            <w:proofErr w:type="spellEnd"/>
+            <w:r>
+              <w:rPr>
+                <w:lang w:val="en-US"/>
+              </w:rPr>
+              <w:t>(</w:t>
             </w:r>
             <w:proofErr w:type="gramEnd"/>
             <w:r>
@@ -2080,12 +2160,14 @@
             <w:r>
               <w:t>Метод, выполняющий выдавливание указанной области r</w:t>
             </w:r>
+            <w:proofErr w:type="spellStart"/>
             <w:r>
               <w:rPr>
                 <w:lang w:val="en-US"/>
               </w:rPr>
               <w:t>egion</w:t>
             </w:r>
+            <w:proofErr w:type="spellEnd"/>
             <w:r>
               <w:t xml:space="preserve">, на высоту </w:t>
             </w:r>
@@ -2133,12 +2215,14 @@
       <w:r>
         <w:t>3</w:t>
       </w:r>
+      <w:proofErr w:type="spellStart"/>
       <w:r>
         <w:rPr>
           <w:lang w:val="en-US"/>
         </w:rPr>
         <w:t>dCollection</w:t>
       </w:r>
+      <w:proofErr w:type="spellEnd"/>
     </w:p>
     <w:tbl>
       <w:tblPr>
@@ -2327,12 +2411,14 @@
       <w:r>
         <w:t xml:space="preserve">Плагин </w:t>
       </w:r>
+      <w:proofErr w:type="spellStart"/>
       <w:r>
         <w:rPr>
           <w:lang w:val="en-US"/>
         </w:rPr>
         <w:t>Softdraft</w:t>
       </w:r>
+      <w:proofErr w:type="spellEnd"/>
       <w:r>
         <w:t xml:space="preserve"> </w:t>
       </w:r>
@@ -3108,7 +3194,7 @@
           <w:sz w:val="20"/>
         </w:rPr>
         <w:drawing>
-          <wp:inline distT="0" distB="0" distL="0" distR="0" wp14:anchorId="72D81900" wp14:editId="5FCB50F8">
+          <wp:inline distT="0" distB="0" distL="0" distR="0" wp14:anchorId="72D81900" wp14:editId="71DDD873">
             <wp:extent cx="5988685" cy="2210311"/>
             <wp:effectExtent l="0" t="0" r="0" b="0"/>
             <wp:docPr id="3" name="Рисунок 3"/>
@@ -3233,7 +3319,35 @@
         <w:rPr>
           <w:lang w:eastAsia="ru-RU"/>
         </w:rPr>
-        <w:t xml:space="preserve">Диаграмма классов (class diagram) показывает набор классов, интерфейсов и коопераций, а также их связи. Диаграммы этого вида чаще всего используются для моделирования объектно-ориентированных систем. Предназначены для статического представления системы. Диаграммы классов, включающие активные классы, представляют статическое представление процессов системы </w:t>
+        <w:t>Диаграмма классов (</w:t>
+      </w:r>
+      <w:proofErr w:type="spellStart"/>
+      <w:r>
+        <w:rPr>
+          <w:lang w:eastAsia="ru-RU"/>
+        </w:rPr>
+        <w:t>class</w:t>
+      </w:r>
+      <w:proofErr w:type="spellEnd"/>
+      <w:r>
+        <w:rPr>
+          <w:lang w:eastAsia="ru-RU"/>
+        </w:rPr>
+        <w:t xml:space="preserve"> </w:t>
+      </w:r>
+      <w:proofErr w:type="spellStart"/>
+      <w:r>
+        <w:rPr>
+          <w:lang w:eastAsia="ru-RU"/>
+        </w:rPr>
+        <w:t>diagram</w:t>
+      </w:r>
+      <w:proofErr w:type="spellEnd"/>
+      <w:r>
+        <w:rPr>
+          <w:lang w:eastAsia="ru-RU"/>
+        </w:rPr>
+        <w:t xml:space="preserve">) показывает набор классов, интерфейсов и коопераций, а также их связи. Диаграммы этого вида чаще всего используются для моделирования объектно-ориентированных систем. Предназначены для статического представления системы. Диаграммы классов, включающие активные классы, представляют статическое представление процессов системы </w:t>
       </w:r>
       <w:r>
         <w:rPr>
@@ -3288,14 +3402,6 @@
         <w:ind w:firstLine="0"/>
         <w:jc w:val="center"/>
       </w:pPr>
-      <w:commentRangeStart w:id="0"/>
-      <w:commentRangeStart w:id="1"/>
-      <w:commentRangeStart w:id="2"/>
-      <w:commentRangeStart w:id="3"/>
-      <w:commentRangeStart w:id="4"/>
-      <w:commentRangeStart w:id="5"/>
-      <w:commentRangeStart w:id="6"/>
-      <w:commentRangeStart w:id="7"/>
       <w:r>
         <w:rPr>
           <w:noProof/>
@@ -3349,62 +3455,6 @@
           </wp:inline>
         </w:drawing>
       </w:r>
-      <w:commentRangeEnd w:id="7"/>
-      <w:r>
-        <w:rPr>
-          <w:rStyle w:val="af3"/>
-        </w:rPr>
-        <w:commentReference w:id="7"/>
-      </w:r>
-      <w:commentRangeEnd w:id="0"/>
-      <w:r>
-        <w:rPr>
-          <w:rStyle w:val="af3"/>
-        </w:rPr>
-        <w:commentReference w:id="0"/>
-      </w:r>
-      <w:commentRangeEnd w:id="1"/>
-      <w:r>
-        <w:rPr>
-          <w:rStyle w:val="af3"/>
-        </w:rPr>
-        <w:commentReference w:id="1"/>
-      </w:r>
-      <w:commentRangeEnd w:id="2"/>
-      <w:r>
-        <w:rPr>
-          <w:rStyle w:val="af3"/>
-        </w:rPr>
-        <w:commentReference w:id="2"/>
-      </w:r>
-      <w:commentRangeEnd w:id="3"/>
-      <w:r>
-        <w:rPr>
-          <w:rStyle w:val="af3"/>
-        </w:rPr>
-        <w:commentReference w:id="3"/>
-      </w:r>
-      <w:commentRangeEnd w:id="4"/>
-      <w:r>
-        <w:rPr>
-          <w:rStyle w:val="af3"/>
-        </w:rPr>
-        <w:commentReference w:id="4"/>
-      </w:r>
-      <w:commentRangeEnd w:id="5"/>
-      <w:r>
-        <w:rPr>
-          <w:rStyle w:val="af3"/>
-        </w:rPr>
-        <w:commentReference w:id="5"/>
-      </w:r>
-      <w:commentRangeEnd w:id="6"/>
-      <w:r>
-        <w:rPr>
-          <w:rStyle w:val="af3"/>
-        </w:rPr>
-        <w:commentReference w:id="6"/>
-      </w:r>
     </w:p>
     <w:p>
       <w:pPr>
@@ -3428,12 +3478,14 @@
         <w:lastRenderedPageBreak/>
         <w:t>Класс «M</w:t>
       </w:r>
+      <w:proofErr w:type="spellStart"/>
       <w:r>
         <w:rPr>
           <w:lang w:val="en-US"/>
         </w:rPr>
         <w:t>ain</w:t>
       </w:r>
+      <w:proofErr w:type="spellEnd"/>
       <w:r>
         <w:t xml:space="preserve">Form» является формой пользовательского интерфейса. </w:t>
       </w:r>
@@ -3448,8 +3500,13 @@
       <w:pPr>
         <w:ind w:firstLine="709"/>
       </w:pPr>
-      <w:r>
-        <w:t xml:space="preserve">Builder – класс, строящий модель. </w:t>
+      <w:proofErr w:type="spellStart"/>
+      <w:r>
+        <w:t>Builder</w:t>
+      </w:r>
+      <w:proofErr w:type="spellEnd"/>
+      <w:r>
+        <w:t xml:space="preserve"> – класс, строящий модель. </w:t>
       </w:r>
     </w:p>
     <w:p>
@@ -3486,12 +3543,14 @@
       <w:r>
         <w:t xml:space="preserve">Через него происходит взаимодействие </w:t>
       </w:r>
+      <w:proofErr w:type="spellStart"/>
       <w:r>
         <w:rPr>
           <w:lang w:val="en-US"/>
         </w:rPr>
         <w:t>MainForm</w:t>
       </w:r>
+      <w:proofErr w:type="spellEnd"/>
       <w:r>
         <w:t xml:space="preserve"> </w:t>
       </w:r>
@@ -3513,7 +3572,15 @@
         <w:ind w:firstLine="709"/>
       </w:pPr>
       <w:r>
-        <w:t xml:space="preserve">Класс Parameter хранит информацию об одном параметре проектируемой модели. </w:t>
+        <w:t xml:space="preserve">Класс </w:t>
+      </w:r>
+      <w:proofErr w:type="spellStart"/>
+      <w:r>
+        <w:t>Parameter</w:t>
+      </w:r>
+      <w:proofErr w:type="spellEnd"/>
+      <w:r>
+        <w:t xml:space="preserve"> хранит информацию об одном параметре проектируемой модели. </w:t>
       </w:r>
     </w:p>
     <w:p>
@@ -3521,16 +3588,26 @@
         <w:ind w:firstLine="709"/>
       </w:pPr>
       <w:r>
-        <w:t>Класс Parameters хранит словарь с параметрами модели.</w:t>
-      </w:r>
-    </w:p>
-    <w:p>
+        <w:t xml:space="preserve">Класс </w:t>
+      </w:r>
+      <w:proofErr w:type="spellStart"/>
+      <w:r>
+        <w:t>Parameters</w:t>
+      </w:r>
+      <w:proofErr w:type="spellEnd"/>
+      <w:r>
+        <w:t xml:space="preserve"> хранит словарь с параметрами модели.</w:t>
+      </w:r>
+    </w:p>
+    <w:p>
+      <w:proofErr w:type="spellStart"/>
       <w:r>
         <w:rPr>
           <w:lang w:val="en-US"/>
         </w:rPr>
         <w:t>ParameterType</w:t>
       </w:r>
+      <w:proofErr w:type="spellEnd"/>
       <w:r>
         <w:t xml:space="preserve"> – перечисление, содержащее название параметров кастрюли.</w:t>
       </w:r>
@@ -3727,6 +3804,7 @@
               </w:rPr>
               <w:t>Dictionary&lt;</w:t>
             </w:r>
+            <w:proofErr w:type="spellStart"/>
             <w:proofErr w:type="gramStart"/>
             <w:r>
               <w:rPr>
@@ -3734,6 +3812,7 @@
               </w:rPr>
               <w:t>ParameterType,paremeter</w:t>
             </w:r>
+            <w:proofErr w:type="spellEnd"/>
             <w:proofErr w:type="gramEnd"/>
             <w:r>
               <w:rPr>
@@ -3774,12 +3853,14 @@
                 <w:lang w:val="en-US"/>
               </w:rPr>
             </w:pPr>
+            <w:proofErr w:type="spellStart"/>
             <w:r>
               <w:rPr>
                 <w:lang w:val="en-US"/>
               </w:rPr>
               <w:t>SetValue</w:t>
             </w:r>
+            <w:proofErr w:type="spellEnd"/>
           </w:p>
         </w:tc>
         <w:tc>
@@ -3833,12 +3914,14 @@
                 <w:lang w:val="en-US"/>
               </w:rPr>
             </w:pPr>
+            <w:proofErr w:type="spellStart"/>
             <w:r>
               <w:rPr>
                 <w:lang w:val="en-US"/>
               </w:rPr>
               <w:t>GetValue</w:t>
             </w:r>
+            <w:proofErr w:type="spellEnd"/>
           </w:p>
         </w:tc>
         <w:tc>
@@ -4047,12 +4130,14 @@
                 <w:lang w:val="en-US"/>
               </w:rPr>
             </w:pPr>
+            <w:proofErr w:type="spellStart"/>
             <w:r>
               <w:rPr>
                 <w:lang w:val="en-US"/>
               </w:rPr>
               <w:t>BuildPot</w:t>
             </w:r>
+            <w:proofErr w:type="spellEnd"/>
           </w:p>
         </w:tc>
         <w:tc>
@@ -4106,12 +4191,14 @@
                 <w:lang w:val="en-US"/>
               </w:rPr>
             </w:pPr>
+            <w:proofErr w:type="spellStart"/>
             <w:r>
               <w:rPr>
                 <w:lang w:val="en-US"/>
               </w:rPr>
               <w:t>BuildHandles</w:t>
             </w:r>
+            <w:proofErr w:type="spellEnd"/>
           </w:p>
         </w:tc>
         <w:tc>
@@ -4314,12 +4401,14 @@
               <w:ind w:firstLine="0"/>
               <w:jc w:val="center"/>
             </w:pPr>
+            <w:proofErr w:type="spellStart"/>
             <w:r>
               <w:rPr>
                 <w:lang w:val="en-US"/>
               </w:rPr>
               <w:t>BuildPot</w:t>
             </w:r>
+            <w:proofErr w:type="spellEnd"/>
           </w:p>
         </w:tc>
         <w:tc>
@@ -4535,29 +4624,7 @@
         <w:ind w:firstLine="851"/>
       </w:pPr>
       <w:r>
-        <w:t xml:space="preserve">Плагин представляет собой диалоговое окно с полями для ввода и выбора соответствующих </w:t>
-      </w:r>
-      <w:commentRangeStart w:id="8"/>
-      <w:commentRangeStart w:id="9"/>
-      <w:r>
-        <w:t>параметров</w:t>
-      </w:r>
-      <w:commentRangeEnd w:id="8"/>
-      <w:r>
-        <w:rPr>
-          <w:rStyle w:val="af3"/>
-        </w:rPr>
-        <w:commentReference w:id="8"/>
-      </w:r>
-      <w:commentRangeEnd w:id="9"/>
-      <w:r>
-        <w:rPr>
-          <w:rStyle w:val="af3"/>
-        </w:rPr>
-        <w:commentReference w:id="9"/>
-      </w:r>
-      <w:r>
-        <w:t>.</w:t>
+        <w:t>Плагин представляет собой диалоговое окно с полями для ввода и выбора соответствующих параметров.</w:t>
       </w:r>
     </w:p>
     <w:p>
@@ -4636,7 +4703,7 @@
                     <pic:cNvPicPr/>
                   </pic:nvPicPr>
                   <pic:blipFill>
-                    <a:blip r:embed="rId15"/>
+                    <a:blip r:embed="rId11"/>
                     <a:stretch>
                       <a:fillRect/>
                     </a:stretch>
@@ -4763,7 +4830,7 @@
                     <pic:cNvPicPr/>
                   </pic:nvPicPr>
                   <pic:blipFill>
-                    <a:blip r:embed="rId16"/>
+                    <a:blip r:embed="rId12"/>
                     <a:stretch>
                       <a:fillRect/>
                     </a:stretch>
@@ -4880,7 +4947,7 @@
                     <pic:cNvPicPr/>
                   </pic:nvPicPr>
                   <pic:blipFill>
-                    <a:blip r:embed="rId17"/>
+                    <a:blip r:embed="rId13"/>
                     <a:stretch>
                       <a:fillRect/>
                     </a:stretch>
@@ -5019,6 +5086,7 @@
         </w:rPr>
         <w:t xml:space="preserve">Официальный сайт </w:t>
       </w:r>
+      <w:proofErr w:type="spellStart"/>
       <w:r>
         <w:rPr>
           <w:sz w:val="28"/>
@@ -5027,6 +5095,7 @@
         </w:rPr>
         <w:t>AutoDesk</w:t>
       </w:r>
+      <w:proofErr w:type="spellEnd"/>
       <w:r>
         <w:rPr>
           <w:sz w:val="28"/>
@@ -5056,7 +5125,7 @@
         </w:rPr>
         <w:t xml:space="preserve"> свободный (дата обращения 15.10.2023) </w:t>
       </w:r>
-      <w:hyperlink r:id="rId18" w:history="1">
+      <w:hyperlink r:id="rId14" w:history="1">
         <w:r>
           <w:rPr>
             <w:rStyle w:val="af1"/>
@@ -5123,6 +5192,7 @@
         </w:rPr>
         <w:t xml:space="preserve"> </w:t>
       </w:r>
+      <w:proofErr w:type="spellStart"/>
       <w:r>
         <w:rPr>
           <w:sz w:val="28"/>
@@ -5131,6 +5201,7 @@
         </w:rPr>
         <w:t>Autocad</w:t>
       </w:r>
+      <w:proofErr w:type="spellEnd"/>
       <w:r>
         <w:rPr>
           <w:sz w:val="28"/>
@@ -5183,7 +5254,7 @@
       <w:r>
         <w:t xml:space="preserve"> </w:t>
       </w:r>
-      <w:hyperlink r:id="rId19" w:history="1">
+      <w:hyperlink r:id="rId15" w:history="1">
         <w:r>
           <w:rPr>
             <w:rStyle w:val="af1"/>
@@ -5212,13 +5283,23 @@
           <w:u w:val="none"/>
         </w:rPr>
       </w:pPr>
+      <w:proofErr w:type="spellStart"/>
       <w:r>
         <w:rPr>
           <w:sz w:val="28"/>
           <w:szCs w:val="28"/>
           <w:lang w:val="en-US"/>
         </w:rPr>
-        <w:t xml:space="preserve">SoftDraft Steel3D UK | AutoCAD | Autodesk App Store. </w:t>
+        <w:t>SoftDraft</w:t>
+      </w:r>
+      <w:proofErr w:type="spellEnd"/>
+      <w:r>
+        <w:rPr>
+          <w:sz w:val="28"/>
+          <w:szCs w:val="28"/>
+          <w:lang w:val="en-US"/>
+        </w:rPr>
+        <w:t xml:space="preserve"> Steel3D UK | AutoCAD | Autodesk App Store. </w:t>
       </w:r>
       <w:r>
         <w:rPr>
@@ -5249,7 +5330,7 @@
         <w:lastRenderedPageBreak/>
         <w:t xml:space="preserve">15.10.2023), </w:t>
       </w:r>
-      <w:hyperlink r:id="rId20" w:history="1">
+      <w:hyperlink r:id="rId16" w:history="1">
         <w:r>
           <w:rPr>
             <w:rStyle w:val="af1"/>
@@ -5300,7 +5381,7 @@
       </w:pPr>
     </w:p>
     <w:sectPr>
-      <w:footerReference w:type="default" r:id="rId21"/>
+      <w:footerReference w:type="default" r:id="rId17"/>
       <w:pgSz w:w="11906" w:h="16838"/>
       <w:pgMar w:top="1134" w:right="773" w:bottom="1183" w:left="1702" w:header="720" w:footer="720" w:gutter="0"/>
       <w:cols w:space="720"/>
@@ -5311,657 +5392,8 @@
 </w:document>
 </file>
 
-<file path=word/comments.xml><?xml version="1.0" encoding="utf-8"?>
-<w:comments xmlns:wpc="http://schemas.microsoft.com/office/word/2010/wordprocessingCanvas" xmlns:cx="http://schemas.microsoft.com/office/drawing/2014/chartex" xmlns:cx1="http://schemas.microsoft.com/office/drawing/2015/9/8/chartex" xmlns:cx2="http://schemas.microsoft.com/office/drawing/2015/10/21/chartex" xmlns:cx3="http://schemas.microsoft.com/office/drawing/2016/5/9/chartex" xmlns:cx4="http://schemas.microsoft.com/office/drawing/2016/5/10/chartex" xmlns:cx5="http://schemas.microsoft.com/office/drawing/2016/5/11/chartex" xmlns:cx6="http://schemas.microsoft.com/office/drawing/2016/5/12/chartex" xmlns:cx7="http://schemas.microsoft.com/office/drawing/2016/5/13/chartex" xmlns:cx8="http://schemas.microsoft.com/office/drawing/2016/5/14/chartex" xmlns:mc="http://schemas.openxmlformats.org/markup-compatibility/2006" xmlns:aink="http://schemas.microsoft.com/office/drawing/2016/ink" xmlns:am3d="http://schemas.microsoft.com/office/drawing/2017/model3d" xmlns:o="urn:schemas-microsoft-com:office:office" xmlns:r="http://schemas.openxmlformats.org/officeDocument/2006/relationships" xmlns:m="http://schemas.openxmlformats.org/officeDocument/2006/math" xmlns:v="urn:schemas-microsoft-com:vml" xmlns:wp14="http://schemas.microsoft.com/office/word/2010/wordprocessingDrawing" xmlns:wp="http://schemas.openxmlformats.org/drawingml/2006/wordprocessingDrawing" xmlns:w10="urn:schemas-microsoft-com:office:word" xmlns:w="http://schemas.openxmlformats.org/wordprocessingml/2006/main" xmlns:w14="http://schemas.microsoft.com/office/word/2010/wordml" xmlns:w15="http://schemas.microsoft.com/office/word/2012/wordml" xmlns:w16cex="http://schemas.microsoft.com/office/word/2018/wordml/cex" xmlns:w16cid="http://schemas.microsoft.com/office/word/2016/wordml/cid" xmlns:w16="http://schemas.microsoft.com/office/word/2018/wordml" xmlns:w16se="http://schemas.microsoft.com/office/word/2015/wordml/symex" xmlns:wpg="http://schemas.microsoft.com/office/word/2010/wordprocessingGroup" xmlns:wpi="http://schemas.microsoft.com/office/word/2010/wordprocessingInk" xmlns:wne="http://schemas.microsoft.com/office/word/2006/wordml" xmlns:wps="http://schemas.microsoft.com/office/word/2010/wordprocessingShape" mc:Ignorable="w14 w15 w16se w16cid w16 w16cex wp14">
-  <w:comment w:id="7" w:author="Kalentyev Alexey" w:date="2023-10-23T11:30:00Z" w:initials="KA">
-    <w:p>
-      <w:pPr>
-        <w:pStyle w:val="af4"/>
-      </w:pPr>
-      <w:r>
-        <w:rPr>
-          <w:rStyle w:val="af3"/>
-        </w:rPr>
-        <w:annotationRef/>
-      </w:r>
-      <w:r>
-        <w:rPr>
-          <w:lang w:val="en-US"/>
-        </w:rPr>
-        <w:t>Builder</w:t>
-      </w:r>
-      <w:r>
-        <w:t>-</w:t>
-      </w:r>
-      <w:r>
-        <w:rPr>
-          <w:lang w:val="en-US"/>
-        </w:rPr>
-        <w:t>Wrapper</w:t>
-      </w:r>
-      <w:r>
-        <w:t xml:space="preserve"> – </w:t>
-      </w:r>
-      <w:r>
-        <w:t>как будет работать?</w:t>
-      </w:r>
-    </w:p>
-    <w:p>
-      <w:pPr>
-        <w:pStyle w:val="af4"/>
-        <w:rPr>
-          <w:lang w:val="en-US"/>
-        </w:rPr>
-      </w:pPr>
-      <w:r>
-        <w:rPr>
-          <w:lang w:val="en-US"/>
-        </w:rPr>
-        <w:t xml:space="preserve">Parameters-ParameterType – </w:t>
-      </w:r>
-      <w:r>
-        <w:t>координальность</w:t>
-      </w:r>
-      <w:r>
-        <w:rPr>
-          <w:lang w:val="en-US"/>
-        </w:rPr>
-        <w:t>?</w:t>
-      </w:r>
-    </w:p>
-    <w:p>
-      <w:pPr>
-        <w:pStyle w:val="af4"/>
-        <w:rPr>
-          <w:lang w:val="en-US"/>
-        </w:rPr>
-      </w:pPr>
-      <w:r>
-        <w:rPr>
-          <w:lang w:val="en-US"/>
-        </w:rPr>
-        <w:t>Wrapper</w:t>
-      </w:r>
-      <w:r>
-        <w:rPr>
-          <w:lang w:val="en-US"/>
-        </w:rPr>
-        <w:t xml:space="preserve">, </w:t>
-      </w:r>
-      <w:r>
-        <w:rPr>
-          <w:lang w:val="en-US"/>
-        </w:rPr>
-        <w:t>Builder</w:t>
-      </w:r>
-      <w:r>
-        <w:rPr>
-          <w:lang w:val="en-US"/>
-        </w:rPr>
-        <w:t xml:space="preserve"> – </w:t>
-      </w:r>
-      <w:r>
-        <w:t>не</w:t>
-      </w:r>
-      <w:r>
-        <w:rPr>
-          <w:lang w:val="en-US"/>
-        </w:rPr>
-        <w:t xml:space="preserve"> </w:t>
-      </w:r>
-      <w:r>
-        <w:t>хватает</w:t>
-      </w:r>
-      <w:r>
-        <w:rPr>
-          <w:lang w:val="en-US"/>
-        </w:rPr>
-        <w:t xml:space="preserve"> </w:t>
-      </w:r>
-      <w:r>
-        <w:t>методов</w:t>
-      </w:r>
-      <w:r>
-        <w:rPr>
-          <w:lang w:val="en-US"/>
-        </w:rPr>
-        <w:t>.</w:t>
-      </w:r>
-    </w:p>
-    <w:p>
-      <w:pPr>
-        <w:pStyle w:val="af4"/>
-      </w:pPr>
-      <w:r>
-        <w:rPr>
-          <w:lang w:val="en-US"/>
-        </w:rPr>
-        <w:t>Wrapper</w:t>
-      </w:r>
-      <w:r>
-        <w:t xml:space="preserve">, </w:t>
-      </w:r>
-      <w:r>
-        <w:rPr>
-          <w:lang w:val="en-US"/>
-        </w:rPr>
-        <w:t>MainForm</w:t>
-      </w:r>
-      <w:r>
-        <w:t xml:space="preserve">, </w:t>
-      </w:r>
-      <w:r>
-        <w:rPr>
-          <w:lang w:val="en-US"/>
-        </w:rPr>
-        <w:t>ParameterType</w:t>
-      </w:r>
-      <w:r>
-        <w:t xml:space="preserve"> – </w:t>
-      </w:r>
-      <w:r>
-        <w:t>курсивом?</w:t>
-      </w:r>
-    </w:p>
-    <w:p>
-      <w:pPr>
-        <w:pStyle w:val="af4"/>
-      </w:pPr>
-      <w:r>
-        <w:t>Как будут валидироваться зависимые параметры в форме?</w:t>
-      </w:r>
-    </w:p>
-  </w:comment>
-  <w:comment w:id="0" w:author="Сергей" w:date="2023-11-06T11:00:00Z" w:initials="С">
-    <w:p>
-      <w:pPr>
-        <w:pStyle w:val="af4"/>
-        <w:rPr>
-          <w:lang w:val="en-US"/>
-        </w:rPr>
-      </w:pPr>
-      <w:r>
-        <w:rPr>
-          <w:rStyle w:val="af3"/>
-        </w:rPr>
-        <w:annotationRef/>
-      </w:r>
-      <w:r>
-        <w:rPr>
-          <w:lang w:val="en-US"/>
-        </w:rPr>
-        <w:t>+</w:t>
-      </w:r>
-    </w:p>
-  </w:comment>
-  <w:comment w:id="1" w:author="Kalentyev Alexey" w:date="2023-11-06T11:56:00Z" w:initials="KA">
-    <w:p>
-      <w:pPr>
-        <w:pStyle w:val="af4"/>
-        <w:rPr>
-          <w:lang w:val="en-US"/>
-        </w:rPr>
-      </w:pPr>
-      <w:r>
-        <w:rPr>
-          <w:rStyle w:val="af3"/>
-        </w:rPr>
-        <w:annotationRef/>
-      </w:r>
-      <w:r>
-        <w:rPr>
-          <w:lang w:val="en-US"/>
-        </w:rPr>
-        <w:t>ModelBuilder</w:t>
-      </w:r>
-      <w:r>
-        <w:rPr>
-          <w:lang w:val="en-US"/>
-        </w:rPr>
-        <w:t xml:space="preserve"> – </w:t>
-      </w:r>
-      <w:r>
-        <w:t>нет</w:t>
-      </w:r>
-      <w:r>
-        <w:rPr>
-          <w:lang w:val="en-US"/>
-        </w:rPr>
-        <w:t>.</w:t>
-      </w:r>
-    </w:p>
-    <w:p>
-      <w:pPr>
-        <w:pStyle w:val="af4"/>
-        <w:rPr>
-          <w:lang w:val="en-US"/>
-        </w:rPr>
-      </w:pPr>
-      <w:r>
-        <w:rPr>
-          <w:lang w:val="en-US"/>
-        </w:rPr>
-        <w:t>MainForm</w:t>
-      </w:r>
-      <w:r>
-        <w:rPr>
-          <w:lang w:val="en-US"/>
-        </w:rPr>
-        <w:t xml:space="preserve"> – </w:t>
-      </w:r>
-      <w:r>
-        <w:rPr>
-          <w:lang w:val="en-US"/>
-        </w:rPr>
-        <w:t xml:space="preserve">Parameters – </w:t>
-      </w:r>
-      <w:r>
-        <w:t>агрегация</w:t>
-      </w:r>
-      <w:r>
-        <w:rPr>
-          <w:lang w:val="en-US"/>
-        </w:rPr>
-        <w:t>?</w:t>
-      </w:r>
-    </w:p>
-    <w:p>
-      <w:pPr>
-        <w:pStyle w:val="af4"/>
-      </w:pPr>
-      <w:r>
-        <w:rPr>
-          <w:lang w:val="en-US"/>
-        </w:rPr>
-        <w:t>Wrapper</w:t>
-      </w:r>
-      <w:r>
-        <w:t xml:space="preserve"> </w:t>
-      </w:r>
-      <w:r>
-        <w:t>–</w:t>
-      </w:r>
-      <w:r>
-        <w:t xml:space="preserve"> </w:t>
-      </w:r>
-      <w:r>
-        <w:t xml:space="preserve">как забирает </w:t>
-      </w:r>
-      <w:r>
-        <w:rPr>
-          <w:lang w:val="en-US"/>
-        </w:rPr>
-        <w:t>Parameters</w:t>
-      </w:r>
-      <w:r>
-        <w:t xml:space="preserve"> </w:t>
-      </w:r>
-      <w:r>
-        <w:t xml:space="preserve">из формы? Как они передаются в </w:t>
-      </w:r>
-      <w:r>
-        <w:rPr>
-          <w:lang w:val="en-US"/>
-        </w:rPr>
-        <w:t>Builder</w:t>
-      </w:r>
-      <w:r>
-        <w:t>?</w:t>
-      </w:r>
-    </w:p>
-    <w:p>
-      <w:pPr>
-        <w:pStyle w:val="af4"/>
-      </w:pPr>
-      <w:r>
-        <w:t xml:space="preserve">Передача словаря в </w:t>
-      </w:r>
-      <w:r>
-        <w:rPr>
-          <w:lang w:val="en-US"/>
-        </w:rPr>
-        <w:t>Validate</w:t>
-      </w:r>
-      <w:r>
-        <w:t xml:space="preserve"> </w:t>
-      </w:r>
-      <w:r>
-        <w:t xml:space="preserve">класса </w:t>
-      </w:r>
-      <w:r>
-        <w:rPr>
-          <w:lang w:val="en-US"/>
-        </w:rPr>
-        <w:t>Parameters</w:t>
-      </w:r>
-    </w:p>
-    <w:p>
-      <w:pPr>
-        <w:pStyle w:val="af4"/>
-      </w:pPr>
-      <w:r>
-        <w:rPr>
-          <w:lang w:val="en-US"/>
-        </w:rPr>
-        <w:t>Validate</w:t>
-      </w:r>
-      <w:r>
-        <w:t xml:space="preserve"> </w:t>
-      </w:r>
-      <w:r>
-        <w:t>–</w:t>
-      </w:r>
-      <w:r>
-        <w:t xml:space="preserve"> </w:t>
-      </w:r>
-      <w:r>
-        <w:rPr>
-          <w:lang w:val="en-US"/>
-        </w:rPr>
-        <w:t>bool</w:t>
-      </w:r>
-      <w:r>
-        <w:t>?</w:t>
-      </w:r>
-    </w:p>
-    <w:p>
-      <w:pPr>
-        <w:pStyle w:val="af4"/>
-      </w:pPr>
-      <w:r>
-        <w:t xml:space="preserve">Опечатки в названиях сущностей в словарях </w:t>
-      </w:r>
-      <w:r>
-        <w:rPr>
-          <w:lang w:val="en-US"/>
-        </w:rPr>
-        <w:t>Parameters</w:t>
-      </w:r>
-      <w:r>
-        <w:t>/</w:t>
-      </w:r>
-    </w:p>
-  </w:comment>
-  <w:comment w:id="2" w:author="Сергей" w:date="2023-11-20T10:57:00Z" w:initials="С">
-    <w:p>
-      <w:pPr>
-        <w:pStyle w:val="af4"/>
-      </w:pPr>
-      <w:r>
-        <w:rPr>
-          <w:rStyle w:val="af3"/>
-        </w:rPr>
-        <w:annotationRef/>
-      </w:r>
-      <w:r>
-        <w:t>+</w:t>
-      </w:r>
-    </w:p>
-  </w:comment>
-  <w:comment w:id="3" w:author="Kalentyev Alexey" w:date="2023-11-20T11:57:00Z" w:initials="KA">
-    <w:p>
-      <w:pPr>
-        <w:pStyle w:val="af4"/>
-      </w:pPr>
-      <w:r>
-        <w:rPr>
-          <w:rStyle w:val="af3"/>
-        </w:rPr>
-        <w:annotationRef/>
-      </w:r>
-      <w:r>
-        <w:rPr>
-          <w:lang w:val="en-US"/>
-        </w:rPr>
-        <w:t>Wrapper</w:t>
-      </w:r>
-      <w:r>
-        <w:t xml:space="preserve"> </w:t>
-      </w:r>
-      <w:r>
-        <w:t>–</w:t>
-      </w:r>
-      <w:r>
-        <w:t xml:space="preserve"> </w:t>
-      </w:r>
-      <w:r>
-        <w:t xml:space="preserve">как забирает </w:t>
-      </w:r>
-      <w:r>
-        <w:rPr>
-          <w:lang w:val="en-US"/>
-        </w:rPr>
-        <w:t>Parameters</w:t>
-      </w:r>
-      <w:r>
-        <w:t xml:space="preserve"> </w:t>
-      </w:r>
-      <w:r>
-        <w:t xml:space="preserve">из формы? Как они передаются в </w:t>
-      </w:r>
-      <w:r>
-        <w:rPr>
-          <w:lang w:val="en-US"/>
-        </w:rPr>
-        <w:t>Builder</w:t>
-      </w:r>
-      <w:r>
-        <w:t>?</w:t>
-      </w:r>
-    </w:p>
-    <w:p>
-      <w:pPr>
-        <w:pStyle w:val="af4"/>
-        <w:rPr>
-          <w:lang w:val="en-US"/>
-        </w:rPr>
-      </w:pPr>
-      <w:r>
-        <w:rPr>
-          <w:lang w:val="en-US"/>
-        </w:rPr>
-        <w:t>Builder</w:t>
-      </w:r>
-      <w:r>
-        <w:rPr>
-          <w:lang w:val="en-US"/>
-        </w:rPr>
-        <w:t>-</w:t>
-      </w:r>
-      <w:r>
-        <w:rPr>
-          <w:lang w:val="en-US"/>
-        </w:rPr>
-        <w:t>Parametrs</w:t>
-      </w:r>
-      <w:r>
-        <w:rPr>
-          <w:lang w:val="en-US"/>
-        </w:rPr>
-        <w:t xml:space="preserve"> – </w:t>
-      </w:r>
-      <w:r>
-        <w:t>использование</w:t>
-      </w:r>
-      <w:r>
-        <w:rPr>
-          <w:lang w:val="en-US"/>
-        </w:rPr>
-        <w:t>?</w:t>
-      </w:r>
-    </w:p>
-  </w:comment>
-  <w:comment w:id="4" w:author="Сергей" w:date="2023-11-20T12:12:00Z" w:initials="С">
-    <w:p>
-      <w:pPr>
-        <w:pStyle w:val="af4"/>
-        <w:rPr>
-          <w:lang w:val="en-US"/>
-        </w:rPr>
-      </w:pPr>
-      <w:r>
-        <w:rPr>
-          <w:rStyle w:val="af3"/>
-        </w:rPr>
-        <w:annotationRef/>
-      </w:r>
-      <w:r>
-        <w:rPr>
-          <w:lang w:val="en-US"/>
-        </w:rPr>
-        <w:t>+</w:t>
-      </w:r>
-    </w:p>
-    <w:p>
-      <w:pPr>
-        <w:pStyle w:val="af4"/>
-        <w:rPr>
-          <w:lang w:val="en-US"/>
-        </w:rPr>
-      </w:pPr>
-    </w:p>
-  </w:comment>
-  <w:comment w:id="5" w:author="Kalentyev Alexey" w:date="2023-11-20T12:27:00Z" w:initials="KA">
-    <w:p>
-      <w:pPr>
-        <w:pStyle w:val="af4"/>
-        <w:rPr>
-          <w:lang w:val="en-US"/>
-        </w:rPr>
-      </w:pPr>
-      <w:r>
-        <w:rPr>
-          <w:rStyle w:val="af3"/>
-        </w:rPr>
-        <w:annotationRef/>
-      </w:r>
-      <w:r>
-        <w:rPr>
-          <w:lang w:val="en-US"/>
-        </w:rPr>
-        <w:t>_</w:t>
-      </w:r>
-      <w:r>
-        <w:rPr>
-          <w:lang w:val="en-US"/>
-        </w:rPr>
-        <w:t>parameters – public?</w:t>
-      </w:r>
-    </w:p>
-    <w:p>
-      <w:pPr>
-        <w:pStyle w:val="af4"/>
-        <w:ind w:firstLine="0"/>
-        <w:rPr>
-          <w:lang w:val="en-US"/>
-        </w:rPr>
-      </w:pPr>
-    </w:p>
-  </w:comment>
-  <w:comment w:id="6" w:author="Сергей" w:date="2023-11-20T12:37:00Z" w:initials="С">
-    <w:p>
-      <w:pPr>
-        <w:pStyle w:val="af4"/>
-      </w:pPr>
-      <w:r>
-        <w:rPr>
-          <w:rStyle w:val="af3"/>
-        </w:rPr>
-        <w:annotationRef/>
-      </w:r>
-      <w:r>
-        <w:t>+</w:t>
-      </w:r>
-    </w:p>
-  </w:comment>
-  <w:comment w:id="8" w:author="Kalentyev Alexey" w:date="2023-11-20T11:59:00Z" w:initials="KA">
-    <w:p>
-      <w:pPr>
-        <w:pStyle w:val="af4"/>
-      </w:pPr>
-      <w:r>
-        <w:rPr>
-          <w:rStyle w:val="af3"/>
-        </w:rPr>
-        <w:annotationRef/>
-      </w:r>
-      <w:r>
-        <w:t>Описать текстом ситуацию с зависимыми параметрами.</w:t>
-      </w:r>
-    </w:p>
-  </w:comment>
-  <w:comment w:id="9" w:author="Сергей" w:date="2023-11-20T12:10:00Z" w:initials="С">
-    <w:p>
-      <w:pPr>
-        <w:pStyle w:val="af4"/>
-        <w:rPr>
-          <w:lang w:val="en-US"/>
-        </w:rPr>
-      </w:pPr>
-      <w:r>
-        <w:rPr>
-          <w:rStyle w:val="af3"/>
-        </w:rPr>
-        <w:annotationRef/>
-      </w:r>
-      <w:r>
-        <w:rPr>
-          <w:lang w:val="en-US"/>
-        </w:rPr>
-        <w:t>+</w:t>
-      </w:r>
-    </w:p>
-  </w:comment>
-</w:comments>
-</file>
-
-<file path=word/commentsExtended.xml><?xml version="1.0" encoding="utf-8"?>
-<w15:commentsEx xmlns:wpc="http://schemas.microsoft.com/office/word/2010/wordprocessingCanvas" xmlns:cx="http://schemas.microsoft.com/office/drawing/2014/chartex" xmlns:cx1="http://schemas.microsoft.com/office/drawing/2015/9/8/chartex" xmlns:cx2="http://schemas.microsoft.com/office/drawing/2015/10/21/chartex" xmlns:cx3="http://schemas.microsoft.com/office/drawing/2016/5/9/chartex" xmlns:cx4="http://schemas.microsoft.com/office/drawing/2016/5/10/chartex" xmlns:cx5="http://schemas.microsoft.com/office/drawing/2016/5/11/chartex" xmlns:cx6="http://schemas.microsoft.com/office/drawing/2016/5/12/chartex" xmlns:cx7="http://schemas.microsoft.com/office/drawing/2016/5/13/chartex" xmlns:cx8="http://schemas.microsoft.com/office/drawing/2016/5/14/chartex" xmlns:mc="http://schemas.openxmlformats.org/markup-compatibility/2006" xmlns:aink="http://schemas.microsoft.com/office/drawing/2016/ink" xmlns:am3d="http://schemas.microsoft.com/office/drawing/2017/model3d" xmlns:o="urn:schemas-microsoft-com:office:office" xmlns:r="http://schemas.openxmlformats.org/officeDocument/2006/relationships" xmlns:m="http://schemas.openxmlformats.org/officeDocument/2006/math" xmlns:v="urn:schemas-microsoft-com:vml" xmlns:wp14="http://schemas.microsoft.com/office/word/2010/wordprocessingDrawing" xmlns:wp="http://schemas.openxmlformats.org/drawingml/2006/wordprocessingDrawing" xmlns:w10="urn:schemas-microsoft-com:office:word" xmlns:w="http://schemas.openxmlformats.org/wordprocessingml/2006/main" xmlns:w14="http://schemas.microsoft.com/office/word/2010/wordml" xmlns:w15="http://schemas.microsoft.com/office/word/2012/wordml" xmlns:w16cex="http://schemas.microsoft.com/office/word/2018/wordml/cex" xmlns:w16cid="http://schemas.microsoft.com/office/word/2016/wordml/cid" xmlns:w16="http://schemas.microsoft.com/office/word/2018/wordml" xmlns:w16se="http://schemas.microsoft.com/office/word/2015/wordml/symex" xmlns:wpg="http://schemas.microsoft.com/office/word/2010/wordprocessingGroup" xmlns:wpi="http://schemas.microsoft.com/office/word/2010/wordprocessingInk" xmlns:wne="http://schemas.microsoft.com/office/word/2006/wordml" xmlns:wps="http://schemas.microsoft.com/office/word/2010/wordprocessingShape" mc:Ignorable="w14 w15 w16se w16cid w16 w16cex wp14">
-  <w15:commentEx w15:paraId="530A22D7" w15:done="0"/>
-  <w15:commentEx w15:paraId="3AF49953" w15:paraIdParent="530A22D7" w15:done="0"/>
-  <w15:commentEx w15:paraId="14CCBD85" w15:paraIdParent="530A22D7" w15:done="0"/>
-  <w15:commentEx w15:paraId="32927405" w15:paraIdParent="530A22D7" w15:done="0"/>
-  <w15:commentEx w15:paraId="08456AF6" w15:paraIdParent="530A22D7" w15:done="0"/>
-  <w15:commentEx w15:paraId="4584F0A6" w15:paraIdParent="530A22D7" w15:done="0"/>
-  <w15:commentEx w15:paraId="32B68EC5" w15:paraIdParent="530A22D7" w15:done="0"/>
-  <w15:commentEx w15:paraId="3C23117A" w15:paraIdParent="530A22D7" w15:done="0"/>
-  <w15:commentEx w15:paraId="5BB6C11A" w15:done="0"/>
-  <w15:commentEx w15:paraId="2ADE7A0F" w15:paraIdParent="5BB6C11A" w15:done="0"/>
-</w15:commentsEx>
-</file>
-
-<file path=word/commentsExtensible.xml><?xml version="1.0" encoding="utf-8"?>
-<w16cex:commentsExtensible xmlns:wpc="http://schemas.microsoft.com/office/word/2010/wordprocessingCanvas" xmlns:cx="http://schemas.microsoft.com/office/drawing/2014/chartex" xmlns:cx1="http://schemas.microsoft.com/office/drawing/2015/9/8/chartex" xmlns:cx2="http://schemas.microsoft.com/office/drawing/2015/10/21/chartex" xmlns:cx3="http://schemas.microsoft.com/office/drawing/2016/5/9/chartex" xmlns:cx4="http://schemas.microsoft.com/office/drawing/2016/5/10/chartex" xmlns:cx5="http://schemas.microsoft.com/office/drawing/2016/5/11/chartex" xmlns:cx6="http://schemas.microsoft.com/office/drawing/2016/5/12/chartex" xmlns:cx7="http://schemas.microsoft.com/office/drawing/2016/5/13/chartex" xmlns:cx8="http://schemas.microsoft.com/office/drawing/2016/5/14/chartex" xmlns:mc="http://schemas.openxmlformats.org/markup-compatibility/2006" xmlns:aink="http://schemas.microsoft.com/office/drawing/2016/ink" xmlns:am3d="http://schemas.microsoft.com/office/drawing/2017/model3d" xmlns:o="urn:schemas-microsoft-com:office:office" xmlns:r="http://schemas.openxmlformats.org/officeDocument/2006/relationships" xmlns:m="http://schemas.openxmlformats.org/officeDocument/2006/math" xmlns:v="urn:schemas-microsoft-com:vml" xmlns:wp14="http://schemas.microsoft.com/office/word/2010/wordprocessingDrawing" xmlns:wp="http://schemas.openxmlformats.org/drawingml/2006/wordprocessingDrawing" xmlns:w10="urn:schemas-microsoft-com:office:word" xmlns:w="http://schemas.openxmlformats.org/wordprocessingml/2006/main" xmlns:w14="http://schemas.microsoft.com/office/word/2010/wordml" xmlns:w15="http://schemas.microsoft.com/office/word/2012/wordml" xmlns:w16cex="http://schemas.microsoft.com/office/word/2018/wordml/cex" xmlns:w16cid="http://schemas.microsoft.com/office/word/2016/wordml/cid" xmlns:w16="http://schemas.microsoft.com/office/word/2018/wordml" xmlns:w16se="http://schemas.microsoft.com/office/word/2015/wordml/symex" xmlns:wpg="http://schemas.microsoft.com/office/word/2010/wordprocessingGroup" xmlns:wpi="http://schemas.microsoft.com/office/word/2010/wordprocessingInk" xmlns:wne="http://schemas.microsoft.com/office/word/2006/wordml" xmlns:wps="http://schemas.microsoft.com/office/word/2010/wordprocessingShape" mc:Ignorable="w14 w15 w16se w16cid w16 w16cex wp14">
-  <w16cex:commentExtensible w16cex:durableId="060A7078" w16cex:dateUtc="2023-10-23T04:30:00Z"/>
-  <w16cex:commentExtensible w16cex:durableId="28F345C5" w16cex:dateUtc="2023-11-06T04:00:00Z"/>
-  <w16cex:commentExtensible w16cex:durableId="2000B697" w16cex:dateUtc="2023-11-06T04:56:00Z"/>
-  <w16cex:commentExtensible w16cex:durableId="2905B9FE" w16cex:dateUtc="2023-11-20T03:57:00Z"/>
-  <w16cex:commentExtensible w16cex:durableId="4A06C9AD" w16cex:dateUtc="2023-11-20T04:57:00Z"/>
-  <w16cex:commentExtensible w16cex:durableId="2905CBC3" w16cex:dateUtc="2023-11-20T05:12:00Z"/>
-  <w16cex:commentExtensible w16cex:durableId="20ADA2F8" w16cex:dateUtc="2023-11-20T05:27:00Z"/>
-  <w16cex:commentExtensible w16cex:durableId="2905D19A" w16cex:dateUtc="2023-11-20T05:37:00Z"/>
-  <w16cex:commentExtensible w16cex:durableId="1A8EE71F" w16cex:dateUtc="2023-11-20T04:59:00Z"/>
-  <w16cex:commentExtensible w16cex:durableId="2905CB51" w16cex:dateUtc="2023-11-20T05:10:00Z"/>
-</w16cex:commentsExtensible>
-</file>
-
-<file path=word/commentsIds.xml><?xml version="1.0" encoding="utf-8"?>
-<w16cid:commentsIds xmlns:wpc="http://schemas.microsoft.com/office/word/2010/wordprocessingCanvas" xmlns:cx="http://schemas.microsoft.com/office/drawing/2014/chartex" xmlns:cx1="http://schemas.microsoft.com/office/drawing/2015/9/8/chartex" xmlns:cx2="http://schemas.microsoft.com/office/drawing/2015/10/21/chartex" xmlns:cx3="http://schemas.microsoft.com/office/drawing/2016/5/9/chartex" xmlns:cx4="http://schemas.microsoft.com/office/drawing/2016/5/10/chartex" xmlns:cx5="http://schemas.microsoft.com/office/drawing/2016/5/11/chartex" xmlns:cx6="http://schemas.microsoft.com/office/drawing/2016/5/12/chartex" xmlns:cx7="http://schemas.microsoft.com/office/drawing/2016/5/13/chartex" xmlns:cx8="http://schemas.microsoft.com/office/drawing/2016/5/14/chartex" xmlns:mc="http://schemas.openxmlformats.org/markup-compatibility/2006" xmlns:aink="http://schemas.microsoft.com/office/drawing/2016/ink" xmlns:am3d="http://schemas.microsoft.com/office/drawing/2017/model3d" xmlns:o="urn:schemas-microsoft-com:office:office" xmlns:r="http://schemas.openxmlformats.org/officeDocument/2006/relationships" xmlns:m="http://schemas.openxmlformats.org/officeDocument/2006/math" xmlns:v="urn:schemas-microsoft-com:vml" xmlns:wp14="http://schemas.microsoft.com/office/word/2010/wordprocessingDrawing" xmlns:wp="http://schemas.openxmlformats.org/drawingml/2006/wordprocessingDrawing" xmlns:w10="urn:schemas-microsoft-com:office:word" xmlns:w="http://schemas.openxmlformats.org/wordprocessingml/2006/main" xmlns:w14="http://schemas.microsoft.com/office/word/2010/wordml" xmlns:w15="http://schemas.microsoft.com/office/word/2012/wordml" xmlns:w16cex="http://schemas.microsoft.com/office/word/2018/wordml/cex" xmlns:w16cid="http://schemas.microsoft.com/office/word/2016/wordml/cid" xmlns:w16="http://schemas.microsoft.com/office/word/2018/wordml" xmlns:w16se="http://schemas.microsoft.com/office/word/2015/wordml/symex" xmlns:wpg="http://schemas.microsoft.com/office/word/2010/wordprocessingGroup" xmlns:wpi="http://schemas.microsoft.com/office/word/2010/wordprocessingInk" xmlns:wne="http://schemas.microsoft.com/office/word/2006/wordml" xmlns:wps="http://schemas.microsoft.com/office/word/2010/wordprocessingShape" mc:Ignorable="w14 w15 w16se w16cid w16 w16cex wp14">
-  <w16cid:commentId w16cid:paraId="530A22D7" w16cid:durableId="060A7078"/>
-  <w16cid:commentId w16cid:paraId="3AF49953" w16cid:durableId="28F345C5"/>
-  <w16cid:commentId w16cid:paraId="14CCBD85" w16cid:durableId="2000B697"/>
-  <w16cid:commentId w16cid:paraId="32927405" w16cid:durableId="2905B9FE"/>
-  <w16cid:commentId w16cid:paraId="08456AF6" w16cid:durableId="4A06C9AD"/>
-  <w16cid:commentId w16cid:paraId="4584F0A6" w16cid:durableId="2905CBC3"/>
-  <w16cid:commentId w16cid:paraId="32B68EC5" w16cid:durableId="20ADA2F8"/>
-  <w16cid:commentId w16cid:paraId="3C23117A" w16cid:durableId="2905D19A"/>
-  <w16cid:commentId w16cid:paraId="5BB6C11A" w16cid:durableId="1A8EE71F"/>
-  <w16cid:commentId w16cid:paraId="2ADE7A0F" w16cid:durableId="2905CB51"/>
-</w16cid:commentsIds>
-</file>
-
 <file path=word/endnotes.xml><?xml version="1.0" encoding="utf-8"?>
-<w:endnotes xmlns:wpc="http://schemas.microsoft.com/office/word/2010/wordprocessingCanvas" xmlns:cx="http://schemas.microsoft.com/office/drawing/2014/chartex" xmlns:cx1="http://schemas.microsoft.com/office/drawing/2015/9/8/chartex" xmlns:cx2="http://schemas.microsoft.com/office/drawing/2015/10/21/chartex" xmlns:cx3="http://schemas.microsoft.com/office/drawing/2016/5/9/chartex" xmlns:cx4="http://schemas.microsoft.com/office/drawing/2016/5/10/chartex" xmlns:cx5="http://schemas.microsoft.com/office/drawing/2016/5/11/chartex" xmlns:cx6="http://schemas.microsoft.com/office/drawing/2016/5/12/chartex" xmlns:cx7="http://schemas.microsoft.com/office/drawing/2016/5/13/chartex" xmlns:cx8="http://schemas.microsoft.com/office/drawing/2016/5/14/chartex" xmlns:mc="http://schemas.openxmlformats.org/markup-compatibility/2006" xmlns:aink="http://schemas.microsoft.com/office/drawing/2016/ink" xmlns:am3d="http://schemas.microsoft.com/office/drawing/2017/model3d" xmlns:o="urn:schemas-microsoft-com:office:office" xmlns:r="http://schemas.openxmlformats.org/officeDocument/2006/relationships" xmlns:m="http://schemas.openxmlformats.org/officeDocument/2006/math" xmlns:v="urn:schemas-microsoft-com:vml" xmlns:wp14="http://schemas.microsoft.com/office/word/2010/wordprocessingDrawing" xmlns:wp="http://schemas.openxmlformats.org/drawingml/2006/wordprocessingDrawing" xmlns:w10="urn:schemas-microsoft-com:office:word" xmlns:w="http://schemas.openxmlformats.org/wordprocessingml/2006/main" xmlns:w14="http://schemas.microsoft.com/office/word/2010/wordml" xmlns:w15="http://schemas.microsoft.com/office/word/2012/wordml" xmlns:w16cex="http://schemas.microsoft.com/office/word/2018/wordml/cex" xmlns:w16cid="http://schemas.microsoft.com/office/word/2016/wordml/cid" xmlns:w16="http://schemas.microsoft.com/office/word/2018/wordml" xmlns:w16se="http://schemas.microsoft.com/office/word/2015/wordml/symex" xmlns:wpg="http://schemas.microsoft.com/office/word/2010/wordprocessingGroup" xmlns:wpi="http://schemas.microsoft.com/office/word/2010/wordprocessingInk" xmlns:wne="http://schemas.microsoft.com/office/word/2006/wordml" xmlns:wps="http://schemas.microsoft.com/office/word/2010/wordprocessingShape" mc:Ignorable="w14 w15 w16se w16cid w16 w16cex wp14">
+<w:endnotes xmlns:wpc="http://schemas.microsoft.com/office/word/2010/wordprocessingCanvas" xmlns:cx="http://schemas.microsoft.com/office/drawing/2014/chartex" xmlns:cx1="http://schemas.microsoft.com/office/drawing/2015/9/8/chartex" xmlns:cx2="http://schemas.microsoft.com/office/drawing/2015/10/21/chartex" xmlns:cx3="http://schemas.microsoft.com/office/drawing/2016/5/9/chartex" xmlns:cx4="http://schemas.microsoft.com/office/drawing/2016/5/10/chartex" xmlns:cx5="http://schemas.microsoft.com/office/drawing/2016/5/11/chartex" xmlns:cx6="http://schemas.microsoft.com/office/drawing/2016/5/12/chartex" xmlns:cx7="http://schemas.microsoft.com/office/drawing/2016/5/13/chartex" xmlns:cx8="http://schemas.microsoft.com/office/drawing/2016/5/14/chartex" xmlns:mc="http://schemas.openxmlformats.org/markup-compatibility/2006" xmlns:aink="http://schemas.microsoft.com/office/drawing/2016/ink" xmlns:am3d="http://schemas.microsoft.com/office/drawing/2017/model3d" xmlns:o="urn:schemas-microsoft-com:office:office" xmlns:oel="http://schemas.microsoft.com/office/2019/extlst" xmlns:r="http://schemas.openxmlformats.org/officeDocument/2006/relationships" xmlns:m="http://schemas.openxmlformats.org/officeDocument/2006/math" xmlns:v="urn:schemas-microsoft-com:vml" xmlns:wp14="http://schemas.microsoft.com/office/word/2010/wordprocessingDrawing" xmlns:wp="http://schemas.openxmlformats.org/drawingml/2006/wordprocessingDrawing" xmlns:w10="urn:schemas-microsoft-com:office:word" xmlns:w="http://schemas.openxmlformats.org/wordprocessingml/2006/main" xmlns:w14="http://schemas.microsoft.com/office/word/2010/wordml" xmlns:w15="http://schemas.microsoft.com/office/word/2012/wordml" xmlns:w16cex="http://schemas.microsoft.com/office/word/2018/wordml/cex" xmlns:w16cid="http://schemas.microsoft.com/office/word/2016/wordml/cid" xmlns:w16="http://schemas.microsoft.com/office/word/2018/wordml" xmlns:w16sdtdh="http://schemas.microsoft.com/office/word/2020/wordml/sdtdatahash" xmlns:w16se="http://schemas.microsoft.com/office/word/2015/wordml/symex" xmlns:wpg="http://schemas.microsoft.com/office/word/2010/wordprocessingGroup" xmlns:wpi="http://schemas.microsoft.com/office/word/2010/wordprocessingInk" xmlns:wne="http://schemas.microsoft.com/office/word/2006/wordml" xmlns:wps="http://schemas.microsoft.com/office/word/2010/wordprocessingShape" mc:Ignorable="w14 w15 w16se w16cid w16 w16cex w16sdtdh wp14">
   <w:endnote w:type="separator" w:id="-1">
     <w:p>
       <w:pPr>
@@ -5986,7 +5418,7 @@
 </file>
 
 <file path=word/footer1.xml><?xml version="1.0" encoding="utf-8"?>
-<w:ftr xmlns:wpc="http://schemas.microsoft.com/office/word/2010/wordprocessingCanvas" xmlns:cx="http://schemas.microsoft.com/office/drawing/2014/chartex" xmlns:cx1="http://schemas.microsoft.com/office/drawing/2015/9/8/chartex" xmlns:cx2="http://schemas.microsoft.com/office/drawing/2015/10/21/chartex" xmlns:cx3="http://schemas.microsoft.com/office/drawing/2016/5/9/chartex" xmlns:cx4="http://schemas.microsoft.com/office/drawing/2016/5/10/chartex" xmlns:cx5="http://schemas.microsoft.com/office/drawing/2016/5/11/chartex" xmlns:cx6="http://schemas.microsoft.com/office/drawing/2016/5/12/chartex" xmlns:cx7="http://schemas.microsoft.com/office/drawing/2016/5/13/chartex" xmlns:cx8="http://schemas.microsoft.com/office/drawing/2016/5/14/chartex" xmlns:mc="http://schemas.openxmlformats.org/markup-compatibility/2006" xmlns:aink="http://schemas.microsoft.com/office/drawing/2016/ink" xmlns:am3d="http://schemas.microsoft.com/office/drawing/2017/model3d" xmlns:o="urn:schemas-microsoft-com:office:office" xmlns:r="http://schemas.openxmlformats.org/officeDocument/2006/relationships" xmlns:m="http://schemas.openxmlformats.org/officeDocument/2006/math" xmlns:v="urn:schemas-microsoft-com:vml" xmlns:wp14="http://schemas.microsoft.com/office/word/2010/wordprocessingDrawing" xmlns:wp="http://schemas.openxmlformats.org/drawingml/2006/wordprocessingDrawing" xmlns:w10="urn:schemas-microsoft-com:office:word" xmlns:w="http://schemas.openxmlformats.org/wordprocessingml/2006/main" xmlns:w14="http://schemas.microsoft.com/office/word/2010/wordml" xmlns:w15="http://schemas.microsoft.com/office/word/2012/wordml" xmlns:w16cex="http://schemas.microsoft.com/office/word/2018/wordml/cex" xmlns:w16cid="http://schemas.microsoft.com/office/word/2016/wordml/cid" xmlns:w16="http://schemas.microsoft.com/office/word/2018/wordml" xmlns:w16se="http://schemas.microsoft.com/office/word/2015/wordml/symex" xmlns:wpg="http://schemas.microsoft.com/office/word/2010/wordprocessingGroup" xmlns:wpi="http://schemas.microsoft.com/office/word/2010/wordprocessingInk" xmlns:wne="http://schemas.microsoft.com/office/word/2006/wordml" xmlns:wps="http://schemas.microsoft.com/office/word/2010/wordprocessingShape" mc:Ignorable="w14 w15 w16se w16cid w16 w16cex wp14">
+<w:ftr xmlns:wpc="http://schemas.microsoft.com/office/word/2010/wordprocessingCanvas" xmlns:cx="http://schemas.microsoft.com/office/drawing/2014/chartex" xmlns:cx1="http://schemas.microsoft.com/office/drawing/2015/9/8/chartex" xmlns:cx2="http://schemas.microsoft.com/office/drawing/2015/10/21/chartex" xmlns:cx3="http://schemas.microsoft.com/office/drawing/2016/5/9/chartex" xmlns:cx4="http://schemas.microsoft.com/office/drawing/2016/5/10/chartex" xmlns:cx5="http://schemas.microsoft.com/office/drawing/2016/5/11/chartex" xmlns:cx6="http://schemas.microsoft.com/office/drawing/2016/5/12/chartex" xmlns:cx7="http://schemas.microsoft.com/office/drawing/2016/5/13/chartex" xmlns:cx8="http://schemas.microsoft.com/office/drawing/2016/5/14/chartex" xmlns:mc="http://schemas.openxmlformats.org/markup-compatibility/2006" xmlns:aink="http://schemas.microsoft.com/office/drawing/2016/ink" xmlns:am3d="http://schemas.microsoft.com/office/drawing/2017/model3d" xmlns:o="urn:schemas-microsoft-com:office:office" xmlns:oel="http://schemas.microsoft.com/office/2019/extlst" xmlns:r="http://schemas.openxmlformats.org/officeDocument/2006/relationships" xmlns:m="http://schemas.openxmlformats.org/officeDocument/2006/math" xmlns:v="urn:schemas-microsoft-com:vml" xmlns:wp14="http://schemas.microsoft.com/office/word/2010/wordprocessingDrawing" xmlns:wp="http://schemas.openxmlformats.org/drawingml/2006/wordprocessingDrawing" xmlns:w10="urn:schemas-microsoft-com:office:word" xmlns:w="http://schemas.openxmlformats.org/wordprocessingml/2006/main" xmlns:w14="http://schemas.microsoft.com/office/word/2010/wordml" xmlns:w15="http://schemas.microsoft.com/office/word/2012/wordml" xmlns:w16cex="http://schemas.microsoft.com/office/word/2018/wordml/cex" xmlns:w16cid="http://schemas.microsoft.com/office/word/2016/wordml/cid" xmlns:w16="http://schemas.microsoft.com/office/word/2018/wordml" xmlns:w16sdtdh="http://schemas.microsoft.com/office/word/2020/wordml/sdtdatahash" xmlns:w16se="http://schemas.microsoft.com/office/word/2015/wordml/symex" xmlns:wpg="http://schemas.microsoft.com/office/word/2010/wordprocessingGroup" xmlns:wpi="http://schemas.microsoft.com/office/word/2010/wordprocessingInk" xmlns:wne="http://schemas.microsoft.com/office/word/2006/wordml" xmlns:wps="http://schemas.microsoft.com/office/word/2010/wordprocessingShape" mc:Ignorable="w14 w15 w16se w16cid w16 w16cex w16sdtdh wp14">
   <w:sdt>
     <w:sdtPr>
       <w:id w:val="184493645"/>
@@ -5995,7 +5427,6 @@
         <w:docPartUnique/>
       </w:docPartObj>
     </w:sdtPr>
-    <w:sdtEndPr/>
     <w:sdtContent>
       <w:p>
         <w:pPr>
@@ -6030,7 +5461,7 @@
 </file>
 
 <file path=word/footnotes.xml><?xml version="1.0" encoding="utf-8"?>
-<w:footnotes xmlns:wpc="http://schemas.microsoft.com/office/word/2010/wordprocessingCanvas" xmlns:cx="http://schemas.microsoft.com/office/drawing/2014/chartex" xmlns:cx1="http://schemas.microsoft.com/office/drawing/2015/9/8/chartex" xmlns:cx2="http://schemas.microsoft.com/office/drawing/2015/10/21/chartex" xmlns:cx3="http://schemas.microsoft.com/office/drawing/2016/5/9/chartex" xmlns:cx4="http://schemas.microsoft.com/office/drawing/2016/5/10/chartex" xmlns:cx5="http://schemas.microsoft.com/office/drawing/2016/5/11/chartex" xmlns:cx6="http://schemas.microsoft.com/office/drawing/2016/5/12/chartex" xmlns:cx7="http://schemas.microsoft.com/office/drawing/2016/5/13/chartex" xmlns:cx8="http://schemas.microsoft.com/office/drawing/2016/5/14/chartex" xmlns:mc="http://schemas.openxmlformats.org/markup-compatibility/2006" xmlns:aink="http://schemas.microsoft.com/office/drawing/2016/ink" xmlns:am3d="http://schemas.microsoft.com/office/drawing/2017/model3d" xmlns:o="urn:schemas-microsoft-com:office:office" xmlns:r="http://schemas.openxmlformats.org/officeDocument/2006/relationships" xmlns:m="http://schemas.openxmlformats.org/officeDocument/2006/math" xmlns:v="urn:schemas-microsoft-com:vml" xmlns:wp14="http://schemas.microsoft.com/office/word/2010/wordprocessingDrawing" xmlns:wp="http://schemas.openxmlformats.org/drawingml/2006/wordprocessingDrawing" xmlns:w10="urn:schemas-microsoft-com:office:word" xmlns:w="http://schemas.openxmlformats.org/wordprocessingml/2006/main" xmlns:w14="http://schemas.microsoft.com/office/word/2010/wordml" xmlns:w15="http://schemas.microsoft.com/office/word/2012/wordml" xmlns:w16cex="http://schemas.microsoft.com/office/word/2018/wordml/cex" xmlns:w16cid="http://schemas.microsoft.com/office/word/2016/wordml/cid" xmlns:w16="http://schemas.microsoft.com/office/word/2018/wordml" xmlns:w16se="http://schemas.microsoft.com/office/word/2015/wordml/symex" xmlns:wpg="http://schemas.microsoft.com/office/word/2010/wordprocessingGroup" xmlns:wpi="http://schemas.microsoft.com/office/word/2010/wordprocessingInk" xmlns:wne="http://schemas.microsoft.com/office/word/2006/wordml" xmlns:wps="http://schemas.microsoft.com/office/word/2010/wordprocessingShape" mc:Ignorable="w14 w15 w16se w16cid w16 w16cex wp14">
+<w:footnotes xmlns:wpc="http://schemas.microsoft.com/office/word/2010/wordprocessingCanvas" xmlns:cx="http://schemas.microsoft.com/office/drawing/2014/chartex" xmlns:cx1="http://schemas.microsoft.com/office/drawing/2015/9/8/chartex" xmlns:cx2="http://schemas.microsoft.com/office/drawing/2015/10/21/chartex" xmlns:cx3="http://schemas.microsoft.com/office/drawing/2016/5/9/chartex" xmlns:cx4="http://schemas.microsoft.com/office/drawing/2016/5/10/chartex" xmlns:cx5="http://schemas.microsoft.com/office/drawing/2016/5/11/chartex" xmlns:cx6="http://schemas.microsoft.com/office/drawing/2016/5/12/chartex" xmlns:cx7="http://schemas.microsoft.com/office/drawing/2016/5/13/chartex" xmlns:cx8="http://schemas.microsoft.com/office/drawing/2016/5/14/chartex" xmlns:mc="http://schemas.openxmlformats.org/markup-compatibility/2006" xmlns:aink="http://schemas.microsoft.com/office/drawing/2016/ink" xmlns:am3d="http://schemas.microsoft.com/office/drawing/2017/model3d" xmlns:o="urn:schemas-microsoft-com:office:office" xmlns:oel="http://schemas.microsoft.com/office/2019/extlst" xmlns:r="http://schemas.openxmlformats.org/officeDocument/2006/relationships" xmlns:m="http://schemas.openxmlformats.org/officeDocument/2006/math" xmlns:v="urn:schemas-microsoft-com:vml" xmlns:wp14="http://schemas.microsoft.com/office/word/2010/wordprocessingDrawing" xmlns:wp="http://schemas.openxmlformats.org/drawingml/2006/wordprocessingDrawing" xmlns:w10="urn:schemas-microsoft-com:office:word" xmlns:w="http://schemas.openxmlformats.org/wordprocessingml/2006/main" xmlns:w14="http://schemas.microsoft.com/office/word/2010/wordml" xmlns:w15="http://schemas.microsoft.com/office/word/2012/wordml" xmlns:w16cex="http://schemas.microsoft.com/office/word/2018/wordml/cex" xmlns:w16cid="http://schemas.microsoft.com/office/word/2016/wordml/cid" xmlns:w16="http://schemas.microsoft.com/office/word/2018/wordml" xmlns:w16sdtdh="http://schemas.microsoft.com/office/word/2020/wordml/sdtdatahash" xmlns:w16se="http://schemas.microsoft.com/office/word/2015/wordml/symex" xmlns:wpg="http://schemas.microsoft.com/office/word/2010/wordprocessingGroup" xmlns:wpi="http://schemas.microsoft.com/office/word/2010/wordprocessingInk" xmlns:wne="http://schemas.microsoft.com/office/word/2006/wordml" xmlns:wps="http://schemas.microsoft.com/office/word/2010/wordprocessingShape" mc:Ignorable="w14 w15 w16se w16cid w16 w16cex w16sdtdh wp14">
   <w:footnote w:type="separator" w:id="-1">
     <w:p>
       <w:pPr>
@@ -6055,7 +5486,7 @@
 </file>
 
 <file path=word/numbering.xml><?xml version="1.0" encoding="utf-8"?>
-<w:numbering xmlns:wpc="http://schemas.microsoft.com/office/word/2010/wordprocessingCanvas" xmlns:cx="http://schemas.microsoft.com/office/drawing/2014/chartex" xmlns:cx1="http://schemas.microsoft.com/office/drawing/2015/9/8/chartex" xmlns:cx2="http://schemas.microsoft.com/office/drawing/2015/10/21/chartex" xmlns:cx3="http://schemas.microsoft.com/office/drawing/2016/5/9/chartex" xmlns:cx4="http://schemas.microsoft.com/office/drawing/2016/5/10/chartex" xmlns:cx5="http://schemas.microsoft.com/office/drawing/2016/5/11/chartex" xmlns:cx6="http://schemas.microsoft.com/office/drawing/2016/5/12/chartex" xmlns:cx7="http://schemas.microsoft.com/office/drawing/2016/5/13/chartex" xmlns:cx8="http://schemas.microsoft.com/office/drawing/2016/5/14/chartex" xmlns:mc="http://schemas.openxmlformats.org/markup-compatibility/2006" xmlns:aink="http://schemas.microsoft.com/office/drawing/2016/ink" xmlns:am3d="http://schemas.microsoft.com/office/drawing/2017/model3d" xmlns:o="urn:schemas-microsoft-com:office:office" xmlns:r="http://schemas.openxmlformats.org/officeDocument/2006/relationships" xmlns:m="http://schemas.openxmlformats.org/officeDocument/2006/math" xmlns:v="urn:schemas-microsoft-com:vml" xmlns:wp14="http://schemas.microsoft.com/office/word/2010/wordprocessingDrawing" xmlns:wp="http://schemas.openxmlformats.org/drawingml/2006/wordprocessingDrawing" xmlns:w10="urn:schemas-microsoft-com:office:word" xmlns:w="http://schemas.openxmlformats.org/wordprocessingml/2006/main" xmlns:w14="http://schemas.microsoft.com/office/word/2010/wordml" xmlns:w15="http://schemas.microsoft.com/office/word/2012/wordml" xmlns:w16cex="http://schemas.microsoft.com/office/word/2018/wordml/cex" xmlns:w16cid="http://schemas.microsoft.com/office/word/2016/wordml/cid" xmlns:w16="http://schemas.microsoft.com/office/word/2018/wordml" xmlns:w16se="http://schemas.microsoft.com/office/word/2015/wordml/symex" xmlns:wpg="http://schemas.microsoft.com/office/word/2010/wordprocessingGroup" xmlns:wpi="http://schemas.microsoft.com/office/word/2010/wordprocessingInk" xmlns:wne="http://schemas.microsoft.com/office/word/2006/wordml" xmlns:wps="http://schemas.microsoft.com/office/word/2010/wordprocessingShape" mc:Ignorable="w14 w15 w16se w16cid w16 w16cex wp14">
+<w:numbering xmlns:wpc="http://schemas.microsoft.com/office/word/2010/wordprocessingCanvas" xmlns:cx="http://schemas.microsoft.com/office/drawing/2014/chartex" xmlns:cx1="http://schemas.microsoft.com/office/drawing/2015/9/8/chartex" xmlns:cx2="http://schemas.microsoft.com/office/drawing/2015/10/21/chartex" xmlns:cx3="http://schemas.microsoft.com/office/drawing/2016/5/9/chartex" xmlns:cx4="http://schemas.microsoft.com/office/drawing/2016/5/10/chartex" xmlns:cx5="http://schemas.microsoft.com/office/drawing/2016/5/11/chartex" xmlns:cx6="http://schemas.microsoft.com/office/drawing/2016/5/12/chartex" xmlns:cx7="http://schemas.microsoft.com/office/drawing/2016/5/13/chartex" xmlns:cx8="http://schemas.microsoft.com/office/drawing/2016/5/14/chartex" xmlns:mc="http://schemas.openxmlformats.org/markup-compatibility/2006" xmlns:aink="http://schemas.microsoft.com/office/drawing/2016/ink" xmlns:am3d="http://schemas.microsoft.com/office/drawing/2017/model3d" xmlns:o="urn:schemas-microsoft-com:office:office" xmlns:oel="http://schemas.microsoft.com/office/2019/extlst" xmlns:r="http://schemas.openxmlformats.org/officeDocument/2006/relationships" xmlns:m="http://schemas.openxmlformats.org/officeDocument/2006/math" xmlns:v="urn:schemas-microsoft-com:vml" xmlns:wp14="http://schemas.microsoft.com/office/word/2010/wordprocessingDrawing" xmlns:wp="http://schemas.openxmlformats.org/drawingml/2006/wordprocessingDrawing" xmlns:w10="urn:schemas-microsoft-com:office:word" xmlns:w="http://schemas.openxmlformats.org/wordprocessingml/2006/main" xmlns:w14="http://schemas.microsoft.com/office/word/2010/wordml" xmlns:w15="http://schemas.microsoft.com/office/word/2012/wordml" xmlns:w16cex="http://schemas.microsoft.com/office/word/2018/wordml/cex" xmlns:w16cid="http://schemas.microsoft.com/office/word/2016/wordml/cid" xmlns:w16="http://schemas.microsoft.com/office/word/2018/wordml" xmlns:w16sdtdh="http://schemas.microsoft.com/office/word/2020/wordml/sdtdatahash" xmlns:w16se="http://schemas.microsoft.com/office/word/2015/wordml/symex" xmlns:wpg="http://schemas.microsoft.com/office/word/2010/wordprocessingGroup" xmlns:wpi="http://schemas.microsoft.com/office/word/2010/wordprocessingInk" xmlns:wne="http://schemas.microsoft.com/office/word/2006/wordml" xmlns:wps="http://schemas.microsoft.com/office/word/2010/wordprocessingShape" mc:Ignorable="w14 w15 w16se w16cid w16 w16cex w16sdtdh wp14">
   <w:abstractNum w:abstractNumId="0" w15:restartNumberingAfterBreak="0">
     <w:nsid w:val="05CD491D"/>
     <w:multiLevelType w:val="multilevel"/>
@@ -7195,13 +6626,13 @@
       </w:pPr>
     </w:lvl>
   </w:abstractNum>
-  <w:num w:numId="1">
+  <w:num w:numId="1" w16cid:durableId="1448893655">
     <w:abstractNumId w:val="4"/>
   </w:num>
-  <w:num w:numId="2">
+  <w:num w:numId="2" w16cid:durableId="879897144">
     <w:abstractNumId w:val="8"/>
   </w:num>
-  <w:num w:numId="3">
+  <w:num w:numId="3" w16cid:durableId="2010985445">
     <w:abstractNumId w:val="3"/>
     <w:lvlOverride w:ilvl="0">
       <w:startOverride w:val="1"/>
@@ -7231,46 +6662,35 @@
       <w:startOverride w:val="1"/>
     </w:lvlOverride>
   </w:num>
-  <w:num w:numId="4">
+  <w:num w:numId="4" w16cid:durableId="2021008073">
     <w:abstractNumId w:val="0"/>
   </w:num>
-  <w:num w:numId="5">
+  <w:num w:numId="5" w16cid:durableId="535240506">
     <w:abstractNumId w:val="3"/>
   </w:num>
-  <w:num w:numId="6">
+  <w:num w:numId="6" w16cid:durableId="1497577380">
     <w:abstractNumId w:val="7"/>
   </w:num>
-  <w:num w:numId="7">
+  <w:num w:numId="7" w16cid:durableId="1162509544">
     <w:abstractNumId w:val="2"/>
   </w:num>
-  <w:num w:numId="8">
+  <w:num w:numId="8" w16cid:durableId="1800220090">
     <w:abstractNumId w:val="9"/>
   </w:num>
-  <w:num w:numId="9">
+  <w:num w:numId="9" w16cid:durableId="2012172578">
     <w:abstractNumId w:val="6"/>
   </w:num>
-  <w:num w:numId="10">
+  <w:num w:numId="10" w16cid:durableId="343827989">
     <w:abstractNumId w:val="1"/>
   </w:num>
-  <w:num w:numId="11">
+  <w:num w:numId="11" w16cid:durableId="222496935">
     <w:abstractNumId w:val="5"/>
   </w:num>
 </w:numbering>
 </file>
 
-<file path=word/people.xml><?xml version="1.0" encoding="utf-8"?>
-<w15:people xmlns:wpc="http://schemas.microsoft.com/office/word/2010/wordprocessingCanvas" xmlns:cx="http://schemas.microsoft.com/office/drawing/2014/chartex" xmlns:cx1="http://schemas.microsoft.com/office/drawing/2015/9/8/chartex" xmlns:cx2="http://schemas.microsoft.com/office/drawing/2015/10/21/chartex" xmlns:cx3="http://schemas.microsoft.com/office/drawing/2016/5/9/chartex" xmlns:cx4="http://schemas.microsoft.com/office/drawing/2016/5/10/chartex" xmlns:cx5="http://schemas.microsoft.com/office/drawing/2016/5/11/chartex" xmlns:cx6="http://schemas.microsoft.com/office/drawing/2016/5/12/chartex" xmlns:cx7="http://schemas.microsoft.com/office/drawing/2016/5/13/chartex" xmlns:cx8="http://schemas.microsoft.com/office/drawing/2016/5/14/chartex" xmlns:mc="http://schemas.openxmlformats.org/markup-compatibility/2006" xmlns:aink="http://schemas.microsoft.com/office/drawing/2016/ink" xmlns:am3d="http://schemas.microsoft.com/office/drawing/2017/model3d" xmlns:o="urn:schemas-microsoft-com:office:office" xmlns:r="http://schemas.openxmlformats.org/officeDocument/2006/relationships" xmlns:m="http://schemas.openxmlformats.org/officeDocument/2006/math" xmlns:v="urn:schemas-microsoft-com:vml" xmlns:wp14="http://schemas.microsoft.com/office/word/2010/wordprocessingDrawing" xmlns:wp="http://schemas.openxmlformats.org/drawingml/2006/wordprocessingDrawing" xmlns:w10="urn:schemas-microsoft-com:office:word" xmlns:w="http://schemas.openxmlformats.org/wordprocessingml/2006/main" xmlns:w14="http://schemas.microsoft.com/office/word/2010/wordml" xmlns:w15="http://schemas.microsoft.com/office/word/2012/wordml" xmlns:w16cex="http://schemas.microsoft.com/office/word/2018/wordml/cex" xmlns:w16cid="http://schemas.microsoft.com/office/word/2016/wordml/cid" xmlns:w16="http://schemas.microsoft.com/office/word/2018/wordml" xmlns:w16se="http://schemas.microsoft.com/office/word/2015/wordml/symex" xmlns:wpg="http://schemas.microsoft.com/office/word/2010/wordprocessingGroup" xmlns:wpi="http://schemas.microsoft.com/office/word/2010/wordprocessingInk" xmlns:wne="http://schemas.microsoft.com/office/word/2006/wordml" xmlns:wps="http://schemas.microsoft.com/office/word/2010/wordprocessingShape" mc:Ignorable="w14 w15 w16se w16cid w16 w16cex wp14">
-  <w15:person w15:author="Kalentyev Alexey">
-    <w15:presenceInfo w15:providerId="Windows Live" w15:userId="da819b8650d7d997"/>
-  </w15:person>
-  <w15:person w15:author="Сергей">
-    <w15:presenceInfo w15:providerId="Windows Live" w15:userId="0aecfcfcf78a1ea4"/>
-  </w15:person>
-</w15:people>
-</file>
-
 <file path=word/styles.xml><?xml version="1.0" encoding="utf-8"?>
-<w:styles xmlns:mc="http://schemas.openxmlformats.org/markup-compatibility/2006" xmlns:r="http://schemas.openxmlformats.org/officeDocument/2006/relationships" xmlns:w="http://schemas.openxmlformats.org/wordprocessingml/2006/main" xmlns:w14="http://schemas.microsoft.com/office/word/2010/wordml" xmlns:w15="http://schemas.microsoft.com/office/word/2012/wordml" xmlns:w16cex="http://schemas.microsoft.com/office/word/2018/wordml/cex" xmlns:w16cid="http://schemas.microsoft.com/office/word/2016/wordml/cid" xmlns:w16="http://schemas.microsoft.com/office/word/2018/wordml" xmlns:w16se="http://schemas.microsoft.com/office/word/2015/wordml/symex" mc:Ignorable="w14 w15 w16se w16cid w16 w16cex">
+<w:styles xmlns:mc="http://schemas.openxmlformats.org/markup-compatibility/2006" xmlns:r="http://schemas.openxmlformats.org/officeDocument/2006/relationships" xmlns:w="http://schemas.openxmlformats.org/wordprocessingml/2006/main" xmlns:w14="http://schemas.microsoft.com/office/word/2010/wordml" xmlns:w15="http://schemas.microsoft.com/office/word/2012/wordml" xmlns:w16cex="http://schemas.microsoft.com/office/word/2018/wordml/cex" xmlns:w16cid="http://schemas.microsoft.com/office/word/2016/wordml/cid" xmlns:w16="http://schemas.microsoft.com/office/word/2018/wordml" xmlns:w16sdtdh="http://schemas.microsoft.com/office/word/2020/wordml/sdtdatahash" xmlns:w16se="http://schemas.microsoft.com/office/word/2015/wordml/symex" mc:Ignorable="w14 w15 w16se w16cid w16 w16cex w16sdtdh">
   <w:docDefaults>
     <w:rPrDefault>
       <w:rPr>
